--- a/reports/Final Report.docx
+++ b/reports/Final Report.docx
@@ -220,7 +220,7 @@
           <w:r>
             <w:fldChar w:fldCharType="separate"/>
           </w:r>
-          <w:hyperlink w:anchor="_Toc191329389" w:history="1">
+          <w:hyperlink w:anchor="_Toc191993752" w:history="1">
             <w:r>
               <w:rPr>
                 <w:rStyle w:val="Hyperlink"/>
@@ -247,7 +247,7 @@
                 <w:noProof/>
                 <w:webHidden/>
               </w:rPr>
-              <w:instrText xml:space="preserve"> PAGEREF _Toc191329389 \h </w:instrText>
+              <w:instrText xml:space="preserve"> PAGEREF _Toc191993752 \h </w:instrText>
             </w:r>
             <w:r>
               <w:rPr>
@@ -290,13 +290,13 @@
               <w:lang w:eastAsia="en-GB"/>
             </w:rPr>
           </w:pPr>
-          <w:hyperlink w:anchor="_Toc191329390" w:history="1">
+          <w:hyperlink w:anchor="_Toc191993753" w:history="1">
             <w:r>
               <w:rPr>
                 <w:rStyle w:val="Hyperlink"/>
                 <w:noProof/>
               </w:rPr>
-              <w:t>Literature review</w:t>
+              <w:t>Research and literature review:</w:t>
             </w:r>
             <w:r>
               <w:rPr>
@@ -317,7 +317,147 @@
                 <w:noProof/>
                 <w:webHidden/>
               </w:rPr>
-              <w:instrText xml:space="preserve"> PAGEREF _Toc191329390 \h </w:instrText>
+              <w:instrText xml:space="preserve"> PAGEREF _Toc191993753 \h </w:instrText>
+            </w:r>
+            <w:r>
+              <w:rPr>
+                <w:noProof/>
+                <w:webHidden/>
+              </w:rPr>
+            </w:r>
+            <w:r>
+              <w:rPr>
+                <w:noProof/>
+                <w:webHidden/>
+              </w:rPr>
+              <w:fldChar w:fldCharType="separate"/>
+            </w:r>
+            <w:r>
+              <w:rPr>
+                <w:noProof/>
+                <w:webHidden/>
+              </w:rPr>
+              <w:t>2</w:t>
+            </w:r>
+            <w:r>
+              <w:rPr>
+                <w:noProof/>
+                <w:webHidden/>
+              </w:rPr>
+              <w:fldChar w:fldCharType="end"/>
+            </w:r>
+          </w:hyperlink>
+        </w:p>
+        <w:p>
+          <w:pPr>
+            <w:pStyle w:val="TOC2"/>
+            <w:tabs>
+              <w:tab w:val="right" w:leader="dot" w:pos="9016"/>
+            </w:tabs>
+            <w:rPr>
+              <w:rFonts w:eastAsiaTheme="minorEastAsia"/>
+              <w:noProof/>
+              <w:lang w:eastAsia="en-GB"/>
+            </w:rPr>
+          </w:pPr>
+          <w:hyperlink w:anchor="_Toc191993754" w:history="1">
+            <w:r>
+              <w:rPr>
+                <w:rStyle w:val="Hyperlink"/>
+                <w:noProof/>
+              </w:rPr>
+              <w:t>Spotify API terms of service:</w:t>
+            </w:r>
+            <w:r>
+              <w:rPr>
+                <w:noProof/>
+                <w:webHidden/>
+              </w:rPr>
+              <w:tab/>
+            </w:r>
+            <w:r>
+              <w:rPr>
+                <w:noProof/>
+                <w:webHidden/>
+              </w:rPr>
+              <w:fldChar w:fldCharType="begin"/>
+            </w:r>
+            <w:r>
+              <w:rPr>
+                <w:noProof/>
+                <w:webHidden/>
+              </w:rPr>
+              <w:instrText xml:space="preserve"> PAGEREF _Toc191993754 \h </w:instrText>
+            </w:r>
+            <w:r>
+              <w:rPr>
+                <w:noProof/>
+                <w:webHidden/>
+              </w:rPr>
+            </w:r>
+            <w:r>
+              <w:rPr>
+                <w:noProof/>
+                <w:webHidden/>
+              </w:rPr>
+              <w:fldChar w:fldCharType="separate"/>
+            </w:r>
+            <w:r>
+              <w:rPr>
+                <w:noProof/>
+                <w:webHidden/>
+              </w:rPr>
+              <w:t>2</w:t>
+            </w:r>
+            <w:r>
+              <w:rPr>
+                <w:noProof/>
+                <w:webHidden/>
+              </w:rPr>
+              <w:fldChar w:fldCharType="end"/>
+            </w:r>
+          </w:hyperlink>
+        </w:p>
+        <w:p>
+          <w:pPr>
+            <w:pStyle w:val="TOC2"/>
+            <w:tabs>
+              <w:tab w:val="right" w:leader="dot" w:pos="9016"/>
+            </w:tabs>
+            <w:rPr>
+              <w:rFonts w:eastAsiaTheme="minorEastAsia"/>
+              <w:noProof/>
+              <w:lang w:eastAsia="en-GB"/>
+            </w:rPr>
+          </w:pPr>
+          <w:hyperlink w:anchor="_Toc191993755" w:history="1">
+            <w:r>
+              <w:rPr>
+                <w:rStyle w:val="Hyperlink"/>
+                <w:noProof/>
+              </w:rPr>
+              <w:t>Spotify Web API documentation:</w:t>
+            </w:r>
+            <w:r>
+              <w:rPr>
+                <w:noProof/>
+                <w:webHidden/>
+              </w:rPr>
+              <w:tab/>
+            </w:r>
+            <w:r>
+              <w:rPr>
+                <w:noProof/>
+                <w:webHidden/>
+              </w:rPr>
+              <w:fldChar w:fldCharType="begin"/>
+            </w:r>
+            <w:r>
+              <w:rPr>
+                <w:noProof/>
+                <w:webHidden/>
+              </w:rPr>
+              <w:instrText xml:space="preserve"> PAGEREF _Toc191993755 \h </w:instrText>
             </w:r>
             <w:r>
               <w:rPr>
@@ -360,7 +500,7 @@
               <w:lang w:eastAsia="en-GB"/>
             </w:rPr>
           </w:pPr>
-          <w:hyperlink w:anchor="_Toc191329391" w:history="1">
+          <w:hyperlink w:anchor="_Toc191993756" w:history="1">
             <w:r>
               <w:rPr>
                 <w:rStyle w:val="Hyperlink"/>
@@ -387,7 +527,7 @@
                 <w:noProof/>
                 <w:webHidden/>
               </w:rPr>
-              <w:instrText xml:space="preserve"> PAGEREF _Toc191329391 \h </w:instrText>
+              <w:instrText xml:space="preserve"> PAGEREF _Toc191993756 \h </w:instrText>
             </w:r>
             <w:r>
               <w:rPr>
@@ -430,7 +570,7 @@
               <w:lang w:eastAsia="en-GB"/>
             </w:rPr>
           </w:pPr>
-          <w:hyperlink w:anchor="_Toc191329392" w:history="1">
+          <w:hyperlink w:anchor="_Toc191993757" w:history="1">
             <w:r>
               <w:rPr>
                 <w:rStyle w:val="Hyperlink"/>
@@ -457,7 +597,7 @@
                 <w:noProof/>
                 <w:webHidden/>
               </w:rPr>
-              <w:instrText xml:space="preserve"> PAGEREF _Toc191329392 \h </w:instrText>
+              <w:instrText xml:space="preserve"> PAGEREF _Toc191993757 \h </w:instrText>
             </w:r>
             <w:r>
               <w:rPr>
@@ -500,7 +640,7 @@
               <w:lang w:eastAsia="en-GB"/>
             </w:rPr>
           </w:pPr>
-          <w:hyperlink w:anchor="_Toc191329393" w:history="1">
+          <w:hyperlink w:anchor="_Toc191993758" w:history="1">
             <w:r>
               <w:rPr>
                 <w:rStyle w:val="Hyperlink"/>
@@ -527,7 +667,7 @@
                 <w:noProof/>
                 <w:webHidden/>
               </w:rPr>
-              <w:instrText xml:space="preserve"> PAGEREF _Toc191329393 \h </w:instrText>
+              <w:instrText xml:space="preserve"> PAGEREF _Toc191993758 \h </w:instrText>
             </w:r>
             <w:r>
               <w:rPr>
@@ -547,7 +687,7 @@
                 <w:noProof/>
                 <w:webHidden/>
               </w:rPr>
-              <w:t>2</w:t>
+              <w:t>3</w:t>
             </w:r>
             <w:r>
               <w:rPr>
@@ -570,7 +710,7 @@
               <w:lang w:eastAsia="en-GB"/>
             </w:rPr>
           </w:pPr>
-          <w:hyperlink w:anchor="_Toc191329394" w:history="1">
+          <w:hyperlink w:anchor="_Toc191993759" w:history="1">
             <w:r>
               <w:rPr>
                 <w:rStyle w:val="Hyperlink"/>
@@ -597,7 +737,7 @@
                 <w:noProof/>
                 <w:webHidden/>
               </w:rPr>
-              <w:instrText xml:space="preserve"> PAGEREF _Toc191329394 \h </w:instrText>
+              <w:instrText xml:space="preserve"> PAGEREF _Toc191993759 \h </w:instrText>
             </w:r>
             <w:r>
               <w:rPr>
@@ -617,7 +757,7 @@
                 <w:noProof/>
                 <w:webHidden/>
               </w:rPr>
-              <w:t>2</w:t>
+              <w:t>3</w:t>
             </w:r>
             <w:r>
               <w:rPr>
@@ -640,7 +780,7 @@
               <w:lang w:eastAsia="en-GB"/>
             </w:rPr>
           </w:pPr>
-          <w:hyperlink w:anchor="_Toc191329395" w:history="1">
+          <w:hyperlink w:anchor="_Toc191993760" w:history="1">
             <w:r>
               <w:rPr>
                 <w:rStyle w:val="Hyperlink"/>
@@ -667,7 +807,7 @@
                 <w:noProof/>
                 <w:webHidden/>
               </w:rPr>
-              <w:instrText xml:space="preserve"> PAGEREF _Toc191329395 \h </w:instrText>
+              <w:instrText xml:space="preserve"> PAGEREF _Toc191993760 \h </w:instrText>
             </w:r>
             <w:r>
               <w:rPr>
@@ -687,7 +827,7 @@
                 <w:noProof/>
                 <w:webHidden/>
               </w:rPr>
-              <w:t>2</w:t>
+              <w:t>3</w:t>
             </w:r>
             <w:r>
               <w:rPr>
@@ -710,13 +850,13 @@
               <w:lang w:eastAsia="en-GB"/>
             </w:rPr>
           </w:pPr>
-          <w:hyperlink w:anchor="_Toc191329396" w:history="1">
+          <w:hyperlink w:anchor="_Toc191993761" w:history="1">
             <w:r>
               <w:rPr>
                 <w:rStyle w:val="Hyperlink"/>
                 <w:noProof/>
               </w:rPr>
-              <w:t>Research</w:t>
+              <w:t>Planning</w:t>
             </w:r>
             <w:r>
               <w:rPr>
@@ -737,7 +877,7 @@
                 <w:noProof/>
                 <w:webHidden/>
               </w:rPr>
-              <w:instrText xml:space="preserve"> PAGEREF _Toc191329396 \h </w:instrText>
+              <w:instrText xml:space="preserve"> PAGEREF _Toc191993761 \h </w:instrText>
             </w:r>
             <w:r>
               <w:rPr>
@@ -757,7 +897,7 @@
                 <w:noProof/>
                 <w:webHidden/>
               </w:rPr>
-              <w:t>2</w:t>
+              <w:t>3</w:t>
             </w:r>
             <w:r>
               <w:rPr>
@@ -780,13 +920,13 @@
               <w:lang w:eastAsia="en-GB"/>
             </w:rPr>
           </w:pPr>
-          <w:hyperlink w:anchor="_Toc191329397" w:history="1">
+          <w:hyperlink w:anchor="_Toc191993762" w:history="1">
             <w:r>
               <w:rPr>
                 <w:rStyle w:val="Hyperlink"/>
                 <w:noProof/>
               </w:rPr>
-              <w:t>Planning</w:t>
+              <w:t>Development</w:t>
             </w:r>
             <w:r>
               <w:rPr>
@@ -807,7 +947,7 @@
                 <w:noProof/>
                 <w:webHidden/>
               </w:rPr>
-              <w:instrText xml:space="preserve"> PAGEREF _Toc191329397 \h </w:instrText>
+              <w:instrText xml:space="preserve"> PAGEREF _Toc191993762 \h </w:instrText>
             </w:r>
             <w:r>
               <w:rPr>
@@ -827,7 +967,7 @@
                 <w:noProof/>
                 <w:webHidden/>
               </w:rPr>
-              <w:t>2</w:t>
+              <w:t>3</w:t>
             </w:r>
             <w:r>
               <w:rPr>
@@ -850,13 +990,13 @@
               <w:lang w:eastAsia="en-GB"/>
             </w:rPr>
           </w:pPr>
-          <w:hyperlink w:anchor="_Toc191329398" w:history="1">
+          <w:hyperlink w:anchor="_Toc191993763" w:history="1">
             <w:r>
               <w:rPr>
                 <w:rStyle w:val="Hyperlink"/>
                 <w:noProof/>
               </w:rPr>
-              <w:t>Development</w:t>
+              <w:t>References</w:t>
             </w:r>
             <w:r>
               <w:rPr>
@@ -877,7 +1017,7 @@
                 <w:noProof/>
                 <w:webHidden/>
               </w:rPr>
-              <w:instrText xml:space="preserve"> PAGEREF _Toc191329398 \h </w:instrText>
+              <w:instrText xml:space="preserve"> PAGEREF _Toc191993763 \h </w:instrText>
             </w:r>
             <w:r>
               <w:rPr>
@@ -897,7 +1037,7 @@
                 <w:noProof/>
                 <w:webHidden/>
               </w:rPr>
-              <w:t>2</w:t>
+              <w:t>3</w:t>
             </w:r>
             <w:r>
               <w:rPr>
@@ -920,13 +1060,13 @@
               <w:lang w:eastAsia="en-GB"/>
             </w:rPr>
           </w:pPr>
-          <w:hyperlink w:anchor="_Toc191329399" w:history="1">
+          <w:hyperlink w:anchor="_Toc191993764" w:history="1">
             <w:r>
               <w:rPr>
                 <w:rStyle w:val="Hyperlink"/>
                 <w:noProof/>
               </w:rPr>
-              <w:t>References</w:t>
+              <w:t>Appendix</w:t>
             </w:r>
             <w:r>
               <w:rPr>
@@ -947,7 +1087,7 @@
                 <w:noProof/>
                 <w:webHidden/>
               </w:rPr>
-              <w:instrText xml:space="preserve"> PAGEREF _Toc191329399 \h </w:instrText>
+              <w:instrText xml:space="preserve"> PAGEREF _Toc191993764 \h </w:instrText>
             </w:r>
             <w:r>
               <w:rPr>
@@ -967,77 +1107,7 @@
                 <w:noProof/>
                 <w:webHidden/>
               </w:rPr>
-              <w:t>2</w:t>
-            </w:r>
-            <w:r>
-              <w:rPr>
-                <w:noProof/>
-                <w:webHidden/>
-              </w:rPr>
-              <w:fldChar w:fldCharType="end"/>
-            </w:r>
-          </w:hyperlink>
-        </w:p>
-        <w:p>
-          <w:pPr>
-            <w:pStyle w:val="TOC1"/>
-            <w:tabs>
-              <w:tab w:val="right" w:leader="dot" w:pos="9016"/>
-            </w:tabs>
-            <w:rPr>
-              <w:rFonts w:eastAsiaTheme="minorEastAsia"/>
-              <w:noProof/>
-              <w:lang w:eastAsia="en-GB"/>
-            </w:rPr>
-          </w:pPr>
-          <w:hyperlink w:anchor="_Toc191329400" w:history="1">
-            <w:r>
-              <w:rPr>
-                <w:rStyle w:val="Hyperlink"/>
-                <w:noProof/>
-              </w:rPr>
-              <w:t>Appendix</w:t>
-            </w:r>
-            <w:r>
-              <w:rPr>
-                <w:noProof/>
-                <w:webHidden/>
-              </w:rPr>
-              <w:tab/>
-            </w:r>
-            <w:r>
-              <w:rPr>
-                <w:noProof/>
-                <w:webHidden/>
-              </w:rPr>
-              <w:fldChar w:fldCharType="begin"/>
-            </w:r>
-            <w:r>
-              <w:rPr>
-                <w:noProof/>
-                <w:webHidden/>
-              </w:rPr>
-              <w:instrText xml:space="preserve"> PAGEREF _Toc191329400 \h </w:instrText>
-            </w:r>
-            <w:r>
-              <w:rPr>
-                <w:noProof/>
-                <w:webHidden/>
-              </w:rPr>
-            </w:r>
-            <w:r>
-              <w:rPr>
-                <w:noProof/>
-                <w:webHidden/>
-              </w:rPr>
-              <w:fldChar w:fldCharType="separate"/>
-            </w:r>
-            <w:r>
-              <w:rPr>
-                <w:noProof/>
-                <w:webHidden/>
-              </w:rPr>
-              <w:t>3</w:t>
+              <w:t>4</w:t>
             </w:r>
             <w:r>
               <w:rPr>
@@ -1060,7 +1130,7 @@
               <w:lang w:eastAsia="en-GB"/>
             </w:rPr>
           </w:pPr>
-          <w:hyperlink w:anchor="_Toc191329401" w:history="1">
+          <w:hyperlink w:anchor="_Toc191993765" w:history="1">
             <w:r>
               <w:rPr>
                 <w:rStyle w:val="Hyperlink"/>
@@ -1087,7 +1157,7 @@
                 <w:noProof/>
                 <w:webHidden/>
               </w:rPr>
-              <w:instrText xml:space="preserve"> PAGEREF _Toc191329401 \h </w:instrText>
+              <w:instrText xml:space="preserve"> PAGEREF _Toc191993765 \h </w:instrText>
             </w:r>
             <w:r>
               <w:rPr>
@@ -1107,7 +1177,7 @@
                 <w:noProof/>
                 <w:webHidden/>
               </w:rPr>
-              <w:t>3</w:t>
+              <w:t>4</w:t>
             </w:r>
             <w:r>
               <w:rPr>
@@ -1140,7 +1210,7 @@
       <w:pPr>
         <w:pStyle w:val="Heading1"/>
       </w:pPr>
-      <w:bookmarkStart w:id="0" w:name="_Toc191329389"/>
+      <w:bookmarkStart w:id="0" w:name="_Toc191993752"/>
       <w:r>
         <w:lastRenderedPageBreak/>
         <w:t>Introduction</w:t>
@@ -1162,17 +1232,62 @@
       <w:pPr>
         <w:pStyle w:val="Heading1"/>
       </w:pPr>
-      <w:bookmarkStart w:id="1" w:name="_Toc191329390"/>
-      <w:r>
-        <w:t>Literature review</w:t>
+      <w:bookmarkStart w:id="1" w:name="_Toc182569384"/>
+      <w:bookmarkStart w:id="2" w:name="_Toc191993753"/>
+      <w:r>
+        <w:t xml:space="preserve">Research and </w:t>
+      </w:r>
+      <w:r>
+        <w:t>l</w:t>
+      </w:r>
+      <w:r>
+        <w:t>iterature review:</w:t>
       </w:r>
       <w:bookmarkEnd w:id="1"/>
+      <w:bookmarkEnd w:id="2"/>
+      <w:r>
+        <w:t xml:space="preserve"> </w:t>
+      </w:r>
+    </w:p>
+    <w:p>
+      <w:pPr>
+        <w:pStyle w:val="Heading2"/>
+      </w:pPr>
+      <w:bookmarkStart w:id="3" w:name="_Toc182569385"/>
+      <w:bookmarkStart w:id="4" w:name="_Toc191993754"/>
+      <w:r>
+        <w:t>Spotify API terms of service:</w:t>
+      </w:r>
+      <w:bookmarkEnd w:id="3"/>
+      <w:bookmarkEnd w:id="4"/>
+    </w:p>
+    <w:p>
+      <w:r>
+        <w:t>The Spotify API terms of service, I read through the terms of service to determine if my idea for the project would break any of the terms of service which would make the project illegal and unethical to make. The terms of service were very clear and made it very clear on what was possible to be made and what was not allowed to be done while using their API this was done by them breaking down their do and don’ts giving examples of what is not allowed for somethings to make it more clear and easier to understand.</w:t>
+      </w:r>
+    </w:p>
+    <w:p>
+      <w:pPr>
+        <w:pStyle w:val="Heading2"/>
+      </w:pPr>
+      <w:bookmarkStart w:id="5" w:name="_Toc182569386"/>
+      <w:bookmarkStart w:id="6" w:name="_Toc191993755"/>
+      <w:r>
+        <w:t>Spotify Web API documentation:</w:t>
+      </w:r>
+      <w:bookmarkEnd w:id="5"/>
+      <w:bookmarkEnd w:id="6"/>
+    </w:p>
+    <w:p>
+      <w:r>
+        <w:t>My next point of research was the API documentation to check to make sure that the project I wanted to do was going to possible. So, I started to by checking to see if the specific functions I needed for my project were present in their API and then followed this by reading through their API to find out how the Spotify login function works and how to handle the user’s authorisation tokens. I found certain parts of the documentation very useful, clear and easy to understand providing a sandbox playground which can be used to experiment with the API requests but there were certain parts of the documentation that required me to do more research outside of the documentation to find out how they work.</w:t>
+      </w:r>
     </w:p>
     <w:p>
       <w:pPr>
         <w:pStyle w:val="Heading1"/>
       </w:pPr>
-      <w:bookmarkStart w:id="2" w:name="_Toc191329391"/>
+      <w:bookmarkStart w:id="7" w:name="_Toc191993756"/>
       <w:r>
         <w:t>Tools</w:t>
       </w:r>
@@ -1182,17 +1297,17 @@
       <w:r>
         <w:t xml:space="preserve"> being used</w:t>
       </w:r>
-      <w:bookmarkEnd w:id="2"/>
+      <w:bookmarkEnd w:id="7"/>
     </w:p>
     <w:p>
       <w:pPr>
         <w:pStyle w:val="Heading2"/>
       </w:pPr>
-      <w:bookmarkStart w:id="3" w:name="_Toc191329392"/>
+      <w:bookmarkStart w:id="8" w:name="_Toc191993757"/>
       <w:r>
         <w:t>Visual Studio Code (VS Code):</w:t>
       </w:r>
-      <w:bookmarkEnd w:id="3"/>
+      <w:bookmarkEnd w:id="8"/>
     </w:p>
     <w:p>
       <w:r>
@@ -1227,11 +1342,12 @@
       <w:pPr>
         <w:pStyle w:val="Heading2"/>
       </w:pPr>
-      <w:bookmarkStart w:id="4" w:name="_Toc191329393"/>
-      <w:r>
+      <w:bookmarkStart w:id="9" w:name="_Toc191993758"/>
+      <w:r>
+        <w:lastRenderedPageBreak/>
         <w:t>GitHub:</w:t>
       </w:r>
-      <w:bookmarkEnd w:id="4"/>
+      <w:bookmarkEnd w:id="9"/>
     </w:p>
     <w:p>
       <w:r>
@@ -1251,61 +1367,88 @@
       <w:pPr>
         <w:pStyle w:val="Heading2"/>
       </w:pPr>
-      <w:bookmarkStart w:id="5" w:name="_Toc191329394"/>
+      <w:bookmarkStart w:id="10" w:name="_Toc191993759"/>
       <w:r>
         <w:t>GitHub Projects:</w:t>
       </w:r>
-      <w:bookmarkEnd w:id="5"/>
+      <w:bookmarkEnd w:id="10"/>
+    </w:p>
+    <w:p>
+      <w:r>
+        <w:t xml:space="preserve">To keep track of the project </w:t>
+      </w:r>
+      <w:r>
+        <w:t xml:space="preserve">I </w:t>
+      </w:r>
+      <w:r>
+        <w:t>decided</w:t>
+      </w:r>
+      <w:r>
+        <w:t xml:space="preserve"> to use GitHub projects</w:t>
+      </w:r>
+      <w:r>
+        <w:t xml:space="preserve"> I did this as it keeps both the code and the progress tracker together while also offering the same features as other project progress trackers.</w:t>
+      </w:r>
     </w:p>
     <w:p>
       <w:pPr>
         <w:pStyle w:val="Heading2"/>
       </w:pPr>
-      <w:bookmarkStart w:id="6" w:name="_Toc191329395"/>
+      <w:bookmarkStart w:id="11" w:name="_Toc191993760"/>
       <w:r>
         <w:t>Brighton Domains:</w:t>
       </w:r>
-      <w:bookmarkEnd w:id="6"/>
+      <w:bookmarkEnd w:id="11"/>
+    </w:p>
+    <w:p>
+      <w:r>
+        <w:t xml:space="preserve">To Host the </w:t>
+      </w:r>
+      <w:r>
+        <w:t>system,</w:t>
+      </w:r>
+      <w:r>
+        <w:t xml:space="preserve"> I have made I decided to use Brighton domains </w:t>
+      </w:r>
+      <w:r>
+        <w:t xml:space="preserve">I did this as I already have access to Brighton domains allowing me to straight away start hosting my system including </w:t>
+      </w:r>
+      <w:r>
+        <w:t xml:space="preserve">a database, database events, automatic PHP files, and HTML </w:t>
+      </w:r>
+      <w:r>
+        <w:t>which meets all the requirements I needed.</w:t>
+      </w:r>
     </w:p>
     <w:p>
       <w:pPr>
         <w:pStyle w:val="Heading1"/>
       </w:pPr>
-      <w:bookmarkStart w:id="7" w:name="_Toc191329396"/>
-      <w:r>
-        <w:t>Research</w:t>
-      </w:r>
-      <w:bookmarkEnd w:id="7"/>
+      <w:bookmarkStart w:id="12" w:name="_Toc191993761"/>
+      <w:r>
+        <w:t>Planning</w:t>
+      </w:r>
+      <w:bookmarkEnd w:id="12"/>
     </w:p>
     <w:p>
       <w:pPr>
         <w:pStyle w:val="Heading1"/>
       </w:pPr>
-      <w:bookmarkStart w:id="8" w:name="_Toc191329397"/>
-      <w:r>
-        <w:t>Planning</w:t>
-      </w:r>
-      <w:bookmarkEnd w:id="8"/>
+      <w:bookmarkStart w:id="13" w:name="_Toc191993762"/>
+      <w:r>
+        <w:t>Development</w:t>
+      </w:r>
+      <w:bookmarkEnd w:id="13"/>
     </w:p>
     <w:p>
       <w:pPr>
         <w:pStyle w:val="Heading1"/>
       </w:pPr>
-      <w:bookmarkStart w:id="9" w:name="_Toc191329398"/>
-      <w:r>
-        <w:t>Development</w:t>
-      </w:r>
-      <w:bookmarkEnd w:id="9"/>
-    </w:p>
-    <w:p>
-      <w:pPr>
-        <w:pStyle w:val="Heading1"/>
-      </w:pPr>
-      <w:bookmarkStart w:id="10" w:name="_Toc191329399"/>
+      <w:bookmarkStart w:id="14" w:name="_Toc191993763"/>
       <w:r>
         <w:t>References</w:t>
       </w:r>
-      <w:bookmarkEnd w:id="10"/>
+      <w:bookmarkEnd w:id="14"/>
     </w:p>
     <w:p>
       <w:pPr>
@@ -1351,7 +1494,6 @@
           <w:i/>
           <w:iCs/>
         </w:rPr>
-        <w:lastRenderedPageBreak/>
         <w:t xml:space="preserve">Spotify developer terms (no date) Spotify Developer Terms | Spotify for Developers. Available at: </w:t>
       </w:r>
       <w:hyperlink r:id="rId9" w:history="1">
@@ -1384,7 +1526,23 @@
           <w:i/>
           <w:iCs/>
         </w:rPr>
-        <w:t xml:space="preserve">API reference  |  YouTube Data API  |  google for developers (no date) Google. Available at: </w:t>
+        <w:t xml:space="preserve">API </w:t>
+      </w:r>
+      <w:proofErr w:type="gramStart"/>
+      <w:r>
+        <w:rPr>
+          <w:i/>
+          <w:iCs/>
+        </w:rPr>
+        <w:t>reference  |</w:t>
+      </w:r>
+      <w:proofErr w:type="gramEnd"/>
+      <w:r>
+        <w:rPr>
+          <w:i/>
+          <w:iCs/>
+        </w:rPr>
+        <w:t xml:space="preserve">  YouTube Data API  |  google for developers (no date) Google. Available at: </w:t>
       </w:r>
       <w:hyperlink r:id="rId10" w:history="1">
         <w:r>
@@ -1598,25 +1756,26 @@
       <w:pPr>
         <w:pStyle w:val="Heading1"/>
       </w:pPr>
-      <w:bookmarkStart w:id="11" w:name="_Toc182569423"/>
-      <w:bookmarkStart w:id="12" w:name="_Toc191329400"/>
-      <w:r>
+      <w:bookmarkStart w:id="15" w:name="_Toc182569423"/>
+      <w:bookmarkStart w:id="16" w:name="_Toc191993764"/>
+      <w:r>
+        <w:lastRenderedPageBreak/>
         <w:t>Appendix</w:t>
       </w:r>
-      <w:bookmarkEnd w:id="11"/>
-      <w:bookmarkEnd w:id="12"/>
+      <w:bookmarkEnd w:id="15"/>
+      <w:bookmarkEnd w:id="16"/>
     </w:p>
     <w:p>
       <w:pPr>
         <w:pStyle w:val="Heading2"/>
       </w:pPr>
-      <w:bookmarkStart w:id="13" w:name="_Toc182569424"/>
-      <w:bookmarkStart w:id="14" w:name="_Toc191329401"/>
+      <w:bookmarkStart w:id="17" w:name="_Toc182569424"/>
+      <w:bookmarkStart w:id="18" w:name="_Toc191993765"/>
       <w:r>
         <w:t>Appendix 1:</w:t>
       </w:r>
-      <w:bookmarkEnd w:id="13"/>
-      <w:bookmarkEnd w:id="14"/>
+      <w:bookmarkEnd w:id="17"/>
+      <w:bookmarkEnd w:id="18"/>
     </w:p>
     <w:tbl>
       <w:tblPr>
@@ -2803,6 +2962,7 @@
   <w:style w:type="character" w:default="1" w:styleId="DefaultParagraphFont">
     <w:name w:val="Default Paragraph Font"/>
     <w:uiPriority w:val="1"/>
+    <w:semiHidden/>
     <w:unhideWhenUsed/>
   </w:style>
   <w:style w:type="table" w:default="1" w:styleId="TableNormal">
@@ -3420,9 +3580,11 @@
     <w:rsid w:val="000762B5"/>
     <w:rsid w:val="002956A7"/>
     <w:rsid w:val="002B302E"/>
+    <w:rsid w:val="00617969"/>
     <w:rsid w:val="007A1511"/>
     <w:rsid w:val="0089663D"/>
     <w:rsid w:val="00BA5967"/>
+    <w:rsid w:val="00DD623E"/>
     <w:rsid w:val="00FA001E"/>
   </w:rsids>
   <m:mathPr>

--- a/reports/Final Report.docx
+++ b/reports/Final Report.docx
@@ -220,7 +220,7 @@
           <w:r>
             <w:fldChar w:fldCharType="separate"/>
           </w:r>
-          <w:hyperlink w:anchor="_Toc191993752" w:history="1">
+          <w:hyperlink w:anchor="_Toc192765310" w:history="1">
             <w:r>
               <w:rPr>
                 <w:rStyle w:val="Hyperlink"/>
@@ -247,7 +247,7 @@
                 <w:noProof/>
                 <w:webHidden/>
               </w:rPr>
-              <w:instrText xml:space="preserve"> PAGEREF _Toc191993752 \h </w:instrText>
+              <w:instrText xml:space="preserve"> PAGEREF _Toc192765310 \h </w:instrText>
             </w:r>
             <w:r>
               <w:rPr>
@@ -290,13 +290,13 @@
               <w:lang w:eastAsia="en-GB"/>
             </w:rPr>
           </w:pPr>
-          <w:hyperlink w:anchor="_Toc191993753" w:history="1">
+          <w:hyperlink w:anchor="_Toc192765311" w:history="1">
             <w:r>
               <w:rPr>
                 <w:rStyle w:val="Hyperlink"/>
                 <w:noProof/>
               </w:rPr>
-              <w:t>Research and literature review:</w:t>
+              <w:t>literature review:</w:t>
             </w:r>
             <w:r>
               <w:rPr>
@@ -317,7 +317,7 @@
                 <w:noProof/>
                 <w:webHidden/>
               </w:rPr>
-              <w:instrText xml:space="preserve"> PAGEREF _Toc191993753 \h </w:instrText>
+              <w:instrText xml:space="preserve"> PAGEREF _Toc192765311 \h </w:instrText>
             </w:r>
             <w:r>
               <w:rPr>
@@ -360,7 +360,7 @@
               <w:lang w:eastAsia="en-GB"/>
             </w:rPr>
           </w:pPr>
-          <w:hyperlink w:anchor="_Toc191993754" w:history="1">
+          <w:hyperlink w:anchor="_Toc192765312" w:history="1">
             <w:r>
               <w:rPr>
                 <w:rStyle w:val="Hyperlink"/>
@@ -387,7 +387,7 @@
                 <w:noProof/>
                 <w:webHidden/>
               </w:rPr>
-              <w:instrText xml:space="preserve"> PAGEREF _Toc191993754 \h </w:instrText>
+              <w:instrText xml:space="preserve"> PAGEREF _Toc192765312 \h </w:instrText>
             </w:r>
             <w:r>
               <w:rPr>
@@ -430,7 +430,7 @@
               <w:lang w:eastAsia="en-GB"/>
             </w:rPr>
           </w:pPr>
-          <w:hyperlink w:anchor="_Toc191993755" w:history="1">
+          <w:hyperlink w:anchor="_Toc192765313" w:history="1">
             <w:r>
               <w:rPr>
                 <w:rStyle w:val="Hyperlink"/>
@@ -457,7 +457,77 @@
                 <w:noProof/>
                 <w:webHidden/>
               </w:rPr>
-              <w:instrText xml:space="preserve"> PAGEREF _Toc191993755 \h </w:instrText>
+              <w:instrText xml:space="preserve"> PAGEREF _Toc192765313 \h </w:instrText>
+            </w:r>
+            <w:r>
+              <w:rPr>
+                <w:noProof/>
+                <w:webHidden/>
+              </w:rPr>
+            </w:r>
+            <w:r>
+              <w:rPr>
+                <w:noProof/>
+                <w:webHidden/>
+              </w:rPr>
+              <w:fldChar w:fldCharType="separate"/>
+            </w:r>
+            <w:r>
+              <w:rPr>
+                <w:noProof/>
+                <w:webHidden/>
+              </w:rPr>
+              <w:t>2</w:t>
+            </w:r>
+            <w:r>
+              <w:rPr>
+                <w:noProof/>
+                <w:webHidden/>
+              </w:rPr>
+              <w:fldChar w:fldCharType="end"/>
+            </w:r>
+          </w:hyperlink>
+        </w:p>
+        <w:p>
+          <w:pPr>
+            <w:pStyle w:val="TOC2"/>
+            <w:tabs>
+              <w:tab w:val="right" w:leader="dot" w:pos="9016"/>
+            </w:tabs>
+            <w:rPr>
+              <w:rFonts w:eastAsiaTheme="minorEastAsia"/>
+              <w:noProof/>
+              <w:lang w:eastAsia="en-GB"/>
+            </w:rPr>
+          </w:pPr>
+          <w:hyperlink w:anchor="_Toc192765314" w:history="1">
+            <w:r>
+              <w:rPr>
+                <w:rStyle w:val="Hyperlink"/>
+                <w:noProof/>
+              </w:rPr>
+              <w:t>Apple, Soundcloud and YouTube documentation:</w:t>
+            </w:r>
+            <w:r>
+              <w:rPr>
+                <w:noProof/>
+                <w:webHidden/>
+              </w:rPr>
+              <w:tab/>
+            </w:r>
+            <w:r>
+              <w:rPr>
+                <w:noProof/>
+                <w:webHidden/>
+              </w:rPr>
+              <w:fldChar w:fldCharType="begin"/>
+            </w:r>
+            <w:r>
+              <w:rPr>
+                <w:noProof/>
+                <w:webHidden/>
+              </w:rPr>
+              <w:instrText xml:space="preserve"> PAGEREF _Toc192765314 \h </w:instrText>
             </w:r>
             <w:r>
               <w:rPr>
@@ -500,12 +570,82 @@
               <w:lang w:eastAsia="en-GB"/>
             </w:rPr>
           </w:pPr>
-          <w:hyperlink w:anchor="_Toc191993756" w:history="1">
+          <w:hyperlink w:anchor="_Toc192765315" w:history="1">
             <w:r>
               <w:rPr>
                 <w:rStyle w:val="Hyperlink"/>
                 <w:noProof/>
               </w:rPr>
+              <w:t>Research</w:t>
+            </w:r>
+            <w:r>
+              <w:rPr>
+                <w:noProof/>
+                <w:webHidden/>
+              </w:rPr>
+              <w:tab/>
+            </w:r>
+            <w:r>
+              <w:rPr>
+                <w:noProof/>
+                <w:webHidden/>
+              </w:rPr>
+              <w:fldChar w:fldCharType="begin"/>
+            </w:r>
+            <w:r>
+              <w:rPr>
+                <w:noProof/>
+                <w:webHidden/>
+              </w:rPr>
+              <w:instrText xml:space="preserve"> PAGEREF _Toc192765315 \h </w:instrText>
+            </w:r>
+            <w:r>
+              <w:rPr>
+                <w:noProof/>
+                <w:webHidden/>
+              </w:rPr>
+            </w:r>
+            <w:r>
+              <w:rPr>
+                <w:noProof/>
+                <w:webHidden/>
+              </w:rPr>
+              <w:fldChar w:fldCharType="separate"/>
+            </w:r>
+            <w:r>
+              <w:rPr>
+                <w:noProof/>
+                <w:webHidden/>
+              </w:rPr>
+              <w:t>2</w:t>
+            </w:r>
+            <w:r>
+              <w:rPr>
+                <w:noProof/>
+                <w:webHidden/>
+              </w:rPr>
+              <w:fldChar w:fldCharType="end"/>
+            </w:r>
+          </w:hyperlink>
+        </w:p>
+        <w:p>
+          <w:pPr>
+            <w:pStyle w:val="TOC1"/>
+            <w:tabs>
+              <w:tab w:val="right" w:leader="dot" w:pos="9016"/>
+            </w:tabs>
+            <w:rPr>
+              <w:rFonts w:eastAsiaTheme="minorEastAsia"/>
+              <w:noProof/>
+              <w:lang w:eastAsia="en-GB"/>
+            </w:rPr>
+          </w:pPr>
+          <w:hyperlink w:anchor="_Toc192765316" w:history="1">
+            <w:r>
+              <w:rPr>
+                <w:rStyle w:val="Hyperlink"/>
+                <w:noProof/>
+              </w:rPr>
               <w:t>Tools and software being used</w:t>
             </w:r>
             <w:r>
@@ -527,7 +667,7 @@
                 <w:noProof/>
                 <w:webHidden/>
               </w:rPr>
-              <w:instrText xml:space="preserve"> PAGEREF _Toc191993756 \h </w:instrText>
+              <w:instrText xml:space="preserve"> PAGEREF _Toc192765316 \h </w:instrText>
             </w:r>
             <w:r>
               <w:rPr>
@@ -547,7 +687,7 @@
                 <w:noProof/>
                 <w:webHidden/>
               </w:rPr>
-              <w:t>2</w:t>
+              <w:t>3</w:t>
             </w:r>
             <w:r>
               <w:rPr>
@@ -570,7 +710,7 @@
               <w:lang w:eastAsia="en-GB"/>
             </w:rPr>
           </w:pPr>
-          <w:hyperlink w:anchor="_Toc191993757" w:history="1">
+          <w:hyperlink w:anchor="_Toc192765317" w:history="1">
             <w:r>
               <w:rPr>
                 <w:rStyle w:val="Hyperlink"/>
@@ -597,7 +737,7 @@
                 <w:noProof/>
                 <w:webHidden/>
               </w:rPr>
-              <w:instrText xml:space="preserve"> PAGEREF _Toc191993757 \h </w:instrText>
+              <w:instrText xml:space="preserve"> PAGEREF _Toc192765317 \h </w:instrText>
             </w:r>
             <w:r>
               <w:rPr>
@@ -617,7 +757,7 @@
                 <w:noProof/>
                 <w:webHidden/>
               </w:rPr>
-              <w:t>2</w:t>
+              <w:t>3</w:t>
             </w:r>
             <w:r>
               <w:rPr>
@@ -640,7 +780,7 @@
               <w:lang w:eastAsia="en-GB"/>
             </w:rPr>
           </w:pPr>
-          <w:hyperlink w:anchor="_Toc191993758" w:history="1">
+          <w:hyperlink w:anchor="_Toc192765318" w:history="1">
             <w:r>
               <w:rPr>
                 <w:rStyle w:val="Hyperlink"/>
@@ -667,7 +807,7 @@
                 <w:noProof/>
                 <w:webHidden/>
               </w:rPr>
-              <w:instrText xml:space="preserve"> PAGEREF _Toc191993758 \h </w:instrText>
+              <w:instrText xml:space="preserve"> PAGEREF _Toc192765318 \h </w:instrText>
             </w:r>
             <w:r>
               <w:rPr>
@@ -710,7 +850,7 @@
               <w:lang w:eastAsia="en-GB"/>
             </w:rPr>
           </w:pPr>
-          <w:hyperlink w:anchor="_Toc191993759" w:history="1">
+          <w:hyperlink w:anchor="_Toc192765319" w:history="1">
             <w:r>
               <w:rPr>
                 <w:rStyle w:val="Hyperlink"/>
@@ -737,7 +877,7 @@
                 <w:noProof/>
                 <w:webHidden/>
               </w:rPr>
-              <w:instrText xml:space="preserve"> PAGEREF _Toc191993759 \h </w:instrText>
+              <w:instrText xml:space="preserve"> PAGEREF _Toc192765319 \h </w:instrText>
             </w:r>
             <w:r>
               <w:rPr>
@@ -780,7 +920,7 @@
               <w:lang w:eastAsia="en-GB"/>
             </w:rPr>
           </w:pPr>
-          <w:hyperlink w:anchor="_Toc191993760" w:history="1">
+          <w:hyperlink w:anchor="_Toc192765320" w:history="1">
             <w:r>
               <w:rPr>
                 <w:rStyle w:val="Hyperlink"/>
@@ -807,7 +947,7 @@
                 <w:noProof/>
                 <w:webHidden/>
               </w:rPr>
-              <w:instrText xml:space="preserve"> PAGEREF _Toc191993760 \h </w:instrText>
+              <w:instrText xml:space="preserve"> PAGEREF _Toc192765320 \h </w:instrText>
             </w:r>
             <w:r>
               <w:rPr>
@@ -850,7 +990,7 @@
               <w:lang w:eastAsia="en-GB"/>
             </w:rPr>
           </w:pPr>
-          <w:hyperlink w:anchor="_Toc191993761" w:history="1">
+          <w:hyperlink w:anchor="_Toc192765321" w:history="1">
             <w:r>
               <w:rPr>
                 <w:rStyle w:val="Hyperlink"/>
@@ -877,7 +1017,7 @@
                 <w:noProof/>
                 <w:webHidden/>
               </w:rPr>
-              <w:instrText xml:space="preserve"> PAGEREF _Toc191993761 \h </w:instrText>
+              <w:instrText xml:space="preserve"> PAGEREF _Toc192765321 \h </w:instrText>
             </w:r>
             <w:r>
               <w:rPr>
@@ -897,7 +1037,7 @@
                 <w:noProof/>
                 <w:webHidden/>
               </w:rPr>
-              <w:t>3</w:t>
+              <w:t>4</w:t>
             </w:r>
             <w:r>
               <w:rPr>
@@ -920,7 +1060,7 @@
               <w:lang w:eastAsia="en-GB"/>
             </w:rPr>
           </w:pPr>
-          <w:hyperlink w:anchor="_Toc191993762" w:history="1">
+          <w:hyperlink w:anchor="_Toc192765322" w:history="1">
             <w:r>
               <w:rPr>
                 <w:rStyle w:val="Hyperlink"/>
@@ -947,7 +1087,7 @@
                 <w:noProof/>
                 <w:webHidden/>
               </w:rPr>
-              <w:instrText xml:space="preserve"> PAGEREF _Toc191993762 \h </w:instrText>
+              <w:instrText xml:space="preserve"> PAGEREF _Toc192765322 \h </w:instrText>
             </w:r>
             <w:r>
               <w:rPr>
@@ -967,7 +1107,7 @@
                 <w:noProof/>
                 <w:webHidden/>
               </w:rPr>
-              <w:t>3</w:t>
+              <w:t>4</w:t>
             </w:r>
             <w:r>
               <w:rPr>
@@ -990,13 +1130,13 @@
               <w:lang w:eastAsia="en-GB"/>
             </w:rPr>
           </w:pPr>
-          <w:hyperlink w:anchor="_Toc191993763" w:history="1">
+          <w:hyperlink w:anchor="_Toc192765323" w:history="1">
             <w:r>
               <w:rPr>
                 <w:rStyle w:val="Hyperlink"/>
                 <w:noProof/>
               </w:rPr>
-              <w:t>References</w:t>
+              <w:t>Limitations</w:t>
             </w:r>
             <w:r>
               <w:rPr>
@@ -1017,7 +1157,7 @@
                 <w:noProof/>
                 <w:webHidden/>
               </w:rPr>
-              <w:instrText xml:space="preserve"> PAGEREF _Toc191993763 \h </w:instrText>
+              <w:instrText xml:space="preserve"> PAGEREF _Toc192765323 \h </w:instrText>
             </w:r>
             <w:r>
               <w:rPr>
@@ -1037,7 +1177,147 @@
                 <w:noProof/>
                 <w:webHidden/>
               </w:rPr>
-              <w:t>3</w:t>
+              <w:t>4</w:t>
+            </w:r>
+            <w:r>
+              <w:rPr>
+                <w:noProof/>
+                <w:webHidden/>
+              </w:rPr>
+              <w:fldChar w:fldCharType="end"/>
+            </w:r>
+          </w:hyperlink>
+        </w:p>
+        <w:p>
+          <w:pPr>
+            <w:pStyle w:val="TOC2"/>
+            <w:tabs>
+              <w:tab w:val="right" w:leader="dot" w:pos="9016"/>
+            </w:tabs>
+            <w:rPr>
+              <w:rFonts w:eastAsiaTheme="minorEastAsia"/>
+              <w:noProof/>
+              <w:lang w:eastAsia="en-GB"/>
+            </w:rPr>
+          </w:pPr>
+          <w:hyperlink w:anchor="_Toc192765324" w:history="1">
+            <w:r>
+              <w:rPr>
+                <w:rStyle w:val="Hyperlink"/>
+                <w:noProof/>
+              </w:rPr>
+              <w:t>Brighton Domains:</w:t>
+            </w:r>
+            <w:r>
+              <w:rPr>
+                <w:noProof/>
+                <w:webHidden/>
+              </w:rPr>
+              <w:tab/>
+            </w:r>
+            <w:r>
+              <w:rPr>
+                <w:noProof/>
+                <w:webHidden/>
+              </w:rPr>
+              <w:fldChar w:fldCharType="begin"/>
+            </w:r>
+            <w:r>
+              <w:rPr>
+                <w:noProof/>
+                <w:webHidden/>
+              </w:rPr>
+              <w:instrText xml:space="preserve"> PAGEREF _Toc192765324 \h </w:instrText>
+            </w:r>
+            <w:r>
+              <w:rPr>
+                <w:noProof/>
+                <w:webHidden/>
+              </w:rPr>
+            </w:r>
+            <w:r>
+              <w:rPr>
+                <w:noProof/>
+                <w:webHidden/>
+              </w:rPr>
+              <w:fldChar w:fldCharType="separate"/>
+            </w:r>
+            <w:r>
+              <w:rPr>
+                <w:noProof/>
+                <w:webHidden/>
+              </w:rPr>
+              <w:t>4</w:t>
+            </w:r>
+            <w:r>
+              <w:rPr>
+                <w:noProof/>
+                <w:webHidden/>
+              </w:rPr>
+              <w:fldChar w:fldCharType="end"/>
+            </w:r>
+          </w:hyperlink>
+        </w:p>
+        <w:p>
+          <w:pPr>
+            <w:pStyle w:val="TOC2"/>
+            <w:tabs>
+              <w:tab w:val="right" w:leader="dot" w:pos="9016"/>
+            </w:tabs>
+            <w:rPr>
+              <w:rFonts w:eastAsiaTheme="minorEastAsia"/>
+              <w:noProof/>
+              <w:lang w:eastAsia="en-GB"/>
+            </w:rPr>
+          </w:pPr>
+          <w:hyperlink w:anchor="_Toc192765325" w:history="1">
+            <w:r>
+              <w:rPr>
+                <w:rStyle w:val="Hyperlink"/>
+                <w:noProof/>
+              </w:rPr>
+              <w:t>Real World Testing:</w:t>
+            </w:r>
+            <w:r>
+              <w:rPr>
+                <w:noProof/>
+                <w:webHidden/>
+              </w:rPr>
+              <w:tab/>
+            </w:r>
+            <w:r>
+              <w:rPr>
+                <w:noProof/>
+                <w:webHidden/>
+              </w:rPr>
+              <w:fldChar w:fldCharType="begin"/>
+            </w:r>
+            <w:r>
+              <w:rPr>
+                <w:noProof/>
+                <w:webHidden/>
+              </w:rPr>
+              <w:instrText xml:space="preserve"> PAGEREF _Toc192765325 \h </w:instrText>
+            </w:r>
+            <w:r>
+              <w:rPr>
+                <w:noProof/>
+                <w:webHidden/>
+              </w:rPr>
+            </w:r>
+            <w:r>
+              <w:rPr>
+                <w:noProof/>
+                <w:webHidden/>
+              </w:rPr>
+              <w:fldChar w:fldCharType="separate"/>
+            </w:r>
+            <w:r>
+              <w:rPr>
+                <w:noProof/>
+                <w:webHidden/>
+              </w:rPr>
+              <w:t>4</w:t>
             </w:r>
             <w:r>
               <w:rPr>
@@ -1060,13 +1340,13 @@
               <w:lang w:eastAsia="en-GB"/>
             </w:rPr>
           </w:pPr>
-          <w:hyperlink w:anchor="_Toc191993764" w:history="1">
+          <w:hyperlink w:anchor="_Toc192765326" w:history="1">
             <w:r>
               <w:rPr>
                 <w:rStyle w:val="Hyperlink"/>
                 <w:noProof/>
               </w:rPr>
-              <w:t>Appendix</w:t>
+              <w:t>Design Decisions</w:t>
             </w:r>
             <w:r>
               <w:rPr>
@@ -1087,7 +1367,7 @@
                 <w:noProof/>
                 <w:webHidden/>
               </w:rPr>
-              <w:instrText xml:space="preserve"> PAGEREF _Toc191993764 \h </w:instrText>
+              <w:instrText xml:space="preserve"> PAGEREF _Toc192765326 \h </w:instrText>
             </w:r>
             <w:r>
               <w:rPr>
@@ -1130,12 +1410,432 @@
               <w:lang w:eastAsia="en-GB"/>
             </w:rPr>
           </w:pPr>
-          <w:hyperlink w:anchor="_Toc191993765" w:history="1">
+          <w:hyperlink w:anchor="_Toc192765327" w:history="1">
             <w:r>
               <w:rPr>
                 <w:rStyle w:val="Hyperlink"/>
                 <w:noProof/>
               </w:rPr>
+              <w:t>Languages Used:</w:t>
+            </w:r>
+            <w:r>
+              <w:rPr>
+                <w:noProof/>
+                <w:webHidden/>
+              </w:rPr>
+              <w:tab/>
+            </w:r>
+            <w:r>
+              <w:rPr>
+                <w:noProof/>
+                <w:webHidden/>
+              </w:rPr>
+              <w:fldChar w:fldCharType="begin"/>
+            </w:r>
+            <w:r>
+              <w:rPr>
+                <w:noProof/>
+                <w:webHidden/>
+              </w:rPr>
+              <w:instrText xml:space="preserve"> PAGEREF _Toc192765327 \h </w:instrText>
+            </w:r>
+            <w:r>
+              <w:rPr>
+                <w:noProof/>
+                <w:webHidden/>
+              </w:rPr>
+            </w:r>
+            <w:r>
+              <w:rPr>
+                <w:noProof/>
+                <w:webHidden/>
+              </w:rPr>
+              <w:fldChar w:fldCharType="separate"/>
+            </w:r>
+            <w:r>
+              <w:rPr>
+                <w:noProof/>
+                <w:webHidden/>
+              </w:rPr>
+              <w:t>4</w:t>
+            </w:r>
+            <w:r>
+              <w:rPr>
+                <w:noProof/>
+                <w:webHidden/>
+              </w:rPr>
+              <w:fldChar w:fldCharType="end"/>
+            </w:r>
+          </w:hyperlink>
+        </w:p>
+        <w:p>
+          <w:pPr>
+            <w:pStyle w:val="TOC2"/>
+            <w:tabs>
+              <w:tab w:val="right" w:leader="dot" w:pos="9016"/>
+            </w:tabs>
+            <w:rPr>
+              <w:rFonts w:eastAsiaTheme="minorEastAsia"/>
+              <w:noProof/>
+              <w:lang w:eastAsia="en-GB"/>
+            </w:rPr>
+          </w:pPr>
+          <w:hyperlink w:anchor="_Toc192765328" w:history="1">
+            <w:r>
+              <w:rPr>
+                <w:rStyle w:val="Hyperlink"/>
+                <w:noProof/>
+              </w:rPr>
+              <w:t>Mobile design:</w:t>
+            </w:r>
+            <w:r>
+              <w:rPr>
+                <w:noProof/>
+                <w:webHidden/>
+              </w:rPr>
+              <w:tab/>
+            </w:r>
+            <w:r>
+              <w:rPr>
+                <w:noProof/>
+                <w:webHidden/>
+              </w:rPr>
+              <w:fldChar w:fldCharType="begin"/>
+            </w:r>
+            <w:r>
+              <w:rPr>
+                <w:noProof/>
+                <w:webHidden/>
+              </w:rPr>
+              <w:instrText xml:space="preserve"> PAGEREF _Toc192765328 \h </w:instrText>
+            </w:r>
+            <w:r>
+              <w:rPr>
+                <w:noProof/>
+                <w:webHidden/>
+              </w:rPr>
+            </w:r>
+            <w:r>
+              <w:rPr>
+                <w:noProof/>
+                <w:webHidden/>
+              </w:rPr>
+              <w:fldChar w:fldCharType="separate"/>
+            </w:r>
+            <w:r>
+              <w:rPr>
+                <w:noProof/>
+                <w:webHidden/>
+              </w:rPr>
+              <w:t>4</w:t>
+            </w:r>
+            <w:r>
+              <w:rPr>
+                <w:noProof/>
+                <w:webHidden/>
+              </w:rPr>
+              <w:fldChar w:fldCharType="end"/>
+            </w:r>
+          </w:hyperlink>
+        </w:p>
+        <w:p>
+          <w:pPr>
+            <w:pStyle w:val="TOC1"/>
+            <w:tabs>
+              <w:tab w:val="right" w:leader="dot" w:pos="9016"/>
+            </w:tabs>
+            <w:rPr>
+              <w:rFonts w:eastAsiaTheme="minorEastAsia"/>
+              <w:noProof/>
+              <w:lang w:eastAsia="en-GB"/>
+            </w:rPr>
+          </w:pPr>
+          <w:hyperlink w:anchor="_Toc192765329" w:history="1">
+            <w:r>
+              <w:rPr>
+                <w:rStyle w:val="Hyperlink"/>
+                <w:noProof/>
+              </w:rPr>
+              <w:t>Risks</w:t>
+            </w:r>
+            <w:r>
+              <w:rPr>
+                <w:noProof/>
+                <w:webHidden/>
+              </w:rPr>
+              <w:tab/>
+            </w:r>
+            <w:r>
+              <w:rPr>
+                <w:noProof/>
+                <w:webHidden/>
+              </w:rPr>
+              <w:fldChar w:fldCharType="begin"/>
+            </w:r>
+            <w:r>
+              <w:rPr>
+                <w:noProof/>
+                <w:webHidden/>
+              </w:rPr>
+              <w:instrText xml:space="preserve"> PAGEREF _Toc192765329 \h </w:instrText>
+            </w:r>
+            <w:r>
+              <w:rPr>
+                <w:noProof/>
+                <w:webHidden/>
+              </w:rPr>
+            </w:r>
+            <w:r>
+              <w:rPr>
+                <w:noProof/>
+                <w:webHidden/>
+              </w:rPr>
+              <w:fldChar w:fldCharType="separate"/>
+            </w:r>
+            <w:r>
+              <w:rPr>
+                <w:noProof/>
+                <w:webHidden/>
+              </w:rPr>
+              <w:t>5</w:t>
+            </w:r>
+            <w:r>
+              <w:rPr>
+                <w:noProof/>
+                <w:webHidden/>
+              </w:rPr>
+              <w:fldChar w:fldCharType="end"/>
+            </w:r>
+          </w:hyperlink>
+        </w:p>
+        <w:p>
+          <w:pPr>
+            <w:pStyle w:val="TOC2"/>
+            <w:tabs>
+              <w:tab w:val="right" w:leader="dot" w:pos="9016"/>
+            </w:tabs>
+            <w:rPr>
+              <w:rFonts w:eastAsiaTheme="minorEastAsia"/>
+              <w:noProof/>
+              <w:lang w:eastAsia="en-GB"/>
+            </w:rPr>
+          </w:pPr>
+          <w:hyperlink w:anchor="_Toc192765330" w:history="1">
+            <w:r>
+              <w:rPr>
+                <w:rStyle w:val="Hyperlink"/>
+                <w:noProof/>
+              </w:rPr>
+              <w:t>Spotify API Dependent:</w:t>
+            </w:r>
+            <w:r>
+              <w:rPr>
+                <w:noProof/>
+                <w:webHidden/>
+              </w:rPr>
+              <w:tab/>
+            </w:r>
+            <w:r>
+              <w:rPr>
+                <w:noProof/>
+                <w:webHidden/>
+              </w:rPr>
+              <w:fldChar w:fldCharType="begin"/>
+            </w:r>
+            <w:r>
+              <w:rPr>
+                <w:noProof/>
+                <w:webHidden/>
+              </w:rPr>
+              <w:instrText xml:space="preserve"> PAGEREF _Toc192765330 \h </w:instrText>
+            </w:r>
+            <w:r>
+              <w:rPr>
+                <w:noProof/>
+                <w:webHidden/>
+              </w:rPr>
+            </w:r>
+            <w:r>
+              <w:rPr>
+                <w:noProof/>
+                <w:webHidden/>
+              </w:rPr>
+              <w:fldChar w:fldCharType="separate"/>
+            </w:r>
+            <w:r>
+              <w:rPr>
+                <w:noProof/>
+                <w:webHidden/>
+              </w:rPr>
+              <w:t>5</w:t>
+            </w:r>
+            <w:r>
+              <w:rPr>
+                <w:noProof/>
+                <w:webHidden/>
+              </w:rPr>
+              <w:fldChar w:fldCharType="end"/>
+            </w:r>
+          </w:hyperlink>
+        </w:p>
+        <w:p>
+          <w:pPr>
+            <w:pStyle w:val="TOC1"/>
+            <w:tabs>
+              <w:tab w:val="right" w:leader="dot" w:pos="9016"/>
+            </w:tabs>
+            <w:rPr>
+              <w:rFonts w:eastAsiaTheme="minorEastAsia"/>
+              <w:noProof/>
+              <w:lang w:eastAsia="en-GB"/>
+            </w:rPr>
+          </w:pPr>
+          <w:hyperlink w:anchor="_Toc192765331" w:history="1">
+            <w:r>
+              <w:rPr>
+                <w:rStyle w:val="Hyperlink"/>
+                <w:noProof/>
+              </w:rPr>
+              <w:t>References</w:t>
+            </w:r>
+            <w:r>
+              <w:rPr>
+                <w:noProof/>
+                <w:webHidden/>
+              </w:rPr>
+              <w:tab/>
+            </w:r>
+            <w:r>
+              <w:rPr>
+                <w:noProof/>
+                <w:webHidden/>
+              </w:rPr>
+              <w:fldChar w:fldCharType="begin"/>
+            </w:r>
+            <w:r>
+              <w:rPr>
+                <w:noProof/>
+                <w:webHidden/>
+              </w:rPr>
+              <w:instrText xml:space="preserve"> PAGEREF _Toc192765331 \h </w:instrText>
+            </w:r>
+            <w:r>
+              <w:rPr>
+                <w:noProof/>
+                <w:webHidden/>
+              </w:rPr>
+            </w:r>
+            <w:r>
+              <w:rPr>
+                <w:noProof/>
+                <w:webHidden/>
+              </w:rPr>
+              <w:fldChar w:fldCharType="separate"/>
+            </w:r>
+            <w:r>
+              <w:rPr>
+                <w:noProof/>
+                <w:webHidden/>
+              </w:rPr>
+              <w:t>5</w:t>
+            </w:r>
+            <w:r>
+              <w:rPr>
+                <w:noProof/>
+                <w:webHidden/>
+              </w:rPr>
+              <w:fldChar w:fldCharType="end"/>
+            </w:r>
+          </w:hyperlink>
+        </w:p>
+        <w:p>
+          <w:pPr>
+            <w:pStyle w:val="TOC1"/>
+            <w:tabs>
+              <w:tab w:val="right" w:leader="dot" w:pos="9016"/>
+            </w:tabs>
+            <w:rPr>
+              <w:rFonts w:eastAsiaTheme="minorEastAsia"/>
+              <w:noProof/>
+              <w:lang w:eastAsia="en-GB"/>
+            </w:rPr>
+          </w:pPr>
+          <w:hyperlink w:anchor="_Toc192765332" w:history="1">
+            <w:r>
+              <w:rPr>
+                <w:rStyle w:val="Hyperlink"/>
+                <w:noProof/>
+              </w:rPr>
+              <w:t>Appendix</w:t>
+            </w:r>
+            <w:r>
+              <w:rPr>
+                <w:noProof/>
+                <w:webHidden/>
+              </w:rPr>
+              <w:tab/>
+            </w:r>
+            <w:r>
+              <w:rPr>
+                <w:noProof/>
+                <w:webHidden/>
+              </w:rPr>
+              <w:fldChar w:fldCharType="begin"/>
+            </w:r>
+            <w:r>
+              <w:rPr>
+                <w:noProof/>
+                <w:webHidden/>
+              </w:rPr>
+              <w:instrText xml:space="preserve"> PAGEREF _Toc192765332 \h </w:instrText>
+            </w:r>
+            <w:r>
+              <w:rPr>
+                <w:noProof/>
+                <w:webHidden/>
+              </w:rPr>
+            </w:r>
+            <w:r>
+              <w:rPr>
+                <w:noProof/>
+                <w:webHidden/>
+              </w:rPr>
+              <w:fldChar w:fldCharType="separate"/>
+            </w:r>
+            <w:r>
+              <w:rPr>
+                <w:noProof/>
+                <w:webHidden/>
+              </w:rPr>
+              <w:t>5</w:t>
+            </w:r>
+            <w:r>
+              <w:rPr>
+                <w:noProof/>
+                <w:webHidden/>
+              </w:rPr>
+              <w:fldChar w:fldCharType="end"/>
+            </w:r>
+          </w:hyperlink>
+        </w:p>
+        <w:p>
+          <w:pPr>
+            <w:pStyle w:val="TOC2"/>
+            <w:tabs>
+              <w:tab w:val="right" w:leader="dot" w:pos="9016"/>
+            </w:tabs>
+            <w:rPr>
+              <w:rFonts w:eastAsiaTheme="minorEastAsia"/>
+              <w:noProof/>
+              <w:lang w:eastAsia="en-GB"/>
+            </w:rPr>
+          </w:pPr>
+          <w:hyperlink w:anchor="_Toc192765333" w:history="1">
+            <w:r>
+              <w:rPr>
+                <w:rStyle w:val="Hyperlink"/>
+                <w:noProof/>
+              </w:rPr>
               <w:t>Appendix 1:</w:t>
             </w:r>
             <w:r>
@@ -1157,7 +1857,7 @@
                 <w:noProof/>
                 <w:webHidden/>
               </w:rPr>
-              <w:instrText xml:space="preserve"> PAGEREF _Toc191993765 \h </w:instrText>
+              <w:instrText xml:space="preserve"> PAGEREF _Toc192765333 \h </w:instrText>
             </w:r>
             <w:r>
               <w:rPr>
@@ -1177,7 +1877,7 @@
                 <w:noProof/>
                 <w:webHidden/>
               </w:rPr>
-              <w:t>4</w:t>
+              <w:t>5</w:t>
             </w:r>
             <w:r>
               <w:rPr>
@@ -1210,7 +1910,7 @@
       <w:pPr>
         <w:pStyle w:val="Heading1"/>
       </w:pPr>
-      <w:bookmarkStart w:id="0" w:name="_Toc191993752"/>
+      <w:bookmarkStart w:id="0" w:name="_Toc192765310"/>
       <w:r>
         <w:lastRenderedPageBreak/>
         <w:t>Introduction</w:t>
@@ -1233,10 +1933,7 @@
         <w:pStyle w:val="Heading1"/>
       </w:pPr>
       <w:bookmarkStart w:id="1" w:name="_Toc182569384"/>
-      <w:bookmarkStart w:id="2" w:name="_Toc191993753"/>
-      <w:r>
-        <w:t xml:space="preserve">Research and </w:t>
-      </w:r>
+      <w:bookmarkStart w:id="2" w:name="_Toc192765311"/>
       <w:r>
         <w:t>l</w:t>
       </w:r>
@@ -1254,7 +1951,7 @@
         <w:pStyle w:val="Heading2"/>
       </w:pPr>
       <w:bookmarkStart w:id="3" w:name="_Toc182569385"/>
-      <w:bookmarkStart w:id="4" w:name="_Toc191993754"/>
+      <w:bookmarkStart w:id="4" w:name="_Toc192765312"/>
       <w:r>
         <w:t>Spotify API terms of service:</w:t>
       </w:r>
@@ -1271,7 +1968,7 @@
         <w:pStyle w:val="Heading2"/>
       </w:pPr>
       <w:bookmarkStart w:id="5" w:name="_Toc182569386"/>
-      <w:bookmarkStart w:id="6" w:name="_Toc191993755"/>
+      <w:bookmarkStart w:id="6" w:name="_Toc192765313"/>
       <w:r>
         <w:t>Spotify Web API documentation:</w:t>
       </w:r>
@@ -1282,12 +1979,91 @@
       <w:r>
         <w:t>My next point of research was the API documentation to check to make sure that the project I wanted to do was going to possible. So, I started to by checking to see if the specific functions I needed for my project were present in their API and then followed this by reading through their API to find out how the Spotify login function works and how to handle the user’s authorisation tokens. I found certain parts of the documentation very useful, clear and easy to understand providing a sandbox playground which can be used to experiment with the API requests but there were certain parts of the documentation that required me to do more research outside of the documentation to find out how they work.</w:t>
       </w:r>
+    </w:p>
+    <w:p>
+      <w:pPr>
+        <w:pStyle w:val="Heading2"/>
+      </w:pPr>
+      <w:bookmarkStart w:id="7" w:name="_Toc192765314"/>
+      <w:r>
+        <w:t>Apple, Soundcloud and YouTube documentation</w:t>
+      </w:r>
+      <w:r>
+        <w:t>:</w:t>
+      </w:r>
+      <w:bookmarkEnd w:id="7"/>
     </w:p>
     <w:p>
       <w:pPr>
         <w:pStyle w:val="Heading1"/>
       </w:pPr>
-      <w:bookmarkStart w:id="7" w:name="_Toc191993756"/>
+      <w:bookmarkStart w:id="8" w:name="_Toc192765315"/>
+      <w:r>
+        <w:t>Research</w:t>
+      </w:r>
+      <w:bookmarkEnd w:id="8"/>
+    </w:p>
+    <w:p>
+      <w:r>
+        <w:t xml:space="preserve">Before starting work on the </w:t>
+      </w:r>
+      <w:r>
+        <w:t>project,</w:t>
+      </w:r>
+      <w:r>
+        <w:t xml:space="preserve"> </w:t>
+      </w:r>
+      <w:r>
+        <w:t xml:space="preserve">the first step was research into the Spotify API and </w:t>
+      </w:r>
+      <w:r>
+        <w:t xml:space="preserve">terms of service to make sure that the API offered the </w:t>
+      </w:r>
+      <w:r>
+        <w:t>features required to build to the website and that the website would meet all the requirements of Spotify’s term of service.</w:t>
+      </w:r>
+    </w:p>
+    <w:p>
+      <w:r>
+        <w:t xml:space="preserve">I also followed this </w:t>
+      </w:r>
+      <w:r>
+        <w:t xml:space="preserve">by doing research into </w:t>
+      </w:r>
+      <w:r>
+        <w:t xml:space="preserve">other </w:t>
+      </w:r>
+      <w:r>
+        <w:t xml:space="preserve">music streaming services </w:t>
+      </w:r>
+      <w:r>
+        <w:t>APIs</w:t>
+      </w:r>
+      <w:r>
+        <w:t xml:space="preserve"> to see if it would be possible to </w:t>
+      </w:r>
+      <w:r>
+        <w:t xml:space="preserve">add support for any other streaming platforms in the </w:t>
+      </w:r>
+      <w:r>
+        <w:t>future,</w:t>
+      </w:r>
+      <w:r>
+        <w:t xml:space="preserve"> but </w:t>
+      </w:r>
+      <w:r>
+        <w:lastRenderedPageBreak/>
+        <w:t>the research proved</w:t>
+      </w:r>
+      <w:r>
+        <w:t xml:space="preserve"> that it would not be possible as they do not offer the required functions in their API’s preventing support from being added.</w:t>
+      </w:r>
+    </w:p>
+    <w:p>
+      <w:pPr>
+        <w:pStyle w:val="Heading1"/>
+      </w:pPr>
+      <w:bookmarkStart w:id="9" w:name="_Toc192765316"/>
       <w:r>
         <w:t>Tools</w:t>
       </w:r>
@@ -1297,17 +2073,17 @@
       <w:r>
         <w:t xml:space="preserve"> being used</w:t>
       </w:r>
-      <w:bookmarkEnd w:id="7"/>
+      <w:bookmarkEnd w:id="9"/>
     </w:p>
     <w:p>
       <w:pPr>
         <w:pStyle w:val="Heading2"/>
       </w:pPr>
-      <w:bookmarkStart w:id="8" w:name="_Toc191993757"/>
+      <w:bookmarkStart w:id="10" w:name="_Toc192765317"/>
       <w:r>
         <w:t>Visual Studio Code (VS Code):</w:t>
       </w:r>
-      <w:bookmarkEnd w:id="8"/>
+      <w:bookmarkEnd w:id="10"/>
     </w:p>
     <w:p>
       <w:r>
@@ -1342,12 +2118,11 @@
       <w:pPr>
         <w:pStyle w:val="Heading2"/>
       </w:pPr>
-      <w:bookmarkStart w:id="9" w:name="_Toc191993758"/>
-      <w:r>
-        <w:lastRenderedPageBreak/>
+      <w:bookmarkStart w:id="11" w:name="_Toc192765318"/>
+      <w:r>
         <w:t>GitHub:</w:t>
       </w:r>
-      <w:bookmarkEnd w:id="9"/>
+      <w:bookmarkEnd w:id="11"/>
     </w:p>
     <w:p>
       <w:r>
@@ -1361,17 +2136,39 @@
       </w:r>
       <w:r>
         <w:t xml:space="preserve"> giving me the opportunity to undo the changes I have done.</w:t>
+      </w:r>
+    </w:p>
+    <w:p>
+      <w:r>
+        <w:t xml:space="preserve">By using </w:t>
+      </w:r>
+      <w:proofErr w:type="gramStart"/>
+      <w:r>
+        <w:t>GitHub</w:t>
+      </w:r>
+      <w:proofErr w:type="gramEnd"/>
+      <w:r>
+        <w:t xml:space="preserve"> it allows me to control changes through branches </w:t>
+      </w:r>
+      <w:r>
+        <w:t>allowing me to separate new changes from a working and functional build by having a stable branch and a dev branch</w:t>
+      </w:r>
+      <w:r>
+        <w:t xml:space="preserve"> once testing is done and I know all the changes pushed to the dev branch are functional I can then merge these changes into the stable branch</w:t>
+      </w:r>
+      <w:r>
+        <w:t>.</w:t>
       </w:r>
     </w:p>
     <w:p>
       <w:pPr>
         <w:pStyle w:val="Heading2"/>
       </w:pPr>
-      <w:bookmarkStart w:id="10" w:name="_Toc191993759"/>
+      <w:bookmarkStart w:id="12" w:name="_Toc192765319"/>
       <w:r>
         <w:t>GitHub Projects:</w:t>
       </w:r>
-      <w:bookmarkEnd w:id="10"/>
+      <w:bookmarkEnd w:id="12"/>
     </w:p>
     <w:p>
       <w:r>
@@ -1394,11 +2191,11 @@
       <w:pPr>
         <w:pStyle w:val="Heading2"/>
       </w:pPr>
-      <w:bookmarkStart w:id="11" w:name="_Toc191993760"/>
+      <w:bookmarkStart w:id="13" w:name="_Toc192765320"/>
       <w:r>
         <w:t>Brighton Domains:</w:t>
       </w:r>
-      <w:bookmarkEnd w:id="11"/>
+      <w:bookmarkEnd w:id="13"/>
     </w:p>
     <w:p>
       <w:r>
@@ -1424,31 +2221,198 @@
       <w:pPr>
         <w:pStyle w:val="Heading1"/>
       </w:pPr>
-      <w:bookmarkStart w:id="12" w:name="_Toc191993761"/>
-      <w:r>
+      <w:bookmarkStart w:id="14" w:name="_Toc192765321"/>
+      <w:r>
+        <w:lastRenderedPageBreak/>
         <w:t>Planning</w:t>
       </w:r>
-      <w:bookmarkEnd w:id="12"/>
+      <w:bookmarkEnd w:id="14"/>
     </w:p>
     <w:p>
       <w:pPr>
         <w:pStyle w:val="Heading1"/>
       </w:pPr>
-      <w:bookmarkStart w:id="13" w:name="_Toc191993762"/>
+      <w:bookmarkStart w:id="15" w:name="_Toc192765322"/>
       <w:r>
         <w:t>Development</w:t>
       </w:r>
-      <w:bookmarkEnd w:id="13"/>
+      <w:bookmarkEnd w:id="15"/>
     </w:p>
     <w:p>
       <w:pPr>
         <w:pStyle w:val="Heading1"/>
       </w:pPr>
-      <w:bookmarkStart w:id="14" w:name="_Toc191993763"/>
+      <w:bookmarkStart w:id="16" w:name="_Toc192765323"/>
+      <w:r>
+        <w:t>Limitations</w:t>
+      </w:r>
+      <w:bookmarkEnd w:id="16"/>
+    </w:p>
+    <w:p>
+      <w:pPr>
+        <w:pStyle w:val="Heading2"/>
+      </w:pPr>
+      <w:bookmarkStart w:id="17" w:name="_Toc192765324"/>
+      <w:r>
+        <w:t>Brighton Domains:</w:t>
+      </w:r>
+      <w:bookmarkEnd w:id="17"/>
+    </w:p>
+    <w:p>
+      <w:r>
+        <w:t xml:space="preserve">There were plans to use a WebSocket made using Nodejs to handle requests between the user and Brighton domains. I decided to use this as it would improve the performance of the user’s device and put less strain on the servers. But as Nodejs is no longer present on Brighton domains I instead opted to use a polling system which has got some performance </w:t>
+      </w:r>
+      <w:r>
+        <w:t>drawbacks,</w:t>
+      </w:r>
+      <w:r>
+        <w:t xml:space="preserve"> but</w:t>
+      </w:r>
+      <w:r>
+        <w:t xml:space="preserve"> it is a suitable replacement for the WebSocket</w:t>
+      </w:r>
+      <w:r>
+        <w:t xml:space="preserve"> as it can be used to perform the same action</w:t>
+      </w:r>
+      <w:r>
+        <w:t>.</w:t>
+      </w:r>
+    </w:p>
+    <w:p>
+      <w:pPr>
+        <w:pStyle w:val="Heading2"/>
+      </w:pPr>
+      <w:bookmarkStart w:id="18" w:name="_Toc192765325"/>
+      <w:r>
+        <w:t>Real World Testing:</w:t>
+      </w:r>
+      <w:bookmarkEnd w:id="18"/>
+    </w:p>
+    <w:p>
+      <w:r>
+        <w:t>I had the idea to perform real world testing but due to me only being able to do testing with people from within the same module doing testing in the real world would be unethical and break multiple rules that are imposed on the assignment due to this I have decided not to do this kind of testing.</w:t>
+      </w:r>
+    </w:p>
+    <w:p>
+      <w:pPr>
+        <w:pStyle w:val="Heading1"/>
+      </w:pPr>
+      <w:bookmarkStart w:id="19" w:name="_Toc192765326"/>
+      <w:r>
+        <w:t>Design Decisions</w:t>
+      </w:r>
+      <w:bookmarkEnd w:id="19"/>
+    </w:p>
+    <w:p>
+      <w:pPr>
+        <w:pStyle w:val="Heading2"/>
+      </w:pPr>
+      <w:bookmarkStart w:id="20" w:name="_Toc192765327"/>
+      <w:r>
+        <w:t>Languages Used</w:t>
+      </w:r>
+      <w:r>
+        <w:t>:</w:t>
+      </w:r>
+      <w:bookmarkEnd w:id="20"/>
+    </w:p>
+    <w:p>
+      <w:r>
+        <w:t xml:space="preserve">When it came </w:t>
+      </w:r>
+      <w:r>
+        <w:t xml:space="preserve">to the languages that I decided to use to build the system I decided to use JS, HTML, CSS and PHP I decided on these as Brighton domains supports hosting of these </w:t>
+      </w:r>
+      <w:r>
+        <w:t xml:space="preserve">types of </w:t>
+      </w:r>
+      <w:r>
+        <w:t>files, and I have knowledge in how to use these programming languages.</w:t>
+      </w:r>
+    </w:p>
+    <w:p>
+      <w:pPr>
+        <w:pStyle w:val="Heading2"/>
+      </w:pPr>
+      <w:bookmarkStart w:id="21" w:name="_Toc192765328"/>
+      <w:r>
+        <w:t>Mobile design:</w:t>
+      </w:r>
+      <w:bookmarkEnd w:id="21"/>
+    </w:p>
+    <w:p>
+      <w:r>
+        <w:t xml:space="preserve">Due to the system mainly going to be used on mobile devices </w:t>
+      </w:r>
+      <w:r>
+        <w:t>the decision was made to focus on a design which focuses on mobile dev</w:t>
+      </w:r>
+      <w:r>
+        <w:t>ices</w:t>
+      </w:r>
+      <w:r>
+        <w:t xml:space="preserve"> mainly </w:t>
+      </w:r>
+      <w:r>
+        <w:t>and does not have a separate view for larger screens instead it just scales to the screen size</w:t>
+      </w:r>
+      <w:r>
+        <w:t>. By doing this it allowed for</w:t>
+      </w:r>
+      <w:r>
+        <w:t xml:space="preserve"> some time to be saved and used to focus on features that are more important.</w:t>
+      </w:r>
+    </w:p>
+    <w:p>
+      <w:pPr>
+        <w:pStyle w:val="Heading1"/>
+      </w:pPr>
+      <w:bookmarkStart w:id="22" w:name="_Toc192765329"/>
+      <w:r>
+        <w:lastRenderedPageBreak/>
+        <w:t>Risks</w:t>
+      </w:r>
+      <w:bookmarkEnd w:id="22"/>
+    </w:p>
+    <w:p>
+      <w:pPr>
+        <w:pStyle w:val="Heading2"/>
+      </w:pPr>
+      <w:bookmarkStart w:id="23" w:name="_Toc192765330"/>
+      <w:r>
+        <w:t>Spotify API Dependent:</w:t>
+      </w:r>
+      <w:bookmarkEnd w:id="23"/>
+    </w:p>
+    <w:p>
+      <w:r>
+        <w:t xml:space="preserve">A major risk </w:t>
+      </w:r>
+      <w:r>
+        <w:t xml:space="preserve">that affects the system is its dependency on the Spotify API </w:t>
+      </w:r>
+      <w:r>
+        <w:t xml:space="preserve">this means that </w:t>
+      </w:r>
+      <w:r>
+        <w:t>if the Spotify API becomes unresponsive or unavailable the system will not be able to work</w:t>
+      </w:r>
+      <w:r>
+        <w:t xml:space="preserve">. This also means that if anything about the API changes that affects functions that is used in the system the system </w:t>
+      </w:r>
+      <w:r>
+        <w:t>will need to be updated to support the new changes leaving it unavailable till the update has been done.</w:t>
+      </w:r>
+    </w:p>
+    <w:p>
+      <w:pPr>
+        <w:pStyle w:val="Heading1"/>
+      </w:pPr>
+      <w:bookmarkStart w:id="24" w:name="_Toc192765331"/>
       <w:r>
         <w:t>References</w:t>
       </w:r>
-      <w:bookmarkEnd w:id="14"/>
+      <w:bookmarkEnd w:id="24"/>
     </w:p>
     <w:p>
       <w:pPr>
@@ -1756,26 +2720,25 @@
       <w:pPr>
         <w:pStyle w:val="Heading1"/>
       </w:pPr>
-      <w:bookmarkStart w:id="15" w:name="_Toc182569423"/>
-      <w:bookmarkStart w:id="16" w:name="_Toc191993764"/>
-      <w:r>
-        <w:lastRenderedPageBreak/>
+      <w:bookmarkStart w:id="25" w:name="_Toc182569423"/>
+      <w:bookmarkStart w:id="26" w:name="_Toc192765332"/>
+      <w:r>
         <w:t>Appendix</w:t>
       </w:r>
-      <w:bookmarkEnd w:id="15"/>
-      <w:bookmarkEnd w:id="16"/>
+      <w:bookmarkEnd w:id="25"/>
+      <w:bookmarkEnd w:id="26"/>
     </w:p>
     <w:p>
       <w:pPr>
         <w:pStyle w:val="Heading2"/>
       </w:pPr>
-      <w:bookmarkStart w:id="17" w:name="_Toc182569424"/>
-      <w:bookmarkStart w:id="18" w:name="_Toc191993765"/>
+      <w:bookmarkStart w:id="27" w:name="_Toc182569424"/>
+      <w:bookmarkStart w:id="28" w:name="_Toc192765333"/>
       <w:r>
         <w:t>Appendix 1:</w:t>
       </w:r>
-      <w:bookmarkEnd w:id="17"/>
-      <w:bookmarkEnd w:id="18"/>
+      <w:bookmarkEnd w:id="27"/>
+      <w:bookmarkEnd w:id="28"/>
     </w:p>
     <w:tbl>
       <w:tblPr>
@@ -2033,6 +2996,7 @@
               </w:numPr>
             </w:pPr>
             <w:r>
+              <w:lastRenderedPageBreak/>
               <w:t>Updated on project progress</w:t>
             </w:r>
           </w:p>
@@ -2045,6 +3009,7 @@
           </w:tcPr>
           <w:p>
             <w:r>
+              <w:lastRenderedPageBreak/>
               <w:t>18/</w:t>
             </w:r>
             <w:r>
@@ -3583,8 +4548,12 @@
     <w:rsid w:val="00617969"/>
     <w:rsid w:val="007A1511"/>
     <w:rsid w:val="0089663D"/>
+    <w:rsid w:val="009376B0"/>
     <w:rsid w:val="00BA5967"/>
+    <w:rsid w:val="00C4227E"/>
+    <w:rsid w:val="00DC26D5"/>
     <w:rsid w:val="00DD623E"/>
+    <w:rsid w:val="00EF1D4A"/>
     <w:rsid w:val="00FA001E"/>
   </w:rsids>
   <m:mathPr>

--- a/reports/Final Report.docx
+++ b/reports/Final Report.docx
@@ -220,7 +220,7 @@
           <w:r>
             <w:fldChar w:fldCharType="separate"/>
           </w:r>
-          <w:hyperlink w:anchor="_Toc192765310" w:history="1">
+          <w:hyperlink w:anchor="_Toc192847187" w:history="1">
             <w:r>
               <w:rPr>
                 <w:rStyle w:val="Hyperlink"/>
@@ -247,7 +247,7 @@
                 <w:noProof/>
                 <w:webHidden/>
               </w:rPr>
-              <w:instrText xml:space="preserve"> PAGEREF _Toc192765310 \h </w:instrText>
+              <w:instrText xml:space="preserve"> PAGEREF _Toc192847187 \h </w:instrText>
             </w:r>
             <w:r>
               <w:rPr>
@@ -290,7 +290,7 @@
               <w:lang w:eastAsia="en-GB"/>
             </w:rPr>
           </w:pPr>
-          <w:hyperlink w:anchor="_Toc192765311" w:history="1">
+          <w:hyperlink w:anchor="_Toc192847188" w:history="1">
             <w:r>
               <w:rPr>
                 <w:rStyle w:val="Hyperlink"/>
@@ -317,7 +317,7 @@
                 <w:noProof/>
                 <w:webHidden/>
               </w:rPr>
-              <w:instrText xml:space="preserve"> PAGEREF _Toc192765311 \h </w:instrText>
+              <w:instrText xml:space="preserve"> PAGEREF _Toc192847188 \h </w:instrText>
             </w:r>
             <w:r>
               <w:rPr>
@@ -360,7 +360,7 @@
               <w:lang w:eastAsia="en-GB"/>
             </w:rPr>
           </w:pPr>
-          <w:hyperlink w:anchor="_Toc192765312" w:history="1">
+          <w:hyperlink w:anchor="_Toc192847189" w:history="1">
             <w:r>
               <w:rPr>
                 <w:rStyle w:val="Hyperlink"/>
@@ -387,7 +387,7 @@
                 <w:noProof/>
                 <w:webHidden/>
               </w:rPr>
-              <w:instrText xml:space="preserve"> PAGEREF _Toc192765312 \h </w:instrText>
+              <w:instrText xml:space="preserve"> PAGEREF _Toc192847189 \h </w:instrText>
             </w:r>
             <w:r>
               <w:rPr>
@@ -430,7 +430,7 @@
               <w:lang w:eastAsia="en-GB"/>
             </w:rPr>
           </w:pPr>
-          <w:hyperlink w:anchor="_Toc192765313" w:history="1">
+          <w:hyperlink w:anchor="_Toc192847190" w:history="1">
             <w:r>
               <w:rPr>
                 <w:rStyle w:val="Hyperlink"/>
@@ -457,7 +457,7 @@
                 <w:noProof/>
                 <w:webHidden/>
               </w:rPr>
-              <w:instrText xml:space="preserve"> PAGEREF _Toc192765313 \h </w:instrText>
+              <w:instrText xml:space="preserve"> PAGEREF _Toc192847190 \h </w:instrText>
             </w:r>
             <w:r>
               <w:rPr>
@@ -500,7 +500,7 @@
               <w:lang w:eastAsia="en-GB"/>
             </w:rPr>
           </w:pPr>
-          <w:hyperlink w:anchor="_Toc192765314" w:history="1">
+          <w:hyperlink w:anchor="_Toc192847191" w:history="1">
             <w:r>
               <w:rPr>
                 <w:rStyle w:val="Hyperlink"/>
@@ -527,7 +527,7 @@
                 <w:noProof/>
                 <w:webHidden/>
               </w:rPr>
-              <w:instrText xml:space="preserve"> PAGEREF _Toc192765314 \h </w:instrText>
+              <w:instrText xml:space="preserve"> PAGEREF _Toc192847191 \h </w:instrText>
             </w:r>
             <w:r>
               <w:rPr>
@@ -570,7 +570,7 @@
               <w:lang w:eastAsia="en-GB"/>
             </w:rPr>
           </w:pPr>
-          <w:hyperlink w:anchor="_Toc192765315" w:history="1">
+          <w:hyperlink w:anchor="_Toc192847192" w:history="1">
             <w:r>
               <w:rPr>
                 <w:rStyle w:val="Hyperlink"/>
@@ -597,7 +597,7 @@
                 <w:noProof/>
                 <w:webHidden/>
               </w:rPr>
-              <w:instrText xml:space="preserve"> PAGEREF _Toc192765315 \h </w:instrText>
+              <w:instrText xml:space="preserve"> PAGEREF _Toc192847192 \h </w:instrText>
             </w:r>
             <w:r>
               <w:rPr>
@@ -640,7 +640,7 @@
               <w:lang w:eastAsia="en-GB"/>
             </w:rPr>
           </w:pPr>
-          <w:hyperlink w:anchor="_Toc192765316" w:history="1">
+          <w:hyperlink w:anchor="_Toc192847193" w:history="1">
             <w:r>
               <w:rPr>
                 <w:rStyle w:val="Hyperlink"/>
@@ -667,7 +667,7 @@
                 <w:noProof/>
                 <w:webHidden/>
               </w:rPr>
-              <w:instrText xml:space="preserve"> PAGEREF _Toc192765316 \h </w:instrText>
+              <w:instrText xml:space="preserve"> PAGEREF _Toc192847193 \h </w:instrText>
             </w:r>
             <w:r>
               <w:rPr>
@@ -710,7 +710,7 @@
               <w:lang w:eastAsia="en-GB"/>
             </w:rPr>
           </w:pPr>
-          <w:hyperlink w:anchor="_Toc192765317" w:history="1">
+          <w:hyperlink w:anchor="_Toc192847194" w:history="1">
             <w:r>
               <w:rPr>
                 <w:rStyle w:val="Hyperlink"/>
@@ -737,7 +737,7 @@
                 <w:noProof/>
                 <w:webHidden/>
               </w:rPr>
-              <w:instrText xml:space="preserve"> PAGEREF _Toc192765317 \h </w:instrText>
+              <w:instrText xml:space="preserve"> PAGEREF _Toc192847194 \h </w:instrText>
             </w:r>
             <w:r>
               <w:rPr>
@@ -780,7 +780,7 @@
               <w:lang w:eastAsia="en-GB"/>
             </w:rPr>
           </w:pPr>
-          <w:hyperlink w:anchor="_Toc192765318" w:history="1">
+          <w:hyperlink w:anchor="_Toc192847195" w:history="1">
             <w:r>
               <w:rPr>
                 <w:rStyle w:val="Hyperlink"/>
@@ -807,7 +807,7 @@
                 <w:noProof/>
                 <w:webHidden/>
               </w:rPr>
-              <w:instrText xml:space="preserve"> PAGEREF _Toc192765318 \h </w:instrText>
+              <w:instrText xml:space="preserve"> PAGEREF _Toc192847195 \h </w:instrText>
             </w:r>
             <w:r>
               <w:rPr>
@@ -850,7 +850,7 @@
               <w:lang w:eastAsia="en-GB"/>
             </w:rPr>
           </w:pPr>
-          <w:hyperlink w:anchor="_Toc192765319" w:history="1">
+          <w:hyperlink w:anchor="_Toc192847196" w:history="1">
             <w:r>
               <w:rPr>
                 <w:rStyle w:val="Hyperlink"/>
@@ -877,7 +877,7 @@
                 <w:noProof/>
                 <w:webHidden/>
               </w:rPr>
-              <w:instrText xml:space="preserve"> PAGEREF _Toc192765319 \h </w:instrText>
+              <w:instrText xml:space="preserve"> PAGEREF _Toc192847196 \h </w:instrText>
             </w:r>
             <w:r>
               <w:rPr>
@@ -920,7 +920,7 @@
               <w:lang w:eastAsia="en-GB"/>
             </w:rPr>
           </w:pPr>
-          <w:hyperlink w:anchor="_Toc192765320" w:history="1">
+          <w:hyperlink w:anchor="_Toc192847197" w:history="1">
             <w:r>
               <w:rPr>
                 <w:rStyle w:val="Hyperlink"/>
@@ -947,7 +947,7 @@
                 <w:noProof/>
                 <w:webHidden/>
               </w:rPr>
-              <w:instrText xml:space="preserve"> PAGEREF _Toc192765320 \h </w:instrText>
+              <w:instrText xml:space="preserve"> PAGEREF _Toc192847197 \h </w:instrText>
             </w:r>
             <w:r>
               <w:rPr>
@@ -990,7 +990,7 @@
               <w:lang w:eastAsia="en-GB"/>
             </w:rPr>
           </w:pPr>
-          <w:hyperlink w:anchor="_Toc192765321" w:history="1">
+          <w:hyperlink w:anchor="_Toc192847198" w:history="1">
             <w:r>
               <w:rPr>
                 <w:rStyle w:val="Hyperlink"/>
@@ -1017,7 +1017,7 @@
                 <w:noProof/>
                 <w:webHidden/>
               </w:rPr>
-              <w:instrText xml:space="preserve"> PAGEREF _Toc192765321 \h </w:instrText>
+              <w:instrText xml:space="preserve"> PAGEREF _Toc192847198 \h </w:instrText>
             </w:r>
             <w:r>
               <w:rPr>
@@ -1060,7 +1060,7 @@
               <w:lang w:eastAsia="en-GB"/>
             </w:rPr>
           </w:pPr>
-          <w:hyperlink w:anchor="_Toc192765322" w:history="1">
+          <w:hyperlink w:anchor="_Toc192847199" w:history="1">
             <w:r>
               <w:rPr>
                 <w:rStyle w:val="Hyperlink"/>
@@ -1087,7 +1087,7 @@
                 <w:noProof/>
                 <w:webHidden/>
               </w:rPr>
-              <w:instrText xml:space="preserve"> PAGEREF _Toc192765322 \h </w:instrText>
+              <w:instrText xml:space="preserve"> PAGEREF _Toc192847199 \h </w:instrText>
             </w:r>
             <w:r>
               <w:rPr>
@@ -1130,7 +1130,7 @@
               <w:lang w:eastAsia="en-GB"/>
             </w:rPr>
           </w:pPr>
-          <w:hyperlink w:anchor="_Toc192765323" w:history="1">
+          <w:hyperlink w:anchor="_Toc192847200" w:history="1">
             <w:r>
               <w:rPr>
                 <w:rStyle w:val="Hyperlink"/>
@@ -1157,7 +1157,7 @@
                 <w:noProof/>
                 <w:webHidden/>
               </w:rPr>
-              <w:instrText xml:space="preserve"> PAGEREF _Toc192765323 \h </w:instrText>
+              <w:instrText xml:space="preserve"> PAGEREF _Toc192847200 \h </w:instrText>
             </w:r>
             <w:r>
               <w:rPr>
@@ -1200,7 +1200,7 @@
               <w:lang w:eastAsia="en-GB"/>
             </w:rPr>
           </w:pPr>
-          <w:hyperlink w:anchor="_Toc192765324" w:history="1">
+          <w:hyperlink w:anchor="_Toc192847201" w:history="1">
             <w:r>
               <w:rPr>
                 <w:rStyle w:val="Hyperlink"/>
@@ -1227,7 +1227,7 @@
                 <w:noProof/>
                 <w:webHidden/>
               </w:rPr>
-              <w:instrText xml:space="preserve"> PAGEREF _Toc192765324 \h </w:instrText>
+              <w:instrText xml:space="preserve"> PAGEREF _Toc192847201 \h </w:instrText>
             </w:r>
             <w:r>
               <w:rPr>
@@ -1270,7 +1270,7 @@
               <w:lang w:eastAsia="en-GB"/>
             </w:rPr>
           </w:pPr>
-          <w:hyperlink w:anchor="_Toc192765325" w:history="1">
+          <w:hyperlink w:anchor="_Toc192847202" w:history="1">
             <w:r>
               <w:rPr>
                 <w:rStyle w:val="Hyperlink"/>
@@ -1297,7 +1297,7 @@
                 <w:noProof/>
                 <w:webHidden/>
               </w:rPr>
-              <w:instrText xml:space="preserve"> PAGEREF _Toc192765325 \h </w:instrText>
+              <w:instrText xml:space="preserve"> PAGEREF _Toc192847202 \h </w:instrText>
             </w:r>
             <w:r>
               <w:rPr>
@@ -1340,7 +1340,7 @@
               <w:lang w:eastAsia="en-GB"/>
             </w:rPr>
           </w:pPr>
-          <w:hyperlink w:anchor="_Toc192765326" w:history="1">
+          <w:hyperlink w:anchor="_Toc192847203" w:history="1">
             <w:r>
               <w:rPr>
                 <w:rStyle w:val="Hyperlink"/>
@@ -1367,7 +1367,7 @@
                 <w:noProof/>
                 <w:webHidden/>
               </w:rPr>
-              <w:instrText xml:space="preserve"> PAGEREF _Toc192765326 \h </w:instrText>
+              <w:instrText xml:space="preserve"> PAGEREF _Toc192847203 \h </w:instrText>
             </w:r>
             <w:r>
               <w:rPr>
@@ -1410,7 +1410,7 @@
               <w:lang w:eastAsia="en-GB"/>
             </w:rPr>
           </w:pPr>
-          <w:hyperlink w:anchor="_Toc192765327" w:history="1">
+          <w:hyperlink w:anchor="_Toc192847204" w:history="1">
             <w:r>
               <w:rPr>
                 <w:rStyle w:val="Hyperlink"/>
@@ -1437,7 +1437,7 @@
                 <w:noProof/>
                 <w:webHidden/>
               </w:rPr>
-              <w:instrText xml:space="preserve"> PAGEREF _Toc192765327 \h </w:instrText>
+              <w:instrText xml:space="preserve"> PAGEREF _Toc192847204 \h </w:instrText>
             </w:r>
             <w:r>
               <w:rPr>
@@ -1480,13 +1480,13 @@
               <w:lang w:eastAsia="en-GB"/>
             </w:rPr>
           </w:pPr>
-          <w:hyperlink w:anchor="_Toc192765328" w:history="1">
+          <w:hyperlink w:anchor="_Toc192847205" w:history="1">
             <w:r>
               <w:rPr>
                 <w:rStyle w:val="Hyperlink"/>
                 <w:noProof/>
               </w:rPr>
-              <w:t>Mobile design:</w:t>
+              <w:t>Mobile First Design:</w:t>
             </w:r>
             <w:r>
               <w:rPr>
@@ -1507,7 +1507,7 @@
                 <w:noProof/>
                 <w:webHidden/>
               </w:rPr>
-              <w:instrText xml:space="preserve"> PAGEREF _Toc192765328 \h </w:instrText>
+              <w:instrText xml:space="preserve"> PAGEREF _Toc192847205 \h </w:instrText>
             </w:r>
             <w:r>
               <w:rPr>
@@ -1528,6 +1528,216 @@
                 <w:webHidden/>
               </w:rPr>
               <w:t>4</w:t>
+            </w:r>
+            <w:r>
+              <w:rPr>
+                <w:noProof/>
+                <w:webHidden/>
+              </w:rPr>
+              <w:fldChar w:fldCharType="end"/>
+            </w:r>
+          </w:hyperlink>
+        </w:p>
+        <w:p>
+          <w:pPr>
+            <w:pStyle w:val="TOC2"/>
+            <w:tabs>
+              <w:tab w:val="right" w:leader="dot" w:pos="9016"/>
+            </w:tabs>
+            <w:rPr>
+              <w:rFonts w:eastAsiaTheme="minorEastAsia"/>
+              <w:noProof/>
+              <w:lang w:eastAsia="en-GB"/>
+            </w:rPr>
+          </w:pPr>
+          <w:hyperlink w:anchor="_Toc192847206" w:history="1">
+            <w:r>
+              <w:rPr>
+                <w:rStyle w:val="Hyperlink"/>
+                <w:noProof/>
+              </w:rPr>
+              <w:t>Minified Files:</w:t>
+            </w:r>
+            <w:r>
+              <w:rPr>
+                <w:noProof/>
+                <w:webHidden/>
+              </w:rPr>
+              <w:tab/>
+            </w:r>
+            <w:r>
+              <w:rPr>
+                <w:noProof/>
+                <w:webHidden/>
+              </w:rPr>
+              <w:fldChar w:fldCharType="begin"/>
+            </w:r>
+            <w:r>
+              <w:rPr>
+                <w:noProof/>
+                <w:webHidden/>
+              </w:rPr>
+              <w:instrText xml:space="preserve"> PAGEREF _Toc192847206 \h </w:instrText>
+            </w:r>
+            <w:r>
+              <w:rPr>
+                <w:noProof/>
+                <w:webHidden/>
+              </w:rPr>
+            </w:r>
+            <w:r>
+              <w:rPr>
+                <w:noProof/>
+                <w:webHidden/>
+              </w:rPr>
+              <w:fldChar w:fldCharType="separate"/>
+            </w:r>
+            <w:r>
+              <w:rPr>
+                <w:noProof/>
+                <w:webHidden/>
+              </w:rPr>
+              <w:t>5</w:t>
+            </w:r>
+            <w:r>
+              <w:rPr>
+                <w:noProof/>
+                <w:webHidden/>
+              </w:rPr>
+              <w:fldChar w:fldCharType="end"/>
+            </w:r>
+          </w:hyperlink>
+        </w:p>
+        <w:p>
+          <w:pPr>
+            <w:pStyle w:val="TOC2"/>
+            <w:tabs>
+              <w:tab w:val="right" w:leader="dot" w:pos="9016"/>
+            </w:tabs>
+            <w:rPr>
+              <w:rFonts w:eastAsiaTheme="minorEastAsia"/>
+              <w:noProof/>
+              <w:lang w:eastAsia="en-GB"/>
+            </w:rPr>
+          </w:pPr>
+          <w:hyperlink w:anchor="_Toc192847207" w:history="1">
+            <w:r>
+              <w:rPr>
+                <w:rStyle w:val="Hyperlink"/>
+                <w:noProof/>
+              </w:rPr>
+              <w:t>Basic Design:</w:t>
+            </w:r>
+            <w:r>
+              <w:rPr>
+                <w:noProof/>
+                <w:webHidden/>
+              </w:rPr>
+              <w:tab/>
+            </w:r>
+            <w:r>
+              <w:rPr>
+                <w:noProof/>
+                <w:webHidden/>
+              </w:rPr>
+              <w:fldChar w:fldCharType="begin"/>
+            </w:r>
+            <w:r>
+              <w:rPr>
+                <w:noProof/>
+                <w:webHidden/>
+              </w:rPr>
+              <w:instrText xml:space="preserve"> PAGEREF _Toc192847207 \h </w:instrText>
+            </w:r>
+            <w:r>
+              <w:rPr>
+                <w:noProof/>
+                <w:webHidden/>
+              </w:rPr>
+            </w:r>
+            <w:r>
+              <w:rPr>
+                <w:noProof/>
+                <w:webHidden/>
+              </w:rPr>
+              <w:fldChar w:fldCharType="separate"/>
+            </w:r>
+            <w:r>
+              <w:rPr>
+                <w:noProof/>
+                <w:webHidden/>
+              </w:rPr>
+              <w:t>5</w:t>
+            </w:r>
+            <w:r>
+              <w:rPr>
+                <w:noProof/>
+                <w:webHidden/>
+              </w:rPr>
+              <w:fldChar w:fldCharType="end"/>
+            </w:r>
+          </w:hyperlink>
+        </w:p>
+        <w:p>
+          <w:pPr>
+            <w:pStyle w:val="TOC2"/>
+            <w:tabs>
+              <w:tab w:val="right" w:leader="dot" w:pos="9016"/>
+            </w:tabs>
+            <w:rPr>
+              <w:rFonts w:eastAsiaTheme="minorEastAsia"/>
+              <w:noProof/>
+              <w:lang w:eastAsia="en-GB"/>
+            </w:rPr>
+          </w:pPr>
+          <w:hyperlink w:anchor="_Toc192847208" w:history="1">
+            <w:r>
+              <w:rPr>
+                <w:rStyle w:val="Hyperlink"/>
+                <w:noProof/>
+              </w:rPr>
+              <w:t>Micro Services:</w:t>
+            </w:r>
+            <w:r>
+              <w:rPr>
+                <w:noProof/>
+                <w:webHidden/>
+              </w:rPr>
+              <w:tab/>
+            </w:r>
+            <w:r>
+              <w:rPr>
+                <w:noProof/>
+                <w:webHidden/>
+              </w:rPr>
+              <w:fldChar w:fldCharType="begin"/>
+            </w:r>
+            <w:r>
+              <w:rPr>
+                <w:noProof/>
+                <w:webHidden/>
+              </w:rPr>
+              <w:instrText xml:space="preserve"> PAGEREF _Toc192847208 \h </w:instrText>
+            </w:r>
+            <w:r>
+              <w:rPr>
+                <w:noProof/>
+                <w:webHidden/>
+              </w:rPr>
+            </w:r>
+            <w:r>
+              <w:rPr>
+                <w:noProof/>
+                <w:webHidden/>
+              </w:rPr>
+              <w:fldChar w:fldCharType="separate"/>
+            </w:r>
+            <w:r>
+              <w:rPr>
+                <w:noProof/>
+                <w:webHidden/>
+              </w:rPr>
+              <w:t>5</w:t>
             </w:r>
             <w:r>
               <w:rPr>
@@ -1550,7 +1760,7 @@
               <w:lang w:eastAsia="en-GB"/>
             </w:rPr>
           </w:pPr>
-          <w:hyperlink w:anchor="_Toc192765329" w:history="1">
+          <w:hyperlink w:anchor="_Toc192847209" w:history="1">
             <w:r>
               <w:rPr>
                 <w:rStyle w:val="Hyperlink"/>
@@ -1577,7 +1787,7 @@
                 <w:noProof/>
                 <w:webHidden/>
               </w:rPr>
-              <w:instrText xml:space="preserve"> PAGEREF _Toc192765329 \h </w:instrText>
+              <w:instrText xml:space="preserve"> PAGEREF _Toc192847209 \h </w:instrText>
             </w:r>
             <w:r>
               <w:rPr>
@@ -1620,7 +1830,7 @@
               <w:lang w:eastAsia="en-GB"/>
             </w:rPr>
           </w:pPr>
-          <w:hyperlink w:anchor="_Toc192765330" w:history="1">
+          <w:hyperlink w:anchor="_Toc192847210" w:history="1">
             <w:r>
               <w:rPr>
                 <w:rStyle w:val="Hyperlink"/>
@@ -1647,7 +1857,7 @@
                 <w:noProof/>
                 <w:webHidden/>
               </w:rPr>
-              <w:instrText xml:space="preserve"> PAGEREF _Toc192765330 \h </w:instrText>
+              <w:instrText xml:space="preserve"> PAGEREF _Toc192847210 \h </w:instrText>
             </w:r>
             <w:r>
               <w:rPr>
@@ -1690,7 +1900,7 @@
               <w:lang w:eastAsia="en-GB"/>
             </w:rPr>
           </w:pPr>
-          <w:hyperlink w:anchor="_Toc192765331" w:history="1">
+          <w:hyperlink w:anchor="_Toc192847211" w:history="1">
             <w:r>
               <w:rPr>
                 <w:rStyle w:val="Hyperlink"/>
@@ -1717,7 +1927,7 @@
                 <w:noProof/>
                 <w:webHidden/>
               </w:rPr>
-              <w:instrText xml:space="preserve"> PAGEREF _Toc192765331 \h </w:instrText>
+              <w:instrText xml:space="preserve"> PAGEREF _Toc192847211 \h </w:instrText>
             </w:r>
             <w:r>
               <w:rPr>
@@ -1760,7 +1970,7 @@
               <w:lang w:eastAsia="en-GB"/>
             </w:rPr>
           </w:pPr>
-          <w:hyperlink w:anchor="_Toc192765332" w:history="1">
+          <w:hyperlink w:anchor="_Toc192847212" w:history="1">
             <w:r>
               <w:rPr>
                 <w:rStyle w:val="Hyperlink"/>
@@ -1787,7 +1997,7 @@
                 <w:noProof/>
                 <w:webHidden/>
               </w:rPr>
-              <w:instrText xml:space="preserve"> PAGEREF _Toc192765332 \h </w:instrText>
+              <w:instrText xml:space="preserve"> PAGEREF _Toc192847212 \h </w:instrText>
             </w:r>
             <w:r>
               <w:rPr>
@@ -1807,7 +2017,7 @@
                 <w:noProof/>
                 <w:webHidden/>
               </w:rPr>
-              <w:t>5</w:t>
+              <w:t>6</w:t>
             </w:r>
             <w:r>
               <w:rPr>
@@ -1830,7 +2040,7 @@
               <w:lang w:eastAsia="en-GB"/>
             </w:rPr>
           </w:pPr>
-          <w:hyperlink w:anchor="_Toc192765333" w:history="1">
+          <w:hyperlink w:anchor="_Toc192847213" w:history="1">
             <w:r>
               <w:rPr>
                 <w:rStyle w:val="Hyperlink"/>
@@ -1857,7 +2067,7 @@
                 <w:noProof/>
                 <w:webHidden/>
               </w:rPr>
-              <w:instrText xml:space="preserve"> PAGEREF _Toc192765333 \h </w:instrText>
+              <w:instrText xml:space="preserve"> PAGEREF _Toc192847213 \h </w:instrText>
             </w:r>
             <w:r>
               <w:rPr>
@@ -1877,7 +2087,7 @@
                 <w:noProof/>
                 <w:webHidden/>
               </w:rPr>
-              <w:t>5</w:t>
+              <w:t>6</w:t>
             </w:r>
             <w:r>
               <w:rPr>
@@ -1910,7 +2120,7 @@
       <w:pPr>
         <w:pStyle w:val="Heading1"/>
       </w:pPr>
-      <w:bookmarkStart w:id="0" w:name="_Toc192765310"/>
+      <w:bookmarkStart w:id="0" w:name="_Toc192847187"/>
       <w:r>
         <w:lastRenderedPageBreak/>
         <w:t>Introduction</w:t>
@@ -1933,7 +2143,7 @@
         <w:pStyle w:val="Heading1"/>
       </w:pPr>
       <w:bookmarkStart w:id="1" w:name="_Toc182569384"/>
-      <w:bookmarkStart w:id="2" w:name="_Toc192765311"/>
+      <w:bookmarkStart w:id="2" w:name="_Toc192847188"/>
       <w:r>
         <w:t>l</w:t>
       </w:r>
@@ -1951,7 +2161,7 @@
         <w:pStyle w:val="Heading2"/>
       </w:pPr>
       <w:bookmarkStart w:id="3" w:name="_Toc182569385"/>
-      <w:bookmarkStart w:id="4" w:name="_Toc192765312"/>
+      <w:bookmarkStart w:id="4" w:name="_Toc192847189"/>
       <w:r>
         <w:t>Spotify API terms of service:</w:t>
       </w:r>
@@ -1968,7 +2178,7 @@
         <w:pStyle w:val="Heading2"/>
       </w:pPr>
       <w:bookmarkStart w:id="5" w:name="_Toc182569386"/>
-      <w:bookmarkStart w:id="6" w:name="_Toc192765313"/>
+      <w:bookmarkStart w:id="6" w:name="_Toc192847190"/>
       <w:r>
         <w:t>Spotify Web API documentation:</w:t>
       </w:r>
@@ -1984,7 +2194,7 @@
       <w:pPr>
         <w:pStyle w:val="Heading2"/>
       </w:pPr>
-      <w:bookmarkStart w:id="7" w:name="_Toc192765314"/>
+      <w:bookmarkStart w:id="7" w:name="_Toc192847191"/>
       <w:r>
         <w:t>Apple, Soundcloud and YouTube documentation</w:t>
       </w:r>
@@ -1997,7 +2207,7 @@
       <w:pPr>
         <w:pStyle w:val="Heading1"/>
       </w:pPr>
-      <w:bookmarkStart w:id="8" w:name="_Toc192765315"/>
+      <w:bookmarkStart w:id="8" w:name="_Toc192847192"/>
       <w:r>
         <w:t>Research</w:t>
       </w:r>
@@ -2063,7 +2273,7 @@
       <w:pPr>
         <w:pStyle w:val="Heading1"/>
       </w:pPr>
-      <w:bookmarkStart w:id="9" w:name="_Toc192765316"/>
+      <w:bookmarkStart w:id="9" w:name="_Toc192847193"/>
       <w:r>
         <w:t>Tools</w:t>
       </w:r>
@@ -2079,7 +2289,7 @@
       <w:pPr>
         <w:pStyle w:val="Heading2"/>
       </w:pPr>
-      <w:bookmarkStart w:id="10" w:name="_Toc192765317"/>
+      <w:bookmarkStart w:id="10" w:name="_Toc192847194"/>
       <w:r>
         <w:t>Visual Studio Code (VS Code):</w:t>
       </w:r>
@@ -2118,7 +2328,7 @@
       <w:pPr>
         <w:pStyle w:val="Heading2"/>
       </w:pPr>
-      <w:bookmarkStart w:id="11" w:name="_Toc192765318"/>
+      <w:bookmarkStart w:id="11" w:name="_Toc192847195"/>
       <w:r>
         <w:t>GitHub:</w:t>
       </w:r>
@@ -2129,7 +2339,19 @@
         <w:t xml:space="preserve">To store a backup </w:t>
       </w:r>
       <w:r>
-        <w:t xml:space="preserve">of my code and also allow for version control I am using GitHub this allows me to create a repository and upload all my code and files to it </w:t>
+        <w:t>of my code and also allow</w:t>
+      </w:r>
+      <w:r>
+        <w:t>s</w:t>
+      </w:r>
+      <w:r>
+        <w:t xml:space="preserve"> for version control</w:t>
+      </w:r>
+      <w:r>
+        <w:t xml:space="preserve"> </w:t>
+      </w:r>
+      <w:r>
+        <w:t xml:space="preserve">this allows me to create a repository and upload all my code and files to it </w:t>
       </w:r>
       <w:r>
         <w:t>storing it securely and also allowing me to create interaction of the code when it comes to adding features or changing features that could cause major issues</w:t>
@@ -2142,11 +2364,9 @@
       <w:r>
         <w:t xml:space="preserve">By using </w:t>
       </w:r>
-      <w:proofErr w:type="gramStart"/>
-      <w:r>
-        <w:t>GitHub</w:t>
-      </w:r>
-      <w:proofErr w:type="gramEnd"/>
+      <w:r>
+        <w:t>GitHub,</w:t>
+      </w:r>
       <w:r>
         <w:t xml:space="preserve"> it allows me to control changes through branches </w:t>
       </w:r>
@@ -2164,7 +2384,7 @@
       <w:pPr>
         <w:pStyle w:val="Heading2"/>
       </w:pPr>
-      <w:bookmarkStart w:id="12" w:name="_Toc192765319"/>
+      <w:bookmarkStart w:id="12" w:name="_Toc192847196"/>
       <w:r>
         <w:t>GitHub Projects:</w:t>
       </w:r>
@@ -2191,7 +2411,7 @@
       <w:pPr>
         <w:pStyle w:val="Heading2"/>
       </w:pPr>
-      <w:bookmarkStart w:id="13" w:name="_Toc192765320"/>
+      <w:bookmarkStart w:id="13" w:name="_Toc192847197"/>
       <w:r>
         <w:t>Brighton Domains:</w:t>
       </w:r>
@@ -2221,7 +2441,7 @@
       <w:pPr>
         <w:pStyle w:val="Heading1"/>
       </w:pPr>
-      <w:bookmarkStart w:id="14" w:name="_Toc192765321"/>
+      <w:bookmarkStart w:id="14" w:name="_Toc192847198"/>
       <w:r>
         <w:lastRenderedPageBreak/>
         <w:t>Planning</w:t>
@@ -2232,7 +2452,7 @@
       <w:pPr>
         <w:pStyle w:val="Heading1"/>
       </w:pPr>
-      <w:bookmarkStart w:id="15" w:name="_Toc192765322"/>
+      <w:bookmarkStart w:id="15" w:name="_Toc192847199"/>
       <w:r>
         <w:t>Development</w:t>
       </w:r>
@@ -2242,7 +2462,7 @@
       <w:pPr>
         <w:pStyle w:val="Heading1"/>
       </w:pPr>
-      <w:bookmarkStart w:id="16" w:name="_Toc192765323"/>
+      <w:bookmarkStart w:id="16" w:name="_Toc192847200"/>
       <w:r>
         <w:t>Limitations</w:t>
       </w:r>
@@ -2252,7 +2472,7 @@
       <w:pPr>
         <w:pStyle w:val="Heading2"/>
       </w:pPr>
-      <w:bookmarkStart w:id="17" w:name="_Toc192765324"/>
+      <w:bookmarkStart w:id="17" w:name="_Toc192847201"/>
       <w:r>
         <w:t>Brighton Domains:</w:t>
       </w:r>
@@ -2266,23 +2486,14 @@
         <w:t>drawbacks,</w:t>
       </w:r>
       <w:r>
-        <w:t xml:space="preserve"> but</w:t>
-      </w:r>
-      <w:r>
-        <w:t xml:space="preserve"> it is a suitable replacement for the WebSocket</w:t>
-      </w:r>
-      <w:r>
-        <w:t xml:space="preserve"> as it can be used to perform the same action</w:t>
-      </w:r>
-      <w:r>
-        <w:t>.</w:t>
+        <w:t xml:space="preserve"> but it is a suitable replacement for the WebSocket as it can be used to perform the same action.</w:t>
       </w:r>
     </w:p>
     <w:p>
       <w:pPr>
         <w:pStyle w:val="Heading2"/>
       </w:pPr>
-      <w:bookmarkStart w:id="18" w:name="_Toc192765325"/>
+      <w:bookmarkStart w:id="18" w:name="_Toc192847202"/>
       <w:r>
         <w:t>Real World Testing:</w:t>
       </w:r>
@@ -2297,7 +2508,7 @@
       <w:pPr>
         <w:pStyle w:val="Heading1"/>
       </w:pPr>
-      <w:bookmarkStart w:id="19" w:name="_Toc192765326"/>
+      <w:bookmarkStart w:id="19" w:name="_Toc192847203"/>
       <w:r>
         <w:t>Design Decisions</w:t>
       </w:r>
@@ -2307,7 +2518,7 @@
       <w:pPr>
         <w:pStyle w:val="Heading2"/>
       </w:pPr>
-      <w:bookmarkStart w:id="20" w:name="_Toc192765327"/>
+      <w:bookmarkStart w:id="20" w:name="_Toc192847204"/>
       <w:r>
         <w:t>Languages Used</w:t>
       </w:r>
@@ -2334,9 +2545,21 @@
       <w:pPr>
         <w:pStyle w:val="Heading2"/>
       </w:pPr>
-      <w:bookmarkStart w:id="21" w:name="_Toc192765328"/>
-      <w:r>
-        <w:t>Mobile design:</w:t>
+      <w:bookmarkStart w:id="21" w:name="_Toc192847205"/>
+      <w:r>
+        <w:t>Mobile</w:t>
+      </w:r>
+      <w:r>
+        <w:t xml:space="preserve"> First</w:t>
+      </w:r>
+      <w:r>
+        <w:t xml:space="preserve"> </w:t>
+      </w:r>
+      <w:r>
+        <w:t>D</w:t>
+      </w:r>
+      <w:r>
+        <w:t>esign:</w:t>
       </w:r>
       <w:bookmarkEnd w:id="21"/>
     </w:p>
@@ -2365,12 +2588,15 @@
     </w:p>
     <w:p>
       <w:pPr>
-        <w:pStyle w:val="Heading1"/>
+        <w:pStyle w:val="Heading2"/>
       </w:pPr>
-      <w:bookmarkStart w:id="22" w:name="_Toc192765329"/>
+      <w:bookmarkStart w:id="22" w:name="_Toc192847206"/>
       <w:r>
         <w:lastRenderedPageBreak/>
-        <w:t>Risks</w:t>
+        <w:t xml:space="preserve">Minified </w:t>
+      </w:r>
+      <w:r>
+        <w:t>Files:</w:t>
       </w:r>
       <w:bookmarkEnd w:id="22"/>
     </w:p>
@@ -2378,41 +2604,97 @@
       <w:pPr>
         <w:pStyle w:val="Heading2"/>
       </w:pPr>
-      <w:bookmarkStart w:id="23" w:name="_Toc192765330"/>
-      <w:r>
-        <w:t>Spotify API Dependent:</w:t>
+      <w:bookmarkStart w:id="23" w:name="_Toc192847207"/>
+      <w:r>
+        <w:t>Basic Design:</w:t>
       </w:r>
       <w:bookmarkEnd w:id="23"/>
     </w:p>
     <w:p>
-      <w:r>
-        <w:t xml:space="preserve">A major risk </w:t>
-      </w:r>
-      <w:r>
-        <w:t xml:space="preserve">that affects the system is its dependency on the Spotify API </w:t>
-      </w:r>
-      <w:r>
-        <w:t xml:space="preserve">this means that </w:t>
-      </w:r>
-      <w:r>
-        <w:t>if the Spotify API becomes unresponsive or unavailable the system will not be able to work</w:t>
-      </w:r>
-      <w:r>
-        <w:t xml:space="preserve">. This also means that if anything about the API changes that affects functions that is used in the system the system </w:t>
-      </w:r>
-      <w:r>
-        <w:t>will need to be updated to support the new changes leaving it unavailable till the update has been done.</w:t>
+      <w:pPr>
+        <w:pStyle w:val="Heading2"/>
+      </w:pPr>
+      <w:bookmarkStart w:id="24" w:name="_Toc192847208"/>
+      <w:r>
+        <w:t>Micro Services:</w:t>
+      </w:r>
+      <w:bookmarkEnd w:id="24"/>
+    </w:p>
+    <w:p>
+      <w:r>
+        <w:t xml:space="preserve">When building the </w:t>
+      </w:r>
+      <w:r>
+        <w:t>system,</w:t>
+      </w:r>
+      <w:r>
+        <w:t xml:space="preserve"> I decided to build it using micro services this allows </w:t>
+      </w:r>
+      <w:r>
+        <w:t>parts of the webs</w:t>
+      </w:r>
+      <w:r>
+        <w:t xml:space="preserve">ite to be reused in other parts as they as they work individually this also improves maintainability </w:t>
+      </w:r>
+      <w:r>
+        <w:t xml:space="preserve">this is because the code is easier to find and also mean when updating the parts </w:t>
+      </w:r>
+      <w:r>
+        <w:t>it updates across all parts of the website that use</w:t>
+      </w:r>
+      <w:r>
+        <w:t xml:space="preserve"> the function being updated.</w:t>
       </w:r>
     </w:p>
     <w:p>
       <w:pPr>
         <w:pStyle w:val="Heading1"/>
       </w:pPr>
-      <w:bookmarkStart w:id="24" w:name="_Toc192765331"/>
+      <w:bookmarkStart w:id="25" w:name="_Toc192847209"/>
+      <w:r>
+        <w:t>Risks</w:t>
+      </w:r>
+      <w:bookmarkEnd w:id="25"/>
+    </w:p>
+    <w:p>
+      <w:pPr>
+        <w:pStyle w:val="Heading2"/>
+      </w:pPr>
+      <w:bookmarkStart w:id="26" w:name="_Toc192847210"/>
+      <w:r>
+        <w:t>Spotify API Dependent:</w:t>
+      </w:r>
+      <w:bookmarkEnd w:id="26"/>
+    </w:p>
+    <w:p>
+      <w:r>
+        <w:t xml:space="preserve">A major risk </w:t>
+      </w:r>
+      <w:r>
+        <w:t xml:space="preserve">that affects the system is its dependency on the Spotify API </w:t>
+      </w:r>
+      <w:r>
+        <w:t xml:space="preserve">this means that </w:t>
+      </w:r>
+      <w:r>
+        <w:t>if the Spotify API becomes unresponsive or unavailable the system will not be able to work</w:t>
+      </w:r>
+      <w:r>
+        <w:t xml:space="preserve">. This also means that if anything about the API changes that affects functions that is used in the system the system </w:t>
+      </w:r>
+      <w:r>
+        <w:t>will need to be updated to support the new changes leaving it unavailable till the update has been done.</w:t>
+      </w:r>
+    </w:p>
+    <w:p>
+      <w:pPr>
+        <w:pStyle w:val="Heading1"/>
+      </w:pPr>
+      <w:bookmarkStart w:id="27" w:name="_Toc192847211"/>
       <w:r>
         <w:t>References</w:t>
       </w:r>
-      <w:bookmarkEnd w:id="24"/>
+      <w:bookmarkEnd w:id="27"/>
     </w:p>
     <w:p>
       <w:pPr>
@@ -2720,25 +3002,26 @@
       <w:pPr>
         <w:pStyle w:val="Heading1"/>
       </w:pPr>
-      <w:bookmarkStart w:id="25" w:name="_Toc182569423"/>
-      <w:bookmarkStart w:id="26" w:name="_Toc192765332"/>
-      <w:r>
+      <w:bookmarkStart w:id="28" w:name="_Toc182569423"/>
+      <w:bookmarkStart w:id="29" w:name="_Toc192847212"/>
+      <w:r>
+        <w:lastRenderedPageBreak/>
         <w:t>Appendix</w:t>
       </w:r>
-      <w:bookmarkEnd w:id="25"/>
-      <w:bookmarkEnd w:id="26"/>
+      <w:bookmarkEnd w:id="28"/>
+      <w:bookmarkEnd w:id="29"/>
     </w:p>
     <w:p>
       <w:pPr>
         <w:pStyle w:val="Heading2"/>
       </w:pPr>
-      <w:bookmarkStart w:id="27" w:name="_Toc182569424"/>
-      <w:bookmarkStart w:id="28" w:name="_Toc192765333"/>
+      <w:bookmarkStart w:id="30" w:name="_Toc182569424"/>
+      <w:bookmarkStart w:id="31" w:name="_Toc192847213"/>
       <w:r>
         <w:t>Appendix 1:</w:t>
       </w:r>
-      <w:bookmarkEnd w:id="27"/>
-      <w:bookmarkEnd w:id="28"/>
+      <w:bookmarkEnd w:id="30"/>
+      <w:bookmarkEnd w:id="31"/>
     </w:p>
     <w:tbl>
       <w:tblPr>
@@ -2996,7 +3279,6 @@
               </w:numPr>
             </w:pPr>
             <w:r>
-              <w:lastRenderedPageBreak/>
               <w:t>Updated on project progress</w:t>
             </w:r>
           </w:p>
@@ -3009,7 +3291,6 @@
           </w:tcPr>
           <w:p>
             <w:r>
-              <w:lastRenderedPageBreak/>
               <w:t>18/</w:t>
             </w:r>
             <w:r>
@@ -4543,8 +4824,10 @@
   <w:rsids>
     <w:rsidRoot w:val="00BA5967"/>
     <w:rsid w:val="000762B5"/>
+    <w:rsid w:val="00137DE1"/>
     <w:rsid w:val="002956A7"/>
     <w:rsid w:val="002B302E"/>
+    <w:rsid w:val="002B3266"/>
     <w:rsid w:val="00617969"/>
     <w:rsid w:val="007A1511"/>
     <w:rsid w:val="0089663D"/>

--- a/reports/Final Report.docx
+++ b/reports/Final Report.docx
@@ -220,7 +220,7 @@
           <w:r>
             <w:fldChar w:fldCharType="separate"/>
           </w:r>
-          <w:hyperlink w:anchor="_Toc192847187" w:history="1">
+          <w:hyperlink w:anchor="_Toc193724298" w:history="1">
             <w:r>
               <w:rPr>
                 <w:rStyle w:val="Hyperlink"/>
@@ -247,7 +247,7 @@
                 <w:noProof/>
                 <w:webHidden/>
               </w:rPr>
-              <w:instrText xml:space="preserve"> PAGEREF _Toc192847187 \h </w:instrText>
+              <w:instrText xml:space="preserve"> PAGEREF _Toc193724298 \h </w:instrText>
             </w:r>
             <w:r>
               <w:rPr>
@@ -267,7 +267,7 @@
                 <w:noProof/>
                 <w:webHidden/>
               </w:rPr>
-              <w:t>2</w:t>
+              <w:t>3</w:t>
             </w:r>
             <w:r>
               <w:rPr>
@@ -290,12 +290,82 @@
               <w:lang w:eastAsia="en-GB"/>
             </w:rPr>
           </w:pPr>
-          <w:hyperlink w:anchor="_Toc192847188" w:history="1">
+          <w:hyperlink w:anchor="_Toc193724299" w:history="1">
             <w:r>
               <w:rPr>
                 <w:rStyle w:val="Hyperlink"/>
                 <w:noProof/>
               </w:rPr>
+              <w:t>Motivation:</w:t>
+            </w:r>
+            <w:r>
+              <w:rPr>
+                <w:noProof/>
+                <w:webHidden/>
+              </w:rPr>
+              <w:tab/>
+            </w:r>
+            <w:r>
+              <w:rPr>
+                <w:noProof/>
+                <w:webHidden/>
+              </w:rPr>
+              <w:fldChar w:fldCharType="begin"/>
+            </w:r>
+            <w:r>
+              <w:rPr>
+                <w:noProof/>
+                <w:webHidden/>
+              </w:rPr>
+              <w:instrText xml:space="preserve"> PAGEREF _Toc193724299 \h </w:instrText>
+            </w:r>
+            <w:r>
+              <w:rPr>
+                <w:noProof/>
+                <w:webHidden/>
+              </w:rPr>
+            </w:r>
+            <w:r>
+              <w:rPr>
+                <w:noProof/>
+                <w:webHidden/>
+              </w:rPr>
+              <w:fldChar w:fldCharType="separate"/>
+            </w:r>
+            <w:r>
+              <w:rPr>
+                <w:noProof/>
+                <w:webHidden/>
+              </w:rPr>
+              <w:t>3</w:t>
+            </w:r>
+            <w:r>
+              <w:rPr>
+                <w:noProof/>
+                <w:webHidden/>
+              </w:rPr>
+              <w:fldChar w:fldCharType="end"/>
+            </w:r>
+          </w:hyperlink>
+        </w:p>
+        <w:p>
+          <w:pPr>
+            <w:pStyle w:val="TOC1"/>
+            <w:tabs>
+              <w:tab w:val="right" w:leader="dot" w:pos="9016"/>
+            </w:tabs>
+            <w:rPr>
+              <w:rFonts w:eastAsiaTheme="minorEastAsia"/>
+              <w:noProof/>
+              <w:lang w:eastAsia="en-GB"/>
+            </w:rPr>
+          </w:pPr>
+          <w:hyperlink w:anchor="_Toc193724300" w:history="1">
+            <w:r>
+              <w:rPr>
+                <w:rStyle w:val="Hyperlink"/>
+                <w:noProof/>
+              </w:rPr>
               <w:t>literature review:</w:t>
             </w:r>
             <w:r>
@@ -317,7 +387,7 @@
                 <w:noProof/>
                 <w:webHidden/>
               </w:rPr>
-              <w:instrText xml:space="preserve"> PAGEREF _Toc192847188 \h </w:instrText>
+              <w:instrText xml:space="preserve"> PAGEREF _Toc193724300 \h </w:instrText>
             </w:r>
             <w:r>
               <w:rPr>
@@ -337,7 +407,7 @@
                 <w:noProof/>
                 <w:webHidden/>
               </w:rPr>
-              <w:t>2</w:t>
+              <w:t>3</w:t>
             </w:r>
             <w:r>
               <w:rPr>
@@ -360,7 +430,7 @@
               <w:lang w:eastAsia="en-GB"/>
             </w:rPr>
           </w:pPr>
-          <w:hyperlink w:anchor="_Toc192847189" w:history="1">
+          <w:hyperlink w:anchor="_Toc193724301" w:history="1">
             <w:r>
               <w:rPr>
                 <w:rStyle w:val="Hyperlink"/>
@@ -387,7 +457,7 @@
                 <w:noProof/>
                 <w:webHidden/>
               </w:rPr>
-              <w:instrText xml:space="preserve"> PAGEREF _Toc192847189 \h </w:instrText>
+              <w:instrText xml:space="preserve"> PAGEREF _Toc193724301 \h </w:instrText>
             </w:r>
             <w:r>
               <w:rPr>
@@ -407,7 +477,7 @@
                 <w:noProof/>
                 <w:webHidden/>
               </w:rPr>
-              <w:t>2</w:t>
+              <w:t>3</w:t>
             </w:r>
             <w:r>
               <w:rPr>
@@ -430,7 +500,7 @@
               <w:lang w:eastAsia="en-GB"/>
             </w:rPr>
           </w:pPr>
-          <w:hyperlink w:anchor="_Toc192847190" w:history="1">
+          <w:hyperlink w:anchor="_Toc193724302" w:history="1">
             <w:r>
               <w:rPr>
                 <w:rStyle w:val="Hyperlink"/>
@@ -457,7 +527,7 @@
                 <w:noProof/>
                 <w:webHidden/>
               </w:rPr>
-              <w:instrText xml:space="preserve"> PAGEREF _Toc192847190 \h </w:instrText>
+              <w:instrText xml:space="preserve"> PAGEREF _Toc193724302 \h </w:instrText>
             </w:r>
             <w:r>
               <w:rPr>
@@ -477,7 +547,7 @@
                 <w:noProof/>
                 <w:webHidden/>
               </w:rPr>
-              <w:t>2</w:t>
+              <w:t>3</w:t>
             </w:r>
             <w:r>
               <w:rPr>
@@ -500,13 +570,13 @@
               <w:lang w:eastAsia="en-GB"/>
             </w:rPr>
           </w:pPr>
-          <w:hyperlink w:anchor="_Toc192847191" w:history="1">
+          <w:hyperlink w:anchor="_Toc193724303" w:history="1">
             <w:r>
               <w:rPr>
                 <w:rStyle w:val="Hyperlink"/>
                 <w:noProof/>
               </w:rPr>
-              <w:t>Apple, Soundcloud and YouTube documentation:</w:t>
+              <w:t>Apple Music API documentation:</w:t>
             </w:r>
             <w:r>
               <w:rPr>
@@ -527,7 +597,7 @@
                 <w:noProof/>
                 <w:webHidden/>
               </w:rPr>
-              <w:instrText xml:space="preserve"> PAGEREF _Toc192847191 \h </w:instrText>
+              <w:instrText xml:space="preserve"> PAGEREF _Toc193724303 \h </w:instrText>
             </w:r>
             <w:r>
               <w:rPr>
@@ -547,7 +617,147 @@
                 <w:noProof/>
                 <w:webHidden/>
               </w:rPr>
-              <w:t>2</w:t>
+              <w:t>3</w:t>
+            </w:r>
+            <w:r>
+              <w:rPr>
+                <w:noProof/>
+                <w:webHidden/>
+              </w:rPr>
+              <w:fldChar w:fldCharType="end"/>
+            </w:r>
+          </w:hyperlink>
+        </w:p>
+        <w:p>
+          <w:pPr>
+            <w:pStyle w:val="TOC2"/>
+            <w:tabs>
+              <w:tab w:val="right" w:leader="dot" w:pos="9016"/>
+            </w:tabs>
+            <w:rPr>
+              <w:rFonts w:eastAsiaTheme="minorEastAsia"/>
+              <w:noProof/>
+              <w:lang w:eastAsia="en-GB"/>
+            </w:rPr>
+          </w:pPr>
+          <w:hyperlink w:anchor="_Toc193724304" w:history="1">
+            <w:r>
+              <w:rPr>
+                <w:rStyle w:val="Hyperlink"/>
+                <w:noProof/>
+              </w:rPr>
+              <w:t>Soundcloud API documentation:</w:t>
+            </w:r>
+            <w:r>
+              <w:rPr>
+                <w:noProof/>
+                <w:webHidden/>
+              </w:rPr>
+              <w:tab/>
+            </w:r>
+            <w:r>
+              <w:rPr>
+                <w:noProof/>
+                <w:webHidden/>
+              </w:rPr>
+              <w:fldChar w:fldCharType="begin"/>
+            </w:r>
+            <w:r>
+              <w:rPr>
+                <w:noProof/>
+                <w:webHidden/>
+              </w:rPr>
+              <w:instrText xml:space="preserve"> PAGEREF _Toc193724304 \h </w:instrText>
+            </w:r>
+            <w:r>
+              <w:rPr>
+                <w:noProof/>
+                <w:webHidden/>
+              </w:rPr>
+            </w:r>
+            <w:r>
+              <w:rPr>
+                <w:noProof/>
+                <w:webHidden/>
+              </w:rPr>
+              <w:fldChar w:fldCharType="separate"/>
+            </w:r>
+            <w:r>
+              <w:rPr>
+                <w:noProof/>
+                <w:webHidden/>
+              </w:rPr>
+              <w:t>4</w:t>
+            </w:r>
+            <w:r>
+              <w:rPr>
+                <w:noProof/>
+                <w:webHidden/>
+              </w:rPr>
+              <w:fldChar w:fldCharType="end"/>
+            </w:r>
+          </w:hyperlink>
+        </w:p>
+        <w:p>
+          <w:pPr>
+            <w:pStyle w:val="TOC2"/>
+            <w:tabs>
+              <w:tab w:val="right" w:leader="dot" w:pos="9016"/>
+            </w:tabs>
+            <w:rPr>
+              <w:rFonts w:eastAsiaTheme="minorEastAsia"/>
+              <w:noProof/>
+              <w:lang w:eastAsia="en-GB"/>
+            </w:rPr>
+          </w:pPr>
+          <w:hyperlink w:anchor="_Toc193724305" w:history="1">
+            <w:r>
+              <w:rPr>
+                <w:rStyle w:val="Hyperlink"/>
+                <w:noProof/>
+              </w:rPr>
+              <w:t>YouTube documentation:</w:t>
+            </w:r>
+            <w:r>
+              <w:rPr>
+                <w:noProof/>
+                <w:webHidden/>
+              </w:rPr>
+              <w:tab/>
+            </w:r>
+            <w:r>
+              <w:rPr>
+                <w:noProof/>
+                <w:webHidden/>
+              </w:rPr>
+              <w:fldChar w:fldCharType="begin"/>
+            </w:r>
+            <w:r>
+              <w:rPr>
+                <w:noProof/>
+                <w:webHidden/>
+              </w:rPr>
+              <w:instrText xml:space="preserve"> PAGEREF _Toc193724305 \h </w:instrText>
+            </w:r>
+            <w:r>
+              <w:rPr>
+                <w:noProof/>
+                <w:webHidden/>
+              </w:rPr>
+            </w:r>
+            <w:r>
+              <w:rPr>
+                <w:noProof/>
+                <w:webHidden/>
+              </w:rPr>
+              <w:fldChar w:fldCharType="separate"/>
+            </w:r>
+            <w:r>
+              <w:rPr>
+                <w:noProof/>
+                <w:webHidden/>
+              </w:rPr>
+              <w:t>4</w:t>
             </w:r>
             <w:r>
               <w:rPr>
@@ -570,7 +780,7 @@
               <w:lang w:eastAsia="en-GB"/>
             </w:rPr>
           </w:pPr>
-          <w:hyperlink w:anchor="_Toc192847192" w:history="1">
+          <w:hyperlink w:anchor="_Toc193724306" w:history="1">
             <w:r>
               <w:rPr>
                 <w:rStyle w:val="Hyperlink"/>
@@ -597,7 +807,7 @@
                 <w:noProof/>
                 <w:webHidden/>
               </w:rPr>
-              <w:instrText xml:space="preserve"> PAGEREF _Toc192847192 \h </w:instrText>
+              <w:instrText xml:space="preserve"> PAGEREF _Toc193724306 \h </w:instrText>
             </w:r>
             <w:r>
               <w:rPr>
@@ -617,7 +827,7 @@
                 <w:noProof/>
                 <w:webHidden/>
               </w:rPr>
-              <w:t>2</w:t>
+              <w:t>4</w:t>
             </w:r>
             <w:r>
               <w:rPr>
@@ -640,7 +850,7 @@
               <w:lang w:eastAsia="en-GB"/>
             </w:rPr>
           </w:pPr>
-          <w:hyperlink w:anchor="_Toc192847193" w:history="1">
+          <w:hyperlink w:anchor="_Toc193724307" w:history="1">
             <w:r>
               <w:rPr>
                 <w:rStyle w:val="Hyperlink"/>
@@ -667,7 +877,7 @@
                 <w:noProof/>
                 <w:webHidden/>
               </w:rPr>
-              <w:instrText xml:space="preserve"> PAGEREF _Toc192847193 \h </w:instrText>
+              <w:instrText xml:space="preserve"> PAGEREF _Toc193724307 \h </w:instrText>
             </w:r>
             <w:r>
               <w:rPr>
@@ -687,7 +897,7 @@
                 <w:noProof/>
                 <w:webHidden/>
               </w:rPr>
-              <w:t>3</w:t>
+              <w:t>4</w:t>
             </w:r>
             <w:r>
               <w:rPr>
@@ -710,7 +920,7 @@
               <w:lang w:eastAsia="en-GB"/>
             </w:rPr>
           </w:pPr>
-          <w:hyperlink w:anchor="_Toc192847194" w:history="1">
+          <w:hyperlink w:anchor="_Toc193724308" w:history="1">
             <w:r>
               <w:rPr>
                 <w:rStyle w:val="Hyperlink"/>
@@ -737,7 +947,7 @@
                 <w:noProof/>
                 <w:webHidden/>
               </w:rPr>
-              <w:instrText xml:space="preserve"> PAGEREF _Toc192847194 \h </w:instrText>
+              <w:instrText xml:space="preserve"> PAGEREF _Toc193724308 \h </w:instrText>
             </w:r>
             <w:r>
               <w:rPr>
@@ -757,7 +967,7 @@
                 <w:noProof/>
                 <w:webHidden/>
               </w:rPr>
-              <w:t>3</w:t>
+              <w:t>4</w:t>
             </w:r>
             <w:r>
               <w:rPr>
@@ -780,7 +990,7 @@
               <w:lang w:eastAsia="en-GB"/>
             </w:rPr>
           </w:pPr>
-          <w:hyperlink w:anchor="_Toc192847195" w:history="1">
+          <w:hyperlink w:anchor="_Toc193724309" w:history="1">
             <w:r>
               <w:rPr>
                 <w:rStyle w:val="Hyperlink"/>
@@ -807,7 +1017,7 @@
                 <w:noProof/>
                 <w:webHidden/>
               </w:rPr>
-              <w:instrText xml:space="preserve"> PAGEREF _Toc192847195 \h </w:instrText>
+              <w:instrText xml:space="preserve"> PAGEREF _Toc193724309 \h </w:instrText>
             </w:r>
             <w:r>
               <w:rPr>
@@ -827,7 +1037,7 @@
                 <w:noProof/>
                 <w:webHidden/>
               </w:rPr>
-              <w:t>3</w:t>
+              <w:t>4</w:t>
             </w:r>
             <w:r>
               <w:rPr>
@@ -850,7 +1060,7 @@
               <w:lang w:eastAsia="en-GB"/>
             </w:rPr>
           </w:pPr>
-          <w:hyperlink w:anchor="_Toc192847196" w:history="1">
+          <w:hyperlink w:anchor="_Toc193724310" w:history="1">
             <w:r>
               <w:rPr>
                 <w:rStyle w:val="Hyperlink"/>
@@ -877,7 +1087,7 @@
                 <w:noProof/>
                 <w:webHidden/>
               </w:rPr>
-              <w:instrText xml:space="preserve"> PAGEREF _Toc192847196 \h </w:instrText>
+              <w:instrText xml:space="preserve"> PAGEREF _Toc193724310 \h </w:instrText>
             </w:r>
             <w:r>
               <w:rPr>
@@ -897,7 +1107,7 @@
                 <w:noProof/>
                 <w:webHidden/>
               </w:rPr>
-              <w:t>3</w:t>
+              <w:t>5</w:t>
             </w:r>
             <w:r>
               <w:rPr>
@@ -920,7 +1130,7 @@
               <w:lang w:eastAsia="en-GB"/>
             </w:rPr>
           </w:pPr>
-          <w:hyperlink w:anchor="_Toc192847197" w:history="1">
+          <w:hyperlink w:anchor="_Toc193724311" w:history="1">
             <w:r>
               <w:rPr>
                 <w:rStyle w:val="Hyperlink"/>
@@ -947,7 +1157,7 @@
                 <w:noProof/>
                 <w:webHidden/>
               </w:rPr>
-              <w:instrText xml:space="preserve"> PAGEREF _Toc192847197 \h </w:instrText>
+              <w:instrText xml:space="preserve"> PAGEREF _Toc193724311 \h </w:instrText>
             </w:r>
             <w:r>
               <w:rPr>
@@ -967,7 +1177,7 @@
                 <w:noProof/>
                 <w:webHidden/>
               </w:rPr>
-              <w:t>3</w:t>
+              <w:t>5</w:t>
             </w:r>
             <w:r>
               <w:rPr>
@@ -990,7 +1200,7 @@
               <w:lang w:eastAsia="en-GB"/>
             </w:rPr>
           </w:pPr>
-          <w:hyperlink w:anchor="_Toc192847198" w:history="1">
+          <w:hyperlink w:anchor="_Toc193724312" w:history="1">
             <w:r>
               <w:rPr>
                 <w:rStyle w:val="Hyperlink"/>
@@ -1017,7 +1227,7 @@
                 <w:noProof/>
                 <w:webHidden/>
               </w:rPr>
-              <w:instrText xml:space="preserve"> PAGEREF _Toc192847198 \h </w:instrText>
+              <w:instrText xml:space="preserve"> PAGEREF _Toc193724312 \h </w:instrText>
             </w:r>
             <w:r>
               <w:rPr>
@@ -1037,7 +1247,147 @@
                 <w:noProof/>
                 <w:webHidden/>
               </w:rPr>
-              <w:t>4</w:t>
+              <w:t>5</w:t>
+            </w:r>
+            <w:r>
+              <w:rPr>
+                <w:noProof/>
+                <w:webHidden/>
+              </w:rPr>
+              <w:fldChar w:fldCharType="end"/>
+            </w:r>
+          </w:hyperlink>
+        </w:p>
+        <w:p>
+          <w:pPr>
+            <w:pStyle w:val="TOC2"/>
+            <w:tabs>
+              <w:tab w:val="right" w:leader="dot" w:pos="9016"/>
+            </w:tabs>
+            <w:rPr>
+              <w:rFonts w:eastAsiaTheme="minorEastAsia"/>
+              <w:noProof/>
+              <w:lang w:eastAsia="en-GB"/>
+            </w:rPr>
+          </w:pPr>
+          <w:hyperlink w:anchor="_Toc193724313" w:history="1">
+            <w:r>
+              <w:rPr>
+                <w:rStyle w:val="Hyperlink"/>
+                <w:noProof/>
+              </w:rPr>
+              <w:t>Requirements:</w:t>
+            </w:r>
+            <w:r>
+              <w:rPr>
+                <w:noProof/>
+                <w:webHidden/>
+              </w:rPr>
+              <w:tab/>
+            </w:r>
+            <w:r>
+              <w:rPr>
+                <w:noProof/>
+                <w:webHidden/>
+              </w:rPr>
+              <w:fldChar w:fldCharType="begin"/>
+            </w:r>
+            <w:r>
+              <w:rPr>
+                <w:noProof/>
+                <w:webHidden/>
+              </w:rPr>
+              <w:instrText xml:space="preserve"> PAGEREF _Toc193724313 \h </w:instrText>
+            </w:r>
+            <w:r>
+              <w:rPr>
+                <w:noProof/>
+                <w:webHidden/>
+              </w:rPr>
+            </w:r>
+            <w:r>
+              <w:rPr>
+                <w:noProof/>
+                <w:webHidden/>
+              </w:rPr>
+              <w:fldChar w:fldCharType="separate"/>
+            </w:r>
+            <w:r>
+              <w:rPr>
+                <w:noProof/>
+                <w:webHidden/>
+              </w:rPr>
+              <w:t>5</w:t>
+            </w:r>
+            <w:r>
+              <w:rPr>
+                <w:noProof/>
+                <w:webHidden/>
+              </w:rPr>
+              <w:fldChar w:fldCharType="end"/>
+            </w:r>
+          </w:hyperlink>
+        </w:p>
+        <w:p>
+          <w:pPr>
+            <w:pStyle w:val="TOC2"/>
+            <w:tabs>
+              <w:tab w:val="right" w:leader="dot" w:pos="9016"/>
+            </w:tabs>
+            <w:rPr>
+              <w:rFonts w:eastAsiaTheme="minorEastAsia"/>
+              <w:noProof/>
+              <w:lang w:eastAsia="en-GB"/>
+            </w:rPr>
+          </w:pPr>
+          <w:hyperlink w:anchor="_Toc193724314" w:history="1">
+            <w:r>
+              <w:rPr>
+                <w:rStyle w:val="Hyperlink"/>
+                <w:noProof/>
+              </w:rPr>
+              <w:t>Design:</w:t>
+            </w:r>
+            <w:r>
+              <w:rPr>
+                <w:noProof/>
+                <w:webHidden/>
+              </w:rPr>
+              <w:tab/>
+            </w:r>
+            <w:r>
+              <w:rPr>
+                <w:noProof/>
+                <w:webHidden/>
+              </w:rPr>
+              <w:fldChar w:fldCharType="begin"/>
+            </w:r>
+            <w:r>
+              <w:rPr>
+                <w:noProof/>
+                <w:webHidden/>
+              </w:rPr>
+              <w:instrText xml:space="preserve"> PAGEREF _Toc193724314 \h </w:instrText>
+            </w:r>
+            <w:r>
+              <w:rPr>
+                <w:noProof/>
+                <w:webHidden/>
+              </w:rPr>
+            </w:r>
+            <w:r>
+              <w:rPr>
+                <w:noProof/>
+                <w:webHidden/>
+              </w:rPr>
+              <w:fldChar w:fldCharType="separate"/>
+            </w:r>
+            <w:r>
+              <w:rPr>
+                <w:noProof/>
+                <w:webHidden/>
+              </w:rPr>
+              <w:t>6</w:t>
             </w:r>
             <w:r>
               <w:rPr>
@@ -1060,7 +1410,7 @@
               <w:lang w:eastAsia="en-GB"/>
             </w:rPr>
           </w:pPr>
-          <w:hyperlink w:anchor="_Toc192847199" w:history="1">
+          <w:hyperlink w:anchor="_Toc193724315" w:history="1">
             <w:r>
               <w:rPr>
                 <w:rStyle w:val="Hyperlink"/>
@@ -1087,7 +1437,7 @@
                 <w:noProof/>
                 <w:webHidden/>
               </w:rPr>
-              <w:instrText xml:space="preserve"> PAGEREF _Toc192847199 \h </w:instrText>
+              <w:instrText xml:space="preserve"> PAGEREF _Toc193724315 \h </w:instrText>
             </w:r>
             <w:r>
               <w:rPr>
@@ -1107,7 +1457,7 @@
                 <w:noProof/>
                 <w:webHidden/>
               </w:rPr>
-              <w:t>4</w:t>
+              <w:t>6</w:t>
             </w:r>
             <w:r>
               <w:rPr>
@@ -1130,13 +1480,13 @@
               <w:lang w:eastAsia="en-GB"/>
             </w:rPr>
           </w:pPr>
-          <w:hyperlink w:anchor="_Toc192847200" w:history="1">
+          <w:hyperlink w:anchor="_Toc193724316" w:history="1">
             <w:r>
               <w:rPr>
                 <w:rStyle w:val="Hyperlink"/>
                 <w:noProof/>
               </w:rPr>
-              <w:t>Limitations</w:t>
+              <w:t>Testing</w:t>
             </w:r>
             <w:r>
               <w:rPr>
@@ -1157,7 +1507,7 @@
                 <w:noProof/>
                 <w:webHidden/>
               </w:rPr>
-              <w:instrText xml:space="preserve"> PAGEREF _Toc192847200 \h </w:instrText>
+              <w:instrText xml:space="preserve"> PAGEREF _Toc193724316 \h </w:instrText>
             </w:r>
             <w:r>
               <w:rPr>
@@ -1177,7 +1527,7 @@
                 <w:noProof/>
                 <w:webHidden/>
               </w:rPr>
-              <w:t>4</w:t>
+              <w:t>6</w:t>
             </w:r>
             <w:r>
               <w:rPr>
@@ -1200,13 +1550,13 @@
               <w:lang w:eastAsia="en-GB"/>
             </w:rPr>
           </w:pPr>
-          <w:hyperlink w:anchor="_Toc192847201" w:history="1">
+          <w:hyperlink w:anchor="_Toc193724317" w:history="1">
             <w:r>
               <w:rPr>
                 <w:rStyle w:val="Hyperlink"/>
                 <w:noProof/>
               </w:rPr>
-              <w:t>Brighton Domains:</w:t>
+              <w:t>White box testing:</w:t>
             </w:r>
             <w:r>
               <w:rPr>
@@ -1227,7 +1577,7 @@
                 <w:noProof/>
                 <w:webHidden/>
               </w:rPr>
-              <w:instrText xml:space="preserve"> PAGEREF _Toc192847201 \h </w:instrText>
+              <w:instrText xml:space="preserve"> PAGEREF _Toc193724317 \h </w:instrText>
             </w:r>
             <w:r>
               <w:rPr>
@@ -1247,7 +1597,7 @@
                 <w:noProof/>
                 <w:webHidden/>
               </w:rPr>
-              <w:t>4</w:t>
+              <w:t>6</w:t>
             </w:r>
             <w:r>
               <w:rPr>
@@ -1270,13 +1620,13 @@
               <w:lang w:eastAsia="en-GB"/>
             </w:rPr>
           </w:pPr>
-          <w:hyperlink w:anchor="_Toc192847202" w:history="1">
+          <w:hyperlink w:anchor="_Toc193724318" w:history="1">
             <w:r>
               <w:rPr>
                 <w:rStyle w:val="Hyperlink"/>
                 <w:noProof/>
               </w:rPr>
-              <w:t>Real World Testing:</w:t>
+              <w:t>Black box testing</w:t>
             </w:r>
             <w:r>
               <w:rPr>
@@ -1297,7 +1647,7 @@
                 <w:noProof/>
                 <w:webHidden/>
               </w:rPr>
-              <w:instrText xml:space="preserve"> PAGEREF _Toc192847202 \h </w:instrText>
+              <w:instrText xml:space="preserve"> PAGEREF _Toc193724318 \h </w:instrText>
             </w:r>
             <w:r>
               <w:rPr>
@@ -1317,7 +1667,77 @@
                 <w:noProof/>
                 <w:webHidden/>
               </w:rPr>
-              <w:t>4</w:t>
+              <w:t>6</w:t>
+            </w:r>
+            <w:r>
+              <w:rPr>
+                <w:noProof/>
+                <w:webHidden/>
+              </w:rPr>
+              <w:fldChar w:fldCharType="end"/>
+            </w:r>
+          </w:hyperlink>
+        </w:p>
+        <w:p>
+          <w:pPr>
+            <w:pStyle w:val="TOC2"/>
+            <w:tabs>
+              <w:tab w:val="right" w:leader="dot" w:pos="9016"/>
+            </w:tabs>
+            <w:rPr>
+              <w:rFonts w:eastAsiaTheme="minorEastAsia"/>
+              <w:noProof/>
+              <w:lang w:eastAsia="en-GB"/>
+            </w:rPr>
+          </w:pPr>
+          <w:hyperlink w:anchor="_Toc193724319" w:history="1">
+            <w:r>
+              <w:rPr>
+                <w:rStyle w:val="Hyperlink"/>
+                <w:noProof/>
+              </w:rPr>
+              <w:t>Automatic testing:</w:t>
+            </w:r>
+            <w:r>
+              <w:rPr>
+                <w:noProof/>
+                <w:webHidden/>
+              </w:rPr>
+              <w:tab/>
+            </w:r>
+            <w:r>
+              <w:rPr>
+                <w:noProof/>
+                <w:webHidden/>
+              </w:rPr>
+              <w:fldChar w:fldCharType="begin"/>
+            </w:r>
+            <w:r>
+              <w:rPr>
+                <w:noProof/>
+                <w:webHidden/>
+              </w:rPr>
+              <w:instrText xml:space="preserve"> PAGEREF _Toc193724319 \h </w:instrText>
+            </w:r>
+            <w:r>
+              <w:rPr>
+                <w:noProof/>
+                <w:webHidden/>
+              </w:rPr>
+            </w:r>
+            <w:r>
+              <w:rPr>
+                <w:noProof/>
+                <w:webHidden/>
+              </w:rPr>
+              <w:fldChar w:fldCharType="separate"/>
+            </w:r>
+            <w:r>
+              <w:rPr>
+                <w:noProof/>
+                <w:webHidden/>
+              </w:rPr>
+              <w:t>6</w:t>
             </w:r>
             <w:r>
               <w:rPr>
@@ -1340,13 +1760,13 @@
               <w:lang w:eastAsia="en-GB"/>
             </w:rPr>
           </w:pPr>
-          <w:hyperlink w:anchor="_Toc192847203" w:history="1">
+          <w:hyperlink w:anchor="_Toc193724320" w:history="1">
             <w:r>
               <w:rPr>
                 <w:rStyle w:val="Hyperlink"/>
                 <w:noProof/>
               </w:rPr>
-              <w:t>Design Decisions</w:t>
+              <w:t>Limitations</w:t>
             </w:r>
             <w:r>
               <w:rPr>
@@ -1367,7 +1787,7 @@
                 <w:noProof/>
                 <w:webHidden/>
               </w:rPr>
-              <w:instrText xml:space="preserve"> PAGEREF _Toc192847203 \h </w:instrText>
+              <w:instrText xml:space="preserve"> PAGEREF _Toc193724320 \h </w:instrText>
             </w:r>
             <w:r>
               <w:rPr>
@@ -1387,7 +1807,7 @@
                 <w:noProof/>
                 <w:webHidden/>
               </w:rPr>
-              <w:t>4</w:t>
+              <w:t>7</w:t>
             </w:r>
             <w:r>
               <w:rPr>
@@ -1410,13 +1830,13 @@
               <w:lang w:eastAsia="en-GB"/>
             </w:rPr>
           </w:pPr>
-          <w:hyperlink w:anchor="_Toc192847204" w:history="1">
+          <w:hyperlink w:anchor="_Toc193724321" w:history="1">
             <w:r>
               <w:rPr>
                 <w:rStyle w:val="Hyperlink"/>
                 <w:noProof/>
               </w:rPr>
-              <w:t>Languages Used:</w:t>
+              <w:t>Brighton Domains:</w:t>
             </w:r>
             <w:r>
               <w:rPr>
@@ -1437,7 +1857,7 @@
                 <w:noProof/>
                 <w:webHidden/>
               </w:rPr>
-              <w:instrText xml:space="preserve"> PAGEREF _Toc192847204 \h </w:instrText>
+              <w:instrText xml:space="preserve"> PAGEREF _Toc193724321 \h </w:instrText>
             </w:r>
             <w:r>
               <w:rPr>
@@ -1457,7 +1877,7 @@
                 <w:noProof/>
                 <w:webHidden/>
               </w:rPr>
-              <w:t>4</w:t>
+              <w:t>7</w:t>
             </w:r>
             <w:r>
               <w:rPr>
@@ -1480,13 +1900,13 @@
               <w:lang w:eastAsia="en-GB"/>
             </w:rPr>
           </w:pPr>
-          <w:hyperlink w:anchor="_Toc192847205" w:history="1">
+          <w:hyperlink w:anchor="_Toc193724322" w:history="1">
             <w:r>
               <w:rPr>
                 <w:rStyle w:val="Hyperlink"/>
                 <w:noProof/>
               </w:rPr>
-              <w:t>Mobile First Design:</w:t>
+              <w:t>Real World Testing:</w:t>
             </w:r>
             <w:r>
               <w:rPr>
@@ -1507,7 +1927,7 @@
                 <w:noProof/>
                 <w:webHidden/>
               </w:rPr>
-              <w:instrText xml:space="preserve"> PAGEREF _Toc192847205 \h </w:instrText>
+              <w:instrText xml:space="preserve"> PAGEREF _Toc193724322 \h </w:instrText>
             </w:r>
             <w:r>
               <w:rPr>
@@ -1527,7 +1947,77 @@
                 <w:noProof/>
                 <w:webHidden/>
               </w:rPr>
-              <w:t>4</w:t>
+              <w:t>7</w:t>
+            </w:r>
+            <w:r>
+              <w:rPr>
+                <w:noProof/>
+                <w:webHidden/>
+              </w:rPr>
+              <w:fldChar w:fldCharType="end"/>
+            </w:r>
+          </w:hyperlink>
+        </w:p>
+        <w:p>
+          <w:pPr>
+            <w:pStyle w:val="TOC1"/>
+            <w:tabs>
+              <w:tab w:val="right" w:leader="dot" w:pos="9016"/>
+            </w:tabs>
+            <w:rPr>
+              <w:rFonts w:eastAsiaTheme="minorEastAsia"/>
+              <w:noProof/>
+              <w:lang w:eastAsia="en-GB"/>
+            </w:rPr>
+          </w:pPr>
+          <w:hyperlink w:anchor="_Toc193724323" w:history="1">
+            <w:r>
+              <w:rPr>
+                <w:rStyle w:val="Hyperlink"/>
+                <w:noProof/>
+              </w:rPr>
+              <w:t>Design Decisions</w:t>
+            </w:r>
+            <w:r>
+              <w:rPr>
+                <w:noProof/>
+                <w:webHidden/>
+              </w:rPr>
+              <w:tab/>
+            </w:r>
+            <w:r>
+              <w:rPr>
+                <w:noProof/>
+                <w:webHidden/>
+              </w:rPr>
+              <w:fldChar w:fldCharType="begin"/>
+            </w:r>
+            <w:r>
+              <w:rPr>
+                <w:noProof/>
+                <w:webHidden/>
+              </w:rPr>
+              <w:instrText xml:space="preserve"> PAGEREF _Toc193724323 \h </w:instrText>
+            </w:r>
+            <w:r>
+              <w:rPr>
+                <w:noProof/>
+                <w:webHidden/>
+              </w:rPr>
+            </w:r>
+            <w:r>
+              <w:rPr>
+                <w:noProof/>
+                <w:webHidden/>
+              </w:rPr>
+              <w:fldChar w:fldCharType="separate"/>
+            </w:r>
+            <w:r>
+              <w:rPr>
+                <w:noProof/>
+                <w:webHidden/>
+              </w:rPr>
+              <w:t>7</w:t>
             </w:r>
             <w:r>
               <w:rPr>
@@ -1550,13 +2040,13 @@
               <w:lang w:eastAsia="en-GB"/>
             </w:rPr>
           </w:pPr>
-          <w:hyperlink w:anchor="_Toc192847206" w:history="1">
+          <w:hyperlink w:anchor="_Toc193724324" w:history="1">
             <w:r>
               <w:rPr>
                 <w:rStyle w:val="Hyperlink"/>
                 <w:noProof/>
               </w:rPr>
-              <w:t>Minified Files:</w:t>
+              <w:t>Languages Used:</w:t>
             </w:r>
             <w:r>
               <w:rPr>
@@ -1577,7 +2067,7 @@
                 <w:noProof/>
                 <w:webHidden/>
               </w:rPr>
-              <w:instrText xml:space="preserve"> PAGEREF _Toc192847206 \h </w:instrText>
+              <w:instrText xml:space="preserve"> PAGEREF _Toc193724324 \h </w:instrText>
             </w:r>
             <w:r>
               <w:rPr>
@@ -1597,7 +2087,7 @@
                 <w:noProof/>
                 <w:webHidden/>
               </w:rPr>
-              <w:t>5</w:t>
+              <w:t>7</w:t>
             </w:r>
             <w:r>
               <w:rPr>
@@ -1620,13 +2110,13 @@
               <w:lang w:eastAsia="en-GB"/>
             </w:rPr>
           </w:pPr>
-          <w:hyperlink w:anchor="_Toc192847207" w:history="1">
+          <w:hyperlink w:anchor="_Toc193724325" w:history="1">
             <w:r>
               <w:rPr>
                 <w:rStyle w:val="Hyperlink"/>
                 <w:noProof/>
               </w:rPr>
-              <w:t>Basic Design:</w:t>
+              <w:t>Mobile First Design:</w:t>
             </w:r>
             <w:r>
               <w:rPr>
@@ -1647,7 +2137,7 @@
                 <w:noProof/>
                 <w:webHidden/>
               </w:rPr>
-              <w:instrText xml:space="preserve"> PAGEREF _Toc192847207 \h </w:instrText>
+              <w:instrText xml:space="preserve"> PAGEREF _Toc193724325 \h </w:instrText>
             </w:r>
             <w:r>
               <w:rPr>
@@ -1667,7 +2157,7 @@
                 <w:noProof/>
                 <w:webHidden/>
               </w:rPr>
-              <w:t>5</w:t>
+              <w:t>7</w:t>
             </w:r>
             <w:r>
               <w:rPr>
@@ -1690,13 +2180,13 @@
               <w:lang w:eastAsia="en-GB"/>
             </w:rPr>
           </w:pPr>
-          <w:hyperlink w:anchor="_Toc192847208" w:history="1">
+          <w:hyperlink w:anchor="_Toc193724326" w:history="1">
             <w:r>
               <w:rPr>
                 <w:rStyle w:val="Hyperlink"/>
                 <w:noProof/>
               </w:rPr>
-              <w:t>Micro Services:</w:t>
+              <w:t>Minified Files:</w:t>
             </w:r>
             <w:r>
               <w:rPr>
@@ -1717,7 +2207,7 @@
                 <w:noProof/>
                 <w:webHidden/>
               </w:rPr>
-              <w:instrText xml:space="preserve"> PAGEREF _Toc192847208 \h </w:instrText>
+              <w:instrText xml:space="preserve"> PAGEREF _Toc193724326 \h </w:instrText>
             </w:r>
             <w:r>
               <w:rPr>
@@ -1737,7 +2227,217 @@
                 <w:noProof/>
                 <w:webHidden/>
               </w:rPr>
-              <w:t>5</w:t>
+              <w:t>7</w:t>
+            </w:r>
+            <w:r>
+              <w:rPr>
+                <w:noProof/>
+                <w:webHidden/>
+              </w:rPr>
+              <w:fldChar w:fldCharType="end"/>
+            </w:r>
+          </w:hyperlink>
+        </w:p>
+        <w:p>
+          <w:pPr>
+            <w:pStyle w:val="TOC2"/>
+            <w:tabs>
+              <w:tab w:val="right" w:leader="dot" w:pos="9016"/>
+            </w:tabs>
+            <w:rPr>
+              <w:rFonts w:eastAsiaTheme="minorEastAsia"/>
+              <w:noProof/>
+              <w:lang w:eastAsia="en-GB"/>
+            </w:rPr>
+          </w:pPr>
+          <w:hyperlink w:anchor="_Toc193724327" w:history="1">
+            <w:r>
+              <w:rPr>
+                <w:rStyle w:val="Hyperlink"/>
+                <w:noProof/>
+              </w:rPr>
+              <w:t>Basic Design:</w:t>
+            </w:r>
+            <w:r>
+              <w:rPr>
+                <w:noProof/>
+                <w:webHidden/>
+              </w:rPr>
+              <w:tab/>
+            </w:r>
+            <w:r>
+              <w:rPr>
+                <w:noProof/>
+                <w:webHidden/>
+              </w:rPr>
+              <w:fldChar w:fldCharType="begin"/>
+            </w:r>
+            <w:r>
+              <w:rPr>
+                <w:noProof/>
+                <w:webHidden/>
+              </w:rPr>
+              <w:instrText xml:space="preserve"> PAGEREF _Toc193724327 \h </w:instrText>
+            </w:r>
+            <w:r>
+              <w:rPr>
+                <w:noProof/>
+                <w:webHidden/>
+              </w:rPr>
+            </w:r>
+            <w:r>
+              <w:rPr>
+                <w:noProof/>
+                <w:webHidden/>
+              </w:rPr>
+              <w:fldChar w:fldCharType="separate"/>
+            </w:r>
+            <w:r>
+              <w:rPr>
+                <w:noProof/>
+                <w:webHidden/>
+              </w:rPr>
+              <w:t>7</w:t>
+            </w:r>
+            <w:r>
+              <w:rPr>
+                <w:noProof/>
+                <w:webHidden/>
+              </w:rPr>
+              <w:fldChar w:fldCharType="end"/>
+            </w:r>
+          </w:hyperlink>
+        </w:p>
+        <w:p>
+          <w:pPr>
+            <w:pStyle w:val="TOC2"/>
+            <w:tabs>
+              <w:tab w:val="right" w:leader="dot" w:pos="9016"/>
+            </w:tabs>
+            <w:rPr>
+              <w:rFonts w:eastAsiaTheme="minorEastAsia"/>
+              <w:noProof/>
+              <w:lang w:eastAsia="en-GB"/>
+            </w:rPr>
+          </w:pPr>
+          <w:hyperlink w:anchor="_Toc193724328" w:history="1">
+            <w:r>
+              <w:rPr>
+                <w:rStyle w:val="Hyperlink"/>
+                <w:noProof/>
+              </w:rPr>
+              <w:t>Micro Services architecture:</w:t>
+            </w:r>
+            <w:r>
+              <w:rPr>
+                <w:noProof/>
+                <w:webHidden/>
+              </w:rPr>
+              <w:tab/>
+            </w:r>
+            <w:r>
+              <w:rPr>
+                <w:noProof/>
+                <w:webHidden/>
+              </w:rPr>
+              <w:fldChar w:fldCharType="begin"/>
+            </w:r>
+            <w:r>
+              <w:rPr>
+                <w:noProof/>
+                <w:webHidden/>
+              </w:rPr>
+              <w:instrText xml:space="preserve"> PAGEREF _Toc193724328 \h </w:instrText>
+            </w:r>
+            <w:r>
+              <w:rPr>
+                <w:noProof/>
+                <w:webHidden/>
+              </w:rPr>
+            </w:r>
+            <w:r>
+              <w:rPr>
+                <w:noProof/>
+                <w:webHidden/>
+              </w:rPr>
+              <w:fldChar w:fldCharType="separate"/>
+            </w:r>
+            <w:r>
+              <w:rPr>
+                <w:noProof/>
+                <w:webHidden/>
+              </w:rPr>
+              <w:t>8</w:t>
+            </w:r>
+            <w:r>
+              <w:rPr>
+                <w:noProof/>
+                <w:webHidden/>
+              </w:rPr>
+              <w:fldChar w:fldCharType="end"/>
+            </w:r>
+          </w:hyperlink>
+        </w:p>
+        <w:p>
+          <w:pPr>
+            <w:pStyle w:val="TOC2"/>
+            <w:tabs>
+              <w:tab w:val="right" w:leader="dot" w:pos="9016"/>
+            </w:tabs>
+            <w:rPr>
+              <w:rFonts w:eastAsiaTheme="minorEastAsia"/>
+              <w:noProof/>
+              <w:lang w:eastAsia="en-GB"/>
+            </w:rPr>
+          </w:pPr>
+          <w:hyperlink w:anchor="_Toc193724329" w:history="1">
+            <w:r>
+              <w:rPr>
+                <w:rStyle w:val="Hyperlink"/>
+                <w:noProof/>
+              </w:rPr>
+              <w:t>Spotify:</w:t>
+            </w:r>
+            <w:r>
+              <w:rPr>
+                <w:noProof/>
+                <w:webHidden/>
+              </w:rPr>
+              <w:tab/>
+            </w:r>
+            <w:r>
+              <w:rPr>
+                <w:noProof/>
+                <w:webHidden/>
+              </w:rPr>
+              <w:fldChar w:fldCharType="begin"/>
+            </w:r>
+            <w:r>
+              <w:rPr>
+                <w:noProof/>
+                <w:webHidden/>
+              </w:rPr>
+              <w:instrText xml:space="preserve"> PAGEREF _Toc193724329 \h </w:instrText>
+            </w:r>
+            <w:r>
+              <w:rPr>
+                <w:noProof/>
+                <w:webHidden/>
+              </w:rPr>
+            </w:r>
+            <w:r>
+              <w:rPr>
+                <w:noProof/>
+                <w:webHidden/>
+              </w:rPr>
+              <w:fldChar w:fldCharType="separate"/>
+            </w:r>
+            <w:r>
+              <w:rPr>
+                <w:noProof/>
+                <w:webHidden/>
+              </w:rPr>
+              <w:t>8</w:t>
             </w:r>
             <w:r>
               <w:rPr>
@@ -1760,7 +2460,7 @@
               <w:lang w:eastAsia="en-GB"/>
             </w:rPr>
           </w:pPr>
-          <w:hyperlink w:anchor="_Toc192847209" w:history="1">
+          <w:hyperlink w:anchor="_Toc193724330" w:history="1">
             <w:r>
               <w:rPr>
                 <w:rStyle w:val="Hyperlink"/>
@@ -1787,7 +2487,7 @@
                 <w:noProof/>
                 <w:webHidden/>
               </w:rPr>
-              <w:instrText xml:space="preserve"> PAGEREF _Toc192847209 \h </w:instrText>
+              <w:instrText xml:space="preserve"> PAGEREF _Toc193724330 \h </w:instrText>
             </w:r>
             <w:r>
               <w:rPr>
@@ -1807,7 +2507,7 @@
                 <w:noProof/>
                 <w:webHidden/>
               </w:rPr>
-              <w:t>5</w:t>
+              <w:t>8</w:t>
             </w:r>
             <w:r>
               <w:rPr>
@@ -1830,7 +2530,7 @@
               <w:lang w:eastAsia="en-GB"/>
             </w:rPr>
           </w:pPr>
-          <w:hyperlink w:anchor="_Toc192847210" w:history="1">
+          <w:hyperlink w:anchor="_Toc193724331" w:history="1">
             <w:r>
               <w:rPr>
                 <w:rStyle w:val="Hyperlink"/>
@@ -1857,7 +2557,7 @@
                 <w:noProof/>
                 <w:webHidden/>
               </w:rPr>
-              <w:instrText xml:space="preserve"> PAGEREF _Toc192847210 \h </w:instrText>
+              <w:instrText xml:space="preserve"> PAGEREF _Toc193724331 \h </w:instrText>
             </w:r>
             <w:r>
               <w:rPr>
@@ -1877,7 +2577,77 @@
                 <w:noProof/>
                 <w:webHidden/>
               </w:rPr>
-              <w:t>5</w:t>
+              <w:t>8</w:t>
+            </w:r>
+            <w:r>
+              <w:rPr>
+                <w:noProof/>
+                <w:webHidden/>
+              </w:rPr>
+              <w:fldChar w:fldCharType="end"/>
+            </w:r>
+          </w:hyperlink>
+        </w:p>
+        <w:p>
+          <w:pPr>
+            <w:pStyle w:val="TOC2"/>
+            <w:tabs>
+              <w:tab w:val="right" w:leader="dot" w:pos="9016"/>
+            </w:tabs>
+            <w:rPr>
+              <w:rFonts w:eastAsiaTheme="minorEastAsia"/>
+              <w:noProof/>
+              <w:lang w:eastAsia="en-GB"/>
+            </w:rPr>
+          </w:pPr>
+          <w:hyperlink w:anchor="_Toc193724332" w:history="1">
+            <w:r>
+              <w:rPr>
+                <w:rStyle w:val="Hyperlink"/>
+                <w:noProof/>
+              </w:rPr>
+              <w:t>Brighton Domain Servers:</w:t>
+            </w:r>
+            <w:r>
+              <w:rPr>
+                <w:noProof/>
+                <w:webHidden/>
+              </w:rPr>
+              <w:tab/>
+            </w:r>
+            <w:r>
+              <w:rPr>
+                <w:noProof/>
+                <w:webHidden/>
+              </w:rPr>
+              <w:fldChar w:fldCharType="begin"/>
+            </w:r>
+            <w:r>
+              <w:rPr>
+                <w:noProof/>
+                <w:webHidden/>
+              </w:rPr>
+              <w:instrText xml:space="preserve"> PAGEREF _Toc193724332 \h </w:instrText>
+            </w:r>
+            <w:r>
+              <w:rPr>
+                <w:noProof/>
+                <w:webHidden/>
+              </w:rPr>
+            </w:r>
+            <w:r>
+              <w:rPr>
+                <w:noProof/>
+                <w:webHidden/>
+              </w:rPr>
+              <w:fldChar w:fldCharType="separate"/>
+            </w:r>
+            <w:r>
+              <w:rPr>
+                <w:noProof/>
+                <w:webHidden/>
+              </w:rPr>
+              <w:t>8</w:t>
             </w:r>
             <w:r>
               <w:rPr>
@@ -1900,13 +2670,13 @@
               <w:lang w:eastAsia="en-GB"/>
             </w:rPr>
           </w:pPr>
-          <w:hyperlink w:anchor="_Toc192847211" w:history="1">
+          <w:hyperlink w:anchor="_Toc193724333" w:history="1">
             <w:r>
               <w:rPr>
                 <w:rStyle w:val="Hyperlink"/>
                 <w:noProof/>
               </w:rPr>
-              <w:t>References</w:t>
+              <w:t>Documentation</w:t>
             </w:r>
             <w:r>
               <w:rPr>
@@ -1927,7 +2697,7 @@
                 <w:noProof/>
                 <w:webHidden/>
               </w:rPr>
-              <w:instrText xml:space="preserve"> PAGEREF _Toc192847211 \h </w:instrText>
+              <w:instrText xml:space="preserve"> PAGEREF _Toc193724333 \h </w:instrText>
             </w:r>
             <w:r>
               <w:rPr>
@@ -1947,7 +2717,7 @@
                 <w:noProof/>
                 <w:webHidden/>
               </w:rPr>
-              <w:t>5</w:t>
+              <w:t>8</w:t>
             </w:r>
             <w:r>
               <w:rPr>
@@ -1970,12 +2740,152 @@
               <w:lang w:eastAsia="en-GB"/>
             </w:rPr>
           </w:pPr>
-          <w:hyperlink w:anchor="_Toc192847212" w:history="1">
+          <w:hyperlink w:anchor="_Toc193724334" w:history="1">
             <w:r>
               <w:rPr>
                 <w:rStyle w:val="Hyperlink"/>
                 <w:noProof/>
               </w:rPr>
+              <w:t>Conclusion</w:t>
+            </w:r>
+            <w:r>
+              <w:rPr>
+                <w:noProof/>
+                <w:webHidden/>
+              </w:rPr>
+              <w:tab/>
+            </w:r>
+            <w:r>
+              <w:rPr>
+                <w:noProof/>
+                <w:webHidden/>
+              </w:rPr>
+              <w:fldChar w:fldCharType="begin"/>
+            </w:r>
+            <w:r>
+              <w:rPr>
+                <w:noProof/>
+                <w:webHidden/>
+              </w:rPr>
+              <w:instrText xml:space="preserve"> PAGEREF _Toc193724334 \h </w:instrText>
+            </w:r>
+            <w:r>
+              <w:rPr>
+                <w:noProof/>
+                <w:webHidden/>
+              </w:rPr>
+            </w:r>
+            <w:r>
+              <w:rPr>
+                <w:noProof/>
+                <w:webHidden/>
+              </w:rPr>
+              <w:fldChar w:fldCharType="separate"/>
+            </w:r>
+            <w:r>
+              <w:rPr>
+                <w:noProof/>
+                <w:webHidden/>
+              </w:rPr>
+              <w:t>9</w:t>
+            </w:r>
+            <w:r>
+              <w:rPr>
+                <w:noProof/>
+                <w:webHidden/>
+              </w:rPr>
+              <w:fldChar w:fldCharType="end"/>
+            </w:r>
+          </w:hyperlink>
+        </w:p>
+        <w:p>
+          <w:pPr>
+            <w:pStyle w:val="TOC1"/>
+            <w:tabs>
+              <w:tab w:val="right" w:leader="dot" w:pos="9016"/>
+            </w:tabs>
+            <w:rPr>
+              <w:rFonts w:eastAsiaTheme="minorEastAsia"/>
+              <w:noProof/>
+              <w:lang w:eastAsia="en-GB"/>
+            </w:rPr>
+          </w:pPr>
+          <w:hyperlink w:anchor="_Toc193724335" w:history="1">
+            <w:r>
+              <w:rPr>
+                <w:rStyle w:val="Hyperlink"/>
+                <w:noProof/>
+              </w:rPr>
+              <w:t>References</w:t>
+            </w:r>
+            <w:r>
+              <w:rPr>
+                <w:noProof/>
+                <w:webHidden/>
+              </w:rPr>
+              <w:tab/>
+            </w:r>
+            <w:r>
+              <w:rPr>
+                <w:noProof/>
+                <w:webHidden/>
+              </w:rPr>
+              <w:fldChar w:fldCharType="begin"/>
+            </w:r>
+            <w:r>
+              <w:rPr>
+                <w:noProof/>
+                <w:webHidden/>
+              </w:rPr>
+              <w:instrText xml:space="preserve"> PAGEREF _Toc193724335 \h </w:instrText>
+            </w:r>
+            <w:r>
+              <w:rPr>
+                <w:noProof/>
+                <w:webHidden/>
+              </w:rPr>
+            </w:r>
+            <w:r>
+              <w:rPr>
+                <w:noProof/>
+                <w:webHidden/>
+              </w:rPr>
+              <w:fldChar w:fldCharType="separate"/>
+            </w:r>
+            <w:r>
+              <w:rPr>
+                <w:noProof/>
+                <w:webHidden/>
+              </w:rPr>
+              <w:t>9</w:t>
+            </w:r>
+            <w:r>
+              <w:rPr>
+                <w:noProof/>
+                <w:webHidden/>
+              </w:rPr>
+              <w:fldChar w:fldCharType="end"/>
+            </w:r>
+          </w:hyperlink>
+        </w:p>
+        <w:p>
+          <w:pPr>
+            <w:pStyle w:val="TOC1"/>
+            <w:tabs>
+              <w:tab w:val="right" w:leader="dot" w:pos="9016"/>
+            </w:tabs>
+            <w:rPr>
+              <w:rFonts w:eastAsiaTheme="minorEastAsia"/>
+              <w:noProof/>
+              <w:lang w:eastAsia="en-GB"/>
+            </w:rPr>
+          </w:pPr>
+          <w:hyperlink w:anchor="_Toc193724336" w:history="1">
+            <w:r>
+              <w:rPr>
+                <w:rStyle w:val="Hyperlink"/>
+                <w:noProof/>
+              </w:rPr>
               <w:t>Appendix</w:t>
             </w:r>
             <w:r>
@@ -1997,7 +2907,7 @@
                 <w:noProof/>
                 <w:webHidden/>
               </w:rPr>
-              <w:instrText xml:space="preserve"> PAGEREF _Toc192847212 \h </w:instrText>
+              <w:instrText xml:space="preserve"> PAGEREF _Toc193724336 \h </w:instrText>
             </w:r>
             <w:r>
               <w:rPr>
@@ -2017,7 +2927,7 @@
                 <w:noProof/>
                 <w:webHidden/>
               </w:rPr>
-              <w:t>6</w:t>
+              <w:t>9</w:t>
             </w:r>
             <w:r>
               <w:rPr>
@@ -2040,7 +2950,7 @@
               <w:lang w:eastAsia="en-GB"/>
             </w:rPr>
           </w:pPr>
-          <w:hyperlink w:anchor="_Toc192847213" w:history="1">
+          <w:hyperlink w:anchor="_Toc193724337" w:history="1">
             <w:r>
               <w:rPr>
                 <w:rStyle w:val="Hyperlink"/>
@@ -2067,7 +2977,7 @@
                 <w:noProof/>
                 <w:webHidden/>
               </w:rPr>
-              <w:instrText xml:space="preserve"> PAGEREF _Toc192847213 \h </w:instrText>
+              <w:instrText xml:space="preserve"> PAGEREF _Toc193724337 \h </w:instrText>
             </w:r>
             <w:r>
               <w:rPr>
@@ -2087,7 +2997,217 @@
                 <w:noProof/>
                 <w:webHidden/>
               </w:rPr>
-              <w:t>6</w:t>
+              <w:t>9</w:t>
+            </w:r>
+            <w:r>
+              <w:rPr>
+                <w:noProof/>
+                <w:webHidden/>
+              </w:rPr>
+              <w:fldChar w:fldCharType="end"/>
+            </w:r>
+          </w:hyperlink>
+        </w:p>
+        <w:p>
+          <w:pPr>
+            <w:pStyle w:val="TOC2"/>
+            <w:tabs>
+              <w:tab w:val="right" w:leader="dot" w:pos="9016"/>
+            </w:tabs>
+            <w:rPr>
+              <w:rFonts w:eastAsiaTheme="minorEastAsia"/>
+              <w:noProof/>
+              <w:lang w:eastAsia="en-GB"/>
+            </w:rPr>
+          </w:pPr>
+          <w:hyperlink w:anchor="_Toc193724338" w:history="1">
+            <w:r>
+              <w:rPr>
+                <w:rStyle w:val="Hyperlink"/>
+                <w:noProof/>
+              </w:rPr>
+              <w:t>Appendix 2:</w:t>
+            </w:r>
+            <w:r>
+              <w:rPr>
+                <w:noProof/>
+                <w:webHidden/>
+              </w:rPr>
+              <w:tab/>
+            </w:r>
+            <w:r>
+              <w:rPr>
+                <w:noProof/>
+                <w:webHidden/>
+              </w:rPr>
+              <w:fldChar w:fldCharType="begin"/>
+            </w:r>
+            <w:r>
+              <w:rPr>
+                <w:noProof/>
+                <w:webHidden/>
+              </w:rPr>
+              <w:instrText xml:space="preserve"> PAGEREF _Toc193724338 \h </w:instrText>
+            </w:r>
+            <w:r>
+              <w:rPr>
+                <w:noProof/>
+                <w:webHidden/>
+              </w:rPr>
+            </w:r>
+            <w:r>
+              <w:rPr>
+                <w:noProof/>
+                <w:webHidden/>
+              </w:rPr>
+              <w:fldChar w:fldCharType="separate"/>
+            </w:r>
+            <w:r>
+              <w:rPr>
+                <w:noProof/>
+                <w:webHidden/>
+              </w:rPr>
+              <w:t>10</w:t>
+            </w:r>
+            <w:r>
+              <w:rPr>
+                <w:noProof/>
+                <w:webHidden/>
+              </w:rPr>
+              <w:fldChar w:fldCharType="end"/>
+            </w:r>
+          </w:hyperlink>
+        </w:p>
+        <w:p>
+          <w:pPr>
+            <w:pStyle w:val="TOC2"/>
+            <w:tabs>
+              <w:tab w:val="right" w:leader="dot" w:pos="9016"/>
+            </w:tabs>
+            <w:rPr>
+              <w:rFonts w:eastAsiaTheme="minorEastAsia"/>
+              <w:noProof/>
+              <w:lang w:eastAsia="en-GB"/>
+            </w:rPr>
+          </w:pPr>
+          <w:hyperlink w:anchor="_Toc193724339" w:history="1">
+            <w:r>
+              <w:rPr>
+                <w:rStyle w:val="Hyperlink"/>
+                <w:noProof/>
+              </w:rPr>
+              <w:t>Appendix 3:</w:t>
+            </w:r>
+            <w:r>
+              <w:rPr>
+                <w:noProof/>
+                <w:webHidden/>
+              </w:rPr>
+              <w:tab/>
+            </w:r>
+            <w:r>
+              <w:rPr>
+                <w:noProof/>
+                <w:webHidden/>
+              </w:rPr>
+              <w:fldChar w:fldCharType="begin"/>
+            </w:r>
+            <w:r>
+              <w:rPr>
+                <w:noProof/>
+                <w:webHidden/>
+              </w:rPr>
+              <w:instrText xml:space="preserve"> PAGEREF _Toc193724339 \h </w:instrText>
+            </w:r>
+            <w:r>
+              <w:rPr>
+                <w:noProof/>
+                <w:webHidden/>
+              </w:rPr>
+            </w:r>
+            <w:r>
+              <w:rPr>
+                <w:noProof/>
+                <w:webHidden/>
+              </w:rPr>
+              <w:fldChar w:fldCharType="separate"/>
+            </w:r>
+            <w:r>
+              <w:rPr>
+                <w:noProof/>
+                <w:webHidden/>
+              </w:rPr>
+              <w:t>10</w:t>
+            </w:r>
+            <w:r>
+              <w:rPr>
+                <w:noProof/>
+                <w:webHidden/>
+              </w:rPr>
+              <w:fldChar w:fldCharType="end"/>
+            </w:r>
+          </w:hyperlink>
+        </w:p>
+        <w:p>
+          <w:pPr>
+            <w:pStyle w:val="TOC2"/>
+            <w:tabs>
+              <w:tab w:val="right" w:leader="dot" w:pos="9016"/>
+            </w:tabs>
+            <w:rPr>
+              <w:rFonts w:eastAsiaTheme="minorEastAsia"/>
+              <w:noProof/>
+              <w:lang w:eastAsia="en-GB"/>
+            </w:rPr>
+          </w:pPr>
+          <w:hyperlink w:anchor="_Toc193724340" w:history="1">
+            <w:r>
+              <w:rPr>
+                <w:rStyle w:val="Hyperlink"/>
+                <w:noProof/>
+              </w:rPr>
+              <w:t>Appendix 4:</w:t>
+            </w:r>
+            <w:r>
+              <w:rPr>
+                <w:noProof/>
+                <w:webHidden/>
+              </w:rPr>
+              <w:tab/>
+            </w:r>
+            <w:r>
+              <w:rPr>
+                <w:noProof/>
+                <w:webHidden/>
+              </w:rPr>
+              <w:fldChar w:fldCharType="begin"/>
+            </w:r>
+            <w:r>
+              <w:rPr>
+                <w:noProof/>
+                <w:webHidden/>
+              </w:rPr>
+              <w:instrText xml:space="preserve"> PAGEREF _Toc193724340 \h </w:instrText>
+            </w:r>
+            <w:r>
+              <w:rPr>
+                <w:noProof/>
+                <w:webHidden/>
+              </w:rPr>
+            </w:r>
+            <w:r>
+              <w:rPr>
+                <w:noProof/>
+                <w:webHidden/>
+              </w:rPr>
+              <w:fldChar w:fldCharType="separate"/>
+            </w:r>
+            <w:r>
+              <w:rPr>
+                <w:noProof/>
+                <w:webHidden/>
+              </w:rPr>
+              <w:t>11</w:t>
             </w:r>
             <w:r>
               <w:rPr>
@@ -2120,7 +3240,7 @@
       <w:pPr>
         <w:pStyle w:val="Heading1"/>
       </w:pPr>
-      <w:bookmarkStart w:id="0" w:name="_Toc192847187"/>
+      <w:bookmarkStart w:id="0" w:name="_Toc193724298"/>
       <w:r>
         <w:lastRenderedPageBreak/>
         <w:t>Introduction</w:t>
@@ -2142,51 +3262,68 @@
       <w:pPr>
         <w:pStyle w:val="Heading1"/>
       </w:pPr>
-      <w:bookmarkStart w:id="1" w:name="_Toc182569384"/>
-      <w:bookmarkStart w:id="2" w:name="_Toc192847188"/>
-      <w:r>
-        <w:t>l</w:t>
-      </w:r>
-      <w:r>
-        <w:t>iterature review:</w:t>
+      <w:bookmarkStart w:id="1" w:name="_Toc182569383"/>
+      <w:bookmarkStart w:id="2" w:name="_Toc193724299"/>
+      <w:r>
+        <w:t>Motivation:</w:t>
       </w:r>
       <w:bookmarkEnd w:id="1"/>
       <w:bookmarkEnd w:id="2"/>
-      <w:r>
-        <w:t xml:space="preserve"> </w:t>
-      </w:r>
-    </w:p>
-    <w:p>
-      <w:pPr>
-        <w:pStyle w:val="Heading2"/>
-      </w:pPr>
-      <w:bookmarkStart w:id="3" w:name="_Toc182569385"/>
-      <w:bookmarkStart w:id="4" w:name="_Toc192847189"/>
-      <w:r>
-        <w:t>Spotify API terms of service:</w:t>
+    </w:p>
+    <w:p>
+      <w:r>
+        <w:t>I aim to do this as there are multiple music streaming services and each service has their own way of allowing people to share and control each other’s music, but these platforms do not support each other meaning at a party there is no way to invite someone who uses a different platform, so this gave me the idea to create a website to allow people to invite people to add songs to their queue while also removing the need for a platform specific account or app.</w:t>
+      </w:r>
+    </w:p>
+    <w:p>
+      <w:pPr>
+        <w:pStyle w:val="Heading1"/>
+      </w:pPr>
+      <w:bookmarkStart w:id="3" w:name="_Toc182569384"/>
+      <w:bookmarkStart w:id="4" w:name="_Toc193724300"/>
+      <w:r>
+        <w:t>l</w:t>
+      </w:r>
+      <w:r>
+        <w:t>iterature review:</w:t>
       </w:r>
       <w:bookmarkEnd w:id="3"/>
       <w:bookmarkEnd w:id="4"/>
-    </w:p>
-    <w:p>
-      <w:r>
-        <w:t>The Spotify API terms of service, I read through the terms of service to determine if my idea for the project would break any of the terms of service which would make the project illegal and unethical to make. The terms of service were very clear and made it very clear on what was possible to be made and what was not allowed to be done while using their API this was done by them breaking down their do and don’ts giving examples of what is not allowed for somethings to make it more clear and easier to understand.</w:t>
+      <w:r>
+        <w:t xml:space="preserve"> </w:t>
       </w:r>
     </w:p>
     <w:p>
       <w:pPr>
         <w:pStyle w:val="Heading2"/>
       </w:pPr>
-      <w:bookmarkStart w:id="5" w:name="_Toc182569386"/>
-      <w:bookmarkStart w:id="6" w:name="_Toc192847190"/>
-      <w:r>
-        <w:t>Spotify Web API documentation:</w:t>
+      <w:bookmarkStart w:id="5" w:name="_Toc182569385"/>
+      <w:bookmarkStart w:id="6" w:name="_Toc193724301"/>
+      <w:r>
+        <w:t>Spotify API terms of service:</w:t>
       </w:r>
       <w:bookmarkEnd w:id="5"/>
       <w:bookmarkEnd w:id="6"/>
     </w:p>
     <w:p>
       <w:r>
+        <w:t>The Spotify API terms of service, I read through the terms of service to determine if my idea for the project would break any of the terms of service which would make the project illegal and unethical to make. The terms of service were very clear and made it very clear on what was possible to be made and what was not allowed to be done while using their API this was done by them breaking down their do and don’ts giving examples of what is not allowed for somethings to make it more clear and easier to understand.</w:t>
+      </w:r>
+    </w:p>
+    <w:p>
+      <w:pPr>
+        <w:pStyle w:val="Heading2"/>
+      </w:pPr>
+      <w:bookmarkStart w:id="7" w:name="_Toc182569386"/>
+      <w:bookmarkStart w:id="8" w:name="_Toc193724302"/>
+      <w:r>
+        <w:t>Spotify Web API documentation:</w:t>
+      </w:r>
+      <w:bookmarkEnd w:id="7"/>
+      <w:bookmarkEnd w:id="8"/>
+    </w:p>
+    <w:p>
+      <w:r>
         <w:t>My next point of research was the API documentation to check to make sure that the project I wanted to do was going to possible. So, I started to by checking to see if the specific functions I needed for my project were present in their API and then followed this by reading through their API to find out how the Spotify login function works and how to handle the user’s authorisation tokens. I found certain parts of the documentation very useful, clear and easy to understand providing a sandbox playground which can be used to experiment with the API requests but there were certain parts of the documentation that required me to do more research outside of the documentation to find out how they work.</w:t>
       </w:r>
     </w:p>
@@ -2194,24 +3331,102 @@
       <w:pPr>
         <w:pStyle w:val="Heading2"/>
       </w:pPr>
-      <w:bookmarkStart w:id="7" w:name="_Toc192847191"/>
-      <w:r>
-        <w:t>Apple, Soundcloud and YouTube documentation</w:t>
+      <w:bookmarkStart w:id="9" w:name="_Toc193724303"/>
+      <w:r>
+        <w:t>Apple</w:t>
+      </w:r>
+      <w:r>
+        <w:t xml:space="preserve"> Music API documentation:</w:t>
+      </w:r>
+      <w:bookmarkEnd w:id="9"/>
+    </w:p>
+    <w:p>
+      <w:pPr>
+        <w:pStyle w:val="ListParagraph"/>
+        <w:numPr>
+          <w:ilvl w:val="0"/>
+          <w:numId w:val="3"/>
+        </w:numPr>
+      </w:pPr>
+      <w:r>
+        <w:t>Does not support the API functions required for the website</w:t>
+      </w:r>
+    </w:p>
+    <w:p>
+      <w:pPr>
+        <w:pStyle w:val="ListParagraph"/>
+        <w:numPr>
+          <w:ilvl w:val="0"/>
+          <w:numId w:val="3"/>
+        </w:numPr>
+      </w:pPr>
+      <w:r>
+        <w:lastRenderedPageBreak/>
+        <w:t>Costs money to access to API to use it</w:t>
+      </w:r>
+    </w:p>
+    <w:p>
+      <w:pPr>
+        <w:pStyle w:val="Heading2"/>
+      </w:pPr>
+      <w:bookmarkStart w:id="10" w:name="_Toc193724304"/>
+      <w:r>
+        <w:t>Soundcloud</w:t>
+      </w:r>
+      <w:r>
+        <w:t xml:space="preserve"> API documentation:</w:t>
+      </w:r>
+      <w:bookmarkEnd w:id="10"/>
+    </w:p>
+    <w:p>
+      <w:pPr>
+        <w:pStyle w:val="ListParagraph"/>
+        <w:numPr>
+          <w:ilvl w:val="0"/>
+          <w:numId w:val="3"/>
+        </w:numPr>
+      </w:pPr>
+      <w:r>
+        <w:t>Does not support the API functions required for the website</w:t>
+      </w:r>
+    </w:p>
+    <w:p>
+      <w:pPr>
+        <w:pStyle w:val="Heading2"/>
+      </w:pPr>
+      <w:r>
+        <w:t xml:space="preserve"> </w:t>
+      </w:r>
+      <w:bookmarkStart w:id="11" w:name="_Toc193724305"/>
+      <w:r>
+        <w:t>YouTube documentation</w:t>
       </w:r>
       <w:r>
         <w:t>:</w:t>
       </w:r>
-      <w:bookmarkEnd w:id="7"/>
+      <w:bookmarkEnd w:id="11"/>
+    </w:p>
+    <w:p>
+      <w:pPr>
+        <w:pStyle w:val="ListParagraph"/>
+        <w:numPr>
+          <w:ilvl w:val="0"/>
+          <w:numId w:val="3"/>
+        </w:numPr>
+      </w:pPr>
+      <w:r>
+        <w:t>Does not support the API functions required for the website</w:t>
+      </w:r>
     </w:p>
     <w:p>
       <w:pPr>
         <w:pStyle w:val="Heading1"/>
       </w:pPr>
-      <w:bookmarkStart w:id="8" w:name="_Toc192847192"/>
+      <w:bookmarkStart w:id="12" w:name="_Toc193724306"/>
       <w:r>
         <w:t>Research</w:t>
       </w:r>
-      <w:bookmarkEnd w:id="8"/>
+      <w:bookmarkEnd w:id="12"/>
     </w:p>
     <w:p>
       <w:r>
@@ -2259,122 +3474,597 @@
         <w:t>future,</w:t>
       </w:r>
       <w:r>
-        <w:t xml:space="preserve"> but </w:t>
-      </w:r>
+        <w:t xml:space="preserve"> but the research proved</w:t>
+      </w:r>
+      <w:r>
+        <w:t xml:space="preserve"> that it would not be possible as they do not offer the required functions in their API’s preventing support from being adde</w:t>
+      </w:r>
+      <w:r>
+        <w:t>d</w:t>
+      </w:r>
+      <w:r>
+        <w:t>.</w:t>
+      </w:r>
+    </w:p>
+    <w:p>
+      <w:pPr>
+        <w:pStyle w:val="Heading1"/>
+      </w:pPr>
+      <w:bookmarkStart w:id="13" w:name="_Toc193724307"/>
+      <w:r>
+        <w:t>Tools</w:t>
+      </w:r>
+      <w:r>
+        <w:t xml:space="preserve"> and software</w:t>
+      </w:r>
+      <w:r>
+        <w:t xml:space="preserve"> being used</w:t>
+      </w:r>
+      <w:bookmarkEnd w:id="13"/>
+    </w:p>
+    <w:p>
+      <w:pPr>
+        <w:pStyle w:val="Heading2"/>
+      </w:pPr>
+      <w:bookmarkStart w:id="14" w:name="_Toc193724308"/>
+      <w:r>
+        <w:t>Visual Studio Code (VS Code):</w:t>
+      </w:r>
+      <w:bookmarkEnd w:id="14"/>
+    </w:p>
+    <w:p>
+      <w:r>
+        <w:t xml:space="preserve">For the coding and development of the project I have decided to </w:t>
+      </w:r>
+      <w:r>
+        <w:t>use</w:t>
+      </w:r>
+      <w:r>
+        <w:t xml:space="preserve"> the programming </w:t>
+      </w:r>
+      <w:r>
+        <w:t>Integrated development environment</w:t>
+      </w:r>
+      <w:r>
+        <w:t xml:space="preserve"> (IDE)</w:t>
+      </w:r>
+      <w:r>
+        <w:t xml:space="preserve"> </w:t>
+      </w:r>
+      <w:r>
+        <w:t xml:space="preserve">VS Code. I chose to use this IDE </w:t>
+      </w:r>
+      <w:r>
+        <w:t>as I have experience using it and it also allows for a lot of customization to your preferences</w:t>
+      </w:r>
+      <w:r>
+        <w:t xml:space="preserve"> allowing me to make it easier for me to use and understand.</w:t>
+      </w:r>
+    </w:p>
+    <w:p>
+      <w:pPr>
+        <w:pStyle w:val="Heading2"/>
+      </w:pPr>
+      <w:bookmarkStart w:id="15" w:name="_Toc193724309"/>
+      <w:r>
+        <w:t>GitHub:</w:t>
+      </w:r>
+      <w:bookmarkEnd w:id="15"/>
+    </w:p>
+    <w:p>
+      <w:r>
+        <w:t xml:space="preserve">To store a backup </w:t>
+      </w:r>
+      <w:r>
+        <w:t>of my code and also allow</w:t>
+      </w:r>
+      <w:r>
+        <w:t>s</w:t>
+      </w:r>
+      <w:r>
+        <w:t xml:space="preserve"> for version control</w:t>
+      </w:r>
+      <w:r>
+        <w:t xml:space="preserve"> </w:t>
+      </w:r>
+      <w:r>
+        <w:t xml:space="preserve">this allows me to create a repository and upload all my code and files to it </w:t>
+      </w:r>
+      <w:r>
+        <w:t>storing it securely and also allowing me to create interaction of the code when it comes to adding features or changing features that could cause major issues</w:t>
+      </w:r>
+      <w:r>
+        <w:t xml:space="preserve"> giving me the opportunity to undo the changes I have done.</w:t>
+      </w:r>
+    </w:p>
+    <w:p>
+      <w:r>
+        <w:t xml:space="preserve">By using </w:t>
+      </w:r>
+      <w:r>
+        <w:t>GitHub,</w:t>
+      </w:r>
+      <w:r>
+        <w:t xml:space="preserve"> it allows me to control changes through branches </w:t>
+      </w:r>
+      <w:r>
+        <w:t>allowing me to separate new changes from a working and functional build by having a stable branch and a dev branch</w:t>
+      </w:r>
+      <w:r>
+        <w:t xml:space="preserve"> once testing is done and I know all the changes pushed to the dev branch are functional I can then merge these changes into the stable branch</w:t>
+      </w:r>
+      <w:r>
+        <w:t>.</w:t>
+      </w:r>
+    </w:p>
+    <w:p>
+      <w:pPr>
+        <w:pStyle w:val="Heading2"/>
+      </w:pPr>
+      <w:bookmarkStart w:id="16" w:name="_Toc193724310"/>
       <w:r>
         <w:lastRenderedPageBreak/>
-        <w:t>the research proved</w:t>
-      </w:r>
-      <w:r>
-        <w:t xml:space="preserve"> that it would not be possible as they do not offer the required functions in their API’s preventing support from being added.</w:t>
+        <w:t>GitHub Projects:</w:t>
+      </w:r>
+      <w:bookmarkEnd w:id="16"/>
+    </w:p>
+    <w:p>
+      <w:pPr>
+        <w:rPr>
+          <w:noProof/>
+        </w:rPr>
+      </w:pPr>
+      <w:r>
+        <w:t xml:space="preserve">To keep track of the project </w:t>
+      </w:r>
+      <w:r>
+        <w:t xml:space="preserve">I </w:t>
+      </w:r>
+      <w:r>
+        <w:t>decided</w:t>
+      </w:r>
+      <w:r>
+        <w:t xml:space="preserve"> to use GitHub projects</w:t>
+      </w:r>
+      <w:r>
+        <w:t xml:space="preserve"> I did this as it keeps both the code and the progress tracker together while also offering the same features as other project progress trackers.</w:t>
+      </w:r>
+      <w:r>
+        <w:rPr>
+          <w:noProof/>
+        </w:rPr>
+        <w:t xml:space="preserve"> </w:t>
+      </w:r>
+    </w:p>
+    <w:p>
+      <w:pPr>
+        <w:jc w:val="center"/>
+      </w:pPr>
+      <w:r>
+        <w:rPr>
+          <w:noProof/>
+        </w:rPr>
+        <w:drawing>
+          <wp:inline distT="0" distB="0" distL="0" distR="0" wp14:anchorId="371F58D2" wp14:editId="2B9D1F4C">
+            <wp:extent cx="3097528" cy="1507226"/>
+            <wp:effectExtent l="0" t="0" r="8255" b="0"/>
+            <wp:docPr id="662531924" name="Picture 1" descr="A screenshot of a computer&#10;&#10;AI-generated content may be incorrect."/>
+            <wp:cNvGraphicFramePr>
+              <a:graphicFrameLocks xmlns:a="http://schemas.openxmlformats.org/drawingml/2006/main" noChangeAspect="1"/>
+            </wp:cNvGraphicFramePr>
+            <a:graphic xmlns:a="http://schemas.openxmlformats.org/drawingml/2006/main">
+              <a:graphicData uri="http://schemas.openxmlformats.org/drawingml/2006/picture">
+                <pic:pic xmlns:pic="http://schemas.openxmlformats.org/drawingml/2006/picture">
+                  <pic:nvPicPr>
+                    <pic:cNvPr id="662531924" name="Picture 1" descr="A screenshot of a computer&#10;&#10;AI-generated content may be incorrect."/>
+                    <pic:cNvPicPr/>
+                  </pic:nvPicPr>
+                  <pic:blipFill>
+                    <a:blip r:embed="rId8"/>
+                    <a:stretch>
+                      <a:fillRect/>
+                    </a:stretch>
+                  </pic:blipFill>
+                  <pic:spPr>
+                    <a:xfrm>
+                      <a:off x="0" y="0"/>
+                      <a:ext cx="3130083" cy="1523067"/>
+                    </a:xfrm>
+                    <a:prstGeom prst="rect">
+                      <a:avLst/>
+                    </a:prstGeom>
+                  </pic:spPr>
+                </pic:pic>
+              </a:graphicData>
+            </a:graphic>
+          </wp:inline>
+        </w:drawing>
+      </w:r>
+    </w:p>
+    <w:p>
+      <w:pPr>
+        <w:pStyle w:val="Heading2"/>
+      </w:pPr>
+      <w:bookmarkStart w:id="17" w:name="_Toc193724311"/>
+      <w:r>
+        <w:t>Brighton Domains:</w:t>
+      </w:r>
+      <w:bookmarkEnd w:id="17"/>
+    </w:p>
+    <w:p>
+      <w:r>
+        <w:t xml:space="preserve">To Host the </w:t>
+      </w:r>
+      <w:r>
+        <w:t>system,</w:t>
+      </w:r>
+      <w:r>
+        <w:t xml:space="preserve"> I have made I decided to use Brighton domains </w:t>
+      </w:r>
+      <w:r>
+        <w:t xml:space="preserve">I did this as I already have access to Brighton domains allowing me to straight away start hosting my system including </w:t>
+      </w:r>
+      <w:r>
+        <w:t xml:space="preserve">a database, database events, automatic PHP files, and HTML </w:t>
+      </w:r>
+      <w:r>
+        <w:t>which meets all the requirements I needed.</w:t>
       </w:r>
     </w:p>
     <w:p>
       <w:pPr>
         <w:pStyle w:val="Heading1"/>
       </w:pPr>
-      <w:bookmarkStart w:id="9" w:name="_Toc192847193"/>
-      <w:r>
-        <w:t>Tools</w:t>
-      </w:r>
-      <w:r>
-        <w:t xml:space="preserve"> and software</w:t>
-      </w:r>
-      <w:r>
-        <w:t xml:space="preserve"> being used</w:t>
-      </w:r>
-      <w:bookmarkEnd w:id="9"/>
+      <w:bookmarkStart w:id="18" w:name="_Toc193724312"/>
+      <w:r>
+        <w:t>Planning</w:t>
+      </w:r>
+      <w:bookmarkEnd w:id="18"/>
     </w:p>
     <w:p>
       <w:pPr>
         <w:pStyle w:val="Heading2"/>
       </w:pPr>
-      <w:bookmarkStart w:id="10" w:name="_Toc192847194"/>
-      <w:r>
-        <w:t>Visual Studio Code (VS Code):</w:t>
-      </w:r>
-      <w:bookmarkEnd w:id="10"/>
-    </w:p>
-    <w:p>
-      <w:r>
-        <w:t xml:space="preserve">For the coding and development of the project I have decided to </w:t>
-      </w:r>
-      <w:r>
-        <w:t>use</w:t>
-      </w:r>
-      <w:r>
-        <w:t xml:space="preserve"> the programming </w:t>
-      </w:r>
-      <w:r>
-        <w:t>Integrated development environment</w:t>
-      </w:r>
-      <w:r>
-        <w:t xml:space="preserve"> (IDE)</w:t>
+      <w:bookmarkStart w:id="19" w:name="_Toc193724313"/>
+      <w:r>
+        <w:t>Requirements:</w:t>
+      </w:r>
+      <w:bookmarkEnd w:id="19"/>
+    </w:p>
+    <w:p>
+      <w:r>
+        <w:rPr>
+          <w:noProof/>
+        </w:rPr>
+        <w:drawing>
+          <wp:anchor distT="0" distB="0" distL="114300" distR="114300" simplePos="0" relativeHeight="251658240" behindDoc="0" locked="0" layoutInCell="1" allowOverlap="1" wp14:anchorId="35B0D27D" wp14:editId="2CE686B8">
+            <wp:simplePos x="0" y="0"/>
+            <wp:positionH relativeFrom="margin">
+              <wp:align>center</wp:align>
+            </wp:positionH>
+            <wp:positionV relativeFrom="page">
+              <wp:posOffset>6781165</wp:posOffset>
+            </wp:positionV>
+            <wp:extent cx="6979920" cy="2857500"/>
+            <wp:effectExtent l="0" t="0" r="0" b="0"/>
+            <wp:wrapTopAndBottom/>
+            <wp:docPr id="81660779" name="Picture 1" descr="A screenshot of a computer&#10;&#10;AI-generated content may be incorrect."/>
+            <wp:cNvGraphicFramePr>
+              <a:graphicFrameLocks xmlns:a="http://schemas.openxmlformats.org/drawingml/2006/main" noChangeAspect="1"/>
+            </wp:cNvGraphicFramePr>
+            <a:graphic xmlns:a="http://schemas.openxmlformats.org/drawingml/2006/main">
+              <a:graphicData uri="http://schemas.openxmlformats.org/drawingml/2006/picture">
+                <pic:pic xmlns:pic="http://schemas.openxmlformats.org/drawingml/2006/picture">
+                  <pic:nvPicPr>
+                    <pic:cNvPr id="81660779" name="Picture 1" descr="A screenshot of a computer&#10;&#10;AI-generated content may be incorrect."/>
+                    <pic:cNvPicPr/>
+                  </pic:nvPicPr>
+                  <pic:blipFill>
+                    <a:blip r:embed="rId9" cstate="print">
+                      <a:extLst>
+                        <a:ext uri="{28A0092B-C50C-407E-A947-70E740481C1C}">
+                          <a14:useLocalDpi xmlns:a14="http://schemas.microsoft.com/office/drawing/2010/main" val="0"/>
+                        </a:ext>
+                      </a:extLst>
+                    </a:blip>
+                    <a:stretch>
+                      <a:fillRect/>
+                    </a:stretch>
+                  </pic:blipFill>
+                  <pic:spPr>
+                    <a:xfrm>
+                      <a:off x="0" y="0"/>
+                      <a:ext cx="6979920" cy="2857500"/>
+                    </a:xfrm>
+                    <a:prstGeom prst="rect">
+                      <a:avLst/>
+                    </a:prstGeom>
+                  </pic:spPr>
+                </pic:pic>
+              </a:graphicData>
+            </a:graphic>
+            <wp14:sizeRelH relativeFrom="margin">
+              <wp14:pctWidth>0</wp14:pctWidth>
+            </wp14:sizeRelH>
+            <wp14:sizeRelV relativeFrom="margin">
+              <wp14:pctHeight>0</wp14:pctHeight>
+            </wp14:sizeRelV>
+          </wp:anchor>
+        </w:drawing>
+      </w:r>
+      <w:r>
+        <w:t>To start the planning phase</w:t>
+      </w:r>
+      <w:r>
+        <w:t xml:space="preserve"> I decided to start by using a the MSCW method to help me prioritize the features and functionality that I will be adding to my project. This method is used to categorise the importance of each feature of the project into four different categories must have, should have, could have and won’t have.</w:t>
+      </w:r>
+    </w:p>
+    <w:p/>
+    <w:p>
+      <w:pPr>
+        <w:pStyle w:val="Heading2"/>
+      </w:pPr>
+      <w:bookmarkStart w:id="20" w:name="_Toc193724314"/>
+      <w:r>
+        <w:t>Design:</w:t>
+      </w:r>
+      <w:bookmarkEnd w:id="20"/>
+    </w:p>
+    <w:p>
+      <w:r>
+        <w:t xml:space="preserve">The next step in the planning process I took was to start designing what the website and user interface would look like I did this by first drawing </w:t>
+      </w:r>
+      <w:r>
+        <w:t xml:space="preserve">small sketches of the website to </w:t>
+      </w:r>
+      <w:r>
+        <w:t>design a layout of the website</w:t>
+      </w:r>
+      <w:r>
+        <w:t>.</w:t>
+      </w:r>
+    </w:p>
+    <w:p>
+      <w:pPr>
+        <w:pStyle w:val="Heading1"/>
+      </w:pPr>
+      <w:bookmarkStart w:id="21" w:name="_Toc193724315"/>
+      <w:r>
+        <w:t>Development</w:t>
+      </w:r>
+      <w:bookmarkEnd w:id="21"/>
+    </w:p>
+    <w:p>
+      <w:pPr>
+        <w:pStyle w:val="Heading1"/>
+      </w:pPr>
+      <w:bookmarkStart w:id="22" w:name="_Toc193724316"/>
+      <w:r>
+        <w:t>Testing</w:t>
+      </w:r>
+      <w:bookmarkEnd w:id="22"/>
+    </w:p>
+    <w:p>
+      <w:r>
+        <w:t>While developing the system I used multiple different ways of performing tests to help find and fix bugs and improve the UI for the user’s experience the testing types that were used are white box, black box and automatic.</w:t>
+      </w:r>
+    </w:p>
+    <w:p>
+      <w:pPr>
+        <w:pStyle w:val="Heading2"/>
+      </w:pPr>
+      <w:bookmarkStart w:id="23" w:name="_Toc193724317"/>
+      <w:r>
+        <w:t>White box testing:</w:t>
+      </w:r>
+      <w:bookmarkEnd w:id="23"/>
+    </w:p>
+    <w:p>
+      <w:r>
+        <w:t xml:space="preserve">White box testing was performed as development happened and was used to testing elements of the system as they were being implemented to make sure they were being implemented properly and worked as expected before the changes were pushed to the GitHub. </w:t>
+      </w:r>
+    </w:p>
+    <w:p>
+      <w:pPr>
+        <w:pStyle w:val="Heading2"/>
+      </w:pPr>
+      <w:bookmarkStart w:id="24" w:name="_Toc193724318"/>
+      <w:r>
+        <w:t>Black box testing</w:t>
+      </w:r>
+      <w:bookmarkEnd w:id="24"/>
+    </w:p>
+    <w:p>
+      <w:r>
+        <w:t>Black box testing was performed by taking a small group of users and having them use the website this testing was done to furth identify bugs and issues that could arise while using the website. This testing also allowed for changes to the UI and new features to be discussed further helping to improve the website and its usability.</w:t>
+      </w:r>
+    </w:p>
+    <w:p>
+      <w:pPr>
+        <w:pStyle w:val="Heading2"/>
+      </w:pPr>
+      <w:bookmarkStart w:id="25" w:name="_Toc193724319"/>
+      <w:r>
+        <w:t>Automatic testing:</w:t>
+      </w:r>
+      <w:bookmarkEnd w:id="25"/>
+    </w:p>
+    <w:p>
+      <w:r>
+        <w:t>In addition to all the tests that are being performed using human input I also put into place automatic testing of the pages that performs checks to make sure the page acts as it should depending on different variables, I built these tests using a package called playwright.</w:t>
       </w:r>
       <w:r>
         <w:t xml:space="preserve"> </w:t>
       </w:r>
       <w:r>
-        <w:t xml:space="preserve">VS Code. I chose to use this IDE </w:t>
-      </w:r>
-      <w:r>
-        <w:t>as I have experience using it and it also allows for a lot of customization to your preferences</w:t>
-      </w:r>
-      <w:r>
-        <w:t xml:space="preserve"> allowing me to make it easier for me to use and understand.</w:t>
-      </w:r>
+        <w:t>An example of a test created can be seen in Appendix 2 and the results page that shows how the results of the tests on different platforms and browsers can be found in Appendix 3 this data is then further broken down so you can find where failures occur in the code which can be seen in Appendix 4.</w:t>
+      </w:r>
+    </w:p>
+    <w:p>
+      <w:r>
+        <w:t>Some tests have been disabled due to security put into place in the API preventing any external users from accessing the API this means the tests can’t be run locally and must be run on server.</w:t>
+      </w:r>
+    </w:p>
+    <w:p>
+      <w:pPr>
+        <w:pStyle w:val="Heading1"/>
+      </w:pPr>
+      <w:bookmarkStart w:id="26" w:name="_Toc193724320"/>
+      <w:r>
+        <w:lastRenderedPageBreak/>
+        <w:t>Limitations</w:t>
+      </w:r>
+      <w:bookmarkEnd w:id="26"/>
     </w:p>
     <w:p>
       <w:pPr>
         <w:pStyle w:val="Heading2"/>
       </w:pPr>
-      <w:bookmarkStart w:id="11" w:name="_Toc192847195"/>
-      <w:r>
-        <w:t>GitHub:</w:t>
-      </w:r>
-      <w:bookmarkEnd w:id="11"/>
-    </w:p>
-    <w:p>
-      <w:r>
-        <w:t xml:space="preserve">To store a backup </w:t>
-      </w:r>
-      <w:r>
-        <w:t>of my code and also allow</w:t>
-      </w:r>
-      <w:r>
-        <w:t>s</w:t>
-      </w:r>
-      <w:r>
-        <w:t xml:space="preserve"> for version control</w:t>
+      <w:bookmarkStart w:id="27" w:name="_Toc193724321"/>
+      <w:r>
+        <w:t>Brighton Domains:</w:t>
+      </w:r>
+      <w:bookmarkEnd w:id="27"/>
+    </w:p>
+    <w:p>
+      <w:r>
+        <w:t xml:space="preserve">There were plans to use a WebSocket made using Nodejs to handle requests between the user and Brighton domains. I decided to use this as it would improve the performance of the user’s device and put less strain on the servers. But as Nodejs is no longer present on Brighton domains I instead opted to use a polling system which has got some performance </w:t>
+      </w:r>
+      <w:r>
+        <w:t>drawbacks,</w:t>
+      </w:r>
+      <w:r>
+        <w:t xml:space="preserve"> but it is a suitable replacement for the WebSocket as it can be used to perform the same action.</w:t>
+      </w:r>
+    </w:p>
+    <w:p>
+      <w:pPr>
+        <w:pStyle w:val="Heading2"/>
+      </w:pPr>
+      <w:bookmarkStart w:id="28" w:name="_Toc193724322"/>
+      <w:r>
+        <w:t>Real World Testing:</w:t>
+      </w:r>
+      <w:bookmarkEnd w:id="28"/>
+    </w:p>
+    <w:p>
+      <w:r>
+        <w:t>I had the idea to perform real world testing but due to me only being able to do testing with people from within the same module doing testing in the real world would be unethical and break multiple rules that are imposed on the assignment due to this I have decided not to do this kind of testing.</w:t>
+      </w:r>
+    </w:p>
+    <w:p>
+      <w:pPr>
+        <w:pStyle w:val="Heading1"/>
+      </w:pPr>
+      <w:bookmarkStart w:id="29" w:name="_Toc193724323"/>
+      <w:r>
+        <w:t>Design Decisions</w:t>
+      </w:r>
+      <w:bookmarkEnd w:id="29"/>
+    </w:p>
+    <w:p>
+      <w:pPr>
+        <w:pStyle w:val="Heading2"/>
+      </w:pPr>
+      <w:bookmarkStart w:id="30" w:name="_Toc193724324"/>
+      <w:r>
+        <w:t>Languages Used</w:t>
+      </w:r>
+      <w:r>
+        <w:t>:</w:t>
+      </w:r>
+      <w:bookmarkEnd w:id="30"/>
+    </w:p>
+    <w:p>
+      <w:r>
+        <w:t xml:space="preserve">When it came </w:t>
+      </w:r>
+      <w:r>
+        <w:t xml:space="preserve">to the languages that I decided to use to build the system I decided to use JS, HTML, CSS and PHP I decided on these as Brighton domains supports hosting of these </w:t>
+      </w:r>
+      <w:r>
+        <w:t xml:space="preserve">types of </w:t>
+      </w:r>
+      <w:r>
+        <w:t>files, and I have knowledge in how to use these programming languages.</w:t>
+      </w:r>
+    </w:p>
+    <w:p>
+      <w:pPr>
+        <w:pStyle w:val="Heading2"/>
+      </w:pPr>
+      <w:bookmarkStart w:id="31" w:name="_Toc193724325"/>
+      <w:r>
+        <w:t>Mobile</w:t>
+      </w:r>
+      <w:r>
+        <w:t xml:space="preserve"> First</w:t>
       </w:r>
       <w:r>
         <w:t xml:space="preserve"> </w:t>
       </w:r>
       <w:r>
-        <w:t xml:space="preserve">this allows me to create a repository and upload all my code and files to it </w:t>
-      </w:r>
-      <w:r>
-        <w:t>storing it securely and also allowing me to create interaction of the code when it comes to adding features or changing features that could cause major issues</w:t>
-      </w:r>
-      <w:r>
-        <w:t xml:space="preserve"> giving me the opportunity to undo the changes I have done.</w:t>
-      </w:r>
-    </w:p>
-    <w:p>
-      <w:r>
-        <w:t xml:space="preserve">By using </w:t>
-      </w:r>
-      <w:r>
-        <w:t>GitHub,</w:t>
-      </w:r>
-      <w:r>
-        <w:t xml:space="preserve"> it allows me to control changes through branches </w:t>
-      </w:r>
-      <w:r>
-        <w:t>allowing me to separate new changes from a working and functional build by having a stable branch and a dev branch</w:t>
-      </w:r>
-      <w:r>
-        <w:t xml:space="preserve"> once testing is done and I know all the changes pushed to the dev branch are functional I can then merge these changes into the stable branch</w:t>
+        <w:t>D</w:t>
+      </w:r>
+      <w:r>
+        <w:t>esign:</w:t>
+      </w:r>
+      <w:bookmarkEnd w:id="31"/>
+    </w:p>
+    <w:p>
+      <w:r>
+        <w:t xml:space="preserve">Due to the system mainly going to be used on mobile devices </w:t>
+      </w:r>
+      <w:r>
+        <w:t>the decision was made to focus on a design which focuses on mobile dev</w:t>
+      </w:r>
+      <w:r>
+        <w:t>ices</w:t>
+      </w:r>
+      <w:r>
+        <w:t xml:space="preserve"> mainly </w:t>
+      </w:r>
+      <w:r>
+        <w:t>and does not have a separate view for larger screens instead it just scales to the screen size</w:t>
+      </w:r>
+      <w:r>
+        <w:t>. By doing this it allowed for</w:t>
+      </w:r>
+      <w:r>
+        <w:t xml:space="preserve"> some time to be saved and used to focus on features that are more important.</w:t>
+      </w:r>
+    </w:p>
+    <w:p>
+      <w:pPr>
+        <w:pStyle w:val="Heading2"/>
+      </w:pPr>
+      <w:bookmarkStart w:id="32" w:name="_Toc193724326"/>
+      <w:r>
+        <w:t xml:space="preserve">Minified </w:t>
+      </w:r>
+      <w:r>
+        <w:t>Files:</w:t>
+      </w:r>
+      <w:bookmarkEnd w:id="32"/>
+    </w:p>
+    <w:p>
+      <w:r>
+        <w:t xml:space="preserve">To help improve performance of the website I </w:t>
+      </w:r>
+      <w:r>
+        <w:t>decided</w:t>
+      </w:r>
+      <w:r>
+        <w:t xml:space="preserve"> to use minified</w:t>
+      </w:r>
+      <w:r>
+        <w:t xml:space="preserve"> JS and CSS</w:t>
+      </w:r>
+      <w:r>
+        <w:t xml:space="preserve"> files to help improve loading speeds and </w:t>
+      </w:r>
+      <w:r>
+        <w:t>deliver a smoother user experience</w:t>
       </w:r>
       <w:r>
         <w:t>.</w:t>
@@ -2384,16 +4074,13 @@
       <w:pPr>
         <w:pStyle w:val="Heading2"/>
       </w:pPr>
-      <w:bookmarkStart w:id="12" w:name="_Toc192847196"/>
-      <w:r>
-        <w:t>GitHub Projects:</w:t>
-      </w:r>
-      <w:bookmarkEnd w:id="12"/>
-    </w:p>
-    <w:p>
-      <w:r>
-        <w:t xml:space="preserve">To keep track of the project </w:t>
-      </w:r>
+      <w:bookmarkStart w:id="33" w:name="_Toc193724327"/>
+      <w:r>
+        <w:t>Basic Design:</w:t>
+      </w:r>
+      <w:bookmarkEnd w:id="33"/>
+    </w:p>
+    <w:p>
       <w:r>
         <w:t xml:space="preserve">I </w:t>
       </w:r>
@@ -2401,300 +4088,202 @@
         <w:t>decided</w:t>
       </w:r>
       <w:r>
-        <w:t xml:space="preserve"> to use GitHub projects</w:t>
-      </w:r>
-      <w:r>
-        <w:t xml:space="preserve"> I did this as it keeps both the code and the progress tracker together while also offering the same features as other project progress trackers.</w:t>
+        <w:t xml:space="preserve"> to make a basic design for the website so it is easy for anyone to </w:t>
+      </w:r>
+      <w:proofErr w:type="spellStart"/>
+      <w:r>
+        <w:t>pickup</w:t>
+      </w:r>
+      <w:proofErr w:type="spellEnd"/>
+      <w:r>
+        <w:t xml:space="preserve"> and use </w:t>
+      </w:r>
+      <w:r>
+        <w:t>this was also influenced by the environment it is going to be used in where people do not want complicated interfaces</w:t>
+      </w:r>
+      <w:r>
+        <w:t xml:space="preserve"> with fancy designs as it can make it harder to use.</w:t>
       </w:r>
     </w:p>
     <w:p>
       <w:pPr>
         <w:pStyle w:val="Heading2"/>
       </w:pPr>
-      <w:bookmarkStart w:id="13" w:name="_Toc192847197"/>
-      <w:r>
-        <w:t>Brighton Domains:</w:t>
-      </w:r>
-      <w:bookmarkEnd w:id="13"/>
-    </w:p>
-    <w:p>
-      <w:r>
-        <w:t xml:space="preserve">To Host the </w:t>
+      <w:bookmarkStart w:id="34" w:name="_Toc193724328"/>
+      <w:r>
+        <w:lastRenderedPageBreak/>
+        <w:t>Micro Services</w:t>
+      </w:r>
+      <w:r>
+        <w:t xml:space="preserve"> architecture</w:t>
+      </w:r>
+      <w:r>
+        <w:t>:</w:t>
+      </w:r>
+      <w:bookmarkEnd w:id="34"/>
+    </w:p>
+    <w:p>
+      <w:r>
+        <w:t xml:space="preserve">When building the </w:t>
       </w:r>
       <w:r>
         <w:t>system,</w:t>
       </w:r>
       <w:r>
-        <w:t xml:space="preserve"> I have made I decided to use Brighton domains </w:t>
-      </w:r>
-      <w:r>
-        <w:t xml:space="preserve">I did this as I already have access to Brighton domains allowing me to straight away start hosting my system including </w:t>
-      </w:r>
-      <w:r>
-        <w:t xml:space="preserve">a database, database events, automatic PHP files, and HTML </w:t>
-      </w:r>
-      <w:r>
-        <w:t>which meets all the requirements I needed.</w:t>
+        <w:t xml:space="preserve"> I decided to build it using micro services this allows </w:t>
+      </w:r>
+      <w:r>
+        <w:t>parts of the webs</w:t>
+      </w:r>
+      <w:r>
+        <w:t xml:space="preserve">ite to be reused in other parts as they as they work individually this also improves maintainability </w:t>
+      </w:r>
+      <w:r>
+        <w:t xml:space="preserve">this is because the code is easier to find and also mean when updating the parts </w:t>
+      </w:r>
+      <w:r>
+        <w:t>it updates across all parts of the website that use</w:t>
+      </w:r>
+      <w:r>
+        <w:t xml:space="preserve"> the function being updated.</w:t>
+      </w:r>
+    </w:p>
+    <w:p>
+      <w:pPr>
+        <w:pStyle w:val="Heading2"/>
+      </w:pPr>
+      <w:bookmarkStart w:id="35" w:name="_Toc193724329"/>
+      <w:r>
+        <w:t>Spotify:</w:t>
+      </w:r>
+      <w:bookmarkEnd w:id="35"/>
+    </w:p>
+    <w:p>
+      <w:r>
+        <w:t>I decided to use Spotify over other music platforms fo</w:t>
+      </w:r>
+      <w:r>
+        <w:t xml:space="preserve">r multiple reasons the first reason is that I use Spotify and have access to a Spotify account where I do not have access to an account from other platforms. The second reason is the API </w:t>
+      </w:r>
+      <w:r>
+        <w:t>Spotify’s</w:t>
+      </w:r>
+      <w:r>
+        <w:t xml:space="preserve"> API is free to use and has the required API </w:t>
+      </w:r>
+      <w:r>
+        <w:t xml:space="preserve">functionality I need to build the website where other platforms do not have the required functions or are not free to use and require a subscription. </w:t>
+      </w:r>
+      <w:r>
+        <w:t xml:space="preserve">The final reason is that Spotify has a large user base meaning </w:t>
+      </w:r>
+      <w:r>
+        <w:t xml:space="preserve">there will be more people able to use the website compared to if I used one of the </w:t>
+      </w:r>
+      <w:r>
+        <w:t>not as popular music platforms.</w:t>
       </w:r>
     </w:p>
     <w:p>
       <w:pPr>
         <w:pStyle w:val="Heading1"/>
       </w:pPr>
-      <w:bookmarkStart w:id="14" w:name="_Toc192847198"/>
+      <w:bookmarkStart w:id="36" w:name="_Toc193724330"/>
+      <w:r>
+        <w:t>Risks</w:t>
+      </w:r>
+      <w:bookmarkEnd w:id="36"/>
+    </w:p>
+    <w:p>
+      <w:pPr>
+        <w:pStyle w:val="Heading2"/>
+      </w:pPr>
+      <w:bookmarkStart w:id="37" w:name="_Toc193724331"/>
+      <w:r>
+        <w:t>Spotify API Dependent:</w:t>
+      </w:r>
+      <w:bookmarkEnd w:id="37"/>
+    </w:p>
+    <w:p>
+      <w:r>
+        <w:t xml:space="preserve">A major risk </w:t>
+      </w:r>
+      <w:r>
+        <w:t xml:space="preserve">that affects the system is its dependency on the Spotify API </w:t>
+      </w:r>
+      <w:r>
+        <w:t xml:space="preserve">this means that </w:t>
+      </w:r>
+      <w:r>
+        <w:t>if the Spotify API becomes unresponsive or unavailable the system will not be able to work</w:t>
+      </w:r>
+      <w:r>
+        <w:t xml:space="preserve">. This also means that if anything about the API changes that affects functions that is used in the system the system </w:t>
+      </w:r>
+      <w:r>
+        <w:t>will need to be updated to support the new changes leaving it unavailable till the update has been done.</w:t>
+      </w:r>
+    </w:p>
+    <w:p>
+      <w:pPr>
+        <w:pStyle w:val="Heading2"/>
+      </w:pPr>
+      <w:bookmarkStart w:id="38" w:name="_Toc193724332"/>
+      <w:r>
+        <w:t>Brighton Domain Servers:</w:t>
+      </w:r>
+      <w:bookmarkEnd w:id="38"/>
+    </w:p>
+    <w:p>
+      <w:r>
+        <w:t>Since the system is hosted solely on Brighton domains without redundancy or backup measures, it will become unresponsive and inaccessible in the event of a failure of Brighton domains.</w:t>
+      </w:r>
+    </w:p>
+    <w:p>
+      <w:pPr>
+        <w:pStyle w:val="Heading1"/>
+      </w:pPr>
+      <w:bookmarkStart w:id="39" w:name="_Toc193724333"/>
+      <w:r>
+        <w:t>Documentation</w:t>
+      </w:r>
+      <w:bookmarkEnd w:id="39"/>
+    </w:p>
+    <w:p>
+      <w:r>
+        <w:t xml:space="preserve">Throughout development of the website there were multiple custom built </w:t>
+      </w:r>
+      <w:r>
+        <w:t xml:space="preserve">tools so while developing the website I wrote documentation about the tools and how they work these documents cover how the API works and how to call the functions and also all the custom JS functions used throughout the website this was done to make maintaining the website </w:t>
+      </w:r>
+      <w:r>
+        <w:t>in the future easy by having easy access to how everything works</w:t>
+      </w:r>
+      <w:r>
+        <w:t xml:space="preserve">. </w:t>
+      </w:r>
+    </w:p>
+    <w:p/>
+    <w:p>
+      <w:pPr>
+        <w:pStyle w:val="Heading1"/>
+      </w:pPr>
+      <w:bookmarkStart w:id="40" w:name="_Toc193724334"/>
       <w:r>
         <w:lastRenderedPageBreak/>
-        <w:t>Planning</w:t>
-      </w:r>
-      <w:bookmarkEnd w:id="14"/>
+        <w:t>Conclusion</w:t>
+      </w:r>
+      <w:bookmarkEnd w:id="40"/>
     </w:p>
     <w:p>
       <w:pPr>
         <w:pStyle w:val="Heading1"/>
       </w:pPr>
-      <w:bookmarkStart w:id="15" w:name="_Toc192847199"/>
-      <w:r>
-        <w:t>Development</w:t>
-      </w:r>
-      <w:bookmarkEnd w:id="15"/>
-    </w:p>
-    <w:p>
-      <w:pPr>
-        <w:pStyle w:val="Heading1"/>
-      </w:pPr>
-      <w:bookmarkStart w:id="16" w:name="_Toc192847200"/>
-      <w:r>
-        <w:t>Limitations</w:t>
-      </w:r>
-      <w:bookmarkEnd w:id="16"/>
-    </w:p>
-    <w:p>
-      <w:pPr>
-        <w:pStyle w:val="Heading2"/>
-      </w:pPr>
-      <w:bookmarkStart w:id="17" w:name="_Toc192847201"/>
-      <w:r>
-        <w:t>Brighton Domains:</w:t>
-      </w:r>
-      <w:bookmarkEnd w:id="17"/>
-    </w:p>
-    <w:p>
-      <w:r>
-        <w:t xml:space="preserve">There were plans to use a WebSocket made using Nodejs to handle requests between the user and Brighton domains. I decided to use this as it would improve the performance of the user’s device and put less strain on the servers. But as Nodejs is no longer present on Brighton domains I instead opted to use a polling system which has got some performance </w:t>
-      </w:r>
-      <w:r>
-        <w:t>drawbacks,</w:t>
-      </w:r>
-      <w:r>
-        <w:t xml:space="preserve"> but it is a suitable replacement for the WebSocket as it can be used to perform the same action.</w:t>
-      </w:r>
-    </w:p>
-    <w:p>
-      <w:pPr>
-        <w:pStyle w:val="Heading2"/>
-      </w:pPr>
-      <w:bookmarkStart w:id="18" w:name="_Toc192847202"/>
-      <w:r>
-        <w:t>Real World Testing:</w:t>
-      </w:r>
-      <w:bookmarkEnd w:id="18"/>
-    </w:p>
-    <w:p>
-      <w:r>
-        <w:t>I had the idea to perform real world testing but due to me only being able to do testing with people from within the same module doing testing in the real world would be unethical and break multiple rules that are imposed on the assignment due to this I have decided not to do this kind of testing.</w:t>
-      </w:r>
-    </w:p>
-    <w:p>
-      <w:pPr>
-        <w:pStyle w:val="Heading1"/>
-      </w:pPr>
-      <w:bookmarkStart w:id="19" w:name="_Toc192847203"/>
-      <w:r>
-        <w:t>Design Decisions</w:t>
-      </w:r>
-      <w:bookmarkEnd w:id="19"/>
-    </w:p>
-    <w:p>
-      <w:pPr>
-        <w:pStyle w:val="Heading2"/>
-      </w:pPr>
-      <w:bookmarkStart w:id="20" w:name="_Toc192847204"/>
-      <w:r>
-        <w:t>Languages Used</w:t>
-      </w:r>
-      <w:r>
-        <w:t>:</w:t>
-      </w:r>
-      <w:bookmarkEnd w:id="20"/>
-    </w:p>
-    <w:p>
-      <w:r>
-        <w:t xml:space="preserve">When it came </w:t>
-      </w:r>
-      <w:r>
-        <w:t xml:space="preserve">to the languages that I decided to use to build the system I decided to use JS, HTML, CSS and PHP I decided on these as Brighton domains supports hosting of these </w:t>
-      </w:r>
-      <w:r>
-        <w:t xml:space="preserve">types of </w:t>
-      </w:r>
-      <w:r>
-        <w:t>files, and I have knowledge in how to use these programming languages.</w:t>
-      </w:r>
-    </w:p>
-    <w:p>
-      <w:pPr>
-        <w:pStyle w:val="Heading2"/>
-      </w:pPr>
-      <w:bookmarkStart w:id="21" w:name="_Toc192847205"/>
-      <w:r>
-        <w:t>Mobile</w:t>
-      </w:r>
-      <w:r>
-        <w:t xml:space="preserve"> First</w:t>
-      </w:r>
-      <w:r>
-        <w:t xml:space="preserve"> </w:t>
-      </w:r>
-      <w:r>
-        <w:t>D</w:t>
-      </w:r>
-      <w:r>
-        <w:t>esign:</w:t>
-      </w:r>
-      <w:bookmarkEnd w:id="21"/>
-    </w:p>
-    <w:p>
-      <w:r>
-        <w:t xml:space="preserve">Due to the system mainly going to be used on mobile devices </w:t>
-      </w:r>
-      <w:r>
-        <w:t>the decision was made to focus on a design which focuses on mobile dev</w:t>
-      </w:r>
-      <w:r>
-        <w:t>ices</w:t>
-      </w:r>
-      <w:r>
-        <w:t xml:space="preserve"> mainly </w:t>
-      </w:r>
-      <w:r>
-        <w:t>and does not have a separate view for larger screens instead it just scales to the screen size</w:t>
-      </w:r>
-      <w:r>
-        <w:t>. By doing this it allowed for</w:t>
-      </w:r>
-      <w:r>
-        <w:t xml:space="preserve"> some time to be saved and used to focus on features that are more important.</w:t>
-      </w:r>
-    </w:p>
-    <w:p>
-      <w:pPr>
-        <w:pStyle w:val="Heading2"/>
-      </w:pPr>
-      <w:bookmarkStart w:id="22" w:name="_Toc192847206"/>
-      <w:r>
-        <w:lastRenderedPageBreak/>
-        <w:t xml:space="preserve">Minified </w:t>
-      </w:r>
-      <w:r>
-        <w:t>Files:</w:t>
-      </w:r>
-      <w:bookmarkEnd w:id="22"/>
-    </w:p>
-    <w:p>
-      <w:pPr>
-        <w:pStyle w:val="Heading2"/>
-      </w:pPr>
-      <w:bookmarkStart w:id="23" w:name="_Toc192847207"/>
-      <w:r>
-        <w:t>Basic Design:</w:t>
-      </w:r>
-      <w:bookmarkEnd w:id="23"/>
-    </w:p>
-    <w:p>
-      <w:pPr>
-        <w:pStyle w:val="Heading2"/>
-      </w:pPr>
-      <w:bookmarkStart w:id="24" w:name="_Toc192847208"/>
-      <w:r>
-        <w:t>Micro Services:</w:t>
-      </w:r>
-      <w:bookmarkEnd w:id="24"/>
-    </w:p>
-    <w:p>
-      <w:r>
-        <w:t xml:space="preserve">When building the </w:t>
-      </w:r>
-      <w:r>
-        <w:t>system,</w:t>
-      </w:r>
-      <w:r>
-        <w:t xml:space="preserve"> I decided to build it using micro services this allows </w:t>
-      </w:r>
-      <w:r>
-        <w:t>parts of the webs</w:t>
-      </w:r>
-      <w:r>
-        <w:t xml:space="preserve">ite to be reused in other parts as they as they work individually this also improves maintainability </w:t>
-      </w:r>
-      <w:r>
-        <w:t xml:space="preserve">this is because the code is easier to find and also mean when updating the parts </w:t>
-      </w:r>
-      <w:r>
-        <w:t>it updates across all parts of the website that use</w:t>
-      </w:r>
-      <w:r>
-        <w:t xml:space="preserve"> the function being updated.</w:t>
-      </w:r>
-    </w:p>
-    <w:p>
-      <w:pPr>
-        <w:pStyle w:val="Heading1"/>
-      </w:pPr>
-      <w:bookmarkStart w:id="25" w:name="_Toc192847209"/>
-      <w:r>
-        <w:t>Risks</w:t>
-      </w:r>
-      <w:bookmarkEnd w:id="25"/>
-    </w:p>
-    <w:p>
-      <w:pPr>
-        <w:pStyle w:val="Heading2"/>
-      </w:pPr>
-      <w:bookmarkStart w:id="26" w:name="_Toc192847210"/>
-      <w:r>
-        <w:t>Spotify API Dependent:</w:t>
-      </w:r>
-      <w:bookmarkEnd w:id="26"/>
-    </w:p>
-    <w:p>
-      <w:r>
-        <w:t xml:space="preserve">A major risk </w:t>
-      </w:r>
-      <w:r>
-        <w:t xml:space="preserve">that affects the system is its dependency on the Spotify API </w:t>
-      </w:r>
-      <w:r>
-        <w:t xml:space="preserve">this means that </w:t>
-      </w:r>
-      <w:r>
-        <w:t>if the Spotify API becomes unresponsive or unavailable the system will not be able to work</w:t>
-      </w:r>
-      <w:r>
-        <w:t xml:space="preserve">. This also means that if anything about the API changes that affects functions that is used in the system the system </w:t>
-      </w:r>
-      <w:r>
-        <w:t>will need to be updated to support the new changes leaving it unavailable till the update has been done.</w:t>
-      </w:r>
-    </w:p>
-    <w:p>
-      <w:pPr>
-        <w:pStyle w:val="Heading1"/>
-      </w:pPr>
-      <w:bookmarkStart w:id="27" w:name="_Toc192847211"/>
+      <w:bookmarkStart w:id="41" w:name="_Toc193724335"/>
       <w:r>
         <w:t>References</w:t>
       </w:r>
-      <w:bookmarkEnd w:id="27"/>
+      <w:bookmarkEnd w:id="41"/>
     </w:p>
     <w:p>
       <w:pPr>
@@ -2710,7 +4299,7 @@
         </w:rPr>
         <w:t xml:space="preserve">Spotify Web API (no date) Web API | Spotify for Developers. Available at: </w:t>
       </w:r>
-      <w:hyperlink r:id="rId8" w:history="1">
+      <w:hyperlink r:id="rId10" w:history="1">
         <w:r>
           <w:rPr>
             <w:rStyle w:val="Hyperlink"/>
@@ -2742,7 +4331,7 @@
         </w:rPr>
         <w:t xml:space="preserve">Spotify developer terms (no date) Spotify Developer Terms | Spotify for Developers. Available at: </w:t>
       </w:r>
-      <w:hyperlink r:id="rId9" w:history="1">
+      <w:hyperlink r:id="rId11" w:history="1">
         <w:r>
           <w:rPr>
             <w:rStyle w:val="Hyperlink"/>
@@ -2790,7 +4379,7 @@
         </w:rPr>
         <w:t xml:space="preserve">  YouTube Data API  |  google for developers (no date) Google. Available at: </w:t>
       </w:r>
-      <w:hyperlink r:id="rId10" w:history="1">
+      <w:hyperlink r:id="rId12" w:history="1">
         <w:r>
           <w:rPr>
             <w:rStyle w:val="Hyperlink"/>
@@ -2864,7 +4453,7 @@
         </w:rPr>
         <w:t xml:space="preserve">Apple Music Api (no date) Apple Developer Documentation. Available at: </w:t>
       </w:r>
-      <w:hyperlink r:id="rId11" w:history="1">
+      <w:hyperlink r:id="rId13" w:history="1">
         <w:r>
           <w:rPr>
             <w:rStyle w:val="Hyperlink"/>
@@ -2938,7 +4527,7 @@
         </w:rPr>
         <w:t xml:space="preserve">SoundCloud for developers (no date) API - Guide - SoundCloud Developers. Available at: </w:t>
       </w:r>
-      <w:hyperlink r:id="rId12" w:history="1">
+      <w:hyperlink r:id="rId14" w:history="1">
         <w:r>
           <w:rPr>
             <w:rStyle w:val="Hyperlink"/>
@@ -3002,26 +4591,25 @@
       <w:pPr>
         <w:pStyle w:val="Heading1"/>
       </w:pPr>
-      <w:bookmarkStart w:id="28" w:name="_Toc182569423"/>
-      <w:bookmarkStart w:id="29" w:name="_Toc192847212"/>
-      <w:r>
-        <w:lastRenderedPageBreak/>
+      <w:bookmarkStart w:id="42" w:name="_Toc182569423"/>
+      <w:bookmarkStart w:id="43" w:name="_Toc193724336"/>
+      <w:r>
         <w:t>Appendix</w:t>
       </w:r>
-      <w:bookmarkEnd w:id="28"/>
-      <w:bookmarkEnd w:id="29"/>
+      <w:bookmarkEnd w:id="42"/>
+      <w:bookmarkEnd w:id="43"/>
     </w:p>
     <w:p>
       <w:pPr>
         <w:pStyle w:val="Heading2"/>
       </w:pPr>
-      <w:bookmarkStart w:id="30" w:name="_Toc182569424"/>
-      <w:bookmarkStart w:id="31" w:name="_Toc192847213"/>
+      <w:bookmarkStart w:id="44" w:name="_Toc182569424"/>
+      <w:bookmarkStart w:id="45" w:name="_Toc193724337"/>
       <w:r>
         <w:t>Appendix 1:</w:t>
       </w:r>
-      <w:bookmarkEnd w:id="30"/>
-      <w:bookmarkEnd w:id="31"/>
+      <w:bookmarkEnd w:id="44"/>
+      <w:bookmarkEnd w:id="45"/>
     </w:p>
     <w:tbl>
       <w:tblPr>
@@ -3369,8 +4957,163 @@
       </w:tr>
     </w:tbl>
     <w:p/>
+    <w:p>
+      <w:pPr>
+        <w:pStyle w:val="Heading2"/>
+      </w:pPr>
+      <w:bookmarkStart w:id="46" w:name="_Toc193724338"/>
+      <w:r>
+        <w:lastRenderedPageBreak/>
+        <w:t>Appendix 2:</w:t>
+      </w:r>
+      <w:bookmarkEnd w:id="46"/>
+    </w:p>
+    <w:p>
+      <w:pPr>
+        <w:jc w:val="center"/>
+      </w:pPr>
+      <w:r>
+        <w:drawing>
+          <wp:inline distT="0" distB="0" distL="0" distR="0" wp14:anchorId="6634EC6C" wp14:editId="4A2EC26E">
+            <wp:extent cx="5731510" cy="3949700"/>
+            <wp:effectExtent l="0" t="0" r="2540" b="0"/>
+            <wp:docPr id="1177673299" name="Picture 1" descr="A computer screen shot of a program code&#10;&#10;AI-generated content may be incorrect."/>
+            <wp:cNvGraphicFramePr>
+              <a:graphicFrameLocks xmlns:a="http://schemas.openxmlformats.org/drawingml/2006/main" noChangeAspect="1"/>
+            </wp:cNvGraphicFramePr>
+            <a:graphic xmlns:a="http://schemas.openxmlformats.org/drawingml/2006/main">
+              <a:graphicData uri="http://schemas.openxmlformats.org/drawingml/2006/picture">
+                <pic:pic xmlns:pic="http://schemas.openxmlformats.org/drawingml/2006/picture">
+                  <pic:nvPicPr>
+                    <pic:cNvPr id="1177673299" name="Picture 1" descr="A computer screen shot of a program code&#10;&#10;AI-generated content may be incorrect."/>
+                    <pic:cNvPicPr/>
+                  </pic:nvPicPr>
+                  <pic:blipFill>
+                    <a:blip r:embed="rId15"/>
+                    <a:stretch>
+                      <a:fillRect/>
+                    </a:stretch>
+                  </pic:blipFill>
+                  <pic:spPr>
+                    <a:xfrm>
+                      <a:off x="0" y="0"/>
+                      <a:ext cx="5731510" cy="3949700"/>
+                    </a:xfrm>
+                    <a:prstGeom prst="rect">
+                      <a:avLst/>
+                    </a:prstGeom>
+                  </pic:spPr>
+                </pic:pic>
+              </a:graphicData>
+            </a:graphic>
+          </wp:inline>
+        </w:drawing>
+      </w:r>
+    </w:p>
+    <w:p>
+      <w:pPr>
+        <w:pStyle w:val="Heading2"/>
+      </w:pPr>
+      <w:bookmarkStart w:id="47" w:name="_Toc193724339"/>
+      <w:r>
+        <w:t>Appendix 3:</w:t>
+      </w:r>
+      <w:bookmarkEnd w:id="47"/>
+    </w:p>
+    <w:p>
+      <w:pPr>
+        <w:jc w:val="center"/>
+      </w:pPr>
+      <w:r>
+        <w:drawing>
+          <wp:inline distT="0" distB="0" distL="0" distR="0" wp14:anchorId="058FA04D" wp14:editId="6E3CFFB1">
+            <wp:extent cx="5731510" cy="2031365"/>
+            <wp:effectExtent l="0" t="0" r="2540" b="6985"/>
+            <wp:docPr id="49072" name="Picture 1" descr="A screenshot of a computer&#10;&#10;AI-generated content may be incorrect."/>
+            <wp:cNvGraphicFramePr>
+              <a:graphicFrameLocks xmlns:a="http://schemas.openxmlformats.org/drawingml/2006/main" noChangeAspect="1"/>
+            </wp:cNvGraphicFramePr>
+            <a:graphic xmlns:a="http://schemas.openxmlformats.org/drawingml/2006/main">
+              <a:graphicData uri="http://schemas.openxmlformats.org/drawingml/2006/picture">
+                <pic:pic xmlns:pic="http://schemas.openxmlformats.org/drawingml/2006/picture">
+                  <pic:nvPicPr>
+                    <pic:cNvPr id="49072" name="Picture 1" descr="A screenshot of a computer&#10;&#10;AI-generated content may be incorrect."/>
+                    <pic:cNvPicPr/>
+                  </pic:nvPicPr>
+                  <pic:blipFill>
+                    <a:blip r:embed="rId16"/>
+                    <a:stretch>
+                      <a:fillRect/>
+                    </a:stretch>
+                  </pic:blipFill>
+                  <pic:spPr>
+                    <a:xfrm>
+                      <a:off x="0" y="0"/>
+                      <a:ext cx="5731510" cy="2031365"/>
+                    </a:xfrm>
+                    <a:prstGeom prst="rect">
+                      <a:avLst/>
+                    </a:prstGeom>
+                  </pic:spPr>
+                </pic:pic>
+              </a:graphicData>
+            </a:graphic>
+          </wp:inline>
+        </w:drawing>
+      </w:r>
+    </w:p>
+    <w:p>
+      <w:pPr>
+        <w:pStyle w:val="Heading2"/>
+      </w:pPr>
+      <w:bookmarkStart w:id="48" w:name="_Toc193724340"/>
+      <w:r>
+        <w:lastRenderedPageBreak/>
+        <w:t>Appendix 4:</w:t>
+      </w:r>
+      <w:bookmarkEnd w:id="48"/>
+    </w:p>
+    <w:p>
+      <w:r>
+        <w:drawing>
+          <wp:inline distT="0" distB="0" distL="0" distR="0" wp14:anchorId="6EAABB6F" wp14:editId="5A564B19">
+            <wp:extent cx="5731510" cy="2482850"/>
+            <wp:effectExtent l="0" t="0" r="2540" b="0"/>
+            <wp:docPr id="921010231" name="Picture 1" descr="A screenshot of a computer program&#10;&#10;AI-generated content may be incorrect."/>
+            <wp:cNvGraphicFramePr>
+              <a:graphicFrameLocks xmlns:a="http://schemas.openxmlformats.org/drawingml/2006/main" noChangeAspect="1"/>
+            </wp:cNvGraphicFramePr>
+            <a:graphic xmlns:a="http://schemas.openxmlformats.org/drawingml/2006/main">
+              <a:graphicData uri="http://schemas.openxmlformats.org/drawingml/2006/picture">
+                <pic:pic xmlns:pic="http://schemas.openxmlformats.org/drawingml/2006/picture">
+                  <pic:nvPicPr>
+                    <pic:cNvPr id="921010231" name="Picture 1" descr="A screenshot of a computer program&#10;&#10;AI-generated content may be incorrect."/>
+                    <pic:cNvPicPr/>
+                  </pic:nvPicPr>
+                  <pic:blipFill>
+                    <a:blip r:embed="rId17"/>
+                    <a:stretch>
+                      <a:fillRect/>
+                    </a:stretch>
+                  </pic:blipFill>
+                  <pic:spPr>
+                    <a:xfrm>
+                      <a:off x="0" y="0"/>
+                      <a:ext cx="5731510" cy="2482850"/>
+                    </a:xfrm>
+                    <a:prstGeom prst="rect">
+                      <a:avLst/>
+                    </a:prstGeom>
+                  </pic:spPr>
+                </pic:pic>
+              </a:graphicData>
+            </a:graphic>
+          </wp:inline>
+        </w:drawing>
+      </w:r>
+    </w:p>
     <w:sectPr>
-      <w:footerReference w:type="default" r:id="rId13"/>
+      <w:footerReference w:type="default" r:id="rId18"/>
       <w:pgSz w:w="11906" w:h="16838"/>
       <w:pgMar w:top="1440" w:right="1440" w:bottom="1440" w:left="1440" w:header="708" w:footer="708" w:gutter="0"/>
       <w:pgNumType w:start="0"/>
@@ -3488,9 +5231,9 @@
 <file path=word/numbering.xml><?xml version="1.0" encoding="utf-8"?>
 <w:numbering xmlns:wpc="http://schemas.microsoft.com/office/word/2010/wordprocessingCanvas" xmlns:cx="http://schemas.microsoft.com/office/drawing/2014/chartex" xmlns:cx1="http://schemas.microsoft.com/office/drawing/2015/9/8/chartex" xmlns:cx2="http://schemas.microsoft.com/office/drawing/2015/10/21/chartex" xmlns:cx3="http://schemas.microsoft.com/office/drawing/2016/5/9/chartex" xmlns:cx4="http://schemas.microsoft.com/office/drawing/2016/5/10/chartex" xmlns:cx5="http://schemas.microsoft.com/office/drawing/2016/5/11/chartex" xmlns:cx6="http://schemas.microsoft.com/office/drawing/2016/5/12/chartex" xmlns:cx7="http://schemas.microsoft.com/office/drawing/2016/5/13/chartex" xmlns:cx8="http://schemas.microsoft.com/office/drawing/2016/5/14/chartex" xmlns:mc="http://schemas.openxmlformats.org/markup-compatibility/2006" xmlns:aink="http://schemas.microsoft.com/office/drawing/2016/ink" xmlns:am3d="http://schemas.microsoft.com/office/drawing/2017/model3d" xmlns:o="urn:schemas-microsoft-com:office:office" xmlns:oel="http://schemas.microsoft.com/office/2019/extlst" xmlns:r="http://schemas.openxmlformats.org/officeDocument/2006/relationships" xmlns:m="http://schemas.openxmlformats.org/officeDocument/2006/math" xmlns:v="urn:schemas-microsoft-com:vml" xmlns:wp14="http://schemas.microsoft.com/office/word/2010/wordprocessingDrawing" xmlns:wp="http://schemas.openxmlformats.org/drawingml/2006/wordprocessingDrawing" xmlns:w10="urn:schemas-microsoft-com:office:word" xmlns:w="http://schemas.openxmlformats.org/wordprocessingml/2006/main" xmlns:w14="http://schemas.microsoft.com/office/word/2010/wordml" xmlns:w15="http://schemas.microsoft.com/office/word/2012/wordml" xmlns:w16cex="http://schemas.microsoft.com/office/word/2018/wordml/cex" xmlns:w16cid="http://schemas.microsoft.com/office/word/2016/wordml/cid" xmlns:w16="http://schemas.microsoft.com/office/word/2018/wordml" xmlns:w16du="http://schemas.microsoft.com/office/word/2023/wordml/word16du" xmlns:w16sdtdh="http://schemas.microsoft.com/office/word/2020/wordml/sdtdatahash" xmlns:w16sdtfl="http://schemas.microsoft.com/office/word/2024/wordml/sdtformatlock" xmlns:w16se="http://schemas.microsoft.com/office/word/2015/wordml/symex" xmlns:wpg="http://schemas.microsoft.com/office/word/2010/wordprocessingGroup" xmlns:wpi="http://schemas.microsoft.com/office/word/2010/wordprocessingInk" xmlns:wne="http://schemas.microsoft.com/office/word/2006/wordml" xmlns:wps="http://schemas.microsoft.com/office/word/2010/wordprocessingShape" mc:Ignorable="w14 w15 w16se w16cid w16 w16cex w16sdtdh w16sdtfl w16du wp14">
   <w:abstractNum w:abstractNumId="0" w15:restartNumberingAfterBreak="0">
-    <w:nsid w:val="18B352E0"/>
+    <w:nsid w:val="04BC53CD"/>
     <w:multiLevelType w:val="hybridMultilevel"/>
-    <w:tmpl w:val="6A8C19EA"/>
+    <w:tmpl w:val="407C494C"/>
     <w:lvl w:ilvl="0" w:tplc="08090001">
       <w:start w:val="1"/>
       <w:numFmt w:val="bullet"/>
@@ -3600,8 +5343,240 @@
       </w:rPr>
     </w:lvl>
   </w:abstractNum>
+  <w:abstractNum w:abstractNumId="1" w15:restartNumberingAfterBreak="0">
+    <w:nsid w:val="18B352E0"/>
+    <w:multiLevelType w:val="hybridMultilevel"/>
+    <w:tmpl w:val="6A8C19EA"/>
+    <w:lvl w:ilvl="0" w:tplc="08090001">
+      <w:start w:val="1"/>
+      <w:numFmt w:val="bullet"/>
+      <w:lvlText w:val=""/>
+      <w:lvlJc w:val="left"/>
+      <w:pPr>
+        <w:ind w:left="720" w:hanging="360"/>
+      </w:pPr>
+      <w:rPr>
+        <w:rFonts w:ascii="Symbol" w:hAnsi="Symbol" w:hint="default"/>
+      </w:rPr>
+    </w:lvl>
+    <w:lvl w:ilvl="1" w:tplc="08090003" w:tentative="1">
+      <w:start w:val="1"/>
+      <w:numFmt w:val="bullet"/>
+      <w:lvlText w:val="o"/>
+      <w:lvlJc w:val="left"/>
+      <w:pPr>
+        <w:ind w:left="1440" w:hanging="360"/>
+      </w:pPr>
+      <w:rPr>
+        <w:rFonts w:ascii="Courier New" w:hAnsi="Courier New" w:cs="Courier New" w:hint="default"/>
+      </w:rPr>
+    </w:lvl>
+    <w:lvl w:ilvl="2" w:tplc="08090005" w:tentative="1">
+      <w:start w:val="1"/>
+      <w:numFmt w:val="bullet"/>
+      <w:lvlText w:val=""/>
+      <w:lvlJc w:val="left"/>
+      <w:pPr>
+        <w:ind w:left="2160" w:hanging="360"/>
+      </w:pPr>
+      <w:rPr>
+        <w:rFonts w:ascii="Wingdings" w:hAnsi="Wingdings" w:hint="default"/>
+      </w:rPr>
+    </w:lvl>
+    <w:lvl w:ilvl="3" w:tplc="08090001" w:tentative="1">
+      <w:start w:val="1"/>
+      <w:numFmt w:val="bullet"/>
+      <w:lvlText w:val=""/>
+      <w:lvlJc w:val="left"/>
+      <w:pPr>
+        <w:ind w:left="2880" w:hanging="360"/>
+      </w:pPr>
+      <w:rPr>
+        <w:rFonts w:ascii="Symbol" w:hAnsi="Symbol" w:hint="default"/>
+      </w:rPr>
+    </w:lvl>
+    <w:lvl w:ilvl="4" w:tplc="08090003" w:tentative="1">
+      <w:start w:val="1"/>
+      <w:numFmt w:val="bullet"/>
+      <w:lvlText w:val="o"/>
+      <w:lvlJc w:val="left"/>
+      <w:pPr>
+        <w:ind w:left="3600" w:hanging="360"/>
+      </w:pPr>
+      <w:rPr>
+        <w:rFonts w:ascii="Courier New" w:hAnsi="Courier New" w:cs="Courier New" w:hint="default"/>
+      </w:rPr>
+    </w:lvl>
+    <w:lvl w:ilvl="5" w:tplc="08090005" w:tentative="1">
+      <w:start w:val="1"/>
+      <w:numFmt w:val="bullet"/>
+      <w:lvlText w:val=""/>
+      <w:lvlJc w:val="left"/>
+      <w:pPr>
+        <w:ind w:left="4320" w:hanging="360"/>
+      </w:pPr>
+      <w:rPr>
+        <w:rFonts w:ascii="Wingdings" w:hAnsi="Wingdings" w:hint="default"/>
+      </w:rPr>
+    </w:lvl>
+    <w:lvl w:ilvl="6" w:tplc="08090001" w:tentative="1">
+      <w:start w:val="1"/>
+      <w:numFmt w:val="bullet"/>
+      <w:lvlText w:val=""/>
+      <w:lvlJc w:val="left"/>
+      <w:pPr>
+        <w:ind w:left="5040" w:hanging="360"/>
+      </w:pPr>
+      <w:rPr>
+        <w:rFonts w:ascii="Symbol" w:hAnsi="Symbol" w:hint="default"/>
+      </w:rPr>
+    </w:lvl>
+    <w:lvl w:ilvl="7" w:tplc="08090003" w:tentative="1">
+      <w:start w:val="1"/>
+      <w:numFmt w:val="bullet"/>
+      <w:lvlText w:val="o"/>
+      <w:lvlJc w:val="left"/>
+      <w:pPr>
+        <w:ind w:left="5760" w:hanging="360"/>
+      </w:pPr>
+      <w:rPr>
+        <w:rFonts w:ascii="Courier New" w:hAnsi="Courier New" w:cs="Courier New" w:hint="default"/>
+      </w:rPr>
+    </w:lvl>
+    <w:lvl w:ilvl="8" w:tplc="08090005" w:tentative="1">
+      <w:start w:val="1"/>
+      <w:numFmt w:val="bullet"/>
+      <w:lvlText w:val=""/>
+      <w:lvlJc w:val="left"/>
+      <w:pPr>
+        <w:ind w:left="6480" w:hanging="360"/>
+      </w:pPr>
+      <w:rPr>
+        <w:rFonts w:ascii="Wingdings" w:hAnsi="Wingdings" w:hint="default"/>
+      </w:rPr>
+    </w:lvl>
+  </w:abstractNum>
+  <w:abstractNum w:abstractNumId="2" w15:restartNumberingAfterBreak="0">
+    <w:nsid w:val="2C0F74BB"/>
+    <w:multiLevelType w:val="hybridMultilevel"/>
+    <w:tmpl w:val="E758D9F6"/>
+    <w:lvl w:ilvl="0" w:tplc="08090001">
+      <w:start w:val="1"/>
+      <w:numFmt w:val="bullet"/>
+      <w:lvlText w:val=""/>
+      <w:lvlJc w:val="left"/>
+      <w:pPr>
+        <w:ind w:left="720" w:hanging="360"/>
+      </w:pPr>
+      <w:rPr>
+        <w:rFonts w:ascii="Symbol" w:hAnsi="Symbol" w:hint="default"/>
+      </w:rPr>
+    </w:lvl>
+    <w:lvl w:ilvl="1" w:tplc="08090003" w:tentative="1">
+      <w:start w:val="1"/>
+      <w:numFmt w:val="bullet"/>
+      <w:lvlText w:val="o"/>
+      <w:lvlJc w:val="left"/>
+      <w:pPr>
+        <w:ind w:left="1440" w:hanging="360"/>
+      </w:pPr>
+      <w:rPr>
+        <w:rFonts w:ascii="Courier New" w:hAnsi="Courier New" w:cs="Courier New" w:hint="default"/>
+      </w:rPr>
+    </w:lvl>
+    <w:lvl w:ilvl="2" w:tplc="08090005" w:tentative="1">
+      <w:start w:val="1"/>
+      <w:numFmt w:val="bullet"/>
+      <w:lvlText w:val=""/>
+      <w:lvlJc w:val="left"/>
+      <w:pPr>
+        <w:ind w:left="2160" w:hanging="360"/>
+      </w:pPr>
+      <w:rPr>
+        <w:rFonts w:ascii="Wingdings" w:hAnsi="Wingdings" w:hint="default"/>
+      </w:rPr>
+    </w:lvl>
+    <w:lvl w:ilvl="3" w:tplc="08090001" w:tentative="1">
+      <w:start w:val="1"/>
+      <w:numFmt w:val="bullet"/>
+      <w:lvlText w:val=""/>
+      <w:lvlJc w:val="left"/>
+      <w:pPr>
+        <w:ind w:left="2880" w:hanging="360"/>
+      </w:pPr>
+      <w:rPr>
+        <w:rFonts w:ascii="Symbol" w:hAnsi="Symbol" w:hint="default"/>
+      </w:rPr>
+    </w:lvl>
+    <w:lvl w:ilvl="4" w:tplc="08090003" w:tentative="1">
+      <w:start w:val="1"/>
+      <w:numFmt w:val="bullet"/>
+      <w:lvlText w:val="o"/>
+      <w:lvlJc w:val="left"/>
+      <w:pPr>
+        <w:ind w:left="3600" w:hanging="360"/>
+      </w:pPr>
+      <w:rPr>
+        <w:rFonts w:ascii="Courier New" w:hAnsi="Courier New" w:cs="Courier New" w:hint="default"/>
+      </w:rPr>
+    </w:lvl>
+    <w:lvl w:ilvl="5" w:tplc="08090005" w:tentative="1">
+      <w:start w:val="1"/>
+      <w:numFmt w:val="bullet"/>
+      <w:lvlText w:val=""/>
+      <w:lvlJc w:val="left"/>
+      <w:pPr>
+        <w:ind w:left="4320" w:hanging="360"/>
+      </w:pPr>
+      <w:rPr>
+        <w:rFonts w:ascii="Wingdings" w:hAnsi="Wingdings" w:hint="default"/>
+      </w:rPr>
+    </w:lvl>
+    <w:lvl w:ilvl="6" w:tplc="08090001" w:tentative="1">
+      <w:start w:val="1"/>
+      <w:numFmt w:val="bullet"/>
+      <w:lvlText w:val=""/>
+      <w:lvlJc w:val="left"/>
+      <w:pPr>
+        <w:ind w:left="5040" w:hanging="360"/>
+      </w:pPr>
+      <w:rPr>
+        <w:rFonts w:ascii="Symbol" w:hAnsi="Symbol" w:hint="default"/>
+      </w:rPr>
+    </w:lvl>
+    <w:lvl w:ilvl="7" w:tplc="08090003" w:tentative="1">
+      <w:start w:val="1"/>
+      <w:numFmt w:val="bullet"/>
+      <w:lvlText w:val="o"/>
+      <w:lvlJc w:val="left"/>
+      <w:pPr>
+        <w:ind w:left="5760" w:hanging="360"/>
+      </w:pPr>
+      <w:rPr>
+        <w:rFonts w:ascii="Courier New" w:hAnsi="Courier New" w:cs="Courier New" w:hint="default"/>
+      </w:rPr>
+    </w:lvl>
+    <w:lvl w:ilvl="8" w:tplc="08090005" w:tentative="1">
+      <w:start w:val="1"/>
+      <w:numFmt w:val="bullet"/>
+      <w:lvlText w:val=""/>
+      <w:lvlJc w:val="left"/>
+      <w:pPr>
+        <w:ind w:left="6480" w:hanging="360"/>
+      </w:pPr>
+      <w:rPr>
+        <w:rFonts w:ascii="Wingdings" w:hAnsi="Wingdings" w:hint="default"/>
+      </w:rPr>
+    </w:lvl>
+  </w:abstractNum>
   <w:num w:numId="1" w16cid:durableId="1763838980">
+    <w:abstractNumId w:val="1"/>
+  </w:num>
+  <w:num w:numId="2" w16cid:durableId="2146969502">
     <w:abstractNumId w:val="0"/>
+  </w:num>
+  <w:num w:numId="3" w16cid:durableId="1545482240">
+    <w:abstractNumId w:val="2"/>
   </w:num>
 </w:numbering>
 </file>
@@ -4825,19 +6800,24 @@
     <w:rsidRoot w:val="00BA5967"/>
     <w:rsid w:val="000762B5"/>
     <w:rsid w:val="00137DE1"/>
+    <w:rsid w:val="00234565"/>
     <w:rsid w:val="002956A7"/>
     <w:rsid w:val="002B302E"/>
     <w:rsid w:val="002B3266"/>
+    <w:rsid w:val="00385DB8"/>
     <w:rsid w:val="00617969"/>
+    <w:rsid w:val="0074155F"/>
     <w:rsid w:val="007A1511"/>
     <w:rsid w:val="0089663D"/>
     <w:rsid w:val="009376B0"/>
     <w:rsid w:val="00BA5967"/>
+    <w:rsid w:val="00BF0081"/>
     <w:rsid w:val="00C4227E"/>
     <w:rsid w:val="00DC26D5"/>
     <w:rsid w:val="00DD623E"/>
     <w:rsid w:val="00EF1D4A"/>
     <w:rsid w:val="00FA001E"/>
+    <w:rsid w:val="00FF7B69"/>
   </w:rsids>
   <m:mathPr>
     <m:mathFont m:val="Cambria Math"/>

--- a/reports/Final Report.docx
+++ b/reports/Final Report.docx
@@ -10,6 +10,7 @@
           <w:docPartUnique/>
         </w:docPartObj>
       </w:sdtPr>
+      <w:sdtEndPr/>
       <w:sdtContent>
         <w:p/>
         <w:tbl>
@@ -49,6 +50,7 @@
                   <w:dataBinding w:prefixMappings="xmlns:ns0='http://schemas.openxmlformats.org/package/2006/metadata/core-properties' xmlns:ns1='http://purl.org/dc/elements/1.1/'" w:xpath="/ns0:coreProperties[1]/ns1:title[1]" w:storeItemID="{6C3C8BC8-F283-45AE-878A-BAB7291924A1}"/>
                   <w:text/>
                 </w:sdtPr>
+                <w:sdtEndPr/>
                 <w:sdtContent>
                   <w:p>
                     <w:pPr>
@@ -69,6 +71,15 @@
                         <w:szCs w:val="88"/>
                       </w:rPr>
                       <w:t>CI601 – House Party</w:t>
+                    </w:r>
+                    <w:r>
+                      <w:rPr>
+                        <w:rFonts w:asciiTheme="majorHAnsi" w:eastAsiaTheme="majorEastAsia" w:hAnsiTheme="majorHAnsi" w:cstheme="majorBidi"/>
+                        <w:color w:val="156082" w:themeColor="accent1"/>
+                        <w:sz w:val="88"/>
+                        <w:szCs w:val="88"/>
+                      </w:rPr>
+                      <w:t xml:space="preserve"> Report</w:t>
                     </w:r>
                   </w:p>
                 </w:sdtContent>
@@ -120,6 +131,7 @@
                     <w:dataBinding w:prefixMappings="xmlns:ns0='http://schemas.openxmlformats.org/package/2006/metadata/core-properties' xmlns:ns1='http://purl.org/dc/elements/1.1/'" w:xpath="/ns0:coreProperties[1]/ns1:creator[1]" w:storeItemID="{6C3C8BC8-F283-45AE-878A-BAB7291924A1}"/>
                     <w:text/>
                   </w:sdtPr>
+                  <w:sdtEndPr/>
                   <w:sdtContent>
                     <w:r>
                       <w:rPr>
@@ -220,7 +232,7 @@
           <w:r>
             <w:fldChar w:fldCharType="separate"/>
           </w:r>
-          <w:hyperlink w:anchor="_Toc193724298" w:history="1">
+          <w:hyperlink w:anchor="_Toc194339991" w:history="1">
             <w:r>
               <w:rPr>
                 <w:rStyle w:val="Hyperlink"/>
@@ -247,7 +259,7 @@
                 <w:noProof/>
                 <w:webHidden/>
               </w:rPr>
-              <w:instrText xml:space="preserve"> PAGEREF _Toc193724298 \h </w:instrText>
+              <w:instrText xml:space="preserve"> PAGEREF _Toc194339991 \h </w:instrText>
             </w:r>
             <w:r>
               <w:rPr>
@@ -290,7 +302,7 @@
               <w:lang w:eastAsia="en-GB"/>
             </w:rPr>
           </w:pPr>
-          <w:hyperlink w:anchor="_Toc193724299" w:history="1">
+          <w:hyperlink w:anchor="_Toc194339992" w:history="1">
             <w:r>
               <w:rPr>
                 <w:rStyle w:val="Hyperlink"/>
@@ -317,7 +329,7 @@
                 <w:noProof/>
                 <w:webHidden/>
               </w:rPr>
-              <w:instrText xml:space="preserve"> PAGEREF _Toc193724299 \h </w:instrText>
+              <w:instrText xml:space="preserve"> PAGEREF _Toc194339992 \h </w:instrText>
             </w:r>
             <w:r>
               <w:rPr>
@@ -360,7 +372,7 @@
               <w:lang w:eastAsia="en-GB"/>
             </w:rPr>
           </w:pPr>
-          <w:hyperlink w:anchor="_Toc193724300" w:history="1">
+          <w:hyperlink w:anchor="_Toc194339993" w:history="1">
             <w:r>
               <w:rPr>
                 <w:rStyle w:val="Hyperlink"/>
@@ -387,7 +399,7 @@
                 <w:noProof/>
                 <w:webHidden/>
               </w:rPr>
-              <w:instrText xml:space="preserve"> PAGEREF _Toc193724300 \h </w:instrText>
+              <w:instrText xml:space="preserve"> PAGEREF _Toc194339993 \h </w:instrText>
             </w:r>
             <w:r>
               <w:rPr>
@@ -430,7 +442,7 @@
               <w:lang w:eastAsia="en-GB"/>
             </w:rPr>
           </w:pPr>
-          <w:hyperlink w:anchor="_Toc193724301" w:history="1">
+          <w:hyperlink w:anchor="_Toc194339994" w:history="1">
             <w:r>
               <w:rPr>
                 <w:rStyle w:val="Hyperlink"/>
@@ -457,7 +469,7 @@
                 <w:noProof/>
                 <w:webHidden/>
               </w:rPr>
-              <w:instrText xml:space="preserve"> PAGEREF _Toc193724301 \h </w:instrText>
+              <w:instrText xml:space="preserve"> PAGEREF _Toc194339994 \h </w:instrText>
             </w:r>
             <w:r>
               <w:rPr>
@@ -500,7 +512,7 @@
               <w:lang w:eastAsia="en-GB"/>
             </w:rPr>
           </w:pPr>
-          <w:hyperlink w:anchor="_Toc193724302" w:history="1">
+          <w:hyperlink w:anchor="_Toc194339995" w:history="1">
             <w:r>
               <w:rPr>
                 <w:rStyle w:val="Hyperlink"/>
@@ -527,7 +539,7 @@
                 <w:noProof/>
                 <w:webHidden/>
               </w:rPr>
-              <w:instrText xml:space="preserve"> PAGEREF _Toc193724302 \h </w:instrText>
+              <w:instrText xml:space="preserve"> PAGEREF _Toc194339995 \h </w:instrText>
             </w:r>
             <w:r>
               <w:rPr>
@@ -570,7 +582,7 @@
               <w:lang w:eastAsia="en-GB"/>
             </w:rPr>
           </w:pPr>
-          <w:hyperlink w:anchor="_Toc193724303" w:history="1">
+          <w:hyperlink w:anchor="_Toc194339996" w:history="1">
             <w:r>
               <w:rPr>
                 <w:rStyle w:val="Hyperlink"/>
@@ -597,7 +609,7 @@
                 <w:noProof/>
                 <w:webHidden/>
               </w:rPr>
-              <w:instrText xml:space="preserve"> PAGEREF _Toc193724303 \h </w:instrText>
+              <w:instrText xml:space="preserve"> PAGEREF _Toc194339996 \h </w:instrText>
             </w:r>
             <w:r>
               <w:rPr>
@@ -617,7 +629,7 @@
                 <w:noProof/>
                 <w:webHidden/>
               </w:rPr>
-              <w:t>3</w:t>
+              <w:t>4</w:t>
             </w:r>
             <w:r>
               <w:rPr>
@@ -640,7 +652,7 @@
               <w:lang w:eastAsia="en-GB"/>
             </w:rPr>
           </w:pPr>
-          <w:hyperlink w:anchor="_Toc193724304" w:history="1">
+          <w:hyperlink w:anchor="_Toc194339997" w:history="1">
             <w:r>
               <w:rPr>
                 <w:rStyle w:val="Hyperlink"/>
@@ -667,7 +679,7 @@
                 <w:noProof/>
                 <w:webHidden/>
               </w:rPr>
-              <w:instrText xml:space="preserve"> PAGEREF _Toc193724304 \h </w:instrText>
+              <w:instrText xml:space="preserve"> PAGEREF _Toc194339997 \h </w:instrText>
             </w:r>
             <w:r>
               <w:rPr>
@@ -710,7 +722,7 @@
               <w:lang w:eastAsia="en-GB"/>
             </w:rPr>
           </w:pPr>
-          <w:hyperlink w:anchor="_Toc193724305" w:history="1">
+          <w:hyperlink w:anchor="_Toc194339998" w:history="1">
             <w:r>
               <w:rPr>
                 <w:rStyle w:val="Hyperlink"/>
@@ -737,7 +749,86 @@
                 <w:noProof/>
                 <w:webHidden/>
               </w:rPr>
-              <w:instrText xml:space="preserve"> PAGEREF _Toc193724305 \h </w:instrText>
+              <w:instrText xml:space="preserve"> PAGEREF _Toc194339998 \h </w:instrText>
+            </w:r>
+            <w:r>
+              <w:rPr>
+                <w:noProof/>
+                <w:webHidden/>
+              </w:rPr>
+            </w:r>
+            <w:r>
+              <w:rPr>
+                <w:noProof/>
+                <w:webHidden/>
+              </w:rPr>
+              <w:fldChar w:fldCharType="separate"/>
+            </w:r>
+            <w:r>
+              <w:rPr>
+                <w:noProof/>
+                <w:webHidden/>
+              </w:rPr>
+              <w:t>4</w:t>
+            </w:r>
+            <w:r>
+              <w:rPr>
+                <w:noProof/>
+                <w:webHidden/>
+              </w:rPr>
+              <w:fldChar w:fldCharType="end"/>
+            </w:r>
+          </w:hyperlink>
+        </w:p>
+        <w:p>
+          <w:pPr>
+            <w:pStyle w:val="TOC2"/>
+            <w:tabs>
+              <w:tab w:val="right" w:leader="dot" w:pos="9016"/>
+            </w:tabs>
+            <w:rPr>
+              <w:rFonts w:eastAsiaTheme="minorEastAsia"/>
+              <w:noProof/>
+              <w:lang w:eastAsia="en-GB"/>
+            </w:rPr>
+          </w:pPr>
+          <w:hyperlink w:anchor="_Toc194339999" w:history="1">
+            <w:r>
+              <w:rPr>
+                <w:rStyle w:val="Hyperlink"/>
+                <w:noProof/>
+              </w:rPr>
+              <w:t>Spotify Design &amp; Branding Guidelines</w:t>
+            </w:r>
+            <w:r>
+              <w:rPr>
+                <w:rStyle w:val="Hyperlink"/>
+                <w:i/>
+                <w:iCs/>
+                <w:noProof/>
+              </w:rPr>
+              <w:t>:</w:t>
+            </w:r>
+            <w:r>
+              <w:rPr>
+                <w:noProof/>
+                <w:webHidden/>
+              </w:rPr>
+              <w:tab/>
+            </w:r>
+            <w:r>
+              <w:rPr>
+                <w:noProof/>
+                <w:webHidden/>
+              </w:rPr>
+              <w:fldChar w:fldCharType="begin"/>
+            </w:r>
+            <w:r>
+              <w:rPr>
+                <w:noProof/>
+                <w:webHidden/>
+              </w:rPr>
+              <w:instrText xml:space="preserve"> PAGEREF _Toc194339999 \h </w:instrText>
             </w:r>
             <w:r>
               <w:rPr>
@@ -780,7 +871,7 @@
               <w:lang w:eastAsia="en-GB"/>
             </w:rPr>
           </w:pPr>
-          <w:hyperlink w:anchor="_Toc193724306" w:history="1">
+          <w:hyperlink w:anchor="_Toc194340000" w:history="1">
             <w:r>
               <w:rPr>
                 <w:rStyle w:val="Hyperlink"/>
@@ -807,7 +898,7 @@
                 <w:noProof/>
                 <w:webHidden/>
               </w:rPr>
-              <w:instrText xml:space="preserve"> PAGEREF _Toc193724306 \h </w:instrText>
+              <w:instrText xml:space="preserve"> PAGEREF _Toc194340000 \h </w:instrText>
             </w:r>
             <w:r>
               <w:rPr>
@@ -850,7 +941,7 @@
               <w:lang w:eastAsia="en-GB"/>
             </w:rPr>
           </w:pPr>
-          <w:hyperlink w:anchor="_Toc193724307" w:history="1">
+          <w:hyperlink w:anchor="_Toc194340001" w:history="1">
             <w:r>
               <w:rPr>
                 <w:rStyle w:val="Hyperlink"/>
@@ -877,7 +968,7 @@
                 <w:noProof/>
                 <w:webHidden/>
               </w:rPr>
-              <w:instrText xml:space="preserve"> PAGEREF _Toc193724307 \h </w:instrText>
+              <w:instrText xml:space="preserve"> PAGEREF _Toc194340001 \h </w:instrText>
             </w:r>
             <w:r>
               <w:rPr>
@@ -920,7 +1011,7 @@
               <w:lang w:eastAsia="en-GB"/>
             </w:rPr>
           </w:pPr>
-          <w:hyperlink w:anchor="_Toc193724308" w:history="1">
+          <w:hyperlink w:anchor="_Toc194340002" w:history="1">
             <w:r>
               <w:rPr>
                 <w:rStyle w:val="Hyperlink"/>
@@ -947,7 +1038,7 @@
                 <w:noProof/>
                 <w:webHidden/>
               </w:rPr>
-              <w:instrText xml:space="preserve"> PAGEREF _Toc193724308 \h </w:instrText>
+              <w:instrText xml:space="preserve"> PAGEREF _Toc194340002 \h </w:instrText>
             </w:r>
             <w:r>
               <w:rPr>
@@ -990,7 +1081,7 @@
               <w:lang w:eastAsia="en-GB"/>
             </w:rPr>
           </w:pPr>
-          <w:hyperlink w:anchor="_Toc193724309" w:history="1">
+          <w:hyperlink w:anchor="_Toc194340003" w:history="1">
             <w:r>
               <w:rPr>
                 <w:rStyle w:val="Hyperlink"/>
@@ -1017,7 +1108,7 @@
                 <w:noProof/>
                 <w:webHidden/>
               </w:rPr>
-              <w:instrText xml:space="preserve"> PAGEREF _Toc193724309 \h </w:instrText>
+              <w:instrText xml:space="preserve"> PAGEREF _Toc194340003 \h </w:instrText>
             </w:r>
             <w:r>
               <w:rPr>
@@ -1060,7 +1151,7 @@
               <w:lang w:eastAsia="en-GB"/>
             </w:rPr>
           </w:pPr>
-          <w:hyperlink w:anchor="_Toc193724310" w:history="1">
+          <w:hyperlink w:anchor="_Toc194340004" w:history="1">
             <w:r>
               <w:rPr>
                 <w:rStyle w:val="Hyperlink"/>
@@ -1087,7 +1178,7 @@
                 <w:noProof/>
                 <w:webHidden/>
               </w:rPr>
-              <w:instrText xml:space="preserve"> PAGEREF _Toc193724310 \h </w:instrText>
+              <w:instrText xml:space="preserve"> PAGEREF _Toc194340004 \h </w:instrText>
             </w:r>
             <w:r>
               <w:rPr>
@@ -1130,7 +1221,7 @@
               <w:lang w:eastAsia="en-GB"/>
             </w:rPr>
           </w:pPr>
-          <w:hyperlink w:anchor="_Toc193724311" w:history="1">
+          <w:hyperlink w:anchor="_Toc194340005" w:history="1">
             <w:r>
               <w:rPr>
                 <w:rStyle w:val="Hyperlink"/>
@@ -1157,7 +1248,7 @@
                 <w:noProof/>
                 <w:webHidden/>
               </w:rPr>
-              <w:instrText xml:space="preserve"> PAGEREF _Toc193724311 \h </w:instrText>
+              <w:instrText xml:space="preserve"> PAGEREF _Toc194340005 \h </w:instrText>
             </w:r>
             <w:r>
               <w:rPr>
@@ -1200,7 +1291,7 @@
               <w:lang w:eastAsia="en-GB"/>
             </w:rPr>
           </w:pPr>
-          <w:hyperlink w:anchor="_Toc193724312" w:history="1">
+          <w:hyperlink w:anchor="_Toc194340006" w:history="1">
             <w:r>
               <w:rPr>
                 <w:rStyle w:val="Hyperlink"/>
@@ -1227,7 +1318,7 @@
                 <w:noProof/>
                 <w:webHidden/>
               </w:rPr>
-              <w:instrText xml:space="preserve"> PAGEREF _Toc193724312 \h </w:instrText>
+              <w:instrText xml:space="preserve"> PAGEREF _Toc194340006 \h </w:instrText>
             </w:r>
             <w:r>
               <w:rPr>
@@ -1270,7 +1361,7 @@
               <w:lang w:eastAsia="en-GB"/>
             </w:rPr>
           </w:pPr>
-          <w:hyperlink w:anchor="_Toc193724313" w:history="1">
+          <w:hyperlink w:anchor="_Toc194340007" w:history="1">
             <w:r>
               <w:rPr>
                 <w:rStyle w:val="Hyperlink"/>
@@ -1297,7 +1388,7 @@
                 <w:noProof/>
                 <w:webHidden/>
               </w:rPr>
-              <w:instrText xml:space="preserve"> PAGEREF _Toc193724313 \h </w:instrText>
+              <w:instrText xml:space="preserve"> PAGEREF _Toc194340007 \h </w:instrText>
             </w:r>
             <w:r>
               <w:rPr>
@@ -1340,7 +1431,7 @@
               <w:lang w:eastAsia="en-GB"/>
             </w:rPr>
           </w:pPr>
-          <w:hyperlink w:anchor="_Toc193724314" w:history="1">
+          <w:hyperlink w:anchor="_Toc194340008" w:history="1">
             <w:r>
               <w:rPr>
                 <w:rStyle w:val="Hyperlink"/>
@@ -1367,7 +1458,77 @@
                 <w:noProof/>
                 <w:webHidden/>
               </w:rPr>
-              <w:instrText xml:space="preserve"> PAGEREF _Toc193724314 \h </w:instrText>
+              <w:instrText xml:space="preserve"> PAGEREF _Toc194340008 \h </w:instrText>
+            </w:r>
+            <w:r>
+              <w:rPr>
+                <w:noProof/>
+                <w:webHidden/>
+              </w:rPr>
+            </w:r>
+            <w:r>
+              <w:rPr>
+                <w:noProof/>
+                <w:webHidden/>
+              </w:rPr>
+              <w:fldChar w:fldCharType="separate"/>
+            </w:r>
+            <w:r>
+              <w:rPr>
+                <w:noProof/>
+                <w:webHidden/>
+              </w:rPr>
+              <w:t>6</w:t>
+            </w:r>
+            <w:r>
+              <w:rPr>
+                <w:noProof/>
+                <w:webHidden/>
+              </w:rPr>
+              <w:fldChar w:fldCharType="end"/>
+            </w:r>
+          </w:hyperlink>
+        </w:p>
+        <w:p>
+          <w:pPr>
+            <w:pStyle w:val="TOC2"/>
+            <w:tabs>
+              <w:tab w:val="right" w:leader="dot" w:pos="9016"/>
+            </w:tabs>
+            <w:rPr>
+              <w:rFonts w:eastAsiaTheme="minorEastAsia"/>
+              <w:noProof/>
+              <w:lang w:eastAsia="en-GB"/>
+            </w:rPr>
+          </w:pPr>
+          <w:hyperlink w:anchor="_Toc194340009" w:history="1">
+            <w:r>
+              <w:rPr>
+                <w:rStyle w:val="Hyperlink"/>
+                <w:noProof/>
+              </w:rPr>
+              <w:t>Order of development:</w:t>
+            </w:r>
+            <w:r>
+              <w:rPr>
+                <w:noProof/>
+                <w:webHidden/>
+              </w:rPr>
+              <w:tab/>
+            </w:r>
+            <w:r>
+              <w:rPr>
+                <w:noProof/>
+                <w:webHidden/>
+              </w:rPr>
+              <w:fldChar w:fldCharType="begin"/>
+            </w:r>
+            <w:r>
+              <w:rPr>
+                <w:noProof/>
+                <w:webHidden/>
+              </w:rPr>
+              <w:instrText xml:space="preserve"> PAGEREF _Toc194340009 \h </w:instrText>
             </w:r>
             <w:r>
               <w:rPr>
@@ -1410,7 +1571,7 @@
               <w:lang w:eastAsia="en-GB"/>
             </w:rPr>
           </w:pPr>
-          <w:hyperlink w:anchor="_Toc193724315" w:history="1">
+          <w:hyperlink w:anchor="_Toc194340010" w:history="1">
             <w:r>
               <w:rPr>
                 <w:rStyle w:val="Hyperlink"/>
@@ -1437,7 +1598,7 @@
                 <w:noProof/>
                 <w:webHidden/>
               </w:rPr>
-              <w:instrText xml:space="preserve"> PAGEREF _Toc193724315 \h </w:instrText>
+              <w:instrText xml:space="preserve"> PAGEREF _Toc194340010 \h </w:instrText>
             </w:r>
             <w:r>
               <w:rPr>
@@ -1480,7 +1641,7 @@
               <w:lang w:eastAsia="en-GB"/>
             </w:rPr>
           </w:pPr>
-          <w:hyperlink w:anchor="_Toc193724316" w:history="1">
+          <w:hyperlink w:anchor="_Toc194340011" w:history="1">
             <w:r>
               <w:rPr>
                 <w:rStyle w:val="Hyperlink"/>
@@ -1507,7 +1668,7 @@
                 <w:noProof/>
                 <w:webHidden/>
               </w:rPr>
-              <w:instrText xml:space="preserve"> PAGEREF _Toc193724316 \h </w:instrText>
+              <w:instrText xml:space="preserve"> PAGEREF _Toc194340011 \h </w:instrText>
             </w:r>
             <w:r>
               <w:rPr>
@@ -1550,7 +1711,7 @@
               <w:lang w:eastAsia="en-GB"/>
             </w:rPr>
           </w:pPr>
-          <w:hyperlink w:anchor="_Toc193724317" w:history="1">
+          <w:hyperlink w:anchor="_Toc194340012" w:history="1">
             <w:r>
               <w:rPr>
                 <w:rStyle w:val="Hyperlink"/>
@@ -1577,7 +1738,7 @@
                 <w:noProof/>
                 <w:webHidden/>
               </w:rPr>
-              <w:instrText xml:space="preserve"> PAGEREF _Toc193724317 \h </w:instrText>
+              <w:instrText xml:space="preserve"> PAGEREF _Toc194340012 \h </w:instrText>
             </w:r>
             <w:r>
               <w:rPr>
@@ -1620,7 +1781,7 @@
               <w:lang w:eastAsia="en-GB"/>
             </w:rPr>
           </w:pPr>
-          <w:hyperlink w:anchor="_Toc193724318" w:history="1">
+          <w:hyperlink w:anchor="_Toc194340013" w:history="1">
             <w:r>
               <w:rPr>
                 <w:rStyle w:val="Hyperlink"/>
@@ -1647,7 +1808,7 @@
                 <w:noProof/>
                 <w:webHidden/>
               </w:rPr>
-              <w:instrText xml:space="preserve"> PAGEREF _Toc193724318 \h </w:instrText>
+              <w:instrText xml:space="preserve"> PAGEREF _Toc194340013 \h </w:instrText>
             </w:r>
             <w:r>
               <w:rPr>
@@ -1690,7 +1851,7 @@
               <w:lang w:eastAsia="en-GB"/>
             </w:rPr>
           </w:pPr>
-          <w:hyperlink w:anchor="_Toc193724319" w:history="1">
+          <w:hyperlink w:anchor="_Toc194340014" w:history="1">
             <w:r>
               <w:rPr>
                 <w:rStyle w:val="Hyperlink"/>
@@ -1717,7 +1878,7 @@
                 <w:noProof/>
                 <w:webHidden/>
               </w:rPr>
-              <w:instrText xml:space="preserve"> PAGEREF _Toc193724319 \h </w:instrText>
+              <w:instrText xml:space="preserve"> PAGEREF _Toc194340014 \h </w:instrText>
             </w:r>
             <w:r>
               <w:rPr>
@@ -1760,7 +1921,7 @@
               <w:lang w:eastAsia="en-GB"/>
             </w:rPr>
           </w:pPr>
-          <w:hyperlink w:anchor="_Toc193724320" w:history="1">
+          <w:hyperlink w:anchor="_Toc194340015" w:history="1">
             <w:r>
               <w:rPr>
                 <w:rStyle w:val="Hyperlink"/>
@@ -1787,7 +1948,7 @@
                 <w:noProof/>
                 <w:webHidden/>
               </w:rPr>
-              <w:instrText xml:space="preserve"> PAGEREF _Toc193724320 \h </w:instrText>
+              <w:instrText xml:space="preserve"> PAGEREF _Toc194340015 \h </w:instrText>
             </w:r>
             <w:r>
               <w:rPr>
@@ -1830,7 +1991,7 @@
               <w:lang w:eastAsia="en-GB"/>
             </w:rPr>
           </w:pPr>
-          <w:hyperlink w:anchor="_Toc193724321" w:history="1">
+          <w:hyperlink w:anchor="_Toc194340016" w:history="1">
             <w:r>
               <w:rPr>
                 <w:rStyle w:val="Hyperlink"/>
@@ -1857,7 +2018,7 @@
                 <w:noProof/>
                 <w:webHidden/>
               </w:rPr>
-              <w:instrText xml:space="preserve"> PAGEREF _Toc193724321 \h </w:instrText>
+              <w:instrText xml:space="preserve"> PAGEREF _Toc194340016 \h </w:instrText>
             </w:r>
             <w:r>
               <w:rPr>
@@ -1900,7 +2061,7 @@
               <w:lang w:eastAsia="en-GB"/>
             </w:rPr>
           </w:pPr>
-          <w:hyperlink w:anchor="_Toc193724322" w:history="1">
+          <w:hyperlink w:anchor="_Toc194340017" w:history="1">
             <w:r>
               <w:rPr>
                 <w:rStyle w:val="Hyperlink"/>
@@ -1927,7 +2088,7 @@
                 <w:noProof/>
                 <w:webHidden/>
               </w:rPr>
-              <w:instrText xml:space="preserve"> PAGEREF _Toc193724322 \h </w:instrText>
+              <w:instrText xml:space="preserve"> PAGEREF _Toc194340017 \h </w:instrText>
             </w:r>
             <w:r>
               <w:rPr>
@@ -1970,7 +2131,7 @@
               <w:lang w:eastAsia="en-GB"/>
             </w:rPr>
           </w:pPr>
-          <w:hyperlink w:anchor="_Toc193724323" w:history="1">
+          <w:hyperlink w:anchor="_Toc194340018" w:history="1">
             <w:r>
               <w:rPr>
                 <w:rStyle w:val="Hyperlink"/>
@@ -1997,7 +2158,7 @@
                 <w:noProof/>
                 <w:webHidden/>
               </w:rPr>
-              <w:instrText xml:space="preserve"> PAGEREF _Toc193724323 \h </w:instrText>
+              <w:instrText xml:space="preserve"> PAGEREF _Toc194340018 \h </w:instrText>
             </w:r>
             <w:r>
               <w:rPr>
@@ -2040,7 +2201,7 @@
               <w:lang w:eastAsia="en-GB"/>
             </w:rPr>
           </w:pPr>
-          <w:hyperlink w:anchor="_Toc193724324" w:history="1">
+          <w:hyperlink w:anchor="_Toc194340019" w:history="1">
             <w:r>
               <w:rPr>
                 <w:rStyle w:val="Hyperlink"/>
@@ -2067,7 +2228,7 @@
                 <w:noProof/>
                 <w:webHidden/>
               </w:rPr>
-              <w:instrText xml:space="preserve"> PAGEREF _Toc193724324 \h </w:instrText>
+              <w:instrText xml:space="preserve"> PAGEREF _Toc194340019 \h </w:instrText>
             </w:r>
             <w:r>
               <w:rPr>
@@ -2110,7 +2271,7 @@
               <w:lang w:eastAsia="en-GB"/>
             </w:rPr>
           </w:pPr>
-          <w:hyperlink w:anchor="_Toc193724325" w:history="1">
+          <w:hyperlink w:anchor="_Toc194340020" w:history="1">
             <w:r>
               <w:rPr>
                 <w:rStyle w:val="Hyperlink"/>
@@ -2137,7 +2298,7 @@
                 <w:noProof/>
                 <w:webHidden/>
               </w:rPr>
-              <w:instrText xml:space="preserve"> PAGEREF _Toc193724325 \h </w:instrText>
+              <w:instrText xml:space="preserve"> PAGEREF _Toc194340020 \h </w:instrText>
             </w:r>
             <w:r>
               <w:rPr>
@@ -2180,7 +2341,7 @@
               <w:lang w:eastAsia="en-GB"/>
             </w:rPr>
           </w:pPr>
-          <w:hyperlink w:anchor="_Toc193724326" w:history="1">
+          <w:hyperlink w:anchor="_Toc194340021" w:history="1">
             <w:r>
               <w:rPr>
                 <w:rStyle w:val="Hyperlink"/>
@@ -2207,7 +2368,7 @@
                 <w:noProof/>
                 <w:webHidden/>
               </w:rPr>
-              <w:instrText xml:space="preserve"> PAGEREF _Toc193724326 \h </w:instrText>
+              <w:instrText xml:space="preserve"> PAGEREF _Toc194340021 \h </w:instrText>
             </w:r>
             <w:r>
               <w:rPr>
@@ -2227,7 +2388,7 @@
                 <w:noProof/>
                 <w:webHidden/>
               </w:rPr>
-              <w:t>7</w:t>
+              <w:t>8</w:t>
             </w:r>
             <w:r>
               <w:rPr>
@@ -2250,7 +2411,7 @@
               <w:lang w:eastAsia="en-GB"/>
             </w:rPr>
           </w:pPr>
-          <w:hyperlink w:anchor="_Toc193724327" w:history="1">
+          <w:hyperlink w:anchor="_Toc194340022" w:history="1">
             <w:r>
               <w:rPr>
                 <w:rStyle w:val="Hyperlink"/>
@@ -2277,7 +2438,7 @@
                 <w:noProof/>
                 <w:webHidden/>
               </w:rPr>
-              <w:instrText xml:space="preserve"> PAGEREF _Toc193724327 \h </w:instrText>
+              <w:instrText xml:space="preserve"> PAGEREF _Toc194340022 \h </w:instrText>
             </w:r>
             <w:r>
               <w:rPr>
@@ -2297,7 +2458,7 @@
                 <w:noProof/>
                 <w:webHidden/>
               </w:rPr>
-              <w:t>7</w:t>
+              <w:t>8</w:t>
             </w:r>
             <w:r>
               <w:rPr>
@@ -2320,7 +2481,7 @@
               <w:lang w:eastAsia="en-GB"/>
             </w:rPr>
           </w:pPr>
-          <w:hyperlink w:anchor="_Toc193724328" w:history="1">
+          <w:hyperlink w:anchor="_Toc194340023" w:history="1">
             <w:r>
               <w:rPr>
                 <w:rStyle w:val="Hyperlink"/>
@@ -2347,7 +2508,7 @@
                 <w:noProof/>
                 <w:webHidden/>
               </w:rPr>
-              <w:instrText xml:space="preserve"> PAGEREF _Toc193724328 \h </w:instrText>
+              <w:instrText xml:space="preserve"> PAGEREF _Toc194340023 \h </w:instrText>
             </w:r>
             <w:r>
               <w:rPr>
@@ -2390,7 +2551,7 @@
               <w:lang w:eastAsia="en-GB"/>
             </w:rPr>
           </w:pPr>
-          <w:hyperlink w:anchor="_Toc193724329" w:history="1">
+          <w:hyperlink w:anchor="_Toc194340024" w:history="1">
             <w:r>
               <w:rPr>
                 <w:rStyle w:val="Hyperlink"/>
@@ -2417,7 +2578,147 @@
                 <w:noProof/>
                 <w:webHidden/>
               </w:rPr>
-              <w:instrText xml:space="preserve"> PAGEREF _Toc193724329 \h </w:instrText>
+              <w:instrText xml:space="preserve"> PAGEREF _Toc194340024 \h </w:instrText>
+            </w:r>
+            <w:r>
+              <w:rPr>
+                <w:noProof/>
+                <w:webHidden/>
+              </w:rPr>
+            </w:r>
+            <w:r>
+              <w:rPr>
+                <w:noProof/>
+                <w:webHidden/>
+              </w:rPr>
+              <w:fldChar w:fldCharType="separate"/>
+            </w:r>
+            <w:r>
+              <w:rPr>
+                <w:noProof/>
+                <w:webHidden/>
+              </w:rPr>
+              <w:t>8</w:t>
+            </w:r>
+            <w:r>
+              <w:rPr>
+                <w:noProof/>
+                <w:webHidden/>
+              </w:rPr>
+              <w:fldChar w:fldCharType="end"/>
+            </w:r>
+          </w:hyperlink>
+        </w:p>
+        <w:p>
+          <w:pPr>
+            <w:pStyle w:val="TOC2"/>
+            <w:tabs>
+              <w:tab w:val="right" w:leader="dot" w:pos="9016"/>
+            </w:tabs>
+            <w:rPr>
+              <w:rFonts w:eastAsiaTheme="minorEastAsia"/>
+              <w:noProof/>
+              <w:lang w:eastAsia="en-GB"/>
+            </w:rPr>
+          </w:pPr>
+          <w:hyperlink w:anchor="_Toc194340025" w:history="1">
+            <w:r>
+              <w:rPr>
+                <w:rStyle w:val="Hyperlink"/>
+                <w:noProof/>
+              </w:rPr>
+              <w:t>Spotify guidelines:</w:t>
+            </w:r>
+            <w:r>
+              <w:rPr>
+                <w:noProof/>
+                <w:webHidden/>
+              </w:rPr>
+              <w:tab/>
+            </w:r>
+            <w:r>
+              <w:rPr>
+                <w:noProof/>
+                <w:webHidden/>
+              </w:rPr>
+              <w:fldChar w:fldCharType="begin"/>
+            </w:r>
+            <w:r>
+              <w:rPr>
+                <w:noProof/>
+                <w:webHidden/>
+              </w:rPr>
+              <w:instrText xml:space="preserve"> PAGEREF _Toc194340025 \h </w:instrText>
+            </w:r>
+            <w:r>
+              <w:rPr>
+                <w:noProof/>
+                <w:webHidden/>
+              </w:rPr>
+            </w:r>
+            <w:r>
+              <w:rPr>
+                <w:noProof/>
+                <w:webHidden/>
+              </w:rPr>
+              <w:fldChar w:fldCharType="separate"/>
+            </w:r>
+            <w:r>
+              <w:rPr>
+                <w:noProof/>
+                <w:webHidden/>
+              </w:rPr>
+              <w:t>8</w:t>
+            </w:r>
+            <w:r>
+              <w:rPr>
+                <w:noProof/>
+                <w:webHidden/>
+              </w:rPr>
+              <w:fldChar w:fldCharType="end"/>
+            </w:r>
+          </w:hyperlink>
+        </w:p>
+        <w:p>
+          <w:pPr>
+            <w:pStyle w:val="TOC2"/>
+            <w:tabs>
+              <w:tab w:val="right" w:leader="dot" w:pos="9016"/>
+            </w:tabs>
+            <w:rPr>
+              <w:rFonts w:eastAsiaTheme="minorEastAsia"/>
+              <w:noProof/>
+              <w:lang w:eastAsia="en-GB"/>
+            </w:rPr>
+          </w:pPr>
+          <w:hyperlink w:anchor="_Toc194340026" w:history="1">
+            <w:r>
+              <w:rPr>
+                <w:rStyle w:val="Hyperlink"/>
+                <w:noProof/>
+              </w:rPr>
+              <w:t>Server security:</w:t>
+            </w:r>
+            <w:r>
+              <w:rPr>
+                <w:noProof/>
+                <w:webHidden/>
+              </w:rPr>
+              <w:tab/>
+            </w:r>
+            <w:r>
+              <w:rPr>
+                <w:noProof/>
+                <w:webHidden/>
+              </w:rPr>
+              <w:fldChar w:fldCharType="begin"/>
+            </w:r>
+            <w:r>
+              <w:rPr>
+                <w:noProof/>
+                <w:webHidden/>
+              </w:rPr>
+              <w:instrText xml:space="preserve"> PAGEREF _Toc194340026 \h </w:instrText>
             </w:r>
             <w:r>
               <w:rPr>
@@ -2460,7 +2761,7 @@
               <w:lang w:eastAsia="en-GB"/>
             </w:rPr>
           </w:pPr>
-          <w:hyperlink w:anchor="_Toc193724330" w:history="1">
+          <w:hyperlink w:anchor="_Toc194340027" w:history="1">
             <w:r>
               <w:rPr>
                 <w:rStyle w:val="Hyperlink"/>
@@ -2487,7 +2788,7 @@
                 <w:noProof/>
                 <w:webHidden/>
               </w:rPr>
-              <w:instrText xml:space="preserve"> PAGEREF _Toc193724330 \h </w:instrText>
+              <w:instrText xml:space="preserve"> PAGEREF _Toc194340027 \h </w:instrText>
             </w:r>
             <w:r>
               <w:rPr>
@@ -2507,7 +2808,7 @@
                 <w:noProof/>
                 <w:webHidden/>
               </w:rPr>
-              <w:t>8</w:t>
+              <w:t>9</w:t>
             </w:r>
             <w:r>
               <w:rPr>
@@ -2530,7 +2831,7 @@
               <w:lang w:eastAsia="en-GB"/>
             </w:rPr>
           </w:pPr>
-          <w:hyperlink w:anchor="_Toc193724331" w:history="1">
+          <w:hyperlink w:anchor="_Toc194340028" w:history="1">
             <w:r>
               <w:rPr>
                 <w:rStyle w:val="Hyperlink"/>
@@ -2557,7 +2858,7 @@
                 <w:noProof/>
                 <w:webHidden/>
               </w:rPr>
-              <w:instrText xml:space="preserve"> PAGEREF _Toc193724331 \h </w:instrText>
+              <w:instrText xml:space="preserve"> PAGEREF _Toc194340028 \h </w:instrText>
             </w:r>
             <w:r>
               <w:rPr>
@@ -2577,7 +2878,7 @@
                 <w:noProof/>
                 <w:webHidden/>
               </w:rPr>
-              <w:t>8</w:t>
+              <w:t>9</w:t>
             </w:r>
             <w:r>
               <w:rPr>
@@ -2600,7 +2901,7 @@
               <w:lang w:eastAsia="en-GB"/>
             </w:rPr>
           </w:pPr>
-          <w:hyperlink w:anchor="_Toc193724332" w:history="1">
+          <w:hyperlink w:anchor="_Toc194340029" w:history="1">
             <w:r>
               <w:rPr>
                 <w:rStyle w:val="Hyperlink"/>
@@ -2627,7 +2928,7 @@
                 <w:noProof/>
                 <w:webHidden/>
               </w:rPr>
-              <w:instrText xml:space="preserve"> PAGEREF _Toc193724332 \h </w:instrText>
+              <w:instrText xml:space="preserve"> PAGEREF _Toc194340029 \h </w:instrText>
             </w:r>
             <w:r>
               <w:rPr>
@@ -2647,7 +2948,7 @@
                 <w:noProof/>
                 <w:webHidden/>
               </w:rPr>
-              <w:t>8</w:t>
+              <w:t>9</w:t>
             </w:r>
             <w:r>
               <w:rPr>
@@ -2670,7 +2971,7 @@
               <w:lang w:eastAsia="en-GB"/>
             </w:rPr>
           </w:pPr>
-          <w:hyperlink w:anchor="_Toc193724333" w:history="1">
+          <w:hyperlink w:anchor="_Toc194340030" w:history="1">
             <w:r>
               <w:rPr>
                 <w:rStyle w:val="Hyperlink"/>
@@ -2697,7 +2998,7 @@
                 <w:noProof/>
                 <w:webHidden/>
               </w:rPr>
-              <w:instrText xml:space="preserve"> PAGEREF _Toc193724333 \h </w:instrText>
+              <w:instrText xml:space="preserve"> PAGEREF _Toc194340030 \h </w:instrText>
             </w:r>
             <w:r>
               <w:rPr>
@@ -2717,7 +3018,7 @@
                 <w:noProof/>
                 <w:webHidden/>
               </w:rPr>
-              <w:t>8</w:t>
+              <w:t>9</w:t>
             </w:r>
             <w:r>
               <w:rPr>
@@ -2740,7 +3041,7 @@
               <w:lang w:eastAsia="en-GB"/>
             </w:rPr>
           </w:pPr>
-          <w:hyperlink w:anchor="_Toc193724334" w:history="1">
+          <w:hyperlink w:anchor="_Toc194340031" w:history="1">
             <w:r>
               <w:rPr>
                 <w:rStyle w:val="Hyperlink"/>
@@ -2767,7 +3068,7 @@
                 <w:noProof/>
                 <w:webHidden/>
               </w:rPr>
-              <w:instrText xml:space="preserve"> PAGEREF _Toc193724334 \h </w:instrText>
+              <w:instrText xml:space="preserve"> PAGEREF _Toc194340031 \h </w:instrText>
             </w:r>
             <w:r>
               <w:rPr>
@@ -2810,7 +3111,7 @@
               <w:lang w:eastAsia="en-GB"/>
             </w:rPr>
           </w:pPr>
-          <w:hyperlink w:anchor="_Toc193724335" w:history="1">
+          <w:hyperlink w:anchor="_Toc194340032" w:history="1">
             <w:r>
               <w:rPr>
                 <w:rStyle w:val="Hyperlink"/>
@@ -2837,7 +3138,7 @@
                 <w:noProof/>
                 <w:webHidden/>
               </w:rPr>
-              <w:instrText xml:space="preserve"> PAGEREF _Toc193724335 \h </w:instrText>
+              <w:instrText xml:space="preserve"> PAGEREF _Toc194340032 \h </w:instrText>
             </w:r>
             <w:r>
               <w:rPr>
@@ -2880,7 +3181,7 @@
               <w:lang w:eastAsia="en-GB"/>
             </w:rPr>
           </w:pPr>
-          <w:hyperlink w:anchor="_Toc193724336" w:history="1">
+          <w:hyperlink w:anchor="_Toc194340033" w:history="1">
             <w:r>
               <w:rPr>
                 <w:rStyle w:val="Hyperlink"/>
@@ -2907,7 +3208,7 @@
                 <w:noProof/>
                 <w:webHidden/>
               </w:rPr>
-              <w:instrText xml:space="preserve"> PAGEREF _Toc193724336 \h </w:instrText>
+              <w:instrText xml:space="preserve"> PAGEREF _Toc194340033 \h </w:instrText>
             </w:r>
             <w:r>
               <w:rPr>
@@ -2927,7 +3228,7 @@
                 <w:noProof/>
                 <w:webHidden/>
               </w:rPr>
-              <w:t>9</w:t>
+              <w:t>10</w:t>
             </w:r>
             <w:r>
               <w:rPr>
@@ -2950,7 +3251,7 @@
               <w:lang w:eastAsia="en-GB"/>
             </w:rPr>
           </w:pPr>
-          <w:hyperlink w:anchor="_Toc193724337" w:history="1">
+          <w:hyperlink w:anchor="_Toc194340034" w:history="1">
             <w:r>
               <w:rPr>
                 <w:rStyle w:val="Hyperlink"/>
@@ -2977,7 +3278,7 @@
                 <w:noProof/>
                 <w:webHidden/>
               </w:rPr>
-              <w:instrText xml:space="preserve"> PAGEREF _Toc193724337 \h </w:instrText>
+              <w:instrText xml:space="preserve"> PAGEREF _Toc194340034 \h </w:instrText>
             </w:r>
             <w:r>
               <w:rPr>
@@ -2997,7 +3298,7 @@
                 <w:noProof/>
                 <w:webHidden/>
               </w:rPr>
-              <w:t>9</w:t>
+              <w:t>10</w:t>
             </w:r>
             <w:r>
               <w:rPr>
@@ -3020,7 +3321,7 @@
               <w:lang w:eastAsia="en-GB"/>
             </w:rPr>
           </w:pPr>
-          <w:hyperlink w:anchor="_Toc193724338" w:history="1">
+          <w:hyperlink w:anchor="_Toc194340035" w:history="1">
             <w:r>
               <w:rPr>
                 <w:rStyle w:val="Hyperlink"/>
@@ -3047,7 +3348,7 @@
                 <w:noProof/>
                 <w:webHidden/>
               </w:rPr>
-              <w:instrText xml:space="preserve"> PAGEREF _Toc193724338 \h </w:instrText>
+              <w:instrText xml:space="preserve"> PAGEREF _Toc194340035 \h </w:instrText>
             </w:r>
             <w:r>
               <w:rPr>
@@ -3067,7 +3368,7 @@
                 <w:noProof/>
                 <w:webHidden/>
               </w:rPr>
-              <w:t>10</w:t>
+              <w:t>11</w:t>
             </w:r>
             <w:r>
               <w:rPr>
@@ -3090,7 +3391,7 @@
               <w:lang w:eastAsia="en-GB"/>
             </w:rPr>
           </w:pPr>
-          <w:hyperlink w:anchor="_Toc193724339" w:history="1">
+          <w:hyperlink w:anchor="_Toc194340036" w:history="1">
             <w:r>
               <w:rPr>
                 <w:rStyle w:val="Hyperlink"/>
@@ -3117,7 +3418,7 @@
                 <w:noProof/>
                 <w:webHidden/>
               </w:rPr>
-              <w:instrText xml:space="preserve"> PAGEREF _Toc193724339 \h </w:instrText>
+              <w:instrText xml:space="preserve"> PAGEREF _Toc194340036 \h </w:instrText>
             </w:r>
             <w:r>
               <w:rPr>
@@ -3137,7 +3438,7 @@
                 <w:noProof/>
                 <w:webHidden/>
               </w:rPr>
-              <w:t>10</w:t>
+              <w:t>11</w:t>
             </w:r>
             <w:r>
               <w:rPr>
@@ -3160,7 +3461,7 @@
               <w:lang w:eastAsia="en-GB"/>
             </w:rPr>
           </w:pPr>
-          <w:hyperlink w:anchor="_Toc193724340" w:history="1">
+          <w:hyperlink w:anchor="_Toc194340037" w:history="1">
             <w:r>
               <w:rPr>
                 <w:rStyle w:val="Hyperlink"/>
@@ -3187,7 +3488,7 @@
                 <w:noProof/>
                 <w:webHidden/>
               </w:rPr>
-              <w:instrText xml:space="preserve"> PAGEREF _Toc193724340 \h </w:instrText>
+              <w:instrText xml:space="preserve"> PAGEREF _Toc194340037 \h </w:instrText>
             </w:r>
             <w:r>
               <w:rPr>
@@ -3207,7 +3508,7 @@
                 <w:noProof/>
                 <w:webHidden/>
               </w:rPr>
-              <w:t>11</w:t>
+              <w:t>12</w:t>
             </w:r>
             <w:r>
               <w:rPr>
@@ -3240,7 +3541,7 @@
       <w:pPr>
         <w:pStyle w:val="Heading1"/>
       </w:pPr>
-      <w:bookmarkStart w:id="0" w:name="_Toc193724298"/>
+      <w:bookmarkStart w:id="0" w:name="_Toc194339991"/>
       <w:r>
         <w:lastRenderedPageBreak/>
         <w:t>Introduction</w:t>
@@ -3263,7 +3564,7 @@
         <w:pStyle w:val="Heading1"/>
       </w:pPr>
       <w:bookmarkStart w:id="1" w:name="_Toc182569383"/>
-      <w:bookmarkStart w:id="2" w:name="_Toc193724299"/>
+      <w:bookmarkStart w:id="2" w:name="_Toc194339992"/>
       <w:r>
         <w:t>Motivation:</w:t>
       </w:r>
@@ -3272,7 +3573,7 @@
     </w:p>
     <w:p>
       <w:r>
-        <w:t>I aim to do this as there are multiple music streaming services and each service has their own way of allowing people to share and control each other’s music, but these platforms do not support each other meaning at a party there is no way to invite someone who uses a different platform, so this gave me the idea to create a website to allow people to invite people to add songs to their queue while also removing the need for a platform specific account or app.</w:t>
+        <w:t>The aim is to create a website that enables someone to link their Spotify account to a party they create and then invite others to the party, allowing them to search and add songs to the Spotify account's queue without needing an app or a Spotify account. This idea emerged from the fact that there are multiple music streaming services, each with its own method of allowing people to share and control each other’s music, but these platforms do not support each other. At a party, there is no way to invite someone who uses a different platform, hence the concept of creating a website that allows people to add songs to the queue while eliminating the need for a platform-specific account or app.</w:t>
       </w:r>
     </w:p>
     <w:p>
@@ -3280,7 +3581,7 @@
         <w:pStyle w:val="Heading1"/>
       </w:pPr>
       <w:bookmarkStart w:id="3" w:name="_Toc182569384"/>
-      <w:bookmarkStart w:id="4" w:name="_Toc193724300"/>
+      <w:bookmarkStart w:id="4" w:name="_Toc194339993"/>
       <w:r>
         <w:t>l</w:t>
       </w:r>
@@ -3298,7 +3599,7 @@
         <w:pStyle w:val="Heading2"/>
       </w:pPr>
       <w:bookmarkStart w:id="5" w:name="_Toc182569385"/>
-      <w:bookmarkStart w:id="6" w:name="_Toc193724301"/>
+      <w:bookmarkStart w:id="6" w:name="_Toc194339994"/>
       <w:r>
         <w:t>Spotify API terms of service:</w:t>
       </w:r>
@@ -3315,7 +3616,7 @@
         <w:pStyle w:val="Heading2"/>
       </w:pPr>
       <w:bookmarkStart w:id="7" w:name="_Toc182569386"/>
-      <w:bookmarkStart w:id="8" w:name="_Toc193724302"/>
+      <w:bookmarkStart w:id="8" w:name="_Toc194339995"/>
       <w:r>
         <w:t>Spotify Web API documentation:</w:t>
       </w:r>
@@ -3331,8 +3632,9 @@
       <w:pPr>
         <w:pStyle w:val="Heading2"/>
       </w:pPr>
-      <w:bookmarkStart w:id="9" w:name="_Toc193724303"/>
-      <w:r>
+      <w:bookmarkStart w:id="9" w:name="_Toc194339996"/>
+      <w:r>
+        <w:lastRenderedPageBreak/>
         <w:t>Apple</w:t>
       </w:r>
       <w:r>
@@ -3361,22 +3663,8 @@
         </w:numPr>
       </w:pPr>
       <w:r>
-        <w:lastRenderedPageBreak/>
         <w:t>Costs money to access to API to use it</w:t>
       </w:r>
-    </w:p>
-    <w:p>
-      <w:pPr>
-        <w:pStyle w:val="Heading2"/>
-      </w:pPr>
-      <w:bookmarkStart w:id="10" w:name="_Toc193724304"/>
-      <w:r>
-        <w:t>Soundcloud</w:t>
-      </w:r>
-      <w:r>
-        <w:t xml:space="preserve"> API documentation:</w:t>
-      </w:r>
-      <w:bookmarkEnd w:id="10"/>
     </w:p>
     <w:p>
       <w:pPr>
@@ -3387,24 +3675,8 @@
         </w:numPr>
       </w:pPr>
       <w:r>
-        <w:t>Does not support the API functions required for the website</w:t>
-      </w:r>
-    </w:p>
-    <w:p>
-      <w:pPr>
-        <w:pStyle w:val="Heading2"/>
-      </w:pPr>
-      <w:r>
-        <w:t xml:space="preserve"> </w:t>
-      </w:r>
-      <w:bookmarkStart w:id="11" w:name="_Toc193724305"/>
-      <w:r>
-        <w:t>YouTube documentation</w:t>
-      </w:r>
-      <w:r>
-        <w:t>:</w:t>
-      </w:r>
-      <w:bookmarkEnd w:id="11"/>
+        <w:t>Not easy to read</w:t>
+      </w:r>
     </w:p>
     <w:p>
       <w:pPr>
@@ -3415,18 +3687,91 @@
         </w:numPr>
       </w:pPr>
       <w:r>
+        <w:t>Can get lost on the website easily</w:t>
+      </w:r>
+    </w:p>
+    <w:p>
+      <w:pPr>
+        <w:pStyle w:val="Heading2"/>
+      </w:pPr>
+      <w:bookmarkStart w:id="10" w:name="_Toc194339997"/>
+      <w:r>
+        <w:t>Soundcloud</w:t>
+      </w:r>
+      <w:r>
+        <w:t xml:space="preserve"> API documentation:</w:t>
+      </w:r>
+      <w:bookmarkEnd w:id="10"/>
+    </w:p>
+    <w:p>
+      <w:pPr>
+        <w:pStyle w:val="ListParagraph"/>
+        <w:numPr>
+          <w:ilvl w:val="0"/>
+          <w:numId w:val="3"/>
+        </w:numPr>
+      </w:pPr>
+      <w:r>
         <w:t>Does not support the API functions required for the website</w:t>
       </w:r>
     </w:p>
     <w:p>
       <w:pPr>
+        <w:pStyle w:val="Heading2"/>
+      </w:pPr>
+      <w:r>
+        <w:t xml:space="preserve"> </w:t>
+      </w:r>
+      <w:bookmarkStart w:id="11" w:name="_Toc194339998"/>
+      <w:r>
+        <w:t>YouTube documentation</w:t>
+      </w:r>
+      <w:r>
+        <w:t>:</w:t>
+      </w:r>
+      <w:bookmarkEnd w:id="11"/>
+    </w:p>
+    <w:p>
+      <w:pPr>
+        <w:pStyle w:val="ListParagraph"/>
+        <w:numPr>
+          <w:ilvl w:val="0"/>
+          <w:numId w:val="3"/>
+        </w:numPr>
+      </w:pPr>
+      <w:r>
+        <w:t>Does not support the API functions required for the website</w:t>
+      </w:r>
+    </w:p>
+    <w:p>
+      <w:pPr>
+        <w:pStyle w:val="Heading2"/>
+      </w:pPr>
+      <w:bookmarkStart w:id="12" w:name="_Toc194339999"/>
+      <w:r>
+        <w:t xml:space="preserve">Spotify </w:t>
+      </w:r>
+      <w:r>
+        <w:t>Design &amp; Branding Guidelines</w:t>
+      </w:r>
+      <w:r>
+        <w:rPr>
+          <w:i/>
+          <w:iCs/>
+        </w:rPr>
+        <w:t>:</w:t>
+      </w:r>
+      <w:bookmarkEnd w:id="12"/>
+    </w:p>
+    <w:p>
+      <w:pPr>
         <w:pStyle w:val="Heading1"/>
       </w:pPr>
-      <w:bookmarkStart w:id="12" w:name="_Toc193724306"/>
+      <w:bookmarkStart w:id="13" w:name="_Toc194340000"/>
       <w:r>
         <w:t>Research</w:t>
       </w:r>
-      <w:bookmarkEnd w:id="12"/>
+      <w:bookmarkEnd w:id="13"/>
     </w:p>
     <w:p>
       <w:r>
@@ -3490,7 +3835,7 @@
       <w:pPr>
         <w:pStyle w:val="Heading1"/>
       </w:pPr>
-      <w:bookmarkStart w:id="13" w:name="_Toc193724307"/>
+      <w:bookmarkStart w:id="14" w:name="_Toc194340001"/>
       <w:r>
         <w:t>Tools</w:t>
       </w:r>
@@ -3500,17 +3845,17 @@
       <w:r>
         <w:t xml:space="preserve"> being used</w:t>
       </w:r>
-      <w:bookmarkEnd w:id="13"/>
+      <w:bookmarkEnd w:id="14"/>
     </w:p>
     <w:p>
       <w:pPr>
         <w:pStyle w:val="Heading2"/>
       </w:pPr>
-      <w:bookmarkStart w:id="14" w:name="_Toc193724308"/>
+      <w:bookmarkStart w:id="15" w:name="_Toc194340002"/>
       <w:r>
         <w:t>Visual Studio Code (VS Code):</w:t>
       </w:r>
-      <w:bookmarkEnd w:id="14"/>
+      <w:bookmarkEnd w:id="15"/>
     </w:p>
     <w:p>
       <w:r>
@@ -3545,11 +3890,11 @@
       <w:pPr>
         <w:pStyle w:val="Heading2"/>
       </w:pPr>
-      <w:bookmarkStart w:id="15" w:name="_Toc193724309"/>
+      <w:bookmarkStart w:id="16" w:name="_Toc194340003"/>
       <w:r>
         <w:t>GitHub:</w:t>
       </w:r>
-      <w:bookmarkEnd w:id="15"/>
+      <w:bookmarkEnd w:id="16"/>
     </w:p>
     <w:p>
       <w:r>
@@ -3579,6 +3924,7 @@
     </w:p>
     <w:p>
       <w:r>
+        <w:lastRenderedPageBreak/>
         <w:t xml:space="preserve">By using </w:t>
       </w:r>
       <w:r>
@@ -3601,12 +3947,11 @@
       <w:pPr>
         <w:pStyle w:val="Heading2"/>
       </w:pPr>
-      <w:bookmarkStart w:id="16" w:name="_Toc193724310"/>
-      <w:r>
-        <w:lastRenderedPageBreak/>
+      <w:bookmarkStart w:id="17" w:name="_Toc194340004"/>
+      <w:r>
         <w:t>GitHub Projects:</w:t>
       </w:r>
-      <w:bookmarkEnd w:id="16"/>
+      <w:bookmarkEnd w:id="17"/>
     </w:p>
     <w:p>
       <w:pPr>
@@ -3685,11 +4030,11 @@
       <w:pPr>
         <w:pStyle w:val="Heading2"/>
       </w:pPr>
-      <w:bookmarkStart w:id="17" w:name="_Toc193724311"/>
+      <w:bookmarkStart w:id="18" w:name="_Toc194340005"/>
       <w:r>
         <w:t>Brighton Domains:</w:t>
       </w:r>
-      <w:bookmarkEnd w:id="17"/>
+      <w:bookmarkEnd w:id="18"/>
     </w:p>
     <w:p>
       <w:r>
@@ -3715,39 +4060,50 @@
       <w:pPr>
         <w:pStyle w:val="Heading1"/>
       </w:pPr>
-      <w:bookmarkStart w:id="18" w:name="_Toc193724312"/>
+      <w:bookmarkStart w:id="19" w:name="_Toc194340006"/>
       <w:r>
         <w:t>Planning</w:t>
       </w:r>
-      <w:bookmarkEnd w:id="18"/>
+      <w:bookmarkEnd w:id="19"/>
     </w:p>
     <w:p>
       <w:pPr>
         <w:pStyle w:val="Heading2"/>
       </w:pPr>
-      <w:bookmarkStart w:id="19" w:name="_Toc193724313"/>
+      <w:bookmarkStart w:id="20" w:name="_Toc194340007"/>
       <w:r>
         <w:t>Requirements:</w:t>
       </w:r>
-      <w:bookmarkEnd w:id="19"/>
-    </w:p>
-    <w:p>
+      <w:bookmarkEnd w:id="20"/>
+    </w:p>
+    <w:p>
+      <w:pPr>
+        <w:rPr>
+          <w:noProof/>
+        </w:rPr>
+      </w:pPr>
+      <w:r>
+        <w:t>To start the planning phase, the MSCW method was used to help prioritize the features and functionality to be added to the project. This method categorizes the importance of each feature into four different categories: must have, should have, could have, and won’t have.</w:t>
+      </w:r>
+      <w:r>
+        <w:rPr>
+          <w:noProof/>
+        </w:rPr>
+        <w:t xml:space="preserve"> </w:t>
+      </w:r>
+    </w:p>
+    <w:p>
+      <w:pPr>
+        <w:jc w:val="center"/>
+      </w:pPr>
       <w:r>
         <w:rPr>
           <w:noProof/>
         </w:rPr>
         <w:drawing>
-          <wp:anchor distT="0" distB="0" distL="114300" distR="114300" simplePos="0" relativeHeight="251658240" behindDoc="0" locked="0" layoutInCell="1" allowOverlap="1" wp14:anchorId="35B0D27D" wp14:editId="2CE686B8">
-            <wp:simplePos x="0" y="0"/>
-            <wp:positionH relativeFrom="margin">
-              <wp:align>center</wp:align>
-            </wp:positionH>
-            <wp:positionV relativeFrom="page">
-              <wp:posOffset>6781165</wp:posOffset>
-            </wp:positionV>
-            <wp:extent cx="6979920" cy="2857500"/>
-            <wp:effectExtent l="0" t="0" r="0" b="0"/>
-            <wp:wrapTopAndBottom/>
+          <wp:inline distT="0" distB="0" distL="0" distR="0" wp14:anchorId="6D49BBB3" wp14:editId="07D969EA">
+            <wp:extent cx="4778218" cy="1956150"/>
+            <wp:effectExtent l="0" t="0" r="3810" b="6350"/>
             <wp:docPr id="81660779" name="Picture 1" descr="A screenshot of a computer&#10;&#10;AI-generated content may be incorrect."/>
             <wp:cNvGraphicFramePr>
               <a:graphicFrameLocks xmlns:a="http://schemas.openxmlformats.org/drawingml/2006/main" noChangeAspect="1"/>
@@ -3774,7 +4130,7 @@
                   <pic:spPr>
                     <a:xfrm>
                       <a:off x="0" y="0"/>
-                      <a:ext cx="6979920" cy="2857500"/>
+                      <a:ext cx="4799295" cy="1964779"/>
                     </a:xfrm>
                     <a:prstGeom prst="rect">
                       <a:avLst/>
@@ -3783,42 +4139,306 @@
                 </pic:pic>
               </a:graphicData>
             </a:graphic>
-            <wp14:sizeRelH relativeFrom="margin">
-              <wp14:pctWidth>0</wp14:pctWidth>
-            </wp14:sizeRelH>
-            <wp14:sizeRelV relativeFrom="margin">
-              <wp14:pctHeight>0</wp14:pctHeight>
-            </wp14:sizeRelV>
-          </wp:anchor>
+          </wp:inline>
         </w:drawing>
       </w:r>
-      <w:r>
-        <w:t>To start the planning phase</w:t>
-      </w:r>
-      <w:r>
-        <w:t xml:space="preserve"> I decided to start by using a the MSCW method to help me prioritize the features and functionality that I will be adding to my project. This method is used to categorise the importance of each feature of the project into four different categories must have, should have, could have and won’t have.</w:t>
-      </w:r>
-    </w:p>
-    <w:p/>
+    </w:p>
     <w:p>
       <w:pPr>
         <w:pStyle w:val="Heading2"/>
       </w:pPr>
-      <w:bookmarkStart w:id="20" w:name="_Toc193724314"/>
-      <w:r>
+      <w:bookmarkStart w:id="21" w:name="_Toc194340008"/>
+      <w:r>
+        <w:lastRenderedPageBreak/>
         <w:t>Design:</w:t>
       </w:r>
-      <w:bookmarkEnd w:id="20"/>
-    </w:p>
-    <w:p>
-      <w:r>
-        <w:t xml:space="preserve">The next step in the planning process I took was to start designing what the website and user interface would look like I did this by first drawing </w:t>
-      </w:r>
-      <w:r>
-        <w:t xml:space="preserve">small sketches of the website to </w:t>
-      </w:r>
-      <w:r>
-        <w:t>design a layout of the website</w:t>
+      <w:bookmarkEnd w:id="21"/>
+    </w:p>
+    <w:p>
+      <w:r>
+        <w:t>The next step in the planning process was to start designing what the website and user interface would look like. This involved drawing small sketches of the website to design the layout, determine where things would be on the page, and envision how it was going to look.</w:t>
+      </w:r>
+      <w:r>
+        <w:t xml:space="preserve"> These sketches were then taken and made into wireframes of the final design for the website, these wireframes showed how the buttons would be laid out and a more in-depth look at what the final product will look like.</w:t>
+      </w:r>
+    </w:p>
+    <w:p>
+      <w:pPr>
+        <w:pStyle w:val="Heading2"/>
+      </w:pPr>
+      <w:bookmarkStart w:id="22" w:name="_Toc194340009"/>
+      <w:r>
+        <w:t>Order of development:</w:t>
+      </w:r>
+      <w:bookmarkEnd w:id="22"/>
+    </w:p>
+    <w:p>
+      <w:r>
+        <w:t>To finish the planning phase, a new GitHub projects page was created to track development and plan when specific parts of the website should be made. This allowed for a clear starting point in development and ensured the progress stayed on track without losing focus.</w:t>
+      </w:r>
+    </w:p>
+    <w:p>
+      <w:pPr>
+        <w:pStyle w:val="Heading1"/>
+      </w:pPr>
+      <w:bookmarkStart w:id="23" w:name="_Toc194340010"/>
+      <w:r>
+        <w:t>Development</w:t>
+      </w:r>
+      <w:bookmarkEnd w:id="23"/>
+    </w:p>
+    <w:p>
+      <w:pPr>
+        <w:pStyle w:val="Heading1"/>
+      </w:pPr>
+      <w:bookmarkStart w:id="24" w:name="_Toc194340011"/>
+      <w:r>
+        <w:t>Testing</w:t>
+      </w:r>
+      <w:bookmarkEnd w:id="24"/>
+    </w:p>
+    <w:p>
+      <w:r>
+        <w:t>While developing the system I used multiple different ways of performing tests to help find and fix bugs and improve the UI for the user’s experience the testing types that were used are white box, black box and automatic.</w:t>
+      </w:r>
+    </w:p>
+    <w:p>
+      <w:pPr>
+        <w:pStyle w:val="Heading2"/>
+      </w:pPr>
+      <w:bookmarkStart w:id="25" w:name="_Toc194340012"/>
+      <w:r>
+        <w:t>White box testing:</w:t>
+      </w:r>
+      <w:bookmarkEnd w:id="25"/>
+    </w:p>
+    <w:p>
+      <w:r>
+        <w:t xml:space="preserve">White box testing was performed as development happened and was used to testing elements of the system as they were being implemented to make sure they were being implemented properly and worked as expected before the changes were pushed to the GitHub. </w:t>
+      </w:r>
+    </w:p>
+    <w:p>
+      <w:pPr>
+        <w:pStyle w:val="Heading2"/>
+      </w:pPr>
+      <w:bookmarkStart w:id="26" w:name="_Toc194340013"/>
+      <w:r>
+        <w:t>Black box testing</w:t>
+      </w:r>
+      <w:bookmarkEnd w:id="26"/>
+    </w:p>
+    <w:p>
+      <w:r>
+        <w:t>Black box testing was performed by taking a small group of users and having them use the website this testing was done to furth identify bugs and issues that could arise while using the website. This testing also allowed for changes to the UI and new features to be discussed further helping to improve the website and its usability.</w:t>
+      </w:r>
+    </w:p>
+    <w:p>
+      <w:pPr>
+        <w:pStyle w:val="Heading2"/>
+      </w:pPr>
+      <w:bookmarkStart w:id="27" w:name="_Toc194340014"/>
+      <w:r>
+        <w:t>Automatic testing:</w:t>
+      </w:r>
+      <w:bookmarkEnd w:id="27"/>
+    </w:p>
+    <w:p>
+      <w:r>
+        <w:t>In addition to all the tests that are being performed using human input I also put into place automatic testing of the pages that performs checks to make sure the page acts as it should depending on different variables, I built these tests using a package called playwright.</w:t>
+      </w:r>
+      <w:r>
+        <w:t xml:space="preserve"> An example of a test created can be seen in Appendix 2 and the results page </w:t>
+      </w:r>
+      <w:r>
+        <w:lastRenderedPageBreak/>
+        <w:t>that shows how the results of the tests on different platforms and browsers can be found in Appendix 3 this data is then further broken down so you can find where failures occur in the code which can be seen in Appendix 4.</w:t>
+      </w:r>
+    </w:p>
+    <w:p>
+      <w:r>
+        <w:t>Some tests have been disabled due to security put into place in the API preventing any external users from accessing the API this means the tests can’t be run locally and must be run on</w:t>
+      </w:r>
+      <w:r>
+        <w:t xml:space="preserve"> the</w:t>
+      </w:r>
+      <w:r>
+        <w:t xml:space="preserve"> server.</w:t>
+      </w:r>
+    </w:p>
+    <w:p>
+      <w:r>
+        <w:t xml:space="preserve">I have also linked the automatic testing to the GitHub making it so that when a pull request is made </w:t>
+      </w:r>
+      <w:r>
+        <w:t>to merge the changes from the dev branch into the stable branch the tests are run to make sure that there are</w:t>
+      </w:r>
+      <w:r>
+        <w:t xml:space="preserve"> no changes that have broken any functionality of the website.</w:t>
+      </w:r>
+    </w:p>
+    <w:p>
+      <w:pPr>
+        <w:pStyle w:val="Heading1"/>
+      </w:pPr>
+      <w:bookmarkStart w:id="28" w:name="_Toc194340015"/>
+      <w:r>
+        <w:t>Limitations</w:t>
+      </w:r>
+      <w:bookmarkEnd w:id="28"/>
+    </w:p>
+    <w:p>
+      <w:pPr>
+        <w:pStyle w:val="Heading2"/>
+      </w:pPr>
+      <w:bookmarkStart w:id="29" w:name="_Toc194340016"/>
+      <w:r>
+        <w:t>Brighton Domains:</w:t>
+      </w:r>
+      <w:bookmarkEnd w:id="29"/>
+    </w:p>
+    <w:p>
+      <w:r>
+        <w:t xml:space="preserve">There were plans to use a WebSocket made using Nodejs to handle requests between the user and Brighton domains. I decided to use this as it would improve the performance of the user’s device and put less strain on the servers. But as Nodejs is no longer present on Brighton domains I instead opted to use a polling system which has got some performance </w:t>
+      </w:r>
+      <w:r>
+        <w:t>drawbacks,</w:t>
+      </w:r>
+      <w:r>
+        <w:t xml:space="preserve"> but it is a suitable replacement for the WebSocket as it can be used to perform the same action.</w:t>
+      </w:r>
+    </w:p>
+    <w:p>
+      <w:pPr>
+        <w:pStyle w:val="Heading2"/>
+      </w:pPr>
+      <w:bookmarkStart w:id="30" w:name="_Toc194340017"/>
+      <w:r>
+        <w:t>Real World Testing:</w:t>
+      </w:r>
+      <w:bookmarkEnd w:id="30"/>
+    </w:p>
+    <w:p>
+      <w:r>
+        <w:t>I had the idea to perform real world testing but due to me only being able to do testing with people from within the same module doing testing in the real world would be unethical and break multiple rules that are imposed on the assignment due to this I have decided not to do this kind of testing.</w:t>
+      </w:r>
+    </w:p>
+    <w:p>
+      <w:pPr>
+        <w:pStyle w:val="Heading1"/>
+      </w:pPr>
+      <w:bookmarkStart w:id="31" w:name="_Toc194340018"/>
+      <w:r>
+        <w:t>Design Decisions</w:t>
+      </w:r>
+      <w:bookmarkEnd w:id="31"/>
+    </w:p>
+    <w:p>
+      <w:pPr>
+        <w:pStyle w:val="Heading2"/>
+      </w:pPr>
+      <w:bookmarkStart w:id="32" w:name="_Toc194340019"/>
+      <w:r>
+        <w:t>Languages Used</w:t>
+      </w:r>
+      <w:r>
+        <w:t>:</w:t>
+      </w:r>
+      <w:bookmarkEnd w:id="32"/>
+    </w:p>
+    <w:p>
+      <w:r>
+        <w:t xml:space="preserve">When it came </w:t>
+      </w:r>
+      <w:r>
+        <w:t xml:space="preserve">to the languages that I decided to use to build the system I decided to use JS, HTML, CSS and PHP I decided on these as Brighton domains supports hosting of these </w:t>
+      </w:r>
+      <w:r>
+        <w:t xml:space="preserve">types of </w:t>
+      </w:r>
+      <w:r>
+        <w:t>files, and I have knowledge in how to use these programming languages.</w:t>
+      </w:r>
+    </w:p>
+    <w:p>
+      <w:pPr>
+        <w:pStyle w:val="Heading2"/>
+      </w:pPr>
+      <w:bookmarkStart w:id="33" w:name="_Toc194340020"/>
+      <w:r>
+        <w:t>Mobile</w:t>
+      </w:r>
+      <w:r>
+        <w:t xml:space="preserve"> First</w:t>
+      </w:r>
+      <w:r>
+        <w:t xml:space="preserve"> </w:t>
+      </w:r>
+      <w:r>
+        <w:t>D</w:t>
+      </w:r>
+      <w:r>
+        <w:t>esign:</w:t>
+      </w:r>
+      <w:bookmarkEnd w:id="33"/>
+    </w:p>
+    <w:p>
+      <w:r>
+        <w:t xml:space="preserve">Due to the system mainly going to be used on mobile devices </w:t>
+      </w:r>
+      <w:r>
+        <w:t>the decision was made to focus on a design which focuses on mobile dev</w:t>
+      </w:r>
+      <w:r>
+        <w:t>ices</w:t>
+      </w:r>
+      <w:r>
+        <w:t xml:space="preserve"> mainly </w:t>
+      </w:r>
+      <w:r>
+        <w:t>and does not have a separate view for larger screens instead it just scales to the screen size</w:t>
+      </w:r>
+      <w:r>
+        <w:t xml:space="preserve">. By doing this it </w:t>
+      </w:r>
+      <w:r>
+        <w:lastRenderedPageBreak/>
+        <w:t>allowed for</w:t>
+      </w:r>
+      <w:r>
+        <w:t xml:space="preserve"> some time to be saved and used to focus on features that are more important.</w:t>
+      </w:r>
+    </w:p>
+    <w:p>
+      <w:pPr>
+        <w:pStyle w:val="Heading2"/>
+      </w:pPr>
+      <w:bookmarkStart w:id="34" w:name="_Toc194340021"/>
+      <w:r>
+        <w:t xml:space="preserve">Minified </w:t>
+      </w:r>
+      <w:r>
+        <w:t>Files:</w:t>
+      </w:r>
+      <w:bookmarkEnd w:id="34"/>
+    </w:p>
+    <w:p>
+      <w:r>
+        <w:t xml:space="preserve">To help improve performance of the website I </w:t>
+      </w:r>
+      <w:r>
+        <w:t>decided</w:t>
+      </w:r>
+      <w:r>
+        <w:t xml:space="preserve"> to use minified</w:t>
+      </w:r>
+      <w:r>
+        <w:t xml:space="preserve"> JS and CSS</w:t>
+      </w:r>
+      <w:r>
+        <w:t xml:space="preserve"> files to help improve loading speeds and </w:t>
+      </w:r>
+      <w:r>
+        <w:t>deliver a smoother user experience</w:t>
       </w:r>
       <w:r>
         <w:t>.</w:t>
@@ -3826,464 +4446,262 @@
     </w:p>
     <w:p>
       <w:pPr>
+        <w:pStyle w:val="Heading2"/>
+      </w:pPr>
+      <w:bookmarkStart w:id="35" w:name="_Toc194340022"/>
+      <w:r>
+        <w:t>Basic Design:</w:t>
+      </w:r>
+      <w:bookmarkEnd w:id="35"/>
+    </w:p>
+    <w:p>
+      <w:r>
+        <w:t xml:space="preserve">I </w:t>
+      </w:r>
+      <w:r>
+        <w:t>decided</w:t>
+      </w:r>
+      <w:r>
+        <w:t xml:space="preserve"> to make a basic design for the website so it is easy for anyone to </w:t>
+      </w:r>
+      <w:r>
+        <w:t>pick up</w:t>
+      </w:r>
+      <w:r>
+        <w:t xml:space="preserve"> and use </w:t>
+      </w:r>
+      <w:r>
+        <w:t>this was also influenced by the environment it is going to be used in where people do not want complicated interfaces</w:t>
+      </w:r>
+      <w:r>
+        <w:t xml:space="preserve"> with fancy designs as it can make it harder to use.</w:t>
+      </w:r>
+    </w:p>
+    <w:p>
+      <w:pPr>
+        <w:pStyle w:val="Heading2"/>
+      </w:pPr>
+      <w:bookmarkStart w:id="36" w:name="_Toc194340023"/>
+      <w:r>
+        <w:t>Micro Services</w:t>
+      </w:r>
+      <w:r>
+        <w:t xml:space="preserve"> architecture</w:t>
+      </w:r>
+      <w:r>
+        <w:t>:</w:t>
+      </w:r>
+      <w:bookmarkEnd w:id="36"/>
+    </w:p>
+    <w:p>
+      <w:r>
+        <w:t xml:space="preserve">When building the </w:t>
+      </w:r>
+      <w:r>
+        <w:t>system,</w:t>
+      </w:r>
+      <w:r>
+        <w:t xml:space="preserve"> I decided to build it using micro services this allows </w:t>
+      </w:r>
+      <w:r>
+        <w:t>parts of the webs</w:t>
+      </w:r>
+      <w:r>
+        <w:t xml:space="preserve">ite to be reused in other parts as they as they work individually this also improves maintainability </w:t>
+      </w:r>
+      <w:r>
+        <w:t xml:space="preserve">this is because the code is easier to find and also mean when updating the parts </w:t>
+      </w:r>
+      <w:r>
+        <w:t>it updates across all parts of the website that use</w:t>
+      </w:r>
+      <w:r>
+        <w:t xml:space="preserve"> the function being updated.</w:t>
+      </w:r>
+    </w:p>
+    <w:p>
+      <w:pPr>
+        <w:pStyle w:val="Heading2"/>
+      </w:pPr>
+      <w:bookmarkStart w:id="37" w:name="_Toc194340024"/>
+      <w:r>
+        <w:t>Spotify:</w:t>
+      </w:r>
+      <w:bookmarkEnd w:id="37"/>
+    </w:p>
+    <w:p>
+      <w:r>
+        <w:t>I decided to use Spotify over other music platforms fo</w:t>
+      </w:r>
+      <w:r>
+        <w:t xml:space="preserve">r multiple reasons the first reason is that I use Spotify and have access to a Spotify account where I do not have access to an account from other platforms. The second reason is the API </w:t>
+      </w:r>
+      <w:r>
+        <w:t>Spotify’s</w:t>
+      </w:r>
+      <w:r>
+        <w:t xml:space="preserve"> API is free to use and has the required API </w:t>
+      </w:r>
+      <w:r>
+        <w:t xml:space="preserve">functionality I need to build the website where other platforms do not have the required functions or are not free to use and require a subscription. </w:t>
+      </w:r>
+      <w:r>
+        <w:t xml:space="preserve">The final reason is that Spotify has a large user base meaning </w:t>
+      </w:r>
+      <w:r>
+        <w:t xml:space="preserve">there will be more people able to use the website compared to if I used one of the </w:t>
+      </w:r>
+      <w:r>
+        <w:t>not as popular music platforms.</w:t>
+      </w:r>
+    </w:p>
+    <w:p>
+      <w:pPr>
+        <w:pStyle w:val="Heading2"/>
+      </w:pPr>
+      <w:bookmarkStart w:id="38" w:name="_Toc194340025"/>
+      <w:r>
+        <w:t>Spotify guidelines:</w:t>
+      </w:r>
+      <w:bookmarkEnd w:id="38"/>
+    </w:p>
+    <w:p>
+      <w:r>
+        <w:t xml:space="preserve">Some parts the of the websites design had to be changed from my original design </w:t>
+      </w:r>
+      <w:r>
+        <w:t xml:space="preserve">this was due to the Spotify having guidelines around the design and </w:t>
+      </w:r>
+      <w:r>
+        <w:t xml:space="preserve">interaction with the website which must be met for the website to pass the inspection done by Spotify before </w:t>
+      </w:r>
+      <w:r>
+        <w:t>it can be taken out of development mode.</w:t>
+      </w:r>
+    </w:p>
+    <w:p>
+      <w:pPr>
+        <w:pStyle w:val="Heading2"/>
+      </w:pPr>
+      <w:bookmarkStart w:id="39" w:name="_Toc194340026"/>
+      <w:r>
+        <w:t>Server security:</w:t>
+      </w:r>
+      <w:bookmarkEnd w:id="39"/>
+    </w:p>
+    <w:p>
+      <w:r>
+        <w:t xml:space="preserve">When it came to adding security to </w:t>
+      </w:r>
+      <w:r>
+        <w:t xml:space="preserve">the server side of the </w:t>
+      </w:r>
+      <w:r>
+        <w:t>website,</w:t>
+      </w:r>
+      <w:r>
+        <w:t xml:space="preserve"> I decided to make it so that no external connections can be made to either the database or API this was all done by restricting the connections to only allow ones that originate from the same server.</w:t>
+      </w:r>
+    </w:p>
+    <w:p>
+      <w:pPr>
         <w:pStyle w:val="Heading1"/>
       </w:pPr>
-      <w:bookmarkStart w:id="21" w:name="_Toc193724315"/>
-      <w:r>
-        <w:t>Development</w:t>
-      </w:r>
-      <w:bookmarkEnd w:id="21"/>
+      <w:bookmarkStart w:id="40" w:name="_Toc194340027"/>
+      <w:r>
+        <w:lastRenderedPageBreak/>
+        <w:t>Risks</w:t>
+      </w:r>
+      <w:bookmarkEnd w:id="40"/>
+    </w:p>
+    <w:p>
+      <w:pPr>
+        <w:pStyle w:val="Heading2"/>
+      </w:pPr>
+      <w:bookmarkStart w:id="41" w:name="_Toc194340028"/>
+      <w:r>
+        <w:t>Spotify API Dependent:</w:t>
+      </w:r>
+      <w:bookmarkEnd w:id="41"/>
+    </w:p>
+    <w:p>
+      <w:r>
+        <w:t xml:space="preserve">A major risk </w:t>
+      </w:r>
+      <w:r>
+        <w:t xml:space="preserve">that affects the system is its dependency on the Spotify API </w:t>
+      </w:r>
+      <w:r>
+        <w:t xml:space="preserve">this means that </w:t>
+      </w:r>
+      <w:r>
+        <w:t>if the Spotify API becomes unresponsive or unavailable the system will not be able to work</w:t>
+      </w:r>
+      <w:r>
+        <w:t xml:space="preserve">. This also means that if anything about the API changes that affects functions that is used in the system the system </w:t>
+      </w:r>
+      <w:r>
+        <w:t>will need to be updated to support the new changes leaving it unavailable till the update has been done.</w:t>
+      </w:r>
+    </w:p>
+    <w:p>
+      <w:pPr>
+        <w:pStyle w:val="Heading2"/>
+      </w:pPr>
+      <w:bookmarkStart w:id="42" w:name="_Toc194340029"/>
+      <w:r>
+        <w:t>Brighton Domain Servers:</w:t>
+      </w:r>
+      <w:bookmarkEnd w:id="42"/>
+    </w:p>
+    <w:p>
+      <w:r>
+        <w:t>Since the system is hosted solely on Brighton domains without redundancy or backup measures, it will become unresponsive and inaccessible in the event of a failure of Brighton domains.</w:t>
+      </w:r>
     </w:p>
     <w:p>
       <w:pPr>
         <w:pStyle w:val="Heading1"/>
       </w:pPr>
-      <w:bookmarkStart w:id="22" w:name="_Toc193724316"/>
-      <w:r>
-        <w:t>Testing</w:t>
-      </w:r>
-      <w:bookmarkEnd w:id="22"/>
-    </w:p>
-    <w:p>
-      <w:r>
-        <w:t>While developing the system I used multiple different ways of performing tests to help find and fix bugs and improve the UI for the user’s experience the testing types that were used are white box, black box and automatic.</w:t>
-      </w:r>
-    </w:p>
-    <w:p>
-      <w:pPr>
-        <w:pStyle w:val="Heading2"/>
-      </w:pPr>
-      <w:bookmarkStart w:id="23" w:name="_Toc193724317"/>
-      <w:r>
-        <w:t>White box testing:</w:t>
-      </w:r>
-      <w:bookmarkEnd w:id="23"/>
-    </w:p>
-    <w:p>
-      <w:r>
-        <w:t xml:space="preserve">White box testing was performed as development happened and was used to testing elements of the system as they were being implemented to make sure they were being implemented properly and worked as expected before the changes were pushed to the GitHub. </w:t>
-      </w:r>
-    </w:p>
-    <w:p>
-      <w:pPr>
-        <w:pStyle w:val="Heading2"/>
-      </w:pPr>
-      <w:bookmarkStart w:id="24" w:name="_Toc193724318"/>
-      <w:r>
-        <w:t>Black box testing</w:t>
-      </w:r>
-      <w:bookmarkEnd w:id="24"/>
-    </w:p>
-    <w:p>
-      <w:r>
-        <w:t>Black box testing was performed by taking a small group of users and having them use the website this testing was done to furth identify bugs and issues that could arise while using the website. This testing also allowed for changes to the UI and new features to be discussed further helping to improve the website and its usability.</w:t>
-      </w:r>
-    </w:p>
-    <w:p>
-      <w:pPr>
-        <w:pStyle w:val="Heading2"/>
-      </w:pPr>
-      <w:bookmarkStart w:id="25" w:name="_Toc193724319"/>
-      <w:r>
-        <w:t>Automatic testing:</w:t>
-      </w:r>
-      <w:bookmarkEnd w:id="25"/>
-    </w:p>
-    <w:p>
-      <w:r>
-        <w:t>In addition to all the tests that are being performed using human input I also put into place automatic testing of the pages that performs checks to make sure the page acts as it should depending on different variables, I built these tests using a package called playwright.</w:t>
-      </w:r>
-      <w:r>
-        <w:t xml:space="preserve"> </w:t>
-      </w:r>
-      <w:r>
-        <w:t>An example of a test created can be seen in Appendix 2 and the results page that shows how the results of the tests on different platforms and browsers can be found in Appendix 3 this data is then further broken down so you can find where failures occur in the code which can be seen in Appendix 4.</w:t>
-      </w:r>
-    </w:p>
-    <w:p>
-      <w:r>
-        <w:t>Some tests have been disabled due to security put into place in the API preventing any external users from accessing the API this means the tests can’t be run locally and must be run on server.</w:t>
+      <w:bookmarkStart w:id="43" w:name="_Toc194340030"/>
+      <w:r>
+        <w:t>Documentation</w:t>
+      </w:r>
+      <w:bookmarkEnd w:id="43"/>
+    </w:p>
+    <w:p>
+      <w:r>
+        <w:t xml:space="preserve">Throughout development of the website there were multiple custom built </w:t>
+      </w:r>
+      <w:r>
+        <w:t xml:space="preserve">tools so while developing the website I wrote documentation about the tools and how they work these documents cover how the API works and how to call the functions and also all the custom JS functions used throughout the website this was done to make maintaining the website </w:t>
+      </w:r>
+      <w:r>
+        <w:t>in the future easy by having easy access to how everything works</w:t>
+      </w:r>
+      <w:r>
+        <w:t xml:space="preserve">. </w:t>
       </w:r>
     </w:p>
     <w:p>
       <w:pPr>
         <w:pStyle w:val="Heading1"/>
       </w:pPr>
-      <w:bookmarkStart w:id="26" w:name="_Toc193724320"/>
-      <w:r>
-        <w:lastRenderedPageBreak/>
-        <w:t>Limitations</w:t>
-      </w:r>
-      <w:bookmarkEnd w:id="26"/>
-    </w:p>
-    <w:p>
-      <w:pPr>
-        <w:pStyle w:val="Heading2"/>
-      </w:pPr>
-      <w:bookmarkStart w:id="27" w:name="_Toc193724321"/>
-      <w:r>
-        <w:t>Brighton Domains:</w:t>
-      </w:r>
-      <w:bookmarkEnd w:id="27"/>
-    </w:p>
-    <w:p>
-      <w:r>
-        <w:t xml:space="preserve">There were plans to use a WebSocket made using Nodejs to handle requests between the user and Brighton domains. I decided to use this as it would improve the performance of the user’s device and put less strain on the servers. But as Nodejs is no longer present on Brighton domains I instead opted to use a polling system which has got some performance </w:t>
-      </w:r>
-      <w:r>
-        <w:t>drawbacks,</w:t>
-      </w:r>
-      <w:r>
-        <w:t xml:space="preserve"> but it is a suitable replacement for the WebSocket as it can be used to perform the same action.</w:t>
-      </w:r>
-    </w:p>
-    <w:p>
-      <w:pPr>
-        <w:pStyle w:val="Heading2"/>
-      </w:pPr>
-      <w:bookmarkStart w:id="28" w:name="_Toc193724322"/>
-      <w:r>
-        <w:t>Real World Testing:</w:t>
-      </w:r>
-      <w:bookmarkEnd w:id="28"/>
-    </w:p>
-    <w:p>
-      <w:r>
-        <w:t>I had the idea to perform real world testing but due to me only being able to do testing with people from within the same module doing testing in the real world would be unethical and break multiple rules that are imposed on the assignment due to this I have decided not to do this kind of testing.</w:t>
-      </w:r>
+      <w:bookmarkStart w:id="44" w:name="_Toc194340031"/>
+      <w:r>
+        <w:t>Conclusion</w:t>
+      </w:r>
+      <w:bookmarkEnd w:id="44"/>
     </w:p>
     <w:p>
       <w:pPr>
         <w:pStyle w:val="Heading1"/>
       </w:pPr>
-      <w:bookmarkStart w:id="29" w:name="_Toc193724323"/>
-      <w:r>
-        <w:t>Design Decisions</w:t>
-      </w:r>
-      <w:bookmarkEnd w:id="29"/>
-    </w:p>
-    <w:p>
-      <w:pPr>
-        <w:pStyle w:val="Heading2"/>
-      </w:pPr>
-      <w:bookmarkStart w:id="30" w:name="_Toc193724324"/>
-      <w:r>
-        <w:t>Languages Used</w:t>
-      </w:r>
-      <w:r>
-        <w:t>:</w:t>
-      </w:r>
-      <w:bookmarkEnd w:id="30"/>
-    </w:p>
-    <w:p>
-      <w:r>
-        <w:t xml:space="preserve">When it came </w:t>
-      </w:r>
-      <w:r>
-        <w:t xml:space="preserve">to the languages that I decided to use to build the system I decided to use JS, HTML, CSS and PHP I decided on these as Brighton domains supports hosting of these </w:t>
-      </w:r>
-      <w:r>
-        <w:t xml:space="preserve">types of </w:t>
-      </w:r>
-      <w:r>
-        <w:t>files, and I have knowledge in how to use these programming languages.</w:t>
-      </w:r>
-    </w:p>
-    <w:p>
-      <w:pPr>
-        <w:pStyle w:val="Heading2"/>
-      </w:pPr>
-      <w:bookmarkStart w:id="31" w:name="_Toc193724325"/>
-      <w:r>
-        <w:t>Mobile</w:t>
-      </w:r>
-      <w:r>
-        <w:t xml:space="preserve"> First</w:t>
-      </w:r>
-      <w:r>
-        <w:t xml:space="preserve"> </w:t>
-      </w:r>
-      <w:r>
-        <w:t>D</w:t>
-      </w:r>
-      <w:r>
-        <w:t>esign:</w:t>
-      </w:r>
-      <w:bookmarkEnd w:id="31"/>
-    </w:p>
-    <w:p>
-      <w:r>
-        <w:t xml:space="preserve">Due to the system mainly going to be used on mobile devices </w:t>
-      </w:r>
-      <w:r>
-        <w:t>the decision was made to focus on a design which focuses on mobile dev</w:t>
-      </w:r>
-      <w:r>
-        <w:t>ices</w:t>
-      </w:r>
-      <w:r>
-        <w:t xml:space="preserve"> mainly </w:t>
-      </w:r>
-      <w:r>
-        <w:t>and does not have a separate view for larger screens instead it just scales to the screen size</w:t>
-      </w:r>
-      <w:r>
-        <w:t>. By doing this it allowed for</w:t>
-      </w:r>
-      <w:r>
-        <w:t xml:space="preserve"> some time to be saved and used to focus on features that are more important.</w:t>
-      </w:r>
-    </w:p>
-    <w:p>
-      <w:pPr>
-        <w:pStyle w:val="Heading2"/>
-      </w:pPr>
-      <w:bookmarkStart w:id="32" w:name="_Toc193724326"/>
-      <w:r>
-        <w:t xml:space="preserve">Minified </w:t>
-      </w:r>
-      <w:r>
-        <w:t>Files:</w:t>
-      </w:r>
-      <w:bookmarkEnd w:id="32"/>
-    </w:p>
-    <w:p>
-      <w:r>
-        <w:t xml:space="preserve">To help improve performance of the website I </w:t>
-      </w:r>
-      <w:r>
-        <w:t>decided</w:t>
-      </w:r>
-      <w:r>
-        <w:t xml:space="preserve"> to use minified</w:t>
-      </w:r>
-      <w:r>
-        <w:t xml:space="preserve"> JS and CSS</w:t>
-      </w:r>
-      <w:r>
-        <w:t xml:space="preserve"> files to help improve loading speeds and </w:t>
-      </w:r>
-      <w:r>
-        <w:t>deliver a smoother user experience</w:t>
-      </w:r>
-      <w:r>
-        <w:t>.</w:t>
-      </w:r>
-    </w:p>
-    <w:p>
-      <w:pPr>
-        <w:pStyle w:val="Heading2"/>
-      </w:pPr>
-      <w:bookmarkStart w:id="33" w:name="_Toc193724327"/>
-      <w:r>
-        <w:t>Basic Design:</w:t>
-      </w:r>
-      <w:bookmarkEnd w:id="33"/>
-    </w:p>
-    <w:p>
-      <w:r>
-        <w:t xml:space="preserve">I </w:t>
-      </w:r>
-      <w:r>
-        <w:t>decided</w:t>
-      </w:r>
-      <w:r>
-        <w:t xml:space="preserve"> to make a basic design for the website so it is easy for anyone to </w:t>
-      </w:r>
-      <w:proofErr w:type="spellStart"/>
-      <w:r>
-        <w:t>pickup</w:t>
-      </w:r>
-      <w:proofErr w:type="spellEnd"/>
-      <w:r>
-        <w:t xml:space="preserve"> and use </w:t>
-      </w:r>
-      <w:r>
-        <w:t>this was also influenced by the environment it is going to be used in where people do not want complicated interfaces</w:t>
-      </w:r>
-      <w:r>
-        <w:t xml:space="preserve"> with fancy designs as it can make it harder to use.</w:t>
-      </w:r>
-    </w:p>
-    <w:p>
-      <w:pPr>
-        <w:pStyle w:val="Heading2"/>
-      </w:pPr>
-      <w:bookmarkStart w:id="34" w:name="_Toc193724328"/>
-      <w:r>
-        <w:lastRenderedPageBreak/>
-        <w:t>Micro Services</w:t>
-      </w:r>
-      <w:r>
-        <w:t xml:space="preserve"> architecture</w:t>
-      </w:r>
-      <w:r>
-        <w:t>:</w:t>
-      </w:r>
-      <w:bookmarkEnd w:id="34"/>
-    </w:p>
-    <w:p>
-      <w:r>
-        <w:t xml:space="preserve">When building the </w:t>
-      </w:r>
-      <w:r>
-        <w:t>system,</w:t>
-      </w:r>
-      <w:r>
-        <w:t xml:space="preserve"> I decided to build it using micro services this allows </w:t>
-      </w:r>
-      <w:r>
-        <w:t>parts of the webs</w:t>
-      </w:r>
-      <w:r>
-        <w:t xml:space="preserve">ite to be reused in other parts as they as they work individually this also improves maintainability </w:t>
-      </w:r>
-      <w:r>
-        <w:t xml:space="preserve">this is because the code is easier to find and also mean when updating the parts </w:t>
-      </w:r>
-      <w:r>
-        <w:t>it updates across all parts of the website that use</w:t>
-      </w:r>
-      <w:r>
-        <w:t xml:space="preserve"> the function being updated.</w:t>
-      </w:r>
-    </w:p>
-    <w:p>
-      <w:pPr>
-        <w:pStyle w:val="Heading2"/>
-      </w:pPr>
-      <w:bookmarkStart w:id="35" w:name="_Toc193724329"/>
-      <w:r>
-        <w:t>Spotify:</w:t>
-      </w:r>
-      <w:bookmarkEnd w:id="35"/>
-    </w:p>
-    <w:p>
-      <w:r>
-        <w:t>I decided to use Spotify over other music platforms fo</w:t>
-      </w:r>
-      <w:r>
-        <w:t xml:space="preserve">r multiple reasons the first reason is that I use Spotify and have access to a Spotify account where I do not have access to an account from other platforms. The second reason is the API </w:t>
-      </w:r>
-      <w:r>
-        <w:t>Spotify’s</w:t>
-      </w:r>
-      <w:r>
-        <w:t xml:space="preserve"> API is free to use and has the required API </w:t>
-      </w:r>
-      <w:r>
-        <w:t xml:space="preserve">functionality I need to build the website where other platforms do not have the required functions or are not free to use and require a subscription. </w:t>
-      </w:r>
-      <w:r>
-        <w:t xml:space="preserve">The final reason is that Spotify has a large user base meaning </w:t>
-      </w:r>
-      <w:r>
-        <w:t xml:space="preserve">there will be more people able to use the website compared to if I used one of the </w:t>
-      </w:r>
-      <w:r>
-        <w:t>not as popular music platforms.</w:t>
-      </w:r>
-    </w:p>
-    <w:p>
-      <w:pPr>
-        <w:pStyle w:val="Heading1"/>
-      </w:pPr>
-      <w:bookmarkStart w:id="36" w:name="_Toc193724330"/>
-      <w:r>
-        <w:t>Risks</w:t>
-      </w:r>
-      <w:bookmarkEnd w:id="36"/>
-    </w:p>
-    <w:p>
-      <w:pPr>
-        <w:pStyle w:val="Heading2"/>
-      </w:pPr>
-      <w:bookmarkStart w:id="37" w:name="_Toc193724331"/>
-      <w:r>
-        <w:t>Spotify API Dependent:</w:t>
-      </w:r>
-      <w:bookmarkEnd w:id="37"/>
-    </w:p>
-    <w:p>
-      <w:r>
-        <w:t xml:space="preserve">A major risk </w:t>
-      </w:r>
-      <w:r>
-        <w:t xml:space="preserve">that affects the system is its dependency on the Spotify API </w:t>
-      </w:r>
-      <w:r>
-        <w:t xml:space="preserve">this means that </w:t>
-      </w:r>
-      <w:r>
-        <w:t>if the Spotify API becomes unresponsive or unavailable the system will not be able to work</w:t>
-      </w:r>
-      <w:r>
-        <w:t xml:space="preserve">. This also means that if anything about the API changes that affects functions that is used in the system the system </w:t>
-      </w:r>
-      <w:r>
-        <w:t>will need to be updated to support the new changes leaving it unavailable till the update has been done.</w:t>
-      </w:r>
-    </w:p>
-    <w:p>
-      <w:pPr>
-        <w:pStyle w:val="Heading2"/>
-      </w:pPr>
-      <w:bookmarkStart w:id="38" w:name="_Toc193724332"/>
-      <w:r>
-        <w:t>Brighton Domain Servers:</w:t>
-      </w:r>
-      <w:bookmarkEnd w:id="38"/>
-    </w:p>
-    <w:p>
-      <w:r>
-        <w:t>Since the system is hosted solely on Brighton domains without redundancy or backup measures, it will become unresponsive and inaccessible in the event of a failure of Brighton domains.</w:t>
-      </w:r>
-    </w:p>
-    <w:p>
-      <w:pPr>
-        <w:pStyle w:val="Heading1"/>
-      </w:pPr>
-      <w:bookmarkStart w:id="39" w:name="_Toc193724333"/>
-      <w:r>
-        <w:t>Documentation</w:t>
-      </w:r>
-      <w:bookmarkEnd w:id="39"/>
-    </w:p>
-    <w:p>
-      <w:r>
-        <w:t xml:space="preserve">Throughout development of the website there were multiple custom built </w:t>
-      </w:r>
-      <w:r>
-        <w:t xml:space="preserve">tools so while developing the website I wrote documentation about the tools and how they work these documents cover how the API works and how to call the functions and also all the custom JS functions used throughout the website this was done to make maintaining the website </w:t>
-      </w:r>
-      <w:r>
-        <w:t>in the future easy by having easy access to how everything works</w:t>
-      </w:r>
-      <w:r>
-        <w:t xml:space="preserve">. </w:t>
-      </w:r>
-    </w:p>
-    <w:p/>
-    <w:p>
-      <w:pPr>
-        <w:pStyle w:val="Heading1"/>
-      </w:pPr>
-      <w:bookmarkStart w:id="40" w:name="_Toc193724334"/>
-      <w:r>
-        <w:lastRenderedPageBreak/>
-        <w:t>Conclusion</w:t>
-      </w:r>
-      <w:bookmarkEnd w:id="40"/>
-    </w:p>
-    <w:p>
-      <w:pPr>
-        <w:pStyle w:val="Heading1"/>
-      </w:pPr>
-      <w:bookmarkStart w:id="41" w:name="_Toc193724335"/>
+      <w:bookmarkStart w:id="45" w:name="_Toc194340032"/>
       <w:r>
         <w:t>References</w:t>
       </w:r>
-      <w:bookmarkEnd w:id="41"/>
+      <w:bookmarkEnd w:id="45"/>
     </w:p>
     <w:p>
       <w:pPr>
@@ -4589,27 +5007,74 @@
     </w:p>
     <w:p>
       <w:pPr>
+        <w:rPr>
+          <w:i/>
+          <w:iCs/>
+        </w:rPr>
+      </w:pPr>
+      <w:r>
+        <w:rPr>
+          <w:i/>
+          <w:iCs/>
+        </w:rPr>
+        <w:lastRenderedPageBreak/>
+        <w:t xml:space="preserve">Design &amp; Branding Guidelines (no date) Design &amp; Branding Guidelines | Spotify for Developers. Available at: </w:t>
+      </w:r>
+      <w:hyperlink r:id="rId15" w:history="1">
+        <w:r>
+          <w:rPr>
+            <w:rStyle w:val="Hyperlink"/>
+            <w:i/>
+            <w:iCs/>
+          </w:rPr>
+          <w:t>https://developer.spotify.com/documentation/design</w:t>
+        </w:r>
+      </w:hyperlink>
+      <w:r>
+        <w:rPr>
+          <w:i/>
+          <w:iCs/>
+        </w:rPr>
+        <w:t xml:space="preserve"> (Accessed: </w:t>
+      </w:r>
+      <w:r>
+        <w:rPr>
+          <w:i/>
+          <w:iCs/>
+        </w:rPr>
+        <w:t>13 February</w:t>
+      </w:r>
+      <w:r>
+        <w:rPr>
+          <w:i/>
+          <w:iCs/>
+        </w:rPr>
+        <w:t xml:space="preserve"> 2025). </w:t>
+      </w:r>
+    </w:p>
+    <w:p>
+      <w:pPr>
         <w:pStyle w:val="Heading1"/>
       </w:pPr>
-      <w:bookmarkStart w:id="42" w:name="_Toc182569423"/>
-      <w:bookmarkStart w:id="43" w:name="_Toc193724336"/>
+      <w:bookmarkStart w:id="46" w:name="_Toc182569423"/>
+      <w:bookmarkStart w:id="47" w:name="_Toc194340033"/>
       <w:r>
         <w:t>Appendix</w:t>
       </w:r>
-      <w:bookmarkEnd w:id="42"/>
-      <w:bookmarkEnd w:id="43"/>
+      <w:bookmarkEnd w:id="46"/>
+      <w:bookmarkEnd w:id="47"/>
     </w:p>
     <w:p>
       <w:pPr>
         <w:pStyle w:val="Heading2"/>
       </w:pPr>
-      <w:bookmarkStart w:id="44" w:name="_Toc182569424"/>
-      <w:bookmarkStart w:id="45" w:name="_Toc193724337"/>
+      <w:bookmarkStart w:id="48" w:name="_Toc182569424"/>
+      <w:bookmarkStart w:id="49" w:name="_Toc194340034"/>
       <w:r>
         <w:t>Appendix 1:</w:t>
       </w:r>
-      <w:bookmarkEnd w:id="44"/>
-      <w:bookmarkEnd w:id="45"/>
+      <w:bookmarkEnd w:id="48"/>
+      <w:bookmarkEnd w:id="49"/>
     </w:p>
     <w:tbl>
       <w:tblPr>
@@ -4961,18 +5426,21 @@
       <w:pPr>
         <w:pStyle w:val="Heading2"/>
       </w:pPr>
-      <w:bookmarkStart w:id="46" w:name="_Toc193724338"/>
+      <w:bookmarkStart w:id="50" w:name="_Toc194340035"/>
       <w:r>
         <w:lastRenderedPageBreak/>
         <w:t>Appendix 2:</w:t>
       </w:r>
-      <w:bookmarkEnd w:id="46"/>
+      <w:bookmarkEnd w:id="50"/>
     </w:p>
     <w:p>
       <w:pPr>
         <w:jc w:val="center"/>
       </w:pPr>
       <w:r>
+        <w:rPr>
+          <w:noProof/>
+        </w:rPr>
         <w:drawing>
           <wp:inline distT="0" distB="0" distL="0" distR="0" wp14:anchorId="6634EC6C" wp14:editId="4A2EC26E">
             <wp:extent cx="5731510" cy="3949700"/>
@@ -4989,7 +5457,7 @@
                     <pic:cNvPicPr/>
                   </pic:nvPicPr>
                   <pic:blipFill>
-                    <a:blip r:embed="rId15"/>
+                    <a:blip r:embed="rId16"/>
                     <a:stretch>
                       <a:fillRect/>
                     </a:stretch>
@@ -5014,17 +5482,20 @@
       <w:pPr>
         <w:pStyle w:val="Heading2"/>
       </w:pPr>
-      <w:bookmarkStart w:id="47" w:name="_Toc193724339"/>
+      <w:bookmarkStart w:id="51" w:name="_Toc194340036"/>
       <w:r>
         <w:t>Appendix 3:</w:t>
       </w:r>
-      <w:bookmarkEnd w:id="47"/>
+      <w:bookmarkEnd w:id="51"/>
     </w:p>
     <w:p>
       <w:pPr>
         <w:jc w:val="center"/>
       </w:pPr>
       <w:r>
+        <w:rPr>
+          <w:noProof/>
+        </w:rPr>
         <w:drawing>
           <wp:inline distT="0" distB="0" distL="0" distR="0" wp14:anchorId="058FA04D" wp14:editId="6E3CFFB1">
             <wp:extent cx="5731510" cy="2031365"/>
@@ -5041,7 +5512,7 @@
                     <pic:cNvPicPr/>
                   </pic:nvPicPr>
                   <pic:blipFill>
-                    <a:blip r:embed="rId16"/>
+                    <a:blip r:embed="rId17"/>
                     <a:stretch>
                       <a:fillRect/>
                     </a:stretch>
@@ -5066,15 +5537,18 @@
       <w:pPr>
         <w:pStyle w:val="Heading2"/>
       </w:pPr>
-      <w:bookmarkStart w:id="48" w:name="_Toc193724340"/>
+      <w:bookmarkStart w:id="52" w:name="_Toc194340037"/>
       <w:r>
         <w:lastRenderedPageBreak/>
         <w:t>Appendix 4:</w:t>
       </w:r>
-      <w:bookmarkEnd w:id="48"/>
-    </w:p>
-    <w:p>
-      <w:r>
+      <w:bookmarkEnd w:id="52"/>
+    </w:p>
+    <w:p>
+      <w:r>
+        <w:rPr>
+          <w:noProof/>
+        </w:rPr>
         <w:drawing>
           <wp:inline distT="0" distB="0" distL="0" distR="0" wp14:anchorId="6EAABB6F" wp14:editId="5A564B19">
             <wp:extent cx="5731510" cy="2482850"/>
@@ -5091,7 +5565,7 @@
                     <pic:cNvPicPr/>
                   </pic:nvPicPr>
                   <pic:blipFill>
-                    <a:blip r:embed="rId17"/>
+                    <a:blip r:embed="rId18"/>
                     <a:stretch>
                       <a:fillRect/>
                     </a:stretch>
@@ -5113,7 +5587,7 @@
       </w:r>
     </w:p>
     <w:sectPr>
-      <w:footerReference w:type="default" r:id="rId18"/>
+      <w:footerReference w:type="default" r:id="rId19"/>
       <w:pgSz w:w="11906" w:h="16838"/>
       <w:pgMar w:top="1440" w:right="1440" w:bottom="1440" w:left="1440" w:header="708" w:footer="708" w:gutter="0"/>
       <w:pgNumType w:start="0"/>
@@ -5981,6 +6455,7 @@
   <w:style w:type="paragraph" w:default="1" w:styleId="Normal">
     <w:name w:val="Normal"/>
     <w:qFormat/>
+    <w:rsid w:val="00E31645"/>
   </w:style>
   <w:style w:type="paragraph" w:styleId="Heading1">
     <w:name w:val="heading 1"/>
@@ -6183,7 +6658,6 @@
   <w:style w:type="character" w:default="1" w:styleId="DefaultParagraphFont">
     <w:name w:val="Default Paragraph Font"/>
     <w:uiPriority w:val="1"/>
-    <w:semiHidden/>
     <w:unhideWhenUsed/>
   </w:style>
   <w:style w:type="table" w:default="1" w:styleId="TableNormal">
@@ -6805,11 +7279,13 @@
     <w:rsid w:val="002B302E"/>
     <w:rsid w:val="002B3266"/>
     <w:rsid w:val="00385DB8"/>
+    <w:rsid w:val="005C0710"/>
     <w:rsid w:val="00617969"/>
     <w:rsid w:val="0074155F"/>
     <w:rsid w:val="007A1511"/>
     <w:rsid w:val="0089663D"/>
     <w:rsid w:val="009376B0"/>
+    <w:rsid w:val="00AF7E37"/>
     <w:rsid w:val="00BA5967"/>
     <w:rsid w:val="00BF0081"/>
     <w:rsid w:val="00C4227E"/>

--- a/reports/Final Report.docx
+++ b/reports/Final Report.docx
@@ -10,7 +10,6 @@
           <w:docPartUnique/>
         </w:docPartObj>
       </w:sdtPr>
-      <w:sdtEndPr/>
       <w:sdtContent>
         <w:p/>
         <w:tbl>
@@ -50,7 +49,6 @@
                   <w:dataBinding w:prefixMappings="xmlns:ns0='http://schemas.openxmlformats.org/package/2006/metadata/core-properties' xmlns:ns1='http://purl.org/dc/elements/1.1/'" w:xpath="/ns0:coreProperties[1]/ns1:title[1]" w:storeItemID="{6C3C8BC8-F283-45AE-878A-BAB7291924A1}"/>
                   <w:text/>
                 </w:sdtPr>
-                <w:sdtEndPr/>
                 <w:sdtContent>
                   <w:p>
                     <w:pPr>
@@ -131,7 +129,6 @@
                     <w:dataBinding w:prefixMappings="xmlns:ns0='http://schemas.openxmlformats.org/package/2006/metadata/core-properties' xmlns:ns1='http://purl.org/dc/elements/1.1/'" w:xpath="/ns0:coreProperties[1]/ns1:creator[1]" w:storeItemID="{6C3C8BC8-F283-45AE-878A-BAB7291924A1}"/>
                     <w:text/>
                   </w:sdtPr>
-                  <w:sdtEndPr/>
                   <w:sdtContent>
                     <w:r>
                       <w:rPr>
@@ -232,7 +229,7 @@
           <w:r>
             <w:fldChar w:fldCharType="separate"/>
           </w:r>
-          <w:hyperlink w:anchor="_Toc194339991" w:history="1">
+          <w:hyperlink w:anchor="_Toc194414283" w:history="1">
             <w:r>
               <w:rPr>
                 <w:rStyle w:val="Hyperlink"/>
@@ -259,7 +256,7 @@
                 <w:noProof/>
                 <w:webHidden/>
               </w:rPr>
-              <w:instrText xml:space="preserve"> PAGEREF _Toc194339991 \h </w:instrText>
+              <w:instrText xml:space="preserve"> PAGEREF _Toc194414283 \h </w:instrText>
             </w:r>
             <w:r>
               <w:rPr>
@@ -302,7 +299,7 @@
               <w:lang w:eastAsia="en-GB"/>
             </w:rPr>
           </w:pPr>
-          <w:hyperlink w:anchor="_Toc194339992" w:history="1">
+          <w:hyperlink w:anchor="_Toc194414284" w:history="1">
             <w:r>
               <w:rPr>
                 <w:rStyle w:val="Hyperlink"/>
@@ -329,7 +326,7 @@
                 <w:noProof/>
                 <w:webHidden/>
               </w:rPr>
-              <w:instrText xml:space="preserve"> PAGEREF _Toc194339992 \h </w:instrText>
+              <w:instrText xml:space="preserve"> PAGEREF _Toc194414284 \h </w:instrText>
             </w:r>
             <w:r>
               <w:rPr>
@@ -372,7 +369,7 @@
               <w:lang w:eastAsia="en-GB"/>
             </w:rPr>
           </w:pPr>
-          <w:hyperlink w:anchor="_Toc194339993" w:history="1">
+          <w:hyperlink w:anchor="_Toc194414285" w:history="1">
             <w:r>
               <w:rPr>
                 <w:rStyle w:val="Hyperlink"/>
@@ -399,7 +396,7 @@
                 <w:noProof/>
                 <w:webHidden/>
               </w:rPr>
-              <w:instrText xml:space="preserve"> PAGEREF _Toc194339993 \h </w:instrText>
+              <w:instrText xml:space="preserve"> PAGEREF _Toc194414285 \h </w:instrText>
             </w:r>
             <w:r>
               <w:rPr>
@@ -442,7 +439,7 @@
               <w:lang w:eastAsia="en-GB"/>
             </w:rPr>
           </w:pPr>
-          <w:hyperlink w:anchor="_Toc194339994" w:history="1">
+          <w:hyperlink w:anchor="_Toc194414286" w:history="1">
             <w:r>
               <w:rPr>
                 <w:rStyle w:val="Hyperlink"/>
@@ -469,7 +466,7 @@
                 <w:noProof/>
                 <w:webHidden/>
               </w:rPr>
-              <w:instrText xml:space="preserve"> PAGEREF _Toc194339994 \h </w:instrText>
+              <w:instrText xml:space="preserve"> PAGEREF _Toc194414286 \h </w:instrText>
             </w:r>
             <w:r>
               <w:rPr>
@@ -512,7 +509,7 @@
               <w:lang w:eastAsia="en-GB"/>
             </w:rPr>
           </w:pPr>
-          <w:hyperlink w:anchor="_Toc194339995" w:history="1">
+          <w:hyperlink w:anchor="_Toc194414287" w:history="1">
             <w:r>
               <w:rPr>
                 <w:rStyle w:val="Hyperlink"/>
@@ -539,7 +536,7 @@
                 <w:noProof/>
                 <w:webHidden/>
               </w:rPr>
-              <w:instrText xml:space="preserve"> PAGEREF _Toc194339995 \h </w:instrText>
+              <w:instrText xml:space="preserve"> PAGEREF _Toc194414287 \h </w:instrText>
             </w:r>
             <w:r>
               <w:rPr>
@@ -582,7 +579,7 @@
               <w:lang w:eastAsia="en-GB"/>
             </w:rPr>
           </w:pPr>
-          <w:hyperlink w:anchor="_Toc194339996" w:history="1">
+          <w:hyperlink w:anchor="_Toc194414288" w:history="1">
             <w:r>
               <w:rPr>
                 <w:rStyle w:val="Hyperlink"/>
@@ -609,7 +606,7 @@
                 <w:noProof/>
                 <w:webHidden/>
               </w:rPr>
-              <w:instrText xml:space="preserve"> PAGEREF _Toc194339996 \h </w:instrText>
+              <w:instrText xml:space="preserve"> PAGEREF _Toc194414288 \h </w:instrText>
             </w:r>
             <w:r>
               <w:rPr>
@@ -652,7 +649,7 @@
               <w:lang w:eastAsia="en-GB"/>
             </w:rPr>
           </w:pPr>
-          <w:hyperlink w:anchor="_Toc194339997" w:history="1">
+          <w:hyperlink w:anchor="_Toc194414289" w:history="1">
             <w:r>
               <w:rPr>
                 <w:rStyle w:val="Hyperlink"/>
@@ -679,7 +676,7 @@
                 <w:noProof/>
                 <w:webHidden/>
               </w:rPr>
-              <w:instrText xml:space="preserve"> PAGEREF _Toc194339997 \h </w:instrText>
+              <w:instrText xml:space="preserve"> PAGEREF _Toc194414289 \h </w:instrText>
             </w:r>
             <w:r>
               <w:rPr>
@@ -722,7 +719,7 @@
               <w:lang w:eastAsia="en-GB"/>
             </w:rPr>
           </w:pPr>
-          <w:hyperlink w:anchor="_Toc194339998" w:history="1">
+          <w:hyperlink w:anchor="_Toc194414290" w:history="1">
             <w:r>
               <w:rPr>
                 <w:rStyle w:val="Hyperlink"/>
@@ -749,7 +746,7 @@
                 <w:noProof/>
                 <w:webHidden/>
               </w:rPr>
-              <w:instrText xml:space="preserve"> PAGEREF _Toc194339998 \h </w:instrText>
+              <w:instrText xml:space="preserve"> PAGEREF _Toc194414290 \h </w:instrText>
             </w:r>
             <w:r>
               <w:rPr>
@@ -792,7 +789,7 @@
               <w:lang w:eastAsia="en-GB"/>
             </w:rPr>
           </w:pPr>
-          <w:hyperlink w:anchor="_Toc194339999" w:history="1">
+          <w:hyperlink w:anchor="_Toc194414291" w:history="1">
             <w:r>
               <w:rPr>
                 <w:rStyle w:val="Hyperlink"/>
@@ -828,7 +825,7 @@
                 <w:noProof/>
                 <w:webHidden/>
               </w:rPr>
-              <w:instrText xml:space="preserve"> PAGEREF _Toc194339999 \h </w:instrText>
+              <w:instrText xml:space="preserve"> PAGEREF _Toc194414291 \h </w:instrText>
             </w:r>
             <w:r>
               <w:rPr>
@@ -871,7 +868,7 @@
               <w:lang w:eastAsia="en-GB"/>
             </w:rPr>
           </w:pPr>
-          <w:hyperlink w:anchor="_Toc194340000" w:history="1">
+          <w:hyperlink w:anchor="_Toc194414292" w:history="1">
             <w:r>
               <w:rPr>
                 <w:rStyle w:val="Hyperlink"/>
@@ -898,7 +895,7 @@
                 <w:noProof/>
                 <w:webHidden/>
               </w:rPr>
-              <w:instrText xml:space="preserve"> PAGEREF _Toc194340000 \h </w:instrText>
+              <w:instrText xml:space="preserve"> PAGEREF _Toc194414292 \h </w:instrText>
             </w:r>
             <w:r>
               <w:rPr>
@@ -941,7 +938,7 @@
               <w:lang w:eastAsia="en-GB"/>
             </w:rPr>
           </w:pPr>
-          <w:hyperlink w:anchor="_Toc194340001" w:history="1">
+          <w:hyperlink w:anchor="_Toc194414293" w:history="1">
             <w:r>
               <w:rPr>
                 <w:rStyle w:val="Hyperlink"/>
@@ -968,7 +965,7 @@
                 <w:noProof/>
                 <w:webHidden/>
               </w:rPr>
-              <w:instrText xml:space="preserve"> PAGEREF _Toc194340001 \h </w:instrText>
+              <w:instrText xml:space="preserve"> PAGEREF _Toc194414293 \h </w:instrText>
             </w:r>
             <w:r>
               <w:rPr>
@@ -1011,7 +1008,7 @@
               <w:lang w:eastAsia="en-GB"/>
             </w:rPr>
           </w:pPr>
-          <w:hyperlink w:anchor="_Toc194340002" w:history="1">
+          <w:hyperlink w:anchor="_Toc194414294" w:history="1">
             <w:r>
               <w:rPr>
                 <w:rStyle w:val="Hyperlink"/>
@@ -1038,7 +1035,7 @@
                 <w:noProof/>
                 <w:webHidden/>
               </w:rPr>
-              <w:instrText xml:space="preserve"> PAGEREF _Toc194340002 \h </w:instrText>
+              <w:instrText xml:space="preserve"> PAGEREF _Toc194414294 \h </w:instrText>
             </w:r>
             <w:r>
               <w:rPr>
@@ -1081,7 +1078,7 @@
               <w:lang w:eastAsia="en-GB"/>
             </w:rPr>
           </w:pPr>
-          <w:hyperlink w:anchor="_Toc194340003" w:history="1">
+          <w:hyperlink w:anchor="_Toc194414295" w:history="1">
             <w:r>
               <w:rPr>
                 <w:rStyle w:val="Hyperlink"/>
@@ -1108,7 +1105,7 @@
                 <w:noProof/>
                 <w:webHidden/>
               </w:rPr>
-              <w:instrText xml:space="preserve"> PAGEREF _Toc194340003 \h </w:instrText>
+              <w:instrText xml:space="preserve"> PAGEREF _Toc194414295 \h </w:instrText>
             </w:r>
             <w:r>
               <w:rPr>
@@ -1128,7 +1125,7 @@
                 <w:noProof/>
                 <w:webHidden/>
               </w:rPr>
-              <w:t>4</w:t>
+              <w:t>5</w:t>
             </w:r>
             <w:r>
               <w:rPr>
@@ -1151,7 +1148,7 @@
               <w:lang w:eastAsia="en-GB"/>
             </w:rPr>
           </w:pPr>
-          <w:hyperlink w:anchor="_Toc194340004" w:history="1">
+          <w:hyperlink w:anchor="_Toc194414296" w:history="1">
             <w:r>
               <w:rPr>
                 <w:rStyle w:val="Hyperlink"/>
@@ -1178,7 +1175,7 @@
                 <w:noProof/>
                 <w:webHidden/>
               </w:rPr>
-              <w:instrText xml:space="preserve"> PAGEREF _Toc194340004 \h </w:instrText>
+              <w:instrText xml:space="preserve"> PAGEREF _Toc194414296 \h </w:instrText>
             </w:r>
             <w:r>
               <w:rPr>
@@ -1221,7 +1218,7 @@
               <w:lang w:eastAsia="en-GB"/>
             </w:rPr>
           </w:pPr>
-          <w:hyperlink w:anchor="_Toc194340005" w:history="1">
+          <w:hyperlink w:anchor="_Toc194414297" w:history="1">
             <w:r>
               <w:rPr>
                 <w:rStyle w:val="Hyperlink"/>
@@ -1248,7 +1245,7 @@
                 <w:noProof/>
                 <w:webHidden/>
               </w:rPr>
-              <w:instrText xml:space="preserve"> PAGEREF _Toc194340005 \h </w:instrText>
+              <w:instrText xml:space="preserve"> PAGEREF _Toc194414297 \h </w:instrText>
             </w:r>
             <w:r>
               <w:rPr>
@@ -1291,7 +1288,7 @@
               <w:lang w:eastAsia="en-GB"/>
             </w:rPr>
           </w:pPr>
-          <w:hyperlink w:anchor="_Toc194340006" w:history="1">
+          <w:hyperlink w:anchor="_Toc194414298" w:history="1">
             <w:r>
               <w:rPr>
                 <w:rStyle w:val="Hyperlink"/>
@@ -1318,7 +1315,7 @@
                 <w:noProof/>
                 <w:webHidden/>
               </w:rPr>
-              <w:instrText xml:space="preserve"> PAGEREF _Toc194340006 \h </w:instrText>
+              <w:instrText xml:space="preserve"> PAGEREF _Toc194414298 \h </w:instrText>
             </w:r>
             <w:r>
               <w:rPr>
@@ -1361,7 +1358,7 @@
               <w:lang w:eastAsia="en-GB"/>
             </w:rPr>
           </w:pPr>
-          <w:hyperlink w:anchor="_Toc194340007" w:history="1">
+          <w:hyperlink w:anchor="_Toc194414299" w:history="1">
             <w:r>
               <w:rPr>
                 <w:rStyle w:val="Hyperlink"/>
@@ -1388,7 +1385,7 @@
                 <w:noProof/>
                 <w:webHidden/>
               </w:rPr>
-              <w:instrText xml:space="preserve"> PAGEREF _Toc194340007 \h </w:instrText>
+              <w:instrText xml:space="preserve"> PAGEREF _Toc194414299 \h </w:instrText>
             </w:r>
             <w:r>
               <w:rPr>
@@ -1431,7 +1428,7 @@
               <w:lang w:eastAsia="en-GB"/>
             </w:rPr>
           </w:pPr>
-          <w:hyperlink w:anchor="_Toc194340008" w:history="1">
+          <w:hyperlink w:anchor="_Toc194414300" w:history="1">
             <w:r>
               <w:rPr>
                 <w:rStyle w:val="Hyperlink"/>
@@ -1458,7 +1455,7 @@
                 <w:noProof/>
                 <w:webHidden/>
               </w:rPr>
-              <w:instrText xml:space="preserve"> PAGEREF _Toc194340008 \h </w:instrText>
+              <w:instrText xml:space="preserve"> PAGEREF _Toc194414300 \h </w:instrText>
             </w:r>
             <w:r>
               <w:rPr>
@@ -1501,7 +1498,7 @@
               <w:lang w:eastAsia="en-GB"/>
             </w:rPr>
           </w:pPr>
-          <w:hyperlink w:anchor="_Toc194340009" w:history="1">
+          <w:hyperlink w:anchor="_Toc194414301" w:history="1">
             <w:r>
               <w:rPr>
                 <w:rStyle w:val="Hyperlink"/>
@@ -1528,7 +1525,7 @@
                 <w:noProof/>
                 <w:webHidden/>
               </w:rPr>
-              <w:instrText xml:space="preserve"> PAGEREF _Toc194340009 \h </w:instrText>
+              <w:instrText xml:space="preserve"> PAGEREF _Toc194414301 \h </w:instrText>
             </w:r>
             <w:r>
               <w:rPr>
@@ -1571,7 +1568,7 @@
               <w:lang w:eastAsia="en-GB"/>
             </w:rPr>
           </w:pPr>
-          <w:hyperlink w:anchor="_Toc194340010" w:history="1">
+          <w:hyperlink w:anchor="_Toc194414302" w:history="1">
             <w:r>
               <w:rPr>
                 <w:rStyle w:val="Hyperlink"/>
@@ -1598,7 +1595,7 @@
                 <w:noProof/>
                 <w:webHidden/>
               </w:rPr>
-              <w:instrText xml:space="preserve"> PAGEREF _Toc194340010 \h </w:instrText>
+              <w:instrText xml:space="preserve"> PAGEREF _Toc194414302 \h </w:instrText>
             </w:r>
             <w:r>
               <w:rPr>
@@ -1641,7 +1638,7 @@
               <w:lang w:eastAsia="en-GB"/>
             </w:rPr>
           </w:pPr>
-          <w:hyperlink w:anchor="_Toc194340011" w:history="1">
+          <w:hyperlink w:anchor="_Toc194414303" w:history="1">
             <w:r>
               <w:rPr>
                 <w:rStyle w:val="Hyperlink"/>
@@ -1668,7 +1665,7 @@
                 <w:noProof/>
                 <w:webHidden/>
               </w:rPr>
-              <w:instrText xml:space="preserve"> PAGEREF _Toc194340011 \h </w:instrText>
+              <w:instrText xml:space="preserve"> PAGEREF _Toc194414303 \h </w:instrText>
             </w:r>
             <w:r>
               <w:rPr>
@@ -1711,7 +1708,7 @@
               <w:lang w:eastAsia="en-GB"/>
             </w:rPr>
           </w:pPr>
-          <w:hyperlink w:anchor="_Toc194340012" w:history="1">
+          <w:hyperlink w:anchor="_Toc194414304" w:history="1">
             <w:r>
               <w:rPr>
                 <w:rStyle w:val="Hyperlink"/>
@@ -1738,7 +1735,7 @@
                 <w:noProof/>
                 <w:webHidden/>
               </w:rPr>
-              <w:instrText xml:space="preserve"> PAGEREF _Toc194340012 \h </w:instrText>
+              <w:instrText xml:space="preserve"> PAGEREF _Toc194414304 \h </w:instrText>
             </w:r>
             <w:r>
               <w:rPr>
@@ -1781,7 +1778,7 @@
               <w:lang w:eastAsia="en-GB"/>
             </w:rPr>
           </w:pPr>
-          <w:hyperlink w:anchor="_Toc194340013" w:history="1">
+          <w:hyperlink w:anchor="_Toc194414305" w:history="1">
             <w:r>
               <w:rPr>
                 <w:rStyle w:val="Hyperlink"/>
@@ -1808,7 +1805,7 @@
                 <w:noProof/>
                 <w:webHidden/>
               </w:rPr>
-              <w:instrText xml:space="preserve"> PAGEREF _Toc194340013 \h </w:instrText>
+              <w:instrText xml:space="preserve"> PAGEREF _Toc194414305 \h </w:instrText>
             </w:r>
             <w:r>
               <w:rPr>
@@ -1828,7 +1825,7 @@
                 <w:noProof/>
                 <w:webHidden/>
               </w:rPr>
-              <w:t>6</w:t>
+              <w:t>7</w:t>
             </w:r>
             <w:r>
               <w:rPr>
@@ -1851,7 +1848,7 @@
               <w:lang w:eastAsia="en-GB"/>
             </w:rPr>
           </w:pPr>
-          <w:hyperlink w:anchor="_Toc194340014" w:history="1">
+          <w:hyperlink w:anchor="_Toc194414306" w:history="1">
             <w:r>
               <w:rPr>
                 <w:rStyle w:val="Hyperlink"/>
@@ -1878,7 +1875,7 @@
                 <w:noProof/>
                 <w:webHidden/>
               </w:rPr>
-              <w:instrText xml:space="preserve"> PAGEREF _Toc194340014 \h </w:instrText>
+              <w:instrText xml:space="preserve"> PAGEREF _Toc194414306 \h </w:instrText>
             </w:r>
             <w:r>
               <w:rPr>
@@ -1898,7 +1895,7 @@
                 <w:noProof/>
                 <w:webHidden/>
               </w:rPr>
-              <w:t>6</w:t>
+              <w:t>7</w:t>
             </w:r>
             <w:r>
               <w:rPr>
@@ -1921,7 +1918,7 @@
               <w:lang w:eastAsia="en-GB"/>
             </w:rPr>
           </w:pPr>
-          <w:hyperlink w:anchor="_Toc194340015" w:history="1">
+          <w:hyperlink w:anchor="_Toc194414307" w:history="1">
             <w:r>
               <w:rPr>
                 <w:rStyle w:val="Hyperlink"/>
@@ -1948,7 +1945,7 @@
                 <w:noProof/>
                 <w:webHidden/>
               </w:rPr>
-              <w:instrText xml:space="preserve"> PAGEREF _Toc194340015 \h </w:instrText>
+              <w:instrText xml:space="preserve"> PAGEREF _Toc194414307 \h </w:instrText>
             </w:r>
             <w:r>
               <w:rPr>
@@ -1991,7 +1988,7 @@
               <w:lang w:eastAsia="en-GB"/>
             </w:rPr>
           </w:pPr>
-          <w:hyperlink w:anchor="_Toc194340016" w:history="1">
+          <w:hyperlink w:anchor="_Toc194414308" w:history="1">
             <w:r>
               <w:rPr>
                 <w:rStyle w:val="Hyperlink"/>
@@ -2018,7 +2015,7 @@
                 <w:noProof/>
                 <w:webHidden/>
               </w:rPr>
-              <w:instrText xml:space="preserve"> PAGEREF _Toc194340016 \h </w:instrText>
+              <w:instrText xml:space="preserve"> PAGEREF _Toc194414308 \h </w:instrText>
             </w:r>
             <w:r>
               <w:rPr>
@@ -2061,7 +2058,7 @@
               <w:lang w:eastAsia="en-GB"/>
             </w:rPr>
           </w:pPr>
-          <w:hyperlink w:anchor="_Toc194340017" w:history="1">
+          <w:hyperlink w:anchor="_Toc194414309" w:history="1">
             <w:r>
               <w:rPr>
                 <w:rStyle w:val="Hyperlink"/>
@@ -2088,7 +2085,7 @@
                 <w:noProof/>
                 <w:webHidden/>
               </w:rPr>
-              <w:instrText xml:space="preserve"> PAGEREF _Toc194340017 \h </w:instrText>
+              <w:instrText xml:space="preserve"> PAGEREF _Toc194414309 \h </w:instrText>
             </w:r>
             <w:r>
               <w:rPr>
@@ -2131,7 +2128,7 @@
               <w:lang w:eastAsia="en-GB"/>
             </w:rPr>
           </w:pPr>
-          <w:hyperlink w:anchor="_Toc194340018" w:history="1">
+          <w:hyperlink w:anchor="_Toc194414310" w:history="1">
             <w:r>
               <w:rPr>
                 <w:rStyle w:val="Hyperlink"/>
@@ -2158,7 +2155,7 @@
                 <w:noProof/>
                 <w:webHidden/>
               </w:rPr>
-              <w:instrText xml:space="preserve"> PAGEREF _Toc194340018 \h </w:instrText>
+              <w:instrText xml:space="preserve"> PAGEREF _Toc194414310 \h </w:instrText>
             </w:r>
             <w:r>
               <w:rPr>
@@ -2178,7 +2175,7 @@
                 <w:noProof/>
                 <w:webHidden/>
               </w:rPr>
-              <w:t>7</w:t>
+              <w:t>8</w:t>
             </w:r>
             <w:r>
               <w:rPr>
@@ -2201,7 +2198,7 @@
               <w:lang w:eastAsia="en-GB"/>
             </w:rPr>
           </w:pPr>
-          <w:hyperlink w:anchor="_Toc194340019" w:history="1">
+          <w:hyperlink w:anchor="_Toc194414311" w:history="1">
             <w:r>
               <w:rPr>
                 <w:rStyle w:val="Hyperlink"/>
@@ -2228,7 +2225,7 @@
                 <w:noProof/>
                 <w:webHidden/>
               </w:rPr>
-              <w:instrText xml:space="preserve"> PAGEREF _Toc194340019 \h </w:instrText>
+              <w:instrText xml:space="preserve"> PAGEREF _Toc194414311 \h </w:instrText>
             </w:r>
             <w:r>
               <w:rPr>
@@ -2248,7 +2245,7 @@
                 <w:noProof/>
                 <w:webHidden/>
               </w:rPr>
-              <w:t>7</w:t>
+              <w:t>8</w:t>
             </w:r>
             <w:r>
               <w:rPr>
@@ -2271,7 +2268,7 @@
               <w:lang w:eastAsia="en-GB"/>
             </w:rPr>
           </w:pPr>
-          <w:hyperlink w:anchor="_Toc194340020" w:history="1">
+          <w:hyperlink w:anchor="_Toc194414312" w:history="1">
             <w:r>
               <w:rPr>
                 <w:rStyle w:val="Hyperlink"/>
@@ -2298,7 +2295,7 @@
                 <w:noProof/>
                 <w:webHidden/>
               </w:rPr>
-              <w:instrText xml:space="preserve"> PAGEREF _Toc194340020 \h </w:instrText>
+              <w:instrText xml:space="preserve"> PAGEREF _Toc194414312 \h </w:instrText>
             </w:r>
             <w:r>
               <w:rPr>
@@ -2318,7 +2315,7 @@
                 <w:noProof/>
                 <w:webHidden/>
               </w:rPr>
-              <w:t>7</w:t>
+              <w:t>8</w:t>
             </w:r>
             <w:r>
               <w:rPr>
@@ -2341,7 +2338,7 @@
               <w:lang w:eastAsia="en-GB"/>
             </w:rPr>
           </w:pPr>
-          <w:hyperlink w:anchor="_Toc194340021" w:history="1">
+          <w:hyperlink w:anchor="_Toc194414313" w:history="1">
             <w:r>
               <w:rPr>
                 <w:rStyle w:val="Hyperlink"/>
@@ -2368,7 +2365,7 @@
                 <w:noProof/>
                 <w:webHidden/>
               </w:rPr>
-              <w:instrText xml:space="preserve"> PAGEREF _Toc194340021 \h </w:instrText>
+              <w:instrText xml:space="preserve"> PAGEREF _Toc194414313 \h </w:instrText>
             </w:r>
             <w:r>
               <w:rPr>
@@ -2411,7 +2408,7 @@
               <w:lang w:eastAsia="en-GB"/>
             </w:rPr>
           </w:pPr>
-          <w:hyperlink w:anchor="_Toc194340022" w:history="1">
+          <w:hyperlink w:anchor="_Toc194414314" w:history="1">
             <w:r>
               <w:rPr>
                 <w:rStyle w:val="Hyperlink"/>
@@ -2438,7 +2435,7 @@
                 <w:noProof/>
                 <w:webHidden/>
               </w:rPr>
-              <w:instrText xml:space="preserve"> PAGEREF _Toc194340022 \h </w:instrText>
+              <w:instrText xml:space="preserve"> PAGEREF _Toc194414314 \h </w:instrText>
             </w:r>
             <w:r>
               <w:rPr>
@@ -2481,7 +2478,7 @@
               <w:lang w:eastAsia="en-GB"/>
             </w:rPr>
           </w:pPr>
-          <w:hyperlink w:anchor="_Toc194340023" w:history="1">
+          <w:hyperlink w:anchor="_Toc194414315" w:history="1">
             <w:r>
               <w:rPr>
                 <w:rStyle w:val="Hyperlink"/>
@@ -2508,7 +2505,7 @@
                 <w:noProof/>
                 <w:webHidden/>
               </w:rPr>
-              <w:instrText xml:space="preserve"> PAGEREF _Toc194340023 \h </w:instrText>
+              <w:instrText xml:space="preserve"> PAGEREF _Toc194414315 \h </w:instrText>
             </w:r>
             <w:r>
               <w:rPr>
@@ -2551,7 +2548,7 @@
               <w:lang w:eastAsia="en-GB"/>
             </w:rPr>
           </w:pPr>
-          <w:hyperlink w:anchor="_Toc194340024" w:history="1">
+          <w:hyperlink w:anchor="_Toc194414316" w:history="1">
             <w:r>
               <w:rPr>
                 <w:rStyle w:val="Hyperlink"/>
@@ -2578,7 +2575,7 @@
                 <w:noProof/>
                 <w:webHidden/>
               </w:rPr>
-              <w:instrText xml:space="preserve"> PAGEREF _Toc194340024 \h </w:instrText>
+              <w:instrText xml:space="preserve"> PAGEREF _Toc194414316 \h </w:instrText>
             </w:r>
             <w:r>
               <w:rPr>
@@ -2621,7 +2618,7 @@
               <w:lang w:eastAsia="en-GB"/>
             </w:rPr>
           </w:pPr>
-          <w:hyperlink w:anchor="_Toc194340025" w:history="1">
+          <w:hyperlink w:anchor="_Toc194414317" w:history="1">
             <w:r>
               <w:rPr>
                 <w:rStyle w:val="Hyperlink"/>
@@ -2648,7 +2645,7 @@
                 <w:noProof/>
                 <w:webHidden/>
               </w:rPr>
-              <w:instrText xml:space="preserve"> PAGEREF _Toc194340025 \h </w:instrText>
+              <w:instrText xml:space="preserve"> PAGEREF _Toc194414317 \h </w:instrText>
             </w:r>
             <w:r>
               <w:rPr>
@@ -2668,7 +2665,7 @@
                 <w:noProof/>
                 <w:webHidden/>
               </w:rPr>
-              <w:t>8</w:t>
+              <w:t>9</w:t>
             </w:r>
             <w:r>
               <w:rPr>
@@ -2691,7 +2688,7 @@
               <w:lang w:eastAsia="en-GB"/>
             </w:rPr>
           </w:pPr>
-          <w:hyperlink w:anchor="_Toc194340026" w:history="1">
+          <w:hyperlink w:anchor="_Toc194414318" w:history="1">
             <w:r>
               <w:rPr>
                 <w:rStyle w:val="Hyperlink"/>
@@ -2718,7 +2715,7 @@
                 <w:noProof/>
                 <w:webHidden/>
               </w:rPr>
-              <w:instrText xml:space="preserve"> PAGEREF _Toc194340026 \h </w:instrText>
+              <w:instrText xml:space="preserve"> PAGEREF _Toc194414318 \h </w:instrText>
             </w:r>
             <w:r>
               <w:rPr>
@@ -2738,7 +2735,7 @@
                 <w:noProof/>
                 <w:webHidden/>
               </w:rPr>
-              <w:t>8</w:t>
+              <w:t>9</w:t>
             </w:r>
             <w:r>
               <w:rPr>
@@ -2761,7 +2758,7 @@
               <w:lang w:eastAsia="en-GB"/>
             </w:rPr>
           </w:pPr>
-          <w:hyperlink w:anchor="_Toc194340027" w:history="1">
+          <w:hyperlink w:anchor="_Toc194414319" w:history="1">
             <w:r>
               <w:rPr>
                 <w:rStyle w:val="Hyperlink"/>
@@ -2788,7 +2785,7 @@
                 <w:noProof/>
                 <w:webHidden/>
               </w:rPr>
-              <w:instrText xml:space="preserve"> PAGEREF _Toc194340027 \h </w:instrText>
+              <w:instrText xml:space="preserve"> PAGEREF _Toc194414319 \h </w:instrText>
             </w:r>
             <w:r>
               <w:rPr>
@@ -2831,7 +2828,7 @@
               <w:lang w:eastAsia="en-GB"/>
             </w:rPr>
           </w:pPr>
-          <w:hyperlink w:anchor="_Toc194340028" w:history="1">
+          <w:hyperlink w:anchor="_Toc194414320" w:history="1">
             <w:r>
               <w:rPr>
                 <w:rStyle w:val="Hyperlink"/>
@@ -2858,7 +2855,7 @@
                 <w:noProof/>
                 <w:webHidden/>
               </w:rPr>
-              <w:instrText xml:space="preserve"> PAGEREF _Toc194340028 \h </w:instrText>
+              <w:instrText xml:space="preserve"> PAGEREF _Toc194414320 \h </w:instrText>
             </w:r>
             <w:r>
               <w:rPr>
@@ -2901,7 +2898,7 @@
               <w:lang w:eastAsia="en-GB"/>
             </w:rPr>
           </w:pPr>
-          <w:hyperlink w:anchor="_Toc194340029" w:history="1">
+          <w:hyperlink w:anchor="_Toc194414321" w:history="1">
             <w:r>
               <w:rPr>
                 <w:rStyle w:val="Hyperlink"/>
@@ -2928,7 +2925,7 @@
                 <w:noProof/>
                 <w:webHidden/>
               </w:rPr>
-              <w:instrText xml:space="preserve"> PAGEREF _Toc194340029 \h </w:instrText>
+              <w:instrText xml:space="preserve"> PAGEREF _Toc194414321 \h </w:instrText>
             </w:r>
             <w:r>
               <w:rPr>
@@ -2971,7 +2968,7 @@
               <w:lang w:eastAsia="en-GB"/>
             </w:rPr>
           </w:pPr>
-          <w:hyperlink w:anchor="_Toc194340030" w:history="1">
+          <w:hyperlink w:anchor="_Toc194414322" w:history="1">
             <w:r>
               <w:rPr>
                 <w:rStyle w:val="Hyperlink"/>
@@ -2998,7 +2995,7 @@
                 <w:noProof/>
                 <w:webHidden/>
               </w:rPr>
-              <w:instrText xml:space="preserve"> PAGEREF _Toc194340030 \h </w:instrText>
+              <w:instrText xml:space="preserve"> PAGEREF _Toc194414322 \h </w:instrText>
             </w:r>
             <w:r>
               <w:rPr>
@@ -3041,7 +3038,7 @@
               <w:lang w:eastAsia="en-GB"/>
             </w:rPr>
           </w:pPr>
-          <w:hyperlink w:anchor="_Toc194340031" w:history="1">
+          <w:hyperlink w:anchor="_Toc194414323" w:history="1">
             <w:r>
               <w:rPr>
                 <w:rStyle w:val="Hyperlink"/>
@@ -3068,7 +3065,7 @@
                 <w:noProof/>
                 <w:webHidden/>
               </w:rPr>
-              <w:instrText xml:space="preserve"> PAGEREF _Toc194340031 \h </w:instrText>
+              <w:instrText xml:space="preserve"> PAGEREF _Toc194414323 \h </w:instrText>
             </w:r>
             <w:r>
               <w:rPr>
@@ -3088,7 +3085,7 @@
                 <w:noProof/>
                 <w:webHidden/>
               </w:rPr>
-              <w:t>9</w:t>
+              <w:t>10</w:t>
             </w:r>
             <w:r>
               <w:rPr>
@@ -3111,7 +3108,7 @@
               <w:lang w:eastAsia="en-GB"/>
             </w:rPr>
           </w:pPr>
-          <w:hyperlink w:anchor="_Toc194340032" w:history="1">
+          <w:hyperlink w:anchor="_Toc194414324" w:history="1">
             <w:r>
               <w:rPr>
                 <w:rStyle w:val="Hyperlink"/>
@@ -3138,7 +3135,7 @@
                 <w:noProof/>
                 <w:webHidden/>
               </w:rPr>
-              <w:instrText xml:space="preserve"> PAGEREF _Toc194340032 \h </w:instrText>
+              <w:instrText xml:space="preserve"> PAGEREF _Toc194414324 \h </w:instrText>
             </w:r>
             <w:r>
               <w:rPr>
@@ -3158,7 +3155,7 @@
                 <w:noProof/>
                 <w:webHidden/>
               </w:rPr>
-              <w:t>9</w:t>
+              <w:t>10</w:t>
             </w:r>
             <w:r>
               <w:rPr>
@@ -3181,7 +3178,7 @@
               <w:lang w:eastAsia="en-GB"/>
             </w:rPr>
           </w:pPr>
-          <w:hyperlink w:anchor="_Toc194340033" w:history="1">
+          <w:hyperlink w:anchor="_Toc194414325" w:history="1">
             <w:r>
               <w:rPr>
                 <w:rStyle w:val="Hyperlink"/>
@@ -3208,7 +3205,7 @@
                 <w:noProof/>
                 <w:webHidden/>
               </w:rPr>
-              <w:instrText xml:space="preserve"> PAGEREF _Toc194340033 \h </w:instrText>
+              <w:instrText xml:space="preserve"> PAGEREF _Toc194414325 \h </w:instrText>
             </w:r>
             <w:r>
               <w:rPr>
@@ -3251,7 +3248,7 @@
               <w:lang w:eastAsia="en-GB"/>
             </w:rPr>
           </w:pPr>
-          <w:hyperlink w:anchor="_Toc194340034" w:history="1">
+          <w:hyperlink w:anchor="_Toc194414326" w:history="1">
             <w:r>
               <w:rPr>
                 <w:rStyle w:val="Hyperlink"/>
@@ -3278,7 +3275,7 @@
                 <w:noProof/>
                 <w:webHidden/>
               </w:rPr>
-              <w:instrText xml:space="preserve"> PAGEREF _Toc194340034 \h </w:instrText>
+              <w:instrText xml:space="preserve"> PAGEREF _Toc194414326 \h </w:instrText>
             </w:r>
             <w:r>
               <w:rPr>
@@ -3321,7 +3318,7 @@
               <w:lang w:eastAsia="en-GB"/>
             </w:rPr>
           </w:pPr>
-          <w:hyperlink w:anchor="_Toc194340035" w:history="1">
+          <w:hyperlink w:anchor="_Toc194414327" w:history="1">
             <w:r>
               <w:rPr>
                 <w:rStyle w:val="Hyperlink"/>
@@ -3348,7 +3345,7 @@
                 <w:noProof/>
                 <w:webHidden/>
               </w:rPr>
-              <w:instrText xml:space="preserve"> PAGEREF _Toc194340035 \h </w:instrText>
+              <w:instrText xml:space="preserve"> PAGEREF _Toc194414327 \h </w:instrText>
             </w:r>
             <w:r>
               <w:rPr>
@@ -3391,7 +3388,7 @@
               <w:lang w:eastAsia="en-GB"/>
             </w:rPr>
           </w:pPr>
-          <w:hyperlink w:anchor="_Toc194340036" w:history="1">
+          <w:hyperlink w:anchor="_Toc194414328" w:history="1">
             <w:r>
               <w:rPr>
                 <w:rStyle w:val="Hyperlink"/>
@@ -3418,7 +3415,7 @@
                 <w:noProof/>
                 <w:webHidden/>
               </w:rPr>
-              <w:instrText xml:space="preserve"> PAGEREF _Toc194340036 \h </w:instrText>
+              <w:instrText xml:space="preserve"> PAGEREF _Toc194414328 \h </w:instrText>
             </w:r>
             <w:r>
               <w:rPr>
@@ -3461,7 +3458,7 @@
               <w:lang w:eastAsia="en-GB"/>
             </w:rPr>
           </w:pPr>
-          <w:hyperlink w:anchor="_Toc194340037" w:history="1">
+          <w:hyperlink w:anchor="_Toc194414329" w:history="1">
             <w:r>
               <w:rPr>
                 <w:rStyle w:val="Hyperlink"/>
@@ -3488,7 +3485,7 @@
                 <w:noProof/>
                 <w:webHidden/>
               </w:rPr>
-              <w:instrText xml:space="preserve"> PAGEREF _Toc194340037 \h </w:instrText>
+              <w:instrText xml:space="preserve"> PAGEREF _Toc194414329 \h </w:instrText>
             </w:r>
             <w:r>
               <w:rPr>
@@ -3520,6 +3517,13 @@
           </w:hyperlink>
         </w:p>
         <w:p>
+          <w:pPr>
+            <w:rPr>
+              <w:b/>
+              <w:bCs/>
+              <w:noProof/>
+            </w:rPr>
+          </w:pPr>
           <w:r>
             <w:rPr>
               <w:b/>
@@ -3528,20 +3532,22 @@
             </w:rPr>
             <w:fldChar w:fldCharType="end"/>
           </w:r>
+          <w:r>
+            <w:rPr>
+              <w:b/>
+              <w:bCs/>
+              <w:noProof/>
+            </w:rPr>
+            <w:br w:type="page"/>
+          </w:r>
         </w:p>
       </w:sdtContent>
     </w:sdt>
-    <w:p/>
-    <w:p>
-      <w:r>
-        <w:br w:type="page"/>
-      </w:r>
-    </w:p>
     <w:p>
       <w:pPr>
         <w:pStyle w:val="Heading1"/>
       </w:pPr>
-      <w:bookmarkStart w:id="0" w:name="_Toc194339991"/>
+      <w:bookmarkStart w:id="0" w:name="_Toc194414283"/>
       <w:r>
         <w:lastRenderedPageBreak/>
         <w:t>Introduction</w:t>
@@ -3564,7 +3570,7 @@
         <w:pStyle w:val="Heading1"/>
       </w:pPr>
       <w:bookmarkStart w:id="1" w:name="_Toc182569383"/>
-      <w:bookmarkStart w:id="2" w:name="_Toc194339992"/>
+      <w:bookmarkStart w:id="2" w:name="_Toc194414284"/>
       <w:r>
         <w:t>Motivation:</w:t>
       </w:r>
@@ -3581,7 +3587,7 @@
         <w:pStyle w:val="Heading1"/>
       </w:pPr>
       <w:bookmarkStart w:id="3" w:name="_Toc182569384"/>
-      <w:bookmarkStart w:id="4" w:name="_Toc194339993"/>
+      <w:bookmarkStart w:id="4" w:name="_Toc194414285"/>
       <w:r>
         <w:t>l</w:t>
       </w:r>
@@ -3599,7 +3605,7 @@
         <w:pStyle w:val="Heading2"/>
       </w:pPr>
       <w:bookmarkStart w:id="5" w:name="_Toc182569385"/>
-      <w:bookmarkStart w:id="6" w:name="_Toc194339994"/>
+      <w:bookmarkStart w:id="6" w:name="_Toc194414286"/>
       <w:r>
         <w:t>Spotify API terms of service:</w:t>
       </w:r>
@@ -3616,7 +3622,7 @@
         <w:pStyle w:val="Heading2"/>
       </w:pPr>
       <w:bookmarkStart w:id="7" w:name="_Toc182569386"/>
-      <w:bookmarkStart w:id="8" w:name="_Toc194339995"/>
+      <w:bookmarkStart w:id="8" w:name="_Toc194414287"/>
       <w:r>
         <w:t>Spotify Web API documentation:</w:t>
       </w:r>
@@ -3632,7 +3638,7 @@
       <w:pPr>
         <w:pStyle w:val="Heading2"/>
       </w:pPr>
-      <w:bookmarkStart w:id="9" w:name="_Toc194339996"/>
+      <w:bookmarkStart w:id="9" w:name="_Toc194414288"/>
       <w:r>
         <w:lastRenderedPageBreak/>
         <w:t>Apple</w:t>
@@ -3694,7 +3700,7 @@
       <w:pPr>
         <w:pStyle w:val="Heading2"/>
       </w:pPr>
-      <w:bookmarkStart w:id="10" w:name="_Toc194339997"/>
+      <w:bookmarkStart w:id="10" w:name="_Toc194414289"/>
       <w:r>
         <w:t>Soundcloud</w:t>
       </w:r>
@@ -3722,7 +3728,7 @@
       <w:r>
         <w:t xml:space="preserve"> </w:t>
       </w:r>
-      <w:bookmarkStart w:id="11" w:name="_Toc194339998"/>
+      <w:bookmarkStart w:id="11" w:name="_Toc194414290"/>
       <w:r>
         <w:t>YouTube documentation</w:t>
       </w:r>
@@ -3747,7 +3753,7 @@
       <w:pPr>
         <w:pStyle w:val="Heading2"/>
       </w:pPr>
-      <w:bookmarkStart w:id="12" w:name="_Toc194339999"/>
+      <w:bookmarkStart w:id="12" w:name="_Toc194414291"/>
       <w:r>
         <w:t xml:space="preserve">Spotify </w:t>
       </w:r>
@@ -3763,11 +3769,12 @@
       </w:r>
       <w:bookmarkEnd w:id="12"/>
     </w:p>
+    <w:p/>
     <w:p>
       <w:pPr>
         <w:pStyle w:val="Heading1"/>
       </w:pPr>
-      <w:bookmarkStart w:id="13" w:name="_Toc194340000"/>
+      <w:bookmarkStart w:id="13" w:name="_Toc194414292"/>
       <w:r>
         <w:t>Research</w:t>
       </w:r>
@@ -3832,10 +3839,21 @@
       </w:r>
     </w:p>
     <w:p>
+      <w:r>
+        <w:t xml:space="preserve">After all the technical research was complete </w:t>
+      </w:r>
+      <w:r>
+        <w:t>research into the Spotify guidelines around using their branding was then done to make sure</w:t>
+      </w:r>
+      <w:r>
+        <w:t xml:space="preserve"> that their content would be displayed and presented properly.</w:t>
+      </w:r>
+    </w:p>
+    <w:p>
       <w:pPr>
         <w:pStyle w:val="Heading1"/>
       </w:pPr>
-      <w:bookmarkStart w:id="14" w:name="_Toc194340001"/>
+      <w:bookmarkStart w:id="14" w:name="_Toc194414293"/>
       <w:r>
         <w:t>Tools</w:t>
       </w:r>
@@ -3851,7 +3869,7 @@
       <w:pPr>
         <w:pStyle w:val="Heading2"/>
       </w:pPr>
-      <w:bookmarkStart w:id="15" w:name="_Toc194340002"/>
+      <w:bookmarkStart w:id="15" w:name="_Toc194414294"/>
       <w:r>
         <w:t>Visual Studio Code (VS Code):</w:t>
       </w:r>
@@ -3890,8 +3908,9 @@
       <w:pPr>
         <w:pStyle w:val="Heading2"/>
       </w:pPr>
-      <w:bookmarkStart w:id="16" w:name="_Toc194340003"/>
-      <w:r>
+      <w:bookmarkStart w:id="16" w:name="_Toc194414295"/>
+      <w:r>
+        <w:lastRenderedPageBreak/>
         <w:t>GitHub:</w:t>
       </w:r>
       <w:bookmarkEnd w:id="16"/>
@@ -3924,7 +3943,6 @@
     </w:p>
     <w:p>
       <w:r>
-        <w:lastRenderedPageBreak/>
         <w:t xml:space="preserve">By using </w:t>
       </w:r>
       <w:r>
@@ -3947,7 +3965,7 @@
       <w:pPr>
         <w:pStyle w:val="Heading2"/>
       </w:pPr>
-      <w:bookmarkStart w:id="17" w:name="_Toc194340004"/>
+      <w:bookmarkStart w:id="17" w:name="_Toc194414296"/>
       <w:r>
         <w:t>GitHub Projects:</w:t>
       </w:r>
@@ -4030,7 +4048,7 @@
       <w:pPr>
         <w:pStyle w:val="Heading2"/>
       </w:pPr>
-      <w:bookmarkStart w:id="18" w:name="_Toc194340005"/>
+      <w:bookmarkStart w:id="18" w:name="_Toc194414297"/>
       <w:r>
         <w:t>Brighton Domains:</w:t>
       </w:r>
@@ -4060,7 +4078,7 @@
       <w:pPr>
         <w:pStyle w:val="Heading1"/>
       </w:pPr>
-      <w:bookmarkStart w:id="19" w:name="_Toc194340006"/>
+      <w:bookmarkStart w:id="19" w:name="_Toc194414298"/>
       <w:r>
         <w:t>Planning</w:t>
       </w:r>
@@ -4070,7 +4088,7 @@
       <w:pPr>
         <w:pStyle w:val="Heading2"/>
       </w:pPr>
-      <w:bookmarkStart w:id="20" w:name="_Toc194340007"/>
+      <w:bookmarkStart w:id="20" w:name="_Toc194414299"/>
       <w:r>
         <w:t>Requirements:</w:t>
       </w:r>
@@ -4100,10 +4118,11 @@
         <w:rPr>
           <w:noProof/>
         </w:rPr>
+        <w:lastRenderedPageBreak/>
         <w:drawing>
-          <wp:inline distT="0" distB="0" distL="0" distR="0" wp14:anchorId="6D49BBB3" wp14:editId="07D969EA">
-            <wp:extent cx="4778218" cy="1956150"/>
-            <wp:effectExtent l="0" t="0" r="3810" b="6350"/>
+          <wp:inline distT="0" distB="0" distL="0" distR="0" wp14:anchorId="6D49BBB3" wp14:editId="4C096907">
+            <wp:extent cx="5832104" cy="2387600"/>
+            <wp:effectExtent l="0" t="0" r="0" b="0"/>
             <wp:docPr id="81660779" name="Picture 1" descr="A screenshot of a computer&#10;&#10;AI-generated content may be incorrect."/>
             <wp:cNvGraphicFramePr>
               <a:graphicFrameLocks xmlns:a="http://schemas.openxmlformats.org/drawingml/2006/main" noChangeAspect="1"/>
@@ -4130,7 +4149,7 @@
                   <pic:spPr>
                     <a:xfrm>
                       <a:off x="0" y="0"/>
-                      <a:ext cx="4799295" cy="1964779"/>
+                      <a:ext cx="5864932" cy="2401040"/>
                     </a:xfrm>
                     <a:prstGeom prst="rect">
                       <a:avLst/>
@@ -4147,557 +4166,564 @@
       <w:pPr>
         <w:pStyle w:val="Heading2"/>
       </w:pPr>
-      <w:bookmarkStart w:id="21" w:name="_Toc194340008"/>
+      <w:bookmarkStart w:id="21" w:name="_Toc194414300"/>
+      <w:r>
+        <w:t>Design:</w:t>
+      </w:r>
+      <w:bookmarkEnd w:id="21"/>
+    </w:p>
+    <w:p>
+      <w:r>
+        <w:t>The next step in the planning process was to start designing what the website and user interface would look like. This involved drawing small sketches of the website to design the layout, determine where things would be on the page, and envision how it was going to look.</w:t>
+      </w:r>
+      <w:r>
+        <w:t xml:space="preserve"> These sketches were then taken and made into wireframes of the final design for the website, these wireframes showed how the buttons would be laid out and a more in-depth look at what the final product will look like.</w:t>
+      </w:r>
+    </w:p>
+    <w:p>
+      <w:pPr>
+        <w:pStyle w:val="Heading2"/>
+      </w:pPr>
+      <w:bookmarkStart w:id="22" w:name="_Toc194414301"/>
+      <w:r>
+        <w:t>Order of development:</w:t>
+      </w:r>
+      <w:bookmarkEnd w:id="22"/>
+    </w:p>
+    <w:p>
+      <w:r>
+        <w:t>To finish the planning phase, a new GitHub projects page was created to track development and plan when specific parts of the website should be made. This allowed for a clear starting point in development and ensured the progress stayed on track without losing focus.</w:t>
+      </w:r>
+    </w:p>
+    <w:p>
+      <w:pPr>
+        <w:pStyle w:val="Heading1"/>
+      </w:pPr>
+      <w:bookmarkStart w:id="23" w:name="_Toc194414302"/>
+      <w:r>
+        <w:t>Development</w:t>
+      </w:r>
+      <w:bookmarkEnd w:id="23"/>
+    </w:p>
+    <w:p>
+      <w:pPr>
+        <w:pStyle w:val="Heading1"/>
+      </w:pPr>
+      <w:bookmarkStart w:id="24" w:name="_Toc194414303"/>
+      <w:r>
+        <w:t>Testing</w:t>
+      </w:r>
+      <w:bookmarkEnd w:id="24"/>
+    </w:p>
+    <w:p>
+      <w:r>
+        <w:t>While developing the system I used multiple different ways of performing tests to help find and fix bugs and improve the UI for the user’s experience the testing types that were used are white box, black box and automatic.</w:t>
+      </w:r>
+    </w:p>
+    <w:p>
+      <w:pPr>
+        <w:pStyle w:val="Heading2"/>
+      </w:pPr>
+      <w:bookmarkStart w:id="25" w:name="_Toc194414304"/>
+      <w:r>
+        <w:t>White box testing:</w:t>
+      </w:r>
+      <w:bookmarkEnd w:id="25"/>
+    </w:p>
+    <w:p>
+      <w:r>
+        <w:t xml:space="preserve">White box testing was performed as development happened and was used to testing elements of the system as they were being implemented to make sure they were being implemented properly and worked as expected before the changes were pushed to the GitHub. </w:t>
+      </w:r>
+    </w:p>
+    <w:p>
+      <w:pPr>
+        <w:pStyle w:val="Heading2"/>
+      </w:pPr>
+      <w:bookmarkStart w:id="26" w:name="_Toc194414305"/>
       <w:r>
         <w:lastRenderedPageBreak/>
-        <w:t>Design:</w:t>
-      </w:r>
-      <w:bookmarkEnd w:id="21"/>
-    </w:p>
-    <w:p>
-      <w:r>
-        <w:t>The next step in the planning process was to start designing what the website and user interface would look like. This involved drawing small sketches of the website to design the layout, determine where things would be on the page, and envision how it was going to look.</w:t>
-      </w:r>
-      <w:r>
-        <w:t xml:space="preserve"> These sketches were then taken and made into wireframes of the final design for the website, these wireframes showed how the buttons would be laid out and a more in-depth look at what the final product will look like.</w:t>
+        <w:t>Black box testing</w:t>
+      </w:r>
+      <w:bookmarkEnd w:id="26"/>
+    </w:p>
+    <w:p>
+      <w:r>
+        <w:t>Black box testing was performed by taking a small group of users and having them use the website this testing was done to furth identify bugs and issues that could arise while using the website. This testing also allowed for changes to the UI and new features to be discussed further helping to improve the website and its usability.</w:t>
       </w:r>
     </w:p>
     <w:p>
       <w:pPr>
         <w:pStyle w:val="Heading2"/>
       </w:pPr>
-      <w:bookmarkStart w:id="22" w:name="_Toc194340009"/>
-      <w:r>
-        <w:t>Order of development:</w:t>
-      </w:r>
-      <w:bookmarkEnd w:id="22"/>
-    </w:p>
-    <w:p>
-      <w:r>
-        <w:t>To finish the planning phase, a new GitHub projects page was created to track development and plan when specific parts of the website should be made. This allowed for a clear starting point in development and ensured the progress stayed on track without losing focus.</w:t>
+      <w:bookmarkStart w:id="27" w:name="_Toc194414306"/>
+      <w:r>
+        <w:t>Automatic testing:</w:t>
+      </w:r>
+      <w:bookmarkEnd w:id="27"/>
+    </w:p>
+    <w:p>
+      <w:r>
+        <w:t>In addition to all the tests that are being performed using human input I also put into place automatic testing of the pages that performs checks to make sure the page acts as it should depending on different variables, I built these tests using a package called playwright.</w:t>
+      </w:r>
+      <w:r>
+        <w:t xml:space="preserve"> An example of a test created can be seen in Appendix 2 and the results page that shows how the results of the tests on different platforms and browsers can be found in Appendix 3 this data is then further broken down so you can find where failures occur in the code which can be seen in Appendix 4.</w:t>
+      </w:r>
+    </w:p>
+    <w:p>
+      <w:r>
+        <w:t>Some tests have been disabled due to security put into place in the API preventing any external users from accessing the API this means the tests can’t be run locally and must be run on</w:t>
+      </w:r>
+      <w:r>
+        <w:t xml:space="preserve"> the</w:t>
+      </w:r>
+      <w:r>
+        <w:t xml:space="preserve"> server.</w:t>
+      </w:r>
+    </w:p>
+    <w:p>
+      <w:r>
+        <w:t xml:space="preserve">I have also linked the automatic testing to the GitHub making it so that when a pull request is made </w:t>
+      </w:r>
+      <w:r>
+        <w:t>to merge the changes from the dev branch into the stable branch the tests are run to make sure that there are</w:t>
+      </w:r>
+      <w:r>
+        <w:t xml:space="preserve"> no changes that have broken any functionality of the website.</w:t>
       </w:r>
     </w:p>
     <w:p>
       <w:pPr>
         <w:pStyle w:val="Heading1"/>
       </w:pPr>
-      <w:bookmarkStart w:id="23" w:name="_Toc194340010"/>
-      <w:r>
-        <w:t>Development</w:t>
-      </w:r>
-      <w:bookmarkEnd w:id="23"/>
+      <w:bookmarkStart w:id="28" w:name="_Toc194414307"/>
+      <w:r>
+        <w:t>Limitations</w:t>
+      </w:r>
+      <w:bookmarkEnd w:id="28"/>
+    </w:p>
+    <w:p>
+      <w:pPr>
+        <w:pStyle w:val="Heading2"/>
+      </w:pPr>
+      <w:bookmarkStart w:id="29" w:name="_Toc194414308"/>
+      <w:r>
+        <w:t>Brighton Domains:</w:t>
+      </w:r>
+      <w:bookmarkEnd w:id="29"/>
+    </w:p>
+    <w:p>
+      <w:r>
+        <w:t xml:space="preserve">There were plans to use a WebSocket made using Nodejs to handle requests between the user and Brighton domains. I decided to use this as it would improve the performance of the user’s device and put less strain on the servers. But as Nodejs is no longer present on Brighton domains I instead opted to use a polling system which has got some performance </w:t>
+      </w:r>
+      <w:r>
+        <w:t>drawbacks,</w:t>
+      </w:r>
+      <w:r>
+        <w:t xml:space="preserve"> but it is a suitable replacement for the WebSocket as it can be used to perform the same action.</w:t>
+      </w:r>
+    </w:p>
+    <w:p>
+      <w:pPr>
+        <w:pStyle w:val="Heading2"/>
+      </w:pPr>
+      <w:bookmarkStart w:id="30" w:name="_Toc194414309"/>
+      <w:r>
+        <w:t>Real World Testing:</w:t>
+      </w:r>
+      <w:bookmarkEnd w:id="30"/>
+    </w:p>
+    <w:p>
+      <w:r>
+        <w:t>I had the idea to perform real world testing but due to me only being able to do testing with people from within the same module doing testing in the real world would be unethical and break multiple rules that are imposed on the assignment due to this I have decided not to do this kind of testing.</w:t>
+      </w:r>
     </w:p>
     <w:p>
       <w:pPr>
         <w:pStyle w:val="Heading1"/>
       </w:pPr>
-      <w:bookmarkStart w:id="24" w:name="_Toc194340011"/>
-      <w:r>
-        <w:t>Testing</w:t>
-      </w:r>
-      <w:bookmarkEnd w:id="24"/>
-    </w:p>
-    <w:p>
-      <w:r>
-        <w:t>While developing the system I used multiple different ways of performing tests to help find and fix bugs and improve the UI for the user’s experience the testing types that were used are white box, black box and automatic.</w:t>
-      </w:r>
+      <w:bookmarkStart w:id="31" w:name="_Toc194414310"/>
+      <w:r>
+        <w:lastRenderedPageBreak/>
+        <w:t>Design Decisions</w:t>
+      </w:r>
+      <w:bookmarkEnd w:id="31"/>
     </w:p>
     <w:p>
       <w:pPr>
         <w:pStyle w:val="Heading2"/>
       </w:pPr>
-      <w:bookmarkStart w:id="25" w:name="_Toc194340012"/>
-      <w:r>
-        <w:t>White box testing:</w:t>
-      </w:r>
-      <w:bookmarkEnd w:id="25"/>
-    </w:p>
-    <w:p>
-      <w:r>
-        <w:t xml:space="preserve">White box testing was performed as development happened and was used to testing elements of the system as they were being implemented to make sure they were being implemented properly and worked as expected before the changes were pushed to the GitHub. </w:t>
+      <w:bookmarkStart w:id="32" w:name="_Toc194414311"/>
+      <w:r>
+        <w:t>Languages Used</w:t>
+      </w:r>
+      <w:r>
+        <w:t>:</w:t>
+      </w:r>
+      <w:bookmarkEnd w:id="32"/>
+    </w:p>
+    <w:p>
+      <w:r>
+        <w:t xml:space="preserve">When it came </w:t>
+      </w:r>
+      <w:r>
+        <w:t xml:space="preserve">to the languages that I decided to use to build the system I decided to use JS, HTML, CSS and PHP I decided on these as Brighton domains supports hosting of these </w:t>
+      </w:r>
+      <w:r>
+        <w:t xml:space="preserve">types of </w:t>
+      </w:r>
+      <w:r>
+        <w:t>files, and I have knowledge in how to use these programming languages.</w:t>
       </w:r>
     </w:p>
     <w:p>
       <w:pPr>
         <w:pStyle w:val="Heading2"/>
       </w:pPr>
-      <w:bookmarkStart w:id="26" w:name="_Toc194340013"/>
-      <w:r>
-        <w:t>Black box testing</w:t>
-      </w:r>
-      <w:bookmarkEnd w:id="26"/>
-    </w:p>
-    <w:p>
-      <w:r>
-        <w:t>Black box testing was performed by taking a small group of users and having them use the website this testing was done to furth identify bugs and issues that could arise while using the website. This testing also allowed for changes to the UI and new features to be discussed further helping to improve the website and its usability.</w:t>
+      <w:bookmarkStart w:id="33" w:name="_Toc194414312"/>
+      <w:r>
+        <w:t>Mobile</w:t>
+      </w:r>
+      <w:r>
+        <w:t xml:space="preserve"> First</w:t>
+      </w:r>
+      <w:r>
+        <w:t xml:space="preserve"> </w:t>
+      </w:r>
+      <w:r>
+        <w:t>D</w:t>
+      </w:r>
+      <w:r>
+        <w:t>esign:</w:t>
+      </w:r>
+      <w:bookmarkEnd w:id="33"/>
+    </w:p>
+    <w:p>
+      <w:r>
+        <w:t xml:space="preserve">Due to the system mainly going to be used on mobile devices </w:t>
+      </w:r>
+      <w:r>
+        <w:t>the decision was made to focus on a design which focuses on mobile dev</w:t>
+      </w:r>
+      <w:r>
+        <w:t>ices</w:t>
+      </w:r>
+      <w:r>
+        <w:t xml:space="preserve"> mainly </w:t>
+      </w:r>
+      <w:r>
+        <w:t>and does not have a separate view for larger screens instead it just scales to the screen size</w:t>
+      </w:r>
+      <w:r>
+        <w:t>. By doing this it allowed for</w:t>
+      </w:r>
+      <w:r>
+        <w:t xml:space="preserve"> some time to be saved and used to focus on features that are more important.</w:t>
       </w:r>
     </w:p>
     <w:p>
       <w:pPr>
         <w:pStyle w:val="Heading2"/>
       </w:pPr>
-      <w:bookmarkStart w:id="27" w:name="_Toc194340014"/>
-      <w:r>
-        <w:t>Automatic testing:</w:t>
-      </w:r>
-      <w:bookmarkEnd w:id="27"/>
-    </w:p>
-    <w:p>
-      <w:r>
-        <w:t>In addition to all the tests that are being performed using human input I also put into place automatic testing of the pages that performs checks to make sure the page acts as it should depending on different variables, I built these tests using a package called playwright.</w:t>
-      </w:r>
-      <w:r>
-        <w:t xml:space="preserve"> An example of a test created can be seen in Appendix 2 and the results page </w:t>
-      </w:r>
+      <w:bookmarkStart w:id="34" w:name="_Toc194414313"/>
+      <w:r>
+        <w:t xml:space="preserve">Minified </w:t>
+      </w:r>
+      <w:r>
+        <w:t>Files:</w:t>
+      </w:r>
+      <w:bookmarkEnd w:id="34"/>
+    </w:p>
+    <w:p>
+      <w:r>
+        <w:t xml:space="preserve">To help improve performance of the website I </w:t>
+      </w:r>
+      <w:r>
+        <w:t>decided</w:t>
+      </w:r>
+      <w:r>
+        <w:t xml:space="preserve"> to use minified</w:t>
+      </w:r>
+      <w:r>
+        <w:t xml:space="preserve"> JS and CSS</w:t>
+      </w:r>
+      <w:r>
+        <w:t xml:space="preserve"> files to help improve loading speeds and </w:t>
+      </w:r>
+      <w:r>
+        <w:t>deliver a smoother user experience</w:t>
+      </w:r>
+      <w:r>
+        <w:t>.</w:t>
+      </w:r>
+    </w:p>
+    <w:p>
+      <w:pPr>
+        <w:pStyle w:val="Heading2"/>
+      </w:pPr>
+      <w:bookmarkStart w:id="35" w:name="_Toc194414314"/>
+      <w:r>
+        <w:t>Basic Design:</w:t>
+      </w:r>
+      <w:bookmarkEnd w:id="35"/>
+    </w:p>
+    <w:p>
+      <w:r>
+        <w:t xml:space="preserve">I </w:t>
+      </w:r>
+      <w:r>
+        <w:t>decided</w:t>
+      </w:r>
+      <w:r>
+        <w:t xml:space="preserve"> to make a basic design for the website so it is easy for anyone to </w:t>
+      </w:r>
+      <w:r>
+        <w:t>pick up</w:t>
+      </w:r>
+      <w:r>
+        <w:t xml:space="preserve"> and use </w:t>
+      </w:r>
+      <w:r>
+        <w:t>this was also influenced by the environment it is going to be used in where people do not want complicated interfaces</w:t>
+      </w:r>
+      <w:r>
+        <w:t xml:space="preserve"> with fancy designs as it can make it harder to use.</w:t>
+      </w:r>
+    </w:p>
+    <w:p>
+      <w:pPr>
+        <w:pStyle w:val="Heading2"/>
+      </w:pPr>
+      <w:bookmarkStart w:id="36" w:name="_Toc194414315"/>
+      <w:r>
+        <w:t>Micro Services</w:t>
+      </w:r>
+      <w:r>
+        <w:t xml:space="preserve"> architecture</w:t>
+      </w:r>
+      <w:r>
+        <w:t>:</w:t>
+      </w:r>
+      <w:bookmarkEnd w:id="36"/>
+    </w:p>
+    <w:p>
+      <w:r>
+        <w:t xml:space="preserve">When building the </w:t>
+      </w:r>
+      <w:r>
+        <w:t>system,</w:t>
+      </w:r>
+      <w:r>
+        <w:t xml:space="preserve"> I decided to build it using micro services this allows </w:t>
+      </w:r>
+      <w:r>
+        <w:t>parts of the webs</w:t>
+      </w:r>
+      <w:r>
+        <w:t xml:space="preserve">ite to be reused in other parts as they as they work individually this also improves maintainability </w:t>
+      </w:r>
+      <w:r>
+        <w:t xml:space="preserve">this is because the code is easier to find and also mean when updating the parts </w:t>
+      </w:r>
+      <w:r>
+        <w:t>it updates across all parts of the website that use</w:t>
+      </w:r>
+      <w:r>
+        <w:t xml:space="preserve"> the function being updated.</w:t>
+      </w:r>
+    </w:p>
+    <w:p>
+      <w:pPr>
+        <w:pStyle w:val="Heading2"/>
+      </w:pPr>
+      <w:bookmarkStart w:id="37" w:name="_Toc194414316"/>
+      <w:r>
+        <w:t>Spotify:</w:t>
+      </w:r>
+      <w:bookmarkEnd w:id="37"/>
+    </w:p>
+    <w:p>
+      <w:r>
+        <w:t>I decided to use Spotify over other music platforms fo</w:t>
+      </w:r>
+      <w:r>
+        <w:t xml:space="preserve">r multiple reasons the first reason is that I use Spotify and have access to a Spotify account where I do not have access to an account from other platforms. The second reason is the API </w:t>
+      </w:r>
+      <w:r>
+        <w:t>Spotify’s</w:t>
+      </w:r>
+      <w:r>
+        <w:t xml:space="preserve"> API is free to use and has the required API </w:t>
+      </w:r>
+      <w:r>
+        <w:t xml:space="preserve">functionality I need to build the website where other platforms do not have the required functions or are not free to use and require a subscription. </w:t>
+      </w:r>
+      <w:r>
+        <w:t xml:space="preserve">The final reason is that Spotify has a large user base meaning </w:t>
+      </w:r>
+      <w:r>
+        <w:t xml:space="preserve">there will be more people able to use the website compared to if I used one of the </w:t>
+      </w:r>
+      <w:r>
+        <w:t>not as popular music platforms.</w:t>
+      </w:r>
+    </w:p>
+    <w:p>
+      <w:pPr>
+        <w:pStyle w:val="Heading2"/>
+      </w:pPr>
+      <w:bookmarkStart w:id="38" w:name="_Toc194414317"/>
       <w:r>
         <w:lastRenderedPageBreak/>
-        <w:t>that shows how the results of the tests on different platforms and browsers can be found in Appendix 3 this data is then further broken down so you can find where failures occur in the code which can be seen in Appendix 4.</w:t>
-      </w:r>
-    </w:p>
-    <w:p>
-      <w:r>
-        <w:t>Some tests have been disabled due to security put into place in the API preventing any external users from accessing the API this means the tests can’t be run locally and must be run on</w:t>
-      </w:r>
-      <w:r>
-        <w:t xml:space="preserve"> the</w:t>
-      </w:r>
-      <w:r>
-        <w:t xml:space="preserve"> server.</w:t>
-      </w:r>
-    </w:p>
-    <w:p>
-      <w:r>
-        <w:t xml:space="preserve">I have also linked the automatic testing to the GitHub making it so that when a pull request is made </w:t>
-      </w:r>
-      <w:r>
-        <w:t>to merge the changes from the dev branch into the stable branch the tests are run to make sure that there are</w:t>
-      </w:r>
-      <w:r>
-        <w:t xml:space="preserve"> no changes that have broken any functionality of the website.</w:t>
+        <w:t>Spotify guidelines:</w:t>
+      </w:r>
+      <w:bookmarkEnd w:id="38"/>
+    </w:p>
+    <w:p>
+      <w:r>
+        <w:t xml:space="preserve">Some parts the of the websites design had to be changed from my original design </w:t>
+      </w:r>
+      <w:r>
+        <w:t xml:space="preserve">this was due to the Spotify having guidelines around the design and </w:t>
+      </w:r>
+      <w:r>
+        <w:t xml:space="preserve">interaction with the website which must be met for the website to pass the inspection done by Spotify before </w:t>
+      </w:r>
+      <w:r>
+        <w:t>it can be taken out of development mode.</w:t>
+      </w:r>
+    </w:p>
+    <w:p>
+      <w:pPr>
+        <w:pStyle w:val="Heading2"/>
+      </w:pPr>
+      <w:bookmarkStart w:id="39" w:name="_Toc194414318"/>
+      <w:r>
+        <w:t>Server security:</w:t>
+      </w:r>
+      <w:bookmarkEnd w:id="39"/>
+    </w:p>
+    <w:p>
+      <w:r>
+        <w:t xml:space="preserve">When it came to adding security to </w:t>
+      </w:r>
+      <w:r>
+        <w:t xml:space="preserve">the server side of the </w:t>
+      </w:r>
+      <w:r>
+        <w:t>website,</w:t>
+      </w:r>
+      <w:r>
+        <w:t xml:space="preserve"> I decided to make it so that no external connections can be made to either the database or API this was all done by restricting the connections to only allow ones that originate from the same server.</w:t>
       </w:r>
     </w:p>
     <w:p>
       <w:pPr>
         <w:pStyle w:val="Heading1"/>
       </w:pPr>
-      <w:bookmarkStart w:id="28" w:name="_Toc194340015"/>
-      <w:r>
-        <w:t>Limitations</w:t>
-      </w:r>
-      <w:bookmarkEnd w:id="28"/>
+      <w:bookmarkStart w:id="40" w:name="_Toc194414319"/>
+      <w:r>
+        <w:t>Risks</w:t>
+      </w:r>
+      <w:bookmarkEnd w:id="40"/>
     </w:p>
     <w:p>
       <w:pPr>
         <w:pStyle w:val="Heading2"/>
       </w:pPr>
-      <w:bookmarkStart w:id="29" w:name="_Toc194340016"/>
-      <w:r>
-        <w:t>Brighton Domains:</w:t>
-      </w:r>
-      <w:bookmarkEnd w:id="29"/>
-    </w:p>
-    <w:p>
-      <w:r>
-        <w:t xml:space="preserve">There were plans to use a WebSocket made using Nodejs to handle requests between the user and Brighton domains. I decided to use this as it would improve the performance of the user’s device and put less strain on the servers. But as Nodejs is no longer present on Brighton domains I instead opted to use a polling system which has got some performance </w:t>
-      </w:r>
-      <w:r>
-        <w:t>drawbacks,</w:t>
-      </w:r>
-      <w:r>
-        <w:t xml:space="preserve"> but it is a suitable replacement for the WebSocket as it can be used to perform the same action.</w:t>
+      <w:bookmarkStart w:id="41" w:name="_Toc194414320"/>
+      <w:r>
+        <w:t>Spotify API Dependent:</w:t>
+      </w:r>
+      <w:bookmarkEnd w:id="41"/>
+    </w:p>
+    <w:p>
+      <w:r>
+        <w:t xml:space="preserve">A major risk </w:t>
+      </w:r>
+      <w:r>
+        <w:t xml:space="preserve">that affects the system is its dependency on the Spotify API </w:t>
+      </w:r>
+      <w:r>
+        <w:t xml:space="preserve">this means that </w:t>
+      </w:r>
+      <w:r>
+        <w:t>if the Spotify API becomes unresponsive or unavailable the system will not be able to work</w:t>
+      </w:r>
+      <w:r>
+        <w:t xml:space="preserve">. This also means that if anything about the API changes that affects functions that is used in the system the system </w:t>
+      </w:r>
+      <w:r>
+        <w:t>will need to be updated to support the new changes leaving it unavailable till the update has been done.</w:t>
       </w:r>
     </w:p>
     <w:p>
       <w:pPr>
         <w:pStyle w:val="Heading2"/>
       </w:pPr>
-      <w:bookmarkStart w:id="30" w:name="_Toc194340017"/>
-      <w:r>
-        <w:t>Real World Testing:</w:t>
-      </w:r>
-      <w:bookmarkEnd w:id="30"/>
-    </w:p>
-    <w:p>
-      <w:r>
-        <w:t>I had the idea to perform real world testing but due to me only being able to do testing with people from within the same module doing testing in the real world would be unethical and break multiple rules that are imposed on the assignment due to this I have decided not to do this kind of testing.</w:t>
+      <w:bookmarkStart w:id="42" w:name="_Toc194414321"/>
+      <w:r>
+        <w:t>Brighton Domain Servers:</w:t>
+      </w:r>
+      <w:bookmarkEnd w:id="42"/>
+    </w:p>
+    <w:p>
+      <w:r>
+        <w:t>Since the system is hosted solely on Brighton domains without redundancy or backup measures, it will become unresponsive and inaccessible in the event of a failure of Brighton domains.</w:t>
       </w:r>
     </w:p>
     <w:p>
       <w:pPr>
         <w:pStyle w:val="Heading1"/>
       </w:pPr>
-      <w:bookmarkStart w:id="31" w:name="_Toc194340018"/>
-      <w:r>
-        <w:t>Design Decisions</w:t>
-      </w:r>
-      <w:bookmarkEnd w:id="31"/>
-    </w:p>
-    <w:p>
-      <w:pPr>
-        <w:pStyle w:val="Heading2"/>
-      </w:pPr>
-      <w:bookmarkStart w:id="32" w:name="_Toc194340019"/>
-      <w:r>
-        <w:t>Languages Used</w:t>
-      </w:r>
-      <w:r>
-        <w:t>:</w:t>
-      </w:r>
-      <w:bookmarkEnd w:id="32"/>
-    </w:p>
-    <w:p>
-      <w:r>
-        <w:t xml:space="preserve">When it came </w:t>
-      </w:r>
-      <w:r>
-        <w:t xml:space="preserve">to the languages that I decided to use to build the system I decided to use JS, HTML, CSS and PHP I decided on these as Brighton domains supports hosting of these </w:t>
-      </w:r>
-      <w:r>
-        <w:t xml:space="preserve">types of </w:t>
-      </w:r>
-      <w:r>
-        <w:t>files, and I have knowledge in how to use these programming languages.</w:t>
-      </w:r>
-    </w:p>
-    <w:p>
-      <w:pPr>
-        <w:pStyle w:val="Heading2"/>
-      </w:pPr>
-      <w:bookmarkStart w:id="33" w:name="_Toc194340020"/>
-      <w:r>
-        <w:t>Mobile</w:t>
-      </w:r>
-      <w:r>
-        <w:t xml:space="preserve"> First</w:t>
+      <w:bookmarkStart w:id="43" w:name="_Toc194414322"/>
+      <w:r>
+        <w:t>Documentation</w:t>
+      </w:r>
+      <w:bookmarkEnd w:id="43"/>
+    </w:p>
+    <w:p>
+      <w:r>
+        <w:t xml:space="preserve">Throughout the development of the website there were multiple </w:t>
+      </w:r>
+      <w:r>
+        <w:t>custom-built</w:t>
+      </w:r>
+      <w:r>
+        <w:t xml:space="preserve"> tools made so </w:t>
+      </w:r>
+      <w:r>
+        <w:t xml:space="preserve">while they were being developed documentation was wrote about all the tools, functions and </w:t>
+      </w:r>
+      <w:r>
+        <w:t>APIs</w:t>
       </w:r>
       <w:r>
         <w:t xml:space="preserve"> </w:t>
       </w:r>
       <w:r>
-        <w:t>D</w:t>
-      </w:r>
-      <w:r>
-        <w:t>esign:</w:t>
-      </w:r>
-      <w:bookmarkEnd w:id="33"/>
-    </w:p>
-    <w:p>
-      <w:r>
-        <w:t xml:space="preserve">Due to the system mainly going to be used on mobile devices </w:t>
-      </w:r>
-      <w:r>
-        <w:t>the decision was made to focus on a design which focuses on mobile dev</w:t>
-      </w:r>
-      <w:r>
-        <w:t>ices</w:t>
-      </w:r>
-      <w:r>
-        <w:t xml:space="preserve"> mainly </w:t>
-      </w:r>
-      <w:r>
-        <w:t>and does not have a separate view for larger screens instead it just scales to the screen size</w:t>
-      </w:r>
-      <w:r>
-        <w:t xml:space="preserve">. By doing this it </w:t>
-      </w:r>
+        <w:t>made for the website this was done to make future development easier. This will make future development easier as it allows for people to come back to the code and understand how each part works without having to figure it out themselves.</w:t>
+      </w:r>
+      <w:r>
+        <w:t xml:space="preserve"> </w:t>
+      </w:r>
+    </w:p>
+    <w:p/>
+    <w:p>
+      <w:pPr>
+        <w:pStyle w:val="Heading1"/>
+      </w:pPr>
+      <w:bookmarkStart w:id="44" w:name="_Toc194414323"/>
       <w:r>
         <w:lastRenderedPageBreak/>
-        <w:t>allowed for</w:t>
-      </w:r>
-      <w:r>
-        <w:t xml:space="preserve"> some time to be saved and used to focus on features that are more important.</w:t>
-      </w:r>
-    </w:p>
-    <w:p>
-      <w:pPr>
-        <w:pStyle w:val="Heading2"/>
-      </w:pPr>
-      <w:bookmarkStart w:id="34" w:name="_Toc194340021"/>
-      <w:r>
-        <w:t xml:space="preserve">Minified </w:t>
-      </w:r>
-      <w:r>
-        <w:t>Files:</w:t>
-      </w:r>
-      <w:bookmarkEnd w:id="34"/>
-    </w:p>
-    <w:p>
-      <w:r>
-        <w:t xml:space="preserve">To help improve performance of the website I </w:t>
-      </w:r>
-      <w:r>
-        <w:t>decided</w:t>
-      </w:r>
-      <w:r>
-        <w:t xml:space="preserve"> to use minified</w:t>
-      </w:r>
-      <w:r>
-        <w:t xml:space="preserve"> JS and CSS</w:t>
-      </w:r>
-      <w:r>
-        <w:t xml:space="preserve"> files to help improve loading speeds and </w:t>
-      </w:r>
-      <w:r>
-        <w:t>deliver a smoother user experience</w:t>
-      </w:r>
-      <w:r>
-        <w:t>.</w:t>
-      </w:r>
-    </w:p>
-    <w:p>
-      <w:pPr>
-        <w:pStyle w:val="Heading2"/>
-      </w:pPr>
-      <w:bookmarkStart w:id="35" w:name="_Toc194340022"/>
-      <w:r>
-        <w:t>Basic Design:</w:t>
-      </w:r>
-      <w:bookmarkEnd w:id="35"/>
-    </w:p>
-    <w:p>
-      <w:r>
-        <w:t xml:space="preserve">I </w:t>
-      </w:r>
-      <w:r>
-        <w:t>decided</w:t>
-      </w:r>
-      <w:r>
-        <w:t xml:space="preserve"> to make a basic design for the website so it is easy for anyone to </w:t>
-      </w:r>
-      <w:r>
-        <w:t>pick up</w:t>
-      </w:r>
-      <w:r>
-        <w:t xml:space="preserve"> and use </w:t>
-      </w:r>
-      <w:r>
-        <w:t>this was also influenced by the environment it is going to be used in where people do not want complicated interfaces</w:t>
-      </w:r>
-      <w:r>
-        <w:t xml:space="preserve"> with fancy designs as it can make it harder to use.</w:t>
-      </w:r>
-    </w:p>
-    <w:p>
-      <w:pPr>
-        <w:pStyle w:val="Heading2"/>
-      </w:pPr>
-      <w:bookmarkStart w:id="36" w:name="_Toc194340023"/>
-      <w:r>
-        <w:t>Micro Services</w:t>
-      </w:r>
-      <w:r>
-        <w:t xml:space="preserve"> architecture</w:t>
-      </w:r>
-      <w:r>
-        <w:t>:</w:t>
-      </w:r>
-      <w:bookmarkEnd w:id="36"/>
-    </w:p>
-    <w:p>
-      <w:r>
-        <w:t xml:space="preserve">When building the </w:t>
-      </w:r>
-      <w:r>
-        <w:t>system,</w:t>
-      </w:r>
-      <w:r>
-        <w:t xml:space="preserve"> I decided to build it using micro services this allows </w:t>
-      </w:r>
-      <w:r>
-        <w:t>parts of the webs</w:t>
-      </w:r>
-      <w:r>
-        <w:t xml:space="preserve">ite to be reused in other parts as they as they work individually this also improves maintainability </w:t>
-      </w:r>
-      <w:r>
-        <w:t xml:space="preserve">this is because the code is easier to find and also mean when updating the parts </w:t>
-      </w:r>
-      <w:r>
-        <w:t>it updates across all parts of the website that use</w:t>
-      </w:r>
-      <w:r>
-        <w:t xml:space="preserve"> the function being updated.</w:t>
-      </w:r>
-    </w:p>
-    <w:p>
-      <w:pPr>
-        <w:pStyle w:val="Heading2"/>
-      </w:pPr>
-      <w:bookmarkStart w:id="37" w:name="_Toc194340024"/>
-      <w:r>
-        <w:t>Spotify:</w:t>
-      </w:r>
-      <w:bookmarkEnd w:id="37"/>
-    </w:p>
-    <w:p>
-      <w:r>
-        <w:t>I decided to use Spotify over other music platforms fo</w:t>
-      </w:r>
-      <w:r>
-        <w:t xml:space="preserve">r multiple reasons the first reason is that I use Spotify and have access to a Spotify account where I do not have access to an account from other platforms. The second reason is the API </w:t>
-      </w:r>
-      <w:r>
-        <w:t>Spotify’s</w:t>
-      </w:r>
-      <w:r>
-        <w:t xml:space="preserve"> API is free to use and has the required API </w:t>
-      </w:r>
-      <w:r>
-        <w:t xml:space="preserve">functionality I need to build the website where other platforms do not have the required functions or are not free to use and require a subscription. </w:t>
-      </w:r>
-      <w:r>
-        <w:t xml:space="preserve">The final reason is that Spotify has a large user base meaning </w:t>
-      </w:r>
-      <w:r>
-        <w:t xml:space="preserve">there will be more people able to use the website compared to if I used one of the </w:t>
-      </w:r>
-      <w:r>
-        <w:t>not as popular music platforms.</w:t>
-      </w:r>
-    </w:p>
-    <w:p>
-      <w:pPr>
-        <w:pStyle w:val="Heading2"/>
-      </w:pPr>
-      <w:bookmarkStart w:id="38" w:name="_Toc194340025"/>
-      <w:r>
-        <w:t>Spotify guidelines:</w:t>
-      </w:r>
-      <w:bookmarkEnd w:id="38"/>
-    </w:p>
-    <w:p>
-      <w:r>
-        <w:t xml:space="preserve">Some parts the of the websites design had to be changed from my original design </w:t>
-      </w:r>
-      <w:r>
-        <w:t xml:space="preserve">this was due to the Spotify having guidelines around the design and </w:t>
-      </w:r>
-      <w:r>
-        <w:t xml:space="preserve">interaction with the website which must be met for the website to pass the inspection done by Spotify before </w:t>
-      </w:r>
-      <w:r>
-        <w:t>it can be taken out of development mode.</w:t>
-      </w:r>
-    </w:p>
-    <w:p>
-      <w:pPr>
-        <w:pStyle w:val="Heading2"/>
-      </w:pPr>
-      <w:bookmarkStart w:id="39" w:name="_Toc194340026"/>
-      <w:r>
-        <w:t>Server security:</w:t>
-      </w:r>
-      <w:bookmarkEnd w:id="39"/>
-    </w:p>
-    <w:p>
-      <w:r>
-        <w:t xml:space="preserve">When it came to adding security to </w:t>
-      </w:r>
-      <w:r>
-        <w:t xml:space="preserve">the server side of the </w:t>
-      </w:r>
-      <w:r>
-        <w:t>website,</w:t>
-      </w:r>
-      <w:r>
-        <w:t xml:space="preserve"> I decided to make it so that no external connections can be made to either the database or API this was all done by restricting the connections to only allow ones that originate from the same server.</w:t>
-      </w:r>
+        <w:t>Conclusion</w:t>
+      </w:r>
+      <w:bookmarkEnd w:id="44"/>
     </w:p>
     <w:p>
       <w:pPr>
         <w:pStyle w:val="Heading1"/>
       </w:pPr>
-      <w:bookmarkStart w:id="40" w:name="_Toc194340027"/>
-      <w:r>
-        <w:lastRenderedPageBreak/>
-        <w:t>Risks</w:t>
-      </w:r>
-      <w:bookmarkEnd w:id="40"/>
-    </w:p>
-    <w:p>
-      <w:pPr>
-        <w:pStyle w:val="Heading2"/>
-      </w:pPr>
-      <w:bookmarkStart w:id="41" w:name="_Toc194340028"/>
-      <w:r>
-        <w:t>Spotify API Dependent:</w:t>
-      </w:r>
-      <w:bookmarkEnd w:id="41"/>
-    </w:p>
-    <w:p>
-      <w:r>
-        <w:t xml:space="preserve">A major risk </w:t>
-      </w:r>
-      <w:r>
-        <w:t xml:space="preserve">that affects the system is its dependency on the Spotify API </w:t>
-      </w:r>
-      <w:r>
-        <w:t xml:space="preserve">this means that </w:t>
-      </w:r>
-      <w:r>
-        <w:t>if the Spotify API becomes unresponsive or unavailable the system will not be able to work</w:t>
-      </w:r>
-      <w:r>
-        <w:t xml:space="preserve">. This also means that if anything about the API changes that affects functions that is used in the system the system </w:t>
-      </w:r>
-      <w:r>
-        <w:t>will need to be updated to support the new changes leaving it unavailable till the update has been done.</w:t>
-      </w:r>
-    </w:p>
-    <w:p>
-      <w:pPr>
-        <w:pStyle w:val="Heading2"/>
-      </w:pPr>
-      <w:bookmarkStart w:id="42" w:name="_Toc194340029"/>
-      <w:r>
-        <w:t>Brighton Domain Servers:</w:t>
-      </w:r>
-      <w:bookmarkEnd w:id="42"/>
-    </w:p>
-    <w:p>
-      <w:r>
-        <w:t>Since the system is hosted solely on Brighton domains without redundancy or backup measures, it will become unresponsive and inaccessible in the event of a failure of Brighton domains.</w:t>
-      </w:r>
-    </w:p>
-    <w:p>
-      <w:pPr>
-        <w:pStyle w:val="Heading1"/>
-      </w:pPr>
-      <w:bookmarkStart w:id="43" w:name="_Toc194340030"/>
-      <w:r>
-        <w:t>Documentation</w:t>
-      </w:r>
-      <w:bookmarkEnd w:id="43"/>
-    </w:p>
-    <w:p>
-      <w:r>
-        <w:t xml:space="preserve">Throughout development of the website there were multiple custom built </w:t>
-      </w:r>
-      <w:r>
-        <w:t xml:space="preserve">tools so while developing the website I wrote documentation about the tools and how they work these documents cover how the API works and how to call the functions and also all the custom JS functions used throughout the website this was done to make maintaining the website </w:t>
-      </w:r>
-      <w:r>
-        <w:t>in the future easy by having easy access to how everything works</w:t>
-      </w:r>
-      <w:r>
-        <w:t xml:space="preserve">. </w:t>
-      </w:r>
-    </w:p>
-    <w:p>
-      <w:pPr>
-        <w:pStyle w:val="Heading1"/>
-      </w:pPr>
-      <w:bookmarkStart w:id="44" w:name="_Toc194340031"/>
-      <w:r>
-        <w:t>Conclusion</w:t>
-      </w:r>
-      <w:bookmarkEnd w:id="44"/>
-    </w:p>
-    <w:p>
-      <w:pPr>
-        <w:pStyle w:val="Heading1"/>
-      </w:pPr>
-      <w:bookmarkStart w:id="45" w:name="_Toc194340032"/>
+      <w:bookmarkStart w:id="45" w:name="_Toc194414324"/>
       <w:r>
         <w:t>References</w:t>
       </w:r>
@@ -5017,7 +5043,6 @@
           <w:i/>
           <w:iCs/>
         </w:rPr>
-        <w:lastRenderedPageBreak/>
         <w:t xml:space="preserve">Design &amp; Branding Guidelines (no date) Design &amp; Branding Guidelines | Spotify for Developers. Available at: </w:t>
       </w:r>
       <w:hyperlink r:id="rId15" w:history="1">
@@ -5057,7 +5082,7 @@
         <w:pStyle w:val="Heading1"/>
       </w:pPr>
       <w:bookmarkStart w:id="46" w:name="_Toc182569423"/>
-      <w:bookmarkStart w:id="47" w:name="_Toc194340033"/>
+      <w:bookmarkStart w:id="47" w:name="_Toc194414325"/>
       <w:r>
         <w:t>Appendix</w:t>
       </w:r>
@@ -5069,7 +5094,7 @@
         <w:pStyle w:val="Heading2"/>
       </w:pPr>
       <w:bookmarkStart w:id="48" w:name="_Toc182569424"/>
-      <w:bookmarkStart w:id="49" w:name="_Toc194340034"/>
+      <w:bookmarkStart w:id="49" w:name="_Toc194414326"/>
       <w:r>
         <w:t>Appendix 1:</w:t>
       </w:r>
@@ -5403,6 +5428,7 @@
               </w:numPr>
             </w:pPr>
             <w:r>
+              <w:lastRenderedPageBreak/>
               <w:t>Discussed features that could be added or discussed in report</w:t>
             </w:r>
           </w:p>
@@ -5426,9 +5452,8 @@
       <w:pPr>
         <w:pStyle w:val="Heading2"/>
       </w:pPr>
-      <w:bookmarkStart w:id="50" w:name="_Toc194340035"/>
-      <w:r>
-        <w:lastRenderedPageBreak/>
+      <w:bookmarkStart w:id="50" w:name="_Toc194414327"/>
+      <w:r>
         <w:t>Appendix 2:</w:t>
       </w:r>
       <w:bookmarkEnd w:id="50"/>
@@ -5482,7 +5507,7 @@
       <w:pPr>
         <w:pStyle w:val="Heading2"/>
       </w:pPr>
-      <w:bookmarkStart w:id="51" w:name="_Toc194340036"/>
+      <w:bookmarkStart w:id="51" w:name="_Toc194414328"/>
       <w:r>
         <w:t>Appendix 3:</w:t>
       </w:r>
@@ -5537,7 +5562,7 @@
       <w:pPr>
         <w:pStyle w:val="Heading2"/>
       </w:pPr>
-      <w:bookmarkStart w:id="52" w:name="_Toc194340037"/>
+      <w:bookmarkStart w:id="52" w:name="_Toc194414329"/>
       <w:r>
         <w:lastRenderedPageBreak/>
         <w:t>Appendix 4:</w:t>
@@ -5818,6 +5843,92 @@
     </w:lvl>
   </w:abstractNum>
   <w:abstractNum w:abstractNumId="1" w15:restartNumberingAfterBreak="0">
+    <w:nsid w:val="0CD50420"/>
+    <w:multiLevelType w:val="hybridMultilevel"/>
+    <w:tmpl w:val="DE0E72BC"/>
+    <w:lvl w:ilvl="0" w:tplc="0809000F">
+      <w:start w:val="1"/>
+      <w:numFmt w:val="decimal"/>
+      <w:lvlText w:val="%1."/>
+      <w:lvlJc w:val="left"/>
+      <w:pPr>
+        <w:ind w:left="720" w:hanging="360"/>
+      </w:pPr>
+    </w:lvl>
+    <w:lvl w:ilvl="1" w:tplc="08090019" w:tentative="1">
+      <w:start w:val="1"/>
+      <w:numFmt w:val="lowerLetter"/>
+      <w:lvlText w:val="%2."/>
+      <w:lvlJc w:val="left"/>
+      <w:pPr>
+        <w:ind w:left="1440" w:hanging="360"/>
+      </w:pPr>
+    </w:lvl>
+    <w:lvl w:ilvl="2" w:tplc="0809001B" w:tentative="1">
+      <w:start w:val="1"/>
+      <w:numFmt w:val="lowerRoman"/>
+      <w:lvlText w:val="%3."/>
+      <w:lvlJc w:val="right"/>
+      <w:pPr>
+        <w:ind w:left="2160" w:hanging="180"/>
+      </w:pPr>
+    </w:lvl>
+    <w:lvl w:ilvl="3" w:tplc="0809000F" w:tentative="1">
+      <w:start w:val="1"/>
+      <w:numFmt w:val="decimal"/>
+      <w:lvlText w:val="%4."/>
+      <w:lvlJc w:val="left"/>
+      <w:pPr>
+        <w:ind w:left="2880" w:hanging="360"/>
+      </w:pPr>
+    </w:lvl>
+    <w:lvl w:ilvl="4" w:tplc="08090019" w:tentative="1">
+      <w:start w:val="1"/>
+      <w:numFmt w:val="lowerLetter"/>
+      <w:lvlText w:val="%5."/>
+      <w:lvlJc w:val="left"/>
+      <w:pPr>
+        <w:ind w:left="3600" w:hanging="360"/>
+      </w:pPr>
+    </w:lvl>
+    <w:lvl w:ilvl="5" w:tplc="0809001B" w:tentative="1">
+      <w:start w:val="1"/>
+      <w:numFmt w:val="lowerRoman"/>
+      <w:lvlText w:val="%6."/>
+      <w:lvlJc w:val="right"/>
+      <w:pPr>
+        <w:ind w:left="4320" w:hanging="180"/>
+      </w:pPr>
+    </w:lvl>
+    <w:lvl w:ilvl="6" w:tplc="0809000F" w:tentative="1">
+      <w:start w:val="1"/>
+      <w:numFmt w:val="decimal"/>
+      <w:lvlText w:val="%7."/>
+      <w:lvlJc w:val="left"/>
+      <w:pPr>
+        <w:ind w:left="5040" w:hanging="360"/>
+      </w:pPr>
+    </w:lvl>
+    <w:lvl w:ilvl="7" w:tplc="08090019" w:tentative="1">
+      <w:start w:val="1"/>
+      <w:numFmt w:val="lowerLetter"/>
+      <w:lvlText w:val="%8."/>
+      <w:lvlJc w:val="left"/>
+      <w:pPr>
+        <w:ind w:left="5760" w:hanging="360"/>
+      </w:pPr>
+    </w:lvl>
+    <w:lvl w:ilvl="8" w:tplc="0809001B" w:tentative="1">
+      <w:start w:val="1"/>
+      <w:numFmt w:val="lowerRoman"/>
+      <w:lvlText w:val="%9."/>
+      <w:lvlJc w:val="right"/>
+      <w:pPr>
+        <w:ind w:left="6480" w:hanging="180"/>
+      </w:pPr>
+    </w:lvl>
+  </w:abstractNum>
+  <w:abstractNum w:abstractNumId="2" w15:restartNumberingAfterBreak="0">
     <w:nsid w:val="18B352E0"/>
     <w:multiLevelType w:val="hybridMultilevel"/>
     <w:tmpl w:val="6A8C19EA"/>
@@ -5930,7 +6041,7 @@
       </w:rPr>
     </w:lvl>
   </w:abstractNum>
-  <w:abstractNum w:abstractNumId="2" w15:restartNumberingAfterBreak="0">
+  <w:abstractNum w:abstractNumId="3" w15:restartNumberingAfterBreak="0">
     <w:nsid w:val="2C0F74BB"/>
     <w:multiLevelType w:val="hybridMultilevel"/>
     <w:tmpl w:val="E758D9F6"/>
@@ -6044,13 +6155,16 @@
     </w:lvl>
   </w:abstractNum>
   <w:num w:numId="1" w16cid:durableId="1763838980">
-    <w:abstractNumId w:val="1"/>
+    <w:abstractNumId w:val="2"/>
   </w:num>
   <w:num w:numId="2" w16cid:durableId="2146969502">
     <w:abstractNumId w:val="0"/>
   </w:num>
   <w:num w:numId="3" w16cid:durableId="1545482240">
-    <w:abstractNumId w:val="2"/>
+    <w:abstractNumId w:val="3"/>
+  </w:num>
+  <w:num w:numId="4" w16cid:durableId="879822577">
+    <w:abstractNumId w:val="1"/>
   </w:num>
 </w:numbering>
 </file>
@@ -6658,6 +6772,7 @@
   <w:style w:type="character" w:default="1" w:styleId="DefaultParagraphFont">
     <w:name w:val="Default Paragraph Font"/>
     <w:uiPriority w:val="1"/>
+    <w:semiHidden/>
     <w:unhideWhenUsed/>
   </w:style>
   <w:style w:type="table" w:default="1" w:styleId="TableNormal">
@@ -7272,6 +7387,7 @@
   </w:compat>
   <w:rsids>
     <w:rsidRoot w:val="00BA5967"/>
+    <w:rsid w:val="00036365"/>
     <w:rsid w:val="000762B5"/>
     <w:rsid w:val="00137DE1"/>
     <w:rsid w:val="00234565"/>
@@ -7279,18 +7395,21 @@
     <w:rsid w:val="002B302E"/>
     <w:rsid w:val="002B3266"/>
     <w:rsid w:val="00385DB8"/>
+    <w:rsid w:val="004A2298"/>
     <w:rsid w:val="005C0710"/>
     <w:rsid w:val="00617969"/>
     <w:rsid w:val="0074155F"/>
     <w:rsid w:val="007A1511"/>
     <w:rsid w:val="0089663D"/>
     <w:rsid w:val="009376B0"/>
+    <w:rsid w:val="00AE5875"/>
     <w:rsid w:val="00AF7E37"/>
     <w:rsid w:val="00BA5967"/>
     <w:rsid w:val="00BF0081"/>
     <w:rsid w:val="00C4227E"/>
     <w:rsid w:val="00DC26D5"/>
     <w:rsid w:val="00DD623E"/>
+    <w:rsid w:val="00E4319D"/>
     <w:rsid w:val="00EF1D4A"/>
     <w:rsid w:val="00FA001E"/>
     <w:rsid w:val="00FF7B69"/>

--- a/reports/Final Report.docx
+++ b/reports/Final Report.docx
@@ -10,7 +10,6 @@
           <w:docPartUnique/>
         </w:docPartObj>
       </w:sdtPr>
-      <w:sdtEndPr/>
       <w:sdtContent>
         <w:p/>
         <w:tbl>
@@ -113,7 +112,6 @@
                   <w:dataBinding w:prefixMappings="xmlns:ns0='http://schemas.openxmlformats.org/package/2006/metadata/core-properties' xmlns:ns1='http://purl.org/dc/elements/1.1/'" w:xpath="/ns0:coreProperties[1]/ns1:creator[1]" w:storeItemID="{6C3C8BC8-F283-45AE-878A-BAB7291924A1}"/>
                   <w:text/>
                 </w:sdtPr>
-                <w:sdtEndPr/>
                 <w:sdtContent>
                   <w:p>
                     <w:pPr>
@@ -283,6 +281,79 @@
                   <w:t>Andrew Blake</w:t>
                 </w:r>
               </w:p>
+              <w:p>
+                <w:pPr>
+                  <w:pStyle w:val="NoSpacing"/>
+                  <w:rPr>
+                    <w:color w:val="156082" w:themeColor="accent1"/>
+                    <w:sz w:val="28"/>
+                    <w:szCs w:val="28"/>
+                  </w:rPr>
+                </w:pPr>
+              </w:p>
+              <w:p>
+                <w:pPr>
+                  <w:pStyle w:val="NoSpacing"/>
+                  <w:rPr>
+                    <w:color w:val="156082" w:themeColor="accent1"/>
+                    <w:sz w:val="28"/>
+                    <w:szCs w:val="28"/>
+                  </w:rPr>
+                </w:pPr>
+                <w:r>
+                  <w:rPr>
+                    <w:color w:val="156082" w:themeColor="accent1"/>
+                    <w:sz w:val="28"/>
+                    <w:szCs w:val="28"/>
+                  </w:rPr>
+                  <w:t xml:space="preserve">Word count - </w:t>
+                </w:r>
+                <w:r>
+                  <w:rPr>
+                    <w:color w:val="156082" w:themeColor="accent1"/>
+                    <w:sz w:val="28"/>
+                    <w:szCs w:val="28"/>
+                  </w:rPr>
+                  <w:t>6</w:t>
+                </w:r>
+                <w:r>
+                  <w:rPr>
+                    <w:color w:val="156082" w:themeColor="accent1"/>
+                    <w:sz w:val="28"/>
+                    <w:szCs w:val="28"/>
+                  </w:rPr>
+                  <w:t>71</w:t>
+                </w:r>
+                <w:r>
+                  <w:rPr>
+                    <w:color w:val="156082" w:themeColor="accent1"/>
+                    <w:sz w:val="28"/>
+                    <w:szCs w:val="28"/>
+                  </w:rPr>
+                  <w:t>4</w:t>
+                </w:r>
+              </w:p>
+              <w:p>
+                <w:pPr>
+                  <w:pStyle w:val="NoSpacing"/>
+                </w:pPr>
+                <w:r>
+                  <w:rPr>
+                    <w:color w:val="156082" w:themeColor="accent1"/>
+                    <w:sz w:val="28"/>
+                    <w:szCs w:val="28"/>
+                  </w:rPr>
+                  <w:t xml:space="preserve">GitHub - </w:t>
+                </w:r>
+                <w:hyperlink r:id="rId8" w:history="1">
+                  <w:r>
+                    <w:rPr>
+                      <w:rStyle w:val="Hyperlink"/>
+                    </w:rPr>
+                    <w:t>https://github.com/acegoal07/HouseParty</w:t>
+                  </w:r>
+                </w:hyperlink>
+              </w:p>
             </w:tc>
           </w:tr>
         </w:tbl>
@@ -293,26 +364,6 @@
           <w:r>
             <w:br w:type="page"/>
           </w:r>
-        </w:p>
-        <w:p>
-          <w:pPr>
-            <w:ind w:left="1440" w:hanging="1440"/>
-          </w:pPr>
-          <w:r>
-            <w:lastRenderedPageBreak/>
-            <w:t>Link to GitHub</w:t>
-          </w:r>
-          <w:r>
-            <w:t xml:space="preserve">: </w:t>
-          </w:r>
-          <w:hyperlink r:id="rId8" w:history="1">
-            <w:r>
-              <w:rPr>
-                <w:rStyle w:val="Hyperlink"/>
-              </w:rPr>
-              <w:t>https://github.com/acegoal07/HouseParty</w:t>
-            </w:r>
-          </w:hyperlink>
         </w:p>
       </w:sdtContent>
     </w:sdt>
@@ -379,7 +430,7 @@
           <w:r>
             <w:fldChar w:fldCharType="separate"/>
           </w:r>
-          <w:hyperlink w:anchor="_Toc196471496" w:history="1">
+          <w:hyperlink w:anchor="_Toc196828493" w:history="1">
             <w:r>
               <w:rPr>
                 <w:rStyle w:val="Hyperlink"/>
@@ -406,7 +457,7 @@
                 <w:noProof/>
                 <w:webHidden/>
               </w:rPr>
-              <w:instrText xml:space="preserve"> PAGEREF _Toc196471496 \h </w:instrText>
+              <w:instrText xml:space="preserve"> PAGEREF _Toc196828493 \h </w:instrText>
             </w:r>
             <w:r>
               <w:rPr>
@@ -450,7 +501,7 @@
               <w:lang w:eastAsia="en-GB"/>
             </w:rPr>
           </w:pPr>
-          <w:hyperlink w:anchor="_Toc196471497" w:history="1">
+          <w:hyperlink w:anchor="_Toc196828494" w:history="1">
             <w:r>
               <w:rPr>
                 <w:rStyle w:val="Hyperlink"/>
@@ -492,7 +543,7 @@
                 <w:noProof/>
                 <w:webHidden/>
               </w:rPr>
-              <w:instrText xml:space="preserve"> PAGEREF _Toc196471497 \h </w:instrText>
+              <w:instrText xml:space="preserve"> PAGEREF _Toc196828494 \h </w:instrText>
             </w:r>
             <w:r>
               <w:rPr>
@@ -536,7 +587,7 @@
               <w:lang w:eastAsia="en-GB"/>
             </w:rPr>
           </w:pPr>
-          <w:hyperlink w:anchor="_Toc196471498" w:history="1">
+          <w:hyperlink w:anchor="_Toc196828495" w:history="1">
             <w:r>
               <w:rPr>
                 <w:rStyle w:val="Hyperlink"/>
@@ -578,7 +629,7 @@
                 <w:noProof/>
                 <w:webHidden/>
               </w:rPr>
-              <w:instrText xml:space="preserve"> PAGEREF _Toc196471498 \h </w:instrText>
+              <w:instrText xml:space="preserve"> PAGEREF _Toc196828495 \h </w:instrText>
             </w:r>
             <w:r>
               <w:rPr>
@@ -622,7 +673,7 @@
               <w:lang w:eastAsia="en-GB"/>
             </w:rPr>
           </w:pPr>
-          <w:hyperlink w:anchor="_Toc196471499" w:history="1">
+          <w:hyperlink w:anchor="_Toc196828496" w:history="1">
             <w:r>
               <w:rPr>
                 <w:rStyle w:val="Hyperlink"/>
@@ -664,7 +715,7 @@
                 <w:noProof/>
                 <w:webHidden/>
               </w:rPr>
-              <w:instrText xml:space="preserve"> PAGEREF _Toc196471499 \h </w:instrText>
+              <w:instrText xml:space="preserve"> PAGEREF _Toc196828496 \h </w:instrText>
             </w:r>
             <w:r>
               <w:rPr>
@@ -708,7 +759,7 @@
               <w:lang w:eastAsia="en-GB"/>
             </w:rPr>
           </w:pPr>
-          <w:hyperlink w:anchor="_Toc196471500" w:history="1">
+          <w:hyperlink w:anchor="_Toc196828497" w:history="1">
             <w:r>
               <w:rPr>
                 <w:rStyle w:val="Hyperlink"/>
@@ -750,7 +801,7 @@
                 <w:noProof/>
                 <w:webHidden/>
               </w:rPr>
-              <w:instrText xml:space="preserve"> PAGEREF _Toc196471500 \h </w:instrText>
+              <w:instrText xml:space="preserve"> PAGEREF _Toc196828497 \h </w:instrText>
             </w:r>
             <w:r>
               <w:rPr>
@@ -794,7 +845,7 @@
               <w:lang w:eastAsia="en-GB"/>
             </w:rPr>
           </w:pPr>
-          <w:hyperlink w:anchor="_Toc196471501" w:history="1">
+          <w:hyperlink w:anchor="_Toc196828498" w:history="1">
             <w:r>
               <w:rPr>
                 <w:rStyle w:val="Hyperlink"/>
@@ -836,7 +887,7 @@
                 <w:noProof/>
                 <w:webHidden/>
               </w:rPr>
-              <w:instrText xml:space="preserve"> PAGEREF _Toc196471501 \h </w:instrText>
+              <w:instrText xml:space="preserve"> PAGEREF _Toc196828498 \h </w:instrText>
             </w:r>
             <w:r>
               <w:rPr>
@@ -876,7 +927,7 @@
               <w:lang w:eastAsia="en-GB"/>
             </w:rPr>
           </w:pPr>
-          <w:hyperlink w:anchor="_Toc196471502" w:history="1">
+          <w:hyperlink w:anchor="_Toc196828499" w:history="1">
             <w:r>
               <w:rPr>
                 <w:rStyle w:val="Hyperlink"/>
@@ -903,7 +954,7 @@
                 <w:noProof/>
                 <w:webHidden/>
               </w:rPr>
-              <w:instrText xml:space="preserve"> PAGEREF _Toc196471502 \h </w:instrText>
+              <w:instrText xml:space="preserve"> PAGEREF _Toc196828499 \h </w:instrText>
             </w:r>
             <w:r>
               <w:rPr>
@@ -943,7 +994,7 @@
               <w:lang w:eastAsia="en-GB"/>
             </w:rPr>
           </w:pPr>
-          <w:hyperlink w:anchor="_Toc196471503" w:history="1">
+          <w:hyperlink w:anchor="_Toc196828500" w:history="1">
             <w:r>
               <w:rPr>
                 <w:rStyle w:val="Hyperlink"/>
@@ -970,7 +1021,7 @@
                 <w:noProof/>
                 <w:webHidden/>
               </w:rPr>
-              <w:instrText xml:space="preserve"> PAGEREF _Toc196471503 \h </w:instrText>
+              <w:instrText xml:space="preserve"> PAGEREF _Toc196828500 \h </w:instrText>
             </w:r>
             <w:r>
               <w:rPr>
@@ -1010,7 +1061,7 @@
               <w:lang w:eastAsia="en-GB"/>
             </w:rPr>
           </w:pPr>
-          <w:hyperlink w:anchor="_Toc196471504" w:history="1">
+          <w:hyperlink w:anchor="_Toc196828501" w:history="1">
             <w:r>
               <w:rPr>
                 <w:rStyle w:val="Hyperlink"/>
@@ -1037,7 +1088,7 @@
                 <w:noProof/>
                 <w:webHidden/>
               </w:rPr>
-              <w:instrText xml:space="preserve"> PAGEREF _Toc196471504 \h </w:instrText>
+              <w:instrText xml:space="preserve"> PAGEREF _Toc196828501 \h </w:instrText>
             </w:r>
             <w:r>
               <w:rPr>
@@ -1077,7 +1128,7 @@
               <w:lang w:eastAsia="en-GB"/>
             </w:rPr>
           </w:pPr>
-          <w:hyperlink w:anchor="_Toc196471505" w:history="1">
+          <w:hyperlink w:anchor="_Toc196828502" w:history="1">
             <w:r>
               <w:rPr>
                 <w:rStyle w:val="Hyperlink"/>
@@ -1104,7 +1155,7 @@
                 <w:noProof/>
                 <w:webHidden/>
               </w:rPr>
-              <w:instrText xml:space="preserve"> PAGEREF _Toc196471505 \h </w:instrText>
+              <w:instrText xml:space="preserve"> PAGEREF _Toc196828502 \h </w:instrText>
             </w:r>
             <w:r>
               <w:rPr>
@@ -1148,7 +1199,7 @@
               <w:lang w:eastAsia="en-GB"/>
             </w:rPr>
           </w:pPr>
-          <w:hyperlink w:anchor="_Toc196471506" w:history="1">
+          <w:hyperlink w:anchor="_Toc196828503" w:history="1">
             <w:r>
               <w:rPr>
                 <w:rStyle w:val="Hyperlink"/>
@@ -1190,7 +1241,7 @@
                 <w:noProof/>
                 <w:webHidden/>
               </w:rPr>
-              <w:instrText xml:space="preserve"> PAGEREF _Toc196471506 \h </w:instrText>
+              <w:instrText xml:space="preserve"> PAGEREF _Toc196828503 \h </w:instrText>
             </w:r>
             <w:r>
               <w:rPr>
@@ -1234,7 +1285,7 @@
               <w:lang w:eastAsia="en-GB"/>
             </w:rPr>
           </w:pPr>
-          <w:hyperlink w:anchor="_Toc196471507" w:history="1">
+          <w:hyperlink w:anchor="_Toc196828504" w:history="1">
             <w:r>
               <w:rPr>
                 <w:rStyle w:val="Hyperlink"/>
@@ -1276,7 +1327,7 @@
                 <w:noProof/>
                 <w:webHidden/>
               </w:rPr>
-              <w:instrText xml:space="preserve"> PAGEREF _Toc196471507 \h </w:instrText>
+              <w:instrText xml:space="preserve"> PAGEREF _Toc196828504 \h </w:instrText>
             </w:r>
             <w:r>
               <w:rPr>
@@ -1320,7 +1371,7 @@
               <w:lang w:eastAsia="en-GB"/>
             </w:rPr>
           </w:pPr>
-          <w:hyperlink w:anchor="_Toc196471508" w:history="1">
+          <w:hyperlink w:anchor="_Toc196828505" w:history="1">
             <w:r>
               <w:rPr>
                 <w:rStyle w:val="Hyperlink"/>
@@ -1362,7 +1413,7 @@
                 <w:noProof/>
                 <w:webHidden/>
               </w:rPr>
-              <w:instrText xml:space="preserve"> PAGEREF _Toc196471508 \h </w:instrText>
+              <w:instrText xml:space="preserve"> PAGEREF _Toc196828505 \h </w:instrText>
             </w:r>
             <w:r>
               <w:rPr>
@@ -1402,7 +1453,7 @@
               <w:lang w:eastAsia="en-GB"/>
             </w:rPr>
           </w:pPr>
-          <w:hyperlink w:anchor="_Toc196471509" w:history="1">
+          <w:hyperlink w:anchor="_Toc196828506" w:history="1">
             <w:r>
               <w:rPr>
                 <w:rStyle w:val="Hyperlink"/>
@@ -1429,7 +1480,7 @@
                 <w:noProof/>
                 <w:webHidden/>
               </w:rPr>
-              <w:instrText xml:space="preserve"> PAGEREF _Toc196471509 \h </w:instrText>
+              <w:instrText xml:space="preserve"> PAGEREF _Toc196828506 \h </w:instrText>
             </w:r>
             <w:r>
               <w:rPr>
@@ -1449,7 +1500,7 @@
                 <w:noProof/>
                 <w:webHidden/>
               </w:rPr>
-              <w:t>5</w:t>
+              <w:t>6</w:t>
             </w:r>
             <w:r>
               <w:rPr>
@@ -1469,7 +1520,7 @@
               <w:lang w:eastAsia="en-GB"/>
             </w:rPr>
           </w:pPr>
-          <w:hyperlink w:anchor="_Toc196471510" w:history="1">
+          <w:hyperlink w:anchor="_Toc196828507" w:history="1">
             <w:r>
               <w:rPr>
                 <w:rStyle w:val="Hyperlink"/>
@@ -1496,7 +1547,7 @@
                 <w:noProof/>
                 <w:webHidden/>
               </w:rPr>
-              <w:instrText xml:space="preserve"> PAGEREF _Toc196471510 \h </w:instrText>
+              <w:instrText xml:space="preserve"> PAGEREF _Toc196828507 \h </w:instrText>
             </w:r>
             <w:r>
               <w:rPr>
@@ -1536,7 +1587,7 @@
               <w:lang w:eastAsia="en-GB"/>
             </w:rPr>
           </w:pPr>
-          <w:hyperlink w:anchor="_Toc196471511" w:history="1">
+          <w:hyperlink w:anchor="_Toc196828508" w:history="1">
             <w:r>
               <w:rPr>
                 <w:rStyle w:val="Hyperlink"/>
@@ -1563,7 +1614,7 @@
                 <w:noProof/>
                 <w:webHidden/>
               </w:rPr>
-              <w:instrText xml:space="preserve"> PAGEREF _Toc196471511 \h </w:instrText>
+              <w:instrText xml:space="preserve"> PAGEREF _Toc196828508 \h </w:instrText>
             </w:r>
             <w:r>
               <w:rPr>
@@ -1607,7 +1658,7 @@
               <w:lang w:eastAsia="en-GB"/>
             </w:rPr>
           </w:pPr>
-          <w:hyperlink w:anchor="_Toc196471512" w:history="1">
+          <w:hyperlink w:anchor="_Toc196828509" w:history="1">
             <w:r>
               <w:rPr>
                 <w:rStyle w:val="Hyperlink"/>
@@ -1649,7 +1700,7 @@
                 <w:noProof/>
                 <w:webHidden/>
               </w:rPr>
-              <w:instrText xml:space="preserve"> PAGEREF _Toc196471512 \h </w:instrText>
+              <w:instrText xml:space="preserve"> PAGEREF _Toc196828509 \h </w:instrText>
             </w:r>
             <w:r>
               <w:rPr>
@@ -1689,7 +1740,7 @@
               <w:lang w:eastAsia="en-GB"/>
             </w:rPr>
           </w:pPr>
-          <w:hyperlink w:anchor="_Toc196471513" w:history="1">
+          <w:hyperlink w:anchor="_Toc196828510" w:history="1">
             <w:r>
               <w:rPr>
                 <w:rStyle w:val="Hyperlink"/>
@@ -1716,7 +1767,7 @@
                 <w:noProof/>
                 <w:webHidden/>
               </w:rPr>
-              <w:instrText xml:space="preserve"> PAGEREF _Toc196471513 \h </w:instrText>
+              <w:instrText xml:space="preserve"> PAGEREF _Toc196828510 \h </w:instrText>
             </w:r>
             <w:r>
               <w:rPr>
@@ -1756,7 +1807,7 @@
               <w:lang w:eastAsia="en-GB"/>
             </w:rPr>
           </w:pPr>
-          <w:hyperlink w:anchor="_Toc196471514" w:history="1">
+          <w:hyperlink w:anchor="_Toc196828511" w:history="1">
             <w:r>
               <w:rPr>
                 <w:rStyle w:val="Hyperlink"/>
@@ -1783,7 +1834,7 @@
                 <w:noProof/>
                 <w:webHidden/>
               </w:rPr>
-              <w:instrText xml:space="preserve"> PAGEREF _Toc196471514 \h </w:instrText>
+              <w:instrText xml:space="preserve"> PAGEREF _Toc196828511 \h </w:instrText>
             </w:r>
             <w:r>
               <w:rPr>
@@ -1823,7 +1874,7 @@
               <w:lang w:eastAsia="en-GB"/>
             </w:rPr>
           </w:pPr>
-          <w:hyperlink w:anchor="_Toc196471515" w:history="1">
+          <w:hyperlink w:anchor="_Toc196828512" w:history="1">
             <w:r>
               <w:rPr>
                 <w:rStyle w:val="Hyperlink"/>
@@ -1850,7 +1901,7 @@
                 <w:noProof/>
                 <w:webHidden/>
               </w:rPr>
-              <w:instrText xml:space="preserve"> PAGEREF _Toc196471515 \h </w:instrText>
+              <w:instrText xml:space="preserve"> PAGEREF _Toc196828512 \h </w:instrText>
             </w:r>
             <w:r>
               <w:rPr>
@@ -1890,7 +1941,7 @@
               <w:lang w:eastAsia="en-GB"/>
             </w:rPr>
           </w:pPr>
-          <w:hyperlink w:anchor="_Toc196471516" w:history="1">
+          <w:hyperlink w:anchor="_Toc196828513" w:history="1">
             <w:r>
               <w:rPr>
                 <w:rStyle w:val="Hyperlink"/>
@@ -1917,7 +1968,7 @@
                 <w:noProof/>
                 <w:webHidden/>
               </w:rPr>
-              <w:instrText xml:space="preserve"> PAGEREF _Toc196471516 \h </w:instrText>
+              <w:instrText xml:space="preserve"> PAGEREF _Toc196828513 \h </w:instrText>
             </w:r>
             <w:r>
               <w:rPr>
@@ -1957,7 +2008,7 @@
               <w:lang w:eastAsia="en-GB"/>
             </w:rPr>
           </w:pPr>
-          <w:hyperlink w:anchor="_Toc196471517" w:history="1">
+          <w:hyperlink w:anchor="_Toc196828514" w:history="1">
             <w:r>
               <w:rPr>
                 <w:rStyle w:val="Hyperlink"/>
@@ -1984,7 +2035,7 @@
                 <w:noProof/>
                 <w:webHidden/>
               </w:rPr>
-              <w:instrText xml:space="preserve"> PAGEREF _Toc196471517 \h </w:instrText>
+              <w:instrText xml:space="preserve"> PAGEREF _Toc196828514 \h </w:instrText>
             </w:r>
             <w:r>
               <w:rPr>
@@ -2024,7 +2075,7 @@
               <w:lang w:eastAsia="en-GB"/>
             </w:rPr>
           </w:pPr>
-          <w:hyperlink w:anchor="_Toc196471518" w:history="1">
+          <w:hyperlink w:anchor="_Toc196828515" w:history="1">
             <w:r>
               <w:rPr>
                 <w:rStyle w:val="Hyperlink"/>
@@ -2051,7 +2102,7 @@
                 <w:noProof/>
                 <w:webHidden/>
               </w:rPr>
-              <w:instrText xml:space="preserve"> PAGEREF _Toc196471518 \h </w:instrText>
+              <w:instrText xml:space="preserve"> PAGEREF _Toc196828515 \h </w:instrText>
             </w:r>
             <w:r>
               <w:rPr>
@@ -2091,7 +2142,7 @@
               <w:lang w:eastAsia="en-GB"/>
             </w:rPr>
           </w:pPr>
-          <w:hyperlink w:anchor="_Toc196471519" w:history="1">
+          <w:hyperlink w:anchor="_Toc196828516" w:history="1">
             <w:r>
               <w:rPr>
                 <w:rStyle w:val="Hyperlink"/>
@@ -2118,7 +2169,7 @@
                 <w:noProof/>
                 <w:webHidden/>
               </w:rPr>
-              <w:instrText xml:space="preserve"> PAGEREF _Toc196471519 \h </w:instrText>
+              <w:instrText xml:space="preserve"> PAGEREF _Toc196828516 \h </w:instrText>
             </w:r>
             <w:r>
               <w:rPr>
@@ -2138,7 +2189,7 @@
                 <w:noProof/>
                 <w:webHidden/>
               </w:rPr>
-              <w:t>7</w:t>
+              <w:t>8</w:t>
             </w:r>
             <w:r>
               <w:rPr>
@@ -2158,7 +2209,7 @@
               <w:lang w:eastAsia="en-GB"/>
             </w:rPr>
           </w:pPr>
-          <w:hyperlink w:anchor="_Toc196471520" w:history="1">
+          <w:hyperlink w:anchor="_Toc196828517" w:history="1">
             <w:r>
               <w:rPr>
                 <w:rStyle w:val="Hyperlink"/>
@@ -2185,7 +2236,7 @@
                 <w:noProof/>
                 <w:webHidden/>
               </w:rPr>
-              <w:instrText xml:space="preserve"> PAGEREF _Toc196471520 \h </w:instrText>
+              <w:instrText xml:space="preserve"> PAGEREF _Toc196828517 \h </w:instrText>
             </w:r>
             <w:r>
               <w:rPr>
@@ -2225,7 +2276,7 @@
               <w:lang w:eastAsia="en-GB"/>
             </w:rPr>
           </w:pPr>
-          <w:hyperlink w:anchor="_Toc196471521" w:history="1">
+          <w:hyperlink w:anchor="_Toc196828518" w:history="1">
             <w:r>
               <w:rPr>
                 <w:rStyle w:val="Hyperlink"/>
@@ -2252,7 +2303,7 @@
                 <w:noProof/>
                 <w:webHidden/>
               </w:rPr>
-              <w:instrText xml:space="preserve"> PAGEREF _Toc196471521 \h </w:instrText>
+              <w:instrText xml:space="preserve"> PAGEREF _Toc196828518 \h </w:instrText>
             </w:r>
             <w:r>
               <w:rPr>
@@ -2292,7 +2343,7 @@
               <w:lang w:eastAsia="en-GB"/>
             </w:rPr>
           </w:pPr>
-          <w:hyperlink w:anchor="_Toc196471522" w:history="1">
+          <w:hyperlink w:anchor="_Toc196828519" w:history="1">
             <w:r>
               <w:rPr>
                 <w:rStyle w:val="Hyperlink"/>
@@ -2319,7 +2370,7 @@
                 <w:noProof/>
                 <w:webHidden/>
               </w:rPr>
-              <w:instrText xml:space="preserve"> PAGEREF _Toc196471522 \h </w:instrText>
+              <w:instrText xml:space="preserve"> PAGEREF _Toc196828519 \h </w:instrText>
             </w:r>
             <w:r>
               <w:rPr>
@@ -2359,7 +2410,7 @@
               <w:lang w:eastAsia="en-GB"/>
             </w:rPr>
           </w:pPr>
-          <w:hyperlink w:anchor="_Toc196471523" w:history="1">
+          <w:hyperlink w:anchor="_Toc196828520" w:history="1">
             <w:r>
               <w:rPr>
                 <w:rStyle w:val="Hyperlink"/>
@@ -2386,7 +2437,7 @@
                 <w:noProof/>
                 <w:webHidden/>
               </w:rPr>
-              <w:instrText xml:space="preserve"> PAGEREF _Toc196471523 \h </w:instrText>
+              <w:instrText xml:space="preserve"> PAGEREF _Toc196828520 \h </w:instrText>
             </w:r>
             <w:r>
               <w:rPr>
@@ -2430,7 +2481,7 @@
               <w:lang w:eastAsia="en-GB"/>
             </w:rPr>
           </w:pPr>
-          <w:hyperlink w:anchor="_Toc196471524" w:history="1">
+          <w:hyperlink w:anchor="_Toc196828521" w:history="1">
             <w:r>
               <w:rPr>
                 <w:rStyle w:val="Hyperlink"/>
@@ -2472,7 +2523,7 @@
                 <w:noProof/>
                 <w:webHidden/>
               </w:rPr>
-              <w:instrText xml:space="preserve"> PAGEREF _Toc196471524 \h </w:instrText>
+              <w:instrText xml:space="preserve"> PAGEREF _Toc196828521 \h </w:instrText>
             </w:r>
             <w:r>
               <w:rPr>
@@ -2516,7 +2567,7 @@
               <w:lang w:eastAsia="en-GB"/>
             </w:rPr>
           </w:pPr>
-          <w:hyperlink w:anchor="_Toc196471525" w:history="1">
+          <w:hyperlink w:anchor="_Toc196828522" w:history="1">
             <w:r>
               <w:rPr>
                 <w:rStyle w:val="Hyperlink"/>
@@ -2558,7 +2609,7 @@
                 <w:noProof/>
                 <w:webHidden/>
               </w:rPr>
-              <w:instrText xml:space="preserve"> PAGEREF _Toc196471525 \h </w:instrText>
+              <w:instrText xml:space="preserve"> PAGEREF _Toc196828522 \h </w:instrText>
             </w:r>
             <w:r>
               <w:rPr>
@@ -2602,7 +2653,7 @@
               <w:lang w:eastAsia="en-GB"/>
             </w:rPr>
           </w:pPr>
-          <w:hyperlink w:anchor="_Toc196471526" w:history="1">
+          <w:hyperlink w:anchor="_Toc196828523" w:history="1">
             <w:r>
               <w:rPr>
                 <w:rStyle w:val="Hyperlink"/>
@@ -2644,7 +2695,7 @@
                 <w:noProof/>
                 <w:webHidden/>
               </w:rPr>
-              <w:instrText xml:space="preserve"> PAGEREF _Toc196471526 \h </w:instrText>
+              <w:instrText xml:space="preserve"> PAGEREF _Toc196828523 \h </w:instrText>
             </w:r>
             <w:r>
               <w:rPr>
@@ -2684,7 +2735,7 @@
               <w:lang w:eastAsia="en-GB"/>
             </w:rPr>
           </w:pPr>
-          <w:hyperlink w:anchor="_Toc196471527" w:history="1">
+          <w:hyperlink w:anchor="_Toc196828524" w:history="1">
             <w:r>
               <w:rPr>
                 <w:rStyle w:val="Hyperlink"/>
@@ -2711,7 +2762,7 @@
                 <w:noProof/>
                 <w:webHidden/>
               </w:rPr>
-              <w:instrText xml:space="preserve"> PAGEREF _Toc196471527 \h </w:instrText>
+              <w:instrText xml:space="preserve"> PAGEREF _Toc196828524 \h </w:instrText>
             </w:r>
             <w:r>
               <w:rPr>
@@ -2751,7 +2802,7 @@
               <w:lang w:eastAsia="en-GB"/>
             </w:rPr>
           </w:pPr>
-          <w:hyperlink w:anchor="_Toc196471528" w:history="1">
+          <w:hyperlink w:anchor="_Toc196828525" w:history="1">
             <w:r>
               <w:rPr>
                 <w:rStyle w:val="Hyperlink"/>
@@ -2778,7 +2829,7 @@
                 <w:noProof/>
                 <w:webHidden/>
               </w:rPr>
-              <w:instrText xml:space="preserve"> PAGEREF _Toc196471528 \h </w:instrText>
+              <w:instrText xml:space="preserve"> PAGEREF _Toc196828525 \h </w:instrText>
             </w:r>
             <w:r>
               <w:rPr>
@@ -2818,7 +2869,7 @@
               <w:lang w:eastAsia="en-GB"/>
             </w:rPr>
           </w:pPr>
-          <w:hyperlink w:anchor="_Toc196471529" w:history="1">
+          <w:hyperlink w:anchor="_Toc196828526" w:history="1">
             <w:r>
               <w:rPr>
                 <w:rStyle w:val="Hyperlink"/>
@@ -2845,7 +2896,7 @@
                 <w:noProof/>
                 <w:webHidden/>
               </w:rPr>
-              <w:instrText xml:space="preserve"> PAGEREF _Toc196471529 \h </w:instrText>
+              <w:instrText xml:space="preserve"> PAGEREF _Toc196828526 \h </w:instrText>
             </w:r>
             <w:r>
               <w:rPr>
@@ -2885,7 +2936,7 @@
               <w:lang w:eastAsia="en-GB"/>
             </w:rPr>
           </w:pPr>
-          <w:hyperlink w:anchor="_Toc196471530" w:history="1">
+          <w:hyperlink w:anchor="_Toc196828527" w:history="1">
             <w:r>
               <w:rPr>
                 <w:rStyle w:val="Hyperlink"/>
@@ -2912,7 +2963,7 @@
                 <w:noProof/>
                 <w:webHidden/>
               </w:rPr>
-              <w:instrText xml:space="preserve"> PAGEREF _Toc196471530 \h </w:instrText>
+              <w:instrText xml:space="preserve"> PAGEREF _Toc196828527 \h </w:instrText>
             </w:r>
             <w:r>
               <w:rPr>
@@ -2952,7 +3003,7 @@
               <w:lang w:eastAsia="en-GB"/>
             </w:rPr>
           </w:pPr>
-          <w:hyperlink w:anchor="_Toc196471531" w:history="1">
+          <w:hyperlink w:anchor="_Toc196828528" w:history="1">
             <w:r>
               <w:rPr>
                 <w:rStyle w:val="Hyperlink"/>
@@ -2979,7 +3030,7 @@
                 <w:noProof/>
                 <w:webHidden/>
               </w:rPr>
-              <w:instrText xml:space="preserve"> PAGEREF _Toc196471531 \h </w:instrText>
+              <w:instrText xml:space="preserve"> PAGEREF _Toc196828528 \h </w:instrText>
             </w:r>
             <w:r>
               <w:rPr>
@@ -2999,7 +3050,7 @@
                 <w:noProof/>
                 <w:webHidden/>
               </w:rPr>
-              <w:t>9</w:t>
+              <w:t>10</w:t>
             </w:r>
             <w:r>
               <w:rPr>
@@ -3019,7 +3070,7 @@
               <w:lang w:eastAsia="en-GB"/>
             </w:rPr>
           </w:pPr>
-          <w:hyperlink w:anchor="_Toc196471532" w:history="1">
+          <w:hyperlink w:anchor="_Toc196828529" w:history="1">
             <w:r>
               <w:rPr>
                 <w:rStyle w:val="Hyperlink"/>
@@ -3046,7 +3097,7 @@
                 <w:noProof/>
                 <w:webHidden/>
               </w:rPr>
-              <w:instrText xml:space="preserve"> PAGEREF _Toc196471532 \h </w:instrText>
+              <w:instrText xml:space="preserve"> PAGEREF _Toc196828529 \h </w:instrText>
             </w:r>
             <w:r>
               <w:rPr>
@@ -3090,7 +3141,7 @@
               <w:lang w:eastAsia="en-GB"/>
             </w:rPr>
           </w:pPr>
-          <w:hyperlink w:anchor="_Toc196471533" w:history="1">
+          <w:hyperlink w:anchor="_Toc196828530" w:history="1">
             <w:r>
               <w:rPr>
                 <w:rStyle w:val="Hyperlink"/>
@@ -3132,7 +3183,7 @@
                 <w:noProof/>
                 <w:webHidden/>
               </w:rPr>
-              <w:instrText xml:space="preserve"> PAGEREF _Toc196471533 \h </w:instrText>
+              <w:instrText xml:space="preserve"> PAGEREF _Toc196828530 \h </w:instrText>
             </w:r>
             <w:r>
               <w:rPr>
@@ -3176,7 +3227,7 @@
               <w:lang w:eastAsia="en-GB"/>
             </w:rPr>
           </w:pPr>
-          <w:hyperlink w:anchor="_Toc196471534" w:history="1">
+          <w:hyperlink w:anchor="_Toc196828531" w:history="1">
             <w:r>
               <w:rPr>
                 <w:rStyle w:val="Hyperlink"/>
@@ -3218,7 +3269,7 @@
                 <w:noProof/>
                 <w:webHidden/>
               </w:rPr>
-              <w:instrText xml:space="preserve"> PAGEREF _Toc196471534 \h </w:instrText>
+              <w:instrText xml:space="preserve"> PAGEREF _Toc196828531 \h </w:instrText>
             </w:r>
             <w:r>
               <w:rPr>
@@ -3262,7 +3313,7 @@
               <w:lang w:eastAsia="en-GB"/>
             </w:rPr>
           </w:pPr>
-          <w:hyperlink w:anchor="_Toc196471535" w:history="1">
+          <w:hyperlink w:anchor="_Toc196828532" w:history="1">
             <w:r>
               <w:rPr>
                 <w:rStyle w:val="Hyperlink"/>
@@ -3304,7 +3355,7 @@
                 <w:noProof/>
                 <w:webHidden/>
               </w:rPr>
-              <w:instrText xml:space="preserve"> PAGEREF _Toc196471535 \h </w:instrText>
+              <w:instrText xml:space="preserve"> PAGEREF _Toc196828532 \h </w:instrText>
             </w:r>
             <w:r>
               <w:rPr>
@@ -3348,7 +3399,7 @@
               <w:lang w:eastAsia="en-GB"/>
             </w:rPr>
           </w:pPr>
-          <w:hyperlink w:anchor="_Toc196471536" w:history="1">
+          <w:hyperlink w:anchor="_Toc196828533" w:history="1">
             <w:r>
               <w:rPr>
                 <w:rStyle w:val="Hyperlink"/>
@@ -3390,7 +3441,7 @@
                 <w:noProof/>
                 <w:webHidden/>
               </w:rPr>
-              <w:instrText xml:space="preserve"> PAGEREF _Toc196471536 \h </w:instrText>
+              <w:instrText xml:space="preserve"> PAGEREF _Toc196828533 \h </w:instrText>
             </w:r>
             <w:r>
               <w:rPr>
@@ -3410,7 +3461,7 @@
                 <w:noProof/>
                 <w:webHidden/>
               </w:rPr>
-              <w:t>10</w:t>
+              <w:t>11</w:t>
             </w:r>
             <w:r>
               <w:rPr>
@@ -3434,7 +3485,7 @@
               <w:lang w:eastAsia="en-GB"/>
             </w:rPr>
           </w:pPr>
-          <w:hyperlink w:anchor="_Toc196471537" w:history="1">
+          <w:hyperlink w:anchor="_Toc196828534" w:history="1">
             <w:r>
               <w:rPr>
                 <w:rStyle w:val="Hyperlink"/>
@@ -3476,7 +3527,7 @@
                 <w:noProof/>
                 <w:webHidden/>
               </w:rPr>
-              <w:instrText xml:space="preserve"> PAGEREF _Toc196471537 \h </w:instrText>
+              <w:instrText xml:space="preserve"> PAGEREF _Toc196828534 \h </w:instrText>
             </w:r>
             <w:r>
               <w:rPr>
@@ -3519,7 +3570,7 @@
               <w:lang w:eastAsia="en-GB"/>
             </w:rPr>
           </w:pPr>
-          <w:hyperlink w:anchor="_Toc196471538" w:history="1">
+          <w:hyperlink w:anchor="_Toc196828535" w:history="1">
             <w:r>
               <w:rPr>
                 <w:rStyle w:val="Hyperlink"/>
@@ -3546,7 +3597,7 @@
                 <w:noProof/>
                 <w:webHidden/>
               </w:rPr>
-              <w:instrText xml:space="preserve"> PAGEREF _Toc196471538 \h </w:instrText>
+              <w:instrText xml:space="preserve"> PAGEREF _Toc196828535 \h </w:instrText>
             </w:r>
             <w:r>
               <w:rPr>
@@ -3590,7 +3641,7 @@
               <w:lang w:eastAsia="en-GB"/>
             </w:rPr>
           </w:pPr>
-          <w:hyperlink w:anchor="_Toc196471539" w:history="1">
+          <w:hyperlink w:anchor="_Toc196828536" w:history="1">
             <w:r>
               <w:rPr>
                 <w:rStyle w:val="Hyperlink"/>
@@ -3632,7 +3683,7 @@
                 <w:noProof/>
                 <w:webHidden/>
               </w:rPr>
-              <w:instrText xml:space="preserve"> PAGEREF _Toc196471539 \h </w:instrText>
+              <w:instrText xml:space="preserve"> PAGEREF _Toc196828536 \h </w:instrText>
             </w:r>
             <w:r>
               <w:rPr>
@@ -3676,7 +3727,7 @@
               <w:lang w:eastAsia="en-GB"/>
             </w:rPr>
           </w:pPr>
-          <w:hyperlink w:anchor="_Toc196471540" w:history="1">
+          <w:hyperlink w:anchor="_Toc196828537" w:history="1">
             <w:r>
               <w:rPr>
                 <w:rStyle w:val="Hyperlink"/>
@@ -3718,7 +3769,7 @@
                 <w:noProof/>
                 <w:webHidden/>
               </w:rPr>
-              <w:instrText xml:space="preserve"> PAGEREF _Toc196471540 \h </w:instrText>
+              <w:instrText xml:space="preserve"> PAGEREF _Toc196828537 \h </w:instrText>
             </w:r>
             <w:r>
               <w:rPr>
@@ -3758,7 +3809,7 @@
               <w:lang w:eastAsia="en-GB"/>
             </w:rPr>
           </w:pPr>
-          <w:hyperlink w:anchor="_Toc196471541" w:history="1">
+          <w:hyperlink w:anchor="_Toc196828538" w:history="1">
             <w:r>
               <w:rPr>
                 <w:rStyle w:val="Hyperlink"/>
@@ -3785,7 +3836,7 @@
                 <w:noProof/>
                 <w:webHidden/>
               </w:rPr>
-              <w:instrText xml:space="preserve"> PAGEREF _Toc196471541 \h </w:instrText>
+              <w:instrText xml:space="preserve"> PAGEREF _Toc196828538 \h </w:instrText>
             </w:r>
             <w:r>
               <w:rPr>
@@ -3829,7 +3880,7 @@
               <w:lang w:eastAsia="en-GB"/>
             </w:rPr>
           </w:pPr>
-          <w:hyperlink w:anchor="_Toc196471542" w:history="1">
+          <w:hyperlink w:anchor="_Toc196828539" w:history="1">
             <w:r>
               <w:rPr>
                 <w:rStyle w:val="Hyperlink"/>
@@ -3871,7 +3922,7 @@
                 <w:noProof/>
                 <w:webHidden/>
               </w:rPr>
-              <w:instrText xml:space="preserve"> PAGEREF _Toc196471542 \h </w:instrText>
+              <w:instrText xml:space="preserve"> PAGEREF _Toc196828539 \h </w:instrText>
             </w:r>
             <w:r>
               <w:rPr>
@@ -3915,7 +3966,7 @@
               <w:lang w:eastAsia="en-GB"/>
             </w:rPr>
           </w:pPr>
-          <w:hyperlink w:anchor="_Toc196471543" w:history="1">
+          <w:hyperlink w:anchor="_Toc196828540" w:history="1">
             <w:r>
               <w:rPr>
                 <w:rStyle w:val="Hyperlink"/>
@@ -3957,7 +4008,7 @@
                 <w:noProof/>
                 <w:webHidden/>
               </w:rPr>
-              <w:instrText xml:space="preserve"> PAGEREF _Toc196471543 \h </w:instrText>
+              <w:instrText xml:space="preserve"> PAGEREF _Toc196828540 \h </w:instrText>
             </w:r>
             <w:r>
               <w:rPr>
@@ -4001,7 +4052,7 @@
               <w:lang w:eastAsia="en-GB"/>
             </w:rPr>
           </w:pPr>
-          <w:hyperlink w:anchor="_Toc196471544" w:history="1">
+          <w:hyperlink w:anchor="_Toc196828541" w:history="1">
             <w:r>
               <w:rPr>
                 <w:rStyle w:val="Hyperlink"/>
@@ -4043,7 +4094,7 @@
                 <w:noProof/>
                 <w:webHidden/>
               </w:rPr>
-              <w:instrText xml:space="preserve"> PAGEREF _Toc196471544 \h </w:instrText>
+              <w:instrText xml:space="preserve"> PAGEREF _Toc196828541 \h </w:instrText>
             </w:r>
             <w:r>
               <w:rPr>
@@ -4063,7 +4114,7 @@
                 <w:noProof/>
                 <w:webHidden/>
               </w:rPr>
-              <w:t>14</w:t>
+              <w:t>15</w:t>
             </w:r>
             <w:r>
               <w:rPr>
@@ -4083,7 +4134,7 @@
               <w:lang w:eastAsia="en-GB"/>
             </w:rPr>
           </w:pPr>
-          <w:hyperlink w:anchor="_Toc196471545" w:history="1">
+          <w:hyperlink w:anchor="_Toc196828542" w:history="1">
             <w:r>
               <w:rPr>
                 <w:rStyle w:val="Hyperlink"/>
@@ -4110,7 +4161,7 @@
                 <w:noProof/>
                 <w:webHidden/>
               </w:rPr>
-              <w:instrText xml:space="preserve"> PAGEREF _Toc196471545 \h </w:instrText>
+              <w:instrText xml:space="preserve"> PAGEREF _Toc196828542 \h </w:instrText>
             </w:r>
             <w:r>
               <w:rPr>
@@ -4130,7 +4181,7 @@
                 <w:noProof/>
                 <w:webHidden/>
               </w:rPr>
-              <w:t>14</w:t>
+              <w:t>15</w:t>
             </w:r>
             <w:r>
               <w:rPr>
@@ -4150,7 +4201,7 @@
               <w:lang w:eastAsia="en-GB"/>
             </w:rPr>
           </w:pPr>
-          <w:hyperlink w:anchor="_Toc196471546" w:history="1">
+          <w:hyperlink w:anchor="_Toc196828543" w:history="1">
             <w:r>
               <w:rPr>
                 <w:rStyle w:val="Hyperlink"/>
@@ -4177,7 +4228,7 @@
                 <w:noProof/>
                 <w:webHidden/>
               </w:rPr>
-              <w:instrText xml:space="preserve"> PAGEREF _Toc196471546 \h </w:instrText>
+              <w:instrText xml:space="preserve"> PAGEREF _Toc196828543 \h </w:instrText>
             </w:r>
             <w:r>
               <w:rPr>
@@ -4217,7 +4268,7 @@
               <w:lang w:eastAsia="en-GB"/>
             </w:rPr>
           </w:pPr>
-          <w:hyperlink w:anchor="_Toc196471547" w:history="1">
+          <w:hyperlink w:anchor="_Toc196828544" w:history="1">
             <w:r>
               <w:rPr>
                 <w:rStyle w:val="Hyperlink"/>
@@ -4244,7 +4295,7 @@
                 <w:noProof/>
                 <w:webHidden/>
               </w:rPr>
-              <w:instrText xml:space="preserve"> PAGEREF _Toc196471547 \h </w:instrText>
+              <w:instrText xml:space="preserve"> PAGEREF _Toc196828544 \h </w:instrText>
             </w:r>
             <w:r>
               <w:rPr>
@@ -4284,7 +4335,7 @@
               <w:lang w:eastAsia="en-GB"/>
             </w:rPr>
           </w:pPr>
-          <w:hyperlink w:anchor="_Toc196471548" w:history="1">
+          <w:hyperlink w:anchor="_Toc196828545" w:history="1">
             <w:r>
               <w:rPr>
                 <w:rStyle w:val="Hyperlink"/>
@@ -4311,7 +4362,7 @@
                 <w:noProof/>
                 <w:webHidden/>
               </w:rPr>
-              <w:instrText xml:space="preserve"> PAGEREF _Toc196471548 \h </w:instrText>
+              <w:instrText xml:space="preserve"> PAGEREF _Toc196828545 \h </w:instrText>
             </w:r>
             <w:r>
               <w:rPr>
@@ -4351,7 +4402,7 @@
               <w:lang w:eastAsia="en-GB"/>
             </w:rPr>
           </w:pPr>
-          <w:hyperlink w:anchor="_Toc196471549" w:history="1">
+          <w:hyperlink w:anchor="_Toc196828546" w:history="1">
             <w:r>
               <w:rPr>
                 <w:rStyle w:val="Hyperlink"/>
@@ -4378,7 +4429,7 @@
                 <w:noProof/>
                 <w:webHidden/>
               </w:rPr>
-              <w:instrText xml:space="preserve"> PAGEREF _Toc196471549 \h </w:instrText>
+              <w:instrText xml:space="preserve"> PAGEREF _Toc196828546 \h </w:instrText>
             </w:r>
             <w:r>
               <w:rPr>
@@ -4398,7 +4449,7 @@
                 <w:noProof/>
                 <w:webHidden/>
               </w:rPr>
-              <w:t>15</w:t>
+              <w:t>16</w:t>
             </w:r>
             <w:r>
               <w:rPr>
@@ -4418,7 +4469,7 @@
               <w:lang w:eastAsia="en-GB"/>
             </w:rPr>
           </w:pPr>
-          <w:hyperlink w:anchor="_Toc196471550" w:history="1">
+          <w:hyperlink w:anchor="_Toc196828547" w:history="1">
             <w:r>
               <w:rPr>
                 <w:rStyle w:val="Hyperlink"/>
@@ -4445,7 +4496,7 @@
                 <w:noProof/>
                 <w:webHidden/>
               </w:rPr>
-              <w:instrText xml:space="preserve"> PAGEREF _Toc196471550 \h </w:instrText>
+              <w:instrText xml:space="preserve"> PAGEREF _Toc196828547 \h </w:instrText>
             </w:r>
             <w:r>
               <w:rPr>
@@ -4465,7 +4516,7 @@
                 <w:noProof/>
                 <w:webHidden/>
               </w:rPr>
-              <w:t>15</w:t>
+              <w:t>16</w:t>
             </w:r>
             <w:r>
               <w:rPr>
@@ -4489,7 +4540,7 @@
               <w:lang w:eastAsia="en-GB"/>
             </w:rPr>
           </w:pPr>
-          <w:hyperlink w:anchor="_Toc196471551" w:history="1">
+          <w:hyperlink w:anchor="_Toc196828548" w:history="1">
             <w:r>
               <w:rPr>
                 <w:rStyle w:val="Hyperlink"/>
@@ -4531,7 +4582,7 @@
                 <w:noProof/>
                 <w:webHidden/>
               </w:rPr>
-              <w:instrText xml:space="preserve"> PAGEREF _Toc196471551 \h </w:instrText>
+              <w:instrText xml:space="preserve"> PAGEREF _Toc196828548 \h </w:instrText>
             </w:r>
             <w:r>
               <w:rPr>
@@ -4571,7 +4622,7 @@
               <w:lang w:eastAsia="en-GB"/>
             </w:rPr>
           </w:pPr>
-          <w:hyperlink w:anchor="_Toc196471552" w:history="1">
+          <w:hyperlink w:anchor="_Toc196828549" w:history="1">
             <w:r>
               <w:rPr>
                 <w:rStyle w:val="Hyperlink"/>
@@ -4598,7 +4649,7 @@
                 <w:noProof/>
                 <w:webHidden/>
               </w:rPr>
-              <w:instrText xml:space="preserve"> PAGEREF _Toc196471552 \h </w:instrText>
+              <w:instrText xml:space="preserve"> PAGEREF _Toc196828549 \h </w:instrText>
             </w:r>
             <w:r>
               <w:rPr>
@@ -4638,7 +4689,7 @@
               <w:lang w:eastAsia="en-GB"/>
             </w:rPr>
           </w:pPr>
-          <w:hyperlink w:anchor="_Toc196471553" w:history="1">
+          <w:hyperlink w:anchor="_Toc196828550" w:history="1">
             <w:r>
               <w:rPr>
                 <w:rStyle w:val="Hyperlink"/>
@@ -4665,7 +4716,7 @@
                 <w:noProof/>
                 <w:webHidden/>
               </w:rPr>
-              <w:instrText xml:space="preserve"> PAGEREF _Toc196471553 \h </w:instrText>
+              <w:instrText xml:space="preserve"> PAGEREF _Toc196828550 \h </w:instrText>
             </w:r>
             <w:r>
               <w:rPr>
@@ -4705,7 +4756,7 @@
               <w:lang w:eastAsia="en-GB"/>
             </w:rPr>
           </w:pPr>
-          <w:hyperlink w:anchor="_Toc196471554" w:history="1">
+          <w:hyperlink w:anchor="_Toc196828551" w:history="1">
             <w:r>
               <w:rPr>
                 <w:rStyle w:val="Hyperlink"/>
@@ -4732,7 +4783,7 @@
                 <w:noProof/>
                 <w:webHidden/>
               </w:rPr>
-              <w:instrText xml:space="preserve"> PAGEREF _Toc196471554 \h </w:instrText>
+              <w:instrText xml:space="preserve"> PAGEREF _Toc196828551 \h </w:instrText>
             </w:r>
             <w:r>
               <w:rPr>
@@ -4772,7 +4823,7 @@
               <w:lang w:eastAsia="en-GB"/>
             </w:rPr>
           </w:pPr>
-          <w:hyperlink w:anchor="_Toc196471555" w:history="1">
+          <w:hyperlink w:anchor="_Toc196828552" w:history="1">
             <w:r>
               <w:rPr>
                 <w:rStyle w:val="Hyperlink"/>
@@ -4799,7 +4850,7 @@
                 <w:noProof/>
                 <w:webHidden/>
               </w:rPr>
-              <w:instrText xml:space="preserve"> PAGEREF _Toc196471555 \h </w:instrText>
+              <w:instrText xml:space="preserve"> PAGEREF _Toc196828552 \h </w:instrText>
             </w:r>
             <w:r>
               <w:rPr>
@@ -4819,7 +4870,7 @@
                 <w:noProof/>
                 <w:webHidden/>
               </w:rPr>
-              <w:t>16</w:t>
+              <w:t>17</w:t>
             </w:r>
             <w:r>
               <w:rPr>
@@ -4843,7 +4894,7 @@
               <w:lang w:eastAsia="en-GB"/>
             </w:rPr>
           </w:pPr>
-          <w:hyperlink w:anchor="_Toc196471556" w:history="1">
+          <w:hyperlink w:anchor="_Toc196828553" w:history="1">
             <w:r>
               <w:rPr>
                 <w:rStyle w:val="Hyperlink"/>
@@ -4885,7 +4936,7 @@
                 <w:noProof/>
                 <w:webHidden/>
               </w:rPr>
-              <w:instrText xml:space="preserve"> PAGEREF _Toc196471556 \h </w:instrText>
+              <w:instrText xml:space="preserve"> PAGEREF _Toc196828553 \h </w:instrText>
             </w:r>
             <w:r>
               <w:rPr>
@@ -4905,7 +4956,7 @@
                 <w:noProof/>
                 <w:webHidden/>
               </w:rPr>
-              <w:t>16</w:t>
+              <w:t>17</w:t>
             </w:r>
             <w:r>
               <w:rPr>
@@ -4925,7 +4976,7 @@
               <w:lang w:eastAsia="en-GB"/>
             </w:rPr>
           </w:pPr>
-          <w:hyperlink w:anchor="_Toc196471557" w:history="1">
+          <w:hyperlink w:anchor="_Toc196828554" w:history="1">
             <w:r>
               <w:rPr>
                 <w:rStyle w:val="Hyperlink"/>
@@ -4952,7 +5003,7 @@
                 <w:noProof/>
                 <w:webHidden/>
               </w:rPr>
-              <w:instrText xml:space="preserve"> PAGEREF _Toc196471557 \h </w:instrText>
+              <w:instrText xml:space="preserve"> PAGEREF _Toc196828554 \h </w:instrText>
             </w:r>
             <w:r>
               <w:rPr>
@@ -4992,7 +5043,7 @@
               <w:lang w:eastAsia="en-GB"/>
             </w:rPr>
           </w:pPr>
-          <w:hyperlink w:anchor="_Toc196471558" w:history="1">
+          <w:hyperlink w:anchor="_Toc196828555" w:history="1">
             <w:r>
               <w:rPr>
                 <w:rStyle w:val="Hyperlink"/>
@@ -5019,7 +5070,7 @@
                 <w:noProof/>
                 <w:webHidden/>
               </w:rPr>
-              <w:instrText xml:space="preserve"> PAGEREF _Toc196471558 \h </w:instrText>
+              <w:instrText xml:space="preserve"> PAGEREF _Toc196828555 \h </w:instrText>
             </w:r>
             <w:r>
               <w:rPr>
@@ -5039,7 +5090,7 @@
                 <w:noProof/>
                 <w:webHidden/>
               </w:rPr>
-              <w:t>17</w:t>
+              <w:t>18</w:t>
             </w:r>
             <w:r>
               <w:rPr>
@@ -5059,7 +5110,7 @@
               <w:lang w:eastAsia="en-GB"/>
             </w:rPr>
           </w:pPr>
-          <w:hyperlink w:anchor="_Toc196471559" w:history="1">
+          <w:hyperlink w:anchor="_Toc196828556" w:history="1">
             <w:r>
               <w:rPr>
                 <w:rStyle w:val="Hyperlink"/>
@@ -5086,7 +5137,7 @@
                 <w:noProof/>
                 <w:webHidden/>
               </w:rPr>
-              <w:instrText xml:space="preserve"> PAGEREF _Toc196471559 \h </w:instrText>
+              <w:instrText xml:space="preserve"> PAGEREF _Toc196828556 \h </w:instrText>
             </w:r>
             <w:r>
               <w:rPr>
@@ -5106,7 +5157,7 @@
                 <w:noProof/>
                 <w:webHidden/>
               </w:rPr>
-              <w:t>17</w:t>
+              <w:t>18</w:t>
             </w:r>
             <w:r>
               <w:rPr>
@@ -5126,7 +5177,7 @@
               <w:lang w:eastAsia="en-GB"/>
             </w:rPr>
           </w:pPr>
-          <w:hyperlink w:anchor="_Toc196471560" w:history="1">
+          <w:hyperlink w:anchor="_Toc196828557" w:history="1">
             <w:r>
               <w:rPr>
                 <w:rStyle w:val="Hyperlink"/>
@@ -5153,7 +5204,7 @@
                 <w:noProof/>
                 <w:webHidden/>
               </w:rPr>
-              <w:instrText xml:space="preserve"> PAGEREF _Toc196471560 \h </w:instrText>
+              <w:instrText xml:space="preserve"> PAGEREF _Toc196828557 \h </w:instrText>
             </w:r>
             <w:r>
               <w:rPr>
@@ -5193,7 +5244,7 @@
               <w:lang w:eastAsia="en-GB"/>
             </w:rPr>
           </w:pPr>
-          <w:hyperlink w:anchor="_Toc196471561" w:history="1">
+          <w:hyperlink w:anchor="_Toc196828558" w:history="1">
             <w:r>
               <w:rPr>
                 <w:rStyle w:val="Hyperlink"/>
@@ -5220,7 +5271,7 @@
                 <w:noProof/>
                 <w:webHidden/>
               </w:rPr>
-              <w:instrText xml:space="preserve"> PAGEREF _Toc196471561 \h </w:instrText>
+              <w:instrText xml:space="preserve"> PAGEREF _Toc196828558 \h </w:instrText>
             </w:r>
             <w:r>
               <w:rPr>
@@ -5260,7 +5311,7 @@
               <w:lang w:eastAsia="en-GB"/>
             </w:rPr>
           </w:pPr>
-          <w:hyperlink w:anchor="_Toc196471562" w:history="1">
+          <w:hyperlink w:anchor="_Toc196828559" w:history="1">
             <w:r>
               <w:rPr>
                 <w:rStyle w:val="Hyperlink"/>
@@ -5287,7 +5338,7 @@
                 <w:noProof/>
                 <w:webHidden/>
               </w:rPr>
-              <w:instrText xml:space="preserve"> PAGEREF _Toc196471562 \h </w:instrText>
+              <w:instrText xml:space="preserve"> PAGEREF _Toc196828559 \h </w:instrText>
             </w:r>
             <w:r>
               <w:rPr>
@@ -5330,7 +5381,7 @@
               <w:lang w:eastAsia="en-GB"/>
             </w:rPr>
           </w:pPr>
-          <w:hyperlink w:anchor="_Toc196471563" w:history="1">
+          <w:hyperlink w:anchor="_Toc196828560" w:history="1">
             <w:r>
               <w:rPr>
                 <w:rStyle w:val="Hyperlink"/>
@@ -5357,7 +5408,7 @@
                 <w:noProof/>
                 <w:webHidden/>
               </w:rPr>
-              <w:instrText xml:space="preserve"> PAGEREF _Toc196471563 \h </w:instrText>
+              <w:instrText xml:space="preserve"> PAGEREF _Toc196828560 \h </w:instrText>
             </w:r>
             <w:r>
               <w:rPr>
@@ -5377,7 +5428,7 @@
                 <w:noProof/>
                 <w:webHidden/>
               </w:rPr>
-              <w:t>18</w:t>
+              <w:t>19</w:t>
             </w:r>
             <w:r>
               <w:rPr>
@@ -5400,7 +5451,7 @@
               <w:lang w:eastAsia="en-GB"/>
             </w:rPr>
           </w:pPr>
-          <w:hyperlink w:anchor="_Toc196471564" w:history="1">
+          <w:hyperlink w:anchor="_Toc196828561" w:history="1">
             <w:r>
               <w:rPr>
                 <w:rStyle w:val="Hyperlink"/>
@@ -5427,7 +5478,7 @@
                 <w:noProof/>
                 <w:webHidden/>
               </w:rPr>
-              <w:instrText xml:space="preserve"> PAGEREF _Toc196471564 \h </w:instrText>
+              <w:instrText xml:space="preserve"> PAGEREF _Toc196828561 \h </w:instrText>
             </w:r>
             <w:r>
               <w:rPr>
@@ -5470,7 +5521,7 @@
               <w:lang w:eastAsia="en-GB"/>
             </w:rPr>
           </w:pPr>
-          <w:hyperlink w:anchor="_Toc196471565" w:history="1">
+          <w:hyperlink w:anchor="_Toc196828562" w:history="1">
             <w:r>
               <w:rPr>
                 <w:rStyle w:val="Hyperlink"/>
@@ -5497,7 +5548,7 @@
                 <w:noProof/>
                 <w:webHidden/>
               </w:rPr>
-              <w:instrText xml:space="preserve"> PAGEREF _Toc196471565 \h </w:instrText>
+              <w:instrText xml:space="preserve"> PAGEREF _Toc196828562 \h </w:instrText>
             </w:r>
             <w:r>
               <w:rPr>
@@ -5540,7 +5591,7 @@
               <w:lang w:eastAsia="en-GB"/>
             </w:rPr>
           </w:pPr>
-          <w:hyperlink w:anchor="_Toc196471566" w:history="1">
+          <w:hyperlink w:anchor="_Toc196828563" w:history="1">
             <w:r>
               <w:rPr>
                 <w:rStyle w:val="Hyperlink"/>
@@ -5567,7 +5618,7 @@
                 <w:noProof/>
                 <w:webHidden/>
               </w:rPr>
-              <w:instrText xml:space="preserve"> PAGEREF _Toc196471566 \h </w:instrText>
+              <w:instrText xml:space="preserve"> PAGEREF _Toc196828563 \h </w:instrText>
             </w:r>
             <w:r>
               <w:rPr>
@@ -5610,7 +5661,7 @@
               <w:lang w:eastAsia="en-GB"/>
             </w:rPr>
           </w:pPr>
-          <w:hyperlink w:anchor="_Toc196471567" w:history="1">
+          <w:hyperlink w:anchor="_Toc196828564" w:history="1">
             <w:r>
               <w:rPr>
                 <w:rStyle w:val="Hyperlink"/>
@@ -5637,7 +5688,7 @@
                 <w:noProof/>
                 <w:webHidden/>
               </w:rPr>
-              <w:instrText xml:space="preserve"> PAGEREF _Toc196471567 \h </w:instrText>
+              <w:instrText xml:space="preserve"> PAGEREF _Toc196828564 \h </w:instrText>
             </w:r>
             <w:r>
               <w:rPr>
@@ -5680,7 +5731,7 @@
               <w:lang w:eastAsia="en-GB"/>
             </w:rPr>
           </w:pPr>
-          <w:hyperlink w:anchor="_Toc196471568" w:history="1">
+          <w:hyperlink w:anchor="_Toc196828565" w:history="1">
             <w:r>
               <w:rPr>
                 <w:rStyle w:val="Hyperlink"/>
@@ -5707,7 +5758,7 @@
                 <w:noProof/>
                 <w:webHidden/>
               </w:rPr>
-              <w:instrText xml:space="preserve"> PAGEREF _Toc196471568 \h </w:instrText>
+              <w:instrText xml:space="preserve"> PAGEREF _Toc196828565 \h </w:instrText>
             </w:r>
             <w:r>
               <w:rPr>
@@ -5750,7 +5801,7 @@
               <w:lang w:eastAsia="en-GB"/>
             </w:rPr>
           </w:pPr>
-          <w:hyperlink w:anchor="_Toc196471569" w:history="1">
+          <w:hyperlink w:anchor="_Toc196828566" w:history="1">
             <w:r>
               <w:rPr>
                 <w:rStyle w:val="Hyperlink"/>
@@ -5777,7 +5828,7 @@
                 <w:noProof/>
                 <w:webHidden/>
               </w:rPr>
-              <w:instrText xml:space="preserve"> PAGEREF _Toc196471569 \h </w:instrText>
+              <w:instrText xml:space="preserve"> PAGEREF _Toc196828566 \h </w:instrText>
             </w:r>
             <w:r>
               <w:rPr>
@@ -5820,7 +5871,7 @@
               <w:lang w:eastAsia="en-GB"/>
             </w:rPr>
           </w:pPr>
-          <w:hyperlink w:anchor="_Toc196471570" w:history="1">
+          <w:hyperlink w:anchor="_Toc196828567" w:history="1">
             <w:r>
               <w:rPr>
                 <w:rStyle w:val="Hyperlink"/>
@@ -5847,7 +5898,7 @@
                 <w:noProof/>
                 <w:webHidden/>
               </w:rPr>
-              <w:instrText xml:space="preserve"> PAGEREF _Toc196471570 \h </w:instrText>
+              <w:instrText xml:space="preserve"> PAGEREF _Toc196828567 \h </w:instrText>
             </w:r>
             <w:r>
               <w:rPr>
@@ -5890,7 +5941,7 @@
               <w:lang w:eastAsia="en-GB"/>
             </w:rPr>
           </w:pPr>
-          <w:hyperlink w:anchor="_Toc196471571" w:history="1">
+          <w:hyperlink w:anchor="_Toc196828568" w:history="1">
             <w:r>
               <w:rPr>
                 <w:rStyle w:val="Hyperlink"/>
@@ -5917,7 +5968,7 @@
                 <w:noProof/>
                 <w:webHidden/>
               </w:rPr>
-              <w:instrText xml:space="preserve"> PAGEREF _Toc196471571 \h </w:instrText>
+              <w:instrText xml:space="preserve"> PAGEREF _Toc196828568 \h </w:instrText>
             </w:r>
             <w:r>
               <w:rPr>
@@ -5960,7 +6011,7 @@
               <w:lang w:eastAsia="en-GB"/>
             </w:rPr>
           </w:pPr>
-          <w:hyperlink w:anchor="_Toc196471572" w:history="1">
+          <w:hyperlink w:anchor="_Toc196828569" w:history="1">
             <w:r>
               <w:rPr>
                 <w:rStyle w:val="Hyperlink"/>
@@ -5987,7 +6038,7 @@
                 <w:noProof/>
                 <w:webHidden/>
               </w:rPr>
-              <w:instrText xml:space="preserve"> PAGEREF _Toc196471572 \h </w:instrText>
+              <w:instrText xml:space="preserve"> PAGEREF _Toc196828569 \h </w:instrText>
             </w:r>
             <w:r>
               <w:rPr>
@@ -6030,7 +6081,7 @@
               <w:lang w:eastAsia="en-GB"/>
             </w:rPr>
           </w:pPr>
-          <w:hyperlink w:anchor="_Toc196471573" w:history="1">
+          <w:hyperlink w:anchor="_Toc196828570" w:history="1">
             <w:r>
               <w:rPr>
                 <w:rStyle w:val="Hyperlink"/>
@@ -6057,7 +6108,7 @@
                 <w:noProof/>
                 <w:webHidden/>
               </w:rPr>
-              <w:instrText xml:space="preserve"> PAGEREF _Toc196471573 \h </w:instrText>
+              <w:instrText xml:space="preserve"> PAGEREF _Toc196828570 \h </w:instrText>
             </w:r>
             <w:r>
               <w:rPr>
@@ -6100,7 +6151,7 @@
               <w:lang w:eastAsia="en-GB"/>
             </w:rPr>
           </w:pPr>
-          <w:hyperlink w:anchor="_Toc196471574" w:history="1">
+          <w:hyperlink w:anchor="_Toc196828571" w:history="1">
             <w:r>
               <w:rPr>
                 <w:rStyle w:val="Hyperlink"/>
@@ -6127,7 +6178,7 @@
                 <w:noProof/>
                 <w:webHidden/>
               </w:rPr>
-              <w:instrText xml:space="preserve"> PAGEREF _Toc196471574 \h </w:instrText>
+              <w:instrText xml:space="preserve"> PAGEREF _Toc196828571 \h </w:instrText>
             </w:r>
             <w:r>
               <w:rPr>
@@ -6170,7 +6221,7 @@
               <w:lang w:eastAsia="en-GB"/>
             </w:rPr>
           </w:pPr>
-          <w:hyperlink w:anchor="_Toc196471575" w:history="1">
+          <w:hyperlink w:anchor="_Toc196828572" w:history="1">
             <w:r>
               <w:rPr>
                 <w:rStyle w:val="Hyperlink"/>
@@ -6197,7 +6248,7 @@
                 <w:noProof/>
                 <w:webHidden/>
               </w:rPr>
-              <w:instrText xml:space="preserve"> PAGEREF _Toc196471575 \h </w:instrText>
+              <w:instrText xml:space="preserve"> PAGEREF _Toc196828572 \h </w:instrText>
             </w:r>
             <w:r>
               <w:rPr>
@@ -6240,7 +6291,7 @@
               <w:lang w:eastAsia="en-GB"/>
             </w:rPr>
           </w:pPr>
-          <w:hyperlink w:anchor="_Toc196471576" w:history="1">
+          <w:hyperlink w:anchor="_Toc196828573" w:history="1">
             <w:r>
               <w:rPr>
                 <w:rStyle w:val="Hyperlink"/>
@@ -6267,7 +6318,7 @@
                 <w:noProof/>
                 <w:webHidden/>
               </w:rPr>
-              <w:instrText xml:space="preserve"> PAGEREF _Toc196471576 \h </w:instrText>
+              <w:instrText xml:space="preserve"> PAGEREF _Toc196828573 \h </w:instrText>
             </w:r>
             <w:r>
               <w:rPr>
@@ -6310,7 +6361,7 @@
               <w:lang w:eastAsia="en-GB"/>
             </w:rPr>
           </w:pPr>
-          <w:hyperlink w:anchor="_Toc196471577" w:history="1">
+          <w:hyperlink w:anchor="_Toc196828574" w:history="1">
             <w:r>
               <w:rPr>
                 <w:rStyle w:val="Hyperlink"/>
@@ -6337,7 +6388,7 @@
                 <w:noProof/>
                 <w:webHidden/>
               </w:rPr>
-              <w:instrText xml:space="preserve"> PAGEREF _Toc196471577 \h </w:instrText>
+              <w:instrText xml:space="preserve"> PAGEREF _Toc196828574 \h </w:instrText>
             </w:r>
             <w:r>
               <w:rPr>
@@ -6380,7 +6431,7 @@
               <w:lang w:eastAsia="en-GB"/>
             </w:rPr>
           </w:pPr>
-          <w:hyperlink w:anchor="_Toc196471578" w:history="1">
+          <w:hyperlink w:anchor="_Toc196828575" w:history="1">
             <w:r>
               <w:rPr>
                 <w:rStyle w:val="Hyperlink"/>
@@ -6407,7 +6458,7 @@
                 <w:noProof/>
                 <w:webHidden/>
               </w:rPr>
-              <w:instrText xml:space="preserve"> PAGEREF _Toc196471578 \h </w:instrText>
+              <w:instrText xml:space="preserve"> PAGEREF _Toc196828575 \h </w:instrText>
             </w:r>
             <w:r>
               <w:rPr>
@@ -6450,7 +6501,7 @@
               <w:lang w:eastAsia="en-GB"/>
             </w:rPr>
           </w:pPr>
-          <w:hyperlink w:anchor="_Toc196471579" w:history="1">
+          <w:hyperlink w:anchor="_Toc196828576" w:history="1">
             <w:r>
               <w:rPr>
                 <w:rStyle w:val="Hyperlink"/>
@@ -6477,7 +6528,7 @@
                 <w:noProof/>
                 <w:webHidden/>
               </w:rPr>
-              <w:instrText xml:space="preserve"> PAGEREF _Toc196471579 \h </w:instrText>
+              <w:instrText xml:space="preserve"> PAGEREF _Toc196828576 \h </w:instrText>
             </w:r>
             <w:r>
               <w:rPr>
@@ -6520,7 +6571,7 @@
               <w:lang w:eastAsia="en-GB"/>
             </w:rPr>
           </w:pPr>
-          <w:hyperlink w:anchor="_Toc196471580" w:history="1">
+          <w:hyperlink w:anchor="_Toc196828577" w:history="1">
             <w:r>
               <w:rPr>
                 <w:rStyle w:val="Hyperlink"/>
@@ -6547,7 +6598,7 @@
                 <w:noProof/>
                 <w:webHidden/>
               </w:rPr>
-              <w:instrText xml:space="preserve"> PAGEREF _Toc196471580 \h </w:instrText>
+              <w:instrText xml:space="preserve"> PAGEREF _Toc196828577 \h </w:instrText>
             </w:r>
             <w:r>
               <w:rPr>
@@ -6590,7 +6641,7 @@
               <w:lang w:eastAsia="en-GB"/>
             </w:rPr>
           </w:pPr>
-          <w:hyperlink w:anchor="_Toc196471581" w:history="1">
+          <w:hyperlink w:anchor="_Toc196828578" w:history="1">
             <w:r>
               <w:rPr>
                 <w:rStyle w:val="Hyperlink"/>
@@ -6617,7 +6668,7 @@
                 <w:noProof/>
                 <w:webHidden/>
               </w:rPr>
-              <w:instrText xml:space="preserve"> PAGEREF _Toc196471581 \h </w:instrText>
+              <w:instrText xml:space="preserve"> PAGEREF _Toc196828578 \h </w:instrText>
             </w:r>
             <w:r>
               <w:rPr>
@@ -6660,7 +6711,7 @@
               <w:lang w:eastAsia="en-GB"/>
             </w:rPr>
           </w:pPr>
-          <w:hyperlink w:anchor="_Toc196471582" w:history="1">
+          <w:hyperlink w:anchor="_Toc196828579" w:history="1">
             <w:r>
               <w:rPr>
                 <w:rStyle w:val="Hyperlink"/>
@@ -6687,7 +6738,7 @@
                 <w:noProof/>
                 <w:webHidden/>
               </w:rPr>
-              <w:instrText xml:space="preserve"> PAGEREF _Toc196471582 \h </w:instrText>
+              <w:instrText xml:space="preserve"> PAGEREF _Toc196828579 \h </w:instrText>
             </w:r>
             <w:r>
               <w:rPr>
@@ -6730,7 +6781,7 @@
               <w:lang w:eastAsia="en-GB"/>
             </w:rPr>
           </w:pPr>
-          <w:hyperlink w:anchor="_Toc196471583" w:history="1">
+          <w:hyperlink w:anchor="_Toc196828580" w:history="1">
             <w:r>
               <w:rPr>
                 <w:rStyle w:val="Hyperlink"/>
@@ -6757,7 +6808,7 @@
                 <w:noProof/>
                 <w:webHidden/>
               </w:rPr>
-              <w:instrText xml:space="preserve"> PAGEREF _Toc196471583 \h </w:instrText>
+              <w:instrText xml:space="preserve"> PAGEREF _Toc196828580 \h </w:instrText>
             </w:r>
             <w:r>
               <w:rPr>
@@ -6810,7 +6861,7 @@
       <w:pPr>
         <w:pStyle w:val="Heading1"/>
       </w:pPr>
-      <w:bookmarkStart w:id="0" w:name="_Toc196471496"/>
+      <w:bookmarkStart w:id="0" w:name="_Toc196828493"/>
       <w:r>
         <w:lastRenderedPageBreak/>
         <w:t>Abstract</w:t>
@@ -6819,13 +6870,37 @@
     </w:p>
     <w:p>
       <w:r>
-        <w:t xml:space="preserve">Abstract to </w:t>
-      </w:r>
-      <w:r>
-        <w:t xml:space="preserve">be </w:t>
-      </w:r>
-      <w:r>
-        <w:t>written</w:t>
+        <w:t>House party was designed and developed</w:t>
+      </w:r>
+      <w:r>
+        <w:t xml:space="preserve"> </w:t>
+      </w:r>
+      <w:r>
+        <w:t>to target a gap in the market targeting</w:t>
+      </w:r>
+      <w:r>
+        <w:t xml:space="preserve"> around group music listening sessions </w:t>
+      </w:r>
+      <w:r>
+        <w:t xml:space="preserve">the </w:t>
+      </w:r>
+      <w:r>
+        <w:t>focus</w:t>
+      </w:r>
+      <w:r>
+        <w:t xml:space="preserve"> was to make a website that can be used without an account or </w:t>
+      </w:r>
+      <w:r>
+        <w:t xml:space="preserve">an app installed allowing access to more people </w:t>
+      </w:r>
+      <w:r>
+        <w:t>while still providing it as a free service.</w:t>
+      </w:r>
+      <w:r>
+        <w:t xml:space="preserve"> This was possible by building the website using the free to use Spotify API making it so only the host of the party requires a </w:t>
+      </w:r>
+      <w:r>
+        <w:t>Spotify premium account where all guests do not need any kind of account.</w:t>
       </w:r>
     </w:p>
     <w:p>
@@ -6836,7 +6911,7 @@
           <w:numId w:val="2"/>
         </w:numPr>
       </w:pPr>
-      <w:bookmarkStart w:id="1" w:name="_Toc196471497"/>
+      <w:bookmarkStart w:id="1" w:name="_Toc196828494"/>
       <w:r>
         <w:t>Introduction</w:t>
       </w:r>
@@ -6882,7 +6957,7 @@
           <w:numId w:val="8"/>
         </w:numPr>
       </w:pPr>
-      <w:bookmarkStart w:id="2" w:name="_Toc196471498"/>
+      <w:bookmarkStart w:id="2" w:name="_Toc196828495"/>
       <w:r>
         <w:t>The idea</w:t>
       </w:r>
@@ -6957,7 +7032,7 @@
       <w:pPr>
         <w:pStyle w:val="Heading2"/>
       </w:pPr>
-      <w:bookmarkStart w:id="3" w:name="_Toc196471499"/>
+      <w:bookmarkStart w:id="3" w:name="_Toc196828496"/>
       <w:r>
         <w:t>1.2</w:t>
       </w:r>
@@ -6978,7 +7053,7 @@
       <w:pPr>
         <w:pStyle w:val="Heading2"/>
       </w:pPr>
-      <w:bookmarkStart w:id="4" w:name="_Toc196471500"/>
+      <w:bookmarkStart w:id="4" w:name="_Toc196828497"/>
       <w:r>
         <w:t>1.3</w:t>
       </w:r>
@@ -7086,6 +7161,7 @@
         </w:numPr>
       </w:pPr>
       <w:r>
+        <w:lastRenderedPageBreak/>
         <w:t>Guests don’t need a Spotify account</w:t>
       </w:r>
     </w:p>
@@ -7140,7 +7216,6 @@
         </w:numPr>
       </w:pPr>
       <w:r>
-        <w:lastRenderedPageBreak/>
         <w:t>Host can invite people using a QR code</w:t>
       </w:r>
     </w:p>
@@ -7164,7 +7239,7 @@
           <w:numId w:val="11"/>
         </w:numPr>
       </w:pPr>
-      <w:bookmarkStart w:id="5" w:name="_Toc196471501"/>
+      <w:bookmarkStart w:id="5" w:name="_Toc196828498"/>
       <w:r>
         <w:t>Minimal viable product</w:t>
       </w:r>
@@ -7174,7 +7249,7 @@
       <w:pPr>
         <w:pStyle w:val="Heading3"/>
       </w:pPr>
-      <w:bookmarkStart w:id="6" w:name="_Toc196471502"/>
+      <w:bookmarkStart w:id="6" w:name="_Toc196828499"/>
       <w:r>
         <w:t>Sign in to Spotify account</w:t>
       </w:r>
@@ -7192,7 +7267,7 @@
       <w:pPr>
         <w:pStyle w:val="Heading3"/>
       </w:pPr>
-      <w:bookmarkStart w:id="7" w:name="_Toc196471503"/>
+      <w:bookmarkStart w:id="7" w:name="_Toc196828500"/>
       <w:r>
         <w:t>Create and manage a party</w:t>
       </w:r>
@@ -7225,7 +7300,7 @@
       <w:pPr>
         <w:pStyle w:val="Heading3"/>
       </w:pPr>
-      <w:bookmarkStart w:id="8" w:name="_Toc196471504"/>
+      <w:bookmarkStart w:id="8" w:name="_Toc196828501"/>
       <w:r>
         <w:t>Join a party</w:t>
       </w:r>
@@ -7243,7 +7318,7 @@
       <w:pPr>
         <w:pStyle w:val="Heading3"/>
       </w:pPr>
-      <w:bookmarkStart w:id="9" w:name="_Toc196471505"/>
+      <w:bookmarkStart w:id="9" w:name="_Toc196828502"/>
       <w:r>
         <w:t>Add songs to the host’s queue</w:t>
       </w:r>
@@ -7265,7 +7340,7 @@
           <w:numId w:val="2"/>
         </w:numPr>
       </w:pPr>
-      <w:bookmarkStart w:id="10" w:name="_Toc196471506"/>
+      <w:bookmarkStart w:id="10" w:name="_Toc196828503"/>
       <w:r>
         <w:t>Methodology</w:t>
       </w:r>
@@ -7275,7 +7350,7 @@
       <w:pPr>
         <w:pStyle w:val="Heading2"/>
       </w:pPr>
-      <w:bookmarkStart w:id="11" w:name="_Toc196471507"/>
+      <w:bookmarkStart w:id="11" w:name="_Toc196828504"/>
       <w:r>
         <w:t>2.1</w:t>
       </w:r>
@@ -7351,7 +7426,7 @@
       <w:pPr>
         <w:pStyle w:val="Heading2"/>
       </w:pPr>
-      <w:bookmarkStart w:id="12" w:name="_Toc196471508"/>
+      <w:bookmarkStart w:id="12" w:name="_Toc196828505"/>
       <w:r>
         <w:t>2.2</w:t>
       </w:r>
@@ -7427,8 +7502,9 @@
         <w:pStyle w:val="Heading3"/>
       </w:pPr>
       <w:bookmarkStart w:id="13" w:name="_Toc194414304"/>
-      <w:bookmarkStart w:id="14" w:name="_Toc196471509"/>
-      <w:r>
+      <w:bookmarkStart w:id="14" w:name="_Toc196828506"/>
+      <w:r>
+        <w:lastRenderedPageBreak/>
         <w:t>White box testing:</w:t>
       </w:r>
       <w:bookmarkEnd w:id="13"/>
@@ -7459,9 +7535,8 @@
         <w:pStyle w:val="Heading3"/>
       </w:pPr>
       <w:bookmarkStart w:id="15" w:name="_Toc194414305"/>
-      <w:bookmarkStart w:id="16" w:name="_Toc196471510"/>
-      <w:r>
-        <w:lastRenderedPageBreak/>
+      <w:bookmarkStart w:id="16" w:name="_Toc196828507"/>
+      <w:r>
         <w:t>Black box testing</w:t>
       </w:r>
       <w:bookmarkEnd w:id="15"/>
@@ -7495,7 +7570,7 @@
         <w:pStyle w:val="Heading3"/>
       </w:pPr>
       <w:bookmarkStart w:id="17" w:name="_Toc194414306"/>
-      <w:bookmarkStart w:id="18" w:name="_Toc196471511"/>
+      <w:bookmarkStart w:id="18" w:name="_Toc196828508"/>
       <w:r>
         <w:t>Unit testing:</w:t>
       </w:r>
@@ -7616,7 +7691,7 @@
       <w:pPr>
         <w:pStyle w:val="Heading2"/>
       </w:pPr>
-      <w:bookmarkStart w:id="19" w:name="_Toc196471512"/>
+      <w:bookmarkStart w:id="19" w:name="_Toc196828509"/>
       <w:r>
         <w:t>2.3</w:t>
       </w:r>
@@ -7634,7 +7709,7 @@
         <w:pStyle w:val="Heading3"/>
       </w:pPr>
       <w:bookmarkStart w:id="20" w:name="_Toc194414294"/>
-      <w:bookmarkStart w:id="21" w:name="_Toc196471513"/>
+      <w:bookmarkStart w:id="21" w:name="_Toc196828510"/>
       <w:r>
         <w:t>Visual Studio Code (VS Code):</w:t>
       </w:r>
@@ -7663,7 +7738,7 @@
         <w:pStyle w:val="Heading3"/>
       </w:pPr>
       <w:bookmarkStart w:id="22" w:name="_Toc194414295"/>
-      <w:bookmarkStart w:id="23" w:name="_Toc196471514"/>
+      <w:bookmarkStart w:id="23" w:name="_Toc196828511"/>
       <w:r>
         <w:t>GitHub:</w:t>
       </w:r>
@@ -7705,6 +7780,7 @@
         <w:t xml:space="preserve">can </w:t>
       </w:r>
       <w:r>
+        <w:lastRenderedPageBreak/>
         <w:t xml:space="preserve">cause major issues, </w:t>
       </w:r>
       <w:r>
@@ -7733,9 +7809,8 @@
         <w:pStyle w:val="Heading3"/>
       </w:pPr>
       <w:bookmarkStart w:id="24" w:name="_Toc194414296"/>
-      <w:bookmarkStart w:id="25" w:name="_Toc196471515"/>
-      <w:r>
-        <w:lastRenderedPageBreak/>
+      <w:bookmarkStart w:id="25" w:name="_Toc196828512"/>
+      <w:r>
         <w:t>GitHub Projects:</w:t>
       </w:r>
       <w:bookmarkEnd w:id="24"/>
@@ -7829,7 +7904,7 @@
         <w:pStyle w:val="Heading3"/>
       </w:pPr>
       <w:bookmarkStart w:id="26" w:name="_Toc194414297"/>
-      <w:bookmarkStart w:id="27" w:name="_Toc196471516"/>
+      <w:bookmarkStart w:id="27" w:name="_Toc196828513"/>
       <w:r>
         <w:t>Brighton Domains:</w:t>
       </w:r>
@@ -7890,7 +7965,7 @@
       <w:pPr>
         <w:pStyle w:val="Heading3"/>
       </w:pPr>
-      <w:bookmarkStart w:id="28" w:name="_Toc196471517"/>
+      <w:bookmarkStart w:id="28" w:name="_Toc196828514"/>
       <w:r>
         <w:t>Draw.io</w:t>
       </w:r>
@@ -7911,7 +7986,7 @@
       <w:pPr>
         <w:pStyle w:val="Heading3"/>
       </w:pPr>
-      <w:bookmarkStart w:id="29" w:name="_Toc196471518"/>
+      <w:bookmarkStart w:id="29" w:name="_Toc196828515"/>
       <w:r>
         <w:t>OneDrive:</w:t>
       </w:r>
@@ -7965,8 +8040,9 @@
       <w:pPr>
         <w:pStyle w:val="Heading3"/>
       </w:pPr>
-      <w:bookmarkStart w:id="30" w:name="_Toc196471519"/>
-      <w:r>
+      <w:bookmarkStart w:id="30" w:name="_Toc196828516"/>
+      <w:r>
+        <w:lastRenderedPageBreak/>
         <w:t>Playwright</w:t>
       </w:r>
       <w:r>
@@ -8016,9 +8092,8 @@
       <w:pPr>
         <w:pStyle w:val="Heading3"/>
       </w:pPr>
-      <w:bookmarkStart w:id="31" w:name="_Toc196471520"/>
-      <w:r>
-        <w:lastRenderedPageBreak/>
+      <w:bookmarkStart w:id="31" w:name="_Toc196828517"/>
+      <w:r>
         <w:t>Boot</w:t>
       </w:r>
       <w:r>
@@ -8115,7 +8190,7 @@
       <w:pPr>
         <w:pStyle w:val="Heading3"/>
       </w:pPr>
-      <w:bookmarkStart w:id="32" w:name="_Toc196471521"/>
+      <w:bookmarkStart w:id="32" w:name="_Toc196828518"/>
       <w:r>
         <w:t>Qrcode.js:</w:t>
       </w:r>
@@ -8184,7 +8259,7 @@
       <w:pPr>
         <w:pStyle w:val="Heading3"/>
       </w:pPr>
-      <w:bookmarkStart w:id="33" w:name="_Toc196471522"/>
+      <w:bookmarkStart w:id="33" w:name="_Toc196828519"/>
       <w:r>
         <w:t>Google fonts:</w:t>
       </w:r>
@@ -8208,7 +8283,7 @@
       <w:pPr>
         <w:pStyle w:val="Heading3"/>
       </w:pPr>
-      <w:bookmarkStart w:id="34" w:name="_Toc196471523"/>
+      <w:bookmarkStart w:id="34" w:name="_Toc196828520"/>
       <w:r>
         <w:t>Lighthouse:</w:t>
       </w:r>
@@ -8266,7 +8341,7 @@
       <w:pPr>
         <w:pStyle w:val="Heading2"/>
       </w:pPr>
-      <w:bookmarkStart w:id="35" w:name="_Toc196471524"/>
+      <w:bookmarkStart w:id="35" w:name="_Toc196828521"/>
       <w:r>
         <w:t>2.4</w:t>
       </w:r>
@@ -8667,6 +8742,7 @@
           </w:tcPr>
           <w:p>
             <w:r>
+              <w:lastRenderedPageBreak/>
               <w:t xml:space="preserve">Loss </w:t>
             </w:r>
             <w:r>
@@ -8747,7 +8823,6 @@
           </w:tcPr>
           <w:p>
             <w:r>
-              <w:lastRenderedPageBreak/>
               <w:t>A</w:t>
             </w:r>
             <w:r>
@@ -8823,7 +8898,7 @@
           <w:numId w:val="2"/>
         </w:numPr>
       </w:pPr>
-      <w:bookmarkStart w:id="36" w:name="_Toc196471525"/>
+      <w:bookmarkStart w:id="36" w:name="_Toc196828522"/>
       <w:r>
         <w:t>Research</w:t>
       </w:r>
@@ -8833,7 +8908,7 @@
       <w:pPr>
         <w:pStyle w:val="Heading2"/>
       </w:pPr>
-      <w:bookmarkStart w:id="37" w:name="_Toc196471526"/>
+      <w:bookmarkStart w:id="37" w:name="_Toc196828523"/>
       <w:r>
         <w:t>3.1</w:t>
       </w:r>
@@ -8849,7 +8924,7 @@
       </w:pPr>
       <w:bookmarkStart w:id="38" w:name="_Toc182569385"/>
       <w:bookmarkStart w:id="39" w:name="_Toc194414286"/>
-      <w:bookmarkStart w:id="40" w:name="_Toc196471527"/>
+      <w:bookmarkStart w:id="40" w:name="_Toc196828524"/>
       <w:r>
         <w:t>Spotify API terms of service:</w:t>
       </w:r>
@@ -8910,7 +8985,7 @@
       </w:pPr>
       <w:bookmarkStart w:id="41" w:name="_Toc182569386"/>
       <w:bookmarkStart w:id="42" w:name="_Toc194414287"/>
-      <w:bookmarkStart w:id="43" w:name="_Toc196471528"/>
+      <w:bookmarkStart w:id="43" w:name="_Toc196828525"/>
       <w:r>
         <w:t>Spotify Web API documentation:</w:t>
       </w:r>
@@ -8943,7 +9018,7 @@
         <w:pStyle w:val="Heading3"/>
       </w:pPr>
       <w:bookmarkStart w:id="44" w:name="_Toc194414291"/>
-      <w:bookmarkStart w:id="45" w:name="_Toc196471529"/>
+      <w:bookmarkStart w:id="45" w:name="_Toc196828526"/>
       <w:r>
         <w:t>Spotify Design &amp; Branding Guidelines:</w:t>
       </w:r>
@@ -8978,7 +9053,7 @@
         <w:pStyle w:val="Heading3"/>
       </w:pPr>
       <w:bookmarkStart w:id="46" w:name="_Toc194414288"/>
-      <w:bookmarkStart w:id="47" w:name="_Toc196471530"/>
+      <w:bookmarkStart w:id="47" w:name="_Toc196828527"/>
       <w:r>
         <w:t>Apple Music API documentation:</w:t>
       </w:r>
@@ -9022,8 +9097,9 @@
         <w:pStyle w:val="Heading3"/>
       </w:pPr>
       <w:bookmarkStart w:id="48" w:name="_Toc194414289"/>
-      <w:bookmarkStart w:id="49" w:name="_Toc196471531"/>
-      <w:r>
+      <w:bookmarkStart w:id="49" w:name="_Toc196828528"/>
+      <w:r>
+        <w:lastRenderedPageBreak/>
         <w:t>Soundcloud API documentation:</w:t>
       </w:r>
       <w:bookmarkEnd w:id="48"/>
@@ -9060,9 +9136,8 @@
         <w:pStyle w:val="Heading3"/>
       </w:pPr>
       <w:bookmarkStart w:id="50" w:name="_Toc194414290"/>
-      <w:bookmarkStart w:id="51" w:name="_Toc196471532"/>
-      <w:r>
-        <w:lastRenderedPageBreak/>
+      <w:bookmarkStart w:id="51" w:name="_Toc196828529"/>
+      <w:r>
         <w:t>YouTube documentation:</w:t>
       </w:r>
       <w:bookmarkEnd w:id="50"/>
@@ -9107,7 +9182,7 @@
       <w:pPr>
         <w:pStyle w:val="Heading2"/>
       </w:pPr>
-      <w:bookmarkStart w:id="52" w:name="_Toc196471533"/>
+      <w:bookmarkStart w:id="52" w:name="_Toc196828530"/>
       <w:r>
         <w:t>3.2</w:t>
       </w:r>
@@ -9196,7 +9271,7 @@
       <w:pPr>
         <w:pStyle w:val="Heading2"/>
       </w:pPr>
-      <w:bookmarkStart w:id="53" w:name="_Toc196471534"/>
+      <w:bookmarkStart w:id="53" w:name="_Toc196828531"/>
       <w:r>
         <w:t>3.</w:t>
       </w:r>
@@ -9267,7 +9342,7 @@
       <w:pPr>
         <w:pStyle w:val="Heading2"/>
       </w:pPr>
-      <w:bookmarkStart w:id="54" w:name="_Toc196471535"/>
+      <w:bookmarkStart w:id="54" w:name="_Toc196828532"/>
       <w:r>
         <w:t>3.</w:t>
       </w:r>
@@ -9375,6 +9450,69 @@
         </w:rPr>
         <w:commentReference w:id="55"/>
       </w:r>
+    </w:p>
+    <w:p>
+      <w:pPr>
+        <w:pStyle w:val="ListParagraph"/>
+        <w:numPr>
+          <w:ilvl w:val="0"/>
+          <w:numId w:val="14"/>
+        </w:numPr>
+      </w:pPr>
+      <w:r>
+        <w:lastRenderedPageBreak/>
+        <w:t>The ability to vote on the order of songs</w:t>
+      </w:r>
+    </w:p>
+    <w:p>
+      <w:pPr>
+        <w:pStyle w:val="ListParagraph"/>
+        <w:numPr>
+          <w:ilvl w:val="0"/>
+          <w:numId w:val="14"/>
+        </w:numPr>
+      </w:pPr>
+      <w:r>
+        <w:t>Restricting how many songs can be added by each guest</w:t>
+      </w:r>
+    </w:p>
+    <w:p>
+      <w:pPr>
+        <w:pStyle w:val="ListParagraph"/>
+        <w:numPr>
+          <w:ilvl w:val="0"/>
+          <w:numId w:val="14"/>
+        </w:numPr>
+      </w:pPr>
+      <w:r>
+        <w:t>Ability to block duplicate songs</w:t>
+      </w:r>
+    </w:p>
+    <w:p>
+      <w:pPr>
+        <w:pStyle w:val="ListParagraph"/>
+        <w:numPr>
+          <w:ilvl w:val="0"/>
+          <w:numId w:val="14"/>
+        </w:numPr>
+      </w:pPr>
+      <w:r>
+        <w:t>Hosts song queue automatically clears after the party ends</w:t>
+      </w:r>
+    </w:p>
+    <w:p>
+      <w:pPr>
+        <w:pStyle w:val="ListParagraph"/>
+        <w:numPr>
+          <w:ilvl w:val="0"/>
+          <w:numId w:val="14"/>
+        </w:numPr>
+      </w:pPr>
+      <w:r>
+        <w:t>Ability to join the party using a QR code</w:t>
+      </w:r>
+    </w:p>
+    <w:p>
       <w:r>
         <w:t>S</w:t>
       </w:r>
@@ -9394,17 +9532,23 @@
         <w:t xml:space="preserve">not </w:t>
       </w:r>
       <w:r>
-        <w:t>all the ideas/features could be researched to be added to</w:t>
-      </w:r>
-      <w:r>
-        <w:t xml:space="preserve"> the product.</w:t>
+        <w:t xml:space="preserve">all the ideas/features </w:t>
+      </w:r>
+      <w:r>
+        <w:t xml:space="preserve">but there are also some that could not be added due to limitations of the Spotify API </w:t>
+      </w:r>
+      <w:r>
+        <w:t>limiting access</w:t>
+      </w:r>
+      <w:r>
+        <w:t>.</w:t>
       </w:r>
     </w:p>
     <w:p>
       <w:pPr>
         <w:pStyle w:val="Heading2"/>
       </w:pPr>
-      <w:bookmarkStart w:id="56" w:name="_Toc196471536"/>
+      <w:bookmarkStart w:id="56" w:name="_Toc196828533"/>
       <w:r>
         <w:t>3.5</w:t>
       </w:r>
@@ -9464,11 +9608,7 @@
         <w:t xml:space="preserve">features </w:t>
       </w:r>
       <w:r>
-        <w:t xml:space="preserve">but can </w:t>
-      </w:r>
-      <w:r>
-        <w:lastRenderedPageBreak/>
-        <w:t xml:space="preserve">become an issue </w:t>
+        <w:t xml:space="preserve">but can become an issue </w:t>
       </w:r>
       <w:r>
         <w:t xml:space="preserve">as this </w:t>
@@ -9556,7 +9696,7 @@
       <w:pPr>
         <w:pStyle w:val="Heading2"/>
       </w:pPr>
-      <w:bookmarkStart w:id="57" w:name="_Toc196471537"/>
+      <w:bookmarkStart w:id="57" w:name="_Toc196828534"/>
       <w:r>
         <w:t>3.6</w:t>
       </w:r>
@@ -9617,7 +9757,7 @@
       <w:pPr>
         <w:pStyle w:val="Heading1"/>
       </w:pPr>
-      <w:bookmarkStart w:id="58" w:name="_Toc196471538"/>
+      <w:bookmarkStart w:id="58" w:name="_Toc196828535"/>
       <w:r>
         <w:t xml:space="preserve">4. </w:t>
       </w:r>
@@ -9633,7 +9773,7 @@
       <w:pPr>
         <w:pStyle w:val="Heading2"/>
       </w:pPr>
-      <w:bookmarkStart w:id="59" w:name="_Toc196471539"/>
+      <w:bookmarkStart w:id="59" w:name="_Toc196828536"/>
       <w:r>
         <w:t>4.1</w:t>
       </w:r>
@@ -9747,8 +9887,9 @@
         <w:rPr>
           <w:noProof/>
         </w:rPr>
+        <w:lastRenderedPageBreak/>
         <w:drawing>
-          <wp:inline distT="0" distB="0" distL="0" distR="0" wp14:anchorId="21A6EFAC" wp14:editId="66E4436C">
+          <wp:inline distT="0" distB="0" distL="0" distR="0" wp14:anchorId="21A6EFAC" wp14:editId="554646A7">
             <wp:extent cx="5731510" cy="2346524"/>
             <wp:effectExtent l="0" t="0" r="2540" b="0"/>
             <wp:docPr id="81660779" name="Picture 1" descr="A screenshot of a computer&#10;&#10;AI-generated content may be incorrect."/>
@@ -9807,11 +9948,7 @@
         <w:t>separate from the main functionality</w:t>
       </w:r>
       <w:r>
-        <w:t xml:space="preserve"> this </w:t>
-      </w:r>
-      <w:r>
-        <w:lastRenderedPageBreak/>
-        <w:t xml:space="preserve">progress tracker was also used to line out the order in which parts of the website </w:t>
+        <w:t xml:space="preserve"> this progress tracker was also used to line out the order in which parts of the website </w:t>
       </w:r>
       <w:r>
         <w:t>were going to be made in</w:t>
@@ -9834,7 +9971,7 @@
       <w:pPr>
         <w:pStyle w:val="Heading2"/>
       </w:pPr>
-      <w:bookmarkStart w:id="60" w:name="_Toc196471540"/>
+      <w:bookmarkStart w:id="60" w:name="_Toc196828537"/>
       <w:r>
         <w:t>4</w:t>
       </w:r>
@@ -9982,7 +10119,7 @@
       <w:pPr>
         <w:pStyle w:val="Heading3"/>
       </w:pPr>
-      <w:bookmarkStart w:id="61" w:name="_Toc196471541"/>
+      <w:bookmarkStart w:id="61" w:name="_Toc196828538"/>
       <w:r>
         <w:t>Design Decisions</w:t>
       </w:r>
@@ -10099,6 +10236,7 @@
       </w:pPr>
       <w:bookmarkStart w:id="65" w:name="_Toc194414314"/>
       <w:r>
+        <w:lastRenderedPageBreak/>
         <w:t>Basic Design:</w:t>
       </w:r>
       <w:bookmarkEnd w:id="65"/>
@@ -10147,7 +10285,6 @@
       </w:pPr>
       <w:bookmarkStart w:id="67" w:name="_Toc194414316"/>
       <w:r>
-        <w:lastRenderedPageBreak/>
         <w:t>Spotify:</w:t>
       </w:r>
       <w:bookmarkEnd w:id="67"/>
@@ -10301,7 +10438,11 @@
         <w:t>improving the security of the API and protecting sensitive data further</w:t>
       </w:r>
       <w:r>
-        <w:t xml:space="preserve"> this security was implemented using the built in mysql_real_escape_string which is a built in function within PHP </w:t>
+        <w:t xml:space="preserve"> this security was implemented </w:t>
+      </w:r>
+      <w:r>
+        <w:lastRenderedPageBreak/>
+        <w:t xml:space="preserve">using the built in mysql_real_escape_string which is a built in function within PHP </w:t>
       </w:r>
       <w:r>
         <w:t>(</w:t>
@@ -10435,9 +10576,8 @@
       <w:pPr>
         <w:pStyle w:val="Heading2"/>
       </w:pPr>
-      <w:bookmarkStart w:id="70" w:name="_Toc196471542"/>
-      <w:r>
-        <w:lastRenderedPageBreak/>
+      <w:bookmarkStart w:id="70" w:name="_Toc196828539"/>
+      <w:r>
         <w:t>4.3</w:t>
       </w:r>
       <w:r>
@@ -10541,7 +10681,7 @@
       <w:pPr>
         <w:pStyle w:val="Heading2"/>
       </w:pPr>
-      <w:bookmarkStart w:id="71" w:name="_Toc196471543"/>
+      <w:bookmarkStart w:id="71" w:name="_Toc196828540"/>
       <w:r>
         <w:t>4.4</w:t>
       </w:r>
@@ -10700,8 +10840,9 @@
       <w:pPr>
         <w:pStyle w:val="Heading2"/>
       </w:pPr>
-      <w:bookmarkStart w:id="72" w:name="_Toc196471544"/>
-      <w:r>
+      <w:bookmarkStart w:id="72" w:name="_Toc196828541"/>
+      <w:r>
+        <w:lastRenderedPageBreak/>
         <w:t>4.5</w:t>
       </w:r>
       <w:r>
@@ -10714,7 +10855,7 @@
       <w:pPr>
         <w:pStyle w:val="Heading3"/>
       </w:pPr>
-      <w:bookmarkStart w:id="73" w:name="_Toc196471545"/>
+      <w:bookmarkStart w:id="73" w:name="_Toc196828542"/>
       <w:r>
         <w:t>Login and verification issue:</w:t>
       </w:r>
@@ -10811,249 +10952,270 @@
         <w:t>T</w:t>
       </w:r>
       <w:r>
-        <w:t xml:space="preserve">he check would see if the user has created a party with a refresh token already and if the new </w:t>
+        <w:t xml:space="preserve">he check would see if the user has created a party with a refresh token already and if the new refresh token did not match the old one </w:t>
+      </w:r>
+      <w:r>
+        <w:t>the user would instead have the old one added to their cookies instead of the new one</w:t>
+      </w:r>
+      <w:r>
+        <w:t>,</w:t>
+      </w:r>
+      <w:r>
+        <w:t xml:space="preserve"> making no difference to the users experience but </w:t>
+      </w:r>
+      <w:r>
+        <w:t xml:space="preserve">making </w:t>
+      </w:r>
+      <w:r>
+        <w:t>it</w:t>
+      </w:r>
+      <w:r>
+        <w:t xml:space="preserve"> so the verification issue would not happen again.</w:t>
+      </w:r>
+    </w:p>
+    <w:p>
+      <w:pPr>
+        <w:pStyle w:val="Heading3"/>
+      </w:pPr>
+      <w:bookmarkStart w:id="74" w:name="_Toc196828543"/>
+      <w:r>
+        <w:t>API t</w:t>
+      </w:r>
+      <w:r>
+        <w:t>ime miss match:</w:t>
+      </w:r>
+      <w:bookmarkEnd w:id="74"/>
+    </w:p>
+    <w:p>
+      <w:r>
+        <w:t>An issue which affected the development was a time mismatch</w:t>
+      </w:r>
+      <w:r>
+        <w:t>.</w:t>
+      </w:r>
+      <w:r>
+        <w:t xml:space="preserve"> </w:t>
+      </w:r>
+      <w:r>
+        <w:t>T</w:t>
+      </w:r>
+      <w:r>
+        <w:t xml:space="preserve">he website was designed to use the UK time zone to </w:t>
+      </w:r>
+      <w:r>
+        <w:t>work out</w:t>
+      </w:r>
+      <w:r>
+        <w:t xml:space="preserve"> when to close expired parti</w:t>
+      </w:r>
+      <w:r>
+        <w:t>es</w:t>
+      </w:r>
+      <w:r>
+        <w:t>,</w:t>
+      </w:r>
+      <w:r>
+        <w:t xml:space="preserve"> but parties would always end an hour before they should</w:t>
+      </w:r>
+      <w:r>
+        <w:t>.</w:t>
+      </w:r>
+      <w:r>
+        <w:t xml:space="preserve"> </w:t>
+      </w:r>
+      <w:r>
+        <w:t>W</w:t>
+      </w:r>
+      <w:r>
+        <w:t xml:space="preserve">ith further investigation it showed that the </w:t>
+      </w:r>
+      <w:r>
+        <w:t>server was always an hour behind</w:t>
+      </w:r>
+      <w:r>
+        <w:t>.</w:t>
+      </w:r>
+      <w:r>
+        <w:t xml:space="preserve"> </w:t>
+      </w:r>
+      <w:r>
+        <w:t>The solution to</w:t>
+      </w:r>
+      <w:r>
+        <w:t xml:space="preserve"> this </w:t>
+      </w:r>
+      <w:r>
+        <w:t xml:space="preserve">was </w:t>
+      </w:r>
+      <w:r>
+        <w:t>when the expiry time is stored an extra hour is added on to counter the issue</w:t>
+      </w:r>
+      <w:r>
+        <w:t>,</w:t>
+      </w:r>
+      <w:r>
+        <w:t xml:space="preserve"> allowing everything to work as intended.</w:t>
+      </w:r>
+    </w:p>
+    <w:p>
+      <w:pPr>
+        <w:pStyle w:val="Heading3"/>
+      </w:pPr>
+      <w:bookmarkStart w:id="75" w:name="_Toc196828544"/>
+      <w:r>
+        <w:t>Spotify</w:t>
+      </w:r>
+      <w:r>
+        <w:t xml:space="preserve"> extension</w:t>
+      </w:r>
+      <w:r>
+        <w:t xml:space="preserve"> </w:t>
+      </w:r>
+      <w:r>
+        <w:t>submission</w:t>
+      </w:r>
+      <w:r>
+        <w:t>:</w:t>
+      </w:r>
+      <w:bookmarkEnd w:id="75"/>
+    </w:p>
+    <w:p>
+      <w:r>
+        <w:t>Once there was a working prototype the website was submitted to Spotify to be taken out of development</w:t>
+      </w:r>
+      <w:r>
+        <w:t>. T</w:t>
+      </w:r>
+      <w:r>
+        <w:t xml:space="preserve">his process </w:t>
+      </w:r>
+      <w:r>
+        <w:t>can take a minimum of a month to be completed so a submission was made early so any issues found could be fixed. The submission that was made was declined due to an issue with how the Spotify logo was being displayed and that there was no link to the song on Spotify</w:t>
+      </w:r>
+      <w:r>
+        <w:t>.</w:t>
+      </w:r>
+      <w:r>
+        <w:t xml:space="preserve"> </w:t>
+      </w:r>
+      <w:r>
+        <w:t>T</w:t>
+      </w:r>
+      <w:r>
+        <w:t xml:space="preserve">hese issues where fixed quickly once they were brought to </w:t>
+      </w:r>
+      <w:r>
+        <w:t xml:space="preserve">my </w:t>
+      </w:r>
+      <w:r>
+        <w:t>attention,</w:t>
+      </w:r>
+      <w:r>
+        <w:t xml:space="preserve"> but a resubmission was not </w:t>
+      </w:r>
+      <w:r>
+        <w:t xml:space="preserve">sent to Spotify due to time </w:t>
+      </w:r>
+      <w:r>
+        <w:t>constraints</w:t>
+      </w:r>
+      <w:r>
+        <w:t xml:space="preserve"> </w:t>
+      </w:r>
+      <w:r>
+        <w:t>and how long it takes to get a reply from the Spotify team</w:t>
+      </w:r>
+      <w:r>
+        <w:t>,</w:t>
+      </w:r>
+      <w:r>
+        <w:t xml:space="preserve"> but </w:t>
+      </w:r>
+      <w:r>
+        <w:t>this is planned to be done in the future now that all the changes have been made to open it up to more users.</w:t>
+      </w:r>
+    </w:p>
+    <w:p>
+      <w:pPr>
+        <w:pStyle w:val="Heading3"/>
+      </w:pPr>
+      <w:bookmarkStart w:id="76" w:name="_Toc196828545"/>
+      <w:r>
+        <w:t>Un</w:t>
+      </w:r>
+      <w:r>
+        <w:t xml:space="preserve">registered user being able </w:t>
+      </w:r>
+      <w:r>
+        <w:t xml:space="preserve">to </w:t>
+      </w:r>
+      <w:r>
+        <w:t>login:</w:t>
+      </w:r>
+      <w:bookmarkEnd w:id="76"/>
+    </w:p>
+    <w:p>
+      <w:r>
+        <w:t xml:space="preserve">An issue was discovered involving the Spotify login API this issue involves the Spotify login API allowing none registered users from logging into the website this causes the websites functionality to be unresponsive because to use the website while </w:t>
+      </w:r>
+      <w:r>
+        <w:t>it’s</w:t>
+      </w:r>
+      <w:r>
+        <w:t xml:space="preserve"> in </w:t>
       </w:r>
       <w:r>
         <w:lastRenderedPageBreak/>
-        <w:t xml:space="preserve">refresh token did not match the old one </w:t>
-      </w:r>
-      <w:r>
-        <w:t>the user would instead have the old one added to their cookies instead of the new one</w:t>
-      </w:r>
-      <w:r>
-        <w:t>,</w:t>
-      </w:r>
-      <w:r>
-        <w:t xml:space="preserve"> making no difference to the users experience but </w:t>
-      </w:r>
-      <w:r>
-        <w:t xml:space="preserve">making </w:t>
-      </w:r>
-      <w:r>
-        <w:t>it</w:t>
-      </w:r>
-      <w:r>
-        <w:t xml:space="preserve"> so the verification issue would not happen again.</w:t>
+        <w:t xml:space="preserve">development mode you need to be registered by the owner on the Spotify website, but the API does not distinguish between these users automatically to fix this more checks </w:t>
+      </w:r>
+      <w:r>
+        <w:t xml:space="preserve">were </w:t>
+      </w:r>
+      <w:r>
+        <w:t xml:space="preserve">added to the websites login API </w:t>
+      </w:r>
+      <w:r>
+        <w:t xml:space="preserve">to </w:t>
+      </w:r>
+      <w:r>
+        <w:t>catch non registered users and then send them to the login error page.</w:t>
       </w:r>
     </w:p>
     <w:p>
       <w:pPr>
         <w:pStyle w:val="Heading3"/>
       </w:pPr>
-      <w:bookmarkStart w:id="74" w:name="_Toc196471546"/>
-      <w:r>
-        <w:t>API t</w:t>
-      </w:r>
-      <w:r>
-        <w:t>ime miss match:</w:t>
-      </w:r>
-      <w:bookmarkEnd w:id="74"/>
-    </w:p>
-    <w:p>
-      <w:r>
-        <w:t>An issue which affected the development was a time mismatch</w:t>
-      </w:r>
-      <w:r>
-        <w:t>.</w:t>
-      </w:r>
-      <w:r>
-        <w:t xml:space="preserve"> </w:t>
-      </w:r>
-      <w:r>
-        <w:t>T</w:t>
-      </w:r>
-      <w:r>
-        <w:t xml:space="preserve">he website was designed to use the UK time zone to </w:t>
-      </w:r>
-      <w:r>
-        <w:t>work out</w:t>
-      </w:r>
-      <w:r>
-        <w:t xml:space="preserve"> when to close expired parti</w:t>
-      </w:r>
-      <w:r>
-        <w:t>es</w:t>
-      </w:r>
-      <w:r>
-        <w:t>,</w:t>
-      </w:r>
-      <w:r>
-        <w:t xml:space="preserve"> but parties would always end an hour before they should</w:t>
-      </w:r>
-      <w:r>
-        <w:t>.</w:t>
-      </w:r>
-      <w:r>
-        <w:t xml:space="preserve"> </w:t>
-      </w:r>
-      <w:r>
-        <w:t>W</w:t>
-      </w:r>
-      <w:r>
-        <w:t xml:space="preserve">ith further investigation it showed that the </w:t>
-      </w:r>
-      <w:r>
-        <w:t>server was always an hour behind</w:t>
-      </w:r>
-      <w:r>
-        <w:t>.</w:t>
-      </w:r>
-      <w:r>
-        <w:t xml:space="preserve"> </w:t>
-      </w:r>
-      <w:r>
-        <w:t>The solution to</w:t>
-      </w:r>
-      <w:r>
-        <w:t xml:space="preserve"> this </w:t>
-      </w:r>
-      <w:r>
-        <w:t xml:space="preserve">was </w:t>
-      </w:r>
-      <w:r>
-        <w:t>when the expiry time is stored an extra hour is added on to counter the issue</w:t>
-      </w:r>
-      <w:r>
-        <w:t>,</w:t>
-      </w:r>
-      <w:r>
-        <w:t xml:space="preserve"> allowing everything to work as intended.</w:t>
+      <w:bookmarkStart w:id="77" w:name="_Toc196828546"/>
+      <w:r>
+        <w:t xml:space="preserve">Tab functions unresponsive in </w:t>
+      </w:r>
+      <w:r>
+        <w:t>popups</w:t>
+      </w:r>
+      <w:bookmarkEnd w:id="77"/>
+    </w:p>
+    <w:p>
+      <w:r>
+        <w:t xml:space="preserve">During user testing a user pointed out that in some scenarios </w:t>
+      </w:r>
+      <w:r>
+        <w:t xml:space="preserve">while using the website the tab function to navigate </w:t>
+      </w:r>
+      <w:r>
+        <w:t xml:space="preserve">would not interact with the popups this was fixed by </w:t>
+      </w:r>
+      <w:r>
+        <w:t xml:space="preserve">adding a focus grabber to the modalHandler which meant when the popup was opened </w:t>
+      </w:r>
+      <w:r>
+        <w:t>the focus would be forcefully moved to the popup and locked to only interact with it until the popup was closed.</w:t>
       </w:r>
     </w:p>
     <w:p>
       <w:pPr>
         <w:pStyle w:val="Heading3"/>
       </w:pPr>
-      <w:bookmarkStart w:id="75" w:name="_Toc196471547"/>
-      <w:r>
-        <w:t>Spotify</w:t>
-      </w:r>
-      <w:r>
-        <w:t xml:space="preserve"> extension</w:t>
-      </w:r>
-      <w:r>
-        <w:t xml:space="preserve"> </w:t>
-      </w:r>
-      <w:r>
-        <w:t>submission</w:t>
-      </w:r>
-      <w:r>
-        <w:t>:</w:t>
-      </w:r>
-      <w:bookmarkEnd w:id="75"/>
-    </w:p>
-    <w:p>
-      <w:r>
-        <w:t>Once there was a working prototype the website was submitted to Spotify to be taken out of development</w:t>
-      </w:r>
-      <w:r>
-        <w:t>. T</w:t>
-      </w:r>
-      <w:r>
-        <w:t xml:space="preserve">his process </w:t>
-      </w:r>
-      <w:r>
-        <w:t>can take a minimum of a month to be completed so a submission was made early so any issues found could be fixed. The submission that was made was declined due to an issue with how the Spotify logo was being displayed and that there was no link to the song on Spotify</w:t>
-      </w:r>
-      <w:r>
-        <w:t>.</w:t>
-      </w:r>
-      <w:r>
-        <w:t xml:space="preserve"> </w:t>
-      </w:r>
-      <w:r>
-        <w:t>T</w:t>
-      </w:r>
-      <w:r>
-        <w:t xml:space="preserve">hese issues where fixed quickly once they were brought to </w:t>
-      </w:r>
-      <w:r>
-        <w:t xml:space="preserve">my </w:t>
-      </w:r>
-      <w:r>
-        <w:t>attention.</w:t>
-      </w:r>
-      <w:r>
-        <w:t xml:space="preserve"> </w:t>
-      </w:r>
-    </w:p>
-    <w:p>
-      <w:pPr>
-        <w:pStyle w:val="Heading3"/>
-      </w:pPr>
-      <w:bookmarkStart w:id="76" w:name="_Toc196471548"/>
-      <w:r>
-        <w:t>Un</w:t>
-      </w:r>
-      <w:r>
-        <w:t xml:space="preserve">registered user being able </w:t>
-      </w:r>
-      <w:r>
-        <w:t xml:space="preserve">to </w:t>
-      </w:r>
-      <w:r>
-        <w:t>login:</w:t>
-      </w:r>
-      <w:bookmarkEnd w:id="76"/>
-    </w:p>
-    <w:p>
-      <w:r>
-        <w:t xml:space="preserve">An issue was discovered involving the Spotify login API this issue involves the Spotify login API allowing none registered users from logging into the website this causes the websites functionality to be unresponsive because to use the website while </w:t>
-      </w:r>
-      <w:r>
-        <w:t>it’s</w:t>
-      </w:r>
-      <w:r>
-        <w:t xml:space="preserve"> in development mode you need to be registered by the owner on the Spotify website, but the API does not distinguish between these users automatically to fix this more checks </w:t>
-      </w:r>
-      <w:r>
-        <w:t xml:space="preserve">were </w:t>
-      </w:r>
-      <w:r>
-        <w:t xml:space="preserve">added to the websites login API </w:t>
-      </w:r>
-      <w:r>
-        <w:t xml:space="preserve">to </w:t>
-      </w:r>
-      <w:r>
-        <w:t>catch non registered users and then send them to the login error page.</w:t>
-      </w:r>
-    </w:p>
-    <w:p>
-      <w:pPr>
-        <w:pStyle w:val="Heading3"/>
-      </w:pPr>
-      <w:bookmarkStart w:id="77" w:name="_Toc196471549"/>
-      <w:r>
-        <w:t xml:space="preserve">Tab functions unresponsive in </w:t>
-      </w:r>
-      <w:r>
-        <w:t>popups</w:t>
-      </w:r>
-      <w:bookmarkEnd w:id="77"/>
-    </w:p>
-    <w:p>
-      <w:r>
-        <w:t xml:space="preserve">During user testing a user pointed out that in some scenarios </w:t>
-      </w:r>
-      <w:r>
-        <w:t xml:space="preserve">while using the website the tab function to navigate </w:t>
-      </w:r>
-      <w:r>
-        <w:t xml:space="preserve">would not interact with the popups this was fixed by </w:t>
-      </w:r>
-      <w:r>
-        <w:t xml:space="preserve">adding a focus grabber to the modalHandler which meant when the popup was opened </w:t>
-      </w:r>
-      <w:r>
-        <w:t>the focus would be forcefully moved to the popup and locked to only interact with it until the popup was closed.</w:t>
-      </w:r>
-    </w:p>
-    <w:p>
-      <w:pPr>
-        <w:pStyle w:val="Heading3"/>
-      </w:pPr>
-      <w:bookmarkStart w:id="78" w:name="_Toc196471550"/>
+      <w:bookmarkStart w:id="78" w:name="_Toc196828547"/>
       <w:r>
         <w:t>Music not playing error</w:t>
       </w:r>
@@ -11070,11 +11232,7 @@
         <w:t xml:space="preserve"> to fix this an extra API request was put into place to send a request to Spotify to check if there is music playing </w:t>
       </w:r>
       <w:r>
-        <w:t xml:space="preserve">on the hosts account before attempting to add a song to the </w:t>
-      </w:r>
-      <w:r>
-        <w:lastRenderedPageBreak/>
-        <w:t>queue preventing a</w:t>
+        <w:t>on the hosts account before attempting to add a song to the queue preventing a</w:t>
       </w:r>
       <w:r>
         <w:t>ny API issues and allowing for a specific message to be shown when this occurs.</w:t>
@@ -11084,7 +11242,7 @@
       <w:pPr>
         <w:pStyle w:val="Heading2"/>
       </w:pPr>
-      <w:bookmarkStart w:id="79" w:name="_Toc196471551"/>
+      <w:bookmarkStart w:id="79" w:name="_Toc196828548"/>
       <w:r>
         <w:t>4.6</w:t>
       </w:r>
@@ -11099,7 +11257,7 @@
         <w:pStyle w:val="Heading3"/>
       </w:pPr>
       <w:bookmarkStart w:id="80" w:name="_Toc182569388"/>
-      <w:bookmarkStart w:id="81" w:name="_Toc196471552"/>
+      <w:bookmarkStart w:id="81" w:name="_Toc196828549"/>
       <w:r>
         <w:t>Brighton domains:</w:t>
       </w:r>
@@ -11150,7 +11308,7 @@
       <w:pPr>
         <w:pStyle w:val="Heading3"/>
       </w:pPr>
-      <w:bookmarkStart w:id="82" w:name="_Toc196471553"/>
+      <w:bookmarkStart w:id="82" w:name="_Toc196828550"/>
       <w:r>
         <w:t>Time constraints:</w:t>
       </w:r>
@@ -11199,8 +11357,9 @@
         <w:pStyle w:val="Heading3"/>
       </w:pPr>
       <w:bookmarkStart w:id="83" w:name="_Toc182569389"/>
-      <w:bookmarkStart w:id="84" w:name="_Toc196471554"/>
-      <w:r>
+      <w:bookmarkStart w:id="84" w:name="_Toc196828551"/>
+      <w:r>
+        <w:lastRenderedPageBreak/>
         <w:t>Real world testing:</w:t>
       </w:r>
       <w:bookmarkEnd w:id="83"/>
@@ -11236,7 +11395,7 @@
       <w:pPr>
         <w:pStyle w:val="Heading3"/>
       </w:pPr>
-      <w:bookmarkStart w:id="85" w:name="_Toc196471555"/>
+      <w:bookmarkStart w:id="85" w:name="_Toc196828552"/>
       <w:r>
         <w:t>Spotify rate limit:</w:t>
       </w:r>
@@ -11293,7 +11452,7 @@
       <w:pPr>
         <w:pStyle w:val="Heading2"/>
       </w:pPr>
-      <w:bookmarkStart w:id="86" w:name="_Toc196471556"/>
+      <w:bookmarkStart w:id="86" w:name="_Toc196828553"/>
       <w:r>
         <w:t>4.</w:t>
       </w:r>
@@ -11326,11 +11485,7 @@
         <w:t xml:space="preserve">two automated PHP </w:t>
       </w:r>
       <w:r>
-        <w:t xml:space="preserve">scripts. </w:t>
-      </w:r>
-      <w:r>
-        <w:lastRenderedPageBreak/>
-        <w:t>One</w:t>
+        <w:t>scripts. One</w:t>
       </w:r>
       <w:r>
         <w:t xml:space="preserve"> of the scripts handles closing parties which have expire</w:t>
@@ -11546,8 +11701,9 @@
       <w:pPr>
         <w:pStyle w:val="Heading3"/>
       </w:pPr>
-      <w:bookmarkStart w:id="87" w:name="_Toc196471557"/>
-      <w:r>
+      <w:bookmarkStart w:id="87" w:name="_Toc196828554"/>
+      <w:r>
+        <w:lastRenderedPageBreak/>
         <w:t>Homepage</w:t>
       </w:r>
       <w:r>
@@ -11625,7 +11781,7 @@
       <w:pPr>
         <w:pStyle w:val="Heading3"/>
       </w:pPr>
-      <w:bookmarkStart w:id="88" w:name="_Toc196471558"/>
+      <w:bookmarkStart w:id="88" w:name="_Toc196828555"/>
       <w:r>
         <w:t>404</w:t>
       </w:r>
@@ -11682,7 +11838,7 @@
       <w:pPr>
         <w:pStyle w:val="Heading3"/>
       </w:pPr>
-      <w:bookmarkStart w:id="89" w:name="_Toc196471559"/>
+      <w:bookmarkStart w:id="89" w:name="_Toc196828556"/>
       <w:r>
         <w:t>Login</w:t>
       </w:r>
@@ -11725,9 +11881,8 @@
       <w:pPr>
         <w:pStyle w:val="Heading3"/>
       </w:pPr>
-      <w:bookmarkStart w:id="90" w:name="_Toc196471560"/>
-      <w:r>
-        <w:lastRenderedPageBreak/>
+      <w:bookmarkStart w:id="90" w:name="_Toc196828557"/>
+      <w:r>
         <w:t>Join</w:t>
       </w:r>
       <w:r>
@@ -11793,7 +11948,7 @@
       <w:pPr>
         <w:pStyle w:val="Heading3"/>
       </w:pPr>
-      <w:bookmarkStart w:id="91" w:name="_Toc196471561"/>
+      <w:bookmarkStart w:id="91" w:name="_Toc196828558"/>
       <w:r>
         <w:t>Dashboard</w:t>
       </w:r>
@@ -11866,7 +12021,7 @@
       <w:pPr>
         <w:pStyle w:val="Heading3"/>
       </w:pPr>
-      <w:bookmarkStart w:id="92" w:name="_Toc196471562"/>
+      <w:bookmarkStart w:id="92" w:name="_Toc196828559"/>
       <w:r>
         <w:t>P</w:t>
       </w:r>
@@ -11892,7 +12047,11 @@
         <w:t>s</w:t>
       </w:r>
       <w:r>
-        <w:t xml:space="preserve"> the guest the ability to search for any song available on Spotify through the search function it will then return all the available results</w:t>
+        <w:t xml:space="preserve"> the guest the ability to search for any song available on Spotify through the </w:t>
+      </w:r>
+      <w:r>
+        <w:lastRenderedPageBreak/>
+        <w:t>search function it will then return all the available results</w:t>
       </w:r>
       <w:r>
         <w:t>,</w:t>
@@ -11915,7 +12074,7 @@
       <w:pPr>
         <w:pStyle w:val="Heading1"/>
       </w:pPr>
-      <w:bookmarkStart w:id="93" w:name="_Toc196471563"/>
+      <w:bookmarkStart w:id="93" w:name="_Toc196828560"/>
       <w:r>
         <w:t>Critical review</w:t>
       </w:r>
@@ -12114,61 +12273,202 @@
         <w:t xml:space="preserve"> lets</w:t>
       </w:r>
       <w:r>
+        <w:t xml:space="preserve"> invited guests </w:t>
+      </w:r>
+      <w:r>
+        <w:t xml:space="preserve">gain access and </w:t>
+      </w:r>
+      <w:r>
+        <w:t>helps to make the website easy to use as invited users do not need to do anything ex</w:t>
+      </w:r>
+      <w:r>
+        <w:t>c</w:t>
+      </w:r>
+      <w:r>
+        <w:t>e</w:t>
+      </w:r>
+      <w:r>
+        <w:t>p</w:t>
+      </w:r>
+      <w:r>
+        <w:t xml:space="preserve">t either enter a join code or go to a URL </w:t>
+      </w:r>
+      <w:r>
+        <w:t>to access the party before they can start searching for songs and adding songs to the queue.</w:t>
+      </w:r>
+    </w:p>
+    <w:p>
+      <w:r>
+        <w:t>House party was</w:t>
+      </w:r>
+      <w:r>
+        <w:t xml:space="preserve"> also</w:t>
+      </w:r>
+      <w:r>
+        <w:t xml:space="preserve"> made </w:t>
+      </w:r>
+      <w:r>
+        <w:t xml:space="preserve">to combat the need for users to </w:t>
+      </w:r>
+      <w:r>
+        <w:t xml:space="preserve">have </w:t>
+      </w:r>
+      <w:r>
+        <w:t xml:space="preserve">an account or app </w:t>
+      </w:r>
+      <w:r>
+        <w:t>which house party does successfully</w:t>
+      </w:r>
+      <w:r>
+        <w:t>,</w:t>
+      </w:r>
+      <w:r>
+        <w:t xml:space="preserve"> offering a free and accountless experience for guests</w:t>
+      </w:r>
+      <w:r>
+        <w:t>.</w:t>
+      </w:r>
+      <w:r>
         <w:t xml:space="preserve"> </w:t>
       </w:r>
       <w:r>
+        <w:t>U</w:t>
+      </w:r>
+      <w:r>
+        <w:t>nlike other service</w:t>
+      </w:r>
+      <w:r>
+        <w:t>s</w:t>
+      </w:r>
+      <w:r>
+        <w:t xml:space="preserve"> </w:t>
+      </w:r>
+      <w:r>
+        <w:t>this means it is not restricted to just users who use one music platform</w:t>
+      </w:r>
+      <w:r>
+        <w:t>,</w:t>
+      </w:r>
+      <w:r>
+        <w:t xml:space="preserve"> allowing anyone to be invited to add songs to the music queue.</w:t>
+      </w:r>
+    </w:p>
+    <w:p>
+      <w:r>
+        <w:t xml:space="preserve">The final prototype of the website does not </w:t>
+      </w:r>
+      <w:r>
+        <w:t>have all the features and tools that were planned for the website</w:t>
+      </w:r>
+      <w:r>
+        <w:t>.</w:t>
+      </w:r>
+      <w:r>
+        <w:t xml:space="preserve"> </w:t>
+      </w:r>
+      <w:r>
+        <w:t>T</w:t>
+      </w:r>
+      <w:r>
+        <w:t xml:space="preserve">his was planned to allow for the main features and functionality of the website to be perfected and finalised </w:t>
+      </w:r>
+      <w:r>
+        <w:t>so the final prototype would be of a high standard</w:t>
+      </w:r>
+      <w:r>
+        <w:t>,</w:t>
+      </w:r>
+      <w:r>
+        <w:t xml:space="preserve"> but the features that weren’t available in the protype could be added </w:t>
+      </w:r>
+      <w:r>
+        <w:t>later</w:t>
+      </w:r>
+      <w:r>
+        <w:t xml:space="preserve"> </w:t>
+      </w:r>
+      <w:r>
+        <w:t>to build upon the final product</w:t>
+      </w:r>
+      <w:r>
+        <w:t xml:space="preserve"> an example of a featu</w:t>
+      </w:r>
+      <w:r>
+        <w:t>re that did not make it</w:t>
+      </w:r>
+      <w:r>
+        <w:t xml:space="preserve"> into the final product is the ability to </w:t>
+      </w:r>
+      <w:r>
+        <w:t>restrict how many songs a guest can add to the queue this feature was not added in this version due to time constraints pushing the focus on to the main features of the website</w:t>
+      </w:r>
+      <w:r>
+        <w:t>.</w:t>
+      </w:r>
+    </w:p>
+    <w:p>
+      <w:r>
+        <w:t xml:space="preserve">The security </w:t>
+      </w:r>
+      <w:r>
+        <w:t>I</w:t>
+      </w:r>
+      <w:r>
+        <w:t>mplemented into the API and system</w:t>
+      </w:r>
+      <w:r>
+        <w:t xml:space="preserve"> </w:t>
+      </w:r>
+      <w:r>
+        <w:t xml:space="preserve">is </w:t>
+      </w:r>
+      <w:r>
+        <w:t xml:space="preserve">good and </w:t>
+      </w:r>
+      <w:r>
+        <w:t>effective,</w:t>
+      </w:r>
+      <w:r>
+        <w:t xml:space="preserve"> but they could be </w:t>
+      </w:r>
+      <w:r>
+        <w:t xml:space="preserve">built upon and improved </w:t>
+      </w:r>
+      <w:r>
+        <w:t>as these are more basic security measures and more sophisticated ones could be implemented with more time and resources</w:t>
+      </w:r>
+      <w:r>
+        <w:t>.</w:t>
+      </w:r>
+    </w:p>
+    <w:p>
+      <w:r>
+        <w:t>The development of house party has</w:t>
+      </w:r>
+      <w:r>
+        <w:t xml:space="preserve"> </w:t>
+      </w:r>
+      <w:r>
+        <w:t>led</w:t>
+      </w:r>
+      <w:r>
+        <w:t xml:space="preserve"> to a lot of lessons being learnt around development and research which </w:t>
+      </w:r>
+      <w:r>
+        <w:t xml:space="preserve">in the future can be applied to jobs and more projects </w:t>
+      </w:r>
+      <w:r>
         <w:lastRenderedPageBreak/>
-        <w:t xml:space="preserve">invited guests </w:t>
-      </w:r>
-      <w:r>
-        <w:t xml:space="preserve">gain access and </w:t>
-      </w:r>
-      <w:r>
-        <w:t>helps to make the website easy to use as invited users do not need to do anything ex</w:t>
-      </w:r>
-      <w:r>
-        <w:t>c</w:t>
-      </w:r>
-      <w:r>
-        <w:t>e</w:t>
-      </w:r>
-      <w:r>
-        <w:t>p</w:t>
-      </w:r>
-      <w:r>
-        <w:t xml:space="preserve">t either enter a join code or go to a URL </w:t>
-      </w:r>
-      <w:r>
-        <w:t>to access the party before they can start searching for songs and adding songs to the queue.</w:t>
-      </w:r>
-    </w:p>
-    <w:p>
-      <w:r>
-        <w:t>House party was</w:t>
-      </w:r>
-      <w:r>
-        <w:t xml:space="preserve"> also</w:t>
-      </w:r>
-      <w:r>
-        <w:t xml:space="preserve"> made </w:t>
-      </w:r>
-      <w:r>
-        <w:t xml:space="preserve">to combat the need for users to </w:t>
-      </w:r>
-      <w:r>
-        <w:t xml:space="preserve">have </w:t>
-      </w:r>
-      <w:r>
-        <w:t xml:space="preserve">an account or app </w:t>
-      </w:r>
-      <w:r>
-        <w:t>which house party does successfully</w:t>
-      </w:r>
-      <w:r>
-        <w:t>,</w:t>
-      </w:r>
-      <w:r>
-        <w:t xml:space="preserve"> offering a free and accountless experience for guests</w:t>
+        <w:t xml:space="preserve">that are undertaken. An example of a lesson </w:t>
+      </w:r>
+      <w:r>
+        <w:t xml:space="preserve">that was learnt during the </w:t>
+      </w:r>
+      <w:r>
+        <w:t xml:space="preserve">development of house party was </w:t>
+      </w:r>
+      <w:r>
+        <w:t>the ways to implement security into the API built in PHP</w:t>
       </w:r>
       <w:r>
         <w:t>.</w:t>
@@ -12177,203 +12477,62 @@
         <w:t xml:space="preserve"> </w:t>
       </w:r>
       <w:r>
-        <w:t>U</w:t>
-      </w:r>
-      <w:r>
-        <w:t>nlike other service</w:t>
+        <w:t>T</w:t>
+      </w:r>
+      <w:r>
+        <w:t>his information is extremely helpful and help</w:t>
       </w:r>
       <w:r>
         <w:t>s</w:t>
       </w:r>
       <w:r>
+        <w:t xml:space="preserve"> to </w:t>
+      </w:r>
+      <w:r>
+        <w:t>enhance the pre</w:t>
+      </w:r>
+      <w:r>
+        <w:t>-</w:t>
+      </w:r>
+      <w:r>
+        <w:t>existing knowledge around PHP and building APIs</w:t>
+      </w:r>
+      <w:r>
+        <w:t xml:space="preserve"> by adding knowledge which will be need</w:t>
+      </w:r>
+      <w:r>
+        <w:t>ed</w:t>
+      </w:r>
+      <w:r>
+        <w:t xml:space="preserve"> in the future while working with these systems.</w:t>
+      </w:r>
+      <w:r>
+        <w:t xml:space="preserve"> This knowledge also helped to improve the APIs that were built by showing the standard way to build them and implement everything that’s required for it to work.</w:t>
+      </w:r>
+    </w:p>
+    <w:p>
+      <w:r>
+        <w:t xml:space="preserve">The </w:t>
+      </w:r>
+      <w:r>
+        <w:t xml:space="preserve">user research done both before and during the </w:t>
+      </w:r>
+      <w:r>
+        <w:t xml:space="preserve">project was very important and helped a lot during the design and development </w:t>
+      </w:r>
+      <w:r>
+        <w:t>process,</w:t>
+      </w:r>
+      <w:r>
+        <w:t xml:space="preserve"> but more could have been done to help further the project more and </w:t>
+      </w:r>
+      <w:r>
+        <w:t>improve both the user experience and the features featured in the website</w:t>
+      </w:r>
+      <w:r>
         <w:t xml:space="preserve"> </w:t>
       </w:r>
       <w:r>
-        <w:t>this means it is not restricted to just users who use one music platform</w:t>
-      </w:r>
-      <w:r>
-        <w:t>,</w:t>
-      </w:r>
-      <w:r>
-        <w:t xml:space="preserve"> allowing anyone to be invited to add songs to the music queue.</w:t>
-      </w:r>
-    </w:p>
-    <w:p>
-      <w:r>
-        <w:t xml:space="preserve">The final prototype of the website does not </w:t>
-      </w:r>
-      <w:r>
-        <w:t>have all the features and tools that were planned for the website</w:t>
-      </w:r>
-      <w:r>
-        <w:t>.</w:t>
-      </w:r>
-      <w:r>
-        <w:t xml:space="preserve"> </w:t>
-      </w:r>
-      <w:r>
-        <w:t>T</w:t>
-      </w:r>
-      <w:r>
-        <w:t xml:space="preserve">his was planned to allow for the main features and functionality of the website to be perfected and finalised </w:t>
-      </w:r>
-      <w:r>
-        <w:t>so the final prototype would be of a high standard</w:t>
-      </w:r>
-      <w:r>
-        <w:t>,</w:t>
-      </w:r>
-      <w:r>
-        <w:t xml:space="preserve"> but the features that weren’t available in the protype could be added </w:t>
-      </w:r>
-      <w:r>
-        <w:t>later</w:t>
-      </w:r>
-      <w:r>
-        <w:t xml:space="preserve"> </w:t>
-      </w:r>
-      <w:r>
-        <w:t>to build upon the final product</w:t>
-      </w:r>
-      <w:r>
-        <w:t xml:space="preserve"> an example of a featu</w:t>
-      </w:r>
-      <w:r>
-        <w:t>re that did not make it</w:t>
-      </w:r>
-      <w:r>
-        <w:t xml:space="preserve"> into the final product is the ability to </w:t>
-      </w:r>
-      <w:r>
-        <w:t>restrict how many songs a guest can add to the queue this feature was not added in this version due to time constraints pushing the focus on to the main features of the website</w:t>
-      </w:r>
-      <w:r>
-        <w:t>.</w:t>
-      </w:r>
-    </w:p>
-    <w:p>
-      <w:r>
-        <w:t xml:space="preserve">The security </w:t>
-      </w:r>
-      <w:r>
-        <w:t>I</w:t>
-      </w:r>
-      <w:r>
-        <w:t>mplemented into the API and system</w:t>
-      </w:r>
-      <w:r>
-        <w:t xml:space="preserve"> </w:t>
-      </w:r>
-      <w:r>
-        <w:t xml:space="preserve">is </w:t>
-      </w:r>
-      <w:r>
-        <w:t xml:space="preserve">good and </w:t>
-      </w:r>
-      <w:r>
-        <w:t>effective,</w:t>
-      </w:r>
-      <w:r>
-        <w:t xml:space="preserve"> but they could be </w:t>
-      </w:r>
-      <w:r>
-        <w:t xml:space="preserve">built upon and improved </w:t>
-      </w:r>
-      <w:r>
-        <w:t>as these are more basic security measures and more sophisticated ones could be implemented with more time and resources</w:t>
-      </w:r>
-      <w:r>
-        <w:t>.</w:t>
-      </w:r>
-    </w:p>
-    <w:p>
-      <w:r>
-        <w:t>The development of house party has</w:t>
-      </w:r>
-      <w:r>
-        <w:t xml:space="preserve"> </w:t>
-      </w:r>
-      <w:r>
-        <w:t>led</w:t>
-      </w:r>
-      <w:r>
-        <w:t xml:space="preserve"> to a lot of lessons being learnt around development and research which </w:t>
-      </w:r>
-      <w:r>
-        <w:t xml:space="preserve">in the future can be applied to jobs and more projects that are undertaken. An example of a lesson </w:t>
-      </w:r>
-      <w:r>
-        <w:t xml:space="preserve">that was learnt during the </w:t>
-      </w:r>
-      <w:r>
-        <w:t xml:space="preserve">development of house party was </w:t>
-      </w:r>
-      <w:r>
-        <w:t>the ways to implement security into the API built in PHP</w:t>
-      </w:r>
-      <w:r>
-        <w:t>.</w:t>
-      </w:r>
-      <w:r>
-        <w:t xml:space="preserve"> </w:t>
-      </w:r>
-      <w:r>
-        <w:t>T</w:t>
-      </w:r>
-      <w:r>
-        <w:t>his information is extremely helpful and help</w:t>
-      </w:r>
-      <w:r>
-        <w:t>s</w:t>
-      </w:r>
-      <w:r>
-        <w:t xml:space="preserve"> to </w:t>
-      </w:r>
-      <w:r>
-        <w:t>enhance the pre</w:t>
-      </w:r>
-      <w:r>
-        <w:t>-</w:t>
-      </w:r>
-      <w:r>
-        <w:t>existing knowledge around PHP and building APIs</w:t>
-      </w:r>
-      <w:r>
-        <w:t xml:space="preserve"> by adding knowledge which will be need</w:t>
-      </w:r>
-      <w:r>
-        <w:t>ed</w:t>
-      </w:r>
-      <w:r>
-        <w:t xml:space="preserve"> in the future while working with these systems.</w:t>
-      </w:r>
-      <w:r>
-        <w:t xml:space="preserve"> This knowledge also helped to improve the APIs that were built by showing the standard way to build them and implement everything that’s required for it to work.</w:t>
-      </w:r>
-    </w:p>
-    <w:p>
-      <w:r>
-        <w:t xml:space="preserve">The </w:t>
-      </w:r>
-      <w:r>
-        <w:t xml:space="preserve">user research done both before and during the </w:t>
-      </w:r>
-      <w:r>
-        <w:t xml:space="preserve">project was very important and helped a lot during the design and development </w:t>
-      </w:r>
-      <w:r>
-        <w:t>process,</w:t>
-      </w:r>
-      <w:r>
-        <w:t xml:space="preserve"> but more could have been done to help further the project more and </w:t>
-      </w:r>
-      <w:r>
-        <w:t>improve both the user experience and the features featured in the website</w:t>
-      </w:r>
-      <w:r>
-        <w:t xml:space="preserve"> </w:t>
-      </w:r>
-      <w:r>
         <w:t>but if time would of allowed more research could have been done to help refine the design and features more to better implement and improve them.</w:t>
       </w:r>
     </w:p>
@@ -12405,7 +12564,6 @@
     </w:p>
     <w:p>
       <w:r>
-        <w:lastRenderedPageBreak/>
         <w:t>During the project GitHub was used for version control and to keep a backup of the project at all times this w</w:t>
       </w:r>
       <w:r>
@@ -12422,7 +12580,7 @@
       <w:pPr>
         <w:pStyle w:val="Heading1"/>
       </w:pPr>
-      <w:bookmarkStart w:id="94" w:name="_Toc196471564"/>
+      <w:bookmarkStart w:id="94" w:name="_Toc196828561"/>
       <w:r>
         <w:t>Conclusion</w:t>
       </w:r>
@@ -12500,6 +12658,7 @@
         </w:rPr>
       </w:pPr>
       <w:r>
+        <w:lastRenderedPageBreak/>
         <w:br w:type="page"/>
       </w:r>
     </w:p>
@@ -12507,7 +12666,7 @@
       <w:pPr>
         <w:pStyle w:val="Heading1"/>
       </w:pPr>
-      <w:bookmarkStart w:id="95" w:name="_Toc196471565"/>
+      <w:bookmarkStart w:id="95" w:name="_Toc196828562"/>
       <w:r>
         <w:lastRenderedPageBreak/>
         <w:t>References</w:t>
@@ -13425,7 +13584,7 @@
       <w:pPr>
         <w:pStyle w:val="Heading1"/>
       </w:pPr>
-      <w:bookmarkStart w:id="96" w:name="_Toc196471566"/>
+      <w:bookmarkStart w:id="96" w:name="_Toc196828563"/>
       <w:r>
         <w:lastRenderedPageBreak/>
         <w:t>Appendices</w:t>
@@ -13438,7 +13597,7 @@
       </w:pPr>
       <w:bookmarkStart w:id="97" w:name="_Toc182569424"/>
       <w:bookmarkStart w:id="98" w:name="_Toc194414326"/>
-      <w:bookmarkStart w:id="99" w:name="_Toc196471567"/>
+      <w:bookmarkStart w:id="99" w:name="_Toc196828564"/>
       <w:r>
         <w:t>Appendix 1:</w:t>
       </w:r>
@@ -13784,6 +13943,76 @@
           </w:p>
         </w:tc>
       </w:tr>
+      <w:tr>
+        <w:tc>
+          <w:tcPr>
+            <w:tcW w:w="704" w:type="dxa"/>
+          </w:tcPr>
+          <w:p>
+            <w:r>
+              <w:t>24/04/2025</w:t>
+            </w:r>
+          </w:p>
+        </w:tc>
+        <w:tc>
+          <w:tcPr>
+            <w:tcW w:w="8312" w:type="dxa"/>
+          </w:tcPr>
+          <w:p>
+            <w:pPr>
+              <w:pStyle w:val="ListParagraph"/>
+              <w:numPr>
+                <w:ilvl w:val="0"/>
+                <w:numId w:val="5"/>
+              </w:numPr>
+            </w:pPr>
+            <w:r>
+              <w:t>Discussed report</w:t>
+            </w:r>
+          </w:p>
+        </w:tc>
+      </w:tr>
+      <w:tr>
+        <w:tc>
+          <w:tcPr>
+            <w:tcW w:w="704" w:type="dxa"/>
+          </w:tcPr>
+          <w:p>
+            <w:r>
+              <w:t>29/04/2025</w:t>
+            </w:r>
+          </w:p>
+        </w:tc>
+        <w:tc>
+          <w:tcPr>
+            <w:tcW w:w="8312" w:type="dxa"/>
+          </w:tcPr>
+          <w:p>
+            <w:pPr>
+              <w:pStyle w:val="ListParagraph"/>
+              <w:numPr>
+                <w:ilvl w:val="0"/>
+                <w:numId w:val="5"/>
+              </w:numPr>
+            </w:pPr>
+            <w:r>
+              <w:t>Discussed report</w:t>
+            </w:r>
+          </w:p>
+          <w:p>
+            <w:pPr>
+              <w:pStyle w:val="ListParagraph"/>
+              <w:numPr>
+                <w:ilvl w:val="0"/>
+                <w:numId w:val="5"/>
+              </w:numPr>
+            </w:pPr>
+            <w:r>
+              <w:t>Discussed poster and video</w:t>
+            </w:r>
+          </w:p>
+        </w:tc>
+      </w:tr>
     </w:tbl>
     <w:p/>
     <w:p>
@@ -13791,7 +14020,7 @@
         <w:pStyle w:val="Heading2"/>
       </w:pPr>
       <w:bookmarkStart w:id="100" w:name="_Toc194414327"/>
-      <w:bookmarkStart w:id="101" w:name="_Toc196471568"/>
+      <w:bookmarkStart w:id="101" w:name="_Toc196828565"/>
       <w:r>
         <w:lastRenderedPageBreak/>
         <w:t>Appendix 2:</w:t>
@@ -13849,7 +14078,7 @@
         <w:pStyle w:val="Heading2"/>
       </w:pPr>
       <w:bookmarkStart w:id="102" w:name="_Toc194414328"/>
-      <w:bookmarkStart w:id="103" w:name="_Toc196471569"/>
+      <w:bookmarkStart w:id="103" w:name="_Toc196828566"/>
       <w:r>
         <w:t>Appendix 3:</w:t>
       </w:r>
@@ -13906,7 +14135,7 @@
         <w:pStyle w:val="Heading2"/>
       </w:pPr>
       <w:bookmarkStart w:id="104" w:name="_Toc194414329"/>
-      <w:bookmarkStart w:id="105" w:name="_Toc196471570"/>
+      <w:bookmarkStart w:id="105" w:name="_Toc196828567"/>
       <w:r>
         <w:lastRenderedPageBreak/>
         <w:t>Appendix 4:</w:t>
@@ -13963,7 +14192,7 @@
       <w:pPr>
         <w:pStyle w:val="Heading2"/>
       </w:pPr>
-      <w:bookmarkStart w:id="106" w:name="_Toc196471571"/>
+      <w:bookmarkStart w:id="106" w:name="_Toc196828568"/>
       <w:r>
         <w:t>Appendix 5:</w:t>
       </w:r>
@@ -14031,7 +14260,7 @@
       <w:pPr>
         <w:pStyle w:val="Heading2"/>
       </w:pPr>
-      <w:bookmarkStart w:id="107" w:name="_Toc196471572"/>
+      <w:bookmarkStart w:id="107" w:name="_Toc196828569"/>
       <w:r>
         <w:lastRenderedPageBreak/>
         <w:t>Appendix 6:</w:t>
@@ -14100,7 +14329,7 @@
       <w:pPr>
         <w:pStyle w:val="Heading2"/>
       </w:pPr>
-      <w:bookmarkStart w:id="108" w:name="_Toc196471573"/>
+      <w:bookmarkStart w:id="108" w:name="_Toc196828570"/>
       <w:r>
         <w:t>Appendix 7:</w:t>
       </w:r>
@@ -14168,7 +14397,7 @@
       <w:pPr>
         <w:pStyle w:val="Heading2"/>
       </w:pPr>
-      <w:bookmarkStart w:id="109" w:name="_Toc196471574"/>
+      <w:bookmarkStart w:id="109" w:name="_Toc196828571"/>
       <w:r>
         <w:lastRenderedPageBreak/>
         <w:t>Appendix 8:</w:t>
@@ -14224,7 +14453,7 @@
       <w:pPr>
         <w:pStyle w:val="Heading2"/>
       </w:pPr>
-      <w:bookmarkStart w:id="110" w:name="_Toc196471575"/>
+      <w:bookmarkStart w:id="110" w:name="_Toc196828572"/>
       <w:r>
         <w:t>Appendix 9:</w:t>
       </w:r>
@@ -14239,7 +14468,7 @@
           <w:noProof/>
         </w:rPr>
         <w:drawing>
-          <wp:inline distT="0" distB="0" distL="0" distR="0" wp14:anchorId="3F7426E2" wp14:editId="16877D72">
+          <wp:inline distT="0" distB="0" distL="0" distR="0" wp14:anchorId="3F7426E2" wp14:editId="08D45825">
             <wp:extent cx="6440170" cy="2508250"/>
             <wp:effectExtent l="0" t="0" r="0" b="6350"/>
             <wp:docPr id="749249352" name="Picture 1" descr="A screenshot of a computer&#10;&#10;Description automatically generated"/>
@@ -14285,7 +14514,7 @@
       <w:pPr>
         <w:pStyle w:val="Heading2"/>
       </w:pPr>
-      <w:bookmarkStart w:id="111" w:name="_Toc196471576"/>
+      <w:bookmarkStart w:id="111" w:name="_Toc196828573"/>
       <w:r>
         <w:lastRenderedPageBreak/>
         <w:t>Appendix 10:</w:t>
@@ -14345,7 +14574,7 @@
       <w:pPr>
         <w:pStyle w:val="Heading2"/>
       </w:pPr>
-      <w:bookmarkStart w:id="112" w:name="_Toc196471577"/>
+      <w:bookmarkStart w:id="112" w:name="_Toc196828574"/>
       <w:r>
         <w:t>Appendix 11:</w:t>
       </w:r>
@@ -14400,7 +14629,7 @@
       <w:pPr>
         <w:pStyle w:val="Heading2"/>
       </w:pPr>
-      <w:bookmarkStart w:id="113" w:name="_Toc196471578"/>
+      <w:bookmarkStart w:id="113" w:name="_Toc196828575"/>
       <w:r>
         <w:lastRenderedPageBreak/>
         <w:t>Appendix 12:</w:t>
@@ -14456,7 +14685,7 @@
       <w:pPr>
         <w:pStyle w:val="Heading2"/>
       </w:pPr>
-      <w:bookmarkStart w:id="114" w:name="_Toc196471579"/>
+      <w:bookmarkStart w:id="114" w:name="_Toc196828576"/>
       <w:r>
         <w:t>Appendix 13:</w:t>
       </w:r>
@@ -14511,7 +14740,7 @@
       <w:pPr>
         <w:pStyle w:val="Heading2"/>
       </w:pPr>
-      <w:bookmarkStart w:id="115" w:name="_Toc196471580"/>
+      <w:bookmarkStart w:id="115" w:name="_Toc196828577"/>
       <w:r>
         <w:lastRenderedPageBreak/>
         <w:t>Appendix 14:</w:t>
@@ -14564,7 +14793,7 @@
       <w:pPr>
         <w:pStyle w:val="Heading2"/>
       </w:pPr>
-      <w:bookmarkStart w:id="116" w:name="_Toc196471581"/>
+      <w:bookmarkStart w:id="116" w:name="_Toc196828578"/>
       <w:r>
         <w:lastRenderedPageBreak/>
         <w:t>Appendix 15:</w:t>
@@ -14617,7 +14846,7 @@
       <w:pPr>
         <w:pStyle w:val="Heading2"/>
       </w:pPr>
-      <w:bookmarkStart w:id="117" w:name="_Toc196471582"/>
+      <w:bookmarkStart w:id="117" w:name="_Toc196828579"/>
       <w:r>
         <w:lastRenderedPageBreak/>
         <w:t>Appendix 16:</w:t>
@@ -14685,7 +14914,7 @@
       </w:r>
     </w:p>
     <w:p>
-      <w:bookmarkStart w:id="118" w:name="_Toc196471583"/>
+      <w:bookmarkStart w:id="118" w:name="_Toc196828580"/>
       <w:r>
         <w:rPr>
           <w:rStyle w:val="Heading1Char"/>
@@ -16334,9 +16563,9 @@
     </w:lvl>
   </w:abstractNum>
   <w:abstractNum w:abstractNumId="4" w15:restartNumberingAfterBreak="0">
-    <w:nsid w:val="18B352E0"/>
+    <w:nsid w:val="106E7E0A"/>
     <w:multiLevelType w:val="hybridMultilevel"/>
-    <w:tmpl w:val="6A8C19EA"/>
+    <w:tmpl w:val="22BAA3DC"/>
     <w:lvl w:ilvl="0" w:tplc="08090001">
       <w:start w:val="1"/>
       <w:numFmt w:val="bullet"/>
@@ -16447,6 +16676,119 @@
     </w:lvl>
   </w:abstractNum>
   <w:abstractNum w:abstractNumId="5" w15:restartNumberingAfterBreak="0">
+    <w:nsid w:val="18B352E0"/>
+    <w:multiLevelType w:val="hybridMultilevel"/>
+    <w:tmpl w:val="6A8C19EA"/>
+    <w:lvl w:ilvl="0" w:tplc="08090001">
+      <w:start w:val="1"/>
+      <w:numFmt w:val="bullet"/>
+      <w:lvlText w:val=""/>
+      <w:lvlJc w:val="left"/>
+      <w:pPr>
+        <w:ind w:left="720" w:hanging="360"/>
+      </w:pPr>
+      <w:rPr>
+        <w:rFonts w:ascii="Symbol" w:hAnsi="Symbol" w:hint="default"/>
+      </w:rPr>
+    </w:lvl>
+    <w:lvl w:ilvl="1" w:tplc="08090003" w:tentative="1">
+      <w:start w:val="1"/>
+      <w:numFmt w:val="bullet"/>
+      <w:lvlText w:val="o"/>
+      <w:lvlJc w:val="left"/>
+      <w:pPr>
+        <w:ind w:left="1440" w:hanging="360"/>
+      </w:pPr>
+      <w:rPr>
+        <w:rFonts w:ascii="Courier New" w:hAnsi="Courier New" w:cs="Courier New" w:hint="default"/>
+      </w:rPr>
+    </w:lvl>
+    <w:lvl w:ilvl="2" w:tplc="08090005" w:tentative="1">
+      <w:start w:val="1"/>
+      <w:numFmt w:val="bullet"/>
+      <w:lvlText w:val=""/>
+      <w:lvlJc w:val="left"/>
+      <w:pPr>
+        <w:ind w:left="2160" w:hanging="360"/>
+      </w:pPr>
+      <w:rPr>
+        <w:rFonts w:ascii="Wingdings" w:hAnsi="Wingdings" w:hint="default"/>
+      </w:rPr>
+    </w:lvl>
+    <w:lvl w:ilvl="3" w:tplc="08090001" w:tentative="1">
+      <w:start w:val="1"/>
+      <w:numFmt w:val="bullet"/>
+      <w:lvlText w:val=""/>
+      <w:lvlJc w:val="left"/>
+      <w:pPr>
+        <w:ind w:left="2880" w:hanging="360"/>
+      </w:pPr>
+      <w:rPr>
+        <w:rFonts w:ascii="Symbol" w:hAnsi="Symbol" w:hint="default"/>
+      </w:rPr>
+    </w:lvl>
+    <w:lvl w:ilvl="4" w:tplc="08090003" w:tentative="1">
+      <w:start w:val="1"/>
+      <w:numFmt w:val="bullet"/>
+      <w:lvlText w:val="o"/>
+      <w:lvlJc w:val="left"/>
+      <w:pPr>
+        <w:ind w:left="3600" w:hanging="360"/>
+      </w:pPr>
+      <w:rPr>
+        <w:rFonts w:ascii="Courier New" w:hAnsi="Courier New" w:cs="Courier New" w:hint="default"/>
+      </w:rPr>
+    </w:lvl>
+    <w:lvl w:ilvl="5" w:tplc="08090005" w:tentative="1">
+      <w:start w:val="1"/>
+      <w:numFmt w:val="bullet"/>
+      <w:lvlText w:val=""/>
+      <w:lvlJc w:val="left"/>
+      <w:pPr>
+        <w:ind w:left="4320" w:hanging="360"/>
+      </w:pPr>
+      <w:rPr>
+        <w:rFonts w:ascii="Wingdings" w:hAnsi="Wingdings" w:hint="default"/>
+      </w:rPr>
+    </w:lvl>
+    <w:lvl w:ilvl="6" w:tplc="08090001" w:tentative="1">
+      <w:start w:val="1"/>
+      <w:numFmt w:val="bullet"/>
+      <w:lvlText w:val=""/>
+      <w:lvlJc w:val="left"/>
+      <w:pPr>
+        <w:ind w:left="5040" w:hanging="360"/>
+      </w:pPr>
+      <w:rPr>
+        <w:rFonts w:ascii="Symbol" w:hAnsi="Symbol" w:hint="default"/>
+      </w:rPr>
+    </w:lvl>
+    <w:lvl w:ilvl="7" w:tplc="08090003" w:tentative="1">
+      <w:start w:val="1"/>
+      <w:numFmt w:val="bullet"/>
+      <w:lvlText w:val="o"/>
+      <w:lvlJc w:val="left"/>
+      <w:pPr>
+        <w:ind w:left="5760" w:hanging="360"/>
+      </w:pPr>
+      <w:rPr>
+        <w:rFonts w:ascii="Courier New" w:hAnsi="Courier New" w:cs="Courier New" w:hint="default"/>
+      </w:rPr>
+    </w:lvl>
+    <w:lvl w:ilvl="8" w:tplc="08090005" w:tentative="1">
+      <w:start w:val="1"/>
+      <w:numFmt w:val="bullet"/>
+      <w:lvlText w:val=""/>
+      <w:lvlJc w:val="left"/>
+      <w:pPr>
+        <w:ind w:left="6480" w:hanging="360"/>
+      </w:pPr>
+      <w:rPr>
+        <w:rFonts w:ascii="Wingdings" w:hAnsi="Wingdings" w:hint="default"/>
+      </w:rPr>
+    </w:lvl>
+  </w:abstractNum>
+  <w:abstractNum w:abstractNumId="6" w15:restartNumberingAfterBreak="0">
     <w:nsid w:val="1B6E7E51"/>
     <w:multiLevelType w:val="multilevel"/>
     <w:tmpl w:val="53B48952"/>
@@ -16567,7 +16909,7 @@
       </w:rPr>
     </w:lvl>
   </w:abstractNum>
-  <w:abstractNum w:abstractNumId="6" w15:restartNumberingAfterBreak="0">
+  <w:abstractNum w:abstractNumId="7" w15:restartNumberingAfterBreak="0">
     <w:nsid w:val="23D97D1F"/>
     <w:multiLevelType w:val="hybridMultilevel"/>
     <w:tmpl w:val="BBB0ED14"/>
@@ -16680,7 +17022,7 @@
       </w:rPr>
     </w:lvl>
   </w:abstractNum>
-  <w:abstractNum w:abstractNumId="7" w15:restartNumberingAfterBreak="0">
+  <w:abstractNum w:abstractNumId="8" w15:restartNumberingAfterBreak="0">
     <w:nsid w:val="29641EC1"/>
     <w:multiLevelType w:val="hybridMultilevel"/>
     <w:tmpl w:val="5CA6DD5C"/>
@@ -16769,7 +17111,7 @@
       </w:pPr>
     </w:lvl>
   </w:abstractNum>
-  <w:abstractNum w:abstractNumId="8" w15:restartNumberingAfterBreak="0">
+  <w:abstractNum w:abstractNumId="9" w15:restartNumberingAfterBreak="0">
     <w:nsid w:val="32F1760B"/>
     <w:multiLevelType w:val="multilevel"/>
     <w:tmpl w:val="9A505F70"/>
@@ -16882,7 +17224,7 @@
       </w:rPr>
     </w:lvl>
   </w:abstractNum>
-  <w:abstractNum w:abstractNumId="9" w15:restartNumberingAfterBreak="0">
+  <w:abstractNum w:abstractNumId="10" w15:restartNumberingAfterBreak="0">
     <w:nsid w:val="3F29448D"/>
     <w:multiLevelType w:val="multilevel"/>
     <w:tmpl w:val="53B48952"/>
@@ -17003,7 +17345,7 @@
       </w:rPr>
     </w:lvl>
   </w:abstractNum>
-  <w:abstractNum w:abstractNumId="10" w15:restartNumberingAfterBreak="0">
+  <w:abstractNum w:abstractNumId="11" w15:restartNumberingAfterBreak="0">
     <w:nsid w:val="508A166C"/>
     <w:multiLevelType w:val="multilevel"/>
     <w:tmpl w:val="CF0E0AA2"/>
@@ -17116,7 +17458,7 @@
       </w:rPr>
     </w:lvl>
   </w:abstractNum>
-  <w:abstractNum w:abstractNumId="11" w15:restartNumberingAfterBreak="0">
+  <w:abstractNum w:abstractNumId="12" w15:restartNumberingAfterBreak="0">
     <w:nsid w:val="56316F8C"/>
     <w:multiLevelType w:val="multilevel"/>
     <w:tmpl w:val="1BFE4C92"/>
@@ -17229,7 +17571,7 @@
       </w:rPr>
     </w:lvl>
   </w:abstractNum>
-  <w:abstractNum w:abstractNumId="12" w15:restartNumberingAfterBreak="0">
+  <w:abstractNum w:abstractNumId="13" w15:restartNumberingAfterBreak="0">
     <w:nsid w:val="63EE6155"/>
     <w:multiLevelType w:val="multilevel"/>
     <w:tmpl w:val="7D689E7A"/>
@@ -17346,31 +17688,31 @@
     <w:abstractNumId w:val="2"/>
   </w:num>
   <w:num w:numId="2" w16cid:durableId="1264804228">
+    <w:abstractNumId w:val="6"/>
+  </w:num>
+  <w:num w:numId="3" w16cid:durableId="1758360222">
+    <w:abstractNumId w:val="12"/>
+  </w:num>
+  <w:num w:numId="4" w16cid:durableId="2117558565">
+    <w:abstractNumId w:val="7"/>
+  </w:num>
+  <w:num w:numId="5" w16cid:durableId="1763838980">
     <w:abstractNumId w:val="5"/>
   </w:num>
-  <w:num w:numId="3" w16cid:durableId="1758360222">
-    <w:abstractNumId w:val="11"/>
-  </w:num>
-  <w:num w:numId="4" w16cid:durableId="2117558565">
-    <w:abstractNumId w:val="6"/>
-  </w:num>
-  <w:num w:numId="5" w16cid:durableId="1763838980">
-    <w:abstractNumId w:val="4"/>
-  </w:num>
   <w:num w:numId="6" w16cid:durableId="268439399">
-    <w:abstractNumId w:val="9"/>
+    <w:abstractNumId w:val="10"/>
   </w:num>
   <w:num w:numId="7" w16cid:durableId="507716920">
     <w:abstractNumId w:val="0"/>
   </w:num>
   <w:num w:numId="8" w16cid:durableId="683017410">
-    <w:abstractNumId w:val="10"/>
+    <w:abstractNumId w:val="11"/>
   </w:num>
   <w:num w:numId="9" w16cid:durableId="1589922122">
-    <w:abstractNumId w:val="8"/>
+    <w:abstractNumId w:val="9"/>
   </w:num>
   <w:num w:numId="10" w16cid:durableId="697588638">
-    <w:abstractNumId w:val="12"/>
+    <w:abstractNumId w:val="13"/>
   </w:num>
   <w:num w:numId="11" w16cid:durableId="1961692156">
     <w:abstractNumId w:val="1"/>
@@ -17379,7 +17721,10 @@
     <w:abstractNumId w:val="3"/>
   </w:num>
   <w:num w:numId="13" w16cid:durableId="1125612292">
-    <w:abstractNumId w:val="7"/>
+    <w:abstractNumId w:val="8"/>
+  </w:num>
+  <w:num w:numId="14" w16cid:durableId="484779250">
+    <w:abstractNumId w:val="4"/>
   </w:num>
 </w:numbering>
 </file>
@@ -18791,7 +19136,9 @@
   </w:compat>
   <w:rsids>
     <w:rsidRoot w:val="008E0433"/>
+    <w:rsid w:val="00050011"/>
     <w:rsid w:val="00066CB7"/>
+    <w:rsid w:val="000747A9"/>
     <w:rsid w:val="00086A0D"/>
     <w:rsid w:val="000A1AF9"/>
     <w:rsid w:val="000A609B"/>
@@ -18800,6 +19147,7 @@
     <w:rsid w:val="0025257B"/>
     <w:rsid w:val="002667BD"/>
     <w:rsid w:val="002875AC"/>
+    <w:rsid w:val="002A0D69"/>
     <w:rsid w:val="002F3680"/>
     <w:rsid w:val="00385A6E"/>
     <w:rsid w:val="00403DBE"/>
@@ -18816,6 +19164,8 @@
     <w:rsid w:val="006F4EE4"/>
     <w:rsid w:val="007328A2"/>
     <w:rsid w:val="007501E8"/>
+    <w:rsid w:val="007D2D01"/>
+    <w:rsid w:val="00847A29"/>
     <w:rsid w:val="008E0433"/>
     <w:rsid w:val="008E45CB"/>
     <w:rsid w:val="0090262E"/>
@@ -18827,6 +19177,7 @@
     <w:rsid w:val="009F02F2"/>
     <w:rsid w:val="00A24FD3"/>
     <w:rsid w:val="00A32B41"/>
+    <w:rsid w:val="00A524DF"/>
     <w:rsid w:val="00A55BA9"/>
     <w:rsid w:val="00A81E0B"/>
     <w:rsid w:val="00AA547D"/>
@@ -18844,12 +19195,14 @@
     <w:rsid w:val="00D25BC2"/>
     <w:rsid w:val="00D60EBC"/>
     <w:rsid w:val="00D71809"/>
+    <w:rsid w:val="00DF3807"/>
     <w:rsid w:val="00E00D28"/>
     <w:rsid w:val="00E30EAA"/>
     <w:rsid w:val="00E531F0"/>
     <w:rsid w:val="00EA2B08"/>
     <w:rsid w:val="00F3190F"/>
     <w:rsid w:val="00F470D3"/>
+    <w:rsid w:val="00F57FB1"/>
   </w:rsids>
   <m:mathPr>
     <m:mathFont m:val="Cambria Math"/>

--- a/reports/Final Report.docx
+++ b/reports/Final Report.docx
@@ -10,6 +10,7 @@
           <w:docPartUnique/>
         </w:docPartObj>
       </w:sdtPr>
+      <w:sdtEndPr/>
       <w:sdtContent>
         <w:p/>
         <w:tbl>
@@ -112,6 +113,7 @@
                   <w:dataBinding w:prefixMappings="xmlns:ns0='http://schemas.openxmlformats.org/package/2006/metadata/core-properties' xmlns:ns1='http://purl.org/dc/elements/1.1/'" w:xpath="/ns0:coreProperties[1]/ns1:creator[1]" w:storeItemID="{6C3C8BC8-F283-45AE-878A-BAB7291924A1}"/>
                   <w:text/>
                 </w:sdtPr>
+                <w:sdtEndPr/>
                 <w:sdtContent>
                   <w:p>
                     <w:pPr>
@@ -306,7 +308,23 @@
                     <w:sz w:val="28"/>
                     <w:szCs w:val="28"/>
                   </w:rPr>
-                  <w:t xml:space="preserve">Word count - </w:t>
+                  <w:t xml:space="preserve">Word count </w:t>
+                </w:r>
+                <w:r>
+                  <w:rPr>
+                    <w:color w:val="156082" w:themeColor="accent1"/>
+                    <w:sz w:val="28"/>
+                    <w:szCs w:val="28"/>
+                  </w:rPr>
+                  <w:t>–</w:t>
+                </w:r>
+                <w:r>
+                  <w:rPr>
+                    <w:color w:val="156082" w:themeColor="accent1"/>
+                    <w:sz w:val="28"/>
+                    <w:szCs w:val="28"/>
+                  </w:rPr>
+                  <w:t xml:space="preserve"> </w:t>
                 </w:r>
                 <w:r>
                   <w:rPr>
@@ -322,15 +340,7 @@
                     <w:sz w:val="28"/>
                     <w:szCs w:val="28"/>
                   </w:rPr>
-                  <w:t>71</w:t>
-                </w:r>
-                <w:r>
-                  <w:rPr>
-                    <w:color w:val="156082" w:themeColor="accent1"/>
-                    <w:sz w:val="28"/>
-                    <w:szCs w:val="28"/>
-                  </w:rPr>
-                  <w:t>4</w:t>
+                  <w:t>801</w:t>
                 </w:r>
               </w:p>
               <w:p>
@@ -430,7 +440,7 @@
           <w:r>
             <w:fldChar w:fldCharType="separate"/>
           </w:r>
-          <w:hyperlink w:anchor="_Toc196828493" w:history="1">
+          <w:hyperlink w:anchor="_Toc196907041" w:history="1">
             <w:r>
               <w:rPr>
                 <w:rStyle w:val="Hyperlink"/>
@@ -457,7 +467,7 @@
                 <w:noProof/>
                 <w:webHidden/>
               </w:rPr>
-              <w:instrText xml:space="preserve"> PAGEREF _Toc196828493 \h </w:instrText>
+              <w:instrText xml:space="preserve"> PAGEREF _Toc196907041 \h </w:instrText>
             </w:r>
             <w:r>
               <w:rPr>
@@ -501,7 +511,7 @@
               <w:lang w:eastAsia="en-GB"/>
             </w:rPr>
           </w:pPr>
-          <w:hyperlink w:anchor="_Toc196828494" w:history="1">
+          <w:hyperlink w:anchor="_Toc196907042" w:history="1">
             <w:r>
               <w:rPr>
                 <w:rStyle w:val="Hyperlink"/>
@@ -543,7 +553,7 @@
                 <w:noProof/>
                 <w:webHidden/>
               </w:rPr>
-              <w:instrText xml:space="preserve"> PAGEREF _Toc196828494 \h </w:instrText>
+              <w:instrText xml:space="preserve"> PAGEREF _Toc196907042 \h </w:instrText>
             </w:r>
             <w:r>
               <w:rPr>
@@ -587,7 +597,7 @@
               <w:lang w:eastAsia="en-GB"/>
             </w:rPr>
           </w:pPr>
-          <w:hyperlink w:anchor="_Toc196828495" w:history="1">
+          <w:hyperlink w:anchor="_Toc196907043" w:history="1">
             <w:r>
               <w:rPr>
                 <w:rStyle w:val="Hyperlink"/>
@@ -629,7 +639,7 @@
                 <w:noProof/>
                 <w:webHidden/>
               </w:rPr>
-              <w:instrText xml:space="preserve"> PAGEREF _Toc196828495 \h </w:instrText>
+              <w:instrText xml:space="preserve"> PAGEREF _Toc196907043 \h </w:instrText>
             </w:r>
             <w:r>
               <w:rPr>
@@ -673,7 +683,7 @@
               <w:lang w:eastAsia="en-GB"/>
             </w:rPr>
           </w:pPr>
-          <w:hyperlink w:anchor="_Toc196828496" w:history="1">
+          <w:hyperlink w:anchor="_Toc196907044" w:history="1">
             <w:r>
               <w:rPr>
                 <w:rStyle w:val="Hyperlink"/>
@@ -715,7 +725,7 @@
                 <w:noProof/>
                 <w:webHidden/>
               </w:rPr>
-              <w:instrText xml:space="preserve"> PAGEREF _Toc196828496 \h </w:instrText>
+              <w:instrText xml:space="preserve"> PAGEREF _Toc196907044 \h </w:instrText>
             </w:r>
             <w:r>
               <w:rPr>
@@ -759,7 +769,7 @@
               <w:lang w:eastAsia="en-GB"/>
             </w:rPr>
           </w:pPr>
-          <w:hyperlink w:anchor="_Toc196828497" w:history="1">
+          <w:hyperlink w:anchor="_Toc196907045" w:history="1">
             <w:r>
               <w:rPr>
                 <w:rStyle w:val="Hyperlink"/>
@@ -801,7 +811,7 @@
                 <w:noProof/>
                 <w:webHidden/>
               </w:rPr>
-              <w:instrText xml:space="preserve"> PAGEREF _Toc196828497 \h </w:instrText>
+              <w:instrText xml:space="preserve"> PAGEREF _Toc196907045 \h </w:instrText>
             </w:r>
             <w:r>
               <w:rPr>
@@ -845,7 +855,7 @@
               <w:lang w:eastAsia="en-GB"/>
             </w:rPr>
           </w:pPr>
-          <w:hyperlink w:anchor="_Toc196828498" w:history="1">
+          <w:hyperlink w:anchor="_Toc196907046" w:history="1">
             <w:r>
               <w:rPr>
                 <w:rStyle w:val="Hyperlink"/>
@@ -887,7 +897,7 @@
                 <w:noProof/>
                 <w:webHidden/>
               </w:rPr>
-              <w:instrText xml:space="preserve"> PAGEREF _Toc196828498 \h </w:instrText>
+              <w:instrText xml:space="preserve"> PAGEREF _Toc196907046 \h </w:instrText>
             </w:r>
             <w:r>
               <w:rPr>
@@ -927,7 +937,7 @@
               <w:lang w:eastAsia="en-GB"/>
             </w:rPr>
           </w:pPr>
-          <w:hyperlink w:anchor="_Toc196828499" w:history="1">
+          <w:hyperlink w:anchor="_Toc196907047" w:history="1">
             <w:r>
               <w:rPr>
                 <w:rStyle w:val="Hyperlink"/>
@@ -954,7 +964,7 @@
                 <w:noProof/>
                 <w:webHidden/>
               </w:rPr>
-              <w:instrText xml:space="preserve"> PAGEREF _Toc196828499 \h </w:instrText>
+              <w:instrText xml:space="preserve"> PAGEREF _Toc196907047 \h </w:instrText>
             </w:r>
             <w:r>
               <w:rPr>
@@ -994,7 +1004,7 @@
               <w:lang w:eastAsia="en-GB"/>
             </w:rPr>
           </w:pPr>
-          <w:hyperlink w:anchor="_Toc196828500" w:history="1">
+          <w:hyperlink w:anchor="_Toc196907048" w:history="1">
             <w:r>
               <w:rPr>
                 <w:rStyle w:val="Hyperlink"/>
@@ -1021,7 +1031,7 @@
                 <w:noProof/>
                 <w:webHidden/>
               </w:rPr>
-              <w:instrText xml:space="preserve"> PAGEREF _Toc196828500 \h </w:instrText>
+              <w:instrText xml:space="preserve"> PAGEREF _Toc196907048 \h </w:instrText>
             </w:r>
             <w:r>
               <w:rPr>
@@ -1061,7 +1071,7 @@
               <w:lang w:eastAsia="en-GB"/>
             </w:rPr>
           </w:pPr>
-          <w:hyperlink w:anchor="_Toc196828501" w:history="1">
+          <w:hyperlink w:anchor="_Toc196907049" w:history="1">
             <w:r>
               <w:rPr>
                 <w:rStyle w:val="Hyperlink"/>
@@ -1088,7 +1098,7 @@
                 <w:noProof/>
                 <w:webHidden/>
               </w:rPr>
-              <w:instrText xml:space="preserve"> PAGEREF _Toc196828501 \h </w:instrText>
+              <w:instrText xml:space="preserve"> PAGEREF _Toc196907049 \h </w:instrText>
             </w:r>
             <w:r>
               <w:rPr>
@@ -1128,7 +1138,7 @@
               <w:lang w:eastAsia="en-GB"/>
             </w:rPr>
           </w:pPr>
-          <w:hyperlink w:anchor="_Toc196828502" w:history="1">
+          <w:hyperlink w:anchor="_Toc196907050" w:history="1">
             <w:r>
               <w:rPr>
                 <w:rStyle w:val="Hyperlink"/>
@@ -1155,7 +1165,7 @@
                 <w:noProof/>
                 <w:webHidden/>
               </w:rPr>
-              <w:instrText xml:space="preserve"> PAGEREF _Toc196828502 \h </w:instrText>
+              <w:instrText xml:space="preserve"> PAGEREF _Toc196907050 \h </w:instrText>
             </w:r>
             <w:r>
               <w:rPr>
@@ -1199,7 +1209,7 @@
               <w:lang w:eastAsia="en-GB"/>
             </w:rPr>
           </w:pPr>
-          <w:hyperlink w:anchor="_Toc196828503" w:history="1">
+          <w:hyperlink w:anchor="_Toc196907051" w:history="1">
             <w:r>
               <w:rPr>
                 <w:rStyle w:val="Hyperlink"/>
@@ -1241,7 +1251,7 @@
                 <w:noProof/>
                 <w:webHidden/>
               </w:rPr>
-              <w:instrText xml:space="preserve"> PAGEREF _Toc196828503 \h </w:instrText>
+              <w:instrText xml:space="preserve"> PAGEREF _Toc196907051 \h </w:instrText>
             </w:r>
             <w:r>
               <w:rPr>
@@ -1285,7 +1295,7 @@
               <w:lang w:eastAsia="en-GB"/>
             </w:rPr>
           </w:pPr>
-          <w:hyperlink w:anchor="_Toc196828504" w:history="1">
+          <w:hyperlink w:anchor="_Toc196907052" w:history="1">
             <w:r>
               <w:rPr>
                 <w:rStyle w:val="Hyperlink"/>
@@ -1327,7 +1337,7 @@
                 <w:noProof/>
                 <w:webHidden/>
               </w:rPr>
-              <w:instrText xml:space="preserve"> PAGEREF _Toc196828504 \h </w:instrText>
+              <w:instrText xml:space="preserve"> PAGEREF _Toc196907052 \h </w:instrText>
             </w:r>
             <w:r>
               <w:rPr>
@@ -1371,7 +1381,7 @@
               <w:lang w:eastAsia="en-GB"/>
             </w:rPr>
           </w:pPr>
-          <w:hyperlink w:anchor="_Toc196828505" w:history="1">
+          <w:hyperlink w:anchor="_Toc196907053" w:history="1">
             <w:r>
               <w:rPr>
                 <w:rStyle w:val="Hyperlink"/>
@@ -1413,7 +1423,7 @@
                 <w:noProof/>
                 <w:webHidden/>
               </w:rPr>
-              <w:instrText xml:space="preserve"> PAGEREF _Toc196828505 \h </w:instrText>
+              <w:instrText xml:space="preserve"> PAGEREF _Toc196907053 \h </w:instrText>
             </w:r>
             <w:r>
               <w:rPr>
@@ -1453,7 +1463,7 @@
               <w:lang w:eastAsia="en-GB"/>
             </w:rPr>
           </w:pPr>
-          <w:hyperlink w:anchor="_Toc196828506" w:history="1">
+          <w:hyperlink w:anchor="_Toc196907054" w:history="1">
             <w:r>
               <w:rPr>
                 <w:rStyle w:val="Hyperlink"/>
@@ -1480,7 +1490,7 @@
                 <w:noProof/>
                 <w:webHidden/>
               </w:rPr>
-              <w:instrText xml:space="preserve"> PAGEREF _Toc196828506 \h </w:instrText>
+              <w:instrText xml:space="preserve"> PAGEREF _Toc196907054 \h </w:instrText>
             </w:r>
             <w:r>
               <w:rPr>
@@ -1520,7 +1530,7 @@
               <w:lang w:eastAsia="en-GB"/>
             </w:rPr>
           </w:pPr>
-          <w:hyperlink w:anchor="_Toc196828507" w:history="1">
+          <w:hyperlink w:anchor="_Toc196907055" w:history="1">
             <w:r>
               <w:rPr>
                 <w:rStyle w:val="Hyperlink"/>
@@ -1547,7 +1557,7 @@
                 <w:noProof/>
                 <w:webHidden/>
               </w:rPr>
-              <w:instrText xml:space="preserve"> PAGEREF _Toc196828507 \h </w:instrText>
+              <w:instrText xml:space="preserve"> PAGEREF _Toc196907055 \h </w:instrText>
             </w:r>
             <w:r>
               <w:rPr>
@@ -1587,7 +1597,7 @@
               <w:lang w:eastAsia="en-GB"/>
             </w:rPr>
           </w:pPr>
-          <w:hyperlink w:anchor="_Toc196828508" w:history="1">
+          <w:hyperlink w:anchor="_Toc196907056" w:history="1">
             <w:r>
               <w:rPr>
                 <w:rStyle w:val="Hyperlink"/>
@@ -1614,7 +1624,7 @@
                 <w:noProof/>
                 <w:webHidden/>
               </w:rPr>
-              <w:instrText xml:space="preserve"> PAGEREF _Toc196828508 \h </w:instrText>
+              <w:instrText xml:space="preserve"> PAGEREF _Toc196907056 \h </w:instrText>
             </w:r>
             <w:r>
               <w:rPr>
@@ -1658,7 +1668,7 @@
               <w:lang w:eastAsia="en-GB"/>
             </w:rPr>
           </w:pPr>
-          <w:hyperlink w:anchor="_Toc196828509" w:history="1">
+          <w:hyperlink w:anchor="_Toc196907057" w:history="1">
             <w:r>
               <w:rPr>
                 <w:rStyle w:val="Hyperlink"/>
@@ -1700,7 +1710,7 @@
                 <w:noProof/>
                 <w:webHidden/>
               </w:rPr>
-              <w:instrText xml:space="preserve"> PAGEREF _Toc196828509 \h </w:instrText>
+              <w:instrText xml:space="preserve"> PAGEREF _Toc196907057 \h </w:instrText>
             </w:r>
             <w:r>
               <w:rPr>
@@ -1740,7 +1750,7 @@
               <w:lang w:eastAsia="en-GB"/>
             </w:rPr>
           </w:pPr>
-          <w:hyperlink w:anchor="_Toc196828510" w:history="1">
+          <w:hyperlink w:anchor="_Toc196907058" w:history="1">
             <w:r>
               <w:rPr>
                 <w:rStyle w:val="Hyperlink"/>
@@ -1767,7 +1777,7 @@
                 <w:noProof/>
                 <w:webHidden/>
               </w:rPr>
-              <w:instrText xml:space="preserve"> PAGEREF _Toc196828510 \h </w:instrText>
+              <w:instrText xml:space="preserve"> PAGEREF _Toc196907058 \h </w:instrText>
             </w:r>
             <w:r>
               <w:rPr>
@@ -1807,7 +1817,7 @@
               <w:lang w:eastAsia="en-GB"/>
             </w:rPr>
           </w:pPr>
-          <w:hyperlink w:anchor="_Toc196828511" w:history="1">
+          <w:hyperlink w:anchor="_Toc196907059" w:history="1">
             <w:r>
               <w:rPr>
                 <w:rStyle w:val="Hyperlink"/>
@@ -1834,7 +1844,7 @@
                 <w:noProof/>
                 <w:webHidden/>
               </w:rPr>
-              <w:instrText xml:space="preserve"> PAGEREF _Toc196828511 \h </w:instrText>
+              <w:instrText xml:space="preserve"> PAGEREF _Toc196907059 \h </w:instrText>
             </w:r>
             <w:r>
               <w:rPr>
@@ -1874,7 +1884,7 @@
               <w:lang w:eastAsia="en-GB"/>
             </w:rPr>
           </w:pPr>
-          <w:hyperlink w:anchor="_Toc196828512" w:history="1">
+          <w:hyperlink w:anchor="_Toc196907060" w:history="1">
             <w:r>
               <w:rPr>
                 <w:rStyle w:val="Hyperlink"/>
@@ -1901,7 +1911,7 @@
                 <w:noProof/>
                 <w:webHidden/>
               </w:rPr>
-              <w:instrText xml:space="preserve"> PAGEREF _Toc196828512 \h </w:instrText>
+              <w:instrText xml:space="preserve"> PAGEREF _Toc196907060 \h </w:instrText>
             </w:r>
             <w:r>
               <w:rPr>
@@ -1941,7 +1951,7 @@
               <w:lang w:eastAsia="en-GB"/>
             </w:rPr>
           </w:pPr>
-          <w:hyperlink w:anchor="_Toc196828513" w:history="1">
+          <w:hyperlink w:anchor="_Toc196907061" w:history="1">
             <w:r>
               <w:rPr>
                 <w:rStyle w:val="Hyperlink"/>
@@ -1968,7 +1978,7 @@
                 <w:noProof/>
                 <w:webHidden/>
               </w:rPr>
-              <w:instrText xml:space="preserve"> PAGEREF _Toc196828513 \h </w:instrText>
+              <w:instrText xml:space="preserve"> PAGEREF _Toc196907061 \h </w:instrText>
             </w:r>
             <w:r>
               <w:rPr>
@@ -2008,7 +2018,7 @@
               <w:lang w:eastAsia="en-GB"/>
             </w:rPr>
           </w:pPr>
-          <w:hyperlink w:anchor="_Toc196828514" w:history="1">
+          <w:hyperlink w:anchor="_Toc196907062" w:history="1">
             <w:r>
               <w:rPr>
                 <w:rStyle w:val="Hyperlink"/>
@@ -2035,7 +2045,7 @@
                 <w:noProof/>
                 <w:webHidden/>
               </w:rPr>
-              <w:instrText xml:space="preserve"> PAGEREF _Toc196828514 \h </w:instrText>
+              <w:instrText xml:space="preserve"> PAGEREF _Toc196907062 \h </w:instrText>
             </w:r>
             <w:r>
               <w:rPr>
@@ -2075,7 +2085,7 @@
               <w:lang w:eastAsia="en-GB"/>
             </w:rPr>
           </w:pPr>
-          <w:hyperlink w:anchor="_Toc196828515" w:history="1">
+          <w:hyperlink w:anchor="_Toc196907063" w:history="1">
             <w:r>
               <w:rPr>
                 <w:rStyle w:val="Hyperlink"/>
@@ -2102,7 +2112,7 @@
                 <w:noProof/>
                 <w:webHidden/>
               </w:rPr>
-              <w:instrText xml:space="preserve"> PAGEREF _Toc196828515 \h </w:instrText>
+              <w:instrText xml:space="preserve"> PAGEREF _Toc196907063 \h </w:instrText>
             </w:r>
             <w:r>
               <w:rPr>
@@ -2142,7 +2152,7 @@
               <w:lang w:eastAsia="en-GB"/>
             </w:rPr>
           </w:pPr>
-          <w:hyperlink w:anchor="_Toc196828516" w:history="1">
+          <w:hyperlink w:anchor="_Toc196907064" w:history="1">
             <w:r>
               <w:rPr>
                 <w:rStyle w:val="Hyperlink"/>
@@ -2169,7 +2179,7 @@
                 <w:noProof/>
                 <w:webHidden/>
               </w:rPr>
-              <w:instrText xml:space="preserve"> PAGEREF _Toc196828516 \h </w:instrText>
+              <w:instrText xml:space="preserve"> PAGEREF _Toc196907064 \h </w:instrText>
             </w:r>
             <w:r>
               <w:rPr>
@@ -2209,7 +2219,7 @@
               <w:lang w:eastAsia="en-GB"/>
             </w:rPr>
           </w:pPr>
-          <w:hyperlink w:anchor="_Toc196828517" w:history="1">
+          <w:hyperlink w:anchor="_Toc196907065" w:history="1">
             <w:r>
               <w:rPr>
                 <w:rStyle w:val="Hyperlink"/>
@@ -2236,7 +2246,7 @@
                 <w:noProof/>
                 <w:webHidden/>
               </w:rPr>
-              <w:instrText xml:space="preserve"> PAGEREF _Toc196828517 \h </w:instrText>
+              <w:instrText xml:space="preserve"> PAGEREF _Toc196907065 \h </w:instrText>
             </w:r>
             <w:r>
               <w:rPr>
@@ -2276,7 +2286,7 @@
               <w:lang w:eastAsia="en-GB"/>
             </w:rPr>
           </w:pPr>
-          <w:hyperlink w:anchor="_Toc196828518" w:history="1">
+          <w:hyperlink w:anchor="_Toc196907066" w:history="1">
             <w:r>
               <w:rPr>
                 <w:rStyle w:val="Hyperlink"/>
@@ -2303,7 +2313,7 @@
                 <w:noProof/>
                 <w:webHidden/>
               </w:rPr>
-              <w:instrText xml:space="preserve"> PAGEREF _Toc196828518 \h </w:instrText>
+              <w:instrText xml:space="preserve"> PAGEREF _Toc196907066 \h </w:instrText>
             </w:r>
             <w:r>
               <w:rPr>
@@ -2343,7 +2353,7 @@
               <w:lang w:eastAsia="en-GB"/>
             </w:rPr>
           </w:pPr>
-          <w:hyperlink w:anchor="_Toc196828519" w:history="1">
+          <w:hyperlink w:anchor="_Toc196907067" w:history="1">
             <w:r>
               <w:rPr>
                 <w:rStyle w:val="Hyperlink"/>
@@ -2370,7 +2380,7 @@
                 <w:noProof/>
                 <w:webHidden/>
               </w:rPr>
-              <w:instrText xml:space="preserve"> PAGEREF _Toc196828519 \h </w:instrText>
+              <w:instrText xml:space="preserve"> PAGEREF _Toc196907067 \h </w:instrText>
             </w:r>
             <w:r>
               <w:rPr>
@@ -2410,7 +2420,7 @@
               <w:lang w:eastAsia="en-GB"/>
             </w:rPr>
           </w:pPr>
-          <w:hyperlink w:anchor="_Toc196828520" w:history="1">
+          <w:hyperlink w:anchor="_Toc196907068" w:history="1">
             <w:r>
               <w:rPr>
                 <w:rStyle w:val="Hyperlink"/>
@@ -2437,7 +2447,7 @@
                 <w:noProof/>
                 <w:webHidden/>
               </w:rPr>
-              <w:instrText xml:space="preserve"> PAGEREF _Toc196828520 \h </w:instrText>
+              <w:instrText xml:space="preserve"> PAGEREF _Toc196907068 \h </w:instrText>
             </w:r>
             <w:r>
               <w:rPr>
@@ -2481,7 +2491,7 @@
               <w:lang w:eastAsia="en-GB"/>
             </w:rPr>
           </w:pPr>
-          <w:hyperlink w:anchor="_Toc196828521" w:history="1">
+          <w:hyperlink w:anchor="_Toc196907069" w:history="1">
             <w:r>
               <w:rPr>
                 <w:rStyle w:val="Hyperlink"/>
@@ -2523,7 +2533,7 @@
                 <w:noProof/>
                 <w:webHidden/>
               </w:rPr>
-              <w:instrText xml:space="preserve"> PAGEREF _Toc196828521 \h </w:instrText>
+              <w:instrText xml:space="preserve"> PAGEREF _Toc196907069 \h </w:instrText>
             </w:r>
             <w:r>
               <w:rPr>
@@ -2567,7 +2577,7 @@
               <w:lang w:eastAsia="en-GB"/>
             </w:rPr>
           </w:pPr>
-          <w:hyperlink w:anchor="_Toc196828522" w:history="1">
+          <w:hyperlink w:anchor="_Toc196907070" w:history="1">
             <w:r>
               <w:rPr>
                 <w:rStyle w:val="Hyperlink"/>
@@ -2609,7 +2619,7 @@
                 <w:noProof/>
                 <w:webHidden/>
               </w:rPr>
-              <w:instrText xml:space="preserve"> PAGEREF _Toc196828522 \h </w:instrText>
+              <w:instrText xml:space="preserve"> PAGEREF _Toc196907070 \h </w:instrText>
             </w:r>
             <w:r>
               <w:rPr>
@@ -2653,7 +2663,7 @@
               <w:lang w:eastAsia="en-GB"/>
             </w:rPr>
           </w:pPr>
-          <w:hyperlink w:anchor="_Toc196828523" w:history="1">
+          <w:hyperlink w:anchor="_Toc196907071" w:history="1">
             <w:r>
               <w:rPr>
                 <w:rStyle w:val="Hyperlink"/>
@@ -2695,7 +2705,7 @@
                 <w:noProof/>
                 <w:webHidden/>
               </w:rPr>
-              <w:instrText xml:space="preserve"> PAGEREF _Toc196828523 \h </w:instrText>
+              <w:instrText xml:space="preserve"> PAGEREF _Toc196907071 \h </w:instrText>
             </w:r>
             <w:r>
               <w:rPr>
@@ -2735,7 +2745,7 @@
               <w:lang w:eastAsia="en-GB"/>
             </w:rPr>
           </w:pPr>
-          <w:hyperlink w:anchor="_Toc196828524" w:history="1">
+          <w:hyperlink w:anchor="_Toc196907072" w:history="1">
             <w:r>
               <w:rPr>
                 <w:rStyle w:val="Hyperlink"/>
@@ -2762,7 +2772,7 @@
                 <w:noProof/>
                 <w:webHidden/>
               </w:rPr>
-              <w:instrText xml:space="preserve"> PAGEREF _Toc196828524 \h </w:instrText>
+              <w:instrText xml:space="preserve"> PAGEREF _Toc196907072 \h </w:instrText>
             </w:r>
             <w:r>
               <w:rPr>
@@ -2802,7 +2812,7 @@
               <w:lang w:eastAsia="en-GB"/>
             </w:rPr>
           </w:pPr>
-          <w:hyperlink w:anchor="_Toc196828525" w:history="1">
+          <w:hyperlink w:anchor="_Toc196907073" w:history="1">
             <w:r>
               <w:rPr>
                 <w:rStyle w:val="Hyperlink"/>
@@ -2829,7 +2839,7 @@
                 <w:noProof/>
                 <w:webHidden/>
               </w:rPr>
-              <w:instrText xml:space="preserve"> PAGEREF _Toc196828525 \h </w:instrText>
+              <w:instrText xml:space="preserve"> PAGEREF _Toc196907073 \h </w:instrText>
             </w:r>
             <w:r>
               <w:rPr>
@@ -2869,7 +2879,7 @@
               <w:lang w:eastAsia="en-GB"/>
             </w:rPr>
           </w:pPr>
-          <w:hyperlink w:anchor="_Toc196828526" w:history="1">
+          <w:hyperlink w:anchor="_Toc196907074" w:history="1">
             <w:r>
               <w:rPr>
                 <w:rStyle w:val="Hyperlink"/>
@@ -2896,7 +2906,7 @@
                 <w:noProof/>
                 <w:webHidden/>
               </w:rPr>
-              <w:instrText xml:space="preserve"> PAGEREF _Toc196828526 \h </w:instrText>
+              <w:instrText xml:space="preserve"> PAGEREF _Toc196907074 \h </w:instrText>
             </w:r>
             <w:r>
               <w:rPr>
@@ -2936,7 +2946,7 @@
               <w:lang w:eastAsia="en-GB"/>
             </w:rPr>
           </w:pPr>
-          <w:hyperlink w:anchor="_Toc196828527" w:history="1">
+          <w:hyperlink w:anchor="_Toc196907075" w:history="1">
             <w:r>
               <w:rPr>
                 <w:rStyle w:val="Hyperlink"/>
@@ -2963,7 +2973,7 @@
                 <w:noProof/>
                 <w:webHidden/>
               </w:rPr>
-              <w:instrText xml:space="preserve"> PAGEREF _Toc196828527 \h </w:instrText>
+              <w:instrText xml:space="preserve"> PAGEREF _Toc196907075 \h </w:instrText>
             </w:r>
             <w:r>
               <w:rPr>
@@ -3003,7 +3013,7 @@
               <w:lang w:eastAsia="en-GB"/>
             </w:rPr>
           </w:pPr>
-          <w:hyperlink w:anchor="_Toc196828528" w:history="1">
+          <w:hyperlink w:anchor="_Toc196907076" w:history="1">
             <w:r>
               <w:rPr>
                 <w:rStyle w:val="Hyperlink"/>
@@ -3030,7 +3040,7 @@
                 <w:noProof/>
                 <w:webHidden/>
               </w:rPr>
-              <w:instrText xml:space="preserve"> PAGEREF _Toc196828528 \h </w:instrText>
+              <w:instrText xml:space="preserve"> PAGEREF _Toc196907076 \h </w:instrText>
             </w:r>
             <w:r>
               <w:rPr>
@@ -3070,7 +3080,7 @@
               <w:lang w:eastAsia="en-GB"/>
             </w:rPr>
           </w:pPr>
-          <w:hyperlink w:anchor="_Toc196828529" w:history="1">
+          <w:hyperlink w:anchor="_Toc196907077" w:history="1">
             <w:r>
               <w:rPr>
                 <w:rStyle w:val="Hyperlink"/>
@@ -3097,7 +3107,7 @@
                 <w:noProof/>
                 <w:webHidden/>
               </w:rPr>
-              <w:instrText xml:space="preserve"> PAGEREF _Toc196828529 \h </w:instrText>
+              <w:instrText xml:space="preserve"> PAGEREF _Toc196907077 \h </w:instrText>
             </w:r>
             <w:r>
               <w:rPr>
@@ -3141,7 +3151,7 @@
               <w:lang w:eastAsia="en-GB"/>
             </w:rPr>
           </w:pPr>
-          <w:hyperlink w:anchor="_Toc196828530" w:history="1">
+          <w:hyperlink w:anchor="_Toc196907078" w:history="1">
             <w:r>
               <w:rPr>
                 <w:rStyle w:val="Hyperlink"/>
@@ -3183,7 +3193,7 @@
                 <w:noProof/>
                 <w:webHidden/>
               </w:rPr>
-              <w:instrText xml:space="preserve"> PAGEREF _Toc196828530 \h </w:instrText>
+              <w:instrText xml:space="preserve"> PAGEREF _Toc196907078 \h </w:instrText>
             </w:r>
             <w:r>
               <w:rPr>
@@ -3227,7 +3237,7 @@
               <w:lang w:eastAsia="en-GB"/>
             </w:rPr>
           </w:pPr>
-          <w:hyperlink w:anchor="_Toc196828531" w:history="1">
+          <w:hyperlink w:anchor="_Toc196907079" w:history="1">
             <w:r>
               <w:rPr>
                 <w:rStyle w:val="Hyperlink"/>
@@ -3269,7 +3279,7 @@
                 <w:noProof/>
                 <w:webHidden/>
               </w:rPr>
-              <w:instrText xml:space="preserve"> PAGEREF _Toc196828531 \h </w:instrText>
+              <w:instrText xml:space="preserve"> PAGEREF _Toc196907079 \h </w:instrText>
             </w:r>
             <w:r>
               <w:rPr>
@@ -3313,7 +3323,7 @@
               <w:lang w:eastAsia="en-GB"/>
             </w:rPr>
           </w:pPr>
-          <w:hyperlink w:anchor="_Toc196828532" w:history="1">
+          <w:hyperlink w:anchor="_Toc196907080" w:history="1">
             <w:r>
               <w:rPr>
                 <w:rStyle w:val="Hyperlink"/>
@@ -3355,7 +3365,7 @@
                 <w:noProof/>
                 <w:webHidden/>
               </w:rPr>
-              <w:instrText xml:space="preserve"> PAGEREF _Toc196828532 \h </w:instrText>
+              <w:instrText xml:space="preserve"> PAGEREF _Toc196907080 \h </w:instrText>
             </w:r>
             <w:r>
               <w:rPr>
@@ -3399,7 +3409,7 @@
               <w:lang w:eastAsia="en-GB"/>
             </w:rPr>
           </w:pPr>
-          <w:hyperlink w:anchor="_Toc196828533" w:history="1">
+          <w:hyperlink w:anchor="_Toc196907081" w:history="1">
             <w:r>
               <w:rPr>
                 <w:rStyle w:val="Hyperlink"/>
@@ -3441,7 +3451,7 @@
                 <w:noProof/>
                 <w:webHidden/>
               </w:rPr>
-              <w:instrText xml:space="preserve"> PAGEREF _Toc196828533 \h </w:instrText>
+              <w:instrText xml:space="preserve"> PAGEREF _Toc196907081 \h </w:instrText>
             </w:r>
             <w:r>
               <w:rPr>
@@ -3485,7 +3495,7 @@
               <w:lang w:eastAsia="en-GB"/>
             </w:rPr>
           </w:pPr>
-          <w:hyperlink w:anchor="_Toc196828534" w:history="1">
+          <w:hyperlink w:anchor="_Toc196907082" w:history="1">
             <w:r>
               <w:rPr>
                 <w:rStyle w:val="Hyperlink"/>
@@ -3527,7 +3537,7 @@
                 <w:noProof/>
                 <w:webHidden/>
               </w:rPr>
-              <w:instrText xml:space="preserve"> PAGEREF _Toc196828534 \h </w:instrText>
+              <w:instrText xml:space="preserve"> PAGEREF _Toc196907082 \h </w:instrText>
             </w:r>
             <w:r>
               <w:rPr>
@@ -3570,7 +3580,7 @@
               <w:lang w:eastAsia="en-GB"/>
             </w:rPr>
           </w:pPr>
-          <w:hyperlink w:anchor="_Toc196828535" w:history="1">
+          <w:hyperlink w:anchor="_Toc196907083" w:history="1">
             <w:r>
               <w:rPr>
                 <w:rStyle w:val="Hyperlink"/>
@@ -3597,7 +3607,7 @@
                 <w:noProof/>
                 <w:webHidden/>
               </w:rPr>
-              <w:instrText xml:space="preserve"> PAGEREF _Toc196828535 \h </w:instrText>
+              <w:instrText xml:space="preserve"> PAGEREF _Toc196907083 \h </w:instrText>
             </w:r>
             <w:r>
               <w:rPr>
@@ -3641,7 +3651,7 @@
               <w:lang w:eastAsia="en-GB"/>
             </w:rPr>
           </w:pPr>
-          <w:hyperlink w:anchor="_Toc196828536" w:history="1">
+          <w:hyperlink w:anchor="_Toc196907084" w:history="1">
             <w:r>
               <w:rPr>
                 <w:rStyle w:val="Hyperlink"/>
@@ -3683,7 +3693,7 @@
                 <w:noProof/>
                 <w:webHidden/>
               </w:rPr>
-              <w:instrText xml:space="preserve"> PAGEREF _Toc196828536 \h </w:instrText>
+              <w:instrText xml:space="preserve"> PAGEREF _Toc196907084 \h </w:instrText>
             </w:r>
             <w:r>
               <w:rPr>
@@ -3727,7 +3737,7 @@
               <w:lang w:eastAsia="en-GB"/>
             </w:rPr>
           </w:pPr>
-          <w:hyperlink w:anchor="_Toc196828537" w:history="1">
+          <w:hyperlink w:anchor="_Toc196907085" w:history="1">
             <w:r>
               <w:rPr>
                 <w:rStyle w:val="Hyperlink"/>
@@ -3769,7 +3779,7 @@
                 <w:noProof/>
                 <w:webHidden/>
               </w:rPr>
-              <w:instrText xml:space="preserve"> PAGEREF _Toc196828537 \h </w:instrText>
+              <w:instrText xml:space="preserve"> PAGEREF _Toc196907085 \h </w:instrText>
             </w:r>
             <w:r>
               <w:rPr>
@@ -3809,7 +3819,7 @@
               <w:lang w:eastAsia="en-GB"/>
             </w:rPr>
           </w:pPr>
-          <w:hyperlink w:anchor="_Toc196828538" w:history="1">
+          <w:hyperlink w:anchor="_Toc196907086" w:history="1">
             <w:r>
               <w:rPr>
                 <w:rStyle w:val="Hyperlink"/>
@@ -3836,7 +3846,7 @@
                 <w:noProof/>
                 <w:webHidden/>
               </w:rPr>
-              <w:instrText xml:space="preserve"> PAGEREF _Toc196828538 \h </w:instrText>
+              <w:instrText xml:space="preserve"> PAGEREF _Toc196907086 \h </w:instrText>
             </w:r>
             <w:r>
               <w:rPr>
@@ -3880,7 +3890,7 @@
               <w:lang w:eastAsia="en-GB"/>
             </w:rPr>
           </w:pPr>
-          <w:hyperlink w:anchor="_Toc196828539" w:history="1">
+          <w:hyperlink w:anchor="_Toc196907087" w:history="1">
             <w:r>
               <w:rPr>
                 <w:rStyle w:val="Hyperlink"/>
@@ -3922,7 +3932,7 @@
                 <w:noProof/>
                 <w:webHidden/>
               </w:rPr>
-              <w:instrText xml:space="preserve"> PAGEREF _Toc196828539 \h </w:instrText>
+              <w:instrText xml:space="preserve"> PAGEREF _Toc196907087 \h </w:instrText>
             </w:r>
             <w:r>
               <w:rPr>
@@ -3966,7 +3976,7 @@
               <w:lang w:eastAsia="en-GB"/>
             </w:rPr>
           </w:pPr>
-          <w:hyperlink w:anchor="_Toc196828540" w:history="1">
+          <w:hyperlink w:anchor="_Toc196907088" w:history="1">
             <w:r>
               <w:rPr>
                 <w:rStyle w:val="Hyperlink"/>
@@ -4008,7 +4018,7 @@
                 <w:noProof/>
                 <w:webHidden/>
               </w:rPr>
-              <w:instrText xml:space="preserve"> PAGEREF _Toc196828540 \h </w:instrText>
+              <w:instrText xml:space="preserve"> PAGEREF _Toc196907088 \h </w:instrText>
             </w:r>
             <w:r>
               <w:rPr>
@@ -4052,7 +4062,7 @@
               <w:lang w:eastAsia="en-GB"/>
             </w:rPr>
           </w:pPr>
-          <w:hyperlink w:anchor="_Toc196828541" w:history="1">
+          <w:hyperlink w:anchor="_Toc196907089" w:history="1">
             <w:r>
               <w:rPr>
                 <w:rStyle w:val="Hyperlink"/>
@@ -4094,7 +4104,7 @@
                 <w:noProof/>
                 <w:webHidden/>
               </w:rPr>
-              <w:instrText xml:space="preserve"> PAGEREF _Toc196828541 \h </w:instrText>
+              <w:instrText xml:space="preserve"> PAGEREF _Toc196907089 \h </w:instrText>
             </w:r>
             <w:r>
               <w:rPr>
@@ -4134,7 +4144,7 @@
               <w:lang w:eastAsia="en-GB"/>
             </w:rPr>
           </w:pPr>
-          <w:hyperlink w:anchor="_Toc196828542" w:history="1">
+          <w:hyperlink w:anchor="_Toc196907090" w:history="1">
             <w:r>
               <w:rPr>
                 <w:rStyle w:val="Hyperlink"/>
@@ -4161,7 +4171,7 @@
                 <w:noProof/>
                 <w:webHidden/>
               </w:rPr>
-              <w:instrText xml:space="preserve"> PAGEREF _Toc196828542 \h </w:instrText>
+              <w:instrText xml:space="preserve"> PAGEREF _Toc196907090 \h </w:instrText>
             </w:r>
             <w:r>
               <w:rPr>
@@ -4201,7 +4211,7 @@
               <w:lang w:eastAsia="en-GB"/>
             </w:rPr>
           </w:pPr>
-          <w:hyperlink w:anchor="_Toc196828543" w:history="1">
+          <w:hyperlink w:anchor="_Toc196907091" w:history="1">
             <w:r>
               <w:rPr>
                 <w:rStyle w:val="Hyperlink"/>
@@ -4228,7 +4238,7 @@
                 <w:noProof/>
                 <w:webHidden/>
               </w:rPr>
-              <w:instrText xml:space="preserve"> PAGEREF _Toc196828543 \h </w:instrText>
+              <w:instrText xml:space="preserve"> PAGEREF _Toc196907091 \h </w:instrText>
             </w:r>
             <w:r>
               <w:rPr>
@@ -4268,7 +4278,7 @@
               <w:lang w:eastAsia="en-GB"/>
             </w:rPr>
           </w:pPr>
-          <w:hyperlink w:anchor="_Toc196828544" w:history="1">
+          <w:hyperlink w:anchor="_Toc196907092" w:history="1">
             <w:r>
               <w:rPr>
                 <w:rStyle w:val="Hyperlink"/>
@@ -4295,7 +4305,7 @@
                 <w:noProof/>
                 <w:webHidden/>
               </w:rPr>
-              <w:instrText xml:space="preserve"> PAGEREF _Toc196828544 \h </w:instrText>
+              <w:instrText xml:space="preserve"> PAGEREF _Toc196907092 \h </w:instrText>
             </w:r>
             <w:r>
               <w:rPr>
@@ -4335,7 +4345,7 @@
               <w:lang w:eastAsia="en-GB"/>
             </w:rPr>
           </w:pPr>
-          <w:hyperlink w:anchor="_Toc196828545" w:history="1">
+          <w:hyperlink w:anchor="_Toc196907093" w:history="1">
             <w:r>
               <w:rPr>
                 <w:rStyle w:val="Hyperlink"/>
@@ -4362,7 +4372,7 @@
                 <w:noProof/>
                 <w:webHidden/>
               </w:rPr>
-              <w:instrText xml:space="preserve"> PAGEREF _Toc196828545 \h </w:instrText>
+              <w:instrText xml:space="preserve"> PAGEREF _Toc196907093 \h </w:instrText>
             </w:r>
             <w:r>
               <w:rPr>
@@ -4402,7 +4412,7 @@
               <w:lang w:eastAsia="en-GB"/>
             </w:rPr>
           </w:pPr>
-          <w:hyperlink w:anchor="_Toc196828546" w:history="1">
+          <w:hyperlink w:anchor="_Toc196907094" w:history="1">
             <w:r>
               <w:rPr>
                 <w:rStyle w:val="Hyperlink"/>
@@ -4429,7 +4439,7 @@
                 <w:noProof/>
                 <w:webHidden/>
               </w:rPr>
-              <w:instrText xml:space="preserve"> PAGEREF _Toc196828546 \h </w:instrText>
+              <w:instrText xml:space="preserve"> PAGEREF _Toc196907094 \h </w:instrText>
             </w:r>
             <w:r>
               <w:rPr>
@@ -4469,7 +4479,7 @@
               <w:lang w:eastAsia="en-GB"/>
             </w:rPr>
           </w:pPr>
-          <w:hyperlink w:anchor="_Toc196828547" w:history="1">
+          <w:hyperlink w:anchor="_Toc196907095" w:history="1">
             <w:r>
               <w:rPr>
                 <w:rStyle w:val="Hyperlink"/>
@@ -4496,7 +4506,7 @@
                 <w:noProof/>
                 <w:webHidden/>
               </w:rPr>
-              <w:instrText xml:space="preserve"> PAGEREF _Toc196828547 \h </w:instrText>
+              <w:instrText xml:space="preserve"> PAGEREF _Toc196907095 \h </w:instrText>
             </w:r>
             <w:r>
               <w:rPr>
@@ -4540,7 +4550,7 @@
               <w:lang w:eastAsia="en-GB"/>
             </w:rPr>
           </w:pPr>
-          <w:hyperlink w:anchor="_Toc196828548" w:history="1">
+          <w:hyperlink w:anchor="_Toc196907096" w:history="1">
             <w:r>
               <w:rPr>
                 <w:rStyle w:val="Hyperlink"/>
@@ -4582,7 +4592,7 @@
                 <w:noProof/>
                 <w:webHidden/>
               </w:rPr>
-              <w:instrText xml:space="preserve"> PAGEREF _Toc196828548 \h </w:instrText>
+              <w:instrText xml:space="preserve"> PAGEREF _Toc196907096 \h </w:instrText>
             </w:r>
             <w:r>
               <w:rPr>
@@ -4622,7 +4632,7 @@
               <w:lang w:eastAsia="en-GB"/>
             </w:rPr>
           </w:pPr>
-          <w:hyperlink w:anchor="_Toc196828549" w:history="1">
+          <w:hyperlink w:anchor="_Toc196907097" w:history="1">
             <w:r>
               <w:rPr>
                 <w:rStyle w:val="Hyperlink"/>
@@ -4649,7 +4659,7 @@
                 <w:noProof/>
                 <w:webHidden/>
               </w:rPr>
-              <w:instrText xml:space="preserve"> PAGEREF _Toc196828549 \h </w:instrText>
+              <w:instrText xml:space="preserve"> PAGEREF _Toc196907097 \h </w:instrText>
             </w:r>
             <w:r>
               <w:rPr>
@@ -4689,7 +4699,7 @@
               <w:lang w:eastAsia="en-GB"/>
             </w:rPr>
           </w:pPr>
-          <w:hyperlink w:anchor="_Toc196828550" w:history="1">
+          <w:hyperlink w:anchor="_Toc196907098" w:history="1">
             <w:r>
               <w:rPr>
                 <w:rStyle w:val="Hyperlink"/>
@@ -4716,7 +4726,7 @@
                 <w:noProof/>
                 <w:webHidden/>
               </w:rPr>
-              <w:instrText xml:space="preserve"> PAGEREF _Toc196828550 \h </w:instrText>
+              <w:instrText xml:space="preserve"> PAGEREF _Toc196907098 \h </w:instrText>
             </w:r>
             <w:r>
               <w:rPr>
@@ -4756,7 +4766,7 @@
               <w:lang w:eastAsia="en-GB"/>
             </w:rPr>
           </w:pPr>
-          <w:hyperlink w:anchor="_Toc196828551" w:history="1">
+          <w:hyperlink w:anchor="_Toc196907099" w:history="1">
             <w:r>
               <w:rPr>
                 <w:rStyle w:val="Hyperlink"/>
@@ -4783,7 +4793,7 @@
                 <w:noProof/>
                 <w:webHidden/>
               </w:rPr>
-              <w:instrText xml:space="preserve"> PAGEREF _Toc196828551 \h </w:instrText>
+              <w:instrText xml:space="preserve"> PAGEREF _Toc196907099 \h </w:instrText>
             </w:r>
             <w:r>
               <w:rPr>
@@ -4823,7 +4833,7 @@
               <w:lang w:eastAsia="en-GB"/>
             </w:rPr>
           </w:pPr>
-          <w:hyperlink w:anchor="_Toc196828552" w:history="1">
+          <w:hyperlink w:anchor="_Toc196907100" w:history="1">
             <w:r>
               <w:rPr>
                 <w:rStyle w:val="Hyperlink"/>
@@ -4850,7 +4860,7 @@
                 <w:noProof/>
                 <w:webHidden/>
               </w:rPr>
-              <w:instrText xml:space="preserve"> PAGEREF _Toc196828552 \h </w:instrText>
+              <w:instrText xml:space="preserve"> PAGEREF _Toc196907100 \h </w:instrText>
             </w:r>
             <w:r>
               <w:rPr>
@@ -4894,7 +4904,7 @@
               <w:lang w:eastAsia="en-GB"/>
             </w:rPr>
           </w:pPr>
-          <w:hyperlink w:anchor="_Toc196828553" w:history="1">
+          <w:hyperlink w:anchor="_Toc196907101" w:history="1">
             <w:r>
               <w:rPr>
                 <w:rStyle w:val="Hyperlink"/>
@@ -4936,7 +4946,7 @@
                 <w:noProof/>
                 <w:webHidden/>
               </w:rPr>
-              <w:instrText xml:space="preserve"> PAGEREF _Toc196828553 \h </w:instrText>
+              <w:instrText xml:space="preserve"> PAGEREF _Toc196907101 \h </w:instrText>
             </w:r>
             <w:r>
               <w:rPr>
@@ -4976,7 +4986,7 @@
               <w:lang w:eastAsia="en-GB"/>
             </w:rPr>
           </w:pPr>
-          <w:hyperlink w:anchor="_Toc196828554" w:history="1">
+          <w:hyperlink w:anchor="_Toc196907102" w:history="1">
             <w:r>
               <w:rPr>
                 <w:rStyle w:val="Hyperlink"/>
@@ -5003,7 +5013,7 @@
                 <w:noProof/>
                 <w:webHidden/>
               </w:rPr>
-              <w:instrText xml:space="preserve"> PAGEREF _Toc196828554 \h </w:instrText>
+              <w:instrText xml:space="preserve"> PAGEREF _Toc196907102 \h </w:instrText>
             </w:r>
             <w:r>
               <w:rPr>
@@ -5043,7 +5053,7 @@
               <w:lang w:eastAsia="en-GB"/>
             </w:rPr>
           </w:pPr>
-          <w:hyperlink w:anchor="_Toc196828555" w:history="1">
+          <w:hyperlink w:anchor="_Toc196907103" w:history="1">
             <w:r>
               <w:rPr>
                 <w:rStyle w:val="Hyperlink"/>
@@ -5070,7 +5080,7 @@
                 <w:noProof/>
                 <w:webHidden/>
               </w:rPr>
-              <w:instrText xml:space="preserve"> PAGEREF _Toc196828555 \h </w:instrText>
+              <w:instrText xml:space="preserve"> PAGEREF _Toc196907103 \h </w:instrText>
             </w:r>
             <w:r>
               <w:rPr>
@@ -5110,7 +5120,7 @@
               <w:lang w:eastAsia="en-GB"/>
             </w:rPr>
           </w:pPr>
-          <w:hyperlink w:anchor="_Toc196828556" w:history="1">
+          <w:hyperlink w:anchor="_Toc196907104" w:history="1">
             <w:r>
               <w:rPr>
                 <w:rStyle w:val="Hyperlink"/>
@@ -5137,7 +5147,7 @@
                 <w:noProof/>
                 <w:webHidden/>
               </w:rPr>
-              <w:instrText xml:space="preserve"> PAGEREF _Toc196828556 \h </w:instrText>
+              <w:instrText xml:space="preserve"> PAGEREF _Toc196907104 \h </w:instrText>
             </w:r>
             <w:r>
               <w:rPr>
@@ -5177,7 +5187,7 @@
               <w:lang w:eastAsia="en-GB"/>
             </w:rPr>
           </w:pPr>
-          <w:hyperlink w:anchor="_Toc196828557" w:history="1">
+          <w:hyperlink w:anchor="_Toc196907105" w:history="1">
             <w:r>
               <w:rPr>
                 <w:rStyle w:val="Hyperlink"/>
@@ -5204,7 +5214,7 @@
                 <w:noProof/>
                 <w:webHidden/>
               </w:rPr>
-              <w:instrText xml:space="preserve"> PAGEREF _Toc196828557 \h </w:instrText>
+              <w:instrText xml:space="preserve"> PAGEREF _Toc196907105 \h </w:instrText>
             </w:r>
             <w:r>
               <w:rPr>
@@ -5244,7 +5254,7 @@
               <w:lang w:eastAsia="en-GB"/>
             </w:rPr>
           </w:pPr>
-          <w:hyperlink w:anchor="_Toc196828558" w:history="1">
+          <w:hyperlink w:anchor="_Toc196907106" w:history="1">
             <w:r>
               <w:rPr>
                 <w:rStyle w:val="Hyperlink"/>
@@ -5271,7 +5281,7 @@
                 <w:noProof/>
                 <w:webHidden/>
               </w:rPr>
-              <w:instrText xml:space="preserve"> PAGEREF _Toc196828558 \h </w:instrText>
+              <w:instrText xml:space="preserve"> PAGEREF _Toc196907106 \h </w:instrText>
             </w:r>
             <w:r>
               <w:rPr>
@@ -5311,7 +5321,7 @@
               <w:lang w:eastAsia="en-GB"/>
             </w:rPr>
           </w:pPr>
-          <w:hyperlink w:anchor="_Toc196828559" w:history="1">
+          <w:hyperlink w:anchor="_Toc196907107" w:history="1">
             <w:r>
               <w:rPr>
                 <w:rStyle w:val="Hyperlink"/>
@@ -5338,7 +5348,7 @@
                 <w:noProof/>
                 <w:webHidden/>
               </w:rPr>
-              <w:instrText xml:space="preserve"> PAGEREF _Toc196828559 \h </w:instrText>
+              <w:instrText xml:space="preserve"> PAGEREF _Toc196907107 \h </w:instrText>
             </w:r>
             <w:r>
               <w:rPr>
@@ -5381,7 +5391,7 @@
               <w:lang w:eastAsia="en-GB"/>
             </w:rPr>
           </w:pPr>
-          <w:hyperlink w:anchor="_Toc196828560" w:history="1">
+          <w:hyperlink w:anchor="_Toc196907108" w:history="1">
             <w:r>
               <w:rPr>
                 <w:rStyle w:val="Hyperlink"/>
@@ -5408,7 +5418,7 @@
                 <w:noProof/>
                 <w:webHidden/>
               </w:rPr>
-              <w:instrText xml:space="preserve"> PAGEREF _Toc196828560 \h </w:instrText>
+              <w:instrText xml:space="preserve"> PAGEREF _Toc196907108 \h </w:instrText>
             </w:r>
             <w:r>
               <w:rPr>
@@ -5451,7 +5461,7 @@
               <w:lang w:eastAsia="en-GB"/>
             </w:rPr>
           </w:pPr>
-          <w:hyperlink w:anchor="_Toc196828561" w:history="1">
+          <w:hyperlink w:anchor="_Toc196907109" w:history="1">
             <w:r>
               <w:rPr>
                 <w:rStyle w:val="Hyperlink"/>
@@ -5478,7 +5488,7 @@
                 <w:noProof/>
                 <w:webHidden/>
               </w:rPr>
-              <w:instrText xml:space="preserve"> PAGEREF _Toc196828561 \h </w:instrText>
+              <w:instrText xml:space="preserve"> PAGEREF _Toc196907109 \h </w:instrText>
             </w:r>
             <w:r>
               <w:rPr>
@@ -5521,7 +5531,7 @@
               <w:lang w:eastAsia="en-GB"/>
             </w:rPr>
           </w:pPr>
-          <w:hyperlink w:anchor="_Toc196828562" w:history="1">
+          <w:hyperlink w:anchor="_Toc196907110" w:history="1">
             <w:r>
               <w:rPr>
                 <w:rStyle w:val="Hyperlink"/>
@@ -5548,7 +5558,7 @@
                 <w:noProof/>
                 <w:webHidden/>
               </w:rPr>
-              <w:instrText xml:space="preserve"> PAGEREF _Toc196828562 \h </w:instrText>
+              <w:instrText xml:space="preserve"> PAGEREF _Toc196907110 \h </w:instrText>
             </w:r>
             <w:r>
               <w:rPr>
@@ -5591,7 +5601,7 @@
               <w:lang w:eastAsia="en-GB"/>
             </w:rPr>
           </w:pPr>
-          <w:hyperlink w:anchor="_Toc196828563" w:history="1">
+          <w:hyperlink w:anchor="_Toc196907111" w:history="1">
             <w:r>
               <w:rPr>
                 <w:rStyle w:val="Hyperlink"/>
@@ -5618,7 +5628,7 @@
                 <w:noProof/>
                 <w:webHidden/>
               </w:rPr>
-              <w:instrText xml:space="preserve"> PAGEREF _Toc196828563 \h </w:instrText>
+              <w:instrText xml:space="preserve"> PAGEREF _Toc196907111 \h </w:instrText>
             </w:r>
             <w:r>
               <w:rPr>
@@ -5661,7 +5671,7 @@
               <w:lang w:eastAsia="en-GB"/>
             </w:rPr>
           </w:pPr>
-          <w:hyperlink w:anchor="_Toc196828564" w:history="1">
+          <w:hyperlink w:anchor="_Toc196907112" w:history="1">
             <w:r>
               <w:rPr>
                 <w:rStyle w:val="Hyperlink"/>
@@ -5688,7 +5698,7 @@
                 <w:noProof/>
                 <w:webHidden/>
               </w:rPr>
-              <w:instrText xml:space="preserve"> PAGEREF _Toc196828564 \h </w:instrText>
+              <w:instrText xml:space="preserve"> PAGEREF _Toc196907112 \h </w:instrText>
             </w:r>
             <w:r>
               <w:rPr>
@@ -5731,7 +5741,7 @@
               <w:lang w:eastAsia="en-GB"/>
             </w:rPr>
           </w:pPr>
-          <w:hyperlink w:anchor="_Toc196828565" w:history="1">
+          <w:hyperlink w:anchor="_Toc196907113" w:history="1">
             <w:r>
               <w:rPr>
                 <w:rStyle w:val="Hyperlink"/>
@@ -5758,7 +5768,7 @@
                 <w:noProof/>
                 <w:webHidden/>
               </w:rPr>
-              <w:instrText xml:space="preserve"> PAGEREF _Toc196828565 \h </w:instrText>
+              <w:instrText xml:space="preserve"> PAGEREF _Toc196907113 \h </w:instrText>
             </w:r>
             <w:r>
               <w:rPr>
@@ -5801,7 +5811,7 @@
               <w:lang w:eastAsia="en-GB"/>
             </w:rPr>
           </w:pPr>
-          <w:hyperlink w:anchor="_Toc196828566" w:history="1">
+          <w:hyperlink w:anchor="_Toc196907114" w:history="1">
             <w:r>
               <w:rPr>
                 <w:rStyle w:val="Hyperlink"/>
@@ -5828,7 +5838,7 @@
                 <w:noProof/>
                 <w:webHidden/>
               </w:rPr>
-              <w:instrText xml:space="preserve"> PAGEREF _Toc196828566 \h </w:instrText>
+              <w:instrText xml:space="preserve"> PAGEREF _Toc196907114 \h </w:instrText>
             </w:r>
             <w:r>
               <w:rPr>
@@ -5871,7 +5881,7 @@
               <w:lang w:eastAsia="en-GB"/>
             </w:rPr>
           </w:pPr>
-          <w:hyperlink w:anchor="_Toc196828567" w:history="1">
+          <w:hyperlink w:anchor="_Toc196907115" w:history="1">
             <w:r>
               <w:rPr>
                 <w:rStyle w:val="Hyperlink"/>
@@ -5898,7 +5908,7 @@
                 <w:noProof/>
                 <w:webHidden/>
               </w:rPr>
-              <w:instrText xml:space="preserve"> PAGEREF _Toc196828567 \h </w:instrText>
+              <w:instrText xml:space="preserve"> PAGEREF _Toc196907115 \h </w:instrText>
             </w:r>
             <w:r>
               <w:rPr>
@@ -5941,7 +5951,7 @@
               <w:lang w:eastAsia="en-GB"/>
             </w:rPr>
           </w:pPr>
-          <w:hyperlink w:anchor="_Toc196828568" w:history="1">
+          <w:hyperlink w:anchor="_Toc196907116" w:history="1">
             <w:r>
               <w:rPr>
                 <w:rStyle w:val="Hyperlink"/>
@@ -5968,7 +5978,7 @@
                 <w:noProof/>
                 <w:webHidden/>
               </w:rPr>
-              <w:instrText xml:space="preserve"> PAGEREF _Toc196828568 \h </w:instrText>
+              <w:instrText xml:space="preserve"> PAGEREF _Toc196907116 \h </w:instrText>
             </w:r>
             <w:r>
               <w:rPr>
@@ -6011,7 +6021,7 @@
               <w:lang w:eastAsia="en-GB"/>
             </w:rPr>
           </w:pPr>
-          <w:hyperlink w:anchor="_Toc196828569" w:history="1">
+          <w:hyperlink w:anchor="_Toc196907117" w:history="1">
             <w:r>
               <w:rPr>
                 <w:rStyle w:val="Hyperlink"/>
@@ -6038,7 +6048,7 @@
                 <w:noProof/>
                 <w:webHidden/>
               </w:rPr>
-              <w:instrText xml:space="preserve"> PAGEREF _Toc196828569 \h </w:instrText>
+              <w:instrText xml:space="preserve"> PAGEREF _Toc196907117 \h </w:instrText>
             </w:r>
             <w:r>
               <w:rPr>
@@ -6081,7 +6091,7 @@
               <w:lang w:eastAsia="en-GB"/>
             </w:rPr>
           </w:pPr>
-          <w:hyperlink w:anchor="_Toc196828570" w:history="1">
+          <w:hyperlink w:anchor="_Toc196907118" w:history="1">
             <w:r>
               <w:rPr>
                 <w:rStyle w:val="Hyperlink"/>
@@ -6108,7 +6118,7 @@
                 <w:noProof/>
                 <w:webHidden/>
               </w:rPr>
-              <w:instrText xml:space="preserve"> PAGEREF _Toc196828570 \h </w:instrText>
+              <w:instrText xml:space="preserve"> PAGEREF _Toc196907118 \h </w:instrText>
             </w:r>
             <w:r>
               <w:rPr>
@@ -6151,7 +6161,7 @@
               <w:lang w:eastAsia="en-GB"/>
             </w:rPr>
           </w:pPr>
-          <w:hyperlink w:anchor="_Toc196828571" w:history="1">
+          <w:hyperlink w:anchor="_Toc196907119" w:history="1">
             <w:r>
               <w:rPr>
                 <w:rStyle w:val="Hyperlink"/>
@@ -6178,7 +6188,7 @@
                 <w:noProof/>
                 <w:webHidden/>
               </w:rPr>
-              <w:instrText xml:space="preserve"> PAGEREF _Toc196828571 \h </w:instrText>
+              <w:instrText xml:space="preserve"> PAGEREF _Toc196907119 \h </w:instrText>
             </w:r>
             <w:r>
               <w:rPr>
@@ -6221,7 +6231,7 @@
               <w:lang w:eastAsia="en-GB"/>
             </w:rPr>
           </w:pPr>
-          <w:hyperlink w:anchor="_Toc196828572" w:history="1">
+          <w:hyperlink w:anchor="_Toc196907120" w:history="1">
             <w:r>
               <w:rPr>
                 <w:rStyle w:val="Hyperlink"/>
@@ -6248,7 +6258,7 @@
                 <w:noProof/>
                 <w:webHidden/>
               </w:rPr>
-              <w:instrText xml:space="preserve"> PAGEREF _Toc196828572 \h </w:instrText>
+              <w:instrText xml:space="preserve"> PAGEREF _Toc196907120 \h </w:instrText>
             </w:r>
             <w:r>
               <w:rPr>
@@ -6291,7 +6301,7 @@
               <w:lang w:eastAsia="en-GB"/>
             </w:rPr>
           </w:pPr>
-          <w:hyperlink w:anchor="_Toc196828573" w:history="1">
+          <w:hyperlink w:anchor="_Toc196907121" w:history="1">
             <w:r>
               <w:rPr>
                 <w:rStyle w:val="Hyperlink"/>
@@ -6318,7 +6328,7 @@
                 <w:noProof/>
                 <w:webHidden/>
               </w:rPr>
-              <w:instrText xml:space="preserve"> PAGEREF _Toc196828573 \h </w:instrText>
+              <w:instrText xml:space="preserve"> PAGEREF _Toc196907121 \h </w:instrText>
             </w:r>
             <w:r>
               <w:rPr>
@@ -6361,7 +6371,7 @@
               <w:lang w:eastAsia="en-GB"/>
             </w:rPr>
           </w:pPr>
-          <w:hyperlink w:anchor="_Toc196828574" w:history="1">
+          <w:hyperlink w:anchor="_Toc196907122" w:history="1">
             <w:r>
               <w:rPr>
                 <w:rStyle w:val="Hyperlink"/>
@@ -6388,7 +6398,7 @@
                 <w:noProof/>
                 <w:webHidden/>
               </w:rPr>
-              <w:instrText xml:space="preserve"> PAGEREF _Toc196828574 \h </w:instrText>
+              <w:instrText xml:space="preserve"> PAGEREF _Toc196907122 \h </w:instrText>
             </w:r>
             <w:r>
               <w:rPr>
@@ -6431,7 +6441,7 @@
               <w:lang w:eastAsia="en-GB"/>
             </w:rPr>
           </w:pPr>
-          <w:hyperlink w:anchor="_Toc196828575" w:history="1">
+          <w:hyperlink w:anchor="_Toc196907123" w:history="1">
             <w:r>
               <w:rPr>
                 <w:rStyle w:val="Hyperlink"/>
@@ -6458,7 +6468,7 @@
                 <w:noProof/>
                 <w:webHidden/>
               </w:rPr>
-              <w:instrText xml:space="preserve"> PAGEREF _Toc196828575 \h </w:instrText>
+              <w:instrText xml:space="preserve"> PAGEREF _Toc196907123 \h </w:instrText>
             </w:r>
             <w:r>
               <w:rPr>
@@ -6501,7 +6511,7 @@
               <w:lang w:eastAsia="en-GB"/>
             </w:rPr>
           </w:pPr>
-          <w:hyperlink w:anchor="_Toc196828576" w:history="1">
+          <w:hyperlink w:anchor="_Toc196907124" w:history="1">
             <w:r>
               <w:rPr>
                 <w:rStyle w:val="Hyperlink"/>
@@ -6528,7 +6538,7 @@
                 <w:noProof/>
                 <w:webHidden/>
               </w:rPr>
-              <w:instrText xml:space="preserve"> PAGEREF _Toc196828576 \h </w:instrText>
+              <w:instrText xml:space="preserve"> PAGEREF _Toc196907124 \h </w:instrText>
             </w:r>
             <w:r>
               <w:rPr>
@@ -6571,7 +6581,7 @@
               <w:lang w:eastAsia="en-GB"/>
             </w:rPr>
           </w:pPr>
-          <w:hyperlink w:anchor="_Toc196828577" w:history="1">
+          <w:hyperlink w:anchor="_Toc196907125" w:history="1">
             <w:r>
               <w:rPr>
                 <w:rStyle w:val="Hyperlink"/>
@@ -6598,7 +6608,7 @@
                 <w:noProof/>
                 <w:webHidden/>
               </w:rPr>
-              <w:instrText xml:space="preserve"> PAGEREF _Toc196828577 \h </w:instrText>
+              <w:instrText xml:space="preserve"> PAGEREF _Toc196907125 \h </w:instrText>
             </w:r>
             <w:r>
               <w:rPr>
@@ -6641,7 +6651,7 @@
               <w:lang w:eastAsia="en-GB"/>
             </w:rPr>
           </w:pPr>
-          <w:hyperlink w:anchor="_Toc196828578" w:history="1">
+          <w:hyperlink w:anchor="_Toc196907126" w:history="1">
             <w:r>
               <w:rPr>
                 <w:rStyle w:val="Hyperlink"/>
@@ -6668,7 +6678,7 @@
                 <w:noProof/>
                 <w:webHidden/>
               </w:rPr>
-              <w:instrText xml:space="preserve"> PAGEREF _Toc196828578 \h </w:instrText>
+              <w:instrText xml:space="preserve"> PAGEREF _Toc196907126 \h </w:instrText>
             </w:r>
             <w:r>
               <w:rPr>
@@ -6711,7 +6721,7 @@
               <w:lang w:eastAsia="en-GB"/>
             </w:rPr>
           </w:pPr>
-          <w:hyperlink w:anchor="_Toc196828579" w:history="1">
+          <w:hyperlink w:anchor="_Toc196907127" w:history="1">
             <w:r>
               <w:rPr>
                 <w:rStyle w:val="Hyperlink"/>
@@ -6738,7 +6748,7 @@
                 <w:noProof/>
                 <w:webHidden/>
               </w:rPr>
-              <w:instrText xml:space="preserve"> PAGEREF _Toc196828579 \h </w:instrText>
+              <w:instrText xml:space="preserve"> PAGEREF _Toc196907127 \h </w:instrText>
             </w:r>
             <w:r>
               <w:rPr>
@@ -6781,7 +6791,7 @@
               <w:lang w:eastAsia="en-GB"/>
             </w:rPr>
           </w:pPr>
-          <w:hyperlink w:anchor="_Toc196828580" w:history="1">
+          <w:hyperlink w:anchor="_Toc196907128" w:history="1">
             <w:r>
               <w:rPr>
                 <w:rStyle w:val="Hyperlink"/>
@@ -6808,7 +6818,7 @@
                 <w:noProof/>
                 <w:webHidden/>
               </w:rPr>
-              <w:instrText xml:space="preserve"> PAGEREF _Toc196828580 \h </w:instrText>
+              <w:instrText xml:space="preserve"> PAGEREF _Toc196907128 \h </w:instrText>
             </w:r>
             <w:r>
               <w:rPr>
@@ -6861,46 +6871,17 @@
       <w:pPr>
         <w:pStyle w:val="Heading1"/>
       </w:pPr>
-      <w:bookmarkStart w:id="0" w:name="_Toc196828493"/>
+      <w:bookmarkStart w:id="0" w:name="_Toc196907041"/>
       <w:r>
         <w:lastRenderedPageBreak/>
         <w:t>Abstract</w:t>
       </w:r>
+      <w:bookmarkStart w:id="1" w:name="_Toc196907042"/>
       <w:bookmarkEnd w:id="0"/>
     </w:p>
     <w:p>
       <w:r>
-        <w:t>House party was designed and developed</w:t>
-      </w:r>
-      <w:r>
-        <w:t xml:space="preserve"> </w:t>
-      </w:r>
-      <w:r>
-        <w:t>to target a gap in the market targeting</w:t>
-      </w:r>
-      <w:r>
-        <w:t xml:space="preserve"> around group music listening sessions </w:t>
-      </w:r>
-      <w:r>
-        <w:t xml:space="preserve">the </w:t>
-      </w:r>
-      <w:r>
-        <w:t>focus</w:t>
-      </w:r>
-      <w:r>
-        <w:t xml:space="preserve"> was to make a website that can be used without an account or </w:t>
-      </w:r>
-      <w:r>
-        <w:t xml:space="preserve">an app installed allowing access to more people </w:t>
-      </w:r>
-      <w:r>
-        <w:t>while still providing it as a free service.</w:t>
-      </w:r>
-      <w:r>
-        <w:t xml:space="preserve"> This was possible by building the website using the free to use Spotify API making it so only the host of the party requires a </w:t>
-      </w:r>
-      <w:r>
-        <w:t>Spotify premium account where all guests do not need any kind of account.</w:t>
+        <w:t>This project demonstrates how I designed and developed ‘House Party’ to target a gap I found in the market. ‘House Party’ is aimed at group music listening sessions and focuses on a website that can be used without the need for a music account or the installation of an app. The purpose is to allow people to access to add music to an existing queue at the same event whilst providing a fee service and allowing the host to manage it. I achieved this by building the website using the free to use ‘Spotify API’ which requires only the host of the party to have a ‘Spotify Premium Account’. My aum is that this interactive website will allow for more varied and inclusive events without the need for constant changing of devices, and apps.</w:t>
       </w:r>
     </w:p>
     <w:p>
@@ -6911,7 +6892,6 @@
           <w:numId w:val="2"/>
         </w:numPr>
       </w:pPr>
-      <w:bookmarkStart w:id="1" w:name="_Toc196828494"/>
       <w:r>
         <w:t>Introduction</w:t>
       </w:r>
@@ -6957,7 +6937,7 @@
           <w:numId w:val="8"/>
         </w:numPr>
       </w:pPr>
-      <w:bookmarkStart w:id="2" w:name="_Toc196828495"/>
+      <w:bookmarkStart w:id="2" w:name="_Toc196907043"/>
       <w:r>
         <w:t>The idea</w:t>
       </w:r>
@@ -7032,7 +7012,7 @@
       <w:pPr>
         <w:pStyle w:val="Heading2"/>
       </w:pPr>
-      <w:bookmarkStart w:id="3" w:name="_Toc196828496"/>
+      <w:bookmarkStart w:id="3" w:name="_Toc196907044"/>
       <w:r>
         <w:t>1.2</w:t>
       </w:r>
@@ -7053,7 +7033,7 @@
       <w:pPr>
         <w:pStyle w:val="Heading2"/>
       </w:pPr>
-      <w:bookmarkStart w:id="4" w:name="_Toc196828497"/>
+      <w:bookmarkStart w:id="4" w:name="_Toc196907045"/>
       <w:r>
         <w:t>1.3</w:t>
       </w:r>
@@ -7134,6 +7114,7 @@
         </w:numPr>
       </w:pPr>
       <w:r>
+        <w:lastRenderedPageBreak/>
         <w:t>Guests can search for songs</w:t>
       </w:r>
     </w:p>
@@ -7161,7 +7142,6 @@
         </w:numPr>
       </w:pPr>
       <w:r>
-        <w:lastRenderedPageBreak/>
         <w:t>Guests don’t need a Spotify account</w:t>
       </w:r>
     </w:p>
@@ -7239,7 +7219,7 @@
           <w:numId w:val="11"/>
         </w:numPr>
       </w:pPr>
-      <w:bookmarkStart w:id="5" w:name="_Toc196828498"/>
+      <w:bookmarkStart w:id="5" w:name="_Toc196907046"/>
       <w:r>
         <w:t>Minimal viable product</w:t>
       </w:r>
@@ -7249,7 +7229,7 @@
       <w:pPr>
         <w:pStyle w:val="Heading3"/>
       </w:pPr>
-      <w:bookmarkStart w:id="6" w:name="_Toc196828499"/>
+      <w:bookmarkStart w:id="6" w:name="_Toc196907047"/>
       <w:r>
         <w:t>Sign in to Spotify account</w:t>
       </w:r>
@@ -7267,7 +7247,7 @@
       <w:pPr>
         <w:pStyle w:val="Heading3"/>
       </w:pPr>
-      <w:bookmarkStart w:id="7" w:name="_Toc196828500"/>
+      <w:bookmarkStart w:id="7" w:name="_Toc196907048"/>
       <w:r>
         <w:t>Create and manage a party</w:t>
       </w:r>
@@ -7300,7 +7280,7 @@
       <w:pPr>
         <w:pStyle w:val="Heading3"/>
       </w:pPr>
-      <w:bookmarkStart w:id="8" w:name="_Toc196828501"/>
+      <w:bookmarkStart w:id="8" w:name="_Toc196907049"/>
       <w:r>
         <w:t>Join a party</w:t>
       </w:r>
@@ -7318,7 +7298,7 @@
       <w:pPr>
         <w:pStyle w:val="Heading3"/>
       </w:pPr>
-      <w:bookmarkStart w:id="9" w:name="_Toc196828502"/>
+      <w:bookmarkStart w:id="9" w:name="_Toc196907050"/>
       <w:r>
         <w:t>Add songs to the host’s queue</w:t>
       </w:r>
@@ -7340,7 +7320,7 @@
           <w:numId w:val="2"/>
         </w:numPr>
       </w:pPr>
-      <w:bookmarkStart w:id="10" w:name="_Toc196828503"/>
+      <w:bookmarkStart w:id="10" w:name="_Toc196907051"/>
       <w:r>
         <w:t>Methodology</w:t>
       </w:r>
@@ -7350,7 +7330,7 @@
       <w:pPr>
         <w:pStyle w:val="Heading2"/>
       </w:pPr>
-      <w:bookmarkStart w:id="11" w:name="_Toc196828504"/>
+      <w:bookmarkStart w:id="11" w:name="_Toc196907052"/>
       <w:r>
         <w:t>2.1</w:t>
       </w:r>
@@ -7426,7 +7406,7 @@
       <w:pPr>
         <w:pStyle w:val="Heading2"/>
       </w:pPr>
-      <w:bookmarkStart w:id="12" w:name="_Toc196828505"/>
+      <w:bookmarkStart w:id="12" w:name="_Toc196907053"/>
       <w:r>
         <w:t>2.2</w:t>
       </w:r>
@@ -7502,7 +7482,7 @@
         <w:pStyle w:val="Heading3"/>
       </w:pPr>
       <w:bookmarkStart w:id="13" w:name="_Toc194414304"/>
-      <w:bookmarkStart w:id="14" w:name="_Toc196828506"/>
+      <w:bookmarkStart w:id="14" w:name="_Toc196907054"/>
       <w:r>
         <w:lastRenderedPageBreak/>
         <w:t>White box testing:</w:t>
@@ -7535,7 +7515,7 @@
         <w:pStyle w:val="Heading3"/>
       </w:pPr>
       <w:bookmarkStart w:id="15" w:name="_Toc194414305"/>
-      <w:bookmarkStart w:id="16" w:name="_Toc196828507"/>
+      <w:bookmarkStart w:id="16" w:name="_Toc196907055"/>
       <w:r>
         <w:t>Black box testing</w:t>
       </w:r>
@@ -7570,7 +7550,7 @@
         <w:pStyle w:val="Heading3"/>
       </w:pPr>
       <w:bookmarkStart w:id="17" w:name="_Toc194414306"/>
-      <w:bookmarkStart w:id="18" w:name="_Toc196828508"/>
+      <w:bookmarkStart w:id="18" w:name="_Toc196907056"/>
       <w:r>
         <w:t>Unit testing:</w:t>
       </w:r>
@@ -7691,7 +7671,7 @@
       <w:pPr>
         <w:pStyle w:val="Heading2"/>
       </w:pPr>
-      <w:bookmarkStart w:id="19" w:name="_Toc196828509"/>
+      <w:bookmarkStart w:id="19" w:name="_Toc196907057"/>
       <w:r>
         <w:t>2.3</w:t>
       </w:r>
@@ -7709,7 +7689,7 @@
         <w:pStyle w:val="Heading3"/>
       </w:pPr>
       <w:bookmarkStart w:id="20" w:name="_Toc194414294"/>
-      <w:bookmarkStart w:id="21" w:name="_Toc196828510"/>
+      <w:bookmarkStart w:id="21" w:name="_Toc196907058"/>
       <w:r>
         <w:t>Visual Studio Code (VS Code):</w:t>
       </w:r>
@@ -7738,7 +7718,7 @@
         <w:pStyle w:val="Heading3"/>
       </w:pPr>
       <w:bookmarkStart w:id="22" w:name="_Toc194414295"/>
-      <w:bookmarkStart w:id="23" w:name="_Toc196828511"/>
+      <w:bookmarkStart w:id="23" w:name="_Toc196907059"/>
       <w:r>
         <w:t>GitHub:</w:t>
       </w:r>
@@ -7809,7 +7789,7 @@
         <w:pStyle w:val="Heading3"/>
       </w:pPr>
       <w:bookmarkStart w:id="24" w:name="_Toc194414296"/>
-      <w:bookmarkStart w:id="25" w:name="_Toc196828512"/>
+      <w:bookmarkStart w:id="25" w:name="_Toc196907060"/>
       <w:r>
         <w:t>GitHub Projects:</w:t>
       </w:r>
@@ -7904,7 +7884,7 @@
         <w:pStyle w:val="Heading3"/>
       </w:pPr>
       <w:bookmarkStart w:id="26" w:name="_Toc194414297"/>
-      <w:bookmarkStart w:id="27" w:name="_Toc196828513"/>
+      <w:bookmarkStart w:id="27" w:name="_Toc196907061"/>
       <w:r>
         <w:t>Brighton Domains:</w:t>
       </w:r>
@@ -7965,7 +7945,7 @@
       <w:pPr>
         <w:pStyle w:val="Heading3"/>
       </w:pPr>
-      <w:bookmarkStart w:id="28" w:name="_Toc196828514"/>
+      <w:bookmarkStart w:id="28" w:name="_Toc196907062"/>
       <w:r>
         <w:t>Draw.io</w:t>
       </w:r>
@@ -7986,7 +7966,7 @@
       <w:pPr>
         <w:pStyle w:val="Heading3"/>
       </w:pPr>
-      <w:bookmarkStart w:id="29" w:name="_Toc196828515"/>
+      <w:bookmarkStart w:id="29" w:name="_Toc196907063"/>
       <w:r>
         <w:t>OneDrive:</w:t>
       </w:r>
@@ -8040,7 +8020,7 @@
       <w:pPr>
         <w:pStyle w:val="Heading3"/>
       </w:pPr>
-      <w:bookmarkStart w:id="30" w:name="_Toc196828516"/>
+      <w:bookmarkStart w:id="30" w:name="_Toc196907064"/>
       <w:r>
         <w:lastRenderedPageBreak/>
         <w:t>Playwright</w:t>
@@ -8092,7 +8072,7 @@
       <w:pPr>
         <w:pStyle w:val="Heading3"/>
       </w:pPr>
-      <w:bookmarkStart w:id="31" w:name="_Toc196828517"/>
+      <w:bookmarkStart w:id="31" w:name="_Toc196907065"/>
       <w:r>
         <w:t>Boot</w:t>
       </w:r>
@@ -8190,7 +8170,7 @@
       <w:pPr>
         <w:pStyle w:val="Heading3"/>
       </w:pPr>
-      <w:bookmarkStart w:id="32" w:name="_Toc196828518"/>
+      <w:bookmarkStart w:id="32" w:name="_Toc196907066"/>
       <w:r>
         <w:t>Qrcode.js:</w:t>
       </w:r>
@@ -8259,7 +8239,7 @@
       <w:pPr>
         <w:pStyle w:val="Heading3"/>
       </w:pPr>
-      <w:bookmarkStart w:id="33" w:name="_Toc196828519"/>
+      <w:bookmarkStart w:id="33" w:name="_Toc196907067"/>
       <w:r>
         <w:t>Google fonts:</w:t>
       </w:r>
@@ -8283,7 +8263,7 @@
       <w:pPr>
         <w:pStyle w:val="Heading3"/>
       </w:pPr>
-      <w:bookmarkStart w:id="34" w:name="_Toc196828520"/>
+      <w:bookmarkStart w:id="34" w:name="_Toc196907068"/>
       <w:r>
         <w:t>Lighthouse:</w:t>
       </w:r>
@@ -8341,7 +8321,7 @@
       <w:pPr>
         <w:pStyle w:val="Heading2"/>
       </w:pPr>
-      <w:bookmarkStart w:id="35" w:name="_Toc196828521"/>
+      <w:bookmarkStart w:id="35" w:name="_Toc196907069"/>
       <w:r>
         <w:t>2.4</w:t>
       </w:r>
@@ -8898,7 +8878,7 @@
           <w:numId w:val="2"/>
         </w:numPr>
       </w:pPr>
-      <w:bookmarkStart w:id="36" w:name="_Toc196828522"/>
+      <w:bookmarkStart w:id="36" w:name="_Toc196907070"/>
       <w:r>
         <w:t>Research</w:t>
       </w:r>
@@ -8908,7 +8888,7 @@
       <w:pPr>
         <w:pStyle w:val="Heading2"/>
       </w:pPr>
-      <w:bookmarkStart w:id="37" w:name="_Toc196828523"/>
+      <w:bookmarkStart w:id="37" w:name="_Toc196907071"/>
       <w:r>
         <w:t>3.1</w:t>
       </w:r>
@@ -8924,7 +8904,7 @@
       </w:pPr>
       <w:bookmarkStart w:id="38" w:name="_Toc182569385"/>
       <w:bookmarkStart w:id="39" w:name="_Toc194414286"/>
-      <w:bookmarkStart w:id="40" w:name="_Toc196828524"/>
+      <w:bookmarkStart w:id="40" w:name="_Toc196907072"/>
       <w:r>
         <w:t>Spotify API terms of service:</w:t>
       </w:r>
@@ -8985,7 +8965,7 @@
       </w:pPr>
       <w:bookmarkStart w:id="41" w:name="_Toc182569386"/>
       <w:bookmarkStart w:id="42" w:name="_Toc194414287"/>
-      <w:bookmarkStart w:id="43" w:name="_Toc196828525"/>
+      <w:bookmarkStart w:id="43" w:name="_Toc196907073"/>
       <w:r>
         <w:t>Spotify Web API documentation:</w:t>
       </w:r>
@@ -9018,7 +8998,7 @@
         <w:pStyle w:val="Heading3"/>
       </w:pPr>
       <w:bookmarkStart w:id="44" w:name="_Toc194414291"/>
-      <w:bookmarkStart w:id="45" w:name="_Toc196828526"/>
+      <w:bookmarkStart w:id="45" w:name="_Toc196907074"/>
       <w:r>
         <w:t>Spotify Design &amp; Branding Guidelines:</w:t>
       </w:r>
@@ -9053,7 +9033,7 @@
         <w:pStyle w:val="Heading3"/>
       </w:pPr>
       <w:bookmarkStart w:id="46" w:name="_Toc194414288"/>
-      <w:bookmarkStart w:id="47" w:name="_Toc196828527"/>
+      <w:bookmarkStart w:id="47" w:name="_Toc196907075"/>
       <w:r>
         <w:t>Apple Music API documentation:</w:t>
       </w:r>
@@ -9097,7 +9077,7 @@
         <w:pStyle w:val="Heading3"/>
       </w:pPr>
       <w:bookmarkStart w:id="48" w:name="_Toc194414289"/>
-      <w:bookmarkStart w:id="49" w:name="_Toc196828528"/>
+      <w:bookmarkStart w:id="49" w:name="_Toc196907076"/>
       <w:r>
         <w:lastRenderedPageBreak/>
         <w:t>Soundcloud API documentation:</w:t>
@@ -9136,7 +9116,7 @@
         <w:pStyle w:val="Heading3"/>
       </w:pPr>
       <w:bookmarkStart w:id="50" w:name="_Toc194414290"/>
-      <w:bookmarkStart w:id="51" w:name="_Toc196828529"/>
+      <w:bookmarkStart w:id="51" w:name="_Toc196907077"/>
       <w:r>
         <w:t>YouTube documentation:</w:t>
       </w:r>
@@ -9182,7 +9162,7 @@
       <w:pPr>
         <w:pStyle w:val="Heading2"/>
       </w:pPr>
-      <w:bookmarkStart w:id="52" w:name="_Toc196828530"/>
+      <w:bookmarkStart w:id="52" w:name="_Toc196907078"/>
       <w:r>
         <w:t>3.2</w:t>
       </w:r>
@@ -9271,7 +9251,7 @@
       <w:pPr>
         <w:pStyle w:val="Heading2"/>
       </w:pPr>
-      <w:bookmarkStart w:id="53" w:name="_Toc196828531"/>
+      <w:bookmarkStart w:id="53" w:name="_Toc196907079"/>
       <w:r>
         <w:t>3.</w:t>
       </w:r>
@@ -9342,7 +9322,7 @@
       <w:pPr>
         <w:pStyle w:val="Heading2"/>
       </w:pPr>
-      <w:bookmarkStart w:id="54" w:name="_Toc196828532"/>
+      <w:bookmarkStart w:id="54" w:name="_Toc196907080"/>
       <w:r>
         <w:t>3.</w:t>
       </w:r>
@@ -9441,14 +9421,6 @@
       </w:r>
       <w:r>
         <w:t xml:space="preserve"> </w:t>
-      </w:r>
-      <w:commentRangeStart w:id="55"/>
-      <w:commentRangeEnd w:id="55"/>
-      <w:r>
-        <w:rPr>
-          <w:rStyle w:val="CommentReference"/>
-        </w:rPr>
-        <w:commentReference w:id="55"/>
       </w:r>
     </w:p>
     <w:p>
@@ -9520,10 +9492,16 @@
         <w:t xml:space="preserve">ome features </w:t>
       </w:r>
       <w:r>
-        <w:t xml:space="preserve">were included in the final product </w:t>
-      </w:r>
-      <w:r>
-        <w:t>d</w:t>
+        <w:t>were included in the final product</w:t>
+      </w:r>
+      <w:r>
+        <w:t>.</w:t>
+      </w:r>
+      <w:r>
+        <w:t xml:space="preserve"> </w:t>
+      </w:r>
+      <w:r>
+        <w:t>D</w:t>
       </w:r>
       <w:r>
         <w:t xml:space="preserve">ue to time constraints </w:t>
@@ -9535,6 +9513,9 @@
         <w:t xml:space="preserve">all the ideas/features </w:t>
       </w:r>
       <w:r>
+        <w:t xml:space="preserve">were included </w:t>
+      </w:r>
+      <w:r>
         <w:t xml:space="preserve">but there are also some that could not be added due to limitations of the Spotify API </w:t>
       </w:r>
       <w:r>
@@ -9548,7 +9529,7 @@
       <w:pPr>
         <w:pStyle w:val="Heading2"/>
       </w:pPr>
-      <w:bookmarkStart w:id="56" w:name="_Toc196828533"/>
+      <w:bookmarkStart w:id="55" w:name="_Toc196907081"/>
       <w:r>
         <w:t>3.5</w:t>
       </w:r>
@@ -9559,7 +9540,7 @@
       <w:r>
         <w:t>services</w:t>
       </w:r>
-      <w:bookmarkEnd w:id="56"/>
+      <w:bookmarkEnd w:id="55"/>
     </w:p>
     <w:p>
       <w:r>
@@ -9572,22 +9553,88 @@
         <w:t xml:space="preserve"> which allows users to invite people to control their music</w:t>
       </w:r>
       <w:r>
+        <w:t>.</w:t>
+      </w:r>
+      <w:r>
+        <w:t xml:space="preserve"> </w:t>
+      </w:r>
+      <w:r>
+        <w:t>T</w:t>
+      </w:r>
+      <w:r>
+        <w:t>his service allows</w:t>
+      </w:r>
+      <w:r>
+        <w:t xml:space="preserve"> guests more control over the music </w:t>
+      </w:r>
+      <w:r>
+        <w:t>enabling</w:t>
+      </w:r>
+      <w:r>
+        <w:t xml:space="preserve"> guests to remove, add, pause and skip songs</w:t>
+      </w:r>
+      <w:r>
+        <w:t>.</w:t>
+      </w:r>
+      <w:r>
+        <w:t xml:space="preserve"> </w:t>
+      </w:r>
+      <w:r>
+        <w:t>T</w:t>
+      </w:r>
+      <w:r>
+        <w:t xml:space="preserve">hese </w:t>
+      </w:r>
+      <w:r>
+        <w:t xml:space="preserve">are positive </w:t>
+      </w:r>
+      <w:r>
+        <w:t xml:space="preserve">features </w:t>
+      </w:r>
+      <w:r>
+        <w:t xml:space="preserve">but can become an issue </w:t>
+      </w:r>
+      <w:r>
+        <w:t xml:space="preserve">as this </w:t>
+      </w:r>
+      <w:r>
+        <w:t>allows all</w:t>
+      </w:r>
+      <w:r>
+        <w:t xml:space="preserve"> users full control</w:t>
+      </w:r>
+      <w:r>
         <w:t>,</w:t>
       </w:r>
       <w:r>
         <w:t xml:space="preserve"> </w:t>
       </w:r>
       <w:r>
-        <w:t>this service allows</w:t>
-      </w:r>
-      <w:r>
-        <w:t xml:space="preserve"> guests more control over the music </w:t>
-      </w:r>
-      <w:r>
-        <w:t>enabling</w:t>
-      </w:r>
-      <w:r>
-        <w:t xml:space="preserve"> guests to remove, add, pause and skip songs</w:t>
+        <w:t xml:space="preserve">meaning all </w:t>
+      </w:r>
+      <w:r>
+        <w:t>users can</w:t>
+      </w:r>
+      <w:r>
+        <w:t xml:space="preserve"> remove or skip other </w:t>
+      </w:r>
+      <w:r>
+        <w:t>user’s</w:t>
+      </w:r>
+      <w:r>
+        <w:t xml:space="preserve"> </w:t>
+      </w:r>
+      <w:r>
+        <w:t>songs</w:t>
+      </w:r>
+      <w:r>
+        <w:t>. To use Spotify jam</w:t>
+      </w:r>
+      <w:r>
+        <w:t>,</w:t>
+      </w:r>
+      <w:r>
+        <w:t xml:space="preserve"> all users joining the session require a Spotify account and access to the Spotify app</w:t>
       </w:r>
       <w:r>
         <w:t>.</w:t>
@@ -9596,107 +9643,71 @@
         <w:t xml:space="preserve"> </w:t>
       </w:r>
       <w:r>
+        <w:t>W</w:t>
+      </w:r>
+      <w:r>
+        <w:t xml:space="preserve">ithout these </w:t>
+      </w:r>
+      <w:r>
+        <w:t>users</w:t>
+      </w:r>
+      <w:r>
+        <w:t xml:space="preserve"> are unable to join</w:t>
+      </w:r>
+      <w:r>
+        <w:t>.</w:t>
+      </w:r>
+      <w:r>
+        <w:t xml:space="preserve"> </w:t>
+      </w:r>
+      <w:r>
         <w:t>T</w:t>
       </w:r>
       <w:r>
-        <w:t xml:space="preserve">hese </w:t>
-      </w:r>
-      <w:r>
-        <w:t xml:space="preserve">are positive </w:t>
-      </w:r>
-      <w:r>
-        <w:t xml:space="preserve">features </w:t>
-      </w:r>
-      <w:r>
-        <w:t xml:space="preserve">but can become an issue </w:t>
-      </w:r>
-      <w:r>
-        <w:t xml:space="preserve">as this </w:t>
-      </w:r>
-      <w:r>
-        <w:t>allows all</w:t>
-      </w:r>
-      <w:r>
-        <w:t xml:space="preserve"> users full control </w:t>
-      </w:r>
-      <w:r>
-        <w:t xml:space="preserve">meaning all </w:t>
-      </w:r>
-      <w:r>
-        <w:t>users can</w:t>
-      </w:r>
-      <w:r>
-        <w:t xml:space="preserve"> remove or skip other </w:t>
-      </w:r>
-      <w:r>
-        <w:t>user’s</w:t>
+        <w:t xml:space="preserve">his can restrict who can join and add songs to the queue due to </w:t>
+      </w:r>
+      <w:r>
+        <w:t xml:space="preserve">users </w:t>
+      </w:r>
+      <w:r>
+        <w:t>using multiple different music platforms</w:t>
       </w:r>
       <w:r>
         <w:t xml:space="preserve"> </w:t>
       </w:r>
       <w:r>
-        <w:t>songs</w:t>
-      </w:r>
-      <w:r>
-        <w:t xml:space="preserve">. To use Spotify, jam all users joining the session require a Spotify account and access to the Spotify app </w:t>
-      </w:r>
-      <w:r>
-        <w:t xml:space="preserve">without these </w:t>
-      </w:r>
-      <w:r>
-        <w:t>users</w:t>
-      </w:r>
-      <w:r>
-        <w:t xml:space="preserve"> are unable to join</w:t>
+        <w:rPr>
+          <w:i/>
+          <w:iCs/>
+        </w:rPr>
+        <w:t xml:space="preserve">(Spotify </w:t>
+      </w:r>
+      <w:r>
+        <w:rPr>
+          <w:i/>
+          <w:iCs/>
+        </w:rPr>
+        <w:t>no date</w:t>
+      </w:r>
+      <w:r>
+        <w:rPr>
+          <w:i/>
+          <w:iCs/>
+        </w:rPr>
+        <w:t>)</w:t>
+      </w:r>
+      <w:r>
+        <w:t>.</w:t>
       </w:r>
       <w:r>
         <w:t xml:space="preserve"> </w:t>
       </w:r>
-      <w:r>
-        <w:t xml:space="preserve">this can restrict who can join and add songs to the queue due to </w:t>
-      </w:r>
-      <w:r>
-        <w:t xml:space="preserve">users </w:t>
-      </w:r>
-      <w:r>
-        <w:t>using multiple different music platforms</w:t>
-      </w:r>
-      <w:r>
-        <w:t xml:space="preserve"> </w:t>
-      </w:r>
-      <w:r>
-        <w:rPr>
-          <w:i/>
-          <w:iCs/>
-        </w:rPr>
-        <w:t xml:space="preserve">(Spotify </w:t>
-      </w:r>
-      <w:r>
-        <w:rPr>
-          <w:i/>
-          <w:iCs/>
-        </w:rPr>
-        <w:t>no date</w:t>
-      </w:r>
-      <w:r>
-        <w:rPr>
-          <w:i/>
-          <w:iCs/>
-        </w:rPr>
-        <w:t>)</w:t>
-      </w:r>
-      <w:r>
-        <w:t>.</w:t>
-      </w:r>
-      <w:r>
-        <w:t xml:space="preserve"> </w:t>
-      </w:r>
     </w:p>
     <w:p>
       <w:pPr>
         <w:pStyle w:val="Heading2"/>
       </w:pPr>
-      <w:bookmarkStart w:id="57" w:name="_Toc196828534"/>
+      <w:bookmarkStart w:id="56" w:name="_Toc196907082"/>
       <w:r>
         <w:t>3.6</w:t>
       </w:r>
@@ -9707,73 +9718,73 @@
       <w:r>
         <w:t>testing</w:t>
       </w:r>
+      <w:bookmarkEnd w:id="56"/>
+    </w:p>
+    <w:p>
+      <w:r>
+        <w:t xml:space="preserve">Before the final prototype was finished a small group of users were put together and asked to </w:t>
+      </w:r>
+      <w:r>
+        <w:t>test</w:t>
+      </w:r>
+      <w:r>
+        <w:t xml:space="preserve"> the website this was done to see how users interact</w:t>
+      </w:r>
+      <w:r>
+        <w:t>ed</w:t>
+      </w:r>
+      <w:r>
+        <w:t xml:space="preserve"> with the website </w:t>
+      </w:r>
+      <w:r>
+        <w:t xml:space="preserve">in order make </w:t>
+      </w:r>
+      <w:r>
+        <w:t xml:space="preserve">any </w:t>
+      </w:r>
+      <w:r>
+        <w:t xml:space="preserve">necessary </w:t>
+      </w:r>
+      <w:r>
+        <w:t>improve</w:t>
+      </w:r>
+      <w:r>
+        <w:t>ments</w:t>
+      </w:r>
+      <w:r>
+        <w:t xml:space="preserve"> to ensure that it was intuitive and user friendly, the testing also helped identify bugs</w:t>
+      </w:r>
+      <w:r>
+        <w:t xml:space="preserve"> that were </w:t>
+      </w:r>
+      <w:r>
+        <w:t>not found</w:t>
+      </w:r>
+      <w:r>
+        <w:t xml:space="preserve"> during unit testing and Whitebox testing.</w:t>
+      </w:r>
+    </w:p>
+    <w:p>
+      <w:pPr>
+        <w:pStyle w:val="Heading1"/>
+      </w:pPr>
+      <w:bookmarkStart w:id="57" w:name="_Toc196907083"/>
+      <w:r>
+        <w:t xml:space="preserve">4. </w:t>
+      </w:r>
+      <w:r>
+        <w:t xml:space="preserve">Product </w:t>
+      </w:r>
+      <w:r>
+        <w:t>description</w:t>
+      </w:r>
       <w:bookmarkEnd w:id="57"/>
     </w:p>
     <w:p>
-      <w:r>
-        <w:t xml:space="preserve">Before the final prototype was finished a small group of users were put together and asked to </w:t>
-      </w:r>
-      <w:r>
-        <w:t>test</w:t>
-      </w:r>
-      <w:r>
-        <w:t xml:space="preserve"> the website this was done to see how users interact</w:t>
-      </w:r>
-      <w:r>
-        <w:t>ed</w:t>
-      </w:r>
-      <w:r>
-        <w:t xml:space="preserve"> with the website </w:t>
-      </w:r>
-      <w:r>
-        <w:t xml:space="preserve">in order make </w:t>
-      </w:r>
-      <w:r>
-        <w:t xml:space="preserve">any </w:t>
-      </w:r>
-      <w:r>
-        <w:t xml:space="preserve">necessary </w:t>
-      </w:r>
-      <w:r>
-        <w:t>improve</w:t>
-      </w:r>
-      <w:r>
-        <w:t>ments</w:t>
-      </w:r>
-      <w:r>
-        <w:t xml:space="preserve"> to ensure that it was intuitive and user friendly, the testing also helped identify bugs</w:t>
-      </w:r>
-      <w:r>
-        <w:t xml:space="preserve"> that were </w:t>
-      </w:r>
-      <w:r>
-        <w:t>not found</w:t>
-      </w:r>
-      <w:r>
-        <w:t xml:space="preserve"> during unit testing and Whitebox testing.</w:t>
-      </w:r>
-    </w:p>
-    <w:p>
-      <w:pPr>
-        <w:pStyle w:val="Heading1"/>
-      </w:pPr>
-      <w:bookmarkStart w:id="58" w:name="_Toc196828535"/>
-      <w:r>
-        <w:t xml:space="preserve">4. </w:t>
-      </w:r>
-      <w:r>
-        <w:t xml:space="preserve">Product </w:t>
-      </w:r>
-      <w:r>
-        <w:t>description</w:t>
-      </w:r>
-      <w:bookmarkEnd w:id="58"/>
-    </w:p>
-    <w:p>
       <w:pPr>
         <w:pStyle w:val="Heading2"/>
       </w:pPr>
-      <w:bookmarkStart w:id="59" w:name="_Toc196828536"/>
+      <w:bookmarkStart w:id="58" w:name="_Toc196907084"/>
       <w:r>
         <w:t>4.1</w:t>
       </w:r>
@@ -9781,7 +9792,7 @@
         <w:tab/>
         <w:t>Planning</w:t>
       </w:r>
-      <w:bookmarkEnd w:id="59"/>
+      <w:bookmarkEnd w:id="58"/>
     </w:p>
     <w:p>
       <w:r>
@@ -9889,7 +9900,7 @@
         </w:rPr>
         <w:lastRenderedPageBreak/>
         <w:drawing>
-          <wp:inline distT="0" distB="0" distL="0" distR="0" wp14:anchorId="21A6EFAC" wp14:editId="554646A7">
+          <wp:inline distT="0" distB="0" distL="0" distR="0" wp14:anchorId="21A6EFAC" wp14:editId="6A56535C">
             <wp:extent cx="5731510" cy="2346524"/>
             <wp:effectExtent l="0" t="0" r="2540" b="0"/>
             <wp:docPr id="81660779" name="Picture 1" descr="A screenshot of a computer&#10;&#10;AI-generated content may be incorrect."/>
@@ -9904,7 +9915,7 @@
                     <pic:cNvPicPr/>
                   </pic:nvPicPr>
                   <pic:blipFill>
-                    <a:blip r:embed="rId15" cstate="print">
+                    <a:blip r:embed="rId11" cstate="print">
                       <a:extLst>
                         <a:ext uri="{28A0092B-C50C-407E-A947-70E740481C1C}">
                           <a14:useLocalDpi xmlns:a14="http://schemas.microsoft.com/office/drawing/2010/main" val="0"/>
@@ -9971,7 +9982,7 @@
       <w:pPr>
         <w:pStyle w:val="Heading2"/>
       </w:pPr>
-      <w:bookmarkStart w:id="60" w:name="_Toc196828537"/>
+      <w:bookmarkStart w:id="59" w:name="_Toc196907085"/>
       <w:r>
         <w:t>4</w:t>
       </w:r>
@@ -9982,7 +9993,7 @@
         <w:tab/>
         <w:t>Designing</w:t>
       </w:r>
-      <w:bookmarkEnd w:id="60"/>
+      <w:bookmarkEnd w:id="59"/>
     </w:p>
     <w:p>
       <w:r>
@@ -10119,175 +10130,175 @@
       <w:pPr>
         <w:pStyle w:val="Heading3"/>
       </w:pPr>
-      <w:bookmarkStart w:id="61" w:name="_Toc196828538"/>
+      <w:bookmarkStart w:id="60" w:name="_Toc196907086"/>
       <w:r>
         <w:t>Design Decisions</w:t>
       </w:r>
+      <w:bookmarkEnd w:id="60"/>
+    </w:p>
+    <w:p>
+      <w:pPr>
+        <w:pStyle w:val="Heading4"/>
+      </w:pPr>
+      <w:bookmarkStart w:id="61" w:name="_Toc194414311"/>
+      <w:r>
+        <w:t>Languages Used:</w:t>
+      </w:r>
       <w:bookmarkEnd w:id="61"/>
     </w:p>
     <w:p>
+      <w:r>
+        <w:t>When it came to the languages used to build the system, JS, HTML, CSS, and PHP were chosen. These languages were selected because Brighton domains support hosting of these types of files, and there is existing knowledge on how to use these programming languages.</w:t>
+      </w:r>
+    </w:p>
+    <w:p>
       <w:pPr>
         <w:pStyle w:val="Heading4"/>
       </w:pPr>
-      <w:bookmarkStart w:id="62" w:name="_Toc194414311"/>
-      <w:r>
-        <w:t>Languages Used:</w:t>
+      <w:bookmarkStart w:id="62" w:name="_Toc194414312"/>
+      <w:r>
+        <w:t>Mobile First Design:</w:t>
       </w:r>
       <w:bookmarkEnd w:id="62"/>
     </w:p>
     <w:p>
       <w:r>
-        <w:t>When it came to the languages used to build the system, JS, HTML, CSS, and PHP were chosen. These languages were selected because Brighton domains support hosting of these types of files, and there is existing knowledge on how to use these programming languages.</w:t>
+        <w:t xml:space="preserve">Due to the system mainly </w:t>
+      </w:r>
+      <w:r>
+        <w:t>being</w:t>
+      </w:r>
+      <w:r>
+        <w:t xml:space="preserve"> used on mobile devices the decision was made to focus </w:t>
+      </w:r>
+      <w:r>
+        <w:t>primarily on a</w:t>
+      </w:r>
+      <w:r>
+        <w:t xml:space="preserve"> design </w:t>
+      </w:r>
+      <w:r>
+        <w:t>for</w:t>
+      </w:r>
+      <w:r>
+        <w:t xml:space="preserve"> mobile devices </w:t>
+      </w:r>
+      <w:r>
+        <w:t>which</w:t>
+      </w:r>
+      <w:r>
+        <w:t xml:space="preserve"> does not have a separate view for larger screens</w:t>
+      </w:r>
+      <w:r>
+        <w:t>,</w:t>
+      </w:r>
+      <w:r>
+        <w:t xml:space="preserve"> instead </w:t>
+      </w:r>
+      <w:r>
+        <w:t xml:space="preserve">the view </w:t>
+      </w:r>
+      <w:r>
+        <w:t>is scaled</w:t>
+      </w:r>
+      <w:r>
+        <w:t xml:space="preserve"> to the screen size. By doing this</w:t>
+      </w:r>
+      <w:r>
+        <w:t>,</w:t>
+      </w:r>
+      <w:r>
+        <w:t xml:space="preserve"> it allowed for time to be saved and</w:t>
+      </w:r>
+      <w:r>
+        <w:t>,</w:t>
+      </w:r>
+      <w:r>
+        <w:t xml:space="preserve"> </w:t>
+      </w:r>
+      <w:r>
+        <w:t xml:space="preserve">pre </w:t>
+      </w:r>
+      <w:r>
+        <w:t>focus on</w:t>
+      </w:r>
+      <w:r>
+        <w:t xml:space="preserve"> features that are more important.</w:t>
       </w:r>
     </w:p>
     <w:p>
       <w:pPr>
         <w:pStyle w:val="Heading4"/>
       </w:pPr>
-      <w:bookmarkStart w:id="63" w:name="_Toc194414312"/>
-      <w:r>
-        <w:t>Mobile First Design:</w:t>
+      <w:bookmarkStart w:id="63" w:name="_Toc194414313"/>
+      <w:r>
+        <w:t>Minified Files:</w:t>
       </w:r>
       <w:bookmarkEnd w:id="63"/>
     </w:p>
     <w:p>
       <w:r>
-        <w:t xml:space="preserve">Due to the system mainly </w:t>
-      </w:r>
-      <w:r>
-        <w:t>being</w:t>
-      </w:r>
-      <w:r>
-        <w:t xml:space="preserve"> used on mobile devices the decision was made to focus </w:t>
-      </w:r>
-      <w:r>
-        <w:t>primarily on a</w:t>
-      </w:r>
-      <w:r>
-        <w:t xml:space="preserve"> design </w:t>
-      </w:r>
-      <w:r>
-        <w:t>for</w:t>
-      </w:r>
-      <w:r>
-        <w:t xml:space="preserve"> mobile devices </w:t>
-      </w:r>
-      <w:r>
-        <w:t>which</w:t>
-      </w:r>
-      <w:r>
-        <w:t xml:space="preserve"> does not have a separate view for larger screens</w:t>
-      </w:r>
-      <w:r>
-        <w:t>,</w:t>
-      </w:r>
-      <w:r>
-        <w:t xml:space="preserve"> instead </w:t>
-      </w:r>
-      <w:r>
-        <w:t xml:space="preserve">the view </w:t>
-      </w:r>
-      <w:r>
-        <w:t>is scaled</w:t>
-      </w:r>
-      <w:r>
-        <w:t xml:space="preserve"> to the screen size. By doing this</w:t>
-      </w:r>
-      <w:r>
-        <w:t>,</w:t>
-      </w:r>
-      <w:r>
-        <w:t xml:space="preserve"> it allowed for time to be saved and</w:t>
-      </w:r>
-      <w:r>
-        <w:t>,</w:t>
-      </w:r>
-      <w:r>
-        <w:t xml:space="preserve"> </w:t>
-      </w:r>
-      <w:r>
-        <w:t xml:space="preserve">pre </w:t>
-      </w:r>
-      <w:r>
-        <w:t>focus on</w:t>
-      </w:r>
-      <w:r>
-        <w:t xml:space="preserve"> features that are more important.</w:t>
+        <w:t>To help improve performance of the website, minified JS and CSS files were used to enhance loading speeds and deliver a smoother user experience.</w:t>
       </w:r>
     </w:p>
     <w:p>
       <w:pPr>
         <w:pStyle w:val="Heading4"/>
       </w:pPr>
-      <w:bookmarkStart w:id="64" w:name="_Toc194414313"/>
-      <w:r>
-        <w:t>Minified Files:</w:t>
-      </w:r>
-      <w:bookmarkEnd w:id="64"/>
-    </w:p>
-    <w:p>
-      <w:r>
-        <w:t>To help improve performance of the website, minified JS and CSS files were used to enhance loading speeds and deliver a smoother user experience.</w:t>
-      </w:r>
-    </w:p>
-    <w:p>
-      <w:pPr>
-        <w:pStyle w:val="Heading4"/>
-      </w:pPr>
-      <w:bookmarkStart w:id="65" w:name="_Toc194414314"/>
+      <w:bookmarkStart w:id="64" w:name="_Toc194414314"/>
       <w:r>
         <w:lastRenderedPageBreak/>
         <w:t>Basic Design:</w:t>
       </w:r>
+      <w:bookmarkEnd w:id="64"/>
+    </w:p>
+    <w:p>
+      <w:r>
+        <w:t xml:space="preserve">A basic design was chosen for the website to make it easy for anyone to pick up and use. This decision was also influenced by the environment in which </w:t>
+      </w:r>
+      <w:r>
+        <w:t>the app</w:t>
+      </w:r>
+      <w:r>
+        <w:t xml:space="preserve"> would be used, </w:t>
+      </w:r>
+      <w:r>
+        <w:t>user would</w:t>
+      </w:r>
+      <w:r>
+        <w:t xml:space="preserve"> not want complicated interfaces with fancy designs </w:t>
+      </w:r>
+      <w:r>
+        <w:t>which</w:t>
+      </w:r>
+      <w:r>
+        <w:t xml:space="preserve"> make it harder to use.</w:t>
+      </w:r>
+    </w:p>
+    <w:p>
+      <w:pPr>
+        <w:pStyle w:val="Heading4"/>
+      </w:pPr>
+      <w:bookmarkStart w:id="65" w:name="_Toc194414315"/>
+      <w:r>
+        <w:t>Micro Services architecture:</w:t>
+      </w:r>
       <w:bookmarkEnd w:id="65"/>
     </w:p>
     <w:p>
       <w:r>
-        <w:t xml:space="preserve">A basic design was chosen for the website to make it easy for anyone to pick up and use. This decision was also influenced by the environment in which </w:t>
-      </w:r>
-      <w:r>
-        <w:t>the app</w:t>
-      </w:r>
-      <w:r>
-        <w:t xml:space="preserve"> would be used, </w:t>
-      </w:r>
-      <w:r>
-        <w:t>user would</w:t>
-      </w:r>
-      <w:r>
-        <w:t xml:space="preserve"> not want complicated interfaces with fancy designs </w:t>
-      </w:r>
-      <w:r>
-        <w:t>which</w:t>
-      </w:r>
-      <w:r>
-        <w:t xml:space="preserve"> make it harder to use.</w:t>
+        <w:t>When building the system, a micro services architecture was chosen to allow parts of the website to be reused in other areas, as they work independently. This also improves maintainability because the code is easier to locate and update, and any modifications to one component are automatically applied to all parts of the website using the update function.</w:t>
       </w:r>
     </w:p>
     <w:p>
       <w:pPr>
         <w:pStyle w:val="Heading4"/>
       </w:pPr>
-      <w:bookmarkStart w:id="66" w:name="_Toc194414315"/>
-      <w:r>
-        <w:t>Micro Services architecture:</w:t>
+      <w:bookmarkStart w:id="66" w:name="_Toc194414316"/>
+      <w:r>
+        <w:t>Spotify:</w:t>
       </w:r>
       <w:bookmarkEnd w:id="66"/>
-    </w:p>
-    <w:p>
-      <w:r>
-        <w:t>When building the system, a micro services architecture was chosen to allow parts of the website to be reused in other areas, as they work independently. This also improves maintainability because the code is easier to locate and update, and any modifications to one component are automatically applied to all parts of the website using the update function.</w:t>
-      </w:r>
-    </w:p>
-    <w:p>
-      <w:pPr>
-        <w:pStyle w:val="Heading4"/>
-      </w:pPr>
-      <w:bookmarkStart w:id="67" w:name="_Toc194414316"/>
-      <w:r>
-        <w:t>Spotify:</w:t>
-      </w:r>
-      <w:bookmarkEnd w:id="67"/>
     </w:p>
     <w:p>
       <w:r>
@@ -10358,59 +10369,59 @@
       <w:pPr>
         <w:pStyle w:val="Heading4"/>
       </w:pPr>
-      <w:bookmarkStart w:id="68" w:name="_Toc194414317"/>
+      <w:bookmarkStart w:id="67" w:name="_Toc194414317"/>
       <w:r>
         <w:t>Spotify guidelines:</w:t>
       </w:r>
+      <w:bookmarkEnd w:id="67"/>
+    </w:p>
+    <w:p>
+      <w:r>
+        <w:t>Some parts of the website's design had to be changed from the original plan due to Spotify's guidelines around the design and interaction with the website. These guidelines must be met for the website to pass inspection by Spotify before it can be taken out of development mode.</w:t>
+      </w:r>
+      <w:r>
+        <w:t xml:space="preserve"> An example of some of the </w:t>
+      </w:r>
+      <w:r>
+        <w:t xml:space="preserve">guidelines required by Spotify are the need to have </w:t>
+      </w:r>
+      <w:r>
+        <w:t>an</w:t>
+      </w:r>
+      <w:r>
+        <w:t xml:space="preserve"> </w:t>
+      </w:r>
+      <w:r>
+        <w:t>authorised Spotify logo presented along with any data retrieved by the API this also needs to be followed by a button or link which can take you to any songs that you have retrieved data about from the API</w:t>
+      </w:r>
+      <w:r>
+        <w:t xml:space="preserve"> the link must take the user to the Spotify’s </w:t>
+      </w:r>
+      <w:r>
+        <w:t xml:space="preserve">website where they can listen and view the song further another example is the specific specifications for border radius on </w:t>
+      </w:r>
+      <w:r>
+        <w:t xml:space="preserve">album art Spotify provides specific radius sizes for large and small screen these are </w:t>
+      </w:r>
+      <w:r>
+        <w:t>2px</w:t>
+      </w:r>
+      <w:r>
+        <w:t xml:space="preserve"> for small screens and 4px for large screens</w:t>
+      </w:r>
+      <w:r>
+        <w:t>.</w:t>
+      </w:r>
+    </w:p>
+    <w:p>
+      <w:pPr>
+        <w:pStyle w:val="Heading4"/>
+      </w:pPr>
+      <w:bookmarkStart w:id="68" w:name="_Toc194414318"/>
+      <w:r>
+        <w:t>Server security:</w:t>
+      </w:r>
       <w:bookmarkEnd w:id="68"/>
-    </w:p>
-    <w:p>
-      <w:r>
-        <w:t>Some parts of the website's design had to be changed from the original plan due to Spotify's guidelines around the design and interaction with the website. These guidelines must be met for the website to pass inspection by Spotify before it can be taken out of development mode.</w:t>
-      </w:r>
-      <w:r>
-        <w:t xml:space="preserve"> An example of some of the </w:t>
-      </w:r>
-      <w:r>
-        <w:t xml:space="preserve">guidelines required by Spotify are the need to have </w:t>
-      </w:r>
-      <w:r>
-        <w:t>an</w:t>
-      </w:r>
-      <w:r>
-        <w:t xml:space="preserve"> </w:t>
-      </w:r>
-      <w:r>
-        <w:t>authorised Spotify logo presented along with any data retrieved by the API this also needs to be followed by a button or link which can take you to any songs that you have retrieved data about from the API</w:t>
-      </w:r>
-      <w:r>
-        <w:t xml:space="preserve"> the link must take the user to the Spotify’s </w:t>
-      </w:r>
-      <w:r>
-        <w:t xml:space="preserve">website where they can listen and view the song further another example is the specific specifications for border radius on </w:t>
-      </w:r>
-      <w:r>
-        <w:t xml:space="preserve">album art Spotify provides specific radius sizes for large and small screen these are </w:t>
-      </w:r>
-      <w:r>
-        <w:t>2px</w:t>
-      </w:r>
-      <w:r>
-        <w:t xml:space="preserve"> for small screens and 4px for large screens</w:t>
-      </w:r>
-      <w:r>
-        <w:t>.</w:t>
-      </w:r>
-    </w:p>
-    <w:p>
-      <w:pPr>
-        <w:pStyle w:val="Heading4"/>
-      </w:pPr>
-      <w:bookmarkStart w:id="69" w:name="_Toc194414318"/>
-      <w:r>
-        <w:t>Server security:</w:t>
-      </w:r>
-      <w:bookmarkEnd w:id="69"/>
     </w:p>
     <w:p>
       <w:r>
@@ -10576,7 +10587,7 @@
       <w:pPr>
         <w:pStyle w:val="Heading2"/>
       </w:pPr>
-      <w:bookmarkStart w:id="70" w:name="_Toc196828539"/>
+      <w:bookmarkStart w:id="69" w:name="_Toc196907087"/>
       <w:r>
         <w:t>4.3</w:t>
       </w:r>
@@ -10586,7 +10597,7 @@
       <w:r>
         <w:t>Prototyping</w:t>
       </w:r>
-      <w:bookmarkEnd w:id="70"/>
+      <w:bookmarkEnd w:id="69"/>
     </w:p>
     <w:p>
       <w:r>
@@ -10681,7 +10692,7 @@
       <w:pPr>
         <w:pStyle w:val="Heading2"/>
       </w:pPr>
-      <w:bookmarkStart w:id="71" w:name="_Toc196828540"/>
+      <w:bookmarkStart w:id="70" w:name="_Toc196907088"/>
       <w:r>
         <w:t>4.4</w:t>
       </w:r>
@@ -10695,7 +10706,7 @@
       <w:r>
         <w:t>ment</w:t>
       </w:r>
-      <w:bookmarkEnd w:id="71"/>
+      <w:bookmarkEnd w:id="70"/>
     </w:p>
     <w:p>
       <w:r>
@@ -10840,7 +10851,7 @@
       <w:pPr>
         <w:pStyle w:val="Heading2"/>
       </w:pPr>
-      <w:bookmarkStart w:id="72" w:name="_Toc196828541"/>
+      <w:bookmarkStart w:id="71" w:name="_Toc196907089"/>
       <w:r>
         <w:lastRenderedPageBreak/>
         <w:t>4.5</w:t>
@@ -10849,98 +10860,173 @@
         <w:tab/>
         <w:t>Problems during development</w:t>
       </w:r>
+      <w:bookmarkEnd w:id="71"/>
+    </w:p>
+    <w:p>
+      <w:pPr>
+        <w:pStyle w:val="Heading3"/>
+      </w:pPr>
+      <w:bookmarkStart w:id="72" w:name="_Toc196907090"/>
+      <w:r>
+        <w:t>Login and verification issue:</w:t>
+      </w:r>
       <w:bookmarkEnd w:id="72"/>
     </w:p>
     <w:p>
+      <w:r>
+        <w:t xml:space="preserve">A major problem that arose during the development of the website involved </w:t>
+      </w:r>
+      <w:r>
+        <w:t xml:space="preserve">the information used to verify the hosts identity which is both stored in the hosts cookies and the database. </w:t>
+      </w:r>
+      <w:r>
+        <w:t xml:space="preserve">When a user logs into the website a refresh token is </w:t>
+      </w:r>
+      <w:r>
+        <w:t>returned to the server</w:t>
+      </w:r>
+      <w:r>
+        <w:t>. T</w:t>
+      </w:r>
+      <w:r>
+        <w:t xml:space="preserve">his combined with the hosts user </w:t>
+      </w:r>
+      <w:r>
+        <w:t xml:space="preserve">ID </w:t>
+      </w:r>
+      <w:r>
+        <w:t>is used to verify their identity before performing an</w:t>
+      </w:r>
+      <w:r>
+        <w:t>d</w:t>
+      </w:r>
+      <w:r>
+        <w:t xml:space="preserve"> involving managing or creating a party.</w:t>
+      </w:r>
+      <w:r>
+        <w:t xml:space="preserve"> </w:t>
+      </w:r>
+      <w:r>
+        <w:t xml:space="preserve">It </w:t>
+      </w:r>
+      <w:r>
+        <w:t>was noticed</w:t>
+      </w:r>
+      <w:r>
+        <w:t xml:space="preserve"> that </w:t>
+      </w:r>
+      <w:r>
+        <w:t>occasionally</w:t>
+      </w:r>
+      <w:r>
+        <w:t xml:space="preserve"> the refresh token was returned when logging in </w:t>
+      </w:r>
+      <w:r>
+        <w:t xml:space="preserve">and </w:t>
+      </w:r>
+      <w:r>
+        <w:t xml:space="preserve">would change from the previous one </w:t>
+      </w:r>
+      <w:r>
+        <w:t>provided</w:t>
+      </w:r>
+      <w:r>
+        <w:t>,</w:t>
+      </w:r>
+      <w:r>
+        <w:t xml:space="preserve"> meaning that </w:t>
+      </w:r>
+      <w:r>
+        <w:t xml:space="preserve">on occasion </w:t>
+      </w:r>
+      <w:r>
+        <w:t xml:space="preserve">a user created a party logged out, </w:t>
+      </w:r>
+      <w:r>
+        <w:t>making them</w:t>
+      </w:r>
+      <w:r>
+        <w:t xml:space="preserve"> unable to manage their party. </w:t>
+      </w:r>
+    </w:p>
+    <w:p>
+      <w:r>
+        <w:t>The solution to this was to add a check into the API that handled the login</w:t>
+      </w:r>
+      <w:r>
+        <w:t>.</w:t>
+      </w:r>
+      <w:r>
+        <w:t xml:space="preserve"> </w:t>
+      </w:r>
+      <w:r>
+        <w:t>T</w:t>
+      </w:r>
+      <w:r>
+        <w:t xml:space="preserve">he check would see if the user has created a party with a refresh token already and if the new refresh token did not match the old one </w:t>
+      </w:r>
+      <w:r>
+        <w:t>the user would instead have the old one added to their cookies instead of the new one</w:t>
+      </w:r>
+      <w:r>
+        <w:t>,</w:t>
+      </w:r>
+      <w:r>
+        <w:t xml:space="preserve"> making no difference to the users experience but </w:t>
+      </w:r>
+      <w:r>
+        <w:t xml:space="preserve">making </w:t>
+      </w:r>
+      <w:r>
+        <w:t>it</w:t>
+      </w:r>
+      <w:r>
+        <w:t xml:space="preserve"> so the verification issue would not happen again.</w:t>
+      </w:r>
+    </w:p>
+    <w:p>
       <w:pPr>
         <w:pStyle w:val="Heading3"/>
       </w:pPr>
-      <w:bookmarkStart w:id="73" w:name="_Toc196828542"/>
-      <w:r>
-        <w:t>Login and verification issue:</w:t>
+      <w:bookmarkStart w:id="73" w:name="_Toc196907091"/>
+      <w:r>
+        <w:t>API t</w:t>
+      </w:r>
+      <w:r>
+        <w:t>ime miss match:</w:t>
       </w:r>
       <w:bookmarkEnd w:id="73"/>
     </w:p>
     <w:p>
       <w:r>
-        <w:t xml:space="preserve">A major problem that arose during the development of the website involved </w:t>
-      </w:r>
-      <w:r>
-        <w:t xml:space="preserve">the information used to verify the hosts identity which is both stored in the hosts cookies and the database. </w:t>
-      </w:r>
-      <w:r>
-        <w:t xml:space="preserve">When a user logs into the website a refresh token is </w:t>
-      </w:r>
-      <w:r>
-        <w:t>returned to the server</w:t>
-      </w:r>
-      <w:r>
-        <w:t>. T</w:t>
-      </w:r>
-      <w:r>
-        <w:t xml:space="preserve">his combined with the hosts user </w:t>
-      </w:r>
-      <w:r>
-        <w:t xml:space="preserve">ID </w:t>
-      </w:r>
-      <w:r>
-        <w:t>is used to verify their identity before performing an</w:t>
-      </w:r>
-      <w:r>
-        <w:t>d</w:t>
-      </w:r>
-      <w:r>
-        <w:t xml:space="preserve"> involving managing or creating a party.</w:t>
+        <w:t>An issue which affected the development was a time mismatch</w:t>
+      </w:r>
+      <w:r>
+        <w:t>.</w:t>
       </w:r>
       <w:r>
         <w:t xml:space="preserve"> </w:t>
       </w:r>
       <w:r>
-        <w:t xml:space="preserve">It </w:t>
-      </w:r>
-      <w:r>
-        <w:t>was noticed</w:t>
-      </w:r>
-      <w:r>
-        <w:t xml:space="preserve"> that </w:t>
-      </w:r>
-      <w:r>
-        <w:t>occasionally</w:t>
-      </w:r>
-      <w:r>
-        <w:t xml:space="preserve"> the refresh token was returned when logging in </w:t>
-      </w:r>
-      <w:r>
-        <w:t xml:space="preserve">and </w:t>
-      </w:r>
-      <w:r>
-        <w:t xml:space="preserve">would change from the previous one </w:t>
-      </w:r>
-      <w:r>
-        <w:t>provided</w:t>
+        <w:t>T</w:t>
+      </w:r>
+      <w:r>
+        <w:t xml:space="preserve">he website was designed to use the UK time zone to </w:t>
+      </w:r>
+      <w:r>
+        <w:t>work out</w:t>
+      </w:r>
+      <w:r>
+        <w:t xml:space="preserve"> when to close expired parti</w:t>
+      </w:r>
+      <w:r>
+        <w:t>es</w:t>
       </w:r>
       <w:r>
         <w:t>,</w:t>
       </w:r>
       <w:r>
-        <w:t xml:space="preserve"> meaning that </w:t>
-      </w:r>
-      <w:r>
-        <w:t xml:space="preserve">on occasion </w:t>
-      </w:r>
-      <w:r>
-        <w:t xml:space="preserve">a user created a party logged out, </w:t>
-      </w:r>
-      <w:r>
-        <w:t>making them</w:t>
-      </w:r>
-      <w:r>
-        <w:t xml:space="preserve"> unable to manage their party. </w:t>
-      </w:r>
-    </w:p>
-    <w:p>
-      <w:r>
-        <w:t>The solution to this was to add a check into the API that handled the login</w:t>
+        <w:t xml:space="preserve"> but parties would always end an hour before they should</w:t>
       </w:r>
       <w:r>
         <w:t>.</w:t>
@@ -10949,210 +11035,84 @@
         <w:t xml:space="preserve"> </w:t>
       </w:r>
       <w:r>
-        <w:t>T</w:t>
-      </w:r>
-      <w:r>
-        <w:t xml:space="preserve">he check would see if the user has created a party with a refresh token already and if the new refresh token did not match the old one </w:t>
-      </w:r>
-      <w:r>
-        <w:t>the user would instead have the old one added to their cookies instead of the new one</w:t>
+        <w:t>W</w:t>
+      </w:r>
+      <w:r>
+        <w:t xml:space="preserve">ith further investigation it showed that the </w:t>
+      </w:r>
+      <w:r>
+        <w:t>server was always an hour behind</w:t>
+      </w:r>
+      <w:r>
+        <w:t>.</w:t>
+      </w:r>
+      <w:r>
+        <w:t xml:space="preserve"> </w:t>
+      </w:r>
+      <w:r>
+        <w:t>The solution to</w:t>
+      </w:r>
+      <w:r>
+        <w:t xml:space="preserve"> this </w:t>
+      </w:r>
+      <w:r>
+        <w:t xml:space="preserve">was </w:t>
+      </w:r>
+      <w:r>
+        <w:t>when the expiry time is stored an extra hour is added on to counter the issue</w:t>
       </w:r>
       <w:r>
         <w:t>,</w:t>
       </w:r>
       <w:r>
-        <w:t xml:space="preserve"> making no difference to the users experience but </w:t>
-      </w:r>
-      <w:r>
-        <w:t xml:space="preserve">making </w:t>
-      </w:r>
-      <w:r>
-        <w:t>it</w:t>
-      </w:r>
-      <w:r>
-        <w:t xml:space="preserve"> so the verification issue would not happen again.</w:t>
+        <w:t xml:space="preserve"> allowing everything to work as intended.</w:t>
       </w:r>
     </w:p>
     <w:p>
       <w:pPr>
         <w:pStyle w:val="Heading3"/>
       </w:pPr>
-      <w:bookmarkStart w:id="74" w:name="_Toc196828543"/>
-      <w:r>
-        <w:t>API t</w:t>
-      </w:r>
-      <w:r>
-        <w:t>ime miss match:</w:t>
+      <w:bookmarkStart w:id="74" w:name="_Toc196907092"/>
+      <w:r>
+        <w:t>Spotify</w:t>
+      </w:r>
+      <w:r>
+        <w:t xml:space="preserve"> extension</w:t>
+      </w:r>
+      <w:r>
+        <w:t xml:space="preserve"> </w:t>
+      </w:r>
+      <w:r>
+        <w:t>submission</w:t>
+      </w:r>
+      <w:r>
+        <w:t>:</w:t>
       </w:r>
       <w:bookmarkEnd w:id="74"/>
     </w:p>
     <w:p>
-      <w:r>
-        <w:t>An issue which affected the development was a time mismatch</w:t>
-      </w:r>
-      <w:r>
-        <w:t>.</w:t>
-      </w:r>
-      <w:r>
-        <w:t xml:space="preserve"> </w:t>
-      </w:r>
-      <w:r>
-        <w:t>T</w:t>
-      </w:r>
-      <w:r>
-        <w:t xml:space="preserve">he website was designed to use the UK time zone to </w:t>
-      </w:r>
-      <w:r>
-        <w:t>work out</w:t>
-      </w:r>
-      <w:r>
-        <w:t xml:space="preserve"> when to close expired parti</w:t>
-      </w:r>
-      <w:r>
-        <w:t>es</w:t>
-      </w:r>
-      <w:r>
-        <w:t>,</w:t>
-      </w:r>
-      <w:r>
-        <w:t xml:space="preserve"> but parties would always end an hour before they should</w:t>
-      </w:r>
-      <w:r>
-        <w:t>.</w:t>
-      </w:r>
-      <w:r>
-        <w:t xml:space="preserve"> </w:t>
-      </w:r>
-      <w:r>
-        <w:t>W</w:t>
-      </w:r>
-      <w:r>
-        <w:t xml:space="preserve">ith further investigation it showed that the </w:t>
-      </w:r>
-      <w:r>
-        <w:t>server was always an hour behind</w:t>
-      </w:r>
-      <w:r>
-        <w:t>.</w:t>
-      </w:r>
-      <w:r>
-        <w:t xml:space="preserve"> </w:t>
-      </w:r>
-      <w:r>
-        <w:t>The solution to</w:t>
-      </w:r>
-      <w:r>
-        <w:t xml:space="preserve"> this </w:t>
-      </w:r>
-      <w:r>
-        <w:t xml:space="preserve">was </w:t>
-      </w:r>
-      <w:r>
-        <w:t>when the expiry time is stored an extra hour is added on to counter the issue</w:t>
-      </w:r>
-      <w:r>
-        <w:t>,</w:t>
-      </w:r>
-      <w:r>
-        <w:t xml:space="preserve"> allowing everything to work as intended.</w:t>
+      <w:bookmarkStart w:id="75" w:name="_Toc196907093"/>
+      <w:r>
+        <w:t>Once there was a working prototype the website was submitted to Spotify to be taken out of development. This process can take a minimum of a month to be completed so a submission was made early so any issues found could be fixed. The submission that was made was declined due to an issue with how the Spotify logo was being displayed and that there was no link to the song on Spotify. These issues where fixed quickly once they were brought to my attention, but a resubmission was not sent to Spotify due to time constraints and how long it takes to get a reply from the Spotify team, but this is planned to be done in the future now that all the changes have been made to open it up to more users.</w:t>
       </w:r>
     </w:p>
     <w:p>
       <w:pPr>
         <w:pStyle w:val="Heading3"/>
       </w:pPr>
-      <w:bookmarkStart w:id="75" w:name="_Toc196828544"/>
-      <w:r>
-        <w:t>Spotify</w:t>
-      </w:r>
-      <w:r>
-        <w:t xml:space="preserve"> extension</w:t>
-      </w:r>
-      <w:r>
-        <w:t xml:space="preserve"> </w:t>
-      </w:r>
-      <w:r>
-        <w:t>submission</w:t>
-      </w:r>
-      <w:r>
-        <w:t>:</w:t>
+      <w:r>
+        <w:t>Un</w:t>
+      </w:r>
+      <w:r>
+        <w:t xml:space="preserve">registered user being able </w:t>
+      </w:r>
+      <w:r>
+        <w:t xml:space="preserve">to </w:t>
+      </w:r>
+      <w:r>
+        <w:t>login:</w:t>
       </w:r>
       <w:bookmarkEnd w:id="75"/>
-    </w:p>
-    <w:p>
-      <w:r>
-        <w:t>Once there was a working prototype the website was submitted to Spotify to be taken out of development</w:t>
-      </w:r>
-      <w:r>
-        <w:t>. T</w:t>
-      </w:r>
-      <w:r>
-        <w:t xml:space="preserve">his process </w:t>
-      </w:r>
-      <w:r>
-        <w:t>can take a minimum of a month to be completed so a submission was made early so any issues found could be fixed. The submission that was made was declined due to an issue with how the Spotify logo was being displayed and that there was no link to the song on Spotify</w:t>
-      </w:r>
-      <w:r>
-        <w:t>.</w:t>
-      </w:r>
-      <w:r>
-        <w:t xml:space="preserve"> </w:t>
-      </w:r>
-      <w:r>
-        <w:t>T</w:t>
-      </w:r>
-      <w:r>
-        <w:t xml:space="preserve">hese issues where fixed quickly once they were brought to </w:t>
-      </w:r>
-      <w:r>
-        <w:t xml:space="preserve">my </w:t>
-      </w:r>
-      <w:r>
-        <w:t>attention,</w:t>
-      </w:r>
-      <w:r>
-        <w:t xml:space="preserve"> but a resubmission was not </w:t>
-      </w:r>
-      <w:r>
-        <w:t xml:space="preserve">sent to Spotify due to time </w:t>
-      </w:r>
-      <w:r>
-        <w:t>constraints</w:t>
-      </w:r>
-      <w:r>
-        <w:t xml:space="preserve"> </w:t>
-      </w:r>
-      <w:r>
-        <w:t>and how long it takes to get a reply from the Spotify team</w:t>
-      </w:r>
-      <w:r>
-        <w:t>,</w:t>
-      </w:r>
-      <w:r>
-        <w:t xml:space="preserve"> but </w:t>
-      </w:r>
-      <w:r>
-        <w:t>this is planned to be done in the future now that all the changes have been made to open it up to more users.</w:t>
-      </w:r>
-    </w:p>
-    <w:p>
-      <w:pPr>
-        <w:pStyle w:val="Heading3"/>
-      </w:pPr>
-      <w:bookmarkStart w:id="76" w:name="_Toc196828545"/>
-      <w:r>
-        <w:t>Un</w:t>
-      </w:r>
-      <w:r>
-        <w:t xml:space="preserve">registered user being able </w:t>
-      </w:r>
-      <w:r>
-        <w:t xml:space="preserve">to </w:t>
-      </w:r>
-      <w:r>
-        <w:t>login:</w:t>
-      </w:r>
-      <w:bookmarkEnd w:id="76"/>
     </w:p>
     <w:p>
       <w:r>
@@ -11185,44 +11145,44 @@
       <w:pPr>
         <w:pStyle w:val="Heading3"/>
       </w:pPr>
-      <w:bookmarkStart w:id="77" w:name="_Toc196828546"/>
+      <w:bookmarkStart w:id="76" w:name="_Toc196907094"/>
       <w:r>
         <w:t xml:space="preserve">Tab functions unresponsive in </w:t>
       </w:r>
       <w:r>
         <w:t>popups</w:t>
       </w:r>
+      <w:bookmarkEnd w:id="76"/>
+    </w:p>
+    <w:p>
+      <w:r>
+        <w:t xml:space="preserve">During user testing a user pointed out that in some scenarios </w:t>
+      </w:r>
+      <w:r>
+        <w:t xml:space="preserve">while using the website the tab function to navigate </w:t>
+      </w:r>
+      <w:r>
+        <w:t xml:space="preserve">would not interact with the popups this was fixed by </w:t>
+      </w:r>
+      <w:r>
+        <w:t xml:space="preserve">adding a focus grabber to the modalHandler which meant when the popup was opened </w:t>
+      </w:r>
+      <w:r>
+        <w:t>the focus would be forcefully moved to the popup and locked to only interact with it until the popup was closed.</w:t>
+      </w:r>
+    </w:p>
+    <w:p>
+      <w:pPr>
+        <w:pStyle w:val="Heading3"/>
+      </w:pPr>
+      <w:bookmarkStart w:id="77" w:name="_Toc196907095"/>
+      <w:r>
+        <w:t>Music not playing error</w:t>
+      </w:r>
       <w:bookmarkEnd w:id="77"/>
     </w:p>
     <w:p>
       <w:r>
-        <w:t xml:space="preserve">During user testing a user pointed out that in some scenarios </w:t>
-      </w:r>
-      <w:r>
-        <w:t xml:space="preserve">while using the website the tab function to navigate </w:t>
-      </w:r>
-      <w:r>
-        <w:t xml:space="preserve">would not interact with the popups this was fixed by </w:t>
-      </w:r>
-      <w:r>
-        <w:t xml:space="preserve">adding a focus grabber to the modalHandler which meant when the popup was opened </w:t>
-      </w:r>
-      <w:r>
-        <w:t>the focus would be forcefully moved to the popup and locked to only interact with it until the popup was closed.</w:t>
-      </w:r>
-    </w:p>
-    <w:p>
-      <w:pPr>
-        <w:pStyle w:val="Heading3"/>
-      </w:pPr>
-      <w:bookmarkStart w:id="78" w:name="_Toc196828547"/>
-      <w:r>
-        <w:t>Music not playing error</w:t>
-      </w:r>
-      <w:bookmarkEnd w:id="78"/>
-    </w:p>
-    <w:p>
-      <w:r>
         <w:t>During user testing an error was discovered involving the Spotify API this error is that you are unable to add songs to the hosts queue</w:t>
       </w:r>
       <w:r>
@@ -11242,7 +11202,7 @@
       <w:pPr>
         <w:pStyle w:val="Heading2"/>
       </w:pPr>
-      <w:bookmarkStart w:id="79" w:name="_Toc196828548"/>
+      <w:bookmarkStart w:id="78" w:name="_Toc196907096"/>
       <w:r>
         <w:t>4.6</w:t>
       </w:r>
@@ -11250,177 +11210,177 @@
         <w:tab/>
         <w:t>Limitations</w:t>
       </w:r>
+      <w:bookmarkEnd w:id="78"/>
+    </w:p>
+    <w:p>
+      <w:pPr>
+        <w:pStyle w:val="Heading3"/>
+      </w:pPr>
+      <w:bookmarkStart w:id="79" w:name="_Toc182569388"/>
+      <w:bookmarkStart w:id="80" w:name="_Toc196907097"/>
+      <w:r>
+        <w:t>Brighton domains:</w:t>
+      </w:r>
       <w:bookmarkEnd w:id="79"/>
+      <w:bookmarkEnd w:id="80"/>
+    </w:p>
+    <w:p>
+      <w:r>
+        <w:t>Plans were made to use a WebSocket with Nodejs to handle requests between the user and Brighton domains. This was chosen to improve the performance of the user’s device and put less strain on the servers. However, as Nodejs is no longer present on Brighton domains, a polling system was used instead. Although this system has some performance drawbacks</w:t>
+      </w:r>
+      <w:r>
+        <w:t xml:space="preserve"> due to </w:t>
+      </w:r>
+      <w:r>
+        <w:t>constant requests being sent to the server to keep the data up to date</w:t>
+      </w:r>
+      <w:r>
+        <w:t>, it serves as a suitable replacement for the WebSocket</w:t>
+      </w:r>
+      <w:r>
+        <w:t xml:space="preserve"> </w:t>
+      </w:r>
+      <w:r>
+        <w:t>as it prov</w:t>
+      </w:r>
+      <w:r>
+        <w:t>ides the same result that a WebSocket does</w:t>
+      </w:r>
+      <w:r>
+        <w:rPr>
+          <w:i/>
+          <w:iCs/>
+        </w:rPr>
+        <w:t xml:space="preserve"> (</w:t>
+      </w:r>
+      <w:r>
+        <w:rPr>
+          <w:i/>
+          <w:iCs/>
+        </w:rPr>
+        <w:t>Kilbride-Singh, K. 2023)</w:t>
+      </w:r>
+      <w:r>
+        <w:t>.</w:t>
+      </w:r>
     </w:p>
     <w:p>
       <w:pPr>
         <w:pStyle w:val="Heading3"/>
       </w:pPr>
-      <w:bookmarkStart w:id="80" w:name="_Toc182569388"/>
-      <w:bookmarkStart w:id="81" w:name="_Toc196828549"/>
-      <w:r>
-        <w:t>Brighton domains:</w:t>
-      </w:r>
-      <w:bookmarkEnd w:id="80"/>
+      <w:bookmarkStart w:id="81" w:name="_Toc196907098"/>
+      <w:r>
+        <w:t>Time constraints:</w:t>
+      </w:r>
       <w:bookmarkEnd w:id="81"/>
     </w:p>
     <w:p>
       <w:r>
-        <w:t>Plans were made to use a WebSocket with Nodejs to handle requests between the user and Brighton domains. This was chosen to improve the performance of the user’s device and put less strain on the servers. However, as Nodejs is no longer present on Brighton domains, a polling system was used instead. Although this system has some performance drawbacks</w:t>
-      </w:r>
-      <w:r>
-        <w:t xml:space="preserve"> due to </w:t>
-      </w:r>
-      <w:r>
-        <w:t>constant requests being sent to the server to keep the data up to date</w:t>
-      </w:r>
-      <w:r>
-        <w:t>, it serves as a suitable replacement for the WebSocket</w:t>
+        <w:t xml:space="preserve">To make sure that all the features planned in the progress tracker would be completed along with the website not all the features that were </w:t>
+      </w:r>
+      <w:r>
+        <w:t>envisioned</w:t>
       </w:r>
       <w:r>
         <w:t xml:space="preserve"> </w:t>
       </w:r>
       <w:r>
-        <w:t>as it prov</w:t>
-      </w:r>
-      <w:r>
-        <w:t>ides the same result that a WebSocket does</w:t>
-      </w:r>
-      <w:r>
-        <w:rPr>
-          <w:i/>
-          <w:iCs/>
-        </w:rPr>
-        <w:t xml:space="preserve"> (</w:t>
-      </w:r>
-      <w:r>
-        <w:rPr>
-          <w:i/>
-          <w:iCs/>
-        </w:rPr>
-        <w:t>Kilbride-Singh, K. 2023)</w:t>
-      </w:r>
-      <w:r>
-        <w:t>.</w:t>
+        <w:t>for the website were added this was done to make sure that</w:t>
+      </w:r>
+      <w:r>
+        <w:t xml:space="preserve"> the website would be finished to a high standard without any bugs and at a later date the features that did not make it into the prototypes could be added.</w:t>
+      </w:r>
+      <w:r>
+        <w:t xml:space="preserve"> An example of a feature that was not add due to time constraints was the ability to restrict how many songs guests can add to the </w:t>
+      </w:r>
+      <w:r>
+        <w:t xml:space="preserve">queue </w:t>
+      </w:r>
+      <w:r>
+        <w:t xml:space="preserve">which would </w:t>
+      </w:r>
+      <w:r>
+        <w:t>have</w:t>
+      </w:r>
+      <w:r>
+        <w:t xml:space="preserve"> offered the host more control over the </w:t>
+      </w:r>
+      <w:r>
+        <w:t>number</w:t>
+      </w:r>
+      <w:r>
+        <w:t xml:space="preserve"> of songs added.</w:t>
       </w:r>
     </w:p>
     <w:p>
       <w:pPr>
         <w:pStyle w:val="Heading3"/>
       </w:pPr>
-      <w:bookmarkStart w:id="82" w:name="_Toc196828550"/>
-      <w:r>
-        <w:t>Time constraints:</w:t>
-      </w:r>
-      <w:bookmarkEnd w:id="82"/>
-    </w:p>
-    <w:p>
-      <w:r>
-        <w:t xml:space="preserve">To make sure that all the features planned in the progress tracker would be completed along with the website not all the features that were </w:t>
-      </w:r>
-      <w:r>
-        <w:t>envisioned</w:t>
-      </w:r>
-      <w:r>
-        <w:t xml:space="preserve"> </w:t>
-      </w:r>
-      <w:r>
-        <w:t>for the website were added this was done to make sure that</w:t>
-      </w:r>
-      <w:r>
-        <w:t xml:space="preserve"> the website would be finished to a high standard without any bugs and at a later date the features that did not make it into the prototypes could be added.</w:t>
-      </w:r>
-      <w:r>
-        <w:t xml:space="preserve"> An example of a feature that was not add due to time constraints was the ability to restrict how many songs guests can add to the </w:t>
-      </w:r>
-      <w:r>
-        <w:t xml:space="preserve">queue </w:t>
-      </w:r>
-      <w:r>
-        <w:t xml:space="preserve">which would </w:t>
-      </w:r>
-      <w:r>
-        <w:t>have</w:t>
-      </w:r>
-      <w:r>
-        <w:t xml:space="preserve"> offered the host more control over the </w:t>
-      </w:r>
-      <w:r>
-        <w:t>number</w:t>
-      </w:r>
-      <w:r>
-        <w:t xml:space="preserve"> of songs added.</w:t>
-      </w:r>
-    </w:p>
-    <w:p>
-      <w:pPr>
-        <w:pStyle w:val="Heading3"/>
-      </w:pPr>
-      <w:bookmarkStart w:id="83" w:name="_Toc182569389"/>
-      <w:bookmarkStart w:id="84" w:name="_Toc196828551"/>
+      <w:bookmarkStart w:id="82" w:name="_Toc182569389"/>
+      <w:bookmarkStart w:id="83" w:name="_Toc196907099"/>
       <w:r>
         <w:lastRenderedPageBreak/>
         <w:t>Real world testing:</w:t>
       </w:r>
+      <w:bookmarkEnd w:id="82"/>
       <w:bookmarkEnd w:id="83"/>
+    </w:p>
+    <w:p>
+      <w:r>
+        <w:t xml:space="preserve">The idea of performing real world testing was considered, but due to testing only being possible with </w:t>
+      </w:r>
+      <w:r>
+        <w:t>user</w:t>
+      </w:r>
+      <w:r>
+        <w:t xml:space="preserve"> </w:t>
+      </w:r>
+      <w:r>
+        <w:t xml:space="preserve">from within the same </w:t>
+      </w:r>
+      <w:r>
+        <w:t xml:space="preserve">university </w:t>
+      </w:r>
+      <w:r>
+        <w:t>module, doing so in the real world would be unethical and break multiple rules imposed on the assignment. Consequently, this kind of testing was not conducted, and instead, more unit testing and Whitebox testing were used</w:t>
+      </w:r>
+      <w:r>
+        <w:t xml:space="preserve"> instead</w:t>
+      </w:r>
+      <w:r>
+        <w:t>.</w:t>
+      </w:r>
+    </w:p>
+    <w:p>
+      <w:pPr>
+        <w:pStyle w:val="Heading3"/>
+      </w:pPr>
+      <w:bookmarkStart w:id="84" w:name="_Toc196907100"/>
+      <w:r>
+        <w:t>Spotify rate limit:</w:t>
+      </w:r>
       <w:bookmarkEnd w:id="84"/>
     </w:p>
     <w:p>
       <w:r>
-        <w:t xml:space="preserve">The idea of performing real world testing was considered, but due to testing only being possible with </w:t>
-      </w:r>
-      <w:r>
-        <w:t>user</w:t>
+        <w:t xml:space="preserve">Due to Spotify implementing a rate limit into their API preventing loads of API requests from being sent over and over it was </w:t>
+      </w:r>
+      <w:r>
+        <w:t>decided</w:t>
+      </w:r>
+      <w:r>
+        <w:t xml:space="preserve"> that some features would</w:t>
+      </w:r>
+      <w:r>
+        <w:t xml:space="preserve"> not be implemented into the prototype of the website in case it caused the rate limit to be hit preventing the website from functioning for a certain amount of time</w:t>
+      </w:r>
+      <w:r>
+        <w:t>.</w:t>
       </w:r>
       <w:r>
         <w:t xml:space="preserve"> </w:t>
       </w:r>
       <w:r>
-        <w:t xml:space="preserve">from within the same </w:t>
-      </w:r>
-      <w:r>
-        <w:t xml:space="preserve">university </w:t>
-      </w:r>
-      <w:r>
-        <w:t>module, doing so in the real world would be unethical and break multiple rules imposed on the assignment. Consequently, this kind of testing was not conducted, and instead, more unit testing and Whitebox testing were used</w:t>
-      </w:r>
-      <w:r>
-        <w:t xml:space="preserve"> instead</w:t>
-      </w:r>
-      <w:r>
-        <w:t>.</w:t>
-      </w:r>
-    </w:p>
-    <w:p>
-      <w:pPr>
-        <w:pStyle w:val="Heading3"/>
-      </w:pPr>
-      <w:bookmarkStart w:id="85" w:name="_Toc196828552"/>
-      <w:r>
-        <w:t>Spotify rate limit:</w:t>
-      </w:r>
-      <w:bookmarkEnd w:id="85"/>
-    </w:p>
-    <w:p>
-      <w:r>
-        <w:t xml:space="preserve">Due to Spotify implementing a rate limit into their API preventing loads of API requests from being sent over and over it was </w:t>
-      </w:r>
-      <w:r>
-        <w:t>decided</w:t>
-      </w:r>
-      <w:r>
-        <w:t xml:space="preserve"> that some features would</w:t>
-      </w:r>
-      <w:r>
-        <w:t xml:space="preserve"> not be implemented into the prototype of the website in case it caused the rate limit to be hit preventing the website from functioning for a certain amount of time</w:t>
-      </w:r>
-      <w:r>
-        <w:t>.</w:t>
-      </w:r>
-      <w:r>
-        <w:t xml:space="preserve"> </w:t>
-      </w:r>
-      <w:r>
         <w:t>O</w:t>
       </w:r>
       <w:r>
@@ -11452,7 +11412,7 @@
       <w:pPr>
         <w:pStyle w:val="Heading2"/>
       </w:pPr>
-      <w:bookmarkStart w:id="86" w:name="_Toc196828553"/>
+      <w:bookmarkStart w:id="85" w:name="_Toc196907101"/>
       <w:r>
         <w:t>4.</w:t>
       </w:r>
@@ -11463,7 +11423,7 @@
         <w:tab/>
         <w:t>Final product</w:t>
       </w:r>
-      <w:bookmarkEnd w:id="86"/>
+      <w:bookmarkEnd w:id="85"/>
     </w:p>
     <w:p>
       <w:r>
@@ -11701,7 +11661,7 @@
       <w:pPr>
         <w:pStyle w:val="Heading3"/>
       </w:pPr>
-      <w:bookmarkStart w:id="87" w:name="_Toc196828554"/>
+      <w:bookmarkStart w:id="86" w:name="_Toc196907102"/>
       <w:r>
         <w:lastRenderedPageBreak/>
         <w:t>Homepage</w:t>
@@ -11709,7 +11669,7 @@
       <w:r>
         <w:t>:</w:t>
       </w:r>
-      <w:bookmarkEnd w:id="87"/>
+      <w:bookmarkEnd w:id="86"/>
     </w:p>
     <w:p>
       <w:pPr>
@@ -11781,14 +11741,14 @@
       <w:pPr>
         <w:pStyle w:val="Heading3"/>
       </w:pPr>
-      <w:bookmarkStart w:id="88" w:name="_Toc196828555"/>
+      <w:bookmarkStart w:id="87" w:name="_Toc196907103"/>
       <w:r>
         <w:t>404</w:t>
       </w:r>
       <w:r>
         <w:t>:</w:t>
       </w:r>
-      <w:bookmarkEnd w:id="88"/>
+      <w:bookmarkEnd w:id="87"/>
     </w:p>
     <w:p>
       <w:pPr>
@@ -11838,7 +11798,7 @@
       <w:pPr>
         <w:pStyle w:val="Heading3"/>
       </w:pPr>
-      <w:bookmarkStart w:id="89" w:name="_Toc196828556"/>
+      <w:bookmarkStart w:id="88" w:name="_Toc196907104"/>
       <w:r>
         <w:t>Login</w:t>
       </w:r>
@@ -11851,7 +11811,7 @@
       <w:r>
         <w:t>:</w:t>
       </w:r>
-      <w:bookmarkEnd w:id="89"/>
+      <w:bookmarkEnd w:id="88"/>
     </w:p>
     <w:p>
       <w:r>
@@ -11881,14 +11841,14 @@
       <w:pPr>
         <w:pStyle w:val="Heading3"/>
       </w:pPr>
-      <w:bookmarkStart w:id="90" w:name="_Toc196828557"/>
+      <w:bookmarkStart w:id="89" w:name="_Toc196907105"/>
       <w:r>
         <w:t>Join</w:t>
       </w:r>
       <w:r>
         <w:t>:</w:t>
       </w:r>
-      <w:bookmarkEnd w:id="90"/>
+      <w:bookmarkEnd w:id="89"/>
     </w:p>
     <w:p>
       <w:pPr>
@@ -11948,14 +11908,14 @@
       <w:pPr>
         <w:pStyle w:val="Heading3"/>
       </w:pPr>
-      <w:bookmarkStart w:id="91" w:name="_Toc196828558"/>
+      <w:bookmarkStart w:id="90" w:name="_Toc196907106"/>
       <w:r>
         <w:t>Dashboard</w:t>
       </w:r>
       <w:r>
         <w:t>:</w:t>
       </w:r>
-      <w:bookmarkEnd w:id="91"/>
+      <w:bookmarkEnd w:id="90"/>
     </w:p>
     <w:p>
       <w:r>
@@ -12021,7 +11981,7 @@
       <w:pPr>
         <w:pStyle w:val="Heading3"/>
       </w:pPr>
-      <w:bookmarkStart w:id="92" w:name="_Toc196828559"/>
+      <w:bookmarkStart w:id="91" w:name="_Toc196907107"/>
       <w:r>
         <w:t>P</w:t>
       </w:r>
@@ -12031,7 +11991,7 @@
       <w:r>
         <w:t>:</w:t>
       </w:r>
-      <w:bookmarkEnd w:id="92"/>
+      <w:bookmarkEnd w:id="91"/>
     </w:p>
     <w:p>
       <w:r>
@@ -12074,11 +12034,11 @@
       <w:pPr>
         <w:pStyle w:val="Heading1"/>
       </w:pPr>
-      <w:bookmarkStart w:id="93" w:name="_Toc196828560"/>
+      <w:bookmarkStart w:id="92" w:name="_Toc196907108"/>
       <w:r>
         <w:t>Critical review</w:t>
       </w:r>
-      <w:bookmarkEnd w:id="93"/>
+      <w:bookmarkEnd w:id="92"/>
     </w:p>
     <w:p>
       <w:r>
@@ -12391,7 +12351,10 @@
         <w:t>to build upon the final product</w:t>
       </w:r>
       <w:r>
-        <w:t xml:space="preserve"> an example of a featu</w:t>
+        <w:t>. A</w:t>
+      </w:r>
+      <w:r>
+        <w:t>n example of a featu</w:t>
       </w:r>
       <w:r>
         <w:t>re that did not make it</w:t>
@@ -12400,7 +12363,19 @@
         <w:t xml:space="preserve"> into the final product is the ability to </w:t>
       </w:r>
       <w:r>
-        <w:t>restrict how many songs a guest can add to the queue this feature was not added in this version due to time constraints pushing the focus on to the main features of the website</w:t>
+        <w:t>restrict how many songs a guest can add to the queue</w:t>
+      </w:r>
+      <w:r>
+        <w:t>.</w:t>
+      </w:r>
+      <w:r>
+        <w:t xml:space="preserve"> </w:t>
+      </w:r>
+      <w:r>
+        <w:t>This</w:t>
+      </w:r>
+      <w:r>
+        <w:t xml:space="preserve"> feature was not added in this version due to time constraints pushing the focus on to the main features of the website</w:t>
       </w:r>
       <w:r>
         <w:t>.</w:t>
@@ -12530,61 +12505,151 @@
         <w:t>improve both the user experience and the features featured in the website</w:t>
       </w:r>
       <w:r>
+        <w:t>. If</w:t>
+      </w:r>
+      <w:r>
+        <w:t xml:space="preserve"> time would </w:t>
+      </w:r>
+      <w:r>
+        <w:t>have</w:t>
+      </w:r>
+      <w:r>
+        <w:t xml:space="preserve"> allowed</w:t>
+      </w:r>
+      <w:r>
+        <w:t>,</w:t>
+      </w:r>
+      <w:r>
+        <w:t xml:space="preserve"> more research could have been done to help refine the design and features more to better implement and improve them.</w:t>
+      </w:r>
+    </w:p>
+    <w:p>
+      <w:r>
+        <w:t xml:space="preserve">For the hosting of the website Brighton domains was used </w:t>
+      </w:r>
+      <w:r>
+        <w:t xml:space="preserve">because </w:t>
+      </w:r>
+      <w:r>
+        <w:t>it was free and</w:t>
+      </w:r>
+      <w:r>
+        <w:t xml:space="preserve"> required no setting up to gain access to it</w:t>
+      </w:r>
+      <w:r>
+        <w:t>.</w:t>
+      </w:r>
+      <w:r>
         <w:t xml:space="preserve"> </w:t>
       </w:r>
       <w:r>
-        <w:t>but if time would of allowed more research could have been done to help refine the design and features more to better implement and improve them.</w:t>
-      </w:r>
-    </w:p>
-    <w:p>
-      <w:r>
-        <w:t xml:space="preserve">For the hosting of the website Brighton domains was used </w:t>
-      </w:r>
-      <w:r>
-        <w:t xml:space="preserve">because </w:t>
-      </w:r>
-      <w:r>
-        <w:t>it was free and</w:t>
-      </w:r>
-      <w:r>
-        <w:t xml:space="preserve"> required no setting up to gain access to it this was an </w:t>
+        <w:t>T</w:t>
+      </w:r>
+      <w:r>
+        <w:t xml:space="preserve">his was an </w:t>
       </w:r>
       <w:r>
         <w:t>effective</w:t>
       </w:r>
       <w:r>
-        <w:t xml:space="preserve"> way to get it active easily but a more powerful hosting service could be used like AWS </w:t>
-      </w:r>
-      <w:r>
-        <w:t>if funding was acquired by using AWS it would reduce the risk of any outages affecting the website</w:t>
+        <w:t xml:space="preserve"> way to get it active </w:t>
+      </w:r>
+      <w:r>
+        <w:t>easily,</w:t>
+      </w:r>
+      <w:r>
+        <w:t xml:space="preserve"> but a more powerful hosting service could be used like AWS </w:t>
+      </w:r>
+      <w:r>
+        <w:t>if funding was acquired</w:t>
+      </w:r>
+      <w:r>
+        <w:t>.</w:t>
+      </w:r>
+      <w:r>
+        <w:t xml:space="preserve"> </w:t>
+      </w:r>
+      <w:r>
+        <w:t>B</w:t>
+      </w:r>
+      <w:r>
+        <w:t xml:space="preserve">y using </w:t>
+      </w:r>
+      <w:r>
+        <w:t>AWS,</w:t>
+      </w:r>
+      <w:r>
+        <w:t xml:space="preserve"> it would reduce the risk of any outages affecting the website</w:t>
       </w:r>
       <w:r>
         <w:t xml:space="preserve"> due to the service having system in place to prevent outages and downtime.</w:t>
       </w:r>
-    </w:p>
-    <w:p>
-      <w:r>
-        <w:t>During the project GitHub was used for version control and to keep a backup of the project at all times this w</w:t>
-      </w:r>
-      <w:r>
-        <w:t>as further built upon by having two branches on the GitHub repository the dev branch and the stable branch</w:t>
-      </w:r>
-      <w:r>
-        <w:t xml:space="preserve"> by doing this any code that could contain errors or changes that could affect the websites functionality were kept on the dev branch until after testing was performed which is then when it was moved to the stable branch </w:t>
-      </w:r>
-      <w:r>
-        <w:t>after the code was cleared of bugs and it was known that the code broke no functionality.</w:t>
+      <w:r>
+        <w:t xml:space="preserve"> </w:t>
+      </w:r>
+      <w:r>
+        <w:t xml:space="preserve">By using a different hosting service this would also come with the benefit of being able to </w:t>
+      </w:r>
+      <w:r>
+        <w:t>choose features that the server would have allowing for future versions to use a WebSocket instead of a poling system meaning it will have better performance.</w:t>
+      </w:r>
+    </w:p>
+    <w:p>
+      <w:r>
+        <w:t xml:space="preserve">During the project GitHub was used for version control and to </w:t>
+      </w:r>
+      <w:r>
+        <w:t>always keep a backup of the project</w:t>
+      </w:r>
+      <w:r>
+        <w:t>.</w:t>
+      </w:r>
+      <w:r>
+        <w:t xml:space="preserve"> </w:t>
+      </w:r>
+      <w:r>
+        <w:t>T</w:t>
+      </w:r>
+      <w:r>
+        <w:t>his w</w:t>
+      </w:r>
+      <w:r>
+        <w:t>as further built upon by having two branches on the GitHub repository</w:t>
+      </w:r>
+      <w:r>
+        <w:t>:</w:t>
+      </w:r>
+      <w:r>
+        <w:t xml:space="preserve"> the dev branch and the stable branch</w:t>
+      </w:r>
+      <w:r>
+        <w:t>. B</w:t>
+      </w:r>
+      <w:r>
+        <w:t>y doing this any code that could contain errors or changes that could affect the websites functionality were kept on the dev branch until after testing was performed</w:t>
+      </w:r>
+      <w:r>
+        <w:t>,</w:t>
+      </w:r>
+      <w:r>
+        <w:t xml:space="preserve"> which is then when it was moved to the stable branch</w:t>
+      </w:r>
+      <w:r>
+        <w:t xml:space="preserve"> a</w:t>
+      </w:r>
+      <w:r>
+        <w:t>fter the code was cleared of bugs and it was known that the code broke no functionality.</w:t>
       </w:r>
     </w:p>
     <w:p>
       <w:pPr>
         <w:pStyle w:val="Heading1"/>
       </w:pPr>
-      <w:bookmarkStart w:id="94" w:name="_Toc196828561"/>
+      <w:bookmarkStart w:id="93" w:name="_Toc196907109"/>
       <w:r>
         <w:t>Conclusion</w:t>
       </w:r>
-      <w:bookmarkEnd w:id="94"/>
+      <w:bookmarkEnd w:id="93"/>
     </w:p>
     <w:p>
       <w:r>
@@ -12600,10 +12665,19 @@
         <w:t xml:space="preserve"> and experience for the users</w:t>
       </w:r>
       <w:r>
-        <w:t xml:space="preserve"> this can be done by </w:t>
-      </w:r>
-      <w:r>
-        <w:t xml:space="preserve">adding more control features for the host allowing for them to have more control over the party and how the party works and also by </w:t>
+        <w:t>. T</w:t>
+      </w:r>
+      <w:r>
+        <w:t xml:space="preserve">his can be done by </w:t>
+      </w:r>
+      <w:r>
+        <w:t xml:space="preserve">adding more control features for the host allowing for them to have more control over the party and how the party works </w:t>
+      </w:r>
+      <w:r>
+        <w:t>and</w:t>
+      </w:r>
+      <w:r>
+        <w:t xml:space="preserve"> by </w:t>
       </w:r>
       <w:r>
         <w:t>improving</w:t>
@@ -12621,7 +12695,13 @@
         <w:t>against</w:t>
       </w:r>
       <w:r>
-        <w:t xml:space="preserve"> errors and attacks improving the website for </w:t>
+        <w:t xml:space="preserve"> errors and attacks</w:t>
+      </w:r>
+      <w:r>
+        <w:t>,</w:t>
+      </w:r>
+      <w:r>
+        <w:t xml:space="preserve"> improving the website for </w:t>
       </w:r>
       <w:r>
         <w:t>the users by making is safer and more secure for users to use</w:t>
@@ -12630,7 +12710,11 @@
         <w:t>.</w:t>
       </w:r>
       <w:r>
-        <w:t xml:space="preserve"> Along with improving the code more user-based research and testing would also help with the design of the website and would be </w:t>
+        <w:t xml:space="preserve"> Along with improving the code more user-based </w:t>
+      </w:r>
+      <w:r>
+        <w:lastRenderedPageBreak/>
+        <w:t xml:space="preserve">research and testing would also help with the design of the website and would be </w:t>
       </w:r>
       <w:r>
         <w:t xml:space="preserve">an </w:t>
@@ -12658,7 +12742,6 @@
         </w:rPr>
       </w:pPr>
       <w:r>
-        <w:lastRenderedPageBreak/>
         <w:br w:type="page"/>
       </w:r>
     </w:p>
@@ -12666,12 +12749,12 @@
       <w:pPr>
         <w:pStyle w:val="Heading1"/>
       </w:pPr>
-      <w:bookmarkStart w:id="95" w:name="_Toc196828562"/>
+      <w:bookmarkStart w:id="94" w:name="_Toc196907110"/>
       <w:r>
         <w:lastRenderedPageBreak/>
         <w:t>References</w:t>
       </w:r>
-      <w:bookmarkEnd w:id="95"/>
+      <w:bookmarkEnd w:id="94"/>
     </w:p>
     <w:p>
       <w:pPr>
@@ -12687,7 +12770,7 @@
         </w:rPr>
         <w:t xml:space="preserve">Spotify Web API (no date) Web API | Spotify for Developers. Available at: </w:t>
       </w:r>
-      <w:hyperlink r:id="rId16" w:history="1">
+      <w:hyperlink r:id="rId12" w:history="1">
         <w:r>
           <w:rPr>
             <w:rStyle w:val="Hyperlink"/>
@@ -12719,7 +12802,7 @@
         </w:rPr>
         <w:t xml:space="preserve">Spotify developer terms (no date) Spotify Developer Terms | Spotify for Developers. Available at: </w:t>
       </w:r>
-      <w:hyperlink r:id="rId17" w:history="1">
+      <w:hyperlink r:id="rId13" w:history="1">
         <w:r>
           <w:rPr>
             <w:rStyle w:val="Hyperlink"/>
@@ -12758,7 +12841,7 @@
       <w:r>
         <w:t xml:space="preserve">. Available at: </w:t>
       </w:r>
-      <w:hyperlink r:id="rId18" w:history="1">
+      <w:hyperlink r:id="rId14" w:history="1">
         <w:r>
           <w:rPr>
             <w:rStyle w:val="Hyperlink"/>
@@ -12794,7 +12877,7 @@
         </w:rPr>
         <w:t xml:space="preserve">API reference  |  YouTube Data API  |  google for developers (no date) Google. Available at: </w:t>
       </w:r>
-      <w:hyperlink r:id="rId19" w:history="1">
+      <w:hyperlink r:id="rId15" w:history="1">
         <w:r>
           <w:rPr>
             <w:rStyle w:val="Hyperlink"/>
@@ -12868,7 +12951,7 @@
         </w:rPr>
         <w:t xml:space="preserve">Apple Music Api (no date) Apple Developer Documentation. Available at: </w:t>
       </w:r>
-      <w:hyperlink r:id="rId20" w:history="1">
+      <w:hyperlink r:id="rId16" w:history="1">
         <w:r>
           <w:rPr>
             <w:rStyle w:val="Hyperlink"/>
@@ -12942,7 +13025,7 @@
         </w:rPr>
         <w:t xml:space="preserve">SoundCloud for developers (no date) API - Guide - SoundCloud Developers. Available at: </w:t>
       </w:r>
-      <w:hyperlink r:id="rId21" w:history="1">
+      <w:hyperlink r:id="rId17" w:history="1">
         <w:r>
           <w:rPr>
             <w:rStyle w:val="Hyperlink"/>
@@ -13016,7 +13099,7 @@
         </w:rPr>
         <w:t xml:space="preserve">Moscow prioritization (2024) ProductPlan. Available at: </w:t>
       </w:r>
-      <w:hyperlink r:id="rId22" w:history="1">
+      <w:hyperlink r:id="rId18" w:history="1">
         <w:r>
           <w:rPr>
             <w:rStyle w:val="Hyperlink"/>
@@ -13097,7 +13180,7 @@
         </w:rPr>
         <w:t xml:space="preserve">Design &amp; Branding Guidelines (no date) Design &amp; Branding Guidelines | Spotify for Developers. Available at: </w:t>
       </w:r>
-      <w:hyperlink r:id="rId23" w:history="1">
+      <w:hyperlink r:id="rId19" w:history="1">
         <w:r>
           <w:rPr>
             <w:rStyle w:val="Hyperlink"/>
@@ -13143,7 +13226,7 @@
         </w:rPr>
         <w:t xml:space="preserve">Roboto (no date) Google Fonts. Available at: </w:t>
       </w:r>
-      <w:hyperlink r:id="rId24" w:history="1">
+      <w:hyperlink r:id="rId20" w:history="1">
         <w:r>
           <w:rPr>
             <w:rStyle w:val="Hyperlink"/>
@@ -13210,7 +13293,7 @@
         </w:rPr>
         <w:t xml:space="preserve">About projects (no date) GitHub Docs. Available at: </w:t>
       </w:r>
-      <w:hyperlink r:id="rId25" w:history="1">
+      <w:hyperlink r:id="rId21" w:history="1">
         <w:r>
           <w:rPr>
             <w:rStyle w:val="Hyperlink"/>
@@ -13284,7 +13367,7 @@
         </w:rPr>
         <w:t xml:space="preserve">Mark Otto, J.T. (no date) Bootstrap, Bootstrap · The most popular HTML, CSS, and JS library in the world. Available at: </w:t>
       </w:r>
-      <w:hyperlink r:id="rId26" w:history="1">
+      <w:hyperlink r:id="rId22" w:history="1">
         <w:r>
           <w:rPr>
             <w:rStyle w:val="Hyperlink"/>
@@ -13358,7 +13441,7 @@
         </w:rPr>
         <w:t xml:space="preserve">Font awesome (no date) Font Awesome. Available at: </w:t>
       </w:r>
-      <w:hyperlink r:id="rId27" w:history="1">
+      <w:hyperlink r:id="rId23" w:history="1">
         <w:r>
           <w:rPr>
             <w:rStyle w:val="Hyperlink"/>
@@ -13397,7 +13480,7 @@
           <w:iCs/>
         </w:rPr>
       </w:pPr>
-      <w:hyperlink r:id="rId28" w:history="1">
+      <w:hyperlink r:id="rId24" w:history="1">
         <w:r>
           <w:rPr>
             <w:i/>
@@ -13420,7 +13503,7 @@
         </w:rPr>
         <w:t xml:space="preserve">(No date) Qrcode.js. Available at: </w:t>
       </w:r>
-      <w:hyperlink r:id="rId29" w:history="1">
+      <w:hyperlink r:id="rId25" w:history="1">
         <w:r>
           <w:rPr>
             <w:rStyle w:val="Hyperlink"/>
@@ -13453,7 +13536,7 @@
         <w:lastRenderedPageBreak/>
         <w:t xml:space="preserve">Introduction to lighthouse  :  chrome for developers (2016) Chrome for Developers. Available at: </w:t>
       </w:r>
-      <w:hyperlink r:id="rId30" w:history="1">
+      <w:hyperlink r:id="rId26" w:history="1">
         <w:r>
           <w:rPr>
             <w:rStyle w:val="Hyperlink"/>
@@ -13485,7 +13568,7 @@
         </w:rPr>
         <w:t xml:space="preserve">Fast and reliable end-to-end testing for modern web apps (no date) Playwright. Available at: </w:t>
       </w:r>
-      <w:hyperlink r:id="rId31" w:history="1">
+      <w:hyperlink r:id="rId27" w:history="1">
         <w:r>
           <w:rPr>
             <w:rStyle w:val="Hyperlink"/>
@@ -13517,7 +13600,7 @@
         </w:rPr>
         <w:t xml:space="preserve">Hypertext preprocessor (no date) PHP. Available at: </w:t>
       </w:r>
-      <w:hyperlink r:id="rId32" w:history="1">
+      <w:hyperlink r:id="rId28" w:history="1">
         <w:r>
           <w:rPr>
             <w:rStyle w:val="Hyperlink"/>
@@ -13549,7 +13632,7 @@
         </w:rPr>
         <w:t xml:space="preserve">Kilbride-Singh, K. (2023) Long polling vs WebSockets - which to use in 2024, Ably Realtime. Available at: </w:t>
       </w:r>
-      <w:hyperlink r:id="rId33" w:history="1">
+      <w:hyperlink r:id="rId29" w:history="1">
         <w:r>
           <w:rPr>
             <w:rStyle w:val="Hyperlink"/>
@@ -13584,26 +13667,26 @@
       <w:pPr>
         <w:pStyle w:val="Heading1"/>
       </w:pPr>
-      <w:bookmarkStart w:id="96" w:name="_Toc196828563"/>
+      <w:bookmarkStart w:id="95" w:name="_Toc196907111"/>
       <w:r>
         <w:lastRenderedPageBreak/>
         <w:t>Appendices</w:t>
       </w:r>
+      <w:bookmarkEnd w:id="95"/>
+    </w:p>
+    <w:p>
+      <w:pPr>
+        <w:pStyle w:val="Heading2"/>
+      </w:pPr>
+      <w:bookmarkStart w:id="96" w:name="_Toc182569424"/>
+      <w:bookmarkStart w:id="97" w:name="_Toc194414326"/>
+      <w:bookmarkStart w:id="98" w:name="_Toc196907112"/>
+      <w:r>
+        <w:t>Appendix 1:</w:t>
+      </w:r>
       <w:bookmarkEnd w:id="96"/>
-    </w:p>
-    <w:p>
-      <w:pPr>
-        <w:pStyle w:val="Heading2"/>
-      </w:pPr>
-      <w:bookmarkStart w:id="97" w:name="_Toc182569424"/>
-      <w:bookmarkStart w:id="98" w:name="_Toc194414326"/>
-      <w:bookmarkStart w:id="99" w:name="_Toc196828564"/>
-      <w:r>
-        <w:t>Appendix 1:</w:t>
-      </w:r>
       <w:bookmarkEnd w:id="97"/>
       <w:bookmarkEnd w:id="98"/>
-      <w:bookmarkEnd w:id="99"/>
     </w:p>
     <w:tbl>
       <w:tblPr>
@@ -13943,90 +14026,20 @@
           </w:p>
         </w:tc>
       </w:tr>
-      <w:tr>
-        <w:tc>
-          <w:tcPr>
-            <w:tcW w:w="704" w:type="dxa"/>
-          </w:tcPr>
-          <w:p>
-            <w:r>
-              <w:t>24/04/2025</w:t>
-            </w:r>
-          </w:p>
-        </w:tc>
-        <w:tc>
-          <w:tcPr>
-            <w:tcW w:w="8312" w:type="dxa"/>
-          </w:tcPr>
-          <w:p>
-            <w:pPr>
-              <w:pStyle w:val="ListParagraph"/>
-              <w:numPr>
-                <w:ilvl w:val="0"/>
-                <w:numId w:val="5"/>
-              </w:numPr>
-            </w:pPr>
-            <w:r>
-              <w:t>Discussed report</w:t>
-            </w:r>
-          </w:p>
-        </w:tc>
-      </w:tr>
-      <w:tr>
-        <w:tc>
-          <w:tcPr>
-            <w:tcW w:w="704" w:type="dxa"/>
-          </w:tcPr>
-          <w:p>
-            <w:r>
-              <w:t>29/04/2025</w:t>
-            </w:r>
-          </w:p>
-        </w:tc>
-        <w:tc>
-          <w:tcPr>
-            <w:tcW w:w="8312" w:type="dxa"/>
-          </w:tcPr>
-          <w:p>
-            <w:pPr>
-              <w:pStyle w:val="ListParagraph"/>
-              <w:numPr>
-                <w:ilvl w:val="0"/>
-                <w:numId w:val="5"/>
-              </w:numPr>
-            </w:pPr>
-            <w:r>
-              <w:t>Discussed report</w:t>
-            </w:r>
-          </w:p>
-          <w:p>
-            <w:pPr>
-              <w:pStyle w:val="ListParagraph"/>
-              <w:numPr>
-                <w:ilvl w:val="0"/>
-                <w:numId w:val="5"/>
-              </w:numPr>
-            </w:pPr>
-            <w:r>
-              <w:t>Discussed poster and video</w:t>
-            </w:r>
-          </w:p>
-        </w:tc>
-      </w:tr>
     </w:tbl>
     <w:p/>
     <w:p>
       <w:pPr>
         <w:pStyle w:val="Heading2"/>
       </w:pPr>
-      <w:bookmarkStart w:id="100" w:name="_Toc194414327"/>
-      <w:bookmarkStart w:id="101" w:name="_Toc196828565"/>
+      <w:bookmarkStart w:id="99" w:name="_Toc194414327"/>
+      <w:bookmarkStart w:id="100" w:name="_Toc196907113"/>
       <w:r>
         <w:lastRenderedPageBreak/>
         <w:t>Appendix 2:</w:t>
       </w:r>
+      <w:bookmarkEnd w:id="99"/>
       <w:bookmarkEnd w:id="100"/>
-      <w:bookmarkEnd w:id="101"/>
     </w:p>
     <w:p>
       <w:pPr>
@@ -14052,7 +14065,7 @@
                     <pic:cNvPicPr/>
                   </pic:nvPicPr>
                   <pic:blipFill>
-                    <a:blip r:embed="rId34"/>
+                    <a:blip r:embed="rId30"/>
                     <a:stretch>
                       <a:fillRect/>
                     </a:stretch>
@@ -14077,13 +14090,13 @@
       <w:pPr>
         <w:pStyle w:val="Heading2"/>
       </w:pPr>
-      <w:bookmarkStart w:id="102" w:name="_Toc194414328"/>
-      <w:bookmarkStart w:id="103" w:name="_Toc196828566"/>
+      <w:bookmarkStart w:id="101" w:name="_Toc194414328"/>
+      <w:bookmarkStart w:id="102" w:name="_Toc196907114"/>
       <w:r>
         <w:t>Appendix 3:</w:t>
       </w:r>
+      <w:bookmarkEnd w:id="101"/>
       <w:bookmarkEnd w:id="102"/>
-      <w:bookmarkEnd w:id="103"/>
     </w:p>
     <w:p>
       <w:pPr>
@@ -14109,7 +14122,7 @@
                     <pic:cNvPicPr/>
                   </pic:nvPicPr>
                   <pic:blipFill>
-                    <a:blip r:embed="rId35"/>
+                    <a:blip r:embed="rId31"/>
                     <a:stretch>
                       <a:fillRect/>
                     </a:stretch>
@@ -14134,14 +14147,14 @@
       <w:pPr>
         <w:pStyle w:val="Heading2"/>
       </w:pPr>
-      <w:bookmarkStart w:id="104" w:name="_Toc194414329"/>
-      <w:bookmarkStart w:id="105" w:name="_Toc196828567"/>
+      <w:bookmarkStart w:id="103" w:name="_Toc194414329"/>
+      <w:bookmarkStart w:id="104" w:name="_Toc196907115"/>
       <w:r>
         <w:lastRenderedPageBreak/>
         <w:t>Appendix 4:</w:t>
       </w:r>
+      <w:bookmarkEnd w:id="103"/>
       <w:bookmarkEnd w:id="104"/>
-      <w:bookmarkEnd w:id="105"/>
     </w:p>
     <w:p>
       <w:pPr>
@@ -14167,7 +14180,7 @@
                     <pic:cNvPicPr/>
                   </pic:nvPicPr>
                   <pic:blipFill>
-                    <a:blip r:embed="rId36"/>
+                    <a:blip r:embed="rId32"/>
                     <a:stretch>
                       <a:fillRect/>
                     </a:stretch>
@@ -14192,11 +14205,11 @@
       <w:pPr>
         <w:pStyle w:val="Heading2"/>
       </w:pPr>
-      <w:bookmarkStart w:id="106" w:name="_Toc196828568"/>
+      <w:bookmarkStart w:id="105" w:name="_Toc196907116"/>
       <w:r>
         <w:t>Appendix 5:</w:t>
       </w:r>
-      <w:bookmarkEnd w:id="106"/>
+      <w:bookmarkEnd w:id="105"/>
     </w:p>
     <w:p>
       <w:pPr>
@@ -14224,7 +14237,7 @@
                     </pic:cNvPicPr>
                   </pic:nvPicPr>
                   <pic:blipFill>
-                    <a:blip r:embed="rId37">
+                    <a:blip r:embed="rId33">
                       <a:extLst>
                         <a:ext uri="{28A0092B-C50C-407E-A947-70E740481C1C}">
                           <a14:useLocalDpi xmlns:a14="http://schemas.microsoft.com/office/drawing/2010/main" val="0"/>
@@ -14260,12 +14273,12 @@
       <w:pPr>
         <w:pStyle w:val="Heading2"/>
       </w:pPr>
-      <w:bookmarkStart w:id="107" w:name="_Toc196828569"/>
+      <w:bookmarkStart w:id="106" w:name="_Toc196907117"/>
       <w:r>
         <w:lastRenderedPageBreak/>
         <w:t>Appendix 6:</w:t>
       </w:r>
-      <w:bookmarkEnd w:id="107"/>
+      <w:bookmarkEnd w:id="106"/>
     </w:p>
     <w:p>
       <w:pPr>
@@ -14293,7 +14306,7 @@
                     </pic:cNvPicPr>
                   </pic:nvPicPr>
                   <pic:blipFill>
-                    <a:blip r:embed="rId38">
+                    <a:blip r:embed="rId34">
                       <a:extLst>
                         <a:ext uri="{28A0092B-C50C-407E-A947-70E740481C1C}">
                           <a14:useLocalDpi xmlns:a14="http://schemas.microsoft.com/office/drawing/2010/main" val="0"/>
@@ -14329,11 +14342,11 @@
       <w:pPr>
         <w:pStyle w:val="Heading2"/>
       </w:pPr>
-      <w:bookmarkStart w:id="108" w:name="_Toc196828570"/>
+      <w:bookmarkStart w:id="107" w:name="_Toc196907118"/>
       <w:r>
         <w:t>Appendix 7:</w:t>
       </w:r>
-      <w:bookmarkEnd w:id="108"/>
+      <w:bookmarkEnd w:id="107"/>
     </w:p>
     <w:p>
       <w:pPr>
@@ -14361,7 +14374,7 @@
                     </pic:cNvPicPr>
                   </pic:nvPicPr>
                   <pic:blipFill>
-                    <a:blip r:embed="rId39">
+                    <a:blip r:embed="rId35">
                       <a:extLst>
                         <a:ext uri="{28A0092B-C50C-407E-A947-70E740481C1C}">
                           <a14:useLocalDpi xmlns:a14="http://schemas.microsoft.com/office/drawing/2010/main" val="0"/>
@@ -14397,12 +14410,12 @@
       <w:pPr>
         <w:pStyle w:val="Heading2"/>
       </w:pPr>
-      <w:bookmarkStart w:id="109" w:name="_Toc196828571"/>
+      <w:bookmarkStart w:id="108" w:name="_Toc196907119"/>
       <w:r>
         <w:lastRenderedPageBreak/>
         <w:t>Appendix 8:</w:t>
       </w:r>
-      <w:bookmarkEnd w:id="109"/>
+      <w:bookmarkEnd w:id="108"/>
     </w:p>
     <w:p>
       <w:pPr>
@@ -14428,7 +14441,7 @@
                     <pic:cNvPicPr/>
                   </pic:nvPicPr>
                   <pic:blipFill>
-                    <a:blip r:embed="rId40"/>
+                    <a:blip r:embed="rId36"/>
                     <a:stretch>
                       <a:fillRect/>
                     </a:stretch>
@@ -14453,11 +14466,11 @@
       <w:pPr>
         <w:pStyle w:val="Heading2"/>
       </w:pPr>
-      <w:bookmarkStart w:id="110" w:name="_Toc196828572"/>
+      <w:bookmarkStart w:id="109" w:name="_Toc196907120"/>
       <w:r>
         <w:t>Appendix 9:</w:t>
       </w:r>
-      <w:bookmarkEnd w:id="110"/>
+      <w:bookmarkEnd w:id="109"/>
     </w:p>
     <w:p>
       <w:pPr>
@@ -14468,7 +14481,7 @@
           <w:noProof/>
         </w:rPr>
         <w:drawing>
-          <wp:inline distT="0" distB="0" distL="0" distR="0" wp14:anchorId="3F7426E2" wp14:editId="08D45825">
+          <wp:inline distT="0" distB="0" distL="0" distR="0" wp14:anchorId="3F7426E2" wp14:editId="7AD8CDA6">
             <wp:extent cx="6440170" cy="2508250"/>
             <wp:effectExtent l="0" t="0" r="0" b="6350"/>
             <wp:docPr id="749249352" name="Picture 1" descr="A screenshot of a computer&#10;&#10;Description automatically generated"/>
@@ -14483,7 +14496,7 @@
                     <pic:cNvPicPr/>
                   </pic:nvPicPr>
                   <pic:blipFill>
-                    <a:blip r:embed="rId41" cstate="print">
+                    <a:blip r:embed="rId37" cstate="print">
                       <a:extLst>
                         <a:ext uri="{28A0092B-C50C-407E-A947-70E740481C1C}">
                           <a14:useLocalDpi xmlns:a14="http://schemas.microsoft.com/office/drawing/2010/main" val="0"/>
@@ -14514,12 +14527,12 @@
       <w:pPr>
         <w:pStyle w:val="Heading2"/>
       </w:pPr>
-      <w:bookmarkStart w:id="111" w:name="_Toc196828573"/>
+      <w:bookmarkStart w:id="110" w:name="_Toc196907121"/>
       <w:r>
         <w:lastRenderedPageBreak/>
         <w:t>Appendix 10:</w:t>
       </w:r>
-      <w:bookmarkEnd w:id="111"/>
+      <w:bookmarkEnd w:id="110"/>
     </w:p>
     <w:p>
       <w:pPr>
@@ -14549,7 +14562,7 @@
                     <pic:cNvPicPr/>
                   </pic:nvPicPr>
                   <pic:blipFill>
-                    <a:blip r:embed="rId42"/>
+                    <a:blip r:embed="rId38"/>
                     <a:stretch>
                       <a:fillRect/>
                     </a:stretch>
@@ -14574,11 +14587,11 @@
       <w:pPr>
         <w:pStyle w:val="Heading2"/>
       </w:pPr>
-      <w:bookmarkStart w:id="112" w:name="_Toc196828574"/>
+      <w:bookmarkStart w:id="111" w:name="_Toc196907122"/>
       <w:r>
         <w:t>Appendix 11:</w:t>
       </w:r>
-      <w:bookmarkEnd w:id="112"/>
+      <w:bookmarkEnd w:id="111"/>
     </w:p>
     <w:p>
       <w:pPr>
@@ -14604,7 +14617,7 @@
                     <pic:cNvPicPr/>
                   </pic:nvPicPr>
                   <pic:blipFill>
-                    <a:blip r:embed="rId43"/>
+                    <a:blip r:embed="rId39"/>
                     <a:stretch>
                       <a:fillRect/>
                     </a:stretch>
@@ -14629,12 +14642,12 @@
       <w:pPr>
         <w:pStyle w:val="Heading2"/>
       </w:pPr>
-      <w:bookmarkStart w:id="113" w:name="_Toc196828575"/>
+      <w:bookmarkStart w:id="112" w:name="_Toc196907123"/>
       <w:r>
         <w:lastRenderedPageBreak/>
         <w:t>Appendix 12:</w:t>
       </w:r>
-      <w:bookmarkEnd w:id="113"/>
+      <w:bookmarkEnd w:id="112"/>
     </w:p>
     <w:p>
       <w:pPr>
@@ -14660,7 +14673,7 @@
                     <pic:cNvPicPr/>
                   </pic:nvPicPr>
                   <pic:blipFill>
-                    <a:blip r:embed="rId44"/>
+                    <a:blip r:embed="rId40"/>
                     <a:stretch>
                       <a:fillRect/>
                     </a:stretch>
@@ -14685,11 +14698,11 @@
       <w:pPr>
         <w:pStyle w:val="Heading2"/>
       </w:pPr>
-      <w:bookmarkStart w:id="114" w:name="_Toc196828576"/>
+      <w:bookmarkStart w:id="113" w:name="_Toc196907124"/>
       <w:r>
         <w:t>Appendix 13:</w:t>
       </w:r>
-      <w:bookmarkEnd w:id="114"/>
+      <w:bookmarkEnd w:id="113"/>
     </w:p>
     <w:p>
       <w:pPr>
@@ -14715,7 +14728,7 @@
                     <pic:cNvPicPr/>
                   </pic:nvPicPr>
                   <pic:blipFill>
-                    <a:blip r:embed="rId45"/>
+                    <a:blip r:embed="rId41"/>
                     <a:stretch>
                       <a:fillRect/>
                     </a:stretch>
@@ -14740,12 +14753,12 @@
       <w:pPr>
         <w:pStyle w:val="Heading2"/>
       </w:pPr>
-      <w:bookmarkStart w:id="115" w:name="_Toc196828577"/>
+      <w:bookmarkStart w:id="114" w:name="_Toc196907125"/>
       <w:r>
         <w:lastRenderedPageBreak/>
         <w:t>Appendix 14:</w:t>
       </w:r>
-      <w:bookmarkEnd w:id="115"/>
+      <w:bookmarkEnd w:id="114"/>
     </w:p>
     <w:p>
       <w:r>
@@ -14768,7 +14781,7 @@
                     <pic:cNvPicPr/>
                   </pic:nvPicPr>
                   <pic:blipFill>
-                    <a:blip r:embed="rId46"/>
+                    <a:blip r:embed="rId42"/>
                     <a:stretch>
                       <a:fillRect/>
                     </a:stretch>
@@ -14793,12 +14806,12 @@
       <w:pPr>
         <w:pStyle w:val="Heading2"/>
       </w:pPr>
-      <w:bookmarkStart w:id="116" w:name="_Toc196828578"/>
+      <w:bookmarkStart w:id="115" w:name="_Toc196907126"/>
       <w:r>
         <w:lastRenderedPageBreak/>
         <w:t>Appendix 15:</w:t>
       </w:r>
-      <w:bookmarkEnd w:id="116"/>
+      <w:bookmarkEnd w:id="115"/>
     </w:p>
     <w:p>
       <w:r>
@@ -14821,7 +14834,7 @@
                     <pic:cNvPicPr/>
                   </pic:nvPicPr>
                   <pic:blipFill>
-                    <a:blip r:embed="rId47"/>
+                    <a:blip r:embed="rId43"/>
                     <a:stretch>
                       <a:fillRect/>
                     </a:stretch>
@@ -14846,12 +14859,12 @@
       <w:pPr>
         <w:pStyle w:val="Heading2"/>
       </w:pPr>
-      <w:bookmarkStart w:id="117" w:name="_Toc196828579"/>
+      <w:bookmarkStart w:id="116" w:name="_Toc196907127"/>
       <w:r>
         <w:lastRenderedPageBreak/>
         <w:t>Appendix 16:</w:t>
       </w:r>
-      <w:bookmarkEnd w:id="117"/>
+      <w:bookmarkEnd w:id="116"/>
     </w:p>
     <w:p>
       <w:pPr>
@@ -14879,7 +14892,7 @@
                     <pic:cNvPicPr/>
                   </pic:nvPicPr>
                   <pic:blipFill>
-                    <a:blip r:embed="rId48"/>
+                    <a:blip r:embed="rId44"/>
                     <a:stretch>
                       <a:fillRect/>
                     </a:stretch>
@@ -14914,7 +14927,7 @@
       </w:r>
     </w:p>
     <w:p>
-      <w:bookmarkStart w:id="118" w:name="_Toc196828580"/>
+      <w:bookmarkStart w:id="117" w:name="_Toc196907128"/>
       <w:r>
         <w:rPr>
           <w:rStyle w:val="Heading1Char"/>
@@ -14922,7 +14935,7 @@
         <w:lastRenderedPageBreak/>
         <w:t>Bibliography:</w:t>
       </w:r>
-      <w:bookmarkEnd w:id="118"/>
+      <w:bookmarkEnd w:id="117"/>
     </w:p>
     <w:p>
       <w:pPr>
@@ -14938,7 +14951,7 @@
         </w:rPr>
         <w:t xml:space="preserve">Spotify Web API (no date) Web API | Spotify for Developers. Available at: </w:t>
       </w:r>
-      <w:hyperlink r:id="rId49" w:history="1">
+      <w:hyperlink r:id="rId45" w:history="1">
         <w:r>
           <w:rPr>
             <w:rStyle w:val="Hyperlink"/>
@@ -14970,7 +14983,7 @@
         </w:rPr>
         <w:t xml:space="preserve">Spotify developer terms (no date) Spotify Developer Terms | Spotify for Developers. Available at: </w:t>
       </w:r>
-      <w:hyperlink r:id="rId50" w:history="1">
+      <w:hyperlink r:id="rId46" w:history="1">
         <w:r>
           <w:rPr>
             <w:rStyle w:val="Hyperlink"/>
@@ -15009,7 +15022,7 @@
       <w:r>
         <w:t xml:space="preserve">. Available at: </w:t>
       </w:r>
-      <w:hyperlink r:id="rId51" w:history="1">
+      <w:hyperlink r:id="rId47" w:history="1">
         <w:r>
           <w:rPr>
             <w:rStyle w:val="Hyperlink"/>
@@ -15045,7 +15058,7 @@
         </w:rPr>
         <w:t xml:space="preserve">API reference  |  YouTube Data API  |  google for developers (no date) Google. Available at: </w:t>
       </w:r>
-      <w:hyperlink r:id="rId52" w:history="1">
+      <w:hyperlink r:id="rId48" w:history="1">
         <w:r>
           <w:rPr>
             <w:rStyle w:val="Hyperlink"/>
@@ -15119,7 +15132,7 @@
         </w:rPr>
         <w:t xml:space="preserve">Apple Music Api (no date) Apple Developer Documentation. Available at: </w:t>
       </w:r>
-      <w:hyperlink r:id="rId53" w:history="1">
+      <w:hyperlink r:id="rId49" w:history="1">
         <w:r>
           <w:rPr>
             <w:rStyle w:val="Hyperlink"/>
@@ -15193,7 +15206,7 @@
         </w:rPr>
         <w:t xml:space="preserve">SoundCloud for developers (no date) API - Guide - SoundCloud Developers. Available at: </w:t>
       </w:r>
-      <w:hyperlink r:id="rId54" w:history="1">
+      <w:hyperlink r:id="rId50" w:history="1">
         <w:r>
           <w:rPr>
             <w:rStyle w:val="Hyperlink"/>
@@ -15267,7 +15280,7 @@
         </w:rPr>
         <w:t xml:space="preserve">Moscow prioritization (2024) ProductPlan. Available at: </w:t>
       </w:r>
-      <w:hyperlink r:id="rId55" w:history="1">
+      <w:hyperlink r:id="rId51" w:history="1">
         <w:r>
           <w:rPr>
             <w:rStyle w:val="Hyperlink"/>
@@ -15348,7 +15361,7 @@
         </w:rPr>
         <w:t xml:space="preserve">Design &amp; Branding Guidelines (no date) Design &amp; Branding Guidelines | Spotify for Developers. Available at: </w:t>
       </w:r>
-      <w:hyperlink r:id="rId56" w:history="1">
+      <w:hyperlink r:id="rId52" w:history="1">
         <w:r>
           <w:rPr>
             <w:rStyle w:val="Hyperlink"/>
@@ -15394,7 +15407,7 @@
         </w:rPr>
         <w:t xml:space="preserve">(No date a) Every noise at once. Available at: </w:t>
       </w:r>
-      <w:hyperlink r:id="rId57" w:history="1">
+      <w:hyperlink r:id="rId53" w:history="1">
         <w:r>
           <w:rPr>
             <w:rStyle w:val="Hyperlink"/>
@@ -15447,7 +15460,7 @@
         </w:rPr>
         <w:t xml:space="preserve">(No date) Tuner. Available at: </w:t>
       </w:r>
-      <w:hyperlink r:id="rId58" w:history="1">
+      <w:hyperlink r:id="rId54" w:history="1">
         <w:r>
           <w:rPr>
             <w:rStyle w:val="Hyperlink"/>
@@ -15500,7 +15513,7 @@
         </w:rPr>
         <w:t xml:space="preserve">Roboto (no date) Google Fonts. Available at: </w:t>
       </w:r>
-      <w:hyperlink r:id="rId59" w:history="1">
+      <w:hyperlink r:id="rId55" w:history="1">
         <w:r>
           <w:rPr>
             <w:rStyle w:val="Hyperlink"/>
@@ -15567,7 +15580,7 @@
         </w:rPr>
         <w:t xml:space="preserve">About projects (no date) GitHub Docs. Available at: </w:t>
       </w:r>
-      <w:hyperlink r:id="rId60" w:history="1">
+      <w:hyperlink r:id="rId56" w:history="1">
         <w:r>
           <w:rPr>
             <w:rStyle w:val="Hyperlink"/>
@@ -15641,7 +15654,7 @@
         </w:rPr>
         <w:t xml:space="preserve">Mark Otto, J.T. (no date) Bootstrap, Bootstrap · The most popular HTML, CSS, and JS library in the world. Available at: </w:t>
       </w:r>
-      <w:hyperlink r:id="rId61" w:history="1">
+      <w:hyperlink r:id="rId57" w:history="1">
         <w:r>
           <w:rPr>
             <w:rStyle w:val="Hyperlink"/>
@@ -15715,7 +15728,7 @@
         </w:rPr>
         <w:t xml:space="preserve">Font awesome (no date) Font Awesome. Available at: </w:t>
       </w:r>
-      <w:hyperlink r:id="rId62" w:history="1">
+      <w:hyperlink r:id="rId58" w:history="1">
         <w:r>
           <w:rPr>
             <w:rStyle w:val="Hyperlink"/>
@@ -15754,7 +15767,7 @@
           <w:iCs/>
         </w:rPr>
       </w:pPr>
-      <w:hyperlink r:id="rId63" w:history="1">
+      <w:hyperlink r:id="rId59" w:history="1">
         <w:r>
           <w:rPr>
             <w:i/>
@@ -15777,7 +15790,7 @@
         </w:rPr>
         <w:t xml:space="preserve">(No date) Qrcode.js. Available at: </w:t>
       </w:r>
-      <w:hyperlink r:id="rId64" w:history="1">
+      <w:hyperlink r:id="rId60" w:history="1">
         <w:r>
           <w:rPr>
             <w:rStyle w:val="Hyperlink"/>
@@ -15809,7 +15822,7 @@
         </w:rPr>
         <w:t xml:space="preserve">Introduction to lighthouse  :  chrome for developers (2016) Chrome for Developers. Available at: </w:t>
       </w:r>
-      <w:hyperlink r:id="rId65" w:history="1">
+      <w:hyperlink r:id="rId61" w:history="1">
         <w:r>
           <w:rPr>
             <w:rStyle w:val="Hyperlink"/>
@@ -15841,7 +15854,7 @@
         </w:rPr>
         <w:t xml:space="preserve">Fast and reliable end-to-end testing for modern web apps (no date) Playwright. Available at: </w:t>
       </w:r>
-      <w:hyperlink r:id="rId66" w:history="1">
+      <w:hyperlink r:id="rId62" w:history="1">
         <w:r>
           <w:rPr>
             <w:rStyle w:val="Hyperlink"/>
@@ -15873,7 +15886,7 @@
         </w:rPr>
         <w:t xml:space="preserve">Hypertext preprocessor (no date) PHP. Available at: </w:t>
       </w:r>
-      <w:hyperlink r:id="rId67" w:history="1">
+      <w:hyperlink r:id="rId63" w:history="1">
         <w:r>
           <w:rPr>
             <w:rStyle w:val="Hyperlink"/>
@@ -15905,7 +15918,7 @@
         </w:rPr>
         <w:t xml:space="preserve">Hypertext preprocessor (no date) PHP. Available at: </w:t>
       </w:r>
-      <w:hyperlink r:id="rId68" w:history="1">
+      <w:hyperlink r:id="rId64" w:history="1">
         <w:r>
           <w:rPr>
             <w:rStyle w:val="Hyperlink"/>
@@ -15937,7 +15950,7 @@
         </w:rPr>
         <w:t xml:space="preserve">Kilbride-Singh, K. (2023) Long polling vs WebSockets - which to use in 2024, Ably Realtime. Available at: </w:t>
       </w:r>
-      <w:hyperlink r:id="rId69" w:history="1">
+      <w:hyperlink r:id="rId65" w:history="1">
         <w:r>
           <w:rPr>
             <w:rStyle w:val="Hyperlink"/>
@@ -15956,7 +15969,7 @@
       </w:r>
     </w:p>
     <w:sectPr>
-      <w:footerReference w:type="default" r:id="rId70"/>
+      <w:footerReference w:type="default" r:id="rId66"/>
       <w:pgSz w:w="11906" w:h="16838"/>
       <w:pgMar w:top="1440" w:right="1440" w:bottom="1440" w:left="1440" w:header="708" w:footer="708" w:gutter="0"/>
       <w:pgNumType w:start="0"/>
@@ -15966,53 +15979,6 @@
     </w:sectPr>
   </w:body>
 </w:document>
-</file>
-
-<file path=word/comments.xml><?xml version="1.0" encoding="utf-8"?>
-<w:comments xmlns:wpc="http://schemas.microsoft.com/office/word/2010/wordprocessingCanvas" xmlns:cx="http://schemas.microsoft.com/office/drawing/2014/chartex" xmlns:cx1="http://schemas.microsoft.com/office/drawing/2015/9/8/chartex" xmlns:cx2="http://schemas.microsoft.com/office/drawing/2015/10/21/chartex" xmlns:cx3="http://schemas.microsoft.com/office/drawing/2016/5/9/chartex" xmlns:cx4="http://schemas.microsoft.com/office/drawing/2016/5/10/chartex" xmlns:cx5="http://schemas.microsoft.com/office/drawing/2016/5/11/chartex" xmlns:cx6="http://schemas.microsoft.com/office/drawing/2016/5/12/chartex" xmlns:cx7="http://schemas.microsoft.com/office/drawing/2016/5/13/chartex" xmlns:cx8="http://schemas.microsoft.com/office/drawing/2016/5/14/chartex" xmlns:mc="http://schemas.openxmlformats.org/markup-compatibility/2006" xmlns:aink="http://schemas.microsoft.com/office/drawing/2016/ink" xmlns:am3d="http://schemas.microsoft.com/office/drawing/2017/model3d" xmlns:o="urn:schemas-microsoft-com:office:office" xmlns:oel="http://schemas.microsoft.com/office/2019/extlst" xmlns:r="http://schemas.openxmlformats.org/officeDocument/2006/relationships" xmlns:m="http://schemas.openxmlformats.org/officeDocument/2006/math" xmlns:v="urn:schemas-microsoft-com:vml" xmlns:wp14="http://schemas.microsoft.com/office/word/2010/wordprocessingDrawing" xmlns:wp="http://schemas.openxmlformats.org/drawingml/2006/wordprocessingDrawing" xmlns:w10="urn:schemas-microsoft-com:office:word" xmlns:w="http://schemas.openxmlformats.org/wordprocessingml/2006/main" xmlns:w14="http://schemas.microsoft.com/office/word/2010/wordml" xmlns:w15="http://schemas.microsoft.com/office/word/2012/wordml" xmlns:w16cex="http://schemas.microsoft.com/office/word/2018/wordml/cex" xmlns:w16cid="http://schemas.microsoft.com/office/word/2016/wordml/cid" xmlns:w16="http://schemas.microsoft.com/office/word/2018/wordml" xmlns:w16du="http://schemas.microsoft.com/office/word/2023/wordml/word16du" xmlns:w16sdtdh="http://schemas.microsoft.com/office/word/2020/wordml/sdtdatahash" xmlns:w16sdtfl="http://schemas.microsoft.com/office/word/2024/wordml/sdtformatlock" xmlns:w16se="http://schemas.microsoft.com/office/word/2015/wordml/symex" xmlns:wpg="http://schemas.microsoft.com/office/word/2010/wordprocessingGroup" xmlns:wpi="http://schemas.microsoft.com/office/word/2010/wordprocessingInk" xmlns:wne="http://schemas.microsoft.com/office/word/2006/wordml" xmlns:wps="http://schemas.microsoft.com/office/word/2010/wordprocessingShape" mc:Ignorable="w14 w15 w16se w16cid w16 w16cex w16sdtdh w16sdtfl w16du wp14">
-  <w:comment w:id="55" w:author="Caroline Wood" w:date="2025-04-22T16:10:00Z" w:initials="CW">
-    <w:p>
-      <w:pPr>
-        <w:pStyle w:val="CommentText"/>
-      </w:pPr>
-      <w:r>
-        <w:rPr>
-          <w:rStyle w:val="CommentReference"/>
-        </w:rPr>
-        <w:annotationRef/>
-      </w:r>
-      <w:r>
-        <w:t>Add some of the ideas  the group suggested</w:t>
-      </w:r>
-    </w:p>
-    <w:p>
-      <w:pPr>
-        <w:pStyle w:val="CommentText"/>
-      </w:pPr>
-      <w:r>
-        <w:t>Add in bullet form the ideas/features that you used (add a comment why)</w:t>
-      </w:r>
-    </w:p>
-  </w:comment>
-</w:comments>
-</file>
-
-<file path=word/commentsExtended.xml><?xml version="1.0" encoding="utf-8"?>
-<w15:commentsEx xmlns:wpc="http://schemas.microsoft.com/office/word/2010/wordprocessingCanvas" xmlns:cx="http://schemas.microsoft.com/office/drawing/2014/chartex" xmlns:cx1="http://schemas.microsoft.com/office/drawing/2015/9/8/chartex" xmlns:cx2="http://schemas.microsoft.com/office/drawing/2015/10/21/chartex" xmlns:cx3="http://schemas.microsoft.com/office/drawing/2016/5/9/chartex" xmlns:cx4="http://schemas.microsoft.com/office/drawing/2016/5/10/chartex" xmlns:cx5="http://schemas.microsoft.com/office/drawing/2016/5/11/chartex" xmlns:cx6="http://schemas.microsoft.com/office/drawing/2016/5/12/chartex" xmlns:cx7="http://schemas.microsoft.com/office/drawing/2016/5/13/chartex" xmlns:cx8="http://schemas.microsoft.com/office/drawing/2016/5/14/chartex" xmlns:mc="http://schemas.openxmlformats.org/markup-compatibility/2006" xmlns:aink="http://schemas.microsoft.com/office/drawing/2016/ink" xmlns:am3d="http://schemas.microsoft.com/office/drawing/2017/model3d" xmlns:o="urn:schemas-microsoft-com:office:office" xmlns:oel="http://schemas.microsoft.com/office/2019/extlst" xmlns:r="http://schemas.openxmlformats.org/officeDocument/2006/relationships" xmlns:m="http://schemas.openxmlformats.org/officeDocument/2006/math" xmlns:v="urn:schemas-microsoft-com:vml" xmlns:wp14="http://schemas.microsoft.com/office/word/2010/wordprocessingDrawing" xmlns:wp="http://schemas.openxmlformats.org/drawingml/2006/wordprocessingDrawing" xmlns:w10="urn:schemas-microsoft-com:office:word" xmlns:w="http://schemas.openxmlformats.org/wordprocessingml/2006/main" xmlns:w14="http://schemas.microsoft.com/office/word/2010/wordml" xmlns:w15="http://schemas.microsoft.com/office/word/2012/wordml" xmlns:w16cex="http://schemas.microsoft.com/office/word/2018/wordml/cex" xmlns:w16cid="http://schemas.microsoft.com/office/word/2016/wordml/cid" xmlns:w16="http://schemas.microsoft.com/office/word/2018/wordml" xmlns:w16du="http://schemas.microsoft.com/office/word/2023/wordml/word16du" xmlns:w16sdtdh="http://schemas.microsoft.com/office/word/2020/wordml/sdtdatahash" xmlns:w16sdtfl="http://schemas.microsoft.com/office/word/2024/wordml/sdtformatlock" xmlns:w16se="http://schemas.microsoft.com/office/word/2015/wordml/symex" xmlns:wpg="http://schemas.microsoft.com/office/word/2010/wordprocessingGroup" xmlns:wpi="http://schemas.microsoft.com/office/word/2010/wordprocessingInk" xmlns:wne="http://schemas.microsoft.com/office/word/2006/wordml" xmlns:wps="http://schemas.microsoft.com/office/word/2010/wordprocessingShape" mc:Ignorable="w14 w15 w16se w16cid w16 w16cex w16sdtdh w16sdtfl w16du wp14">
-  <w15:commentEx w15:paraId="49C15E49" w15:done="0"/>
-</w15:commentsEx>
-</file>
-
-<file path=word/commentsExtensible.xml><?xml version="1.0" encoding="utf-8"?>
-<w16cex:commentsExtensible xmlns:wpc="http://schemas.microsoft.com/office/word/2010/wordprocessingCanvas" xmlns:cx="http://schemas.microsoft.com/office/drawing/2014/chartex" xmlns:cx1="http://schemas.microsoft.com/office/drawing/2015/9/8/chartex" xmlns:cx2="http://schemas.microsoft.com/office/drawing/2015/10/21/chartex" xmlns:cx3="http://schemas.microsoft.com/office/drawing/2016/5/9/chartex" xmlns:cx4="http://schemas.microsoft.com/office/drawing/2016/5/10/chartex" xmlns:cx5="http://schemas.microsoft.com/office/drawing/2016/5/11/chartex" xmlns:cx6="http://schemas.microsoft.com/office/drawing/2016/5/12/chartex" xmlns:cx7="http://schemas.microsoft.com/office/drawing/2016/5/13/chartex" xmlns:cx8="http://schemas.microsoft.com/office/drawing/2016/5/14/chartex" xmlns:cr="http://schemas.microsoft.com/office/comments/2020/reactions" xmlns:mc="http://schemas.openxmlformats.org/markup-compatibility/2006" xmlns:aink="http://schemas.microsoft.com/office/drawing/2016/ink" xmlns:am3d="http://schemas.microsoft.com/office/drawing/2017/model3d" xmlns:o="urn:schemas-microsoft-com:office:office" xmlns:oel="http://schemas.microsoft.com/office/2019/extlst" xmlns:r="http://schemas.openxmlformats.org/officeDocument/2006/relationships" xmlns:m="http://schemas.openxmlformats.org/officeDocument/2006/math" xmlns:v="urn:schemas-microsoft-com:vml" xmlns:wp14="http://schemas.microsoft.com/office/word/2010/wordprocessingDrawing" xmlns:wp="http://schemas.openxmlformats.org/drawingml/2006/wordprocessingDrawing" xmlns:w10="urn:schemas-microsoft-com:office:word" xmlns:w="http://schemas.openxmlformats.org/wordprocessingml/2006/main" xmlns:w14="http://schemas.microsoft.com/office/word/2010/wordml" xmlns:w15="http://schemas.microsoft.com/office/word/2012/wordml" xmlns:w16cex="http://schemas.microsoft.com/office/word/2018/wordml/cex" xmlns:w16cid="http://schemas.microsoft.com/office/word/2016/wordml/cid" xmlns:w16="http://schemas.microsoft.com/office/word/2018/wordml" xmlns:w16du="http://schemas.microsoft.com/office/word/2023/wordml/word16du" xmlns:w16sdtdh="http://schemas.microsoft.com/office/word/2020/wordml/sdtdatahash" xmlns:w16sdtfl="http://schemas.microsoft.com/office/word/2024/wordml/sdtformatlock" xmlns:w16se="http://schemas.microsoft.com/office/word/2015/wordml/symex" xmlns:wpg="http://schemas.microsoft.com/office/word/2010/wordprocessingGroup" xmlns:wpi="http://schemas.microsoft.com/office/word/2010/wordprocessingInk" xmlns:wne="http://schemas.microsoft.com/office/word/2006/wordml" xmlns:wps="http://schemas.microsoft.com/office/word/2010/wordprocessingShape" mc:Ignorable="w14 w15 w16se w16cid w16 w16cex w16sdtdh w16sdtfl cr w16du wp14">
-  <w16cex:commentExtensible w16cex:durableId="68ACD203" w16cex:dateUtc="2025-04-22T15:10:00Z"/>
-</w16cex:commentsExtensible>
-</file>
-
-<file path=word/commentsIds.xml><?xml version="1.0" encoding="utf-8"?>
-<w16cid:commentsIds xmlns:wpc="http://schemas.microsoft.com/office/word/2010/wordprocessingCanvas" xmlns:cx="http://schemas.microsoft.com/office/drawing/2014/chartex" xmlns:cx1="http://schemas.microsoft.com/office/drawing/2015/9/8/chartex" xmlns:cx2="http://schemas.microsoft.com/office/drawing/2015/10/21/chartex" xmlns:cx3="http://schemas.microsoft.com/office/drawing/2016/5/9/chartex" xmlns:cx4="http://schemas.microsoft.com/office/drawing/2016/5/10/chartex" xmlns:cx5="http://schemas.microsoft.com/office/drawing/2016/5/11/chartex" xmlns:cx6="http://schemas.microsoft.com/office/drawing/2016/5/12/chartex" xmlns:cx7="http://schemas.microsoft.com/office/drawing/2016/5/13/chartex" xmlns:cx8="http://schemas.microsoft.com/office/drawing/2016/5/14/chartex" xmlns:mc="http://schemas.openxmlformats.org/markup-compatibility/2006" xmlns:aink="http://schemas.microsoft.com/office/drawing/2016/ink" xmlns:am3d="http://schemas.microsoft.com/office/drawing/2017/model3d" xmlns:o="urn:schemas-microsoft-com:office:office" xmlns:oel="http://schemas.microsoft.com/office/2019/extlst" xmlns:r="http://schemas.openxmlformats.org/officeDocument/2006/relationships" xmlns:m="http://schemas.openxmlformats.org/officeDocument/2006/math" xmlns:v="urn:schemas-microsoft-com:vml" xmlns:wp14="http://schemas.microsoft.com/office/word/2010/wordprocessingDrawing" xmlns:wp="http://schemas.openxmlformats.org/drawingml/2006/wordprocessingDrawing" xmlns:w10="urn:schemas-microsoft-com:office:word" xmlns:w="http://schemas.openxmlformats.org/wordprocessingml/2006/main" xmlns:w14="http://schemas.microsoft.com/office/word/2010/wordml" xmlns:w15="http://schemas.microsoft.com/office/word/2012/wordml" xmlns:w16cex="http://schemas.microsoft.com/office/word/2018/wordml/cex" xmlns:w16cid="http://schemas.microsoft.com/office/word/2016/wordml/cid" xmlns:w16="http://schemas.microsoft.com/office/word/2018/wordml" xmlns:w16du="http://schemas.microsoft.com/office/word/2023/wordml/word16du" xmlns:w16sdtdh="http://schemas.microsoft.com/office/word/2020/wordml/sdtdatahash" xmlns:w16sdtfl="http://schemas.microsoft.com/office/word/2024/wordml/sdtformatlock" xmlns:w16se="http://schemas.microsoft.com/office/word/2015/wordml/symex" xmlns:wpg="http://schemas.microsoft.com/office/word/2010/wordprocessingGroup" xmlns:wpi="http://schemas.microsoft.com/office/word/2010/wordprocessingInk" xmlns:wne="http://schemas.microsoft.com/office/word/2006/wordml" xmlns:wps="http://schemas.microsoft.com/office/word/2010/wordprocessingShape" mc:Ignorable="w14 w15 w16se w16cid w16 w16cex w16sdtdh w16sdtfl w16du wp14">
-  <w16cid:commentId w16cid:paraId="49C15E49" w16cid:durableId="68ACD203"/>
-</w16cid:commentsIds>
 </file>
 
 <file path=word/endnotes.xml><?xml version="1.0" encoding="utf-8"?>
@@ -17727,14 +17693,6 @@
     <w:abstractNumId w:val="4"/>
   </w:num>
 </w:numbering>
-</file>
-
-<file path=word/people.xml><?xml version="1.0" encoding="utf-8"?>
-<w15:people xmlns:wpc="http://schemas.microsoft.com/office/word/2010/wordprocessingCanvas" xmlns:cx="http://schemas.microsoft.com/office/drawing/2014/chartex" xmlns:cx1="http://schemas.microsoft.com/office/drawing/2015/9/8/chartex" xmlns:cx2="http://schemas.microsoft.com/office/drawing/2015/10/21/chartex" xmlns:cx3="http://schemas.microsoft.com/office/drawing/2016/5/9/chartex" xmlns:cx4="http://schemas.microsoft.com/office/drawing/2016/5/10/chartex" xmlns:cx5="http://schemas.microsoft.com/office/drawing/2016/5/11/chartex" xmlns:cx6="http://schemas.microsoft.com/office/drawing/2016/5/12/chartex" xmlns:cx7="http://schemas.microsoft.com/office/drawing/2016/5/13/chartex" xmlns:cx8="http://schemas.microsoft.com/office/drawing/2016/5/14/chartex" xmlns:mc="http://schemas.openxmlformats.org/markup-compatibility/2006" xmlns:aink="http://schemas.microsoft.com/office/drawing/2016/ink" xmlns:am3d="http://schemas.microsoft.com/office/drawing/2017/model3d" xmlns:o="urn:schemas-microsoft-com:office:office" xmlns:oel="http://schemas.microsoft.com/office/2019/extlst" xmlns:r="http://schemas.openxmlformats.org/officeDocument/2006/relationships" xmlns:m="http://schemas.openxmlformats.org/officeDocument/2006/math" xmlns:v="urn:schemas-microsoft-com:vml" xmlns:wp14="http://schemas.microsoft.com/office/word/2010/wordprocessingDrawing" xmlns:wp="http://schemas.openxmlformats.org/drawingml/2006/wordprocessingDrawing" xmlns:w10="urn:schemas-microsoft-com:office:word" xmlns:w="http://schemas.openxmlformats.org/wordprocessingml/2006/main" xmlns:w14="http://schemas.microsoft.com/office/word/2010/wordml" xmlns:w15="http://schemas.microsoft.com/office/word/2012/wordml" xmlns:w16cex="http://schemas.microsoft.com/office/word/2018/wordml/cex" xmlns:w16cid="http://schemas.microsoft.com/office/word/2016/wordml/cid" xmlns:w16="http://schemas.microsoft.com/office/word/2018/wordml" xmlns:w16du="http://schemas.microsoft.com/office/word/2023/wordml/word16du" xmlns:w16sdtdh="http://schemas.microsoft.com/office/word/2020/wordml/sdtdatahash" xmlns:w16sdtfl="http://schemas.microsoft.com/office/word/2024/wordml/sdtformatlock" xmlns:w16se="http://schemas.microsoft.com/office/word/2015/wordml/symex" xmlns:wpg="http://schemas.microsoft.com/office/word/2010/wordprocessingGroup" xmlns:wpi="http://schemas.microsoft.com/office/word/2010/wordprocessingInk" xmlns:wne="http://schemas.microsoft.com/office/word/2006/wordml" xmlns:wps="http://schemas.microsoft.com/office/word/2010/wordprocessingShape" mc:Ignorable="w14 w15 w16se w16cid w16 w16cex w16sdtdh w16sdtfl w16du wp14">
-  <w15:person w15:author="Caroline Wood">
-    <w15:presenceInfo w15:providerId="AD" w15:userId="S::Caroline.Wood@ef.com::79612e67-ef4f-4cc6-8542-1c0e46d5f768"/>
-  </w15:person>
-</w15:people>
 </file>
 
 <file path=word/styles.xml><?xml version="1.0" encoding="utf-8"?>
@@ -19143,13 +19101,14 @@
     <w:rsid w:val="000A1AF9"/>
     <w:rsid w:val="000A609B"/>
     <w:rsid w:val="00141217"/>
+    <w:rsid w:val="001B6E14"/>
     <w:rsid w:val="002244ED"/>
     <w:rsid w:val="0025257B"/>
     <w:rsid w:val="002667BD"/>
     <w:rsid w:val="002875AC"/>
-    <w:rsid w:val="002A0D69"/>
     <w:rsid w:val="002F3680"/>
     <w:rsid w:val="00385A6E"/>
+    <w:rsid w:val="003973AB"/>
     <w:rsid w:val="00403DBE"/>
     <w:rsid w:val="00466540"/>
     <w:rsid w:val="004A2298"/>
@@ -19164,8 +19123,6 @@
     <w:rsid w:val="006F4EE4"/>
     <w:rsid w:val="007328A2"/>
     <w:rsid w:val="007501E8"/>
-    <w:rsid w:val="007D2D01"/>
-    <w:rsid w:val="00847A29"/>
     <w:rsid w:val="008E0433"/>
     <w:rsid w:val="008E45CB"/>
     <w:rsid w:val="0090262E"/>
@@ -19177,7 +19134,6 @@
     <w:rsid w:val="009F02F2"/>
     <w:rsid w:val="00A24FD3"/>
     <w:rsid w:val="00A32B41"/>
-    <w:rsid w:val="00A524DF"/>
     <w:rsid w:val="00A55BA9"/>
     <w:rsid w:val="00A81E0B"/>
     <w:rsid w:val="00AA547D"/>
@@ -19189,20 +19145,20 @@
     <w:rsid w:val="00BE0CBF"/>
     <w:rsid w:val="00C2591A"/>
     <w:rsid w:val="00C55EEA"/>
+    <w:rsid w:val="00C62984"/>
     <w:rsid w:val="00CB331F"/>
     <w:rsid w:val="00CD710D"/>
     <w:rsid w:val="00D078A8"/>
     <w:rsid w:val="00D25BC2"/>
     <w:rsid w:val="00D60EBC"/>
     <w:rsid w:val="00D71809"/>
-    <w:rsid w:val="00DF3807"/>
     <w:rsid w:val="00E00D28"/>
     <w:rsid w:val="00E30EAA"/>
     <w:rsid w:val="00E531F0"/>
     <w:rsid w:val="00EA2B08"/>
+    <w:rsid w:val="00EC3CC9"/>
     <w:rsid w:val="00F3190F"/>
     <w:rsid w:val="00F470D3"/>
-    <w:rsid w:val="00F57FB1"/>
   </w:rsids>
   <m:mathPr>
     <m:mathFont m:val="Cambria Math"/>

--- a/reports/Final Report.docx
+++ b/reports/Final Report.docx
@@ -10,7 +10,6 @@
           <w:docPartUnique/>
         </w:docPartObj>
       </w:sdtPr>
-      <w:sdtEndPr/>
       <w:sdtContent>
         <w:p/>
         <w:tbl>
@@ -113,7 +112,6 @@
                   <w:dataBinding w:prefixMappings="xmlns:ns0='http://schemas.openxmlformats.org/package/2006/metadata/core-properties' xmlns:ns1='http://purl.org/dc/elements/1.1/'" w:xpath="/ns0:coreProperties[1]/ns1:creator[1]" w:storeItemID="{6C3C8BC8-F283-45AE-878A-BAB7291924A1}"/>
                   <w:text/>
                 </w:sdtPr>
-                <w:sdtEndPr/>
                 <w:sdtContent>
                   <w:p>
                     <w:pPr>
@@ -4813,7 +4811,7 @@
                 <w:noProof/>
                 <w:webHidden/>
               </w:rPr>
-              <w:t>16</w:t>
+              <w:t>17</w:t>
             </w:r>
             <w:r>
               <w:rPr>
@@ -5033,7 +5031,7 @@
                 <w:noProof/>
                 <w:webHidden/>
               </w:rPr>
-              <w:t>17</w:t>
+              <w:t>18</w:t>
             </w:r>
             <w:r>
               <w:rPr>
@@ -5578,7 +5576,7 @@
                 <w:noProof/>
                 <w:webHidden/>
               </w:rPr>
-              <w:t>21</w:t>
+              <w:t>22</w:t>
             </w:r>
             <w:r>
               <w:rPr>
@@ -5648,7 +5646,7 @@
                 <w:noProof/>
                 <w:webHidden/>
               </w:rPr>
-              <w:t>23</w:t>
+              <w:t>24</w:t>
             </w:r>
             <w:r>
               <w:rPr>
@@ -5718,7 +5716,7 @@
                 <w:noProof/>
                 <w:webHidden/>
               </w:rPr>
-              <w:t>23</w:t>
+              <w:t>24</w:t>
             </w:r>
             <w:r>
               <w:rPr>
@@ -5788,7 +5786,7 @@
                 <w:noProof/>
                 <w:webHidden/>
               </w:rPr>
-              <w:t>24</w:t>
+              <w:t>25</w:t>
             </w:r>
             <w:r>
               <w:rPr>
@@ -5858,7 +5856,7 @@
                 <w:noProof/>
                 <w:webHidden/>
               </w:rPr>
-              <w:t>24</w:t>
+              <w:t>25</w:t>
             </w:r>
             <w:r>
               <w:rPr>
@@ -5928,7 +5926,7 @@
                 <w:noProof/>
                 <w:webHidden/>
               </w:rPr>
-              <w:t>25</w:t>
+              <w:t>26</w:t>
             </w:r>
             <w:r>
               <w:rPr>
@@ -5998,7 +5996,7 @@
                 <w:noProof/>
                 <w:webHidden/>
               </w:rPr>
-              <w:t>25</w:t>
+              <w:t>26</w:t>
             </w:r>
             <w:r>
               <w:rPr>
@@ -6068,7 +6066,7 @@
                 <w:noProof/>
                 <w:webHidden/>
               </w:rPr>
-              <w:t>26</w:t>
+              <w:t>27</w:t>
             </w:r>
             <w:r>
               <w:rPr>
@@ -6138,7 +6136,7 @@
                 <w:noProof/>
                 <w:webHidden/>
               </w:rPr>
-              <w:t>26</w:t>
+              <w:t>27</w:t>
             </w:r>
             <w:r>
               <w:rPr>
@@ -6208,7 +6206,7 @@
                 <w:noProof/>
                 <w:webHidden/>
               </w:rPr>
-              <w:t>27</w:t>
+              <w:t>28</w:t>
             </w:r>
             <w:r>
               <w:rPr>
@@ -6278,7 +6276,7 @@
                 <w:noProof/>
                 <w:webHidden/>
               </w:rPr>
-              <w:t>27</w:t>
+              <w:t>28</w:t>
             </w:r>
             <w:r>
               <w:rPr>
@@ -6348,7 +6346,7 @@
                 <w:noProof/>
                 <w:webHidden/>
               </w:rPr>
-              <w:t>28</w:t>
+              <w:t>29</w:t>
             </w:r>
             <w:r>
               <w:rPr>
@@ -6418,7 +6416,7 @@
                 <w:noProof/>
                 <w:webHidden/>
               </w:rPr>
-              <w:t>28</w:t>
+              <w:t>29</w:t>
             </w:r>
             <w:r>
               <w:rPr>
@@ -6488,7 +6486,7 @@
                 <w:noProof/>
                 <w:webHidden/>
               </w:rPr>
-              <w:t>29</w:t>
+              <w:t>30</w:t>
             </w:r>
             <w:r>
               <w:rPr>
@@ -6558,7 +6556,7 @@
                 <w:noProof/>
                 <w:webHidden/>
               </w:rPr>
-              <w:t>29</w:t>
+              <w:t>30</w:t>
             </w:r>
             <w:r>
               <w:rPr>
@@ -6628,7 +6626,7 @@
                 <w:noProof/>
                 <w:webHidden/>
               </w:rPr>
-              <w:t>30</w:t>
+              <w:t>31</w:t>
             </w:r>
             <w:r>
               <w:rPr>
@@ -6698,7 +6696,7 @@
                 <w:noProof/>
                 <w:webHidden/>
               </w:rPr>
-              <w:t>31</w:t>
+              <w:t>32</w:t>
             </w:r>
             <w:r>
               <w:rPr>
@@ -6768,7 +6766,7 @@
                 <w:noProof/>
                 <w:webHidden/>
               </w:rPr>
-              <w:t>32</w:t>
+              <w:t>33</w:t>
             </w:r>
             <w:r>
               <w:rPr>
@@ -6838,7 +6836,7 @@
                 <w:noProof/>
                 <w:webHidden/>
               </w:rPr>
-              <w:t>33</w:t>
+              <w:t>34</w:t>
             </w:r>
             <w:r>
               <w:rPr>
@@ -9900,7 +9898,7 @@
         </w:rPr>
         <w:lastRenderedPageBreak/>
         <w:drawing>
-          <wp:inline distT="0" distB="0" distL="0" distR="0" wp14:anchorId="21A6EFAC" wp14:editId="6A56535C">
+          <wp:inline distT="0" distB="0" distL="0" distR="0" wp14:anchorId="21A6EFAC" wp14:editId="4F65B1B8">
             <wp:extent cx="5731510" cy="2346524"/>
             <wp:effectExtent l="0" t="0" r="2540" b="0"/>
             <wp:docPr id="81660779" name="Picture 1" descr="A screenshot of a computer&#10;&#10;AI-generated content may be incorrect."/>
@@ -14481,7 +14479,7 @@
           <w:noProof/>
         </w:rPr>
         <w:drawing>
-          <wp:inline distT="0" distB="0" distL="0" distR="0" wp14:anchorId="3F7426E2" wp14:editId="7AD8CDA6">
+          <wp:inline distT="0" distB="0" distL="0" distR="0" wp14:anchorId="3F7426E2" wp14:editId="7C687BE3">
             <wp:extent cx="6440170" cy="2508250"/>
             <wp:effectExtent l="0" t="0" r="0" b="6350"/>
             <wp:docPr id="749249352" name="Picture 1" descr="A screenshot of a computer&#10;&#10;Description automatically generated"/>
@@ -19095,6 +19093,7 @@
   <w:rsids>
     <w:rsidRoot w:val="008E0433"/>
     <w:rsid w:val="00050011"/>
+    <w:rsid w:val="000619A8"/>
     <w:rsid w:val="00066CB7"/>
     <w:rsid w:val="000747A9"/>
     <w:rsid w:val="00086A0D"/>
@@ -19113,6 +19112,7 @@
     <w:rsid w:val="00466540"/>
     <w:rsid w:val="004A2298"/>
     <w:rsid w:val="004B23DE"/>
+    <w:rsid w:val="005561A0"/>
     <w:rsid w:val="0058368D"/>
     <w:rsid w:val="005C519B"/>
     <w:rsid w:val="005E33DC"/>
